--- a/Notes_E-book.docx
+++ b/Notes_E-book.docx
@@ -59,6 +59,21 @@
     <w:p>
       <w:pPr>
         <w:rPr>
+          <w:color w:val="A6A6A6" w:themeColor="background1" w:themeShade="A6"/>
+          <w:lang w:val="en-GB"/>
+        </w:rPr>
+      </w:pPr>
+      <w:r>
+        <w:rPr>
+          <w:color w:val="A6A6A6" w:themeColor="background1" w:themeShade="A6"/>
+          <w:lang w:val="en-GB"/>
+        </w:rPr>
+        <w:t>Data analysis methods theory</w:t>
+      </w:r>
+    </w:p>
+    <w:p>
+      <w:pPr>
+        <w:rPr>
           <w:color w:val="00B0F0"/>
           <w:lang w:val="en-GB"/>
         </w:rPr>
@@ -70,6 +85,35 @@
         </w:rPr>
         <w:t>MST</w:t>
       </w:r>
+      <w:r>
+        <w:rPr>
+          <w:color w:val="00B0F0"/>
+          <w:lang w:val="en-GB"/>
+        </w:rPr>
+        <w:t xml:space="preserve"> chapters</w:t>
+      </w:r>
+    </w:p>
+    <w:p>
+      <w:pPr>
+        <w:rPr>
+          <w:color w:val="00B050"/>
+          <w:lang w:val="en-GB"/>
+        </w:rPr>
+      </w:pPr>
+      <w:r>
+        <w:rPr>
+          <w:color w:val="00B050"/>
+          <w:lang w:val="en-GB"/>
+        </w:rPr>
+        <w:t>F&amp;MCR</w:t>
+      </w:r>
+      <w:r>
+        <w:rPr>
+          <w:color w:val="00B050"/>
+          <w:lang w:val="en-GB"/>
+        </w:rPr>
+        <w:t xml:space="preserve"> chapters</w:t>
+      </w:r>
     </w:p>
     <w:p>
       <w:pPr>
@@ -89,6 +133,1132 @@
     <w:p>
       <w:pPr>
         <w:rPr>
+          <w:lang w:val="en-GB"/>
+        </w:rPr>
+      </w:pPr>
+    </w:p>
+    <w:p>
+      <w:pPr>
+        <w:rPr>
+          <w:lang w:val="en-GB"/>
+        </w:rPr>
+      </w:pPr>
+      <w:r>
+        <w:rPr>
+          <w:lang w:val="en-GB"/>
+        </w:rPr>
+        <w:t xml:space="preserve">General formatting: </w:t>
+      </w:r>
+    </w:p>
+    <w:p>
+      <w:pPr>
+        <w:rPr>
+          <w:lang w:val="en-GB"/>
+        </w:rPr>
+      </w:pPr>
+      <w:r>
+        <w:rPr>
+          <w:lang w:val="en-GB"/>
+        </w:rPr>
+        <w:t>Whenever in narrative mentioning packages put them in bold:  **</w:t>
+      </w:r>
+      <w:proofErr w:type="spellStart"/>
+      <w:r>
+        <w:rPr>
+          <w:lang w:val="en-GB"/>
+        </w:rPr>
+        <w:t>devtools</w:t>
+      </w:r>
+      <w:proofErr w:type="spellEnd"/>
+      <w:r>
+        <w:rPr>
+          <w:lang w:val="en-GB"/>
+        </w:rPr>
+        <w:t>**</w:t>
+      </w:r>
+    </w:p>
+    <w:p>
+      <w:pPr>
+        <w:rPr>
+          <w:lang w:val="en-GB"/>
+        </w:rPr>
+      </w:pPr>
+    </w:p>
+    <w:p>
+      <w:pPr>
+        <w:rPr>
+          <w:lang w:val="en-GB"/>
+        </w:rPr>
+      </w:pPr>
+      <w:r>
+        <w:rPr>
+          <w:lang w:val="en-GB"/>
+        </w:rPr>
+        <w:t xml:space="preserve">Index </w:t>
+      </w:r>
+      <w:bookmarkStart w:id="0" w:name="_Hlk114827851"/>
+      <w:r>
+        <w:rPr>
+          <w:lang w:val="en-GB"/>
+        </w:rPr>
+        <w:t>(work in progress)</w:t>
+      </w:r>
+      <w:r>
+        <w:rPr>
+          <w:lang w:val="en-GB"/>
+        </w:rPr>
+        <w:t xml:space="preserve">: </w:t>
+      </w:r>
+    </w:p>
+    <w:p>
+      <w:pPr>
+        <w:pStyle w:val="ListParagraph"/>
+        <w:numPr>
+          <w:ilvl w:val="0"/>
+          <w:numId w:val="3"/>
+        </w:numPr>
+        <w:rPr>
+          <w:color w:val="C45911" w:themeColor="accent2" w:themeShade="BF"/>
+          <w:lang w:val="en-GB"/>
+        </w:rPr>
+      </w:pPr>
+      <w:r>
+        <w:rPr>
+          <w:color w:val="C45911" w:themeColor="accent2" w:themeShade="BF"/>
+          <w:lang w:val="en-GB"/>
+        </w:rPr>
+        <w:t>(#</w:t>
+      </w:r>
+      <w:r>
+        <w:rPr>
+          <w:color w:val="C45911" w:themeColor="accent2" w:themeShade="BF"/>
+          <w:lang w:val="en-GB"/>
+        </w:rPr>
+        <w:t>, 01</w:t>
+      </w:r>
+      <w:r>
+        <w:rPr>
+          <w:color w:val="C45911" w:themeColor="accent2" w:themeShade="BF"/>
+          <w:lang w:val="en-GB"/>
+        </w:rPr>
+        <w:t xml:space="preserve">) </w:t>
+      </w:r>
+      <w:r>
+        <w:rPr>
+          <w:color w:val="C45911" w:themeColor="accent2" w:themeShade="BF"/>
+          <w:lang w:val="en-GB"/>
+        </w:rPr>
+        <w:t>Introduction to R</w:t>
+      </w:r>
+      <w:r>
+        <w:rPr>
+          <w:color w:val="C45911" w:themeColor="accent2" w:themeShade="BF"/>
+          <w:lang w:val="en-GB"/>
+        </w:rPr>
+        <w:t xml:space="preserve"> – generic</w:t>
+      </w:r>
+      <w:r>
+        <w:rPr>
+          <w:color w:val="C45911" w:themeColor="accent2" w:themeShade="BF"/>
+          <w:lang w:val="en-GB"/>
+        </w:rPr>
+        <w:t xml:space="preserve"> (MANGLER: speak Bodil</w:t>
+      </w:r>
+      <w:r>
+        <w:rPr>
+          <w:color w:val="C45911" w:themeColor="accent2" w:themeShade="BF"/>
+          <w:lang w:val="en-GB"/>
+        </w:rPr>
+        <w:t xml:space="preserve"> of slide 4-5-6</w:t>
+      </w:r>
+      <w:r>
+        <w:rPr>
+          <w:color w:val="C45911" w:themeColor="accent2" w:themeShade="BF"/>
+          <w:lang w:val="en-GB"/>
+        </w:rPr>
+        <w:t>)</w:t>
+      </w:r>
+    </w:p>
+    <w:p>
+      <w:pPr>
+        <w:pStyle w:val="ListParagraph"/>
+        <w:numPr>
+          <w:ilvl w:val="1"/>
+          <w:numId w:val="3"/>
+        </w:numPr>
+        <w:rPr>
+          <w:color w:val="C45911" w:themeColor="accent2" w:themeShade="BF"/>
+          <w:lang w:val="en-GB"/>
+        </w:rPr>
+      </w:pPr>
+      <w:r>
+        <w:rPr>
+          <w:color w:val="C45911" w:themeColor="accent2" w:themeShade="BF"/>
+          <w:lang w:val="en-GB"/>
+        </w:rPr>
+        <w:t xml:space="preserve">(##) </w:t>
+      </w:r>
+      <w:r>
+        <w:rPr>
+          <w:color w:val="C45911" w:themeColor="accent2" w:themeShade="BF"/>
+          <w:lang w:val="en-GB"/>
+        </w:rPr>
+        <w:t>How to get started - understanding R</w:t>
+      </w:r>
+      <w:r>
+        <w:rPr>
+          <w:color w:val="C45911" w:themeColor="accent2" w:themeShade="BF"/>
+          <w:lang w:val="en-GB"/>
+        </w:rPr>
+        <w:t xml:space="preserve"> (MANGLER: bullets)</w:t>
+      </w:r>
+    </w:p>
+    <w:p>
+      <w:pPr>
+        <w:pStyle w:val="ListParagraph"/>
+        <w:numPr>
+          <w:ilvl w:val="1"/>
+          <w:numId w:val="3"/>
+        </w:numPr>
+        <w:rPr>
+          <w:color w:val="C45911" w:themeColor="accent2" w:themeShade="BF"/>
+          <w:lang w:val="en-GB"/>
+        </w:rPr>
+      </w:pPr>
+      <w:r>
+        <w:rPr>
+          <w:color w:val="C45911" w:themeColor="accent2" w:themeShade="BF"/>
+          <w:lang w:val="en-GB"/>
+        </w:rPr>
+        <w:t xml:space="preserve">(##) </w:t>
+      </w:r>
+      <w:r>
+        <w:rPr>
+          <w:color w:val="C45911" w:themeColor="accent2" w:themeShade="BF"/>
+          <w:lang w:val="en-GB"/>
+        </w:rPr>
+        <w:t>How to import data</w:t>
+      </w:r>
+      <w:r>
+        <w:rPr>
+          <w:color w:val="C45911" w:themeColor="accent2" w:themeShade="BF"/>
+          <w:lang w:val="en-GB"/>
+        </w:rPr>
+        <w:t xml:space="preserve"> (</w:t>
+      </w:r>
+      <w:r>
+        <w:rPr>
+          <w:color w:val="C45911" w:themeColor="accent2" w:themeShade="BF"/>
+          <w:lang w:val="en-GB"/>
+        </w:rPr>
+        <w:t xml:space="preserve">MANGLER: bullets, simplified </w:t>
+      </w:r>
+      <w:r>
+        <w:rPr>
+          <w:color w:val="C45911" w:themeColor="accent2" w:themeShade="BF"/>
+          <w:lang w:val="en-GB"/>
+        </w:rPr>
+        <w:t>datas</w:t>
+      </w:r>
+      <w:r>
+        <w:rPr>
+          <w:color w:val="C45911" w:themeColor="accent2" w:themeShade="BF"/>
+          <w:lang w:val="en-GB"/>
+        </w:rPr>
+        <w:t>e</w:t>
+      </w:r>
+      <w:r>
+        <w:rPr>
+          <w:color w:val="C45911" w:themeColor="accent2" w:themeShade="BF"/>
+          <w:lang w:val="en-GB"/>
+        </w:rPr>
+        <w:t>t</w:t>
+      </w:r>
+      <w:r>
+        <w:rPr>
+          <w:color w:val="C45911" w:themeColor="accent2" w:themeShade="BF"/>
+          <w:lang w:val="en-GB"/>
+        </w:rPr>
+        <w:t>?</w:t>
+      </w:r>
+      <w:r>
+        <w:rPr>
+          <w:color w:val="C45911" w:themeColor="accent2" w:themeShade="BF"/>
+          <w:lang w:val="en-GB"/>
+        </w:rPr>
+        <w:t>)</w:t>
+      </w:r>
+    </w:p>
+    <w:p>
+      <w:pPr>
+        <w:pStyle w:val="ListParagraph"/>
+        <w:numPr>
+          <w:ilvl w:val="2"/>
+          <w:numId w:val="3"/>
+        </w:numPr>
+        <w:rPr>
+          <w:color w:val="C45911" w:themeColor="accent2" w:themeShade="BF"/>
+          <w:lang w:val="en-GB"/>
+        </w:rPr>
+      </w:pPr>
+      <w:r>
+        <w:rPr>
+          <w:color w:val="C45911" w:themeColor="accent2" w:themeShade="BF"/>
+          <w:lang w:val="en-GB"/>
+        </w:rPr>
+        <w:t xml:space="preserve">(###) </w:t>
+      </w:r>
+      <w:r>
+        <w:rPr>
+          <w:color w:val="C45911" w:themeColor="accent2" w:themeShade="BF"/>
+          <w:lang w:val="en-GB"/>
+        </w:rPr>
+        <w:t>Importing a csv file</w:t>
+      </w:r>
+      <w:r>
+        <w:rPr>
+          <w:color w:val="C45911" w:themeColor="accent2" w:themeShade="BF"/>
+          <w:lang w:val="en-GB"/>
+        </w:rPr>
+        <w:t xml:space="preserve"> (MANGLER: bullets)</w:t>
+      </w:r>
+    </w:p>
+    <w:p>
+      <w:pPr>
+        <w:pStyle w:val="ListParagraph"/>
+        <w:numPr>
+          <w:ilvl w:val="2"/>
+          <w:numId w:val="3"/>
+        </w:numPr>
+        <w:rPr>
+          <w:color w:val="C45911" w:themeColor="accent2" w:themeShade="BF"/>
+          <w:lang w:val="en-GB"/>
+        </w:rPr>
+      </w:pPr>
+      <w:r>
+        <w:rPr>
+          <w:color w:val="C45911" w:themeColor="accent2" w:themeShade="BF"/>
+          <w:lang w:val="en-GB"/>
+        </w:rPr>
+        <w:t xml:space="preserve">(###) </w:t>
+      </w:r>
+      <w:r>
+        <w:rPr>
+          <w:color w:val="C45911" w:themeColor="accent2" w:themeShade="BF"/>
+          <w:lang w:val="en-GB"/>
+        </w:rPr>
+        <w:t>Importing an Excel file/sheet (MANGLER:</w:t>
+      </w:r>
+      <w:r>
+        <w:rPr>
+          <w:color w:val="C45911" w:themeColor="accent2" w:themeShade="BF"/>
+          <w:lang w:val="en-GB"/>
+        </w:rPr>
+        <w:t xml:space="preserve"> Tabulator-thing to find file</w:t>
+      </w:r>
+      <w:r>
+        <w:rPr>
+          <w:color w:val="C45911" w:themeColor="accent2" w:themeShade="BF"/>
+          <w:lang w:val="en-GB"/>
+        </w:rPr>
+        <w:t xml:space="preserve"> needs to be checked</w:t>
+      </w:r>
+      <w:r>
+        <w:rPr>
+          <w:color w:val="C45911" w:themeColor="accent2" w:themeShade="BF"/>
+          <w:lang w:val="en-GB"/>
+        </w:rPr>
+        <w:t>, new dataset?</w:t>
+      </w:r>
+      <w:r>
+        <w:rPr>
+          <w:color w:val="C45911" w:themeColor="accent2" w:themeShade="BF"/>
+          <w:lang w:val="en-GB"/>
+        </w:rPr>
+        <w:t>)</w:t>
+      </w:r>
+    </w:p>
+    <w:p>
+      <w:pPr>
+        <w:pStyle w:val="ListParagraph"/>
+        <w:numPr>
+          <w:ilvl w:val="2"/>
+          <w:numId w:val="3"/>
+        </w:numPr>
+        <w:rPr>
+          <w:color w:val="C45911" w:themeColor="accent2" w:themeShade="BF"/>
+          <w:lang w:val="en-GB"/>
+        </w:rPr>
+      </w:pPr>
+      <w:r>
+        <w:rPr>
+          <w:color w:val="C45911" w:themeColor="accent2" w:themeShade="BF"/>
+          <w:lang w:val="en-GB"/>
+        </w:rPr>
+        <w:t>(###) Clipboard import</w:t>
+      </w:r>
+    </w:p>
+    <w:p>
+      <w:pPr>
+        <w:pStyle w:val="ListParagraph"/>
+        <w:numPr>
+          <w:ilvl w:val="2"/>
+          <w:numId w:val="3"/>
+        </w:numPr>
+        <w:rPr>
+          <w:color w:val="C45911" w:themeColor="accent2" w:themeShade="BF"/>
+          <w:lang w:val="en-GB"/>
+        </w:rPr>
+      </w:pPr>
+      <w:r>
+        <w:rPr>
+          <w:color w:val="C45911" w:themeColor="accent2" w:themeShade="BF"/>
+          <w:lang w:val="en-GB"/>
+        </w:rPr>
+        <w:t xml:space="preserve">(###) </w:t>
+      </w:r>
+      <w:r>
+        <w:rPr>
+          <w:color w:val="C45911" w:themeColor="accent2" w:themeShade="BF"/>
+          <w:lang w:val="en-GB"/>
+        </w:rPr>
+        <w:t>Looking at the imported elements</w:t>
+      </w:r>
+    </w:p>
+    <w:p>
+      <w:pPr>
+        <w:pStyle w:val="ListParagraph"/>
+        <w:numPr>
+          <w:ilvl w:val="2"/>
+          <w:numId w:val="3"/>
+        </w:numPr>
+        <w:rPr>
+          <w:color w:val="C45911" w:themeColor="accent2" w:themeShade="BF"/>
+          <w:lang w:val="en-GB"/>
+        </w:rPr>
+      </w:pPr>
+      <w:r>
+        <w:rPr>
+          <w:color w:val="C45911" w:themeColor="accent2" w:themeShade="BF"/>
+          <w:lang w:val="en-GB"/>
+        </w:rPr>
+        <w:t>(###) Numbers and factors</w:t>
+      </w:r>
+      <w:r>
+        <w:rPr>
+          <w:color w:val="C45911" w:themeColor="accent2" w:themeShade="BF"/>
+          <w:lang w:val="en-GB"/>
+        </w:rPr>
+        <w:t xml:space="preserve"> (MANGLER: R code</w:t>
+      </w:r>
+      <w:r>
+        <w:rPr>
+          <w:color w:val="C45911" w:themeColor="accent2" w:themeShade="BF"/>
+          <w:lang w:val="en-GB"/>
+        </w:rPr>
+        <w:t xml:space="preserve"> suggestion to be checked</w:t>
+      </w:r>
+      <w:r>
+        <w:rPr>
+          <w:color w:val="C45911" w:themeColor="accent2" w:themeShade="BF"/>
+          <w:lang w:val="en-GB"/>
+        </w:rPr>
+        <w:t>)</w:t>
+      </w:r>
+    </w:p>
+    <w:p>
+      <w:pPr>
+        <w:pStyle w:val="ListParagraph"/>
+        <w:numPr>
+          <w:ilvl w:val="1"/>
+          <w:numId w:val="3"/>
+        </w:numPr>
+        <w:rPr>
+          <w:color w:val="C45911" w:themeColor="accent2" w:themeShade="BF"/>
+          <w:lang w:val="en-GB"/>
+        </w:rPr>
+      </w:pPr>
+      <w:r>
+        <w:rPr>
+          <w:color w:val="C45911" w:themeColor="accent2" w:themeShade="BF"/>
+          <w:lang w:val="en-GB"/>
+        </w:rPr>
+        <w:t>(##, 01) How to save your script (MANGLER: needs to be written, codes and text)</w:t>
+      </w:r>
+    </w:p>
+    <w:p>
+      <w:pPr>
+        <w:pStyle w:val="ListParagraph"/>
+        <w:numPr>
+          <w:ilvl w:val="1"/>
+          <w:numId w:val="3"/>
+        </w:numPr>
+        <w:rPr>
+          <w:color w:val="C45911" w:themeColor="accent2" w:themeShade="BF"/>
+          <w:lang w:val="en-GB"/>
+        </w:rPr>
+      </w:pPr>
+      <w:r>
+        <w:rPr>
+          <w:color w:val="C45911" w:themeColor="accent2" w:themeShade="BF"/>
+          <w:lang w:val="en-GB"/>
+        </w:rPr>
+        <w:t>(##</w:t>
+      </w:r>
+      <w:r>
+        <w:rPr>
+          <w:color w:val="C45911" w:themeColor="accent2" w:themeShade="BF"/>
+          <w:lang w:val="en-GB"/>
+        </w:rPr>
+        <w:t>, 01</w:t>
+      </w:r>
+      <w:r>
+        <w:rPr>
+          <w:color w:val="C45911" w:themeColor="accent2" w:themeShade="BF"/>
+          <w:lang w:val="en-GB"/>
+        </w:rPr>
+        <w:t xml:space="preserve">) </w:t>
+      </w:r>
+      <w:r>
+        <w:rPr>
+          <w:color w:val="C45911" w:themeColor="accent2" w:themeShade="BF"/>
+          <w:lang w:val="en-GB"/>
+        </w:rPr>
+        <w:t>How to save the data (MANGLER</w:t>
+      </w:r>
+      <w:r>
+        <w:rPr>
+          <w:color w:val="C45911" w:themeColor="accent2" w:themeShade="BF"/>
+          <w:lang w:val="en-GB"/>
+        </w:rPr>
+        <w:t xml:space="preserve">: should be simplified – </w:t>
+      </w:r>
+      <w:r>
+        <w:rPr>
+          <w:color w:val="C45911" w:themeColor="accent2" w:themeShade="BF"/>
+          <w:lang w:val="en-GB"/>
+        </w:rPr>
+        <w:t>code</w:t>
+      </w:r>
+      <w:r>
+        <w:rPr>
+          <w:color w:val="C45911" w:themeColor="accent2" w:themeShade="BF"/>
+          <w:lang w:val="en-GB"/>
+        </w:rPr>
+        <w:t xml:space="preserve"> too complex here, maybe a speak of the codes?</w:t>
+      </w:r>
+      <w:r>
+        <w:rPr>
+          <w:color w:val="C45911" w:themeColor="accent2" w:themeShade="BF"/>
+          <w:lang w:val="en-GB"/>
+        </w:rPr>
+        <w:t>)</w:t>
+      </w:r>
+    </w:p>
+    <w:p>
+      <w:pPr>
+        <w:pStyle w:val="ListParagraph"/>
+        <w:numPr>
+          <w:ilvl w:val="1"/>
+          <w:numId w:val="3"/>
+        </w:numPr>
+        <w:rPr>
+          <w:color w:val="C45911" w:themeColor="accent2" w:themeShade="BF"/>
+          <w:lang w:val="en-GB"/>
+        </w:rPr>
+      </w:pPr>
+      <w:r>
+        <w:rPr>
+          <w:color w:val="C45911" w:themeColor="accent2" w:themeShade="BF"/>
+          <w:lang w:val="en-GB"/>
+        </w:rPr>
+        <w:t>(##</w:t>
+      </w:r>
+      <w:r>
+        <w:rPr>
+          <w:color w:val="C45911" w:themeColor="accent2" w:themeShade="BF"/>
+          <w:lang w:val="en-GB"/>
+        </w:rPr>
+        <w:t>, 01</w:t>
+      </w:r>
+      <w:r>
+        <w:rPr>
+          <w:color w:val="C45911" w:themeColor="accent2" w:themeShade="BF"/>
+          <w:lang w:val="en-GB"/>
+        </w:rPr>
+        <w:t>) Ready for analysis</w:t>
+      </w:r>
+      <w:r>
+        <w:rPr>
+          <w:color w:val="C45911" w:themeColor="accent2" w:themeShade="BF"/>
+          <w:lang w:val="en-GB"/>
+        </w:rPr>
+        <w:t xml:space="preserve"> (MANGLER: maybe the code should be edited?)</w:t>
+      </w:r>
+    </w:p>
+    <w:p>
+      <w:pPr>
+        <w:pStyle w:val="ListParagraph"/>
+        <w:numPr>
+          <w:ilvl w:val="1"/>
+          <w:numId w:val="3"/>
+        </w:numPr>
+        <w:rPr>
+          <w:color w:val="C45911" w:themeColor="accent2" w:themeShade="BF"/>
+          <w:lang w:val="en-GB"/>
+        </w:rPr>
+      </w:pPr>
+      <w:r>
+        <w:rPr>
+          <w:color w:val="C45911" w:themeColor="accent2" w:themeShade="BF"/>
+          <w:lang w:val="en-GB"/>
+        </w:rPr>
+        <w:t>(##</w:t>
+      </w:r>
+      <w:r>
+        <w:rPr>
+          <w:color w:val="C45911" w:themeColor="accent2" w:themeShade="BF"/>
+          <w:lang w:val="en-GB"/>
+        </w:rPr>
+        <w:t>, 01</w:t>
+      </w:r>
+      <w:r>
+        <w:rPr>
+          <w:color w:val="C45911" w:themeColor="accent2" w:themeShade="BF"/>
+          <w:lang w:val="en-GB"/>
+        </w:rPr>
+        <w:t xml:space="preserve">) </w:t>
+      </w:r>
+      <w:r>
+        <w:rPr>
+          <w:color w:val="C45911" w:themeColor="accent2" w:themeShade="BF"/>
+          <w:lang w:val="en-GB"/>
+        </w:rPr>
+        <w:t>How to export tables and plots (MANGLER</w:t>
+      </w:r>
+      <w:r>
+        <w:rPr>
+          <w:color w:val="C45911" w:themeColor="accent2" w:themeShade="BF"/>
+          <w:lang w:val="en-GB"/>
+        </w:rPr>
+        <w:t xml:space="preserve">: Explanation, </w:t>
+      </w:r>
+      <w:proofErr w:type="gramStart"/>
+      <w:r>
+        <w:rPr>
+          <w:color w:val="C45911" w:themeColor="accent2" w:themeShade="BF"/>
+          <w:lang w:val="en-GB"/>
+        </w:rPr>
+        <w:t>all of</w:t>
+      </w:r>
+      <w:proofErr w:type="gramEnd"/>
+      <w:r>
+        <w:rPr>
+          <w:color w:val="C45911" w:themeColor="accent2" w:themeShade="BF"/>
+          <w:lang w:val="en-GB"/>
+        </w:rPr>
+        <w:t xml:space="preserve"> the R code, maybe move it to after the plotting and descriptive</w:t>
+      </w:r>
+      <w:r>
+        <w:rPr>
+          <w:color w:val="C45911" w:themeColor="accent2" w:themeShade="BF"/>
+          <w:lang w:val="en-GB"/>
+        </w:rPr>
+        <w:t>!)</w:t>
+      </w:r>
+    </w:p>
+    <w:p>
+      <w:pPr>
+        <w:pStyle w:val="ListParagraph"/>
+        <w:numPr>
+          <w:ilvl w:val="1"/>
+          <w:numId w:val="3"/>
+        </w:numPr>
+        <w:rPr>
+          <w:color w:val="C45911" w:themeColor="accent2" w:themeShade="BF"/>
+          <w:lang w:val="en-GB"/>
+        </w:rPr>
+      </w:pPr>
+      <w:r>
+        <w:rPr>
+          <w:color w:val="C45911" w:themeColor="accent2" w:themeShade="BF"/>
+          <w:lang w:val="en-GB"/>
+        </w:rPr>
+        <w:t>(##, 01) How to merge two datasets</w:t>
+      </w:r>
+    </w:p>
+    <w:p>
+      <w:pPr>
+        <w:pStyle w:val="ListParagraph"/>
+        <w:numPr>
+          <w:ilvl w:val="2"/>
+          <w:numId w:val="3"/>
+        </w:numPr>
+        <w:rPr>
+          <w:color w:val="C45911" w:themeColor="accent2" w:themeShade="BF"/>
+          <w:lang w:val="en-GB"/>
+        </w:rPr>
+      </w:pPr>
+      <w:r>
+        <w:rPr>
+          <w:color w:val="C45911" w:themeColor="accent2" w:themeShade="BF"/>
+          <w:lang w:val="en-GB"/>
+        </w:rPr>
+        <w:t>(###, 01) Import and merge in R</w:t>
+      </w:r>
+    </w:p>
+    <w:p>
+      <w:pPr>
+        <w:pStyle w:val="ListParagraph"/>
+        <w:numPr>
+          <w:ilvl w:val="3"/>
+          <w:numId w:val="3"/>
+        </w:numPr>
+        <w:rPr>
+          <w:color w:val="C45911" w:themeColor="accent2" w:themeShade="BF"/>
+          <w:lang w:val="en-GB"/>
+        </w:rPr>
+      </w:pPr>
+      <w:r>
+        <w:rPr>
+          <w:color w:val="C45911" w:themeColor="accent2" w:themeShade="BF"/>
+          <w:lang w:val="en-GB"/>
+        </w:rPr>
+        <w:t>(####, 01) Import</w:t>
+      </w:r>
+    </w:p>
+    <w:p>
+      <w:pPr>
+        <w:pStyle w:val="ListParagraph"/>
+        <w:numPr>
+          <w:ilvl w:val="3"/>
+          <w:numId w:val="3"/>
+        </w:numPr>
+        <w:rPr>
+          <w:color w:val="C45911" w:themeColor="accent2" w:themeShade="BF"/>
+          <w:lang w:val="en-GB"/>
+        </w:rPr>
+      </w:pPr>
+      <w:r>
+        <w:rPr>
+          <w:color w:val="C45911" w:themeColor="accent2" w:themeShade="BF"/>
+          <w:lang w:val="en-GB"/>
+        </w:rPr>
+        <w:t>(####, 01) Edit</w:t>
+      </w:r>
+    </w:p>
+    <w:p>
+      <w:pPr>
+        <w:pStyle w:val="ListParagraph"/>
+        <w:numPr>
+          <w:ilvl w:val="3"/>
+          <w:numId w:val="3"/>
+        </w:numPr>
+        <w:rPr>
+          <w:color w:val="C45911" w:themeColor="accent2" w:themeShade="BF"/>
+          <w:lang w:val="en-GB"/>
+        </w:rPr>
+      </w:pPr>
+      <w:r>
+        <w:rPr>
+          <w:color w:val="C45911" w:themeColor="accent2" w:themeShade="BF"/>
+          <w:lang w:val="en-GB"/>
+        </w:rPr>
+        <w:t>(####, 01) Merge</w:t>
+      </w:r>
+    </w:p>
+    <w:p>
+      <w:pPr>
+        <w:pStyle w:val="ListParagraph"/>
+        <w:numPr>
+          <w:ilvl w:val="4"/>
+          <w:numId w:val="3"/>
+        </w:numPr>
+        <w:rPr>
+          <w:color w:val="C45911" w:themeColor="accent2" w:themeShade="BF"/>
+          <w:lang w:val="en-GB"/>
+        </w:rPr>
+      </w:pPr>
+      <w:r>
+        <w:rPr>
+          <w:color w:val="C45911" w:themeColor="accent2" w:themeShade="BF"/>
+          <w:lang w:val="en-GB"/>
+        </w:rPr>
+        <w:t>(#####, 01) Adding survey to buffet</w:t>
+      </w:r>
+    </w:p>
+    <w:p>
+      <w:pPr>
+        <w:pStyle w:val="ListParagraph"/>
+        <w:numPr>
+          <w:ilvl w:val="4"/>
+          <w:numId w:val="3"/>
+        </w:numPr>
+        <w:rPr>
+          <w:color w:val="C45911" w:themeColor="accent2" w:themeShade="BF"/>
+          <w:lang w:val="en-GB"/>
+        </w:rPr>
+      </w:pPr>
+      <w:r>
+        <w:rPr>
+          <w:color w:val="C45911" w:themeColor="accent2" w:themeShade="BF"/>
+          <w:lang w:val="en-GB"/>
+        </w:rPr>
+        <w:t>(#####, 01) Adding buffet to survey</w:t>
+      </w:r>
+    </w:p>
+    <w:p>
+      <w:pPr>
+        <w:pStyle w:val="ListParagraph"/>
+        <w:numPr>
+          <w:ilvl w:val="0"/>
+          <w:numId w:val="3"/>
+        </w:numPr>
+        <w:rPr>
+          <w:color w:val="A6A6A6" w:themeColor="background1" w:themeShade="A6"/>
+          <w:lang w:val="en-GB"/>
+        </w:rPr>
+      </w:pPr>
+      <w:r>
+        <w:rPr>
+          <w:color w:val="A6A6A6" w:themeColor="background1" w:themeShade="A6"/>
+          <w:lang w:val="en-GB"/>
+        </w:rPr>
+        <w:t xml:space="preserve">(#, 02) Introduction to PCA – generic (MANGLER: Text, </w:t>
+      </w:r>
+      <w:proofErr w:type="gramStart"/>
+      <w:r>
+        <w:rPr>
+          <w:color w:val="A6A6A6" w:themeColor="background1" w:themeShade="A6"/>
+          <w:lang w:val="en-GB"/>
+        </w:rPr>
+        <w:t>videos</w:t>
+      </w:r>
+      <w:proofErr w:type="gramEnd"/>
+      <w:r>
+        <w:rPr>
+          <w:color w:val="A6A6A6" w:themeColor="background1" w:themeShade="A6"/>
+          <w:lang w:val="en-GB"/>
+        </w:rPr>
+        <w:t xml:space="preserve"> and explanations)</w:t>
+      </w:r>
+    </w:p>
+    <w:p>
+      <w:pPr>
+        <w:pStyle w:val="ListParagraph"/>
+        <w:numPr>
+          <w:ilvl w:val="0"/>
+          <w:numId w:val="3"/>
+        </w:numPr>
+        <w:rPr>
+          <w:color w:val="A6A6A6" w:themeColor="background1" w:themeShade="A6"/>
+          <w:lang w:val="en-GB"/>
+        </w:rPr>
+      </w:pPr>
+      <w:r>
+        <w:rPr>
+          <w:color w:val="A6A6A6" w:themeColor="background1" w:themeShade="A6"/>
+          <w:lang w:val="en-GB"/>
+        </w:rPr>
+        <w:t>(#, 02) Introduction linear and mixed models (ALT MANGLER)</w:t>
+      </w:r>
+    </w:p>
+    <w:p>
+      <w:pPr>
+        <w:pStyle w:val="ListParagraph"/>
+        <w:numPr>
+          <w:ilvl w:val="0"/>
+          <w:numId w:val="3"/>
+        </w:numPr>
+        <w:rPr>
+          <w:color w:val="C45911" w:themeColor="accent2" w:themeShade="BF"/>
+          <w:lang w:val="en-GB"/>
+        </w:rPr>
+      </w:pPr>
+      <w:r>
+        <w:rPr>
+          <w:color w:val="C45911" w:themeColor="accent2" w:themeShade="BF"/>
+          <w:lang w:val="en-GB"/>
+        </w:rPr>
+        <w:t xml:space="preserve">(#, 04) </w:t>
+      </w:r>
+      <w:r>
+        <w:rPr>
+          <w:color w:val="C45911" w:themeColor="accent2" w:themeShade="BF"/>
+          <w:lang w:val="en-GB"/>
+        </w:rPr>
+        <w:t xml:space="preserve">Libraries </w:t>
+      </w:r>
+      <w:r>
+        <w:rPr>
+          <w:color w:val="C45911" w:themeColor="accent2" w:themeShade="BF"/>
+          <w:lang w:val="en-GB"/>
+        </w:rPr>
+        <w:t>(MANGLER: info on some coding)</w:t>
+      </w:r>
+    </w:p>
+    <w:p>
+      <w:pPr>
+        <w:pStyle w:val="ListParagraph"/>
+        <w:numPr>
+          <w:ilvl w:val="0"/>
+          <w:numId w:val="3"/>
+        </w:numPr>
+        <w:rPr>
+          <w:color w:val="C45911" w:themeColor="accent2" w:themeShade="BF"/>
+          <w:lang w:val="en-GB"/>
+        </w:rPr>
+      </w:pPr>
+      <w:r>
+        <w:rPr>
+          <w:color w:val="C45911" w:themeColor="accent2" w:themeShade="BF"/>
+          <w:lang w:val="en-GB"/>
+        </w:rPr>
+        <w:t xml:space="preserve">(#, 04) </w:t>
+      </w:r>
+      <w:r>
+        <w:rPr>
+          <w:color w:val="C45911" w:themeColor="accent2" w:themeShade="BF"/>
+          <w:lang w:val="en-GB"/>
+        </w:rPr>
+        <w:t xml:space="preserve">Descriptive </w:t>
+      </w:r>
+      <w:r>
+        <w:rPr>
+          <w:color w:val="C45911" w:themeColor="accent2" w:themeShade="BF"/>
+          <w:lang w:val="en-GB"/>
+        </w:rPr>
+        <w:t xml:space="preserve">statistics </w:t>
+      </w:r>
+      <w:r>
+        <w:rPr>
+          <w:color w:val="C45911" w:themeColor="accent2" w:themeShade="BF"/>
+          <w:lang w:val="en-GB"/>
+        </w:rPr>
+        <w:t>(MANGLER: intro text)</w:t>
+      </w:r>
+    </w:p>
+    <w:p>
+      <w:pPr>
+        <w:pStyle w:val="ListParagraph"/>
+        <w:numPr>
+          <w:ilvl w:val="1"/>
+          <w:numId w:val="3"/>
+        </w:numPr>
+        <w:rPr>
+          <w:color w:val="C45911" w:themeColor="accent2" w:themeShade="BF"/>
+          <w:lang w:val="da-DK"/>
+        </w:rPr>
+      </w:pPr>
+      <w:r>
+        <w:rPr>
+          <w:color w:val="C45911" w:themeColor="accent2" w:themeShade="BF"/>
+          <w:lang w:val="da-DK"/>
+        </w:rPr>
+        <w:t>(##, 02</w:t>
+      </w:r>
+      <w:r>
+        <w:rPr>
+          <w:color w:val="C45911" w:themeColor="accent2" w:themeShade="BF"/>
+          <w:lang w:val="da-DK"/>
+        </w:rPr>
+        <w:t xml:space="preserve">) </w:t>
+      </w:r>
+      <w:proofErr w:type="spellStart"/>
+      <w:r>
+        <w:rPr>
+          <w:color w:val="C45911" w:themeColor="accent2" w:themeShade="BF"/>
+          <w:lang w:val="da-DK"/>
+        </w:rPr>
+        <w:t>Loading</w:t>
+      </w:r>
+      <w:proofErr w:type="spellEnd"/>
+      <w:r>
+        <w:rPr>
+          <w:color w:val="C45911" w:themeColor="accent2" w:themeShade="BF"/>
+          <w:lang w:val="da-DK"/>
+        </w:rPr>
+        <w:t xml:space="preserve"> data</w:t>
+      </w:r>
+      <w:r>
+        <w:rPr>
+          <w:color w:val="C45911" w:themeColor="accent2" w:themeShade="BF"/>
+          <w:lang w:val="da-DK"/>
+        </w:rPr>
+        <w:t xml:space="preserve"> (MANGLER: </w:t>
+      </w:r>
+      <w:r>
+        <w:rPr>
+          <w:color w:val="C45911" w:themeColor="accent2" w:themeShade="BF"/>
+          <w:lang w:val="da-DK"/>
+        </w:rPr>
+        <w:t>Q for Morten)</w:t>
+      </w:r>
+    </w:p>
+    <w:p>
+      <w:pPr>
+        <w:pStyle w:val="ListParagraph"/>
+        <w:numPr>
+          <w:ilvl w:val="1"/>
+          <w:numId w:val="3"/>
+        </w:numPr>
+        <w:rPr>
+          <w:color w:val="C45911" w:themeColor="accent2" w:themeShade="BF"/>
+          <w:lang w:val="en-GB"/>
+        </w:rPr>
+      </w:pPr>
+      <w:r>
+        <w:rPr>
+          <w:color w:val="C45911" w:themeColor="accent2" w:themeShade="BF"/>
+          <w:lang w:val="en-GB"/>
+        </w:rPr>
+        <w:t>(##, 02)</w:t>
+      </w:r>
+      <w:r>
+        <w:rPr>
+          <w:color w:val="C45911" w:themeColor="accent2" w:themeShade="BF"/>
+          <w:lang w:val="en-GB"/>
+        </w:rPr>
+        <w:t xml:space="preserve"> </w:t>
+      </w:r>
+      <w:r>
+        <w:rPr>
+          <w:color w:val="C45911" w:themeColor="accent2" w:themeShade="BF"/>
+          <w:lang w:val="en-GB"/>
+        </w:rPr>
+        <w:t>Distributions of count data</w:t>
+      </w:r>
+      <w:r>
+        <w:rPr>
+          <w:color w:val="C45911" w:themeColor="accent2" w:themeShade="BF"/>
+          <w:lang w:val="en-GB"/>
+        </w:rPr>
+        <w:t xml:space="preserve"> (BODIL NÅET HERTIL</w:t>
+      </w:r>
+      <w:r>
+        <w:rPr>
+          <w:color w:val="C45911" w:themeColor="accent2" w:themeShade="BF"/>
+          <w:lang w:val="en-GB"/>
+        </w:rPr>
+        <w:t xml:space="preserve"> I DET GENERISKE</w:t>
+      </w:r>
+      <w:r>
+        <w:rPr>
+          <w:color w:val="C45911" w:themeColor="accent2" w:themeShade="BF"/>
+          <w:lang w:val="en-GB"/>
+        </w:rPr>
+        <w:t>)</w:t>
+      </w:r>
+    </w:p>
+    <w:p>
+      <w:pPr>
+        <w:pStyle w:val="ListParagraph"/>
+        <w:numPr>
+          <w:ilvl w:val="1"/>
+          <w:numId w:val="3"/>
+        </w:numPr>
+        <w:rPr>
+          <w:color w:val="C45911" w:themeColor="accent2" w:themeShade="BF"/>
+          <w:lang w:val="en-GB"/>
+        </w:rPr>
+      </w:pPr>
+      <w:r>
+        <w:rPr>
+          <w:color w:val="C45911" w:themeColor="accent2" w:themeShade="BF"/>
+          <w:lang w:val="en-GB"/>
+        </w:rPr>
+        <w:t>(##, 02)</w:t>
+      </w:r>
+    </w:p>
+    <w:p>
+      <w:pPr>
+        <w:pStyle w:val="ListParagraph"/>
+        <w:numPr>
+          <w:ilvl w:val="1"/>
+          <w:numId w:val="3"/>
+        </w:numPr>
+        <w:rPr>
+          <w:color w:val="C45911" w:themeColor="accent2" w:themeShade="BF"/>
+          <w:lang w:val="en-GB"/>
+        </w:rPr>
+      </w:pPr>
+      <w:r>
+        <w:rPr>
+          <w:color w:val="C45911" w:themeColor="accent2" w:themeShade="BF"/>
+          <w:lang w:val="en-GB"/>
+        </w:rPr>
+        <w:t>(##, 02)</w:t>
+      </w:r>
+    </w:p>
+    <w:p>
+      <w:pPr>
+        <w:pStyle w:val="ListParagraph"/>
+        <w:numPr>
+          <w:ilvl w:val="0"/>
+          <w:numId w:val="3"/>
+        </w:numPr>
+        <w:rPr>
+          <w:color w:val="C45911" w:themeColor="accent2" w:themeShade="BF"/>
+          <w:lang w:val="en-GB"/>
+        </w:rPr>
+      </w:pPr>
+      <w:r>
+        <w:rPr>
+          <w:color w:val="C45911" w:themeColor="accent2" w:themeShade="BF"/>
+          <w:lang w:val="en-GB"/>
+        </w:rPr>
+        <w:t>(#, 0</w:t>
+      </w:r>
+      <w:r>
+        <w:rPr>
+          <w:color w:val="C45911" w:themeColor="accent2" w:themeShade="BF"/>
+          <w:lang w:val="en-GB"/>
+        </w:rPr>
+        <w:t>2</w:t>
+      </w:r>
+      <w:r>
+        <w:rPr>
+          <w:color w:val="C45911" w:themeColor="accent2" w:themeShade="BF"/>
+          <w:lang w:val="en-GB"/>
+        </w:rPr>
+        <w:t xml:space="preserve">) </w:t>
+      </w:r>
+      <w:r>
+        <w:rPr>
+          <w:color w:val="C45911" w:themeColor="accent2" w:themeShade="BF"/>
+          <w:lang w:val="en-GB"/>
+        </w:rPr>
+        <w:t>Plotting data</w:t>
+      </w:r>
+    </w:p>
+    <w:p>
+      <w:pPr>
+        <w:pStyle w:val="ListParagraph"/>
+        <w:numPr>
+          <w:ilvl w:val="0"/>
+          <w:numId w:val="3"/>
+        </w:numPr>
+        <w:rPr>
+          <w:color w:val="00B0F0"/>
+          <w:lang w:val="en-GB"/>
+        </w:rPr>
+      </w:pPr>
+      <w:r>
+        <w:rPr>
+          <w:color w:val="00B0F0"/>
+          <w:lang w:val="en-GB"/>
+        </w:rPr>
+        <w:t>MST COURSE HERE</w:t>
+      </w:r>
+    </w:p>
+    <w:p>
+      <w:pPr>
+        <w:pStyle w:val="ListParagraph"/>
+        <w:numPr>
+          <w:ilvl w:val="0"/>
+          <w:numId w:val="3"/>
+        </w:numPr>
+        <w:rPr>
           <w:color w:val="00B050"/>
           <w:lang w:val="en-GB"/>
         </w:rPr>
@@ -98,52 +1268,7 @@
           <w:color w:val="00B050"/>
           <w:lang w:val="en-GB"/>
         </w:rPr>
-        <w:t>F&amp;MCR</w:t>
-      </w:r>
-    </w:p>
-    <w:p>
-      <w:pPr>
-        <w:rPr>
-          <w:lang w:val="en-GB"/>
-        </w:rPr>
-      </w:pPr>
-    </w:p>
-    <w:p>
-      <w:pPr>
-        <w:rPr>
-          <w:lang w:val="en-GB"/>
-        </w:rPr>
-      </w:pPr>
-      <w:r>
-        <w:rPr>
-          <w:lang w:val="en-GB"/>
-        </w:rPr>
-        <w:t xml:space="preserve">Index </w:t>
-      </w:r>
-      <w:bookmarkStart w:id="0" w:name="_Hlk114827851"/>
-      <w:r>
-        <w:rPr>
-          <w:lang w:val="en-GB"/>
-        </w:rPr>
-        <w:t>(</w:t>
-      </w:r>
-      <w:r>
-        <w:rPr>
-          <w:lang w:val="en-GB"/>
-        </w:rPr>
-        <w:t>w</w:t>
-      </w:r>
-      <w:r>
-        <w:rPr>
-          <w:lang w:val="en-GB"/>
-        </w:rPr>
-        <w:t>ork in progress)</w:t>
-      </w:r>
-      <w:r>
-        <w:rPr>
-          <w:lang w:val="en-GB"/>
-        </w:rPr>
-        <w:t xml:space="preserve">: </w:t>
+        <w:t>FMCR COURSE HERE</w:t>
       </w:r>
     </w:p>
     <w:p>
@@ -154,30 +1279,407 @@
           <w:numId w:val="3"/>
         </w:numPr>
         <w:rPr>
-          <w:color w:val="C45911" w:themeColor="accent2" w:themeShade="BF"/>
-          <w:lang w:val="en-GB"/>
-        </w:rPr>
-      </w:pPr>
-      <w:r>
-        <w:rPr>
-          <w:color w:val="C45911" w:themeColor="accent2" w:themeShade="BF"/>
-          <w:lang w:val="en-GB"/>
-        </w:rPr>
-        <w:t>Introduction to PCA</w:t>
-      </w:r>
-      <w:r>
-        <w:rPr>
-          <w:color w:val="C45911" w:themeColor="accent2" w:themeShade="BF"/>
-          <w:lang w:val="en-GB"/>
-        </w:rPr>
-        <w:t xml:space="preserve"> – generic </w:t>
-      </w:r>
-      <w:r>
-        <w:rPr>
-          <w:color w:val="C45911" w:themeColor="accent2" w:themeShade="BF"/>
-          <w:lang w:val="en-GB"/>
-        </w:rPr>
-        <w:t>(MANGLER: Videos and explanations)</w:t>
+          <w:color w:val="7030A0"/>
+          <w:lang w:val="en-GB"/>
+        </w:rPr>
+      </w:pPr>
+      <w:r>
+        <w:rPr>
+          <w:color w:val="7030A0"/>
+          <w:lang w:val="en-GB"/>
+        </w:rPr>
+        <w:t xml:space="preserve">(#, </w:t>
+      </w:r>
+      <w:r>
+        <w:rPr>
+          <w:color w:val="7030A0"/>
+          <w:lang w:val="en-GB"/>
+        </w:rPr>
+        <w:t>09</w:t>
+      </w:r>
+      <w:r>
+        <w:rPr>
+          <w:color w:val="7030A0"/>
+          <w:lang w:val="en-GB"/>
+        </w:rPr>
+        <w:t>)</w:t>
+      </w:r>
+      <w:r>
+        <w:rPr>
+          <w:color w:val="7030A0"/>
+          <w:lang w:val="en-GB"/>
+        </w:rPr>
+        <w:t xml:space="preserve"> </w:t>
+      </w:r>
+      <w:r>
+        <w:rPr>
+          <w:color w:val="7030A0"/>
+          <w:lang w:val="en-GB"/>
+        </w:rPr>
+        <w:t xml:space="preserve">CATA </w:t>
+      </w:r>
+      <w:r>
+        <w:rPr>
+          <w:color w:val="7030A0"/>
+          <w:lang w:val="en-GB"/>
+        </w:rPr>
+        <w:t xml:space="preserve">data </w:t>
+      </w:r>
+      <w:r>
+        <w:rPr>
+          <w:color w:val="7030A0"/>
+          <w:lang w:val="en-GB"/>
+        </w:rPr>
+        <w:t>(Check-all-that-apply)</w:t>
+      </w:r>
+    </w:p>
+    <w:p>
+      <w:pPr>
+        <w:pStyle w:val="ListParagraph"/>
+        <w:numPr>
+          <w:ilvl w:val="1"/>
+          <w:numId w:val="3"/>
+        </w:numPr>
+        <w:rPr>
+          <w:color w:val="7030A0"/>
+          <w:lang w:val="en-GB"/>
+        </w:rPr>
+      </w:pPr>
+      <w:r>
+        <w:rPr>
+          <w:color w:val="7030A0"/>
+          <w:lang w:val="en-GB"/>
+        </w:rPr>
+        <w:t xml:space="preserve">(##, </w:t>
+      </w:r>
+      <w:r>
+        <w:rPr>
+          <w:color w:val="7030A0"/>
+          <w:lang w:val="en-GB"/>
+        </w:rPr>
+        <w:t>09</w:t>
+      </w:r>
+      <w:r>
+        <w:rPr>
+          <w:color w:val="7030A0"/>
+          <w:lang w:val="en-GB"/>
+        </w:rPr>
+        <w:t xml:space="preserve">) </w:t>
+      </w:r>
+      <w:r>
+        <w:rPr>
+          <w:color w:val="7030A0"/>
+          <w:lang w:val="en-GB"/>
+        </w:rPr>
+        <w:t xml:space="preserve">Importing and looking at the beer data </w:t>
+      </w:r>
+      <w:r>
+        <w:rPr>
+          <w:color w:val="7030A0"/>
+          <w:lang w:val="en-GB"/>
+        </w:rPr>
+        <w:t xml:space="preserve">(MANGLER: one package is missing, is the data correct, BODIL: update the liking in the </w:t>
+      </w:r>
+      <w:proofErr w:type="spellStart"/>
+      <w:r>
+        <w:rPr>
+          <w:color w:val="7030A0"/>
+          <w:lang w:val="en-GB"/>
+        </w:rPr>
+        <w:t>cata</w:t>
+      </w:r>
+      <w:proofErr w:type="spellEnd"/>
+      <w:r>
+        <w:rPr>
+          <w:color w:val="7030A0"/>
+          <w:lang w:val="en-GB"/>
+        </w:rPr>
+        <w:t xml:space="preserve"> data sheet)</w:t>
+      </w:r>
+    </w:p>
+    <w:p>
+      <w:pPr>
+        <w:pStyle w:val="ListParagraph"/>
+        <w:numPr>
+          <w:ilvl w:val="1"/>
+          <w:numId w:val="3"/>
+        </w:numPr>
+        <w:rPr>
+          <w:color w:val="7030A0"/>
+          <w:lang w:val="en-GB"/>
+        </w:rPr>
+      </w:pPr>
+      <w:r>
+        <w:rPr>
+          <w:color w:val="7030A0"/>
+          <w:lang w:val="en-GB"/>
+        </w:rPr>
+        <w:lastRenderedPageBreak/>
+        <w:t xml:space="preserve">(##, </w:t>
+      </w:r>
+      <w:r>
+        <w:rPr>
+          <w:color w:val="7030A0"/>
+          <w:lang w:val="en-GB"/>
+        </w:rPr>
+        <w:t>09</w:t>
+      </w:r>
+      <w:r>
+        <w:rPr>
+          <w:color w:val="7030A0"/>
+          <w:lang w:val="en-GB"/>
+        </w:rPr>
+        <w:t xml:space="preserve">) </w:t>
+      </w:r>
+      <w:r>
+        <w:rPr>
+          <w:color w:val="7030A0"/>
+          <w:lang w:val="en-GB"/>
+        </w:rPr>
+        <w:t>Two versions of the data</w:t>
+      </w:r>
+      <w:r>
+        <w:rPr>
+          <w:color w:val="7030A0"/>
+          <w:lang w:val="en-GB"/>
+        </w:rPr>
+        <w:t xml:space="preserve"> (MANGLER: Morten is my interpretation of the </w:t>
+      </w:r>
+      <w:proofErr w:type="gramStart"/>
+      <w:r>
+        <w:rPr>
+          <w:color w:val="7030A0"/>
+          <w:lang w:val="en-GB"/>
+        </w:rPr>
+        <w:t>functions</w:t>
+      </w:r>
+      <w:proofErr w:type="gramEnd"/>
+      <w:r>
+        <w:rPr>
+          <w:color w:val="7030A0"/>
+          <w:lang w:val="en-GB"/>
+        </w:rPr>
+        <w:t xml:space="preserve"> correct? Maybe add more)</w:t>
+      </w:r>
+    </w:p>
+    <w:p>
+      <w:pPr>
+        <w:pStyle w:val="ListParagraph"/>
+        <w:numPr>
+          <w:ilvl w:val="1"/>
+          <w:numId w:val="3"/>
+        </w:numPr>
+        <w:rPr>
+          <w:color w:val="7030A0"/>
+          <w:lang w:val="en-GB"/>
+        </w:rPr>
+      </w:pPr>
+      <w:r>
+        <w:rPr>
+          <w:color w:val="7030A0"/>
+          <w:lang w:val="en-GB"/>
+        </w:rPr>
+        <w:t xml:space="preserve">(##, </w:t>
+      </w:r>
+      <w:r>
+        <w:rPr>
+          <w:color w:val="7030A0"/>
+          <w:lang w:val="en-GB"/>
+        </w:rPr>
+        <w:t>09</w:t>
+      </w:r>
+      <w:r>
+        <w:rPr>
+          <w:color w:val="7030A0"/>
+          <w:lang w:val="en-GB"/>
+        </w:rPr>
+        <w:t xml:space="preserve">) </w:t>
+      </w:r>
+      <w:r>
+        <w:rPr>
+          <w:color w:val="7030A0"/>
+          <w:lang w:val="en-GB"/>
+        </w:rPr>
+        <w:t>Cochran’s Q</w:t>
+      </w:r>
+      <w:r>
+        <w:rPr>
+          <w:color w:val="7030A0"/>
+          <w:lang w:val="en-GB"/>
+        </w:rPr>
+        <w:t xml:space="preserve"> </w:t>
+      </w:r>
+      <w:r>
+        <w:rPr>
+          <w:color w:val="7030A0"/>
+          <w:lang w:val="en-GB"/>
+        </w:rPr>
+        <w:t>test</w:t>
+      </w:r>
+    </w:p>
+    <w:p>
+      <w:pPr>
+        <w:pStyle w:val="ListParagraph"/>
+        <w:numPr>
+          <w:ilvl w:val="2"/>
+          <w:numId w:val="3"/>
+        </w:numPr>
+        <w:rPr>
+          <w:color w:val="7030A0"/>
+          <w:lang w:val="en-GB"/>
+        </w:rPr>
+      </w:pPr>
+      <w:r>
+        <w:rPr>
+          <w:color w:val="7030A0"/>
+          <w:lang w:val="en-GB"/>
+        </w:rPr>
+        <w:t>(###, 10) Post hoc contrasts</w:t>
+      </w:r>
+      <w:r>
+        <w:rPr>
+          <w:color w:val="7030A0"/>
+          <w:lang w:val="en-GB"/>
+        </w:rPr>
+        <w:t xml:space="preserve"> (MANGLER: Morten: explain the code in words)</w:t>
+      </w:r>
+    </w:p>
+    <w:p>
+      <w:pPr>
+        <w:pStyle w:val="ListParagraph"/>
+        <w:numPr>
+          <w:ilvl w:val="2"/>
+          <w:numId w:val="3"/>
+        </w:numPr>
+        <w:rPr>
+          <w:color w:val="7030A0"/>
+          <w:lang w:val="en-GB"/>
+        </w:rPr>
+      </w:pPr>
+      <w:r>
+        <w:rPr>
+          <w:color w:val="7030A0"/>
+          <w:lang w:val="en-GB"/>
+        </w:rPr>
+        <w:t xml:space="preserve">(###, </w:t>
+      </w:r>
+      <w:r>
+        <w:rPr>
+          <w:color w:val="7030A0"/>
+          <w:lang w:val="en-GB"/>
+        </w:rPr>
+        <w:t>09</w:t>
+      </w:r>
+      <w:r>
+        <w:rPr>
+          <w:color w:val="7030A0"/>
+          <w:lang w:val="en-GB"/>
+        </w:rPr>
+        <w:t xml:space="preserve">) </w:t>
+      </w:r>
+      <w:r>
+        <w:rPr>
+          <w:color w:val="7030A0"/>
+          <w:lang w:val="en-GB"/>
+        </w:rPr>
+        <w:t xml:space="preserve">For all </w:t>
+      </w:r>
+      <w:r>
+        <w:rPr>
+          <w:color w:val="7030A0"/>
+          <w:lang w:val="en-GB"/>
+        </w:rPr>
+        <w:t>a</w:t>
+      </w:r>
+      <w:r>
+        <w:rPr>
+          <w:color w:val="7030A0"/>
+          <w:lang w:val="en-GB"/>
+        </w:rPr>
+        <w:t>ttributes</w:t>
+      </w:r>
+      <w:r>
+        <w:rPr>
+          <w:color w:val="7030A0"/>
+          <w:lang w:val="en-GB"/>
+        </w:rPr>
+        <w:t xml:space="preserve"> in one run</w:t>
+      </w:r>
+      <w:r>
+        <w:rPr>
+          <w:color w:val="7030A0"/>
+          <w:lang w:val="en-GB"/>
+        </w:rPr>
+        <w:t xml:space="preserve"> (nice to know)</w:t>
+      </w:r>
+      <w:r>
+        <w:rPr>
+          <w:color w:val="7030A0"/>
+          <w:lang w:val="en-GB"/>
+        </w:rPr>
+        <w:t xml:space="preserve"> (MANGLER: Morten explain the code in words)</w:t>
+      </w:r>
+    </w:p>
+    <w:p>
+      <w:pPr>
+        <w:pStyle w:val="ListParagraph"/>
+        <w:numPr>
+          <w:ilvl w:val="1"/>
+          <w:numId w:val="3"/>
+        </w:numPr>
+        <w:rPr>
+          <w:color w:val="7030A0"/>
+          <w:lang w:val="en-GB"/>
+        </w:rPr>
+      </w:pPr>
+      <w:r>
+        <w:rPr>
+          <w:color w:val="7030A0"/>
+          <w:lang w:val="en-GB"/>
+        </w:rPr>
+        <w:t xml:space="preserve">(##, </w:t>
+      </w:r>
+      <w:r>
+        <w:rPr>
+          <w:color w:val="7030A0"/>
+          <w:lang w:val="en-GB"/>
+        </w:rPr>
+        <w:t>09</w:t>
+      </w:r>
+      <w:r>
+        <w:rPr>
+          <w:color w:val="7030A0"/>
+          <w:lang w:val="en-GB"/>
+        </w:rPr>
+        <w:t xml:space="preserve">) </w:t>
+      </w:r>
+      <w:r>
+        <w:rPr>
+          <w:color w:val="7030A0"/>
+          <w:lang w:val="en-GB"/>
+        </w:rPr>
+        <w:t>PCA on CATA data</w:t>
+      </w:r>
+      <w:r>
+        <w:rPr>
+          <w:color w:val="7030A0"/>
+          <w:lang w:val="en-GB"/>
+        </w:rPr>
+        <w:t xml:space="preserve"> (MANGLER: packages to install, explain the code in words</w:t>
+      </w:r>
+      <w:r>
+        <w:rPr>
+          <w:color w:val="7030A0"/>
+          <w:lang w:val="en-GB"/>
+        </w:rPr>
+        <w:t>, BOM: interpretation of the PCA plot – send by email</w:t>
+      </w:r>
+      <w:r>
+        <w:rPr>
+          <w:color w:val="7030A0"/>
+          <w:lang w:val="en-GB"/>
+        </w:rPr>
+        <w:t>)</w:t>
       </w:r>
     </w:p>
     <w:p>
@@ -188,37 +1690,315 @@
           <w:numId w:val="3"/>
         </w:numPr>
         <w:rPr>
-          <w:color w:val="C45911" w:themeColor="accent2" w:themeShade="BF"/>
-          <w:lang w:val="en-GB"/>
-        </w:rPr>
-      </w:pPr>
-      <w:r>
-        <w:rPr>
-          <w:color w:val="C45911" w:themeColor="accent2" w:themeShade="BF"/>
-          <w:lang w:val="en-GB"/>
-        </w:rPr>
-        <w:t>Introduction to R</w:t>
-      </w:r>
-      <w:r>
-        <w:rPr>
-          <w:color w:val="C45911" w:themeColor="accent2" w:themeShade="BF"/>
-          <w:lang w:val="en-GB"/>
-        </w:rPr>
-        <w:t xml:space="preserve"> – generic</w:t>
-      </w:r>
-      <w:r>
-        <w:rPr>
-          <w:color w:val="C45911" w:themeColor="accent2" w:themeShade="BF"/>
-          <w:lang w:val="en-GB"/>
-        </w:rPr>
-        <w:t xml:space="preserve"> (M</w:t>
-      </w:r>
-      <w:r>
-        <w:rPr>
-          <w:color w:val="C45911" w:themeColor="accent2" w:themeShade="BF"/>
-          <w:lang w:val="en-GB"/>
-        </w:rPr>
-        <w:t>ANGLER: speak Bodil)</w:t>
+          <w:color w:val="7030A0"/>
+          <w:lang w:val="da-DK"/>
+        </w:rPr>
+      </w:pPr>
+      <w:r>
+        <w:rPr>
+          <w:color w:val="7030A0"/>
+          <w:lang w:val="da-DK"/>
+        </w:rPr>
+        <w:t xml:space="preserve">(#, 10) </w:t>
+      </w:r>
+      <w:proofErr w:type="spellStart"/>
+      <w:r>
+        <w:rPr>
+          <w:color w:val="7030A0"/>
+          <w:lang w:val="da-DK"/>
+        </w:rPr>
+        <w:t>Liking</w:t>
+      </w:r>
+      <w:proofErr w:type="spellEnd"/>
+      <w:r>
+        <w:rPr>
+          <w:color w:val="7030A0"/>
+          <w:lang w:val="da-DK"/>
+        </w:rPr>
+        <w:t xml:space="preserve"> scores</w:t>
+      </w:r>
+      <w:r>
+        <w:rPr>
+          <w:color w:val="7030A0"/>
+          <w:lang w:val="da-DK"/>
+        </w:rPr>
+        <w:t xml:space="preserve"> (MANGLER: intro </w:t>
+      </w:r>
+      <w:proofErr w:type="spellStart"/>
+      <w:r>
+        <w:rPr>
+          <w:color w:val="7030A0"/>
+          <w:lang w:val="da-DK"/>
+        </w:rPr>
+        <w:t>t</w:t>
+      </w:r>
+      <w:r>
+        <w:rPr>
+          <w:color w:val="7030A0"/>
+          <w:lang w:val="da-DK"/>
+        </w:rPr>
+        <w:t>ext</w:t>
+      </w:r>
+      <w:proofErr w:type="spellEnd"/>
+      <w:r>
+        <w:rPr>
+          <w:color w:val="7030A0"/>
+          <w:lang w:val="da-DK"/>
+        </w:rPr>
+        <w:t>)</w:t>
+      </w:r>
+    </w:p>
+    <w:p>
+      <w:pPr>
+        <w:pStyle w:val="ListParagraph"/>
+        <w:numPr>
+          <w:ilvl w:val="2"/>
+          <w:numId w:val="3"/>
+        </w:numPr>
+        <w:rPr>
+          <w:color w:val="7030A0"/>
+          <w:lang w:val="en-GB"/>
+        </w:rPr>
+      </w:pPr>
+      <w:r>
+        <w:rPr>
+          <w:color w:val="7030A0"/>
+          <w:lang w:val="en-GB"/>
+        </w:rPr>
+        <w:t>(##, 10) Plotting liking scores (MANGLER: everything</w:t>
+      </w:r>
+      <w:r>
+        <w:rPr>
+          <w:color w:val="7030A0"/>
+          <w:lang w:val="en-GB"/>
+        </w:rPr>
+        <w:t>, Morten</w:t>
+      </w:r>
+      <w:r>
+        <w:rPr>
+          <w:color w:val="7030A0"/>
+          <w:lang w:val="en-GB"/>
+        </w:rPr>
+        <w:t>)</w:t>
+      </w:r>
+    </w:p>
+    <w:p>
+      <w:pPr>
+        <w:pStyle w:val="ListParagraph"/>
+        <w:numPr>
+          <w:ilvl w:val="2"/>
+          <w:numId w:val="3"/>
+        </w:numPr>
+        <w:rPr>
+          <w:color w:val="7030A0"/>
+          <w:lang w:val="en-GB"/>
+        </w:rPr>
+      </w:pPr>
+      <w:r>
+        <w:rPr>
+          <w:color w:val="7030A0"/>
+          <w:lang w:val="en-GB"/>
+        </w:rPr>
+        <w:t xml:space="preserve">(##, 10) </w:t>
+      </w:r>
+      <w:r>
+        <w:rPr>
+          <w:color w:val="7030A0"/>
+          <w:lang w:val="en-GB"/>
+        </w:rPr>
+        <w:t>Simple mixed models</w:t>
+      </w:r>
+      <w:r>
+        <w:rPr>
+          <w:color w:val="7030A0"/>
+          <w:lang w:val="en-GB"/>
+        </w:rPr>
+        <w:t xml:space="preserve"> (MANGLER: </w:t>
+      </w:r>
+      <w:r>
+        <w:rPr>
+          <w:color w:val="7030A0"/>
+          <w:lang w:val="en-GB"/>
+        </w:rPr>
+        <w:t xml:space="preserve">more text, and new function </w:t>
+      </w:r>
+      <w:proofErr w:type="gramStart"/>
+      <w:r>
+        <w:rPr>
+          <w:color w:val="7030A0"/>
+          <w:lang w:val="en-GB"/>
+        </w:rPr>
+        <w:t>okay?,</w:t>
+      </w:r>
+      <w:proofErr w:type="gramEnd"/>
+      <w:r>
+        <w:rPr>
+          <w:color w:val="7030A0"/>
+          <w:lang w:val="en-GB"/>
+        </w:rPr>
+        <w:t xml:space="preserve"> explanation of output</w:t>
+      </w:r>
+      <w:r>
+        <w:rPr>
+          <w:color w:val="7030A0"/>
+          <w:lang w:val="en-GB"/>
+        </w:rPr>
+        <w:t>)</w:t>
+      </w:r>
+    </w:p>
+    <w:p>
+      <w:pPr>
+        <w:pStyle w:val="ListParagraph"/>
+        <w:numPr>
+          <w:ilvl w:val="3"/>
+          <w:numId w:val="3"/>
+        </w:numPr>
+        <w:rPr>
+          <w:color w:val="7030A0"/>
+          <w:lang w:val="en-GB"/>
+        </w:rPr>
+      </w:pPr>
+      <w:r>
+        <w:rPr>
+          <w:color w:val="7030A0"/>
+          <w:lang w:val="en-GB"/>
+        </w:rPr>
+        <w:t xml:space="preserve">(###, 10) Post hoc contrast (MANGLER: </w:t>
+      </w:r>
+      <w:r>
+        <w:rPr>
+          <w:color w:val="7030A0"/>
+          <w:lang w:val="en-GB"/>
+        </w:rPr>
+        <w:t xml:space="preserve">title </w:t>
+      </w:r>
+      <w:proofErr w:type="gramStart"/>
+      <w:r>
+        <w:rPr>
+          <w:color w:val="7030A0"/>
+          <w:lang w:val="en-GB"/>
+        </w:rPr>
+        <w:t>correct?,</w:t>
+      </w:r>
+      <w:proofErr w:type="gramEnd"/>
+      <w:r>
+        <w:rPr>
+          <w:color w:val="7030A0"/>
+          <w:lang w:val="en-GB"/>
+        </w:rPr>
+        <w:t xml:space="preserve"> more info in the beginning? Model explanation and output text</w:t>
+      </w:r>
+      <w:r>
+        <w:rPr>
+          <w:color w:val="7030A0"/>
+          <w:lang w:val="en-GB"/>
+        </w:rPr>
+        <w:t>)</w:t>
+      </w:r>
+    </w:p>
+    <w:p>
+      <w:pPr>
+        <w:pStyle w:val="ListParagraph"/>
+        <w:numPr>
+          <w:ilvl w:val="2"/>
+          <w:numId w:val="3"/>
+        </w:numPr>
+        <w:rPr>
+          <w:color w:val="7030A0"/>
+          <w:lang w:val="en-GB"/>
+        </w:rPr>
+      </w:pPr>
+      <w:r>
+        <w:rPr>
+          <w:color w:val="7030A0"/>
+          <w:lang w:val="en-GB"/>
+        </w:rPr>
+        <w:t xml:space="preserve">(##, 10) </w:t>
+      </w:r>
+      <w:r>
+        <w:rPr>
+          <w:color w:val="7030A0"/>
+          <w:lang w:val="en-GB"/>
+        </w:rPr>
+        <w:t>M</w:t>
+      </w:r>
+      <w:r>
+        <w:rPr>
+          <w:color w:val="7030A0"/>
+          <w:lang w:val="en-GB"/>
+        </w:rPr>
+        <w:t>ultiway m</w:t>
+      </w:r>
+      <w:r>
+        <w:rPr>
+          <w:color w:val="7030A0"/>
+          <w:lang w:val="en-GB"/>
+        </w:rPr>
+        <w:t>ixed models</w:t>
+      </w:r>
+      <w:r>
+        <w:rPr>
+          <w:color w:val="7030A0"/>
+          <w:lang w:val="en-GB"/>
+        </w:rPr>
+        <w:t xml:space="preserve"> (MANGLER</w:t>
+      </w:r>
+      <w:r>
+        <w:rPr>
+          <w:color w:val="7030A0"/>
+          <w:lang w:val="en-GB"/>
+        </w:rPr>
+        <w:t>: check intro text, model. Write interpretation of output*2</w:t>
+      </w:r>
+      <w:r>
+        <w:rPr>
+          <w:color w:val="7030A0"/>
+          <w:lang w:val="en-GB"/>
+        </w:rPr>
+        <w:t>)</w:t>
+      </w:r>
+    </w:p>
+    <w:p>
+      <w:pPr>
+        <w:pStyle w:val="ListParagraph"/>
+        <w:numPr>
+          <w:ilvl w:val="0"/>
+          <w:numId w:val="3"/>
+        </w:numPr>
+        <w:rPr>
+          <w:color w:val="7030A0"/>
+          <w:lang w:val="en-GB"/>
+        </w:rPr>
+      </w:pPr>
+      <w:r>
+        <w:rPr>
+          <w:color w:val="7030A0"/>
+          <w:sz w:val="20"/>
+          <w:szCs w:val="20"/>
+          <w:lang w:val="en-GB"/>
+        </w:rPr>
+        <w:t xml:space="preserve">(#, 11) </w:t>
+      </w:r>
+      <w:r>
+        <w:rPr>
+          <w:color w:val="7030A0"/>
+          <w:lang w:val="en-GB"/>
+        </w:rPr>
+        <w:t xml:space="preserve">CATA </w:t>
+      </w:r>
+      <w:r>
+        <w:rPr>
+          <w:color w:val="7030A0"/>
+          <w:lang w:val="en-GB"/>
+        </w:rPr>
+        <w:t xml:space="preserve">and </w:t>
+      </w:r>
+      <w:r>
+        <w:rPr>
+          <w:color w:val="7030A0"/>
+          <w:lang w:val="en-GB"/>
+        </w:rPr>
+        <w:t>liking scores</w:t>
       </w:r>
     </w:p>
     <w:p>
@@ -229,16 +2009,23 @@
           <w:numId w:val="3"/>
         </w:numPr>
         <w:rPr>
-          <w:color w:val="C45911" w:themeColor="accent2" w:themeShade="BF"/>
-          <w:lang w:val="en-GB"/>
-        </w:rPr>
-      </w:pPr>
-      <w:r>
-        <w:rPr>
-          <w:color w:val="C45911" w:themeColor="accent2" w:themeShade="BF"/>
-          <w:lang w:val="en-GB"/>
-        </w:rPr>
-        <w:t>How to get started - understanding R</w:t>
+          <w:color w:val="7030A0"/>
+          <w:lang w:val="en-GB"/>
+        </w:rPr>
+      </w:pPr>
+      <w:r>
+        <w:rPr>
+          <w:color w:val="7030A0"/>
+          <w:lang w:val="en-GB"/>
+        </w:rPr>
+        <w:t>PCA</w:t>
+      </w:r>
+      <w:r>
+        <w:rPr>
+          <w:color w:val="7030A0"/>
+          <w:lang w:val="en-GB"/>
+        </w:rPr>
+        <w:t xml:space="preserve"> (Not at separate headline in 2022)</w:t>
       </w:r>
     </w:p>
     <w:p>
@@ -249,90 +2036,43 @@
           <w:numId w:val="3"/>
         </w:numPr>
         <w:rPr>
-          <w:color w:val="C45911" w:themeColor="accent2" w:themeShade="BF"/>
-          <w:lang w:val="da-DK"/>
-        </w:rPr>
-      </w:pPr>
-      <w:r>
-        <w:rPr>
-          <w:color w:val="C45911" w:themeColor="accent2" w:themeShade="BF"/>
-          <w:lang w:val="da-DK"/>
-        </w:rPr>
-        <w:t>How to import data</w:t>
-      </w:r>
-    </w:p>
-    <w:p>
-      <w:pPr>
-        <w:pStyle w:val="ListParagraph"/>
-        <w:numPr>
-          <w:ilvl w:val="2"/>
-          <w:numId w:val="3"/>
-        </w:numPr>
-        <w:rPr>
-          <w:color w:val="C45911" w:themeColor="accent2" w:themeShade="BF"/>
-          <w:lang w:val="en-GB"/>
-        </w:rPr>
-      </w:pPr>
-      <w:r>
-        <w:rPr>
-          <w:color w:val="C45911" w:themeColor="accent2" w:themeShade="BF"/>
-          <w:lang w:val="en-GB"/>
-        </w:rPr>
-        <w:t>Importing a csv file (M</w:t>
-      </w:r>
-      <w:r>
-        <w:rPr>
-          <w:color w:val="C45911" w:themeColor="accent2" w:themeShade="BF"/>
-          <w:lang w:val="en-GB"/>
-        </w:rPr>
-        <w:t>ANGLER!!)</w:t>
-      </w:r>
-    </w:p>
-    <w:p>
-      <w:pPr>
-        <w:pStyle w:val="ListParagraph"/>
-        <w:numPr>
-          <w:ilvl w:val="2"/>
-          <w:numId w:val="3"/>
-        </w:numPr>
-        <w:rPr>
-          <w:color w:val="C45911" w:themeColor="accent2" w:themeShade="BF"/>
-          <w:lang w:val="en-GB"/>
-        </w:rPr>
-      </w:pPr>
-      <w:r>
-        <w:rPr>
-          <w:color w:val="C45911" w:themeColor="accent2" w:themeShade="BF"/>
-          <w:lang w:val="en-GB"/>
-        </w:rPr>
-        <w:t>Importing an Excel file/sheet</w:t>
-      </w:r>
-      <w:r>
-        <w:rPr>
-          <w:color w:val="C45911" w:themeColor="accent2" w:themeShade="BF"/>
-          <w:lang w:val="en-GB"/>
-        </w:rPr>
-        <w:t xml:space="preserve"> (MANGLER: answers to questions)</w:t>
-      </w:r>
-    </w:p>
-    <w:p>
-      <w:pPr>
-        <w:pStyle w:val="ListParagraph"/>
-        <w:numPr>
-          <w:ilvl w:val="2"/>
-          <w:numId w:val="3"/>
-        </w:numPr>
-        <w:rPr>
-          <w:color w:val="C45911" w:themeColor="accent2" w:themeShade="BF"/>
-          <w:lang w:val="en-GB"/>
-        </w:rPr>
-      </w:pPr>
-      <w:r>
-        <w:rPr>
-          <w:color w:val="C45911" w:themeColor="accent2" w:themeShade="BF"/>
-          <w:lang w:val="en-GB"/>
-        </w:rPr>
-        <w:t>Looking at the imported elements</w:t>
+          <w:color w:val="7030A0"/>
+          <w:lang w:val="en-GB"/>
+        </w:rPr>
+      </w:pPr>
+      <w:r>
+        <w:rPr>
+          <w:color w:val="7030A0"/>
+          <w:lang w:val="en-GB"/>
+        </w:rPr>
+        <w:t>((PLS wait until 2023))</w:t>
+      </w:r>
+    </w:p>
+    <w:p>
+      <w:pPr>
+        <w:pStyle w:val="ListParagraph"/>
+        <w:numPr>
+          <w:ilvl w:val="0"/>
+          <w:numId w:val="3"/>
+        </w:numPr>
+        <w:rPr>
+          <w:color w:val="7030A0"/>
+          <w:lang w:val="en-GB"/>
+        </w:rPr>
+      </w:pPr>
+      <w:r>
+        <w:rPr>
+          <w:color w:val="7030A0"/>
+          <w:lang w:val="en-GB"/>
+        </w:rPr>
+        <w:t>Projective m</w:t>
+      </w:r>
+      <w:r>
+        <w:rPr>
+          <w:color w:val="7030A0"/>
+          <w:lang w:val="en-GB"/>
+        </w:rPr>
+        <w:t>apping</w:t>
       </w:r>
     </w:p>
     <w:p>
@@ -343,23 +2083,37 @@
           <w:numId w:val="3"/>
         </w:numPr>
         <w:rPr>
-          <w:color w:val="C45911" w:themeColor="accent2" w:themeShade="BF"/>
-          <w:lang w:val="en-GB"/>
-        </w:rPr>
-      </w:pPr>
-      <w:r>
-        <w:rPr>
-          <w:color w:val="C45911" w:themeColor="accent2" w:themeShade="BF"/>
-          <w:lang w:val="en-GB"/>
-        </w:rPr>
-        <w:t xml:space="preserve">How to save the data </w:t>
-      </w:r>
-      <w:r>
-        <w:rPr>
-          <w:color w:val="C45911" w:themeColor="accent2" w:themeShade="BF"/>
-          <w:lang w:val="en-GB"/>
-        </w:rPr>
-        <w:t>(MANGLER!!)</w:t>
+          <w:color w:val="7030A0"/>
+          <w:lang w:val="en-GB"/>
+        </w:rPr>
+      </w:pPr>
+      <w:r>
+        <w:rPr>
+          <w:color w:val="7030A0"/>
+          <w:lang w:val="en-GB"/>
+        </w:rPr>
+        <w:t>PCA</w:t>
+      </w:r>
+      <w:r>
+        <w:rPr>
+          <w:color w:val="7030A0"/>
+          <w:lang w:val="en-GB"/>
+        </w:rPr>
+        <w:t xml:space="preserve"> </w:t>
+      </w:r>
+      <w:r>
+        <w:rPr>
+          <w:color w:val="7030A0"/>
+          <w:lang w:val="en-GB"/>
+        </w:rPr>
+        <w:t xml:space="preserve">on </w:t>
+      </w:r>
+      <w:r>
+        <w:rPr>
+          <w:color w:val="7030A0"/>
+          <w:lang w:val="en-GB"/>
+        </w:rPr>
+        <w:t>projective mapping data</w:t>
       </w:r>
     </w:p>
     <w:p>
@@ -370,30 +2124,17 @@
           <w:numId w:val="3"/>
         </w:numPr>
         <w:rPr>
-          <w:color w:val="C45911" w:themeColor="accent2" w:themeShade="BF"/>
-          <w:lang w:val="en-GB"/>
-        </w:rPr>
-      </w:pPr>
-      <w:r>
-        <w:rPr>
-          <w:color w:val="C45911" w:themeColor="accent2" w:themeShade="BF"/>
-          <w:lang w:val="en-GB"/>
-        </w:rPr>
-        <w:t>How to export tables and plots (MANGLER!!)</w:t>
-      </w:r>
-    </w:p>
-    <w:p>
-      <w:pPr>
-        <w:pStyle w:val="ListParagraph"/>
-        <w:numPr>
-          <w:ilvl w:val="1"/>
-          <w:numId w:val="3"/>
-        </w:numPr>
-        <w:rPr>
-          <w:color w:val="C45911" w:themeColor="accent2" w:themeShade="BF"/>
-          <w:lang w:val="en-GB"/>
-        </w:rPr>
-      </w:pPr>
+          <w:color w:val="7030A0"/>
+          <w:lang w:val="en-GB"/>
+        </w:rPr>
+      </w:pPr>
+      <w:r>
+        <w:rPr>
+          <w:color w:val="7030A0"/>
+          <w:lang w:val="en-GB"/>
+        </w:rPr>
+        <w:t>(MFA on projective mapping data)</w:t>
+      </w:r>
     </w:p>
     <w:p>
       <w:pPr>
@@ -403,16 +2144,16 @@
           <w:numId w:val="3"/>
         </w:numPr>
         <w:rPr>
-          <w:color w:val="C45911" w:themeColor="accent2" w:themeShade="BF"/>
-          <w:lang w:val="da-DK"/>
-        </w:rPr>
-      </w:pPr>
-      <w:r>
-        <w:rPr>
-          <w:color w:val="C45911" w:themeColor="accent2" w:themeShade="BF"/>
-          <w:lang w:val="da-DK"/>
-        </w:rPr>
-        <w:t>Plotting data</w:t>
+          <w:color w:val="7030A0"/>
+          <w:lang w:val="en-GB"/>
+        </w:rPr>
+      </w:pPr>
+      <w:r>
+        <w:rPr>
+          <w:color w:val="7030A0"/>
+          <w:lang w:val="en-GB"/>
+        </w:rPr>
+        <w:t>TFIH exercises</w:t>
       </w:r>
     </w:p>
     <w:p>
@@ -423,444 +2164,6 @@
           <w:numId w:val="3"/>
         </w:numPr>
         <w:rPr>
-          <w:color w:val="C45911" w:themeColor="accent2" w:themeShade="BF"/>
-          <w:lang w:val="da-DK"/>
-        </w:rPr>
-      </w:pPr>
-      <w:proofErr w:type="spellStart"/>
-      <w:r>
-        <w:rPr>
-          <w:color w:val="C45911" w:themeColor="accent2" w:themeShade="BF"/>
-          <w:lang w:val="da-DK"/>
-        </w:rPr>
-        <w:t>Descriptive</w:t>
-      </w:r>
-      <w:proofErr w:type="spellEnd"/>
-      <w:r>
-        <w:rPr>
-          <w:color w:val="C45911" w:themeColor="accent2" w:themeShade="BF"/>
-          <w:lang w:val="da-DK"/>
-        </w:rPr>
-        <w:t xml:space="preserve"> ????</w:t>
-      </w:r>
-    </w:p>
-    <w:p>
-      <w:pPr>
-        <w:pStyle w:val="ListParagraph"/>
-        <w:numPr>
-          <w:ilvl w:val="0"/>
-          <w:numId w:val="3"/>
-        </w:numPr>
-        <w:rPr>
-          <w:color w:val="7030A0"/>
-          <w:lang w:val="en-GB"/>
-        </w:rPr>
-      </w:pPr>
-      <w:r>
-        <w:rPr>
-          <w:color w:val="7030A0"/>
-          <w:lang w:val="en-GB"/>
-        </w:rPr>
-        <w:t>CATA (Check-all-that-apply)</w:t>
-      </w:r>
-    </w:p>
-    <w:p>
-      <w:pPr>
-        <w:pStyle w:val="ListParagraph"/>
-        <w:numPr>
-          <w:ilvl w:val="1"/>
-          <w:numId w:val="3"/>
-        </w:numPr>
-        <w:rPr>
-          <w:color w:val="7030A0"/>
-          <w:lang w:val="en-GB"/>
-        </w:rPr>
-      </w:pPr>
-      <w:r>
-        <w:rPr>
-          <w:color w:val="7030A0"/>
-          <w:lang w:val="en-GB"/>
-        </w:rPr>
-        <w:t xml:space="preserve">CATA data – data tables (and plots/descriptive) </w:t>
-      </w:r>
-    </w:p>
-    <w:p>
-      <w:pPr>
-        <w:pStyle w:val="ListParagraph"/>
-        <w:numPr>
-          <w:ilvl w:val="1"/>
-          <w:numId w:val="3"/>
-        </w:numPr>
-        <w:rPr>
-          <w:color w:val="7030A0"/>
-          <w:lang w:val="da-DK"/>
-        </w:rPr>
-      </w:pPr>
-      <w:proofErr w:type="spellStart"/>
-      <w:r>
-        <w:rPr>
-          <w:color w:val="7030A0"/>
-          <w:lang w:val="da-DK"/>
-        </w:rPr>
-        <w:t>Cochran’s</w:t>
-      </w:r>
-      <w:proofErr w:type="spellEnd"/>
-      <w:r>
-        <w:rPr>
-          <w:color w:val="7030A0"/>
-          <w:lang w:val="da-DK"/>
-        </w:rPr>
-        <w:t xml:space="preserve"> Q test</w:t>
-      </w:r>
-    </w:p>
-    <w:p>
-      <w:pPr>
-        <w:pStyle w:val="ListParagraph"/>
-        <w:numPr>
-          <w:ilvl w:val="1"/>
-          <w:numId w:val="3"/>
-        </w:numPr>
-        <w:rPr>
-          <w:color w:val="7030A0"/>
-          <w:lang w:val="da-DK"/>
-        </w:rPr>
-      </w:pPr>
-      <w:r>
-        <w:rPr>
-          <w:color w:val="7030A0"/>
-          <w:lang w:val="da-DK"/>
-        </w:rPr>
-        <w:t xml:space="preserve">Post hoc </w:t>
-      </w:r>
-      <w:proofErr w:type="gramStart"/>
-      <w:r>
-        <w:rPr>
-          <w:color w:val="7030A0"/>
-          <w:lang w:val="da-DK"/>
-        </w:rPr>
-        <w:t>test ???</w:t>
-      </w:r>
-      <w:proofErr w:type="gramEnd"/>
-    </w:p>
-    <w:p>
-      <w:pPr>
-        <w:pStyle w:val="ListParagraph"/>
-        <w:numPr>
-          <w:ilvl w:val="1"/>
-          <w:numId w:val="3"/>
-        </w:numPr>
-        <w:rPr>
-          <w:color w:val="7030A0"/>
-          <w:lang w:val="da-DK"/>
-        </w:rPr>
-      </w:pPr>
-      <w:r>
-        <w:rPr>
-          <w:color w:val="7030A0"/>
-          <w:lang w:val="da-DK"/>
-        </w:rPr>
-        <w:t xml:space="preserve">PCA on </w:t>
-      </w:r>
-      <w:proofErr w:type="gramStart"/>
-      <w:r>
-        <w:rPr>
-          <w:color w:val="7030A0"/>
-          <w:lang w:val="da-DK"/>
-        </w:rPr>
-        <w:t>CATA data</w:t>
-      </w:r>
-      <w:proofErr w:type="gramEnd"/>
-    </w:p>
-    <w:p>
-      <w:pPr>
-        <w:pStyle w:val="ListParagraph"/>
-        <w:numPr>
-          <w:ilvl w:val="0"/>
-          <w:numId w:val="3"/>
-        </w:numPr>
-        <w:rPr>
-          <w:color w:val="7030A0"/>
-          <w:lang w:val="en-GB"/>
-        </w:rPr>
-      </w:pPr>
-      <w:r>
-        <w:rPr>
-          <w:color w:val="7030A0"/>
-          <w:lang w:val="en-GB"/>
-        </w:rPr>
-        <w:t>Liking scores</w:t>
-      </w:r>
-    </w:p>
-    <w:p>
-      <w:pPr>
-        <w:pStyle w:val="ListParagraph"/>
-        <w:numPr>
-          <w:ilvl w:val="2"/>
-          <w:numId w:val="3"/>
-        </w:numPr>
-        <w:rPr>
-          <w:color w:val="7030A0"/>
-          <w:lang w:val="en-GB"/>
-        </w:rPr>
-      </w:pPr>
-      <w:r>
-        <w:rPr>
-          <w:color w:val="7030A0"/>
-          <w:lang w:val="en-GB"/>
-        </w:rPr>
-        <w:t>Mixed models</w:t>
-      </w:r>
-      <w:r>
-        <w:rPr>
-          <w:color w:val="7030A0"/>
-          <w:lang w:val="en-GB"/>
-        </w:rPr>
-        <w:t>: S</w:t>
-      </w:r>
-      <w:r>
-        <w:rPr>
-          <w:color w:val="7030A0"/>
-          <w:lang w:val="en-GB"/>
-        </w:rPr>
-        <w:t>imple and advanced</w:t>
-      </w:r>
-      <w:r>
-        <w:rPr>
-          <w:color w:val="7030A0"/>
-          <w:lang w:val="en-GB"/>
-        </w:rPr>
-        <w:t xml:space="preserve"> (</w:t>
-      </w:r>
-      <w:r>
-        <w:rPr>
-          <w:color w:val="7030A0"/>
-          <w:lang w:val="en-GB"/>
-        </w:rPr>
-        <w:t>more variables)</w:t>
-      </w:r>
-    </w:p>
-    <w:p>
-      <w:pPr>
-        <w:pStyle w:val="ListParagraph"/>
-        <w:numPr>
-          <w:ilvl w:val="2"/>
-          <w:numId w:val="3"/>
-        </w:numPr>
-        <w:rPr>
-          <w:color w:val="7030A0"/>
-          <w:lang w:val="en-GB"/>
-        </w:rPr>
-      </w:pPr>
-      <w:r>
-        <w:rPr>
-          <w:color w:val="7030A0"/>
-          <w:lang w:val="en-GB"/>
-        </w:rPr>
-        <w:t>P</w:t>
-      </w:r>
-      <w:r>
-        <w:rPr>
-          <w:color w:val="7030A0"/>
-          <w:lang w:val="en-GB"/>
-        </w:rPr>
-        <w:t>ost hoc test T</w:t>
-      </w:r>
-      <w:r>
-        <w:rPr>
-          <w:color w:val="7030A0"/>
-          <w:lang w:val="en-GB"/>
-        </w:rPr>
-        <w:t xml:space="preserve">ukey </w:t>
-      </w:r>
-    </w:p>
-    <w:p>
-      <w:pPr>
-        <w:pStyle w:val="ListParagraph"/>
-        <w:numPr>
-          <w:ilvl w:val="0"/>
-          <w:numId w:val="3"/>
-        </w:numPr>
-        <w:rPr>
-          <w:color w:val="7030A0"/>
-          <w:lang w:val="en-GB"/>
-        </w:rPr>
-      </w:pPr>
-      <w:r>
-        <w:rPr>
-          <w:color w:val="7030A0"/>
-          <w:lang w:val="en-GB"/>
-        </w:rPr>
-        <w:t xml:space="preserve">CATA </w:t>
-      </w:r>
-      <w:r>
-        <w:rPr>
-          <w:color w:val="7030A0"/>
-          <w:lang w:val="en-GB"/>
-        </w:rPr>
-        <w:t xml:space="preserve">and </w:t>
-      </w:r>
-      <w:r>
-        <w:rPr>
-          <w:color w:val="7030A0"/>
-          <w:lang w:val="en-GB"/>
-        </w:rPr>
-        <w:t>liking scores</w:t>
-      </w:r>
-    </w:p>
-    <w:p>
-      <w:pPr>
-        <w:pStyle w:val="ListParagraph"/>
-        <w:numPr>
-          <w:ilvl w:val="1"/>
-          <w:numId w:val="3"/>
-        </w:numPr>
-        <w:rPr>
-          <w:color w:val="7030A0"/>
-          <w:lang w:val="en-GB"/>
-        </w:rPr>
-      </w:pPr>
-      <w:r>
-        <w:rPr>
-          <w:color w:val="7030A0"/>
-          <w:lang w:val="en-GB"/>
-        </w:rPr>
-        <w:t>PCA</w:t>
-      </w:r>
-    </w:p>
-    <w:p>
-      <w:pPr>
-        <w:pStyle w:val="ListParagraph"/>
-        <w:numPr>
-          <w:ilvl w:val="0"/>
-          <w:numId w:val="3"/>
-        </w:numPr>
-        <w:rPr>
-          <w:color w:val="7030A0"/>
-          <w:lang w:val="da-DK"/>
-        </w:rPr>
-      </w:pPr>
-      <w:proofErr w:type="spellStart"/>
-      <w:r>
-        <w:rPr>
-          <w:color w:val="7030A0"/>
-          <w:lang w:val="da-DK"/>
-        </w:rPr>
-        <w:t>Projective</w:t>
-      </w:r>
-      <w:proofErr w:type="spellEnd"/>
-      <w:r>
-        <w:rPr>
-          <w:color w:val="7030A0"/>
-          <w:lang w:val="da-DK"/>
-        </w:rPr>
-        <w:t xml:space="preserve"> </w:t>
-      </w:r>
-      <w:proofErr w:type="spellStart"/>
-      <w:r>
-        <w:rPr>
-          <w:color w:val="7030A0"/>
-          <w:lang w:val="da-DK"/>
-        </w:rPr>
-        <w:t>m</w:t>
-      </w:r>
-      <w:r>
-        <w:rPr>
-          <w:color w:val="7030A0"/>
-          <w:lang w:val="da-DK"/>
-        </w:rPr>
-        <w:t>apping</w:t>
-      </w:r>
-      <w:proofErr w:type="spellEnd"/>
-    </w:p>
-    <w:p>
-      <w:pPr>
-        <w:pStyle w:val="ListParagraph"/>
-        <w:numPr>
-          <w:ilvl w:val="1"/>
-          <w:numId w:val="3"/>
-        </w:numPr>
-        <w:rPr>
-          <w:color w:val="7030A0"/>
-          <w:lang w:val="en-GB"/>
-        </w:rPr>
-      </w:pPr>
-      <w:r>
-        <w:rPr>
-          <w:color w:val="7030A0"/>
-          <w:lang w:val="en-GB"/>
-        </w:rPr>
-        <w:t>PCA</w:t>
-      </w:r>
-      <w:r>
-        <w:rPr>
-          <w:color w:val="7030A0"/>
-          <w:lang w:val="en-GB"/>
-        </w:rPr>
-        <w:t xml:space="preserve"> </w:t>
-      </w:r>
-      <w:r>
-        <w:rPr>
-          <w:color w:val="7030A0"/>
-          <w:lang w:val="en-GB"/>
-        </w:rPr>
-        <w:t xml:space="preserve">on </w:t>
-      </w:r>
-      <w:r>
-        <w:rPr>
-          <w:color w:val="7030A0"/>
-          <w:lang w:val="en-GB"/>
-        </w:rPr>
-        <w:t>projective mapping data</w:t>
-      </w:r>
-    </w:p>
-    <w:p>
-      <w:pPr>
-        <w:pStyle w:val="ListParagraph"/>
-        <w:numPr>
-          <w:ilvl w:val="1"/>
-          <w:numId w:val="3"/>
-        </w:numPr>
-        <w:rPr>
-          <w:color w:val="7030A0"/>
-          <w:lang w:val="en-GB"/>
-        </w:rPr>
-      </w:pPr>
-      <w:r>
-        <w:rPr>
-          <w:color w:val="7030A0"/>
-          <w:lang w:val="en-GB"/>
-        </w:rPr>
-        <w:t>(MFA on projective mapping data)</w:t>
-      </w:r>
-    </w:p>
-    <w:p>
-      <w:pPr>
-        <w:pStyle w:val="ListParagraph"/>
-        <w:numPr>
-          <w:ilvl w:val="1"/>
-          <w:numId w:val="3"/>
-        </w:numPr>
-        <w:rPr>
-          <w:color w:val="7030A0"/>
-          <w:lang w:val="en-GB"/>
-        </w:rPr>
-      </w:pPr>
-      <w:r>
-        <w:rPr>
-          <w:color w:val="7030A0"/>
-          <w:lang w:val="en-GB"/>
-        </w:rPr>
-        <w:t xml:space="preserve">(PLS maybe) nice to have </w:t>
-      </w:r>
-    </w:p>
-    <w:p>
-      <w:pPr>
-        <w:pStyle w:val="ListParagraph"/>
-        <w:numPr>
-          <w:ilvl w:val="0"/>
-          <w:numId w:val="3"/>
-        </w:numPr>
-        <w:rPr>
           <w:color w:val="7030A0"/>
           <w:lang w:val="en-GB"/>
         </w:rPr>
@@ -883,6 +2186,7 @@
     </w:p>
     <w:p>
       <w:pPr>
+        <w:pStyle w:val="Title"/>
         <w:rPr>
           <w:lang w:val="en-GB"/>
         </w:rPr>
@@ -922,7 +2226,21 @@
         <w:rPr>
           <w:lang w:val="en-GB"/>
         </w:rPr>
-        <w:t>Write the introduction, describe the setup of the book</w:t>
+        <w:t xml:space="preserve">Screen cast slide 4-5-6 in </w:t>
+      </w:r>
+      <w:proofErr w:type="spellStart"/>
+      <w:r>
+        <w:rPr>
+          <w:lang w:val="en-GB"/>
+        </w:rPr>
+        <w:t>Bodils</w:t>
+      </w:r>
+      <w:proofErr w:type="spellEnd"/>
+      <w:r>
+        <w:rPr>
+          <w:lang w:val="en-GB"/>
+        </w:rPr>
+        <w:t xml:space="preserve"> R intro presentation (overall/generic), insert in 01_IntroChapters</w:t>
       </w:r>
     </w:p>
     <w:p>
@@ -940,57 +2258,19 @@
         <w:rPr>
           <w:lang w:val="en-GB"/>
         </w:rPr>
-        <w:t xml:space="preserve">Screen cast </w:t>
-      </w:r>
-      <w:r>
-        <w:rPr>
-          <w:lang w:val="en-GB"/>
-        </w:rPr>
-        <w:t>slide 4-5-6 i</w:t>
-      </w:r>
-      <w:r>
-        <w:rPr>
-          <w:lang w:val="en-GB"/>
-        </w:rPr>
-        <w:t>n</w:t>
-      </w:r>
-      <w:r>
-        <w:rPr>
-          <w:lang w:val="en-GB"/>
-        </w:rPr>
-        <w:t xml:space="preserve"> </w:t>
-      </w:r>
-      <w:proofErr w:type="spellStart"/>
-      <w:r>
-        <w:rPr>
-          <w:lang w:val="en-GB"/>
-        </w:rPr>
-        <w:t>Bodils</w:t>
-      </w:r>
-      <w:proofErr w:type="spellEnd"/>
-      <w:r>
-        <w:rPr>
-          <w:lang w:val="en-GB"/>
-        </w:rPr>
-        <w:t xml:space="preserve"> R intro pr</w:t>
-      </w:r>
-      <w:r>
-        <w:rPr>
-          <w:lang w:val="en-GB"/>
-        </w:rPr>
-        <w:t>e</w:t>
-      </w:r>
-      <w:r>
-        <w:rPr>
-          <w:lang w:val="en-GB"/>
-        </w:rPr>
-        <w:t>sentation</w:t>
-      </w:r>
-      <w:r>
-        <w:rPr>
-          <w:lang w:val="en-GB"/>
-        </w:rPr>
-        <w:t xml:space="preserve"> (overall/generic), insert in 01_IntroChapters</w:t>
+        <w:t>Re-arrange the whole book to match the new structure</w:t>
+      </w:r>
+      <w:r>
+        <w:rPr>
+          <w:lang w:val="en-GB"/>
+        </w:rPr>
+        <w:t>: make headlines to fit data types (=courses), and not statistical methods</w:t>
+      </w:r>
+      <w:r>
+        <w:rPr>
+          <w:lang w:val="en-GB"/>
+        </w:rPr>
+        <w:t xml:space="preserve"> (ongoing)</w:t>
       </w:r>
     </w:p>
     <w:p>
@@ -1008,21 +2288,121 @@
         <w:rPr>
           <w:lang w:val="en-GB"/>
         </w:rPr>
-        <w:t xml:space="preserve">Include all slide from intro R </w:t>
-      </w:r>
-      <w:proofErr w:type="spellStart"/>
-      <w:r>
-        <w:rPr>
-          <w:lang w:val="en-GB"/>
-        </w:rPr>
-        <w:t>pres</w:t>
-      </w:r>
-      <w:proofErr w:type="spellEnd"/>
-      <w:r>
-        <w:rPr>
-          <w:lang w:val="en-GB"/>
-        </w:rPr>
-        <w:t xml:space="preserve"> to book </w:t>
+        <w:t>Write/edit through all the sections</w:t>
+      </w:r>
+    </w:p>
+    <w:p>
+      <w:pPr>
+        <w:pStyle w:val="ListParagraph"/>
+        <w:numPr>
+          <w:ilvl w:val="1"/>
+          <w:numId w:val="5"/>
+        </w:numPr>
+        <w:rPr>
+          <w:lang w:val="en-GB"/>
+        </w:rPr>
+      </w:pPr>
+      <w:r>
+        <w:rPr>
+          <w:lang w:val="en-GB"/>
+        </w:rPr>
+        <w:t>Descriptive stats</w:t>
+      </w:r>
+    </w:p>
+    <w:p>
+      <w:pPr>
+        <w:pStyle w:val="ListParagraph"/>
+        <w:numPr>
+          <w:ilvl w:val="1"/>
+          <w:numId w:val="5"/>
+        </w:numPr>
+        <w:rPr>
+          <w:lang w:val="en-GB"/>
+        </w:rPr>
+      </w:pPr>
+      <w:r>
+        <w:rPr>
+          <w:lang w:val="en-GB"/>
+        </w:rPr>
+        <w:t>Plotting data</w:t>
+      </w:r>
+    </w:p>
+    <w:p>
+      <w:pPr>
+        <w:pStyle w:val="ListParagraph"/>
+        <w:numPr>
+          <w:ilvl w:val="1"/>
+          <w:numId w:val="5"/>
+        </w:numPr>
+        <w:rPr>
+          <w:lang w:val="en-GB"/>
+        </w:rPr>
+      </w:pPr>
+      <w:r>
+        <w:rPr>
+          <w:lang w:val="en-GB"/>
+        </w:rPr>
+        <w:t>CATA (Check-all-that-apply)</w:t>
+      </w:r>
+      <w:r>
+        <w:rPr>
+          <w:lang w:val="en-GB"/>
+        </w:rPr>
+        <w:t>, done</w:t>
+      </w:r>
+    </w:p>
+    <w:p>
+      <w:pPr>
+        <w:pStyle w:val="ListParagraph"/>
+        <w:numPr>
+          <w:ilvl w:val="1"/>
+          <w:numId w:val="5"/>
+        </w:numPr>
+        <w:rPr>
+          <w:lang w:val="en-GB"/>
+        </w:rPr>
+      </w:pPr>
+      <w:r>
+        <w:rPr>
+          <w:lang w:val="en-GB"/>
+        </w:rPr>
+        <w:t>Liking scores</w:t>
+      </w:r>
+    </w:p>
+    <w:p>
+      <w:pPr>
+        <w:pStyle w:val="ListParagraph"/>
+        <w:numPr>
+          <w:ilvl w:val="1"/>
+          <w:numId w:val="5"/>
+        </w:numPr>
+        <w:rPr>
+          <w:lang w:val="en-GB"/>
+        </w:rPr>
+      </w:pPr>
+      <w:r>
+        <w:rPr>
+          <w:lang w:val="en-GB"/>
+        </w:rPr>
+        <w:t>CATA and liking scores</w:t>
+      </w:r>
+    </w:p>
+    <w:p>
+      <w:pPr>
+        <w:pStyle w:val="ListParagraph"/>
+        <w:numPr>
+          <w:ilvl w:val="1"/>
+          <w:numId w:val="5"/>
+        </w:numPr>
+        <w:rPr>
+          <w:lang w:val="en-GB"/>
+        </w:rPr>
+      </w:pPr>
+      <w:r>
+        <w:rPr>
+          <w:lang w:val="en-GB"/>
+        </w:rPr>
+        <w:t>Projective mapping</w:t>
       </w:r>
     </w:p>
     <w:p>
@@ -1040,7 +2420,7 @@
         <w:rPr>
           <w:lang w:val="en-GB"/>
         </w:rPr>
-        <w:t>Make headlines to fit data types (=courses), and not statistical methods</w:t>
+        <w:t>Find suitable data set for PCA on survey data for TFIH (the existing one is on MST data)</w:t>
       </w:r>
     </w:p>
     <w:p>
@@ -1058,7 +2438,32 @@
         <w:rPr>
           <w:lang w:val="en-GB"/>
         </w:rPr>
-        <w:t>Re-arrange the whole book to match the new structure</w:t>
+        <w:t>((</w:t>
+      </w:r>
+      <w:r>
+        <w:rPr>
+          <w:lang w:val="en-GB"/>
+        </w:rPr>
+        <w:t>Make screen casts of complicated codes section by section, this is a nice to have for the version for now, as it takes a long time</w:t>
+      </w:r>
+      <w:r>
+        <w:rPr>
+          <w:lang w:val="en-GB"/>
+        </w:rPr>
+        <w:t>))</w:t>
+      </w:r>
+    </w:p>
+    <w:p>
+      <w:pPr>
+        <w:rPr>
+          <w:lang w:val="en-GB"/>
+        </w:rPr>
+      </w:pPr>
+      <w:r>
+        <w:rPr>
+          <w:lang w:val="en-GB"/>
+        </w:rPr>
+        <w:t xml:space="preserve">Morten </w:t>
       </w:r>
     </w:p>
     <w:p>
@@ -1076,7 +2481,13 @@
         <w:rPr>
           <w:lang w:val="en-GB"/>
         </w:rPr>
-        <w:t>Find suitable data set for PCA on survey data for TFIH (the existing one is on MST data)</w:t>
+        <w:t>Look through the new setup/</w:t>
+      </w:r>
+      <w:r>
+        <w:rPr>
+          <w:lang w:val="en-GB"/>
+        </w:rPr>
+        <w:t>structure and rearrange if necessary</w:t>
       </w:r>
     </w:p>
     <w:p>
@@ -1094,7 +2505,7 @@
         <w:rPr>
           <w:lang w:val="en-GB"/>
         </w:rPr>
-        <w:t xml:space="preserve">Check mixed models </w:t>
+        <w:t>Code for exporting model output as an Excel table (make headline so it is easy to find)</w:t>
       </w:r>
     </w:p>
     <w:p>
@@ -1112,35 +2523,7 @@
         <w:rPr>
           <w:lang w:val="en-GB"/>
         </w:rPr>
-        <w:t xml:space="preserve">Write in missing codes – to match </w:t>
-      </w:r>
-      <w:proofErr w:type="spellStart"/>
-      <w:r>
-        <w:rPr>
-          <w:lang w:val="en-GB"/>
-        </w:rPr>
-        <w:t>Bodil’s</w:t>
-      </w:r>
-      <w:proofErr w:type="spellEnd"/>
-      <w:r>
-        <w:rPr>
-          <w:lang w:val="en-GB"/>
-        </w:rPr>
-        <w:t xml:space="preserve"> old E-learning, </w:t>
-      </w:r>
-      <w:proofErr w:type="gramStart"/>
-      <w:r>
-        <w:rPr>
-          <w:lang w:val="en-GB"/>
-        </w:rPr>
-        <w:t>e.g.</w:t>
-      </w:r>
-      <w:proofErr w:type="gramEnd"/>
-      <w:r>
-        <w:rPr>
-          <w:lang w:val="en-GB"/>
-        </w:rPr>
-        <w:t xml:space="preserve"> Tukey...</w:t>
+        <w:t>Code for exporting plots</w:t>
       </w:r>
     </w:p>
     <w:p>
@@ -1158,21 +2541,27 @@
         <w:rPr>
           <w:lang w:val="en-GB"/>
         </w:rPr>
-        <w:lastRenderedPageBreak/>
-        <w:t>Make screen casts of complicated codes section by section, this is a nice to have for the version for now, as it takes a long time</w:t>
-      </w:r>
-    </w:p>
-    <w:p>
-      <w:pPr>
-        <w:rPr>
-          <w:lang w:val="en-GB"/>
-        </w:rPr>
-      </w:pPr>
-      <w:r>
-        <w:rPr>
-          <w:lang w:val="en-GB"/>
-        </w:rPr>
-        <w:t xml:space="preserve">Morten </w:t>
+        <w:t xml:space="preserve">Check all </w:t>
+      </w:r>
+      <w:proofErr w:type="spellStart"/>
+      <w:r>
+        <w:rPr>
+          <w:lang w:val="en-GB"/>
+        </w:rPr>
+        <w:t>Rmds</w:t>
+      </w:r>
+      <w:proofErr w:type="spellEnd"/>
+      <w:r>
+        <w:rPr>
+          <w:lang w:val="en-GB"/>
+        </w:rPr>
+        <w:t xml:space="preserve"> for [notes to answer]</w:t>
+      </w:r>
+      <w:r>
+        <w:rPr>
+          <w:lang w:val="en-GB"/>
+        </w:rPr>
+        <w:t xml:space="preserve"> – a lot, sorry</w:t>
       </w:r>
     </w:p>
     <w:p>
@@ -1190,13 +2579,21 @@
         <w:rPr>
           <w:lang w:val="en-GB"/>
         </w:rPr>
-        <w:t>Look through the new setup/</w:t>
-      </w:r>
-      <w:r>
-        <w:rPr>
-          <w:lang w:val="en-GB"/>
-        </w:rPr>
-        <w:t>structure and rearrange if necessary</w:t>
+        <w:t>Compile book WITHOUT the “legumes”-sections and the “</w:t>
+      </w:r>
+      <w:proofErr w:type="gramStart"/>
+      <w:r>
+        <w:rPr>
+          <w:lang w:val="en-GB"/>
+        </w:rPr>
+        <w:t>chapters”...</w:t>
+      </w:r>
+      <w:proofErr w:type="gramEnd"/>
+      <w:r>
+        <w:rPr>
+          <w:lang w:val="en-GB"/>
+        </w:rPr>
+        <w:t xml:space="preserve"> Bodil knows what not to include for now... </w:t>
       </w:r>
     </w:p>
     <w:p>
@@ -1214,7 +2611,166 @@
         <w:rPr>
           <w:lang w:val="en-GB"/>
         </w:rPr>
-        <w:t>Code for exporting model output as an Excel table (make headline so it is easy to find)</w:t>
+        <w:t>Write a “</w:t>
+      </w:r>
+      <w:r>
+        <w:rPr>
+          <w:lang w:val="en-GB"/>
+        </w:rPr>
+        <w:t>Smart tips and tricks</w:t>
+      </w:r>
+      <w:r>
+        <w:rPr>
+          <w:lang w:val="en-GB"/>
+        </w:rPr>
+        <w:t>”</w:t>
+      </w:r>
+      <w:r>
+        <w:rPr>
+          <w:lang w:val="en-GB"/>
+        </w:rPr>
+        <w:t xml:space="preserve"> section (all the short codes, you always forget), </w:t>
+      </w:r>
+      <w:proofErr w:type="gramStart"/>
+      <w:r>
+        <w:rPr>
+          <w:lang w:val="en-GB"/>
+        </w:rPr>
+        <w:t>e.g. :</w:t>
+      </w:r>
+      <w:proofErr w:type="gramEnd"/>
+      <w:r>
+        <w:rPr>
+          <w:lang w:val="en-GB"/>
+        </w:rPr>
+        <w:t xml:space="preserve"> </w:t>
+      </w:r>
+    </w:p>
+    <w:p>
+      <w:pPr>
+        <w:pStyle w:val="ListParagraph"/>
+        <w:numPr>
+          <w:ilvl w:val="1"/>
+          <w:numId w:val="5"/>
+        </w:numPr>
+        <w:rPr>
+          <w:lang w:val="en-GB"/>
+        </w:rPr>
+      </w:pPr>
+      <w:proofErr w:type="gramStart"/>
+      <w:r>
+        <w:rPr>
+          <w:lang w:val="en-GB"/>
+        </w:rPr>
+        <w:t>rm(</w:t>
+      </w:r>
+      <w:proofErr w:type="gramEnd"/>
+      <w:r>
+        <w:rPr>
+          <w:lang w:val="en-GB"/>
+        </w:rPr>
+        <w:t>list = ls())</w:t>
+      </w:r>
+    </w:p>
+    <w:p>
+      <w:pPr>
+        <w:pStyle w:val="ListParagraph"/>
+        <w:numPr>
+          <w:ilvl w:val="1"/>
+          <w:numId w:val="5"/>
+        </w:numPr>
+        <w:rPr>
+          <w:lang w:val="en-GB"/>
+        </w:rPr>
+      </w:pPr>
+      <w:proofErr w:type="gramStart"/>
+      <w:r>
+        <w:rPr>
+          <w:lang w:val="en-GB"/>
+        </w:rPr>
+        <w:t>str(</w:t>
+      </w:r>
+      <w:proofErr w:type="gramEnd"/>
+      <w:r>
+        <w:rPr>
+          <w:lang w:val="en-GB"/>
+        </w:rPr>
+        <w:t>)</w:t>
+      </w:r>
+    </w:p>
+    <w:p>
+      <w:pPr>
+        <w:pStyle w:val="ListParagraph"/>
+        <w:numPr>
+          <w:ilvl w:val="1"/>
+          <w:numId w:val="5"/>
+        </w:numPr>
+        <w:rPr>
+          <w:lang w:val="en-GB"/>
+        </w:rPr>
+      </w:pPr>
+      <w:r>
+        <w:rPr>
+          <w:lang w:val="en-GB"/>
+        </w:rPr>
+        <w:lastRenderedPageBreak/>
+        <w:t xml:space="preserve">find more... </w:t>
+      </w:r>
+      <w:r>
+        <w:rPr>
+          <mc:AlternateContent>
+            <mc:Choice Requires="w16se"/>
+            <mc:Fallback>
+              <w:rFonts w:ascii="Segoe UI Emoji" w:eastAsia="Segoe UI Emoji" w:hAnsi="Segoe UI Emoji" w:cs="Segoe UI Emoji"/>
+            </mc:Fallback>
+          </mc:AlternateContent>
+          <w:lang w:val="en-GB"/>
+        </w:rPr>
+        <mc:AlternateContent>
+          <mc:Choice Requires="w16se">
+            <w16se:symEx w16se:font="Segoe UI Emoji" w16se:char="1F60A"/>
+          </mc:Choice>
+          <mc:Fallback>
+            <w:t>😊</w:t>
+          </mc:Fallback>
+        </mc:AlternateContent>
+      </w:r>
+      <w:r>
+        <w:rPr>
+          <w:lang w:val="en-GB"/>
+        </w:rPr>
+        <w:t xml:space="preserve"> </w:t>
+      </w:r>
+    </w:p>
+    <w:p>
+      <w:pPr>
+        <w:pStyle w:val="ListParagraph"/>
+        <w:numPr>
+          <w:ilvl w:val="1"/>
+          <w:numId w:val="5"/>
+        </w:numPr>
+        <w:rPr>
+          <w:lang w:val="en-GB"/>
+        </w:rPr>
+      </w:pPr>
+      <w:r>
+        <w:rPr>
+          <w:lang w:val="en-GB"/>
+        </w:rPr>
+        <w:t>ask Julius for more</w:t>
+      </w:r>
+    </w:p>
+    <w:p>
+      <w:pPr>
+        <w:rPr>
+          <w:lang w:val="en-GB"/>
+        </w:rPr>
+      </w:pPr>
+      <w:r>
+        <w:rPr>
+          <w:lang w:val="en-GB"/>
+        </w:rPr>
+        <w:t>Bom</w:t>
       </w:r>
     </w:p>
     <w:p>
@@ -1232,7 +2788,7 @@
         <w:rPr>
           <w:lang w:val="en-GB"/>
         </w:rPr>
-        <w:t>Code for exporting plots</w:t>
+        <w:t>Write through CATA introduction (10_CATA)</w:t>
       </w:r>
     </w:p>
     <w:p>
@@ -1250,97 +2806,21 @@
         <w:rPr>
           <w:lang w:val="en-GB"/>
         </w:rPr>
-        <w:t xml:space="preserve">Smart tips and tricks section (all the short codes, you always forget), </w:t>
+        <w:t xml:space="preserve">Explain CATA PCA output in </w:t>
       </w:r>
       <w:proofErr w:type="gramStart"/>
       <w:r>
         <w:rPr>
           <w:lang w:val="en-GB"/>
         </w:rPr>
-        <w:t>e.g. :</w:t>
+        <w:t>e.g.</w:t>
       </w:r>
       <w:proofErr w:type="gramEnd"/>
       <w:r>
         <w:rPr>
           <w:lang w:val="en-GB"/>
         </w:rPr>
-        <w:t xml:space="preserve"> </w:t>
-      </w:r>
-    </w:p>
-    <w:p>
-      <w:pPr>
-        <w:pStyle w:val="ListParagraph"/>
-        <w:numPr>
-          <w:ilvl w:val="1"/>
-          <w:numId w:val="5"/>
-        </w:numPr>
-        <w:rPr>
-          <w:lang w:val="en-GB"/>
-        </w:rPr>
-      </w:pPr>
-      <w:r>
-        <w:rPr>
-          <w:lang w:val="en-GB"/>
-        </w:rPr>
-        <w:t xml:space="preserve"> </w:t>
-      </w:r>
-      <w:proofErr w:type="gramStart"/>
-      <w:r>
-        <w:rPr>
-          <w:lang w:val="en-GB"/>
-        </w:rPr>
-        <w:t>rm(</w:t>
-      </w:r>
-      <w:proofErr w:type="gramEnd"/>
-      <w:r>
-        <w:rPr>
-          <w:lang w:val="en-GB"/>
-        </w:rPr>
-        <w:t>list = ls())</w:t>
-      </w:r>
-    </w:p>
-    <w:p>
-      <w:pPr>
-        <w:pStyle w:val="ListParagraph"/>
-        <w:numPr>
-          <w:ilvl w:val="1"/>
-          <w:numId w:val="5"/>
-        </w:numPr>
-        <w:rPr>
-          <w:lang w:val="en-GB"/>
-        </w:rPr>
-      </w:pPr>
-      <w:proofErr w:type="gramStart"/>
-      <w:r>
-        <w:rPr>
-          <w:lang w:val="en-GB"/>
-        </w:rPr>
-        <w:t>str(</w:t>
-      </w:r>
-      <w:proofErr w:type="gramEnd"/>
-      <w:r>
-        <w:rPr>
-          <w:lang w:val="en-GB"/>
-        </w:rPr>
-        <w:t>)</w:t>
-      </w:r>
-    </w:p>
-    <w:p>
-      <w:pPr>
-        <w:pStyle w:val="ListParagraph"/>
-        <w:numPr>
-          <w:ilvl w:val="1"/>
-          <w:numId w:val="5"/>
-        </w:numPr>
-        <w:rPr>
-          <w:lang w:val="en-GB"/>
-        </w:rPr>
-      </w:pPr>
-      <w:r>
-        <w:rPr>
-          <w:lang w:val="en-GB"/>
-        </w:rPr>
-        <w:t xml:space="preserve">find more... </w:t>
+        <w:t xml:space="preserve"> screen cast</w:t>
       </w:r>
     </w:p>
     <w:p>
@@ -1354,18 +2834,25 @@
           <w:lang w:val="en-GB"/>
         </w:rPr>
       </w:pPr>
-    </w:p>
-    <w:p>
-      <w:pPr>
-        <w:rPr>
-          <w:lang w:val="en-GB"/>
-        </w:rPr>
-      </w:pPr>
-      <w:r>
-        <w:rPr>
-          <w:lang w:val="en-GB"/>
-        </w:rPr>
-        <w:t>Bom</w:t>
+      <w:r>
+        <w:rPr>
+          <w:lang w:val="en-GB"/>
+        </w:rPr>
+        <w:t xml:space="preserve">Explain projective mapping PCA output in </w:t>
+      </w:r>
+      <w:proofErr w:type="gramStart"/>
+      <w:r>
+        <w:rPr>
+          <w:lang w:val="en-GB"/>
+        </w:rPr>
+        <w:t>e.g.</w:t>
+      </w:r>
+      <w:proofErr w:type="gramEnd"/>
+      <w:r>
+        <w:rPr>
+          <w:lang w:val="en-GB"/>
+        </w:rPr>
+        <w:t xml:space="preserve"> screen cast</w:t>
       </w:r>
     </w:p>
     <w:p>
@@ -1383,7 +2870,7 @@
         <w:rPr>
           <w:lang w:val="en-GB"/>
         </w:rPr>
-        <w:t xml:space="preserve">Explain CATA PCA output in </w:t>
+        <w:t xml:space="preserve">Explain mixed models output in </w:t>
       </w:r>
       <w:proofErr w:type="gramStart"/>
       <w:r>
@@ -1402,94 +2889,6 @@
     </w:p>
     <w:p>
       <w:pPr>
-        <w:pStyle w:val="ListParagraph"/>
-        <w:numPr>
-          <w:ilvl w:val="0"/>
-          <w:numId w:val="5"/>
-        </w:numPr>
-        <w:rPr>
-          <w:lang w:val="en-GB"/>
-        </w:rPr>
-      </w:pPr>
-      <w:r>
-        <w:rPr>
-          <w:lang w:val="en-GB"/>
-        </w:rPr>
-        <w:t xml:space="preserve">Explain </w:t>
-      </w:r>
-      <w:r>
-        <w:rPr>
-          <w:lang w:val="en-GB"/>
-        </w:rPr>
-        <w:t>projective mapping</w:t>
-      </w:r>
-      <w:r>
-        <w:rPr>
-          <w:lang w:val="en-GB"/>
-        </w:rPr>
-        <w:t xml:space="preserve"> PCA </w:t>
-      </w:r>
-      <w:r>
-        <w:rPr>
-          <w:lang w:val="en-GB"/>
-        </w:rPr>
-        <w:t xml:space="preserve">output in </w:t>
-      </w:r>
-      <w:proofErr w:type="gramStart"/>
-      <w:r>
-        <w:rPr>
-          <w:lang w:val="en-GB"/>
-        </w:rPr>
-        <w:t>e.g.</w:t>
-      </w:r>
-      <w:proofErr w:type="gramEnd"/>
-      <w:r>
-        <w:rPr>
-          <w:lang w:val="en-GB"/>
-        </w:rPr>
-        <w:t xml:space="preserve"> screen cast</w:t>
-      </w:r>
-    </w:p>
-    <w:p>
-      <w:pPr>
-        <w:pStyle w:val="ListParagraph"/>
-        <w:numPr>
-          <w:ilvl w:val="0"/>
-          <w:numId w:val="5"/>
-        </w:numPr>
-        <w:rPr>
-          <w:lang w:val="en-GB"/>
-        </w:rPr>
-      </w:pPr>
-      <w:r>
-        <w:rPr>
-          <w:lang w:val="en-GB"/>
-        </w:rPr>
-        <w:t xml:space="preserve">Explain mixed models </w:t>
-      </w:r>
-      <w:r>
-        <w:rPr>
-          <w:lang w:val="en-GB"/>
-        </w:rPr>
-        <w:t xml:space="preserve">output in </w:t>
-      </w:r>
-      <w:proofErr w:type="gramStart"/>
-      <w:r>
-        <w:rPr>
-          <w:lang w:val="en-GB"/>
-        </w:rPr>
-        <w:t>e.g.</w:t>
-      </w:r>
-      <w:proofErr w:type="gramEnd"/>
-      <w:r>
-        <w:rPr>
-          <w:lang w:val="en-GB"/>
-        </w:rPr>
-        <w:t xml:space="preserve"> screen cast</w:t>
-      </w:r>
-    </w:p>
-    <w:p>
-      <w:pPr>
         <w:rPr>
           <w:lang w:val="en-GB"/>
         </w:rPr>
@@ -1617,6 +3016,7 @@
       </w:r>
       <w:r>
         <w:rPr>
+          <w:noProof/>
           <w:lang w:val="en-GB"/>
         </w:rPr>
         <w:drawing>
@@ -1677,6 +3077,7 @@
       </w:r>
       <w:r>
         <w:rPr>
+          <w:noProof/>
           <w:lang w:val="en-GB"/>
         </w:rPr>
         <w:drawing>
@@ -1726,17 +3127,18 @@
     <w:p>
       <w:pPr>
         <w:rPr>
-          <w:lang w:val="en-GB"/>
-        </w:rPr>
-      </w:pPr>
-      <w:r>
-        <w:rPr>
-          <w:lang w:val="en-GB"/>
+          <w:lang w:val="da-DK"/>
+        </w:rPr>
+      </w:pPr>
+      <w:r>
+        <w:rPr>
+          <w:lang w:val="da-DK"/>
         </w:rPr>
         <w:t xml:space="preserve">CATA: </w:t>
       </w:r>
       <w:r>
         <w:rPr>
+          <w:noProof/>
           <w:lang w:val="en-GB"/>
         </w:rPr>
         <w:drawing>
@@ -1779,7 +3181,7 @@
     <w:p>
       <w:pPr>
         <w:rPr>
-          <w:lang w:val="en-GB"/>
+          <w:lang w:val="da-DK"/>
         </w:rPr>
       </w:pPr>
     </w:p>
@@ -1904,15 +3306,92 @@
         <w:contextualSpacing w:val="0"/>
         <w:rPr>
           <w:rFonts w:eastAsia="Times New Roman"/>
-          <w:lang w:val="da-DK"/>
-        </w:rPr>
-      </w:pPr>
-      <w:r>
+          <w:lang w:val="en-GB"/>
+        </w:rPr>
+      </w:pPr>
+      <w:r>
+        <w:rPr>
+          <w:rFonts w:eastAsia="Times New Roman"/>
+          <w:lang w:val="en-GB"/>
+        </w:rPr>
+        <w:t xml:space="preserve">Med </w:t>
+      </w:r>
+      <w:proofErr w:type="spellStart"/>
+      <w:r>
+        <w:rPr>
+          <w:rFonts w:eastAsia="Times New Roman"/>
+          <w:lang w:val="en-GB"/>
+        </w:rPr>
+        <w:t>tiden</w:t>
+      </w:r>
+      <w:proofErr w:type="spellEnd"/>
+      <w:r>
+        <w:rPr>
+          <w:rFonts w:eastAsia="Times New Roman"/>
+          <w:lang w:val="en-GB"/>
+        </w:rPr>
+        <w:t xml:space="preserve"> </w:t>
+      </w:r>
+      <w:proofErr w:type="spellStart"/>
+      <w:r>
+        <w:rPr>
+          <w:rFonts w:eastAsia="Times New Roman"/>
+          <w:lang w:val="en-GB"/>
+        </w:rPr>
+        <w:t>skal</w:t>
+      </w:r>
+      <w:proofErr w:type="spellEnd"/>
+      <w:r>
+        <w:rPr>
+          <w:rFonts w:eastAsia="Times New Roman"/>
+          <w:lang w:val="en-GB"/>
+        </w:rPr>
+        <w:t xml:space="preserve"> PLS med</w:t>
+      </w:r>
+    </w:p>
+    <w:p>
+      <w:pPr>
+        <w:pStyle w:val="ListParagraph"/>
+        <w:numPr>
+          <w:ilvl w:val="0"/>
+          <w:numId w:val="4"/>
+        </w:numPr>
+        <w:spacing w:after="0" w:line="240" w:lineRule="auto"/>
+        <w:contextualSpacing w:val="0"/>
         <w:rPr>
           <w:rFonts w:eastAsia="Times New Roman"/>
           <w:lang w:val="da-DK"/>
         </w:rPr>
-        <w:t>Med tiden skal PLS med</w:t>
+      </w:pPr>
+      <w:r>
+        <w:rPr>
+          <w:rFonts w:eastAsia="Times New Roman"/>
+          <w:lang w:val="da-DK"/>
+        </w:rPr>
+        <w:t xml:space="preserve">Med tiden skal </w:t>
+      </w:r>
+      <w:proofErr w:type="spellStart"/>
+      <w:r>
+        <w:rPr>
+          <w:rFonts w:eastAsia="Times New Roman"/>
+          <w:lang w:val="da-DK"/>
+        </w:rPr>
+        <w:t>Introduction</w:t>
+      </w:r>
+      <w:proofErr w:type="spellEnd"/>
+      <w:r>
+        <w:rPr>
+          <w:rFonts w:eastAsia="Times New Roman"/>
+          <w:lang w:val="da-DK"/>
+        </w:rPr>
+        <w:t xml:space="preserve"> to R</w:t>
+      </w:r>
+      <w:r>
+        <w:rPr>
+          <w:rFonts w:eastAsia="Times New Roman"/>
+          <w:lang w:val="da-DK"/>
+        </w:rPr>
+        <w:t xml:space="preserve"> laves til Mortens format – med mindre der i FDA findes noget lignende</w:t>
       </w:r>
     </w:p>
     <w:p>
@@ -1929,109 +3408,50 @@
           <w:lang w:val="da-DK"/>
         </w:rPr>
       </w:pPr>
-      <w:r>
-        <w:rPr>
-          <w:rFonts w:eastAsia="Times New Roman"/>
+    </w:p>
+    <w:p>
+      <w:pPr>
+        <w:rPr>
           <w:lang w:val="da-DK"/>
         </w:rPr>
-        <w:t xml:space="preserve">Med tiden skal </w:t>
-      </w:r>
-      <w:proofErr w:type="spellStart"/>
-      <w:r>
-        <w:rPr>
-          <w:rFonts w:eastAsia="Times New Roman"/>
+      </w:pPr>
+    </w:p>
+    <w:p>
+      <w:pPr>
+        <w:rPr>
           <w:lang w:val="da-DK"/>
         </w:rPr>
-        <w:t>Introduction</w:t>
-      </w:r>
-      <w:proofErr w:type="spellEnd"/>
-      <w:r>
-        <w:rPr>
-          <w:rFonts w:eastAsia="Times New Roman"/>
+      </w:pPr>
+      <w:r>
+        <w:rPr>
           <w:lang w:val="da-DK"/>
         </w:rPr>
-        <w:t xml:space="preserve"> to R</w:t>
-      </w:r>
-      <w:r>
-        <w:rPr>
-          <w:rFonts w:eastAsia="Times New Roman"/>
-          <w:lang w:val="da-DK"/>
-        </w:rPr>
-        <w:t xml:space="preserve"> laves til Mortens format – med mindre der i FDA findes noget lignende</w:t>
-      </w:r>
-    </w:p>
-    <w:p>
-      <w:pPr>
-        <w:pStyle w:val="ListParagraph"/>
-        <w:numPr>
-          <w:ilvl w:val="0"/>
-          <w:numId w:val="4"/>
-        </w:numPr>
-        <w:spacing w:after="0" w:line="240" w:lineRule="auto"/>
-        <w:contextualSpacing w:val="0"/>
-        <w:rPr>
-          <w:rFonts w:eastAsia="Times New Roman"/>
-          <w:lang w:val="da-DK"/>
-        </w:rPr>
-      </w:pPr>
-    </w:p>
-    <w:p>
-      <w:pPr>
-        <w:rPr>
-          <w:lang w:val="da-DK"/>
-        </w:rPr>
-      </w:pPr>
-    </w:p>
-    <w:p>
-      <w:pPr>
-        <w:rPr>
-          <w:lang w:val="da-DK"/>
-        </w:rPr>
-      </w:pPr>
-      <w:r>
-        <w:rPr>
-          <w:lang w:val="da-DK"/>
-        </w:rPr>
         <w:t xml:space="preserve">Intro til metode, opdeles i type af datasæt i overskrifter. </w:t>
       </w:r>
     </w:p>
     <w:p>
       <w:pPr>
         <w:rPr>
-          <w:lang w:val="da-DK"/>
-        </w:rPr>
-      </w:pPr>
-      <w:r>
-        <w:rPr>
-          <w:lang w:val="da-DK"/>
-        </w:rPr>
-        <w:t xml:space="preserve">TFIH: CATA + </w:t>
-      </w:r>
-      <w:proofErr w:type="spellStart"/>
-      <w:r>
-        <w:rPr>
-          <w:lang w:val="da-DK"/>
-        </w:rPr>
-        <w:t>Liking</w:t>
-      </w:r>
-      <w:proofErr w:type="spellEnd"/>
-      <w:r>
-        <w:rPr>
-          <w:lang w:val="da-DK"/>
-        </w:rPr>
-        <w:t xml:space="preserve"> </w:t>
-      </w:r>
-    </w:p>
-    <w:p>
-      <w:pPr>
-        <w:rPr>
-          <w:lang w:val="da-DK"/>
+          <w:lang w:val="en-GB"/>
+        </w:rPr>
+      </w:pPr>
+      <w:r>
+        <w:rPr>
+          <w:lang w:val="en-GB"/>
+        </w:rPr>
+        <w:t xml:space="preserve">TFIH: CATA + Liking </w:t>
+      </w:r>
+    </w:p>
+    <w:p>
+      <w:pPr>
+        <w:rPr>
+          <w:lang w:val="en-GB"/>
         </w:rPr>
       </w:pPr>
     </w:p>
     <w:sectPr>
       <w:pgSz w:w="11906" w:h="16838"/>
-      <w:pgMar w:top="709" w:right="1440" w:bottom="567" w:left="1440" w:header="708" w:footer="708" w:gutter="0"/>
+      <w:pgMar w:top="426" w:right="991" w:bottom="567" w:left="1134" w:header="708" w:footer="708" w:gutter="0"/>
       <w:cols w:space="708"/>
       <w:docGrid w:linePitch="360"/>
     </w:sectPr>
@@ -2496,15 +3916,6 @@
   </w:num>
   <w:num w:numId="4" w16cid:durableId="1792824098">
     <w:abstractNumId w:val="3"/>
-    <w:lvlOverride w:ilvl="0"/>
-    <w:lvlOverride w:ilvl="1"/>
-    <w:lvlOverride w:ilvl="2"/>
-    <w:lvlOverride w:ilvl="3"/>
-    <w:lvlOverride w:ilvl="4"/>
-    <w:lvlOverride w:ilvl="5"/>
-    <w:lvlOverride w:ilvl="6"/>
-    <w:lvlOverride w:ilvl="7"/>
-    <w:lvlOverride w:ilvl="8"/>
   </w:num>
   <w:num w:numId="5" w16cid:durableId="1689872554">
     <w:abstractNumId w:val="2"/>

--- a/Notes_E-book.docx
+++ b/Notes_E-book.docx
@@ -160,21 +160,7 @@
         <w:rPr>
           <w:lang w:val="en-GB"/>
         </w:rPr>
-        <w:t>Whenever in narrative mentioning packages put them in bold:  **</w:t>
-      </w:r>
-      <w:proofErr w:type="spellStart"/>
-      <w:r>
-        <w:rPr>
-          <w:lang w:val="en-GB"/>
-        </w:rPr>
-        <w:t>devtools</w:t>
-      </w:r>
-      <w:proofErr w:type="spellEnd"/>
-      <w:r>
-        <w:rPr>
-          <w:lang w:val="en-GB"/>
-        </w:rPr>
-        <w:t>**</w:t>
+        <w:t>Whenever in narrative mentioning packages put them in bold:  **devtools**</w:t>
       </w:r>
     </w:p>
     <w:p>
@@ -227,6 +213,26 @@
           <w:color w:val="C45911" w:themeColor="accent2" w:themeShade="BF"/>
           <w:lang w:val="en-GB"/>
         </w:rPr>
+        <w:t>Introduction to the book</w:t>
+      </w:r>
+    </w:p>
+    <w:p>
+      <w:pPr>
+        <w:pStyle w:val="ListParagraph"/>
+        <w:numPr>
+          <w:ilvl w:val="0"/>
+          <w:numId w:val="3"/>
+        </w:numPr>
+        <w:rPr>
+          <w:color w:val="C45911" w:themeColor="accent2" w:themeShade="BF"/>
+          <w:lang w:val="en-GB"/>
+        </w:rPr>
+      </w:pPr>
+      <w:r>
+        <w:rPr>
+          <w:color w:val="C45911" w:themeColor="accent2" w:themeShade="BF"/>
+          <w:lang w:val="en-GB"/>
+        </w:rPr>
         <w:t>(#</w:t>
       </w:r>
       <w:r>
@@ -310,6 +316,102 @@
           <w:color w:val="C45911" w:themeColor="accent2" w:themeShade="BF"/>
           <w:lang w:val="en-GB"/>
         </w:rPr>
+        <w:t xml:space="preserve"> (MANGLER: bullets</w:t>
+      </w:r>
+      <w:r>
+        <w:rPr>
+          <w:color w:val="C45911" w:themeColor="accent2" w:themeShade="BF"/>
+          <w:lang w:val="en-GB"/>
+        </w:rPr>
+        <w:t xml:space="preserve"> – they are in one line now? Under 2.2.2</w:t>
+      </w:r>
+      <w:r>
+        <w:rPr>
+          <w:color w:val="C45911" w:themeColor="accent2" w:themeShade="BF"/>
+          <w:lang w:val="en-GB"/>
+        </w:rPr>
+        <w:t>)</w:t>
+      </w:r>
+    </w:p>
+    <w:p>
+      <w:pPr>
+        <w:pStyle w:val="ListParagraph"/>
+        <w:numPr>
+          <w:ilvl w:val="1"/>
+          <w:numId w:val="3"/>
+        </w:numPr>
+        <w:rPr>
+          <w:color w:val="C45911" w:themeColor="accent2" w:themeShade="BF"/>
+          <w:lang w:val="en-GB"/>
+        </w:rPr>
+      </w:pPr>
+      <w:r>
+        <w:rPr>
+          <w:color w:val="C45911" w:themeColor="accent2" w:themeShade="BF"/>
+          <w:lang w:val="en-GB"/>
+        </w:rPr>
+        <w:t xml:space="preserve">(##) </w:t>
+      </w:r>
+      <w:r>
+        <w:rPr>
+          <w:color w:val="C45911" w:themeColor="accent2" w:themeShade="BF"/>
+          <w:lang w:val="en-GB"/>
+        </w:rPr>
+        <w:t>How to import data</w:t>
+      </w:r>
+      <w:r>
+        <w:rPr>
+          <w:color w:val="C45911" w:themeColor="accent2" w:themeShade="BF"/>
+          <w:lang w:val="en-GB"/>
+        </w:rPr>
+        <w:t xml:space="preserve"> (</w:t>
+      </w:r>
+      <w:r>
+        <w:rPr>
+          <w:color w:val="C45911" w:themeColor="accent2" w:themeShade="BF"/>
+          <w:lang w:val="en-GB"/>
+        </w:rPr>
+        <w:t>MANGLER: bullets</w:t>
+      </w:r>
+      <w:r>
+        <w:rPr>
+          <w:color w:val="C45911" w:themeColor="accent2" w:themeShade="BF"/>
+          <w:lang w:val="en-GB"/>
+        </w:rPr>
+        <w:t>)</w:t>
+      </w:r>
+    </w:p>
+    <w:p>
+      <w:pPr>
+        <w:pStyle w:val="ListParagraph"/>
+        <w:numPr>
+          <w:ilvl w:val="2"/>
+          <w:numId w:val="3"/>
+        </w:numPr>
+        <w:rPr>
+          <w:color w:val="C45911" w:themeColor="accent2" w:themeShade="BF"/>
+          <w:lang w:val="en-GB"/>
+        </w:rPr>
+      </w:pPr>
+      <w:r>
+        <w:rPr>
+          <w:color w:val="C45911" w:themeColor="accent2" w:themeShade="BF"/>
+          <w:lang w:val="en-GB"/>
+        </w:rPr>
+        <w:t xml:space="preserve">(###) </w:t>
+      </w:r>
+      <w:r>
+        <w:rPr>
+          <w:color w:val="C45911" w:themeColor="accent2" w:themeShade="BF"/>
+          <w:lang w:val="en-GB"/>
+        </w:rPr>
+        <w:t>Importing a csv file</w:t>
+      </w:r>
+      <w:r>
+        <w:rPr>
+          <w:color w:val="C45911" w:themeColor="accent2" w:themeShade="BF"/>
+          <w:lang w:val="en-GB"/>
+        </w:rPr>
         <w:t xml:space="preserve"> (MANGLER: bullets)</w:t>
       </w:r>
     </w:p>
@@ -317,6 +419,149 @@
       <w:pPr>
         <w:pStyle w:val="ListParagraph"/>
         <w:numPr>
+          <w:ilvl w:val="2"/>
+          <w:numId w:val="3"/>
+        </w:numPr>
+        <w:rPr>
+          <w:color w:val="C45911" w:themeColor="accent2" w:themeShade="BF"/>
+          <w:lang w:val="en-GB"/>
+        </w:rPr>
+      </w:pPr>
+      <w:r>
+        <w:rPr>
+          <w:color w:val="C45911" w:themeColor="accent2" w:themeShade="BF"/>
+          <w:lang w:val="en-GB"/>
+        </w:rPr>
+        <w:t xml:space="preserve">(###) </w:t>
+      </w:r>
+      <w:r>
+        <w:rPr>
+          <w:color w:val="C45911" w:themeColor="accent2" w:themeShade="BF"/>
+          <w:lang w:val="en-GB"/>
+        </w:rPr>
+        <w:t>Importing an Excel file/sheet (MANGLER:</w:t>
+      </w:r>
+      <w:r>
+        <w:rPr>
+          <w:color w:val="C45911" w:themeColor="accent2" w:themeShade="BF"/>
+          <w:lang w:val="en-GB"/>
+        </w:rPr>
+        <w:t xml:space="preserve"> Tabulator-thing to find file</w:t>
+      </w:r>
+      <w:r>
+        <w:rPr>
+          <w:color w:val="C45911" w:themeColor="accent2" w:themeShade="BF"/>
+          <w:lang w:val="en-GB"/>
+        </w:rPr>
+        <w:t xml:space="preserve"> needs to be checked</w:t>
+      </w:r>
+      <w:r>
+        <w:rPr>
+          <w:color w:val="C45911" w:themeColor="accent2" w:themeShade="BF"/>
+          <w:lang w:val="en-GB"/>
+        </w:rPr>
+        <w:t>, new dataset?</w:t>
+      </w:r>
+      <w:r>
+        <w:rPr>
+          <w:color w:val="C45911" w:themeColor="accent2" w:themeShade="BF"/>
+          <w:lang w:val="en-GB"/>
+        </w:rPr>
+        <w:t>)</w:t>
+      </w:r>
+    </w:p>
+    <w:p>
+      <w:pPr>
+        <w:pStyle w:val="ListParagraph"/>
+        <w:numPr>
+          <w:ilvl w:val="2"/>
+          <w:numId w:val="3"/>
+        </w:numPr>
+        <w:rPr>
+          <w:color w:val="C45911" w:themeColor="accent2" w:themeShade="BF"/>
+          <w:lang w:val="en-GB"/>
+        </w:rPr>
+      </w:pPr>
+      <w:r>
+        <w:rPr>
+          <w:color w:val="C45911" w:themeColor="accent2" w:themeShade="BF"/>
+          <w:lang w:val="en-GB"/>
+        </w:rPr>
+        <w:t>(###) Clipboard import</w:t>
+      </w:r>
+    </w:p>
+    <w:p>
+      <w:pPr>
+        <w:pStyle w:val="ListParagraph"/>
+        <w:numPr>
+          <w:ilvl w:val="2"/>
+          <w:numId w:val="3"/>
+        </w:numPr>
+        <w:rPr>
+          <w:color w:val="C45911" w:themeColor="accent2" w:themeShade="BF"/>
+          <w:lang w:val="en-GB"/>
+        </w:rPr>
+      </w:pPr>
+      <w:r>
+        <w:rPr>
+          <w:color w:val="C45911" w:themeColor="accent2" w:themeShade="BF"/>
+          <w:lang w:val="en-GB"/>
+        </w:rPr>
+        <w:t xml:space="preserve">(###) </w:t>
+      </w:r>
+      <w:r>
+        <w:rPr>
+          <w:color w:val="C45911" w:themeColor="accent2" w:themeShade="BF"/>
+          <w:lang w:val="en-GB"/>
+        </w:rPr>
+        <w:t>Looking at the imported elements</w:t>
+      </w:r>
+    </w:p>
+    <w:p>
+      <w:pPr>
+        <w:pStyle w:val="ListParagraph"/>
+        <w:numPr>
+          <w:ilvl w:val="2"/>
+          <w:numId w:val="3"/>
+        </w:numPr>
+        <w:rPr>
+          <w:color w:val="C45911" w:themeColor="accent2" w:themeShade="BF"/>
+          <w:lang w:val="en-GB"/>
+        </w:rPr>
+      </w:pPr>
+      <w:r>
+        <w:rPr>
+          <w:color w:val="C45911" w:themeColor="accent2" w:themeShade="BF"/>
+          <w:lang w:val="en-GB"/>
+        </w:rPr>
+        <w:t>(###) Numbers and factors</w:t>
+      </w:r>
+      <w:r>
+        <w:rPr>
+          <w:color w:val="C45911" w:themeColor="accent2" w:themeShade="BF"/>
+          <w:lang w:val="en-GB"/>
+        </w:rPr>
+        <w:t xml:space="preserve"> (MANGLER: R code</w:t>
+      </w:r>
+      <w:r>
+        <w:rPr>
+          <w:color w:val="C45911" w:themeColor="accent2" w:themeShade="BF"/>
+          <w:lang w:val="en-GB"/>
+        </w:rPr>
+        <w:t xml:space="preserve"> suggestion to be checked</w:t>
+      </w:r>
+      <w:r>
+        <w:rPr>
+          <w:color w:val="C45911" w:themeColor="accent2" w:themeShade="BF"/>
+          <w:lang w:val="en-GB"/>
+        </w:rPr>
+        <w:t>)</w:t>
+      </w:r>
+    </w:p>
+    <w:p>
+      <w:pPr>
+        <w:pStyle w:val="ListParagraph"/>
+        <w:numPr>
           <w:ilvl w:val="1"/>
           <w:numId w:val="3"/>
         </w:numPr>
@@ -330,56 +575,69 @@
           <w:color w:val="C45911" w:themeColor="accent2" w:themeShade="BF"/>
           <w:lang w:val="en-GB"/>
         </w:rPr>
-        <w:t xml:space="preserve">(##) </w:t>
-      </w:r>
-      <w:r>
-        <w:rPr>
-          <w:color w:val="C45911" w:themeColor="accent2" w:themeShade="BF"/>
-          <w:lang w:val="en-GB"/>
-        </w:rPr>
-        <w:t>How to import data</w:t>
-      </w:r>
-      <w:r>
-        <w:rPr>
-          <w:color w:val="C45911" w:themeColor="accent2" w:themeShade="BF"/>
-          <w:lang w:val="en-GB"/>
-        </w:rPr>
-        <w:t xml:space="preserve"> (</w:t>
-      </w:r>
-      <w:r>
-        <w:rPr>
-          <w:color w:val="C45911" w:themeColor="accent2" w:themeShade="BF"/>
-          <w:lang w:val="en-GB"/>
-        </w:rPr>
-        <w:t xml:space="preserve">MANGLER: bullets, simplified </w:t>
-      </w:r>
-      <w:r>
-        <w:rPr>
-          <w:color w:val="C45911" w:themeColor="accent2" w:themeShade="BF"/>
-          <w:lang w:val="en-GB"/>
-        </w:rPr>
-        <w:t>datas</w:t>
-      </w:r>
-      <w:r>
-        <w:rPr>
-          <w:color w:val="C45911" w:themeColor="accent2" w:themeShade="BF"/>
-          <w:lang w:val="en-GB"/>
-        </w:rPr>
-        <w:t>e</w:t>
-      </w:r>
-      <w:r>
-        <w:rPr>
-          <w:color w:val="C45911" w:themeColor="accent2" w:themeShade="BF"/>
-          <w:lang w:val="en-GB"/>
-        </w:rPr>
-        <w:t>t</w:t>
-      </w:r>
-      <w:r>
-        <w:rPr>
-          <w:color w:val="C45911" w:themeColor="accent2" w:themeShade="BF"/>
-          <w:lang w:val="en-GB"/>
-        </w:rPr>
-        <w:t>?</w:t>
+        <w:t>(##, 01) How to save your script (MANGLER: needs to be written, codes and text)</w:t>
+      </w:r>
+    </w:p>
+    <w:p>
+      <w:pPr>
+        <w:pStyle w:val="ListParagraph"/>
+        <w:numPr>
+          <w:ilvl w:val="1"/>
+          <w:numId w:val="3"/>
+        </w:numPr>
+        <w:rPr>
+          <w:color w:val="C45911" w:themeColor="accent2" w:themeShade="BF"/>
+          <w:lang w:val="en-GB"/>
+        </w:rPr>
+      </w:pPr>
+      <w:r>
+        <w:rPr>
+          <w:color w:val="C45911" w:themeColor="accent2" w:themeShade="BF"/>
+          <w:lang w:val="en-GB"/>
+        </w:rPr>
+        <w:t>(##</w:t>
+      </w:r>
+      <w:r>
+        <w:rPr>
+          <w:color w:val="C45911" w:themeColor="accent2" w:themeShade="BF"/>
+          <w:lang w:val="en-GB"/>
+        </w:rPr>
+        <w:t>, 01</w:t>
+      </w:r>
+      <w:r>
+        <w:rPr>
+          <w:color w:val="C45911" w:themeColor="accent2" w:themeShade="BF"/>
+          <w:lang w:val="en-GB"/>
+        </w:rPr>
+        <w:t xml:space="preserve">) </w:t>
+      </w:r>
+      <w:r>
+        <w:rPr>
+          <w:color w:val="C45911" w:themeColor="accent2" w:themeShade="BF"/>
+          <w:lang w:val="en-GB"/>
+        </w:rPr>
+        <w:t>How to save the data (MANGLER</w:t>
+      </w:r>
+      <w:r>
+        <w:rPr>
+          <w:color w:val="C45911" w:themeColor="accent2" w:themeShade="BF"/>
+          <w:lang w:val="en-GB"/>
+        </w:rPr>
+        <w:t xml:space="preserve">: should be simplified – </w:t>
+      </w:r>
+      <w:r>
+        <w:rPr>
+          <w:color w:val="C45911" w:themeColor="accent2" w:themeShade="BF"/>
+          <w:lang w:val="en-GB"/>
+        </w:rPr>
+        <w:t>code</w:t>
+      </w:r>
+      <w:r>
+        <w:rPr>
+          <w:color w:val="C45911" w:themeColor="accent2" w:themeShade="BF"/>
+          <w:lang w:val="en-GB"/>
+        </w:rPr>
+        <w:t xml:space="preserve"> too complex here, maybe a speak of the codes?</w:t>
       </w:r>
       <w:r>
         <w:rPr>
@@ -393,6 +651,122 @@
       <w:pPr>
         <w:pStyle w:val="ListParagraph"/>
         <w:numPr>
+          <w:ilvl w:val="1"/>
+          <w:numId w:val="3"/>
+        </w:numPr>
+        <w:rPr>
+          <w:color w:val="C45911" w:themeColor="accent2" w:themeShade="BF"/>
+          <w:lang w:val="en-GB"/>
+        </w:rPr>
+      </w:pPr>
+      <w:r>
+        <w:rPr>
+          <w:color w:val="C45911" w:themeColor="accent2" w:themeShade="BF"/>
+          <w:lang w:val="en-GB"/>
+        </w:rPr>
+        <w:t>(##</w:t>
+      </w:r>
+      <w:r>
+        <w:rPr>
+          <w:color w:val="C45911" w:themeColor="accent2" w:themeShade="BF"/>
+          <w:lang w:val="en-GB"/>
+        </w:rPr>
+        <w:t>, 01</w:t>
+      </w:r>
+      <w:r>
+        <w:rPr>
+          <w:color w:val="C45911" w:themeColor="accent2" w:themeShade="BF"/>
+          <w:lang w:val="en-GB"/>
+        </w:rPr>
+        <w:t>) Ready for analysis</w:t>
+      </w:r>
+      <w:r>
+        <w:rPr>
+          <w:color w:val="C45911" w:themeColor="accent2" w:themeShade="BF"/>
+          <w:lang w:val="en-GB"/>
+        </w:rPr>
+        <w:t xml:space="preserve"> (MANGLER: maybe the code should be edited?)</w:t>
+      </w:r>
+    </w:p>
+    <w:p>
+      <w:pPr>
+        <w:pStyle w:val="ListParagraph"/>
+        <w:numPr>
+          <w:ilvl w:val="1"/>
+          <w:numId w:val="3"/>
+        </w:numPr>
+        <w:rPr>
+          <w:color w:val="C45911" w:themeColor="accent2" w:themeShade="BF"/>
+          <w:lang w:val="en-GB"/>
+        </w:rPr>
+      </w:pPr>
+      <w:r>
+        <w:rPr>
+          <w:color w:val="C45911" w:themeColor="accent2" w:themeShade="BF"/>
+          <w:lang w:val="en-GB"/>
+        </w:rPr>
+        <w:t>(##</w:t>
+      </w:r>
+      <w:r>
+        <w:rPr>
+          <w:color w:val="C45911" w:themeColor="accent2" w:themeShade="BF"/>
+          <w:lang w:val="en-GB"/>
+        </w:rPr>
+        <w:t>, 01</w:t>
+      </w:r>
+      <w:r>
+        <w:rPr>
+          <w:color w:val="C45911" w:themeColor="accent2" w:themeShade="BF"/>
+          <w:lang w:val="en-GB"/>
+        </w:rPr>
+        <w:t xml:space="preserve">) </w:t>
+      </w:r>
+      <w:r>
+        <w:rPr>
+          <w:color w:val="C45911" w:themeColor="accent2" w:themeShade="BF"/>
+          <w:lang w:val="en-GB"/>
+        </w:rPr>
+        <w:t>How to export tables and plots (MANGLER</w:t>
+      </w:r>
+      <w:r>
+        <w:rPr>
+          <w:color w:val="C45911" w:themeColor="accent2" w:themeShade="BF"/>
+          <w:lang w:val="en-GB"/>
+        </w:rPr>
+        <w:t>: Explanation, all of the R code, maybe move it to after the plotting and descriptive</w:t>
+      </w:r>
+      <w:r>
+        <w:rPr>
+          <w:color w:val="C45911" w:themeColor="accent2" w:themeShade="BF"/>
+          <w:lang w:val="en-GB"/>
+        </w:rPr>
+        <w:t>!)</w:t>
+      </w:r>
+    </w:p>
+    <w:p>
+      <w:pPr>
+        <w:pStyle w:val="ListParagraph"/>
+        <w:numPr>
+          <w:ilvl w:val="1"/>
+          <w:numId w:val="3"/>
+        </w:numPr>
+        <w:rPr>
+          <w:color w:val="C45911" w:themeColor="accent2" w:themeShade="BF"/>
+          <w:lang w:val="en-GB"/>
+        </w:rPr>
+      </w:pPr>
+      <w:r>
+        <w:rPr>
+          <w:color w:val="C45911" w:themeColor="accent2" w:themeShade="BF"/>
+          <w:lang w:val="en-GB"/>
+        </w:rPr>
+        <w:t>(##, 01) How to merge two datasets</w:t>
+      </w:r>
+    </w:p>
+    <w:p>
+      <w:pPr>
+        <w:pStyle w:val="ListParagraph"/>
+        <w:numPr>
           <w:ilvl w:val="2"/>
           <w:numId w:val="3"/>
         </w:numPr>
@@ -406,69 +780,311 @@
           <w:color w:val="C45911" w:themeColor="accent2" w:themeShade="BF"/>
           <w:lang w:val="en-GB"/>
         </w:rPr>
-        <w:t xml:space="preserve">(###) </w:t>
-      </w:r>
-      <w:r>
-        <w:rPr>
-          <w:color w:val="C45911" w:themeColor="accent2" w:themeShade="BF"/>
-          <w:lang w:val="en-GB"/>
-        </w:rPr>
-        <w:t>Importing a csv file</w:t>
-      </w:r>
-      <w:r>
-        <w:rPr>
-          <w:color w:val="C45911" w:themeColor="accent2" w:themeShade="BF"/>
-          <w:lang w:val="en-GB"/>
-        </w:rPr>
-        <w:t xml:space="preserve"> (MANGLER: bullets)</w:t>
-      </w:r>
-    </w:p>
-    <w:p>
-      <w:pPr>
-        <w:pStyle w:val="ListParagraph"/>
-        <w:numPr>
-          <w:ilvl w:val="2"/>
-          <w:numId w:val="3"/>
-        </w:numPr>
-        <w:rPr>
-          <w:color w:val="C45911" w:themeColor="accent2" w:themeShade="BF"/>
-          <w:lang w:val="en-GB"/>
-        </w:rPr>
-      </w:pPr>
-      <w:r>
-        <w:rPr>
-          <w:color w:val="C45911" w:themeColor="accent2" w:themeShade="BF"/>
-          <w:lang w:val="en-GB"/>
-        </w:rPr>
-        <w:t xml:space="preserve">(###) </w:t>
-      </w:r>
-      <w:r>
-        <w:rPr>
-          <w:color w:val="C45911" w:themeColor="accent2" w:themeShade="BF"/>
-          <w:lang w:val="en-GB"/>
-        </w:rPr>
-        <w:t>Importing an Excel file/sheet (MANGLER:</w:t>
-      </w:r>
-      <w:r>
-        <w:rPr>
-          <w:color w:val="C45911" w:themeColor="accent2" w:themeShade="BF"/>
-          <w:lang w:val="en-GB"/>
-        </w:rPr>
-        <w:t xml:space="preserve"> Tabulator-thing to find file</w:t>
-      </w:r>
-      <w:r>
-        <w:rPr>
-          <w:color w:val="C45911" w:themeColor="accent2" w:themeShade="BF"/>
-          <w:lang w:val="en-GB"/>
-        </w:rPr>
-        <w:t xml:space="preserve"> needs to be checked</w:t>
-      </w:r>
-      <w:r>
-        <w:rPr>
-          <w:color w:val="C45911" w:themeColor="accent2" w:themeShade="BF"/>
-          <w:lang w:val="en-GB"/>
-        </w:rPr>
-        <w:t>, new dataset?</w:t>
+        <w:t>(###, 01) Import and merge in R</w:t>
+      </w:r>
+    </w:p>
+    <w:p>
+      <w:pPr>
+        <w:pStyle w:val="ListParagraph"/>
+        <w:numPr>
+          <w:ilvl w:val="3"/>
+          <w:numId w:val="3"/>
+        </w:numPr>
+        <w:rPr>
+          <w:color w:val="C45911" w:themeColor="accent2" w:themeShade="BF"/>
+          <w:lang w:val="en-GB"/>
+        </w:rPr>
+      </w:pPr>
+      <w:r>
+        <w:rPr>
+          <w:color w:val="C45911" w:themeColor="accent2" w:themeShade="BF"/>
+          <w:lang w:val="en-GB"/>
+        </w:rPr>
+        <w:t>(####, 01) Import</w:t>
+      </w:r>
+    </w:p>
+    <w:p>
+      <w:pPr>
+        <w:pStyle w:val="ListParagraph"/>
+        <w:numPr>
+          <w:ilvl w:val="3"/>
+          <w:numId w:val="3"/>
+        </w:numPr>
+        <w:rPr>
+          <w:color w:val="C45911" w:themeColor="accent2" w:themeShade="BF"/>
+          <w:lang w:val="en-GB"/>
+        </w:rPr>
+      </w:pPr>
+      <w:r>
+        <w:rPr>
+          <w:color w:val="C45911" w:themeColor="accent2" w:themeShade="BF"/>
+          <w:lang w:val="en-GB"/>
+        </w:rPr>
+        <w:t>(####, 01) Edit</w:t>
+      </w:r>
+    </w:p>
+    <w:p>
+      <w:pPr>
+        <w:pStyle w:val="ListParagraph"/>
+        <w:numPr>
+          <w:ilvl w:val="3"/>
+          <w:numId w:val="3"/>
+        </w:numPr>
+        <w:rPr>
+          <w:color w:val="C45911" w:themeColor="accent2" w:themeShade="BF"/>
+          <w:lang w:val="en-GB"/>
+        </w:rPr>
+      </w:pPr>
+      <w:r>
+        <w:rPr>
+          <w:color w:val="C45911" w:themeColor="accent2" w:themeShade="BF"/>
+          <w:lang w:val="en-GB"/>
+        </w:rPr>
+        <w:t>(####, 01) Merge</w:t>
+      </w:r>
+    </w:p>
+    <w:p>
+      <w:pPr>
+        <w:pStyle w:val="ListParagraph"/>
+        <w:numPr>
+          <w:ilvl w:val="4"/>
+          <w:numId w:val="3"/>
+        </w:numPr>
+        <w:rPr>
+          <w:color w:val="C45911" w:themeColor="accent2" w:themeShade="BF"/>
+          <w:lang w:val="en-GB"/>
+        </w:rPr>
+      </w:pPr>
+      <w:r>
+        <w:rPr>
+          <w:color w:val="C45911" w:themeColor="accent2" w:themeShade="BF"/>
+          <w:lang w:val="en-GB"/>
+        </w:rPr>
+        <w:t>(#####, 01) Adding survey to buffet</w:t>
+      </w:r>
+    </w:p>
+    <w:p>
+      <w:pPr>
+        <w:pStyle w:val="ListParagraph"/>
+        <w:numPr>
+          <w:ilvl w:val="4"/>
+          <w:numId w:val="3"/>
+        </w:numPr>
+        <w:rPr>
+          <w:color w:val="C45911" w:themeColor="accent2" w:themeShade="BF"/>
+          <w:lang w:val="en-GB"/>
+        </w:rPr>
+      </w:pPr>
+      <w:r>
+        <w:rPr>
+          <w:color w:val="C45911" w:themeColor="accent2" w:themeShade="BF"/>
+          <w:lang w:val="en-GB"/>
+        </w:rPr>
+        <w:t>(#####, 01) Adding buffet to survey</w:t>
+      </w:r>
+    </w:p>
+    <w:p>
+      <w:pPr>
+        <w:pStyle w:val="ListParagraph"/>
+        <w:numPr>
+          <w:ilvl w:val="0"/>
+          <w:numId w:val="3"/>
+        </w:numPr>
+        <w:rPr>
+          <w:color w:val="A6A6A6" w:themeColor="background1" w:themeShade="A6"/>
+          <w:lang w:val="en-GB"/>
+        </w:rPr>
+      </w:pPr>
+      <w:r>
+        <w:rPr>
+          <w:color w:val="A6A6A6" w:themeColor="background1" w:themeShade="A6"/>
+          <w:lang w:val="en-GB"/>
+        </w:rPr>
+        <w:t>(#, 02) Introduction to PCA – generic (MANGLER: Text, videos and explanations)</w:t>
+      </w:r>
+    </w:p>
+    <w:p>
+      <w:pPr>
+        <w:pStyle w:val="ListParagraph"/>
+        <w:numPr>
+          <w:ilvl w:val="0"/>
+          <w:numId w:val="3"/>
+        </w:numPr>
+        <w:rPr>
+          <w:color w:val="A6A6A6" w:themeColor="background1" w:themeShade="A6"/>
+          <w:lang w:val="en-GB"/>
+        </w:rPr>
+      </w:pPr>
+      <w:r>
+        <w:rPr>
+          <w:color w:val="A6A6A6" w:themeColor="background1" w:themeShade="A6"/>
+          <w:lang w:val="en-GB"/>
+        </w:rPr>
+        <w:t>(#, 02) Introduction linear and mixed models (ALT MANGLER)</w:t>
+      </w:r>
+    </w:p>
+    <w:p>
+      <w:pPr>
+        <w:pStyle w:val="ListParagraph"/>
+        <w:numPr>
+          <w:ilvl w:val="0"/>
+          <w:numId w:val="3"/>
+        </w:numPr>
+        <w:rPr>
+          <w:color w:val="C45911" w:themeColor="accent2" w:themeShade="BF"/>
+          <w:lang w:val="en-GB"/>
+        </w:rPr>
+      </w:pPr>
+      <w:r>
+        <w:rPr>
+          <w:color w:val="C45911" w:themeColor="accent2" w:themeShade="BF"/>
+          <w:lang w:val="en-GB"/>
+        </w:rPr>
+        <w:t xml:space="preserve">(#, 04) </w:t>
+      </w:r>
+      <w:r>
+        <w:rPr>
+          <w:color w:val="C45911" w:themeColor="accent2" w:themeShade="BF"/>
+          <w:lang w:val="en-GB"/>
+        </w:rPr>
+        <w:t xml:space="preserve">Libraries </w:t>
+      </w:r>
+      <w:r>
+        <w:rPr>
+          <w:color w:val="C45911" w:themeColor="accent2" w:themeShade="BF"/>
+          <w:lang w:val="en-GB"/>
+        </w:rPr>
+        <w:t>(MANGLER: info on some coding)</w:t>
+      </w:r>
+    </w:p>
+    <w:p>
+      <w:pPr>
+        <w:pStyle w:val="ListParagraph"/>
+        <w:numPr>
+          <w:ilvl w:val="0"/>
+          <w:numId w:val="3"/>
+        </w:numPr>
+        <w:rPr>
+          <w:color w:val="C45911" w:themeColor="accent2" w:themeShade="BF"/>
+          <w:lang w:val="en-GB"/>
+        </w:rPr>
+      </w:pPr>
+      <w:r>
+        <w:rPr>
+          <w:color w:val="C45911" w:themeColor="accent2" w:themeShade="BF"/>
+          <w:lang w:val="en-GB"/>
+        </w:rPr>
+        <w:t xml:space="preserve">(#, 04) </w:t>
+      </w:r>
+      <w:r>
+        <w:rPr>
+          <w:color w:val="C45911" w:themeColor="accent2" w:themeShade="BF"/>
+          <w:lang w:val="en-GB"/>
+        </w:rPr>
+        <w:t xml:space="preserve">Descriptive </w:t>
+      </w:r>
+      <w:r>
+        <w:rPr>
+          <w:color w:val="C45911" w:themeColor="accent2" w:themeShade="BF"/>
+          <w:lang w:val="en-GB"/>
+        </w:rPr>
+        <w:t xml:space="preserve">statistics </w:t>
+      </w:r>
+      <w:r>
+        <w:rPr>
+          <w:color w:val="C45911" w:themeColor="accent2" w:themeShade="BF"/>
+          <w:lang w:val="en-GB"/>
+        </w:rPr>
+        <w:t>(MANGLER: intro text)</w:t>
+      </w:r>
+    </w:p>
+    <w:p>
+      <w:pPr>
+        <w:pStyle w:val="ListParagraph"/>
+        <w:numPr>
+          <w:ilvl w:val="1"/>
+          <w:numId w:val="3"/>
+        </w:numPr>
+        <w:rPr>
+          <w:color w:val="C45911" w:themeColor="accent2" w:themeShade="BF"/>
+          <w:lang w:val="da-DK"/>
+        </w:rPr>
+      </w:pPr>
+      <w:r>
+        <w:rPr>
+          <w:color w:val="C45911" w:themeColor="accent2" w:themeShade="BF"/>
+          <w:lang w:val="da-DK"/>
+        </w:rPr>
+        <w:t>(##, 02</w:t>
+      </w:r>
+      <w:r>
+        <w:rPr>
+          <w:color w:val="C45911" w:themeColor="accent2" w:themeShade="BF"/>
+          <w:lang w:val="da-DK"/>
+        </w:rPr>
+        <w:t>) Loading data</w:t>
+      </w:r>
+      <w:r>
+        <w:rPr>
+          <w:color w:val="C45911" w:themeColor="accent2" w:themeShade="BF"/>
+          <w:lang w:val="da-DK"/>
+        </w:rPr>
+        <w:t xml:space="preserve"> (MANGLER: </w:t>
+      </w:r>
+      <w:r>
+        <w:rPr>
+          <w:color w:val="C45911" w:themeColor="accent2" w:themeShade="BF"/>
+          <w:lang w:val="da-DK"/>
+        </w:rPr>
+        <w:t>Q for Morten)</w:t>
+      </w:r>
+    </w:p>
+    <w:p>
+      <w:pPr>
+        <w:pStyle w:val="ListParagraph"/>
+        <w:numPr>
+          <w:ilvl w:val="1"/>
+          <w:numId w:val="3"/>
+        </w:numPr>
+        <w:rPr>
+          <w:color w:val="C45911" w:themeColor="accent2" w:themeShade="BF"/>
+          <w:lang w:val="en-GB"/>
+        </w:rPr>
+      </w:pPr>
+      <w:r>
+        <w:rPr>
+          <w:color w:val="C45911" w:themeColor="accent2" w:themeShade="BF"/>
+          <w:lang w:val="en-GB"/>
+        </w:rPr>
+        <w:t>(##, 02)</w:t>
+      </w:r>
+      <w:r>
+        <w:rPr>
+          <w:color w:val="C45911" w:themeColor="accent2" w:themeShade="BF"/>
+          <w:lang w:val="en-GB"/>
+        </w:rPr>
+        <w:t xml:space="preserve"> </w:t>
+      </w:r>
+      <w:r>
+        <w:rPr>
+          <w:color w:val="C45911" w:themeColor="accent2" w:themeShade="BF"/>
+          <w:lang w:val="en-GB"/>
+        </w:rPr>
+        <w:t>Distributions of count data</w:t>
+      </w:r>
+      <w:r>
+        <w:rPr>
+          <w:color w:val="C45911" w:themeColor="accent2" w:themeShade="BF"/>
+          <w:lang w:val="en-GB"/>
+        </w:rPr>
+        <w:t xml:space="preserve"> (BODIL NÅET HERTIL</w:t>
+      </w:r>
+      <w:r>
+        <w:rPr>
+          <w:color w:val="C45911" w:themeColor="accent2" w:themeShade="BF"/>
+          <w:lang w:val="en-GB"/>
+        </w:rPr>
+        <w:t xml:space="preserve"> I DET GENERISKE</w:t>
       </w:r>
       <w:r>
         <w:rPr>
@@ -482,837 +1098,165 @@
       <w:pPr>
         <w:pStyle w:val="ListParagraph"/>
         <w:numPr>
-          <w:ilvl w:val="2"/>
-          <w:numId w:val="3"/>
-        </w:numPr>
-        <w:rPr>
-          <w:color w:val="C45911" w:themeColor="accent2" w:themeShade="BF"/>
-          <w:lang w:val="en-GB"/>
-        </w:rPr>
-      </w:pPr>
-      <w:r>
-        <w:rPr>
-          <w:color w:val="C45911" w:themeColor="accent2" w:themeShade="BF"/>
-          <w:lang w:val="en-GB"/>
-        </w:rPr>
-        <w:t>(###) Clipboard import</w:t>
-      </w:r>
-    </w:p>
-    <w:p>
-      <w:pPr>
-        <w:pStyle w:val="ListParagraph"/>
-        <w:numPr>
-          <w:ilvl w:val="2"/>
-          <w:numId w:val="3"/>
-        </w:numPr>
-        <w:rPr>
-          <w:color w:val="C45911" w:themeColor="accent2" w:themeShade="BF"/>
-          <w:lang w:val="en-GB"/>
-        </w:rPr>
-      </w:pPr>
-      <w:r>
-        <w:rPr>
-          <w:color w:val="C45911" w:themeColor="accent2" w:themeShade="BF"/>
-          <w:lang w:val="en-GB"/>
-        </w:rPr>
-        <w:t xml:space="preserve">(###) </w:t>
-      </w:r>
-      <w:r>
-        <w:rPr>
-          <w:color w:val="C45911" w:themeColor="accent2" w:themeShade="BF"/>
-          <w:lang w:val="en-GB"/>
-        </w:rPr>
-        <w:t>Looking at the imported elements</w:t>
-      </w:r>
-    </w:p>
-    <w:p>
-      <w:pPr>
-        <w:pStyle w:val="ListParagraph"/>
-        <w:numPr>
-          <w:ilvl w:val="2"/>
-          <w:numId w:val="3"/>
-        </w:numPr>
-        <w:rPr>
-          <w:color w:val="C45911" w:themeColor="accent2" w:themeShade="BF"/>
-          <w:lang w:val="en-GB"/>
-        </w:rPr>
-      </w:pPr>
-      <w:r>
-        <w:rPr>
-          <w:color w:val="C45911" w:themeColor="accent2" w:themeShade="BF"/>
-          <w:lang w:val="en-GB"/>
-        </w:rPr>
-        <w:t>(###) Numbers and factors</w:t>
-      </w:r>
-      <w:r>
-        <w:rPr>
-          <w:color w:val="C45911" w:themeColor="accent2" w:themeShade="BF"/>
-          <w:lang w:val="en-GB"/>
-        </w:rPr>
-        <w:t xml:space="preserve"> (MANGLER: R code</w:t>
-      </w:r>
-      <w:r>
-        <w:rPr>
-          <w:color w:val="C45911" w:themeColor="accent2" w:themeShade="BF"/>
-          <w:lang w:val="en-GB"/>
-        </w:rPr>
-        <w:t xml:space="preserve"> suggestion to be checked</w:t>
-      </w:r>
-      <w:r>
-        <w:rPr>
-          <w:color w:val="C45911" w:themeColor="accent2" w:themeShade="BF"/>
+          <w:ilvl w:val="1"/>
+          <w:numId w:val="3"/>
+        </w:numPr>
+        <w:rPr>
+          <w:color w:val="C45911" w:themeColor="accent2" w:themeShade="BF"/>
+          <w:lang w:val="en-GB"/>
+        </w:rPr>
+      </w:pPr>
+      <w:r>
+        <w:rPr>
+          <w:color w:val="C45911" w:themeColor="accent2" w:themeShade="BF"/>
+          <w:lang w:val="en-GB"/>
+        </w:rPr>
+        <w:t>(##, 02)</w:t>
+      </w:r>
+    </w:p>
+    <w:p>
+      <w:pPr>
+        <w:pStyle w:val="ListParagraph"/>
+        <w:numPr>
+          <w:ilvl w:val="1"/>
+          <w:numId w:val="3"/>
+        </w:numPr>
+        <w:rPr>
+          <w:color w:val="C45911" w:themeColor="accent2" w:themeShade="BF"/>
+          <w:lang w:val="en-GB"/>
+        </w:rPr>
+      </w:pPr>
+      <w:r>
+        <w:rPr>
+          <w:color w:val="C45911" w:themeColor="accent2" w:themeShade="BF"/>
+          <w:lang w:val="en-GB"/>
+        </w:rPr>
+        <w:t>(##, 02)</w:t>
+      </w:r>
+    </w:p>
+    <w:p>
+      <w:pPr>
+        <w:pStyle w:val="ListParagraph"/>
+        <w:numPr>
+          <w:ilvl w:val="0"/>
+          <w:numId w:val="3"/>
+        </w:numPr>
+        <w:rPr>
+          <w:color w:val="C45911" w:themeColor="accent2" w:themeShade="BF"/>
+          <w:lang w:val="en-GB"/>
+        </w:rPr>
+      </w:pPr>
+      <w:r>
+        <w:rPr>
+          <w:color w:val="C45911" w:themeColor="accent2" w:themeShade="BF"/>
+          <w:lang w:val="en-GB"/>
+        </w:rPr>
+        <w:t>(#, 0</w:t>
+      </w:r>
+      <w:r>
+        <w:rPr>
+          <w:color w:val="C45911" w:themeColor="accent2" w:themeShade="BF"/>
+          <w:lang w:val="en-GB"/>
+        </w:rPr>
+        <w:t>2</w:t>
+      </w:r>
+      <w:r>
+        <w:rPr>
+          <w:color w:val="C45911" w:themeColor="accent2" w:themeShade="BF"/>
+          <w:lang w:val="en-GB"/>
+        </w:rPr>
+        <w:t xml:space="preserve">) </w:t>
+      </w:r>
+      <w:r>
+        <w:rPr>
+          <w:color w:val="C45911" w:themeColor="accent2" w:themeShade="BF"/>
+          <w:lang w:val="en-GB"/>
+        </w:rPr>
+        <w:t>Plotting data</w:t>
+      </w:r>
+    </w:p>
+    <w:p>
+      <w:pPr>
+        <w:pStyle w:val="ListParagraph"/>
+        <w:numPr>
+          <w:ilvl w:val="0"/>
+          <w:numId w:val="3"/>
+        </w:numPr>
+        <w:rPr>
+          <w:color w:val="00B0F0"/>
+          <w:lang w:val="en-GB"/>
+        </w:rPr>
+      </w:pPr>
+      <w:r>
+        <w:rPr>
+          <w:color w:val="00B0F0"/>
+          <w:lang w:val="en-GB"/>
+        </w:rPr>
+        <w:t>MST COURSE HERE</w:t>
+      </w:r>
+    </w:p>
+    <w:p>
+      <w:pPr>
+        <w:pStyle w:val="ListParagraph"/>
+        <w:numPr>
+          <w:ilvl w:val="0"/>
+          <w:numId w:val="3"/>
+        </w:numPr>
+        <w:rPr>
+          <w:color w:val="00B050"/>
+          <w:lang w:val="en-GB"/>
+        </w:rPr>
+      </w:pPr>
+      <w:r>
+        <w:rPr>
+          <w:color w:val="00B050"/>
+          <w:lang w:val="en-GB"/>
+        </w:rPr>
+        <w:t>FMCR COURSE HERE</w:t>
+      </w:r>
+    </w:p>
+    <w:p>
+      <w:pPr>
+        <w:pStyle w:val="ListParagraph"/>
+        <w:numPr>
+          <w:ilvl w:val="0"/>
+          <w:numId w:val="3"/>
+        </w:numPr>
+        <w:rPr>
+          <w:color w:val="7030A0"/>
+          <w:lang w:val="en-GB"/>
+        </w:rPr>
+      </w:pPr>
+      <w:r>
+        <w:rPr>
+          <w:color w:val="7030A0"/>
+          <w:lang w:val="en-GB"/>
+        </w:rPr>
+        <w:t xml:space="preserve">(#, </w:t>
+      </w:r>
+      <w:r>
+        <w:rPr>
+          <w:color w:val="7030A0"/>
+          <w:lang w:val="en-GB"/>
+        </w:rPr>
+        <w:t>09</w:t>
+      </w:r>
+      <w:r>
+        <w:rPr>
+          <w:color w:val="7030A0"/>
           <w:lang w:val="en-GB"/>
         </w:rPr>
         <w:t>)</w:t>
       </w:r>
-    </w:p>
-    <w:p>
-      <w:pPr>
-        <w:pStyle w:val="ListParagraph"/>
-        <w:numPr>
-          <w:ilvl w:val="1"/>
-          <w:numId w:val="3"/>
-        </w:numPr>
-        <w:rPr>
-          <w:color w:val="C45911" w:themeColor="accent2" w:themeShade="BF"/>
-          <w:lang w:val="en-GB"/>
-        </w:rPr>
-      </w:pPr>
-      <w:r>
-        <w:rPr>
-          <w:color w:val="C45911" w:themeColor="accent2" w:themeShade="BF"/>
-          <w:lang w:val="en-GB"/>
-        </w:rPr>
-        <w:t>(##, 01) How to save your script (MANGLER: needs to be written, codes and text)</w:t>
-      </w:r>
-    </w:p>
-    <w:p>
-      <w:pPr>
-        <w:pStyle w:val="ListParagraph"/>
-        <w:numPr>
-          <w:ilvl w:val="1"/>
-          <w:numId w:val="3"/>
-        </w:numPr>
-        <w:rPr>
-          <w:color w:val="C45911" w:themeColor="accent2" w:themeShade="BF"/>
-          <w:lang w:val="en-GB"/>
-        </w:rPr>
-      </w:pPr>
-      <w:r>
-        <w:rPr>
-          <w:color w:val="C45911" w:themeColor="accent2" w:themeShade="BF"/>
-          <w:lang w:val="en-GB"/>
-        </w:rPr>
-        <w:t>(##</w:t>
-      </w:r>
-      <w:r>
-        <w:rPr>
-          <w:color w:val="C45911" w:themeColor="accent2" w:themeShade="BF"/>
-          <w:lang w:val="en-GB"/>
-        </w:rPr>
-        <w:t>, 01</w:t>
-      </w:r>
-      <w:r>
-        <w:rPr>
-          <w:color w:val="C45911" w:themeColor="accent2" w:themeShade="BF"/>
-          <w:lang w:val="en-GB"/>
-        </w:rPr>
-        <w:t xml:space="preserve">) </w:t>
-      </w:r>
-      <w:r>
-        <w:rPr>
-          <w:color w:val="C45911" w:themeColor="accent2" w:themeShade="BF"/>
-          <w:lang w:val="en-GB"/>
-        </w:rPr>
-        <w:t>How to save the data (MANGLER</w:t>
-      </w:r>
-      <w:r>
-        <w:rPr>
-          <w:color w:val="C45911" w:themeColor="accent2" w:themeShade="BF"/>
-          <w:lang w:val="en-GB"/>
-        </w:rPr>
-        <w:t xml:space="preserve">: should be simplified – </w:t>
-      </w:r>
-      <w:r>
-        <w:rPr>
-          <w:color w:val="C45911" w:themeColor="accent2" w:themeShade="BF"/>
-          <w:lang w:val="en-GB"/>
-        </w:rPr>
-        <w:t>code</w:t>
-      </w:r>
-      <w:r>
-        <w:rPr>
-          <w:color w:val="C45911" w:themeColor="accent2" w:themeShade="BF"/>
-          <w:lang w:val="en-GB"/>
-        </w:rPr>
-        <w:t xml:space="preserve"> too complex here, maybe a speak of the codes?</w:t>
-      </w:r>
-      <w:r>
-        <w:rPr>
-          <w:color w:val="C45911" w:themeColor="accent2" w:themeShade="BF"/>
-          <w:lang w:val="en-GB"/>
-        </w:rPr>
-        <w:t>)</w:t>
-      </w:r>
-    </w:p>
-    <w:p>
-      <w:pPr>
-        <w:pStyle w:val="ListParagraph"/>
-        <w:numPr>
-          <w:ilvl w:val="1"/>
-          <w:numId w:val="3"/>
-        </w:numPr>
-        <w:rPr>
-          <w:color w:val="C45911" w:themeColor="accent2" w:themeShade="BF"/>
-          <w:lang w:val="en-GB"/>
-        </w:rPr>
-      </w:pPr>
-      <w:r>
-        <w:rPr>
-          <w:color w:val="C45911" w:themeColor="accent2" w:themeShade="BF"/>
-          <w:lang w:val="en-GB"/>
-        </w:rPr>
-        <w:t>(##</w:t>
-      </w:r>
-      <w:r>
-        <w:rPr>
-          <w:color w:val="C45911" w:themeColor="accent2" w:themeShade="BF"/>
-          <w:lang w:val="en-GB"/>
-        </w:rPr>
-        <w:t>, 01</w:t>
-      </w:r>
-      <w:r>
-        <w:rPr>
-          <w:color w:val="C45911" w:themeColor="accent2" w:themeShade="BF"/>
-          <w:lang w:val="en-GB"/>
-        </w:rPr>
-        <w:t>) Ready for analysis</w:t>
-      </w:r>
-      <w:r>
-        <w:rPr>
-          <w:color w:val="C45911" w:themeColor="accent2" w:themeShade="BF"/>
-          <w:lang w:val="en-GB"/>
-        </w:rPr>
-        <w:t xml:space="preserve"> (MANGLER: maybe the code should be edited?)</w:t>
-      </w:r>
-    </w:p>
-    <w:p>
-      <w:pPr>
-        <w:pStyle w:val="ListParagraph"/>
-        <w:numPr>
-          <w:ilvl w:val="1"/>
-          <w:numId w:val="3"/>
-        </w:numPr>
-        <w:rPr>
-          <w:color w:val="C45911" w:themeColor="accent2" w:themeShade="BF"/>
-          <w:lang w:val="en-GB"/>
-        </w:rPr>
-      </w:pPr>
-      <w:r>
-        <w:rPr>
-          <w:color w:val="C45911" w:themeColor="accent2" w:themeShade="BF"/>
-          <w:lang w:val="en-GB"/>
-        </w:rPr>
-        <w:t>(##</w:t>
-      </w:r>
-      <w:r>
-        <w:rPr>
-          <w:color w:val="C45911" w:themeColor="accent2" w:themeShade="BF"/>
-          <w:lang w:val="en-GB"/>
-        </w:rPr>
-        <w:t>, 01</w:t>
-      </w:r>
-      <w:r>
-        <w:rPr>
-          <w:color w:val="C45911" w:themeColor="accent2" w:themeShade="BF"/>
-          <w:lang w:val="en-GB"/>
-        </w:rPr>
-        <w:t xml:space="preserve">) </w:t>
-      </w:r>
-      <w:r>
-        <w:rPr>
-          <w:color w:val="C45911" w:themeColor="accent2" w:themeShade="BF"/>
-          <w:lang w:val="en-GB"/>
-        </w:rPr>
-        <w:t>How to export tables and plots (MANGLER</w:t>
-      </w:r>
-      <w:r>
-        <w:rPr>
-          <w:color w:val="C45911" w:themeColor="accent2" w:themeShade="BF"/>
-          <w:lang w:val="en-GB"/>
-        </w:rPr>
-        <w:t xml:space="preserve">: Explanation, </w:t>
-      </w:r>
-      <w:proofErr w:type="gramStart"/>
-      <w:r>
-        <w:rPr>
-          <w:color w:val="C45911" w:themeColor="accent2" w:themeShade="BF"/>
-          <w:lang w:val="en-GB"/>
-        </w:rPr>
-        <w:t>all of</w:t>
-      </w:r>
-      <w:proofErr w:type="gramEnd"/>
-      <w:r>
-        <w:rPr>
-          <w:color w:val="C45911" w:themeColor="accent2" w:themeShade="BF"/>
-          <w:lang w:val="en-GB"/>
-        </w:rPr>
-        <w:t xml:space="preserve"> the R code, maybe move it to after the plotting and descriptive</w:t>
-      </w:r>
-      <w:r>
-        <w:rPr>
-          <w:color w:val="C45911" w:themeColor="accent2" w:themeShade="BF"/>
-          <w:lang w:val="en-GB"/>
-        </w:rPr>
-        <w:t>!)</w:t>
-      </w:r>
-    </w:p>
-    <w:p>
-      <w:pPr>
-        <w:pStyle w:val="ListParagraph"/>
-        <w:numPr>
-          <w:ilvl w:val="1"/>
-          <w:numId w:val="3"/>
-        </w:numPr>
-        <w:rPr>
-          <w:color w:val="C45911" w:themeColor="accent2" w:themeShade="BF"/>
-          <w:lang w:val="en-GB"/>
-        </w:rPr>
-      </w:pPr>
-      <w:r>
-        <w:rPr>
-          <w:color w:val="C45911" w:themeColor="accent2" w:themeShade="BF"/>
-          <w:lang w:val="en-GB"/>
-        </w:rPr>
-        <w:t>(##, 01) How to merge two datasets</w:t>
-      </w:r>
-    </w:p>
-    <w:p>
-      <w:pPr>
-        <w:pStyle w:val="ListParagraph"/>
-        <w:numPr>
-          <w:ilvl w:val="2"/>
-          <w:numId w:val="3"/>
-        </w:numPr>
-        <w:rPr>
-          <w:color w:val="C45911" w:themeColor="accent2" w:themeShade="BF"/>
-          <w:lang w:val="en-GB"/>
-        </w:rPr>
-      </w:pPr>
-      <w:r>
-        <w:rPr>
-          <w:color w:val="C45911" w:themeColor="accent2" w:themeShade="BF"/>
-          <w:lang w:val="en-GB"/>
-        </w:rPr>
-        <w:t>(###, 01) Import and merge in R</w:t>
-      </w:r>
-    </w:p>
-    <w:p>
-      <w:pPr>
-        <w:pStyle w:val="ListParagraph"/>
-        <w:numPr>
-          <w:ilvl w:val="3"/>
-          <w:numId w:val="3"/>
-        </w:numPr>
-        <w:rPr>
-          <w:color w:val="C45911" w:themeColor="accent2" w:themeShade="BF"/>
-          <w:lang w:val="en-GB"/>
-        </w:rPr>
-      </w:pPr>
-      <w:r>
-        <w:rPr>
-          <w:color w:val="C45911" w:themeColor="accent2" w:themeShade="BF"/>
-          <w:lang w:val="en-GB"/>
-        </w:rPr>
-        <w:t>(####, 01) Import</w:t>
-      </w:r>
-    </w:p>
-    <w:p>
-      <w:pPr>
-        <w:pStyle w:val="ListParagraph"/>
-        <w:numPr>
-          <w:ilvl w:val="3"/>
-          <w:numId w:val="3"/>
-        </w:numPr>
-        <w:rPr>
-          <w:color w:val="C45911" w:themeColor="accent2" w:themeShade="BF"/>
-          <w:lang w:val="en-GB"/>
-        </w:rPr>
-      </w:pPr>
-      <w:r>
-        <w:rPr>
-          <w:color w:val="C45911" w:themeColor="accent2" w:themeShade="BF"/>
-          <w:lang w:val="en-GB"/>
-        </w:rPr>
-        <w:t>(####, 01) Edit</w:t>
-      </w:r>
-    </w:p>
-    <w:p>
-      <w:pPr>
-        <w:pStyle w:val="ListParagraph"/>
-        <w:numPr>
-          <w:ilvl w:val="3"/>
-          <w:numId w:val="3"/>
-        </w:numPr>
-        <w:rPr>
-          <w:color w:val="C45911" w:themeColor="accent2" w:themeShade="BF"/>
-          <w:lang w:val="en-GB"/>
-        </w:rPr>
-      </w:pPr>
-      <w:r>
-        <w:rPr>
-          <w:color w:val="C45911" w:themeColor="accent2" w:themeShade="BF"/>
-          <w:lang w:val="en-GB"/>
-        </w:rPr>
-        <w:t>(####, 01) Merge</w:t>
-      </w:r>
-    </w:p>
-    <w:p>
-      <w:pPr>
-        <w:pStyle w:val="ListParagraph"/>
-        <w:numPr>
-          <w:ilvl w:val="4"/>
-          <w:numId w:val="3"/>
-        </w:numPr>
-        <w:rPr>
-          <w:color w:val="C45911" w:themeColor="accent2" w:themeShade="BF"/>
-          <w:lang w:val="en-GB"/>
-        </w:rPr>
-      </w:pPr>
-      <w:r>
-        <w:rPr>
-          <w:color w:val="C45911" w:themeColor="accent2" w:themeShade="BF"/>
-          <w:lang w:val="en-GB"/>
-        </w:rPr>
-        <w:t>(#####, 01) Adding survey to buffet</w:t>
-      </w:r>
-    </w:p>
-    <w:p>
-      <w:pPr>
-        <w:pStyle w:val="ListParagraph"/>
-        <w:numPr>
-          <w:ilvl w:val="4"/>
-          <w:numId w:val="3"/>
-        </w:numPr>
-        <w:rPr>
-          <w:color w:val="C45911" w:themeColor="accent2" w:themeShade="BF"/>
-          <w:lang w:val="en-GB"/>
-        </w:rPr>
-      </w:pPr>
-      <w:r>
-        <w:rPr>
-          <w:color w:val="C45911" w:themeColor="accent2" w:themeShade="BF"/>
-          <w:lang w:val="en-GB"/>
-        </w:rPr>
-        <w:t>(#####, 01) Adding buffet to survey</w:t>
-      </w:r>
-    </w:p>
-    <w:p>
-      <w:pPr>
-        <w:pStyle w:val="ListParagraph"/>
-        <w:numPr>
-          <w:ilvl w:val="0"/>
-          <w:numId w:val="3"/>
-        </w:numPr>
-        <w:rPr>
-          <w:color w:val="A6A6A6" w:themeColor="background1" w:themeShade="A6"/>
-          <w:lang w:val="en-GB"/>
-        </w:rPr>
-      </w:pPr>
-      <w:r>
-        <w:rPr>
-          <w:color w:val="A6A6A6" w:themeColor="background1" w:themeShade="A6"/>
-          <w:lang w:val="en-GB"/>
-        </w:rPr>
-        <w:t xml:space="preserve">(#, 02) Introduction to PCA – generic (MANGLER: Text, </w:t>
-      </w:r>
-      <w:proofErr w:type="gramStart"/>
-      <w:r>
-        <w:rPr>
-          <w:color w:val="A6A6A6" w:themeColor="background1" w:themeShade="A6"/>
-          <w:lang w:val="en-GB"/>
-        </w:rPr>
-        <w:t>videos</w:t>
-      </w:r>
-      <w:proofErr w:type="gramEnd"/>
-      <w:r>
-        <w:rPr>
-          <w:color w:val="A6A6A6" w:themeColor="background1" w:themeShade="A6"/>
-          <w:lang w:val="en-GB"/>
-        </w:rPr>
-        <w:t xml:space="preserve"> and explanations)</w:t>
-      </w:r>
-    </w:p>
-    <w:p>
-      <w:pPr>
-        <w:pStyle w:val="ListParagraph"/>
-        <w:numPr>
-          <w:ilvl w:val="0"/>
-          <w:numId w:val="3"/>
-        </w:numPr>
-        <w:rPr>
-          <w:color w:val="A6A6A6" w:themeColor="background1" w:themeShade="A6"/>
-          <w:lang w:val="en-GB"/>
-        </w:rPr>
-      </w:pPr>
-      <w:r>
-        <w:rPr>
-          <w:color w:val="A6A6A6" w:themeColor="background1" w:themeShade="A6"/>
-          <w:lang w:val="en-GB"/>
-        </w:rPr>
-        <w:t>(#, 02) Introduction linear and mixed models (ALT MANGLER)</w:t>
-      </w:r>
-    </w:p>
-    <w:p>
-      <w:pPr>
-        <w:pStyle w:val="ListParagraph"/>
-        <w:numPr>
-          <w:ilvl w:val="0"/>
-          <w:numId w:val="3"/>
-        </w:numPr>
-        <w:rPr>
-          <w:color w:val="C45911" w:themeColor="accent2" w:themeShade="BF"/>
-          <w:lang w:val="en-GB"/>
-        </w:rPr>
-      </w:pPr>
-      <w:r>
-        <w:rPr>
-          <w:color w:val="C45911" w:themeColor="accent2" w:themeShade="BF"/>
-          <w:lang w:val="en-GB"/>
-        </w:rPr>
-        <w:t xml:space="preserve">(#, 04) </w:t>
-      </w:r>
-      <w:r>
-        <w:rPr>
-          <w:color w:val="C45911" w:themeColor="accent2" w:themeShade="BF"/>
-          <w:lang w:val="en-GB"/>
-        </w:rPr>
-        <w:t xml:space="preserve">Libraries </w:t>
-      </w:r>
-      <w:r>
-        <w:rPr>
-          <w:color w:val="C45911" w:themeColor="accent2" w:themeShade="BF"/>
-          <w:lang w:val="en-GB"/>
-        </w:rPr>
-        <w:t>(MANGLER: info on some coding)</w:t>
-      </w:r>
-    </w:p>
-    <w:p>
-      <w:pPr>
-        <w:pStyle w:val="ListParagraph"/>
-        <w:numPr>
-          <w:ilvl w:val="0"/>
-          <w:numId w:val="3"/>
-        </w:numPr>
-        <w:rPr>
-          <w:color w:val="C45911" w:themeColor="accent2" w:themeShade="BF"/>
-          <w:lang w:val="en-GB"/>
-        </w:rPr>
-      </w:pPr>
-      <w:r>
-        <w:rPr>
-          <w:color w:val="C45911" w:themeColor="accent2" w:themeShade="BF"/>
-          <w:lang w:val="en-GB"/>
-        </w:rPr>
-        <w:t xml:space="preserve">(#, 04) </w:t>
-      </w:r>
-      <w:r>
-        <w:rPr>
-          <w:color w:val="C45911" w:themeColor="accent2" w:themeShade="BF"/>
-          <w:lang w:val="en-GB"/>
-        </w:rPr>
-        <w:t xml:space="preserve">Descriptive </w:t>
-      </w:r>
-      <w:r>
-        <w:rPr>
-          <w:color w:val="C45911" w:themeColor="accent2" w:themeShade="BF"/>
-          <w:lang w:val="en-GB"/>
-        </w:rPr>
-        <w:t xml:space="preserve">statistics </w:t>
-      </w:r>
-      <w:r>
-        <w:rPr>
-          <w:color w:val="C45911" w:themeColor="accent2" w:themeShade="BF"/>
-          <w:lang w:val="en-GB"/>
-        </w:rPr>
-        <w:t>(MANGLER: intro text)</w:t>
-      </w:r>
-    </w:p>
-    <w:p>
-      <w:pPr>
-        <w:pStyle w:val="ListParagraph"/>
-        <w:numPr>
-          <w:ilvl w:val="1"/>
-          <w:numId w:val="3"/>
-        </w:numPr>
-        <w:rPr>
-          <w:color w:val="C45911" w:themeColor="accent2" w:themeShade="BF"/>
-          <w:lang w:val="da-DK"/>
-        </w:rPr>
-      </w:pPr>
-      <w:r>
-        <w:rPr>
-          <w:color w:val="C45911" w:themeColor="accent2" w:themeShade="BF"/>
-          <w:lang w:val="da-DK"/>
-        </w:rPr>
-        <w:t>(##, 02</w:t>
-      </w:r>
-      <w:r>
-        <w:rPr>
-          <w:color w:val="C45911" w:themeColor="accent2" w:themeShade="BF"/>
-          <w:lang w:val="da-DK"/>
-        </w:rPr>
-        <w:t xml:space="preserve">) </w:t>
-      </w:r>
-      <w:proofErr w:type="spellStart"/>
-      <w:r>
-        <w:rPr>
-          <w:color w:val="C45911" w:themeColor="accent2" w:themeShade="BF"/>
-          <w:lang w:val="da-DK"/>
-        </w:rPr>
-        <w:t>Loading</w:t>
-      </w:r>
-      <w:proofErr w:type="spellEnd"/>
-      <w:r>
-        <w:rPr>
-          <w:color w:val="C45911" w:themeColor="accent2" w:themeShade="BF"/>
-          <w:lang w:val="da-DK"/>
-        </w:rPr>
-        <w:t xml:space="preserve"> data</w:t>
-      </w:r>
-      <w:r>
-        <w:rPr>
-          <w:color w:val="C45911" w:themeColor="accent2" w:themeShade="BF"/>
-          <w:lang w:val="da-DK"/>
-        </w:rPr>
-        <w:t xml:space="preserve"> (MANGLER: </w:t>
-      </w:r>
-      <w:r>
-        <w:rPr>
-          <w:color w:val="C45911" w:themeColor="accent2" w:themeShade="BF"/>
-          <w:lang w:val="da-DK"/>
-        </w:rPr>
-        <w:t>Q for Morten)</w:t>
-      </w:r>
-    </w:p>
-    <w:p>
-      <w:pPr>
-        <w:pStyle w:val="ListParagraph"/>
-        <w:numPr>
-          <w:ilvl w:val="1"/>
-          <w:numId w:val="3"/>
-        </w:numPr>
-        <w:rPr>
-          <w:color w:val="C45911" w:themeColor="accent2" w:themeShade="BF"/>
-          <w:lang w:val="en-GB"/>
-        </w:rPr>
-      </w:pPr>
-      <w:r>
-        <w:rPr>
-          <w:color w:val="C45911" w:themeColor="accent2" w:themeShade="BF"/>
-          <w:lang w:val="en-GB"/>
-        </w:rPr>
-        <w:t>(##, 02)</w:t>
-      </w:r>
-      <w:r>
-        <w:rPr>
-          <w:color w:val="C45911" w:themeColor="accent2" w:themeShade="BF"/>
+      <w:r>
+        <w:rPr>
+          <w:color w:val="7030A0"/>
           <w:lang w:val="en-GB"/>
         </w:rPr>
         <w:t xml:space="preserve"> </w:t>
       </w:r>
       <w:r>
         <w:rPr>
-          <w:color w:val="C45911" w:themeColor="accent2" w:themeShade="BF"/>
-          <w:lang w:val="en-GB"/>
-        </w:rPr>
-        <w:t>Distributions of count data</w:t>
-      </w:r>
-      <w:r>
-        <w:rPr>
-          <w:color w:val="C45911" w:themeColor="accent2" w:themeShade="BF"/>
-          <w:lang w:val="en-GB"/>
-        </w:rPr>
-        <w:t xml:space="preserve"> (BODIL NÅET HERTIL</w:t>
-      </w:r>
-      <w:r>
-        <w:rPr>
-          <w:color w:val="C45911" w:themeColor="accent2" w:themeShade="BF"/>
-          <w:lang w:val="en-GB"/>
-        </w:rPr>
-        <w:t xml:space="preserve"> I DET GENERISKE</w:t>
-      </w:r>
-      <w:r>
-        <w:rPr>
-          <w:color w:val="C45911" w:themeColor="accent2" w:themeShade="BF"/>
-          <w:lang w:val="en-GB"/>
-        </w:rPr>
-        <w:t>)</w:t>
-      </w:r>
-    </w:p>
-    <w:p>
-      <w:pPr>
-        <w:pStyle w:val="ListParagraph"/>
-        <w:numPr>
-          <w:ilvl w:val="1"/>
-          <w:numId w:val="3"/>
-        </w:numPr>
-        <w:rPr>
-          <w:color w:val="C45911" w:themeColor="accent2" w:themeShade="BF"/>
-          <w:lang w:val="en-GB"/>
-        </w:rPr>
-      </w:pPr>
-      <w:r>
-        <w:rPr>
-          <w:color w:val="C45911" w:themeColor="accent2" w:themeShade="BF"/>
-          <w:lang w:val="en-GB"/>
-        </w:rPr>
-        <w:t>(##, 02)</w:t>
-      </w:r>
-    </w:p>
-    <w:p>
-      <w:pPr>
-        <w:pStyle w:val="ListParagraph"/>
-        <w:numPr>
-          <w:ilvl w:val="1"/>
-          <w:numId w:val="3"/>
-        </w:numPr>
-        <w:rPr>
-          <w:color w:val="C45911" w:themeColor="accent2" w:themeShade="BF"/>
-          <w:lang w:val="en-GB"/>
-        </w:rPr>
-      </w:pPr>
-      <w:r>
-        <w:rPr>
-          <w:color w:val="C45911" w:themeColor="accent2" w:themeShade="BF"/>
-          <w:lang w:val="en-GB"/>
-        </w:rPr>
-        <w:t>(##, 02)</w:t>
-      </w:r>
-    </w:p>
-    <w:p>
-      <w:pPr>
-        <w:pStyle w:val="ListParagraph"/>
-        <w:numPr>
-          <w:ilvl w:val="0"/>
-          <w:numId w:val="3"/>
-        </w:numPr>
-        <w:rPr>
-          <w:color w:val="C45911" w:themeColor="accent2" w:themeShade="BF"/>
-          <w:lang w:val="en-GB"/>
-        </w:rPr>
-      </w:pPr>
-      <w:r>
-        <w:rPr>
-          <w:color w:val="C45911" w:themeColor="accent2" w:themeShade="BF"/>
-          <w:lang w:val="en-GB"/>
-        </w:rPr>
-        <w:t>(#, 0</w:t>
-      </w:r>
-      <w:r>
-        <w:rPr>
-          <w:color w:val="C45911" w:themeColor="accent2" w:themeShade="BF"/>
-          <w:lang w:val="en-GB"/>
-        </w:rPr>
-        <w:t>2</w:t>
-      </w:r>
-      <w:r>
-        <w:rPr>
-          <w:color w:val="C45911" w:themeColor="accent2" w:themeShade="BF"/>
-          <w:lang w:val="en-GB"/>
-        </w:rPr>
-        <w:t xml:space="preserve">) </w:t>
-      </w:r>
-      <w:r>
-        <w:rPr>
-          <w:color w:val="C45911" w:themeColor="accent2" w:themeShade="BF"/>
-          <w:lang w:val="en-GB"/>
-        </w:rPr>
-        <w:t>Plotting data</w:t>
-      </w:r>
-    </w:p>
-    <w:p>
-      <w:pPr>
-        <w:pStyle w:val="ListParagraph"/>
-        <w:numPr>
-          <w:ilvl w:val="0"/>
-          <w:numId w:val="3"/>
-        </w:numPr>
-        <w:rPr>
-          <w:color w:val="00B0F0"/>
-          <w:lang w:val="en-GB"/>
-        </w:rPr>
-      </w:pPr>
-      <w:r>
-        <w:rPr>
-          <w:color w:val="00B0F0"/>
-          <w:lang w:val="en-GB"/>
-        </w:rPr>
-        <w:t>MST COURSE HERE</w:t>
-      </w:r>
-    </w:p>
-    <w:p>
-      <w:pPr>
-        <w:pStyle w:val="ListParagraph"/>
-        <w:numPr>
-          <w:ilvl w:val="0"/>
-          <w:numId w:val="3"/>
-        </w:numPr>
-        <w:rPr>
-          <w:color w:val="00B050"/>
-          <w:lang w:val="en-GB"/>
-        </w:rPr>
-      </w:pPr>
-      <w:r>
-        <w:rPr>
-          <w:color w:val="00B050"/>
-          <w:lang w:val="en-GB"/>
-        </w:rPr>
-        <w:t>FMCR COURSE HERE</w:t>
-      </w:r>
-    </w:p>
-    <w:p>
-      <w:pPr>
-        <w:pStyle w:val="ListParagraph"/>
-        <w:numPr>
-          <w:ilvl w:val="0"/>
-          <w:numId w:val="3"/>
-        </w:numPr>
-        <w:rPr>
-          <w:color w:val="7030A0"/>
-          <w:lang w:val="en-GB"/>
-        </w:rPr>
-      </w:pPr>
-      <w:r>
-        <w:rPr>
-          <w:color w:val="7030A0"/>
-          <w:lang w:val="en-GB"/>
-        </w:rPr>
-        <w:t xml:space="preserve">(#, </w:t>
-      </w:r>
-      <w:r>
-        <w:rPr>
-          <w:color w:val="7030A0"/>
-          <w:lang w:val="en-GB"/>
-        </w:rPr>
-        <w:t>09</w:t>
-      </w:r>
-      <w:r>
-        <w:rPr>
-          <w:color w:val="7030A0"/>
-          <w:lang w:val="en-GB"/>
-        </w:rPr>
-        <w:t>)</w:t>
-      </w:r>
-      <w:r>
-        <w:rPr>
-          <w:color w:val="7030A0"/>
-          <w:lang w:val="en-GB"/>
-        </w:rPr>
-        <w:t xml:space="preserve"> </w:t>
-      </w:r>
-      <w:r>
-        <w:rPr>
           <w:color w:val="7030A0"/>
           <w:lang w:val="en-GB"/>
         </w:rPr>
@@ -1331,70 +1275,6 @@
           <w:lang w:val="en-GB"/>
         </w:rPr>
         <w:t>(Check-all-that-apply)</w:t>
-      </w:r>
-    </w:p>
-    <w:p>
-      <w:pPr>
-        <w:pStyle w:val="ListParagraph"/>
-        <w:numPr>
-          <w:ilvl w:val="1"/>
-          <w:numId w:val="3"/>
-        </w:numPr>
-        <w:rPr>
-          <w:color w:val="7030A0"/>
-          <w:lang w:val="en-GB"/>
-        </w:rPr>
-      </w:pPr>
-      <w:r>
-        <w:rPr>
-          <w:color w:val="7030A0"/>
-          <w:lang w:val="en-GB"/>
-        </w:rPr>
-        <w:t xml:space="preserve">(##, </w:t>
-      </w:r>
-      <w:r>
-        <w:rPr>
-          <w:color w:val="7030A0"/>
-          <w:lang w:val="en-GB"/>
-        </w:rPr>
-        <w:t>09</w:t>
-      </w:r>
-      <w:r>
-        <w:rPr>
-          <w:color w:val="7030A0"/>
-          <w:lang w:val="en-GB"/>
-        </w:rPr>
-        <w:t xml:space="preserve">) </w:t>
-      </w:r>
-      <w:r>
-        <w:rPr>
-          <w:color w:val="7030A0"/>
-          <w:lang w:val="en-GB"/>
-        </w:rPr>
-        <w:t xml:space="preserve">Importing and looking at the beer data </w:t>
-      </w:r>
-      <w:r>
-        <w:rPr>
-          <w:color w:val="7030A0"/>
-          <w:lang w:val="en-GB"/>
-        </w:rPr>
-        <w:t xml:space="preserve">(MANGLER: one package is missing, is the data correct, BODIL: update the liking in the </w:t>
-      </w:r>
-      <w:proofErr w:type="spellStart"/>
-      <w:r>
-        <w:rPr>
-          <w:color w:val="7030A0"/>
-          <w:lang w:val="en-GB"/>
-        </w:rPr>
-        <w:t>cata</w:t>
-      </w:r>
-      <w:proofErr w:type="spellEnd"/>
-      <w:r>
-        <w:rPr>
-          <w:color w:val="7030A0"/>
-          <w:lang w:val="en-GB"/>
-        </w:rPr>
-        <w:t xml:space="preserve"> data sheet)</w:t>
       </w:r>
     </w:p>
     <w:p>
@@ -1436,6 +1316,54 @@
           <w:color w:val="7030A0"/>
           <w:lang w:val="en-GB"/>
         </w:rPr>
+        <w:t xml:space="preserve">Importing and looking at the beer data </w:t>
+      </w:r>
+      <w:r>
+        <w:rPr>
+          <w:color w:val="7030A0"/>
+          <w:lang w:val="en-GB"/>
+        </w:rPr>
+        <w:t>(MANGLER: one package is missing, is the data correct, BODIL: update the liking in the cata data sheet)</w:t>
+      </w:r>
+    </w:p>
+    <w:p>
+      <w:pPr>
+        <w:pStyle w:val="ListParagraph"/>
+        <w:numPr>
+          <w:ilvl w:val="1"/>
+          <w:numId w:val="3"/>
+        </w:numPr>
+        <w:rPr>
+          <w:color w:val="7030A0"/>
+          <w:lang w:val="en-GB"/>
+        </w:rPr>
+      </w:pPr>
+      <w:r>
+        <w:rPr>
+          <w:color w:val="7030A0"/>
+          <w:lang w:val="en-GB"/>
+        </w:rPr>
+        <w:t xml:space="preserve">(##, </w:t>
+      </w:r>
+      <w:r>
+        <w:rPr>
+          <w:color w:val="7030A0"/>
+          <w:lang w:val="en-GB"/>
+        </w:rPr>
+        <w:t>09</w:t>
+      </w:r>
+      <w:r>
+        <w:rPr>
+          <w:color w:val="7030A0"/>
+          <w:lang w:val="en-GB"/>
+        </w:rPr>
+        <w:t xml:space="preserve">) </w:t>
+      </w:r>
+      <w:r>
+        <w:rPr>
+          <w:color w:val="7030A0"/>
+          <w:lang w:val="en-GB"/>
+        </w:rPr>
         <w:t>Two versions of the data</w:t>
       </w:r>
       <w:r>
@@ -1443,23 +1371,7 @@
           <w:color w:val="7030A0"/>
           <w:lang w:val="en-GB"/>
         </w:rPr>
-        <w:t xml:space="preserve"> (MANGLER: Morten is my interpretation of the </w:t>
-      </w:r>
-      <w:proofErr w:type="gramStart"/>
-      <w:r>
-        <w:rPr>
-          <w:color w:val="7030A0"/>
-          <w:lang w:val="en-GB"/>
-        </w:rPr>
-        <w:t>functions</w:t>
-      </w:r>
-      <w:proofErr w:type="gramEnd"/>
-      <w:r>
-        <w:rPr>
-          <w:color w:val="7030A0"/>
-          <w:lang w:val="en-GB"/>
-        </w:rPr>
-        <w:t xml:space="preserve"> correct? Maybe add more)</w:t>
+        <w:t xml:space="preserve"> (MANGLER: Morten is my interpretation of the functions correct? Maybe add more)</w:t>
       </w:r>
     </w:p>
     <w:p>
@@ -1701,49 +1613,58 @@
         </w:rPr>
         <w:t xml:space="preserve">(#, 10) </w:t>
       </w:r>
-      <w:proofErr w:type="spellStart"/>
       <w:r>
         <w:rPr>
           <w:color w:val="7030A0"/>
           <w:lang w:val="da-DK"/>
         </w:rPr>
-        <w:t>Liking</w:t>
-      </w:r>
-      <w:proofErr w:type="spellEnd"/>
+        <w:t>Liking scores</w:t>
+      </w:r>
       <w:r>
         <w:rPr>
           <w:color w:val="7030A0"/>
           <w:lang w:val="da-DK"/>
         </w:rPr>
-        <w:t xml:space="preserve"> scores</w:t>
+        <w:t xml:space="preserve"> (MANGLER: intro t</w:t>
       </w:r>
       <w:r>
         <w:rPr>
           <w:color w:val="7030A0"/>
           <w:lang w:val="da-DK"/>
         </w:rPr>
-        <w:t xml:space="preserve"> (MANGLER: intro </w:t>
-      </w:r>
-      <w:proofErr w:type="spellStart"/>
-      <w:r>
-        <w:rPr>
-          <w:color w:val="7030A0"/>
-          <w:lang w:val="da-DK"/>
-        </w:rPr>
-        <w:t>t</w:t>
-      </w:r>
-      <w:r>
-        <w:rPr>
-          <w:color w:val="7030A0"/>
-          <w:lang w:val="da-DK"/>
-        </w:rPr>
-        <w:t>ext</w:t>
-      </w:r>
-      <w:proofErr w:type="spellEnd"/>
-      <w:r>
-        <w:rPr>
-          <w:color w:val="7030A0"/>
-          <w:lang w:val="da-DK"/>
+        <w:t>ext)</w:t>
+      </w:r>
+    </w:p>
+    <w:p>
+      <w:pPr>
+        <w:pStyle w:val="ListParagraph"/>
+        <w:numPr>
+          <w:ilvl w:val="2"/>
+          <w:numId w:val="3"/>
+        </w:numPr>
+        <w:rPr>
+          <w:color w:val="7030A0"/>
+          <w:lang w:val="en-GB"/>
+        </w:rPr>
+      </w:pPr>
+      <w:r>
+        <w:rPr>
+          <w:color w:val="7030A0"/>
+          <w:lang w:val="en-GB"/>
+        </w:rPr>
+        <w:t>(##, 10) Plotting liking scores (MANGLER: everything</w:t>
+      </w:r>
+      <w:r>
+        <w:rPr>
+          <w:color w:val="7030A0"/>
+          <w:lang w:val="en-GB"/>
+        </w:rPr>
+        <w:t>, Morten</w:t>
+      </w:r>
+      <w:r>
+        <w:rPr>
+          <w:color w:val="7030A0"/>
+          <w:lang w:val="en-GB"/>
         </w:rPr>
         <w:t>)</w:t>
       </w:r>
@@ -1765,14 +1686,28 @@
           <w:color w:val="7030A0"/>
           <w:lang w:val="en-GB"/>
         </w:rPr>
-        <w:t>(##, 10) Plotting liking scores (MANGLER: everything</w:t>
-      </w:r>
-      <w:r>
-        <w:rPr>
-          <w:color w:val="7030A0"/>
-          <w:lang w:val="en-GB"/>
-        </w:rPr>
-        <w:t>, Morten</w:t>
+        <w:t xml:space="preserve">(##, 10) </w:t>
+      </w:r>
+      <w:r>
+        <w:rPr>
+          <w:color w:val="7030A0"/>
+          <w:lang w:val="en-GB"/>
+        </w:rPr>
+        <w:t>Simple mixed models</w:t>
+      </w:r>
+      <w:r>
+        <w:rPr>
+          <w:color w:val="7030A0"/>
+          <w:lang w:val="en-GB"/>
+        </w:rPr>
+        <w:t xml:space="preserve"> (MANGLER: </w:t>
+      </w:r>
+      <w:r>
+        <w:rPr>
+          <w:color w:val="7030A0"/>
+          <w:lang w:val="en-GB"/>
+        </w:rPr>
+        <w:t>more text, and new function okay?, explanation of output</w:t>
       </w:r>
       <w:r>
         <w:rPr>
@@ -1786,70 +1721,6 @@
       <w:pPr>
         <w:pStyle w:val="ListParagraph"/>
         <w:numPr>
-          <w:ilvl w:val="2"/>
-          <w:numId w:val="3"/>
-        </w:numPr>
-        <w:rPr>
-          <w:color w:val="7030A0"/>
-          <w:lang w:val="en-GB"/>
-        </w:rPr>
-      </w:pPr>
-      <w:r>
-        <w:rPr>
-          <w:color w:val="7030A0"/>
-          <w:lang w:val="en-GB"/>
-        </w:rPr>
-        <w:t xml:space="preserve">(##, 10) </w:t>
-      </w:r>
-      <w:r>
-        <w:rPr>
-          <w:color w:val="7030A0"/>
-          <w:lang w:val="en-GB"/>
-        </w:rPr>
-        <w:t>Simple mixed models</w:t>
-      </w:r>
-      <w:r>
-        <w:rPr>
-          <w:color w:val="7030A0"/>
-          <w:lang w:val="en-GB"/>
-        </w:rPr>
-        <w:t xml:space="preserve"> (MANGLER: </w:t>
-      </w:r>
-      <w:r>
-        <w:rPr>
-          <w:color w:val="7030A0"/>
-          <w:lang w:val="en-GB"/>
-        </w:rPr>
-        <w:t xml:space="preserve">more text, and new function </w:t>
-      </w:r>
-      <w:proofErr w:type="gramStart"/>
-      <w:r>
-        <w:rPr>
-          <w:color w:val="7030A0"/>
-          <w:lang w:val="en-GB"/>
-        </w:rPr>
-        <w:t>okay?,</w:t>
-      </w:r>
-      <w:proofErr w:type="gramEnd"/>
-      <w:r>
-        <w:rPr>
-          <w:color w:val="7030A0"/>
-          <w:lang w:val="en-GB"/>
-        </w:rPr>
-        <w:t xml:space="preserve"> explanation of output</w:t>
-      </w:r>
-      <w:r>
-        <w:rPr>
-          <w:color w:val="7030A0"/>
-          <w:lang w:val="en-GB"/>
-        </w:rPr>
-        <w:t>)</w:t>
-      </w:r>
-    </w:p>
-    <w:p>
-      <w:pPr>
-        <w:pStyle w:val="ListParagraph"/>
-        <w:numPr>
           <w:ilvl w:val="3"/>
           <w:numId w:val="3"/>
         </w:numPr>
@@ -1870,23 +1741,7 @@
           <w:color w:val="7030A0"/>
           <w:lang w:val="en-GB"/>
         </w:rPr>
-        <w:t xml:space="preserve">title </w:t>
-      </w:r>
-      <w:proofErr w:type="gramStart"/>
-      <w:r>
-        <w:rPr>
-          <w:color w:val="7030A0"/>
-          <w:lang w:val="en-GB"/>
-        </w:rPr>
-        <w:t>correct?,</w:t>
-      </w:r>
-      <w:proofErr w:type="gramEnd"/>
-      <w:r>
-        <w:rPr>
-          <w:color w:val="7030A0"/>
-          <w:lang w:val="en-GB"/>
-        </w:rPr>
-        <w:t xml:space="preserve"> more info in the beginning? Model explanation and output text</w:t>
+        <w:t>title correct?, more info in the beginning? Model explanation and output text</w:t>
       </w:r>
       <w:r>
         <w:rPr>
@@ -2226,21 +2081,7 @@
         <w:rPr>
           <w:lang w:val="en-GB"/>
         </w:rPr>
-        <w:t xml:space="preserve">Screen cast slide 4-5-6 in </w:t>
-      </w:r>
-      <w:proofErr w:type="spellStart"/>
-      <w:r>
-        <w:rPr>
-          <w:lang w:val="en-GB"/>
-        </w:rPr>
-        <w:t>Bodils</w:t>
-      </w:r>
-      <w:proofErr w:type="spellEnd"/>
-      <w:r>
-        <w:rPr>
-          <w:lang w:val="en-GB"/>
-        </w:rPr>
-        <w:t xml:space="preserve"> R intro presentation (overall/generic), insert in 01_IntroChapters</w:t>
+        <w:t>Screen cast slide 4-5-6 in Bodils R intro presentation (overall/generic), insert in 01_IntroChapters</w:t>
       </w:r>
     </w:p>
     <w:p>
@@ -2541,21 +2382,7 @@
         <w:rPr>
           <w:lang w:val="en-GB"/>
         </w:rPr>
-        <w:t xml:space="preserve">Check all </w:t>
-      </w:r>
-      <w:proofErr w:type="spellStart"/>
-      <w:r>
-        <w:rPr>
-          <w:lang w:val="en-GB"/>
-        </w:rPr>
-        <w:t>Rmds</w:t>
-      </w:r>
-      <w:proofErr w:type="spellEnd"/>
-      <w:r>
-        <w:rPr>
-          <w:lang w:val="en-GB"/>
-        </w:rPr>
-        <w:t xml:space="preserve"> for [notes to answer]</w:t>
+        <w:t>Check all Rmds for [notes to answer]</w:t>
       </w:r>
       <w:r>
         <w:rPr>
@@ -2579,21 +2406,7 @@
         <w:rPr>
           <w:lang w:val="en-GB"/>
         </w:rPr>
-        <w:t>Compile book WITHOUT the “legumes”-sections and the “</w:t>
-      </w:r>
-      <w:proofErr w:type="gramStart"/>
-      <w:r>
-        <w:rPr>
-          <w:lang w:val="en-GB"/>
-        </w:rPr>
-        <w:t>chapters”...</w:t>
-      </w:r>
-      <w:proofErr w:type="gramEnd"/>
-      <w:r>
-        <w:rPr>
-          <w:lang w:val="en-GB"/>
-        </w:rPr>
-        <w:t xml:space="preserve"> Bodil knows what not to include for now... </w:t>
+        <w:t xml:space="preserve">Compile book WITHOUT the “legumes”-sections and the “chapters”... Bodil knows what not to include for now... </w:t>
       </w:r>
     </w:p>
     <w:p>
@@ -2629,21 +2442,7 @@
         <w:rPr>
           <w:lang w:val="en-GB"/>
         </w:rPr>
-        <w:t xml:space="preserve"> section (all the short codes, you always forget), </w:t>
-      </w:r>
-      <w:proofErr w:type="gramStart"/>
-      <w:r>
-        <w:rPr>
-          <w:lang w:val="en-GB"/>
-        </w:rPr>
-        <w:t>e.g. :</w:t>
-      </w:r>
-      <w:proofErr w:type="gramEnd"/>
-      <w:r>
-        <w:rPr>
-          <w:lang w:val="en-GB"/>
-        </w:rPr>
-        <w:t xml:space="preserve"> </w:t>
+        <w:t xml:space="preserve"> section (all the short codes, you always forget), e.g. : </w:t>
       </w:r>
     </w:p>
     <w:p>
@@ -2657,19 +2456,12 @@
           <w:lang w:val="en-GB"/>
         </w:rPr>
       </w:pPr>
-      <w:proofErr w:type="gramStart"/>
-      <w:r>
-        <w:rPr>
-          <w:lang w:val="en-GB"/>
-        </w:rPr>
-        <w:t>rm(</w:t>
-      </w:r>
-      <w:proofErr w:type="gramEnd"/>
-      <w:r>
-        <w:rPr>
-          <w:lang w:val="en-GB"/>
-        </w:rPr>
-        <w:t>list = ls())</w:t>
+      <w:r>
+        <w:rPr>
+          <w:lang w:val="en-GB"/>
+        </w:rPr>
+        <w:lastRenderedPageBreak/>
+        <w:t>rm(list = ls())</w:t>
       </w:r>
     </w:p>
     <w:p>
@@ -2683,19 +2475,11 @@
           <w:lang w:val="en-GB"/>
         </w:rPr>
       </w:pPr>
-      <w:proofErr w:type="gramStart"/>
-      <w:r>
-        <w:rPr>
-          <w:lang w:val="en-GB"/>
-        </w:rPr>
-        <w:t>str(</w:t>
-      </w:r>
-      <w:proofErr w:type="gramEnd"/>
-      <w:r>
-        <w:rPr>
-          <w:lang w:val="en-GB"/>
-        </w:rPr>
-        <w:t>)</w:t>
+      <w:r>
+        <w:rPr>
+          <w:lang w:val="en-GB"/>
+        </w:rPr>
+        <w:t>str()</w:t>
       </w:r>
     </w:p>
     <w:p>
@@ -2713,7 +2497,6 @@
         <w:rPr>
           <w:lang w:val="en-GB"/>
         </w:rPr>
-        <w:lastRenderedPageBreak/>
         <w:t xml:space="preserve">find more... </w:t>
       </w:r>
       <w:r>
@@ -2806,21 +2589,7 @@
         <w:rPr>
           <w:lang w:val="en-GB"/>
         </w:rPr>
-        <w:t xml:space="preserve">Explain CATA PCA output in </w:t>
-      </w:r>
-      <w:proofErr w:type="gramStart"/>
-      <w:r>
-        <w:rPr>
-          <w:lang w:val="en-GB"/>
-        </w:rPr>
-        <w:t>e.g.</w:t>
-      </w:r>
-      <w:proofErr w:type="gramEnd"/>
-      <w:r>
-        <w:rPr>
-          <w:lang w:val="en-GB"/>
-        </w:rPr>
-        <w:t xml:space="preserve"> screen cast</w:t>
+        <w:t>Explain CATA PCA output in e.g. screen cast</w:t>
       </w:r>
     </w:p>
     <w:p>
@@ -2838,21 +2607,7 @@
         <w:rPr>
           <w:lang w:val="en-GB"/>
         </w:rPr>
-        <w:t xml:space="preserve">Explain projective mapping PCA output in </w:t>
-      </w:r>
-      <w:proofErr w:type="gramStart"/>
-      <w:r>
-        <w:rPr>
-          <w:lang w:val="en-GB"/>
-        </w:rPr>
-        <w:t>e.g.</w:t>
-      </w:r>
-      <w:proofErr w:type="gramEnd"/>
-      <w:r>
-        <w:rPr>
-          <w:lang w:val="en-GB"/>
-        </w:rPr>
-        <w:t xml:space="preserve"> screen cast</w:t>
+        <w:t>Explain projective mapping PCA output in e.g. screen cast</w:t>
       </w:r>
     </w:p>
     <w:p>
@@ -2870,36 +2625,370 @@
         <w:rPr>
           <w:lang w:val="en-GB"/>
         </w:rPr>
-        <w:t xml:space="preserve">Explain mixed models output in </w:t>
-      </w:r>
-      <w:proofErr w:type="gramStart"/>
-      <w:r>
-        <w:rPr>
-          <w:lang w:val="en-GB"/>
-        </w:rPr>
-        <w:t>e.g.</w:t>
-      </w:r>
-      <w:proofErr w:type="gramEnd"/>
-      <w:r>
-        <w:rPr>
-          <w:lang w:val="en-GB"/>
-        </w:rPr>
-        <w:t xml:space="preserve"> screen cast</w:t>
-      </w:r>
-    </w:p>
-    <w:p>
-      <w:pPr>
-        <w:rPr>
-          <w:lang w:val="en-GB"/>
-        </w:rPr>
-      </w:pPr>
-    </w:p>
-    <w:p>
-      <w:pPr>
-        <w:rPr>
-          <w:lang w:val="en-GB"/>
-        </w:rPr>
-      </w:pPr>
+        <w:t>Explain mixed models output in e.g. screen cast</w:t>
+      </w:r>
+    </w:p>
+    <w:p>
+      <w:pPr>
+        <w:rPr>
+          <w:lang w:val="en-GB"/>
+        </w:rPr>
+      </w:pPr>
+    </w:p>
+    <w:p>
+      <w:pPr>
+        <w:rPr>
+          <w:lang w:val="en-GB"/>
+        </w:rPr>
+      </w:pPr>
+      <w:r>
+        <w:rPr>
+          <w:lang w:val="en-GB"/>
+        </w:rPr>
+        <w:t>Helene</w:t>
+      </w:r>
+    </w:p>
+    <w:p>
+      <w:pPr>
+        <w:pStyle w:val="ListParagraph"/>
+        <w:numPr>
+          <w:ilvl w:val="0"/>
+          <w:numId w:val="5"/>
+        </w:numPr>
+        <w:rPr>
+          <w:lang w:val="en-GB"/>
+        </w:rPr>
+      </w:pPr>
+      <w:r>
+        <w:rPr>
+          <w:lang w:val="en-GB"/>
+        </w:rPr>
+        <w:t xml:space="preserve">Intro – Chose what to do. </w:t>
+      </w:r>
+    </w:p>
+    <w:p>
+      <w:pPr>
+        <w:pStyle w:val="ListParagraph"/>
+        <w:numPr>
+          <w:ilvl w:val="0"/>
+          <w:numId w:val="5"/>
+        </w:numPr>
+        <w:rPr>
+          <w:lang w:val="en-GB"/>
+        </w:rPr>
+      </w:pPr>
+      <w:r>
+        <w:rPr>
+          <w:lang w:val="en-GB"/>
+        </w:rPr>
+        <w:t>Initiere basic plots (outliere and distributions)</w:t>
+      </w:r>
+    </w:p>
+    <w:p>
+      <w:pPr>
+        <w:pStyle w:val="ListParagraph"/>
+        <w:numPr>
+          <w:ilvl w:val="1"/>
+          <w:numId w:val="5"/>
+        </w:numPr>
+        <w:rPr>
+          <w:lang w:val="en-GB"/>
+        </w:rPr>
+      </w:pPr>
+      <w:r>
+        <w:rPr>
+          <w:lang w:val="en-GB"/>
+        </w:rPr>
+        <w:t>Histogram</w:t>
+      </w:r>
+    </w:p>
+    <w:p>
+      <w:pPr>
+        <w:pStyle w:val="ListParagraph"/>
+        <w:numPr>
+          <w:ilvl w:val="1"/>
+          <w:numId w:val="5"/>
+        </w:numPr>
+        <w:rPr>
+          <w:lang w:val="en-GB"/>
+        </w:rPr>
+      </w:pPr>
+      <w:r>
+        <w:rPr>
+          <w:lang w:val="en-GB"/>
+        </w:rPr>
+        <w:t>Boxplots</w:t>
+      </w:r>
+    </w:p>
+    <w:p>
+      <w:pPr>
+        <w:pStyle w:val="ListParagraph"/>
+        <w:numPr>
+          <w:ilvl w:val="1"/>
+          <w:numId w:val="5"/>
+        </w:numPr>
+        <w:rPr>
+          <w:lang w:val="da-DK"/>
+        </w:rPr>
+      </w:pPr>
+      <w:r>
+        <w:rPr>
+          <w:lang w:val="da-DK"/>
+        </w:rPr>
+        <w:t>Point plots med liner til dommer</w:t>
+      </w:r>
+    </w:p>
+    <w:p>
+      <w:pPr>
+        <w:rPr>
+          <w:lang w:val="da-DK"/>
+        </w:rPr>
+      </w:pPr>
+    </w:p>
+    <w:p>
+      <w:pPr>
+        <w:rPr>
+          <w:b/>
+          <w:bCs/>
+          <w:u w:val="single"/>
+          <w:lang w:val="en-GB"/>
+        </w:rPr>
+      </w:pPr>
+      <w:r>
+        <w:rPr>
+          <w:b/>
+          <w:bCs/>
+          <w:u w:val="single"/>
+          <w:lang w:val="en-GB"/>
+        </w:rPr>
+        <w:t xml:space="preserve">Notes from meeting 3/10-2022 (Hennnnrik, Bodil, Helene, Morten) </w:t>
+      </w:r>
+    </w:p>
+    <w:p>
+      <w:pPr>
+        <w:rPr>
+          <w:lang w:val="en-GB"/>
+        </w:rPr>
+      </w:pPr>
+      <w:r>
+        <w:rPr>
+          <w:lang w:val="en-GB"/>
+        </w:rPr>
+        <w:t xml:space="preserve">Make introduction chapter with </w:t>
+      </w:r>
+    </w:p>
+    <w:p>
+      <w:pPr>
+        <w:pStyle w:val="ListParagraph"/>
+        <w:numPr>
+          <w:ilvl w:val="0"/>
+          <w:numId w:val="5"/>
+        </w:numPr>
+        <w:rPr>
+          <w:lang w:val="en-GB"/>
+        </w:rPr>
+      </w:pPr>
+      <w:r>
+        <w:rPr>
+          <w:lang w:val="en-GB"/>
+        </w:rPr>
+        <w:t xml:space="preserve">Definition of variables (ordinal, conti,…) </w:t>
+      </w:r>
+    </w:p>
+    <w:p>
+      <w:pPr>
+        <w:pStyle w:val="ListParagraph"/>
+        <w:numPr>
+          <w:ilvl w:val="0"/>
+          <w:numId w:val="5"/>
+        </w:numPr>
+        <w:rPr>
+          <w:lang w:val="en-GB"/>
+        </w:rPr>
+      </w:pPr>
+      <w:r>
+        <w:rPr>
+          <w:lang w:val="en-GB"/>
+        </w:rPr>
+        <w:t>How to choose statistical model (pointing towards the chapters</w:t>
+      </w:r>
+      <w:r>
+        <w:rPr>
+          <w:lang w:val="en-GB"/>
+        </w:rPr>
+        <w:t xml:space="preserve">, what is a multivvavriate problem? What is a univariate problem? </w:t>
+      </w:r>
+      <w:r>
+        <w:rPr>
+          <w:lang w:val="en-GB"/>
+        </w:rPr>
+        <w:t xml:space="preserve">) </w:t>
+      </w:r>
+    </w:p>
+    <w:p>
+      <w:pPr>
+        <w:rPr>
+          <w:lang w:val="en-GB"/>
+        </w:rPr>
+      </w:pPr>
+      <w:r>
+        <w:rPr>
+          <w:lang w:val="en-GB"/>
+        </w:rPr>
+        <w:t>Make chapter on sensory = “Aroma summer course”</w:t>
+      </w:r>
+    </w:p>
+    <w:p>
+      <w:pPr>
+        <w:rPr>
+          <w:lang w:val="en-GB"/>
+        </w:rPr>
+      </w:pPr>
+      <w:r>
+        <w:rPr>
+          <w:lang w:val="en-GB"/>
+        </w:rPr>
+        <w:t xml:space="preserve">MST course (mostly just descriptives and plots and </w:t>
+      </w:r>
+      <w:r>
+        <w:rPr>
+          <w:b/>
+          <w:bCs/>
+          <w:lang w:val="en-GB"/>
+        </w:rPr>
+        <w:t>adding linear models</w:t>
+      </w:r>
+      <w:r>
+        <w:rPr>
+          <w:lang w:val="en-GB"/>
+        </w:rPr>
+        <w:t xml:space="preserve">) </w:t>
+      </w:r>
+    </w:p>
+    <w:p>
+      <w:pPr>
+        <w:rPr>
+          <w:lang w:val="en-GB"/>
+        </w:rPr>
+      </w:pPr>
+      <w:r>
+        <w:rPr>
+          <w:lang w:val="en-GB"/>
+        </w:rPr>
+        <w:t>Food+Meal CR course (plotting /descrp. K.means, logit, profiling)</w:t>
+      </w:r>
+    </w:p>
+    <w:p>
+      <w:pPr>
+        <w:rPr>
+          <w:lang w:val="en-GB"/>
+        </w:rPr>
+      </w:pPr>
+      <w:r>
+        <w:rPr>
+          <w:lang w:val="en-GB"/>
+        </w:rPr>
+        <w:t xml:space="preserve">In the Master in Technology, we will use the material as go-to for self-brush-up on stats. </w:t>
+      </w:r>
+    </w:p>
+    <w:p>
+      <w:pPr>
+        <w:rPr>
+          <w:lang w:val="en-GB"/>
+        </w:rPr>
+      </w:pPr>
+      <w:r>
+        <w:rPr>
+          <w:lang w:val="en-GB"/>
+        </w:rPr>
+        <w:t xml:space="preserve">Can this chapter on PCA be used as general introduction to multivariate / PCA for foreing students? </w:t>
+      </w:r>
+      <w:r>
+        <w:rPr>
+          <w:lang w:val="en-GB"/>
+        </w:rPr>
+        <w:t>[</w:t>
+      </w:r>
+      <w:r>
+        <w:rPr>
+          <w:b/>
+          <w:bCs/>
+          <w:u w:val="single"/>
+          <w:lang w:val="en-GB"/>
+        </w:rPr>
+        <w:t>Ask Åsmund to review</w:t>
+      </w:r>
+      <w:r>
+        <w:rPr>
+          <w:lang w:val="en-GB"/>
+        </w:rPr>
+        <w:t xml:space="preserve">]. </w:t>
+      </w:r>
+    </w:p>
+    <w:p>
+      <w:pPr>
+        <w:rPr>
+          <w:lang w:val="en-GB"/>
+        </w:rPr>
+      </w:pPr>
+    </w:p>
+    <w:p>
+      <w:pPr>
+        <w:rPr>
+          <w:lang w:val="en-GB"/>
+        </w:rPr>
+      </w:pPr>
+      <w:r>
+        <w:rPr>
+          <w:lang w:val="en-GB"/>
+        </w:rPr>
+        <w:t>Analysis of IFRO-kind-data</w:t>
+      </w:r>
+    </w:p>
+    <w:p>
+      <w:pPr>
+        <w:rPr>
+          <w:lang w:val="en-GB"/>
+        </w:rPr>
+      </w:pPr>
+      <w:r>
+        <w:rPr>
+          <w:lang w:val="en-GB"/>
+        </w:rPr>
+        <w:t>House-hold data</w:t>
+      </w:r>
+    </w:p>
+    <w:p>
+      <w:pPr>
+        <w:rPr>
+          <w:lang w:val="en-GB"/>
+        </w:rPr>
+      </w:pPr>
+      <w:r>
+        <w:rPr>
+          <w:lang w:val="en-GB"/>
+        </w:rPr>
+        <w:t>Single person</w:t>
+      </w:r>
+    </w:p>
+    <w:p>
+      <w:pPr>
+        <w:rPr>
+          <w:lang w:val="en-GB"/>
+        </w:rPr>
+      </w:pPr>
+      <w:r>
+        <w:rPr>
+          <w:lang w:val="en-GB"/>
+        </w:rPr>
+        <w:t>New data</w:t>
+      </w:r>
+      <w:r>
+        <w:rPr>
+          <w:lang w:val="en-GB"/>
+        </w:rPr>
+        <w:t xml:space="preserve">: twitter, recepies,… </w:t>
+      </w:r>
     </w:p>
     <w:p>
       <w:pPr>
@@ -2955,37 +3044,12 @@
           <w:lang w:val="en-GB"/>
         </w:rPr>
       </w:pPr>
-      <w:proofErr w:type="spellStart"/>
       <w:r>
         <w:rPr>
           <w:highlight w:val="yellow"/>
           <w:lang w:val="en-GB"/>
         </w:rPr>
-        <w:t>Bodils</w:t>
-      </w:r>
-      <w:proofErr w:type="spellEnd"/>
-      <w:r>
-        <w:rPr>
-          <w:highlight w:val="yellow"/>
-          <w:lang w:val="en-GB"/>
-        </w:rPr>
-        <w:t xml:space="preserve"> </w:t>
-      </w:r>
-      <w:proofErr w:type="spellStart"/>
-      <w:r>
-        <w:rPr>
-          <w:highlight w:val="yellow"/>
-          <w:lang w:val="en-GB"/>
-        </w:rPr>
-        <w:t>egnes</w:t>
-      </w:r>
-      <w:proofErr w:type="spellEnd"/>
-      <w:r>
-        <w:rPr>
-          <w:highlight w:val="yellow"/>
-          <w:lang w:val="en-GB"/>
-        </w:rPr>
-        <w:t xml:space="preserve"> noter</w:t>
+        <w:t>Bodils egnes noter</w:t>
       </w:r>
     </w:p>
     <w:p>
@@ -3217,23 +3281,50 @@
           <w:rFonts w:eastAsia="Times New Roman"/>
           <w:lang w:val="da-DK"/>
         </w:rPr>
-        <w:t xml:space="preserve">Mixed models på fx </w:t>
-      </w:r>
-      <w:proofErr w:type="spellStart"/>
-      <w:r>
+        <w:t xml:space="preserve">Mixed models på fx liking, hvor der ikke er gentagelse af dag, men fx smages 5 forskellige prøver per dag per forbruger. Kan være jeg bare skal skrive mere introtekst på til kapitel 7? </w:t>
+      </w:r>
+    </w:p>
+    <w:p>
+      <w:pPr>
+        <w:pStyle w:val="ListParagraph"/>
+        <w:numPr>
+          <w:ilvl w:val="0"/>
+          <w:numId w:val="4"/>
+        </w:numPr>
+        <w:spacing w:after="0" w:line="240" w:lineRule="auto"/>
+        <w:contextualSpacing w:val="0"/>
         <w:rPr>
           <w:rFonts w:eastAsia="Times New Roman"/>
           <w:lang w:val="da-DK"/>
         </w:rPr>
-        <w:t>liking</w:t>
-      </w:r>
-      <w:proofErr w:type="spellEnd"/>
+      </w:pPr>
       <w:r>
         <w:rPr>
           <w:rFonts w:eastAsia="Times New Roman"/>
           <w:lang w:val="da-DK"/>
         </w:rPr>
-        <w:t xml:space="preserve">, hvor der ikke er gentagelse af dag, men fx smages 5 forskellige prøver per dag per forbruger. Kan være jeg bare skal skrive mere introtekst på til kapitel 7? </w:t>
+        <w:t>PCA skal måske ligge som et separat punkt? Og ikke under CATA, for mig er det lidt rodet at der er tale om opdeling i både sensoriske metoder og statistiske metoder. Tænker statistikken er ”først”. Men hvis det giver mere mening for de studerende at det er opdelt per kursus, så kunne man evt. bare gentage info om fx PCA hvor det er relevant? Ellers et introkapitel hvor der står emner og så links til stat metoder som et overblik, og bogen så er er opdelt efter stat</w:t>
+      </w:r>
+      <w:r>
+        <w:rPr>
+          <w:rFonts w:eastAsia="Times New Roman"/>
+          <w:lang w:val="da-DK"/>
+        </w:rPr>
+        <w:t>-</w:t>
+      </w:r>
+      <w:r>
+        <w:rPr>
+          <w:rFonts w:eastAsia="Times New Roman"/>
+          <w:lang w:val="da-DK"/>
+        </w:rPr>
+        <w:t xml:space="preserve">metoder? </w:t>
+      </w:r>
+      <w:r>
+        <w:rPr>
+          <w:rFonts w:eastAsia="Times New Roman"/>
+          <w:lang w:val="da-DK"/>
+        </w:rPr>
+        <w:t xml:space="preserve">Hvis det er CATA der er overskriften så skal vi også have en overskrift for ”Liking” mm. </w:t>
       </w:r>
     </w:p>
     <w:p>
@@ -3247,144 +3338,37 @@
         <w:contextualSpacing w:val="0"/>
         <w:rPr>
           <w:rFonts w:eastAsia="Times New Roman"/>
-          <w:lang w:val="da-DK"/>
-        </w:rPr>
-      </w:pPr>
-      <w:r>
+          <w:lang w:val="en-GB"/>
+        </w:rPr>
+      </w:pPr>
+      <w:r>
+        <w:rPr>
+          <w:rFonts w:eastAsia="Times New Roman"/>
+          <w:lang w:val="en-GB"/>
+        </w:rPr>
+        <w:t>Med tiden skal PLS med</w:t>
+      </w:r>
+    </w:p>
+    <w:p>
+      <w:pPr>
+        <w:pStyle w:val="ListParagraph"/>
+        <w:numPr>
+          <w:ilvl w:val="0"/>
+          <w:numId w:val="4"/>
+        </w:numPr>
+        <w:spacing w:after="0" w:line="240" w:lineRule="auto"/>
+        <w:contextualSpacing w:val="0"/>
         <w:rPr>
           <w:rFonts w:eastAsia="Times New Roman"/>
           <w:lang w:val="da-DK"/>
         </w:rPr>
-        <w:t>PCA skal måske ligge som et separat punkt? Og ikke under CATA, for mig er det lidt rodet at der er tale om opdeling i både sensoriske metoder og statistiske metoder. Tænker statistikken er ”først”. Men hvis det giver mere mening for de studerende at det er opdelt per kursus, så kunne man evt. bare gentage info om fx PCA hvor det er relevant? Ellers et introkapitel hvor der står emner og så links til stat metoder som et overblik, og bogen så er er opdelt efter stat</w:t>
-      </w:r>
+      </w:pPr>
       <w:r>
         <w:rPr>
           <w:rFonts w:eastAsia="Times New Roman"/>
           <w:lang w:val="da-DK"/>
         </w:rPr>
-        <w:t>-</w:t>
-      </w:r>
-      <w:r>
-        <w:rPr>
-          <w:rFonts w:eastAsia="Times New Roman"/>
-          <w:lang w:val="da-DK"/>
-        </w:rPr>
-        <w:t xml:space="preserve">metoder? </w:t>
-      </w:r>
-      <w:r>
-        <w:rPr>
-          <w:rFonts w:eastAsia="Times New Roman"/>
-          <w:lang w:val="da-DK"/>
-        </w:rPr>
-        <w:t>Hvis det er CATA der er overskriften så skal vi også have en overskrift for ”</w:t>
-      </w:r>
-      <w:proofErr w:type="spellStart"/>
-      <w:r>
-        <w:rPr>
-          <w:rFonts w:eastAsia="Times New Roman"/>
-          <w:lang w:val="da-DK"/>
-        </w:rPr>
-        <w:t>Liking</w:t>
-      </w:r>
-      <w:proofErr w:type="spellEnd"/>
-      <w:r>
-        <w:rPr>
-          <w:rFonts w:eastAsia="Times New Roman"/>
-          <w:lang w:val="da-DK"/>
-        </w:rPr>
-        <w:t xml:space="preserve">” mm. </w:t>
-      </w:r>
-    </w:p>
-    <w:p>
-      <w:pPr>
-        <w:pStyle w:val="ListParagraph"/>
-        <w:numPr>
-          <w:ilvl w:val="0"/>
-          <w:numId w:val="4"/>
-        </w:numPr>
-        <w:spacing w:after="0" w:line="240" w:lineRule="auto"/>
-        <w:contextualSpacing w:val="0"/>
-        <w:rPr>
-          <w:rFonts w:eastAsia="Times New Roman"/>
-          <w:lang w:val="en-GB"/>
-        </w:rPr>
-      </w:pPr>
-      <w:r>
-        <w:rPr>
-          <w:rFonts w:eastAsia="Times New Roman"/>
-          <w:lang w:val="en-GB"/>
-        </w:rPr>
-        <w:t xml:space="preserve">Med </w:t>
-      </w:r>
-      <w:proofErr w:type="spellStart"/>
-      <w:r>
-        <w:rPr>
-          <w:rFonts w:eastAsia="Times New Roman"/>
-          <w:lang w:val="en-GB"/>
-        </w:rPr>
-        <w:t>tiden</w:t>
-      </w:r>
-      <w:proofErr w:type="spellEnd"/>
-      <w:r>
-        <w:rPr>
-          <w:rFonts w:eastAsia="Times New Roman"/>
-          <w:lang w:val="en-GB"/>
-        </w:rPr>
-        <w:t xml:space="preserve"> </w:t>
-      </w:r>
-      <w:proofErr w:type="spellStart"/>
-      <w:r>
-        <w:rPr>
-          <w:rFonts w:eastAsia="Times New Roman"/>
-          <w:lang w:val="en-GB"/>
-        </w:rPr>
-        <w:t>skal</w:t>
-      </w:r>
-      <w:proofErr w:type="spellEnd"/>
-      <w:r>
-        <w:rPr>
-          <w:rFonts w:eastAsia="Times New Roman"/>
-          <w:lang w:val="en-GB"/>
-        </w:rPr>
-        <w:t xml:space="preserve"> PLS med</w:t>
-      </w:r>
-    </w:p>
-    <w:p>
-      <w:pPr>
-        <w:pStyle w:val="ListParagraph"/>
-        <w:numPr>
-          <w:ilvl w:val="0"/>
-          <w:numId w:val="4"/>
-        </w:numPr>
-        <w:spacing w:after="0" w:line="240" w:lineRule="auto"/>
-        <w:contextualSpacing w:val="0"/>
-        <w:rPr>
-          <w:rFonts w:eastAsia="Times New Roman"/>
-          <w:lang w:val="da-DK"/>
-        </w:rPr>
-      </w:pPr>
-      <w:r>
-        <w:rPr>
-          <w:rFonts w:eastAsia="Times New Roman"/>
-          <w:lang w:val="da-DK"/>
-        </w:rPr>
-        <w:t xml:space="preserve">Med tiden skal </w:t>
-      </w:r>
-      <w:proofErr w:type="spellStart"/>
-      <w:r>
-        <w:rPr>
-          <w:rFonts w:eastAsia="Times New Roman"/>
-          <w:lang w:val="da-DK"/>
-        </w:rPr>
-        <w:t>Introduction</w:t>
-      </w:r>
-      <w:proofErr w:type="spellEnd"/>
-      <w:r>
-        <w:rPr>
-          <w:rFonts w:eastAsia="Times New Roman"/>
-          <w:lang w:val="da-DK"/>
-        </w:rPr>
-        <w:t xml:space="preserve"> to R</w:t>
+        <w:t>Med tiden skal Introduction to R</w:t>
       </w:r>
       <w:r>
         <w:rPr>

--- a/Notes_E-book.docx
+++ b/Notes_E-book.docx
@@ -1,6 +1,6 @@
 
 <file path=word/document.xml><?xml version="1.0" encoding="utf-8"?>
-<w:document xmlns:wpc="http://schemas.microsoft.com/office/word/2010/wordprocessingCanvas" xmlns:cx="http://schemas.microsoft.com/office/drawing/2014/chartex" xmlns:cx1="http://schemas.microsoft.com/office/drawing/2015/9/8/chartex" xmlns:cx2="http://schemas.microsoft.com/office/drawing/2015/10/21/chartex" xmlns:cx3="http://schemas.microsoft.com/office/drawing/2016/5/9/chartex" xmlns:cx4="http://schemas.microsoft.com/office/drawing/2016/5/10/chartex" xmlns:cx5="http://schemas.microsoft.com/office/drawing/2016/5/11/chartex" xmlns:cx6="http://schemas.microsoft.com/office/drawing/2016/5/12/chartex" xmlns:cx7="http://schemas.microsoft.com/office/drawing/2016/5/13/chartex" xmlns:cx8="http://schemas.microsoft.com/office/drawing/2016/5/14/chartex" xmlns:mc="http://schemas.openxmlformats.org/markup-compatibility/2006" xmlns:aink="http://schemas.microsoft.com/office/drawing/2016/ink" xmlns:am3d="http://schemas.microsoft.com/office/drawing/2017/model3d" xmlns:o="urn:schemas-microsoft-com:office:office" xmlns:oel="http://schemas.microsoft.com/office/2019/extlst" xmlns:r="http://schemas.openxmlformats.org/officeDocument/2006/relationships" xmlns:m="http://schemas.openxmlformats.org/officeDocument/2006/math" xmlns:v="urn:schemas-microsoft-com:vml" xmlns:wp14="http://schemas.microsoft.com/office/word/2010/wordprocessingDrawing" xmlns:wp="http://schemas.openxmlformats.org/drawingml/2006/wordprocessingDrawing" xmlns:w10="urn:schemas-microsoft-com:office:word" xmlns:w="http://schemas.openxmlformats.org/wordprocessingml/2006/main" xmlns:w14="http://schemas.microsoft.com/office/word/2010/wordml" xmlns:w15="http://schemas.microsoft.com/office/word/2012/wordml" xmlns:w16cex="http://schemas.microsoft.com/office/word/2018/wordml/cex" xmlns:w16cid="http://schemas.microsoft.com/office/word/2016/wordml/cid" xmlns:w16="http://schemas.microsoft.com/office/word/2018/wordml" xmlns:w16sdtdh="http://schemas.microsoft.com/office/word/2020/wordml/sdtdatahash" xmlns:w16se="http://schemas.microsoft.com/office/word/2015/wordml/symex" xmlns:wpg="http://schemas.microsoft.com/office/word/2010/wordprocessingGroup" xmlns:wpi="http://schemas.microsoft.com/office/word/2010/wordprocessingInk" xmlns:wne="http://schemas.microsoft.com/office/word/2006/wordml" xmlns:wps="http://schemas.microsoft.com/office/word/2010/wordprocessingShape" xmlns:a="http://schemas.openxmlformats.org/drawingml/2006/main" xmlns:pic="http://schemas.openxmlformats.org/drawingml/2006/picture" mc:Ignorable="w14 w15 w16se w16cid w16 w16cex w16sdtdh wp14">
+<w:document xmlns:wpc="http://schemas.microsoft.com/office/word/2010/wordprocessingCanvas" xmlns:cx="http://schemas.microsoft.com/office/drawing/2014/chartex" xmlns:cx1="http://schemas.microsoft.com/office/drawing/2015/9/8/chartex" xmlns:cx2="http://schemas.microsoft.com/office/drawing/2015/10/21/chartex" xmlns:cx3="http://schemas.microsoft.com/office/drawing/2016/5/9/chartex" xmlns:cx4="http://schemas.microsoft.com/office/drawing/2016/5/10/chartex" xmlns:cx5="http://schemas.microsoft.com/office/drawing/2016/5/11/chartex" xmlns:cx6="http://schemas.microsoft.com/office/drawing/2016/5/12/chartex" xmlns:cx7="http://schemas.microsoft.com/office/drawing/2016/5/13/chartex" xmlns:cx8="http://schemas.microsoft.com/office/drawing/2016/5/14/chartex" xmlns:mc="http://schemas.openxmlformats.org/markup-compatibility/2006" xmlns:aink="http://schemas.microsoft.com/office/drawing/2016/ink" xmlns:am3d="http://schemas.microsoft.com/office/drawing/2017/model3d" xmlns:o="urn:schemas-microsoft-com:office:office" xmlns:oel="http://schemas.microsoft.com/office/2019/extlst" xmlns:r="http://schemas.openxmlformats.org/officeDocument/2006/relationships" xmlns:m="http://schemas.openxmlformats.org/officeDocument/2006/math" xmlns:v="urn:schemas-microsoft-com:vml" xmlns:wp14="http://schemas.microsoft.com/office/word/2010/wordprocessingDrawing" xmlns:wp="http://schemas.openxmlformats.org/drawingml/2006/wordprocessingDrawing" xmlns:w10="urn:schemas-microsoft-com:office:word" xmlns:w="http://schemas.openxmlformats.org/wordprocessingml/2006/main" xmlns:w14="http://schemas.microsoft.com/office/word/2010/wordml" xmlns:w15="http://schemas.microsoft.com/office/word/2012/wordml" xmlns:w16cex="http://schemas.microsoft.com/office/word/2018/wordml/cex" xmlns:w16cid="http://schemas.microsoft.com/office/word/2016/wordml/cid" xmlns:w16="http://schemas.microsoft.com/office/word/2018/wordml" xmlns:w16sdtdh="http://schemas.microsoft.com/office/word/2020/wordml/sdtdatahash" xmlns:w16se="http://schemas.microsoft.com/office/word/2015/wordml/symex" xmlns:wpg="http://schemas.microsoft.com/office/word/2010/wordprocessingGroup" xmlns:wpi="http://schemas.microsoft.com/office/word/2010/wordprocessingInk" xmlns:wne="http://schemas.microsoft.com/office/word/2006/wordml" xmlns:wps="http://schemas.microsoft.com/office/word/2010/wordprocessingShape" mc:Ignorable="w14 w15 w16se w16cid w16 w16cex w16sdtdh wp14">
   <w:body>
     <w:p>
       <w:pPr>
@@ -82,23 +82,7 @@
           <w:color w:val="A6A6A6" w:themeColor="background1" w:themeShade="A6"/>
           <w:lang w:val="en-GB"/>
         </w:rPr>
-        <w:t xml:space="preserve"> (all blocks, some needs to be done now, some can wait </w:t>
-      </w:r>
-      <w:proofErr w:type="gramStart"/>
-      <w:r>
-        <w:rPr>
-          <w:color w:val="A6A6A6" w:themeColor="background1" w:themeShade="A6"/>
-          <w:lang w:val="en-GB"/>
-        </w:rPr>
-        <w:t>e.g.</w:t>
-      </w:r>
-      <w:proofErr w:type="gramEnd"/>
-      <w:r>
-        <w:rPr>
-          <w:color w:val="A6A6A6" w:themeColor="background1" w:themeShade="A6"/>
-          <w:lang w:val="en-GB"/>
-        </w:rPr>
-        <w:t xml:space="preserve"> PLS)</w:t>
+        <w:t xml:space="preserve"> (all blocks, some needs to be done now, some can wait e.g. PLS)</w:t>
       </w:r>
     </w:p>
     <w:p>
@@ -204,21 +188,7 @@
         <w:rPr>
           <w:lang w:val="en-GB"/>
         </w:rPr>
-        <w:t>Whenever in narrative mentioning packages put them in bold:  **</w:t>
-      </w:r>
-      <w:proofErr w:type="spellStart"/>
-      <w:r>
-        <w:rPr>
-          <w:lang w:val="en-GB"/>
-        </w:rPr>
-        <w:t>devtools</w:t>
-      </w:r>
-      <w:proofErr w:type="spellEnd"/>
-      <w:r>
-        <w:rPr>
-          <w:lang w:val="en-GB"/>
-        </w:rPr>
-        <w:t>**</w:t>
+        <w:t>Whenever in narrative mentioning packages put them in bold:  **devtools**</w:t>
       </w:r>
     </w:p>
     <w:p>
@@ -240,7 +210,7 @@
         </w:rPr>
         <w:t xml:space="preserve">Index </w:t>
       </w:r>
-      <w:bookmarkStart w:name="_Hlk114827851" w:id="0"/>
+      <w:bookmarkStart w:id="0" w:name="_Hlk114827851"/>
       <w:r>
         <w:rPr>
           <w:lang w:val="en-GB"/>
@@ -474,7 +444,7 @@
           <mc:AlternateContent>
             <mc:Choice Requires="w16se"/>
             <mc:Fallback>
-              <w:rFonts w:ascii="Segoe UI Emoji" w:hAnsi="Segoe UI Emoji" w:eastAsia="Segoe UI Emoji" w:cs="Segoe UI Emoji"/>
+              <w:rFonts w:ascii="Segoe UI Emoji" w:eastAsia="Segoe UI Emoji" w:hAnsi="Segoe UI Emoji" w:cs="Segoe UI Emoji"/>
             </mc:Fallback>
           </mc:AlternateContent>
           <w:color w:val="C45911" w:themeColor="accent2" w:themeShade="BF"/>
@@ -871,20 +841,187 @@
           <w:color w:val="C45911" w:themeColor="accent2" w:themeShade="BF"/>
           <w:lang w:val="en-GB"/>
         </w:rPr>
-        <w:t xml:space="preserve"> using </w:t>
-      </w:r>
-      <w:proofErr w:type="spellStart"/>
-      <w:r>
-        <w:rPr>
-          <w:color w:val="C45911" w:themeColor="accent2" w:themeShade="BF"/>
-          <w:lang w:val="en-GB"/>
-        </w:rPr>
-        <w:t>Tidyverse</w:t>
-      </w:r>
-      <w:proofErr w:type="spellEnd"/>
-      <w:r>
-        <w:rPr>
-          <w:color w:val="C45911" w:themeColor="accent2" w:themeShade="BF"/>
+        <w:t xml:space="preserve"> using Tidyverse </w:t>
+      </w:r>
+      <w:r>
+        <w:rPr>
+          <w:color w:val="C45911" w:themeColor="accent2" w:themeShade="BF"/>
+          <w:highlight w:val="green"/>
+          <w:lang w:val="en-GB"/>
+        </w:rPr>
+        <w:t>DONE</w:t>
+      </w:r>
+    </w:p>
+    <w:p>
+      <w:pPr>
+        <w:pStyle w:val="ListParagraph"/>
+        <w:numPr>
+          <w:ilvl w:val="3"/>
+          <w:numId w:val="3"/>
+        </w:numPr>
+        <w:rPr>
+          <w:color w:val="C45911" w:themeColor="accent2" w:themeShade="BF"/>
+          <w:lang w:val="en-GB"/>
+        </w:rPr>
+      </w:pPr>
+      <w:r>
+        <w:rPr>
+          <w:color w:val="C45911" w:themeColor="accent2" w:themeShade="BF"/>
+          <w:lang w:val="en-GB"/>
+        </w:rPr>
+        <w:t>(####, 01) Merg</w:t>
+      </w:r>
+      <w:r>
+        <w:rPr>
+          <w:color w:val="C45911" w:themeColor="accent2" w:themeShade="BF"/>
+          <w:lang w:val="en-GB"/>
+        </w:rPr>
+        <w:t xml:space="preserve">ing datasets </w:t>
+      </w:r>
+      <w:r>
+        <w:rPr>
+          <w:color w:val="C45911" w:themeColor="accent2" w:themeShade="BF"/>
+          <w:highlight w:val="green"/>
+          <w:lang w:val="en-GB"/>
+        </w:rPr>
+        <w:t>DONE</w:t>
+      </w:r>
+    </w:p>
+    <w:p>
+      <w:pPr>
+        <w:pStyle w:val="ListParagraph"/>
+        <w:numPr>
+          <w:ilvl w:val="4"/>
+          <w:numId w:val="3"/>
+        </w:numPr>
+        <w:rPr>
+          <w:color w:val="C45911" w:themeColor="accent2" w:themeShade="BF"/>
+          <w:lang w:val="en-GB"/>
+        </w:rPr>
+      </w:pPr>
+      <w:r>
+        <w:rPr>
+          <w:color w:val="C45911" w:themeColor="accent2" w:themeShade="BF"/>
+          <w:lang w:val="en-GB"/>
+        </w:rPr>
+        <w:t>(#####, 01) Adding survey to buffet</w:t>
+      </w:r>
+    </w:p>
+    <w:p>
+      <w:pPr>
+        <w:pStyle w:val="ListParagraph"/>
+        <w:numPr>
+          <w:ilvl w:val="4"/>
+          <w:numId w:val="3"/>
+        </w:numPr>
+        <w:rPr>
+          <w:color w:val="C45911" w:themeColor="accent2" w:themeShade="BF"/>
+          <w:lang w:val="en-GB"/>
+        </w:rPr>
+      </w:pPr>
+      <w:r>
+        <w:rPr>
+          <w:color w:val="C45911" w:themeColor="accent2" w:themeShade="BF"/>
+          <w:lang w:val="en-GB"/>
+        </w:rPr>
+        <w:t>(#####, 01) Adding buffet to survey</w:t>
+      </w:r>
+      <w:r>
+        <w:rPr>
+          <w:color w:val="C45911" w:themeColor="accent2" w:themeShade="BF"/>
+          <w:lang w:val="en-GB"/>
+        </w:rPr>
+        <w:t xml:space="preserve"> (</w:t>
+      </w:r>
+      <w:r>
+        <w:rPr>
+          <w:color w:val="C45911" w:themeColor="accent2" w:themeShade="BF"/>
+          <w:highlight w:val="red"/>
+          <w:lang w:val="en-GB"/>
+        </w:rPr>
+        <w:t>MANGLER</w:t>
+      </w:r>
+      <w:r>
+        <w:rPr>
+          <w:color w:val="C45911" w:themeColor="accent2" w:themeShade="BF"/>
+          <w:lang w:val="en-GB"/>
+        </w:rPr>
+        <w:t>: some explanation and</w:t>
+      </w:r>
+      <w:r>
+        <w:rPr>
+          <w:color w:val="C45911" w:themeColor="accent2" w:themeShade="BF"/>
+          <w:lang w:val="en-GB"/>
+        </w:rPr>
+        <w:t xml:space="preserve"> JULIUS is asking a question</w:t>
+      </w:r>
+      <w:r>
+        <w:rPr>
+          <w:color w:val="C45911" w:themeColor="accent2" w:themeShade="BF"/>
+          <w:lang w:val="en-GB"/>
+        </w:rPr>
+        <w:t>)</w:t>
+      </w:r>
+    </w:p>
+    <w:p>
+      <w:pPr>
+        <w:pStyle w:val="ListParagraph"/>
+        <w:numPr>
+          <w:ilvl w:val="1"/>
+          <w:numId w:val="3"/>
+        </w:numPr>
+        <w:rPr>
+          <w:color w:val="C45911" w:themeColor="accent2" w:themeShade="BF"/>
+          <w:lang w:val="en-GB"/>
+        </w:rPr>
+      </w:pPr>
+      <w:r>
+        <w:rPr>
+          <w:color w:val="C45911" w:themeColor="accent2" w:themeShade="BF"/>
+          <w:lang w:val="en-GB"/>
+        </w:rPr>
+        <w:t>(##</w:t>
+      </w:r>
+      <w:r>
+        <w:rPr>
+          <w:color w:val="C45911" w:themeColor="accent2" w:themeShade="BF"/>
+          <w:lang w:val="en-GB"/>
+        </w:rPr>
+        <w:t>, 01</w:t>
+      </w:r>
+      <w:r>
+        <w:rPr>
+          <w:color w:val="C45911" w:themeColor="accent2" w:themeShade="BF"/>
+          <w:lang w:val="en-GB"/>
+        </w:rPr>
+        <w:t xml:space="preserve">) </w:t>
+      </w:r>
+      <w:r>
+        <w:rPr>
+          <w:color w:val="C45911" w:themeColor="accent2" w:themeShade="BF"/>
+          <w:lang w:val="en-GB"/>
+        </w:rPr>
+        <w:t>How to save the data (</w:t>
+      </w:r>
+      <w:r>
+        <w:rPr>
+          <w:color w:val="C45911" w:themeColor="accent2" w:themeShade="BF"/>
+          <w:highlight w:val="yellow"/>
+          <w:lang w:val="en-GB"/>
+        </w:rPr>
+        <w:t>semi</w:t>
+      </w:r>
+      <w:r>
+        <w:rPr>
+          <w:color w:val="C45911" w:themeColor="accent2" w:themeShade="BF"/>
+          <w:lang w:val="en-GB"/>
+        </w:rPr>
+        <w:t>-</w:t>
+      </w:r>
+      <w:r>
+        <w:rPr>
+          <w:color w:val="C45911" w:themeColor="accent2" w:themeShade="BF"/>
+          <w:highlight w:val="green"/>
           <w:lang w:val="en-GB"/>
         </w:rPr>
         <w:t xml:space="preserve"> </w:t>
@@ -897,32 +1034,53 @@
         </w:rPr>
         <w:t>DONE</w:t>
       </w:r>
-    </w:p>
-    <w:p>
-      <w:pPr>
-        <w:pStyle w:val="ListParagraph"/>
-        <w:numPr>
-          <w:ilvl w:val="3"/>
-          <w:numId w:val="3"/>
-        </w:numPr>
-        <w:rPr>
-          <w:color w:val="C45911" w:themeColor="accent2" w:themeShade="BF"/>
-          <w:lang w:val="en-GB"/>
-        </w:rPr>
-      </w:pPr>
-      <w:r>
-        <w:rPr>
-          <w:color w:val="C45911" w:themeColor="accent2" w:themeShade="BF"/>
-          <w:lang w:val="en-GB"/>
-        </w:rPr>
-        <w:t>(####, 01) Merg</w:t>
-      </w:r>
-      <w:r>
-        <w:rPr>
-          <w:color w:val="C45911" w:themeColor="accent2" w:themeShade="BF"/>
-          <w:lang w:val="en-GB"/>
-        </w:rPr>
-        <w:t xml:space="preserve">ing datasets </w:t>
+      <w:r>
+        <w:rPr>
+          <w:color w:val="C45911" w:themeColor="accent2" w:themeShade="BF"/>
+          <w:lang w:val="en-GB"/>
+        </w:rPr>
+        <w:t xml:space="preserve"> – check if the explanation is sufficient now </w:t>
+      </w:r>
+    </w:p>
+    <w:p>
+      <w:pPr>
+        <w:pStyle w:val="ListParagraph"/>
+        <w:numPr>
+          <w:ilvl w:val="1"/>
+          <w:numId w:val="3"/>
+        </w:numPr>
+        <w:rPr>
+          <w:color w:val="C45911" w:themeColor="accent2" w:themeShade="BF"/>
+          <w:lang w:val="en-GB"/>
+        </w:rPr>
+      </w:pPr>
+      <w:r>
+        <w:rPr>
+          <w:color w:val="C45911" w:themeColor="accent2" w:themeShade="BF"/>
+          <w:lang w:val="en-GB"/>
+        </w:rPr>
+        <w:t>(##</w:t>
+      </w:r>
+      <w:r>
+        <w:rPr>
+          <w:color w:val="C45911" w:themeColor="accent2" w:themeShade="BF"/>
+          <w:lang w:val="en-GB"/>
+        </w:rPr>
+        <w:t>, 01</w:t>
+      </w:r>
+      <w:r>
+        <w:rPr>
+          <w:color w:val="C45911" w:themeColor="accent2" w:themeShade="BF"/>
+          <w:lang w:val="en-GB"/>
+        </w:rPr>
+        <w:t xml:space="preserve">) </w:t>
+      </w:r>
+      <w:r>
+        <w:rPr>
+          <w:color w:val="C45911" w:themeColor="accent2" w:themeShade="BF"/>
+          <w:lang w:val="en-GB"/>
+        </w:rPr>
+        <w:t xml:space="preserve">How to export data / results </w:t>
       </w:r>
       <w:r>
         <w:rPr>
@@ -937,76 +1095,375 @@
       <w:pPr>
         <w:pStyle w:val="ListParagraph"/>
         <w:numPr>
-          <w:ilvl w:val="4"/>
-          <w:numId w:val="3"/>
-        </w:numPr>
-        <w:rPr>
-          <w:color w:val="C45911" w:themeColor="accent2" w:themeShade="BF"/>
-          <w:lang w:val="en-GB"/>
-        </w:rPr>
-      </w:pPr>
-      <w:r>
-        <w:rPr>
-          <w:color w:val="C45911" w:themeColor="accent2" w:themeShade="BF"/>
-          <w:lang w:val="en-GB"/>
-        </w:rPr>
-        <w:t>(#####, 01) Adding survey to buffet</w:t>
-      </w:r>
-    </w:p>
-    <w:p>
-      <w:pPr>
-        <w:pStyle w:val="ListParagraph"/>
-        <w:numPr>
-          <w:ilvl w:val="4"/>
-          <w:numId w:val="3"/>
-        </w:numPr>
-        <w:rPr>
-          <w:color w:val="C45911" w:themeColor="accent2" w:themeShade="BF"/>
-          <w:lang w:val="en-GB"/>
-        </w:rPr>
-      </w:pPr>
-      <w:r>
-        <w:rPr>
-          <w:color w:val="C45911" w:themeColor="accent2" w:themeShade="BF"/>
-          <w:lang w:val="en-GB"/>
-        </w:rPr>
-        <w:t>(#####, 01) Adding buffet to survey</w:t>
-      </w:r>
-      <w:r>
-        <w:rPr>
-          <w:color w:val="C45911" w:themeColor="accent2" w:themeShade="BF"/>
-          <w:lang w:val="en-GB"/>
-        </w:rPr>
-        <w:t xml:space="preserve"> (</w:t>
+          <w:ilvl w:val="1"/>
+          <w:numId w:val="3"/>
+        </w:numPr>
+        <w:rPr>
+          <w:color w:val="C45911" w:themeColor="accent2" w:themeShade="BF"/>
+          <w:lang w:val="en-GB"/>
+        </w:rPr>
+      </w:pPr>
+      <w:r>
+        <w:rPr>
+          <w:color w:val="C45911" w:themeColor="accent2" w:themeShade="BF"/>
+          <w:lang w:val="en-GB"/>
+        </w:rPr>
+        <w:t xml:space="preserve">(##, 01) Ready for analysis </w:t>
+      </w:r>
+      <w:r>
+        <w:rPr>
+          <w:color w:val="C45911" w:themeColor="accent2" w:themeShade="BF"/>
+          <w:highlight w:val="green"/>
+          <w:lang w:val="en-GB"/>
+        </w:rPr>
+        <w:t>DONE</w:t>
+      </w:r>
+    </w:p>
+    <w:p>
+      <w:pPr>
+        <w:pStyle w:val="ListParagraph"/>
+        <w:numPr>
+          <w:ilvl w:val="0"/>
+          <w:numId w:val="3"/>
+        </w:numPr>
+        <w:rPr>
+          <w:color w:val="C45911" w:themeColor="accent2" w:themeShade="BF"/>
+          <w:lang w:val="en-GB"/>
+        </w:rPr>
+      </w:pPr>
+      <w:r>
+        <w:rPr>
+          <w:color w:val="C45911" w:themeColor="accent2" w:themeShade="BF"/>
+          <w:lang w:val="en-GB"/>
+        </w:rPr>
+        <w:t>(#, 0</w:t>
+      </w:r>
+      <w:r>
+        <w:rPr>
+          <w:color w:val="C45911" w:themeColor="accent2" w:themeShade="BF"/>
+          <w:lang w:val="en-GB"/>
+        </w:rPr>
+        <w:t>2</w:t>
+      </w:r>
+      <w:r>
+        <w:rPr>
+          <w:color w:val="C45911" w:themeColor="accent2" w:themeShade="BF"/>
+          <w:lang w:val="en-GB"/>
+        </w:rPr>
+        <w:t xml:space="preserve">) Libraries </w:t>
+      </w:r>
+      <w:r>
+        <w:rPr>
+          <w:color w:val="C45911" w:themeColor="accent2" w:themeShade="BF"/>
+          <w:lang w:val="en-GB"/>
+        </w:rPr>
+        <w:t>(</w:t>
+      </w:r>
+      <w:r>
+        <w:rPr>
+          <w:color w:val="C45911" w:themeColor="accent2" w:themeShade="BF"/>
+          <w:highlight w:val="yellow"/>
+          <w:lang w:val="en-GB"/>
+        </w:rPr>
+        <w:t>semi</w:t>
+      </w:r>
+      <w:r>
+        <w:rPr>
+          <w:color w:val="C45911" w:themeColor="accent2" w:themeShade="BF"/>
+          <w:lang w:val="en-GB"/>
+        </w:rPr>
+        <w:t>-</w:t>
+      </w:r>
+      <w:r>
+        <w:rPr>
+          <w:color w:val="C45911" w:themeColor="accent2" w:themeShade="BF"/>
+          <w:highlight w:val="green"/>
+          <w:lang w:val="en-GB"/>
+        </w:rPr>
+        <w:t xml:space="preserve"> </w:t>
+      </w:r>
+      <w:r>
+        <w:rPr>
+          <w:color w:val="C45911" w:themeColor="accent2" w:themeShade="BF"/>
+          <w:highlight w:val="green"/>
+          <w:lang w:val="en-GB"/>
+        </w:rPr>
+        <w:t>DONE</w:t>
+      </w:r>
+      <w:r>
+        <w:rPr>
+          <w:color w:val="C45911" w:themeColor="accent2" w:themeShade="BF"/>
+          <w:lang w:val="en-GB"/>
+        </w:rPr>
+        <w:t xml:space="preserve"> – check if </w:t>
+      </w:r>
+      <w:r>
+        <w:rPr>
+          <w:color w:val="C45911" w:themeColor="accent2" w:themeShade="BF"/>
+          <w:lang w:val="en-GB"/>
+        </w:rPr>
+        <w:t>text is sufficient</w:t>
+      </w:r>
+    </w:p>
+    <w:p>
+      <w:pPr>
+        <w:pStyle w:val="ListParagraph"/>
+        <w:numPr>
+          <w:ilvl w:val="0"/>
+          <w:numId w:val="3"/>
+        </w:numPr>
+        <w:rPr>
+          <w:color w:val="C45911" w:themeColor="accent2" w:themeShade="BF"/>
+          <w:lang w:val="en-GB"/>
+        </w:rPr>
+      </w:pPr>
+      <w:r>
+        <w:rPr>
+          <w:color w:val="C45911" w:themeColor="accent2" w:themeShade="BF"/>
+          <w:lang w:val="en-GB"/>
+        </w:rPr>
+        <w:t>(#, 0</w:t>
+      </w:r>
+      <w:r>
+        <w:rPr>
+          <w:color w:val="C45911" w:themeColor="accent2" w:themeShade="BF"/>
+          <w:lang w:val="en-GB"/>
+        </w:rPr>
+        <w:t>3</w:t>
+      </w:r>
+      <w:r>
+        <w:rPr>
+          <w:color w:val="C45911" w:themeColor="accent2" w:themeShade="BF"/>
+          <w:lang w:val="en-GB"/>
+        </w:rPr>
+        <w:t xml:space="preserve">) </w:t>
+      </w:r>
+      <w:bookmarkStart w:id="1" w:name="_Hlk115948954"/>
+      <w:r>
+        <w:rPr>
+          <w:color w:val="C45911" w:themeColor="accent2" w:themeShade="BF"/>
+          <w:lang w:val="en-GB"/>
+        </w:rPr>
+        <w:t xml:space="preserve">Descriptive </w:t>
+      </w:r>
+      <w:r>
+        <w:rPr>
+          <w:color w:val="C45911" w:themeColor="accent2" w:themeShade="BF"/>
+          <w:lang w:val="en-GB"/>
+        </w:rPr>
+        <w:t xml:space="preserve">statistics </w:t>
+      </w:r>
+      <w:bookmarkEnd w:id="1"/>
+    </w:p>
+    <w:p>
+      <w:pPr>
+        <w:pStyle w:val="ListParagraph"/>
+        <w:numPr>
+          <w:ilvl w:val="1"/>
+          <w:numId w:val="3"/>
+        </w:numPr>
+        <w:rPr>
+          <w:color w:val="C45911" w:themeColor="accent2" w:themeShade="BF"/>
+          <w:lang w:val="en-GB"/>
+        </w:rPr>
+      </w:pPr>
+      <w:r>
+        <w:rPr>
+          <w:color w:val="C45911" w:themeColor="accent2" w:themeShade="BF"/>
+          <w:lang w:val="en-GB"/>
+        </w:rPr>
+        <w:t xml:space="preserve">## Descriptives for a </w:t>
+      </w:r>
+      <w:r>
+        <w:rPr>
+          <w:color w:val="C45911" w:themeColor="accent2" w:themeShade="BF"/>
+          <w:lang w:val="en-GB"/>
+        </w:rPr>
+        <w:t>continuous</w:t>
+      </w:r>
+      <w:r>
+        <w:rPr>
+          <w:color w:val="C45911" w:themeColor="accent2" w:themeShade="BF"/>
+          <w:lang w:val="en-GB"/>
+        </w:rPr>
+        <w:t xml:space="preserve"> variable</w:t>
+      </w:r>
+      <w:r>
+        <w:rPr>
+          <w:color w:val="C45911" w:themeColor="accent2" w:themeShade="BF"/>
+          <w:lang w:val="en-GB"/>
+        </w:rPr>
+        <w:t xml:space="preserve"> </w:t>
+      </w:r>
+      <w:r>
+        <w:rPr>
+          <w:color w:val="C45911" w:themeColor="accent2" w:themeShade="BF"/>
+          <w:highlight w:val="green"/>
+          <w:lang w:val="en-GB"/>
+        </w:rPr>
+        <w:t>DONE</w:t>
+      </w:r>
+    </w:p>
+    <w:p>
+      <w:pPr>
+        <w:pStyle w:val="ListParagraph"/>
+        <w:numPr>
+          <w:ilvl w:val="2"/>
+          <w:numId w:val="3"/>
+        </w:numPr>
+        <w:rPr>
+          <w:color w:val="C45911" w:themeColor="accent2" w:themeShade="BF"/>
+          <w:lang w:val="en-GB"/>
+        </w:rPr>
+      </w:pPr>
+      <w:r>
+        <w:rPr>
+          <w:color w:val="C45911" w:themeColor="accent2" w:themeShade="BF"/>
+          <w:lang w:val="en-GB"/>
+        </w:rPr>
+        <w:t>### Mean/ median</w:t>
+      </w:r>
+      <w:r>
+        <w:rPr>
+          <w:color w:val="C45911" w:themeColor="accent2" w:themeShade="BF"/>
+          <w:highlight w:val="green"/>
+          <w:lang w:val="en-GB"/>
+        </w:rPr>
+        <w:t xml:space="preserve"> </w:t>
+      </w:r>
+      <w:r>
+        <w:rPr>
+          <w:color w:val="C45911" w:themeColor="accent2" w:themeShade="BF"/>
+          <w:highlight w:val="green"/>
+          <w:lang w:val="en-GB"/>
+        </w:rPr>
+        <w:t>DONE</w:t>
+      </w:r>
+    </w:p>
+    <w:p>
+      <w:pPr>
+        <w:pStyle w:val="ListParagraph"/>
+        <w:numPr>
+          <w:ilvl w:val="2"/>
+          <w:numId w:val="3"/>
+        </w:numPr>
+        <w:rPr>
+          <w:color w:val="C45911" w:themeColor="accent2" w:themeShade="BF"/>
+          <w:lang w:val="en-GB"/>
+        </w:rPr>
+      </w:pPr>
+      <w:r>
+        <w:rPr>
+          <w:color w:val="C45911" w:themeColor="accent2" w:themeShade="BF"/>
+          <w:lang w:val="en-GB"/>
+        </w:rPr>
+        <w:t xml:space="preserve">### Variance </w:t>
+      </w:r>
+      <w:r>
+        <w:rPr>
+          <w:color w:val="C45911" w:themeColor="accent2" w:themeShade="BF"/>
+          <w:highlight w:val="green"/>
+          <w:lang w:val="en-GB"/>
+        </w:rPr>
+        <w:t>DONE</w:t>
+      </w:r>
+    </w:p>
+    <w:p>
+      <w:pPr>
+        <w:pStyle w:val="ListParagraph"/>
+        <w:numPr>
+          <w:ilvl w:val="2"/>
+          <w:numId w:val="3"/>
+        </w:numPr>
+        <w:rPr>
+          <w:color w:val="C45911" w:themeColor="accent2" w:themeShade="BF"/>
+          <w:lang w:val="en-GB"/>
+        </w:rPr>
+      </w:pPr>
+      <w:r>
+        <w:rPr>
+          <w:color w:val="C45911" w:themeColor="accent2" w:themeShade="BF"/>
+          <w:lang w:val="en-GB"/>
+        </w:rPr>
+        <w:t xml:space="preserve">### Standard deviation </w:t>
+      </w:r>
+      <w:r>
+        <w:rPr>
+          <w:color w:val="C45911" w:themeColor="accent2" w:themeShade="BF"/>
+          <w:highlight w:val="green"/>
+          <w:lang w:val="en-GB"/>
+        </w:rPr>
+        <w:t>DONE</w:t>
+      </w:r>
+    </w:p>
+    <w:p>
+      <w:pPr>
+        <w:pStyle w:val="ListParagraph"/>
+        <w:numPr>
+          <w:ilvl w:val="2"/>
+          <w:numId w:val="3"/>
+        </w:numPr>
+        <w:rPr>
+          <w:color w:val="C45911" w:themeColor="accent2" w:themeShade="BF"/>
+          <w:lang w:val="en-GB"/>
+        </w:rPr>
+      </w:pPr>
+      <w:r>
+        <w:rPr>
+          <w:color w:val="C45911" w:themeColor="accent2" w:themeShade="BF"/>
+          <w:lang w:val="en-GB"/>
+        </w:rPr>
+        <w:t xml:space="preserve">### Calculations </w:t>
+      </w:r>
+      <w:r>
+        <w:rPr>
+          <w:color w:val="C45911" w:themeColor="accent2" w:themeShade="BF"/>
+          <w:highlight w:val="green"/>
+          <w:lang w:val="en-GB"/>
+        </w:rPr>
+        <w:t>DONE</w:t>
+      </w:r>
+    </w:p>
+    <w:p>
+      <w:pPr>
+        <w:pStyle w:val="ListParagraph"/>
+        <w:numPr>
+          <w:ilvl w:val="1"/>
+          <w:numId w:val="3"/>
+        </w:numPr>
+        <w:rPr>
+          <w:color w:val="C45911" w:themeColor="accent2" w:themeShade="BF"/>
+          <w:lang w:val="da-DK"/>
+        </w:rPr>
+      </w:pPr>
+      <w:r>
+        <w:rPr>
+          <w:color w:val="C45911" w:themeColor="accent2" w:themeShade="BF"/>
+          <w:lang w:val="da-DK"/>
+        </w:rPr>
+        <w:t xml:space="preserve">## Distributions of count data </w:t>
+      </w:r>
+      <w:r>
+        <w:rPr>
+          <w:color w:val="C45911" w:themeColor="accent2" w:themeShade="BF"/>
+          <w:lang w:val="da-DK"/>
+        </w:rPr>
+        <w:t>(</w:t>
       </w:r>
       <w:r>
         <w:rPr>
           <w:color w:val="C45911" w:themeColor="accent2" w:themeShade="BF"/>
           <w:highlight w:val="red"/>
-          <w:lang w:val="en-GB"/>
+          <w:lang w:val="da-DK"/>
         </w:rPr>
         <w:t>MANGLER</w:t>
       </w:r>
       <w:r>
         <w:rPr>
           <w:color w:val="C45911" w:themeColor="accent2" w:themeShade="BF"/>
-          <w:lang w:val="en-GB"/>
-        </w:rPr>
-        <w:t>: some explanation and</w:t>
-      </w:r>
-      <w:r>
-        <w:rPr>
-          <w:color w:val="C45911" w:themeColor="accent2" w:themeShade="BF"/>
-          <w:lang w:val="en-GB"/>
-        </w:rPr>
-        <w:t xml:space="preserve"> JULIUS is asking a question</w:t>
-      </w:r>
-      <w:r>
-        <w:rPr>
-          <w:color w:val="C45911" w:themeColor="accent2" w:themeShade="BF"/>
-          <w:lang w:val="en-GB"/>
-        </w:rPr>
-        <w:t>)</w:t>
+          <w:lang w:val="da-DK"/>
+        </w:rPr>
+        <w:t>: skal vi overveje at lave dette med CATA data i stedet for? jeg er ikke helt vild med legumes datasættet nemlig.... men kan også bare blive stående)</w:t>
       </w:r>
     </w:p>
     <w:p>
@@ -1018,51 +1475,22 @@
         </w:numPr>
         <w:rPr>
           <w:color w:val="C45911" w:themeColor="accent2" w:themeShade="BF"/>
-          <w:lang w:val="en-GB"/>
-        </w:rPr>
-      </w:pPr>
-      <w:r>
-        <w:rPr>
-          <w:color w:val="C45911" w:themeColor="accent2" w:themeShade="BF"/>
-          <w:lang w:val="en-GB"/>
-        </w:rPr>
-        <w:t>(##</w:t>
-      </w:r>
-      <w:r>
-        <w:rPr>
-          <w:color w:val="C45911" w:themeColor="accent2" w:themeShade="BF"/>
-          <w:lang w:val="en-GB"/>
-        </w:rPr>
-        <w:t>, 01</w:t>
-      </w:r>
-      <w:r>
-        <w:rPr>
-          <w:color w:val="C45911" w:themeColor="accent2" w:themeShade="BF"/>
-          <w:lang w:val="en-GB"/>
-        </w:rPr>
-        <w:t xml:space="preserve">) </w:t>
-      </w:r>
-      <w:r>
-        <w:rPr>
-          <w:color w:val="C45911" w:themeColor="accent2" w:themeShade="BF"/>
-          <w:lang w:val="en-GB"/>
-        </w:rPr>
-        <w:t>How to save the data (</w:t>
-      </w:r>
-      <w:r>
-        <w:rPr>
-          <w:color w:val="C45911" w:themeColor="accent2" w:themeShade="BF"/>
-          <w:highlight w:val="yellow"/>
-          <w:lang w:val="en-GB"/>
-        </w:rPr>
-        <w:t>semi</w:t>
-      </w:r>
-      <w:r>
-        <w:rPr>
-          <w:color w:val="C45911" w:themeColor="accent2" w:themeShade="BF"/>
-          <w:lang w:val="en-GB"/>
-        </w:rPr>
-        <w:t>-</w:t>
+          <w:lang w:val="da-DK"/>
+        </w:rPr>
+      </w:pPr>
+      <w:r>
+        <w:rPr>
+          <w:color w:val="C45911" w:themeColor="accent2" w:themeShade="BF"/>
+          <w:lang w:val="da-DK"/>
+        </w:rPr>
+        <w:t>##</w:t>
+      </w:r>
+      <w:r>
+        <w:rPr>
+          <w:color w:val="C45911" w:themeColor="accent2" w:themeShade="BF"/>
+          <w:lang w:val="da-DK"/>
+        </w:rPr>
+        <w:t xml:space="preserve"> Aggregate </w:t>
       </w:r>
       <w:r>
         <w:rPr>
@@ -1070,23 +1498,8 @@
           <w:highlight w:val="green"/>
           <w:lang w:val="en-GB"/>
         </w:rPr>
-        <w:t xml:space="preserve"> </w:t>
-      </w:r>
-      <w:r>
-        <w:rPr>
-          <w:color w:val="C45911" w:themeColor="accent2" w:themeShade="BF"/>
-          <w:highlight w:val="green"/>
-          <w:lang w:val="en-GB"/>
-        </w:rPr>
         <w:t>DONE</w:t>
       </w:r>
-      <w:r>
-        <w:rPr>
-          <w:color w:val="C45911" w:themeColor="accent2" w:themeShade="BF"/>
-          <w:lang w:val="en-GB"/>
-        </w:rPr>
-        <w:t xml:space="preserve"> – check if the explanation is sufficient now </w:t>
-      </w:r>
     </w:p>
     <w:p>
       <w:pPr>
@@ -1097,462 +1510,6 @@
         </w:numPr>
         <w:rPr>
           <w:color w:val="C45911" w:themeColor="accent2" w:themeShade="BF"/>
-          <w:lang w:val="en-GB"/>
-        </w:rPr>
-      </w:pPr>
-      <w:r>
-        <w:rPr>
-          <w:color w:val="C45911" w:themeColor="accent2" w:themeShade="BF"/>
-          <w:lang w:val="en-GB"/>
-        </w:rPr>
-        <w:t>(##</w:t>
-      </w:r>
-      <w:r>
-        <w:rPr>
-          <w:color w:val="C45911" w:themeColor="accent2" w:themeShade="BF"/>
-          <w:lang w:val="en-GB"/>
-        </w:rPr>
-        <w:t>, 01</w:t>
-      </w:r>
-      <w:r>
-        <w:rPr>
-          <w:color w:val="C45911" w:themeColor="accent2" w:themeShade="BF"/>
-          <w:lang w:val="en-GB"/>
-        </w:rPr>
-        <w:t xml:space="preserve">) </w:t>
-      </w:r>
-      <w:r>
-        <w:rPr>
-          <w:color w:val="C45911" w:themeColor="accent2" w:themeShade="BF"/>
-          <w:lang w:val="en-GB"/>
-        </w:rPr>
-        <w:t xml:space="preserve">How to export data / results </w:t>
-      </w:r>
-      <w:r>
-        <w:rPr>
-          <w:color w:val="C45911" w:themeColor="accent2" w:themeShade="BF"/>
-          <w:highlight w:val="green"/>
-          <w:lang w:val="en-GB"/>
-        </w:rPr>
-        <w:t>DONE</w:t>
-      </w:r>
-    </w:p>
-    <w:p>
-      <w:pPr>
-        <w:pStyle w:val="ListParagraph"/>
-        <w:numPr>
-          <w:ilvl w:val="1"/>
-          <w:numId w:val="3"/>
-        </w:numPr>
-        <w:rPr>
-          <w:color w:val="C45911" w:themeColor="accent2" w:themeShade="BF"/>
-          <w:lang w:val="en-GB"/>
-        </w:rPr>
-      </w:pPr>
-      <w:r>
-        <w:rPr>
-          <w:color w:val="C45911" w:themeColor="accent2" w:themeShade="BF"/>
-          <w:lang w:val="en-GB"/>
-        </w:rPr>
-        <w:t xml:space="preserve">(##, 01) Ready for analysis </w:t>
-      </w:r>
-      <w:r>
-        <w:rPr>
-          <w:color w:val="C45911" w:themeColor="accent2" w:themeShade="BF"/>
-          <w:highlight w:val="green"/>
-          <w:lang w:val="en-GB"/>
-        </w:rPr>
-        <w:t>DONE</w:t>
-      </w:r>
-    </w:p>
-    <w:p>
-      <w:pPr>
-        <w:pStyle w:val="ListParagraph"/>
-        <w:numPr>
-          <w:ilvl w:val="0"/>
-          <w:numId w:val="3"/>
-        </w:numPr>
-        <w:rPr>
-          <w:color w:val="C45911" w:themeColor="accent2" w:themeShade="BF"/>
-          <w:lang w:val="en-GB"/>
-        </w:rPr>
-      </w:pPr>
-      <w:r>
-        <w:rPr>
-          <w:color w:val="C45911" w:themeColor="accent2" w:themeShade="BF"/>
-          <w:lang w:val="en-GB"/>
-        </w:rPr>
-        <w:t>(#, 0</w:t>
-      </w:r>
-      <w:r>
-        <w:rPr>
-          <w:color w:val="C45911" w:themeColor="accent2" w:themeShade="BF"/>
-          <w:lang w:val="en-GB"/>
-        </w:rPr>
-        <w:t>2</w:t>
-      </w:r>
-      <w:r>
-        <w:rPr>
-          <w:color w:val="C45911" w:themeColor="accent2" w:themeShade="BF"/>
-          <w:lang w:val="en-GB"/>
-        </w:rPr>
-        <w:t xml:space="preserve">) Libraries </w:t>
-      </w:r>
-      <w:r>
-        <w:rPr>
-          <w:color w:val="C45911" w:themeColor="accent2" w:themeShade="BF"/>
-          <w:lang w:val="en-GB"/>
-        </w:rPr>
-        <w:t>(</w:t>
-      </w:r>
-      <w:r>
-        <w:rPr>
-          <w:color w:val="C45911" w:themeColor="accent2" w:themeShade="BF"/>
-          <w:highlight w:val="yellow"/>
-          <w:lang w:val="en-GB"/>
-        </w:rPr>
-        <w:t>semi</w:t>
-      </w:r>
-      <w:r>
-        <w:rPr>
-          <w:color w:val="C45911" w:themeColor="accent2" w:themeShade="BF"/>
-          <w:lang w:val="en-GB"/>
-        </w:rPr>
-        <w:t>-</w:t>
-      </w:r>
-      <w:r>
-        <w:rPr>
-          <w:color w:val="C45911" w:themeColor="accent2" w:themeShade="BF"/>
-          <w:highlight w:val="green"/>
-          <w:lang w:val="en-GB"/>
-        </w:rPr>
-        <w:t xml:space="preserve"> </w:t>
-      </w:r>
-      <w:r>
-        <w:rPr>
-          <w:color w:val="C45911" w:themeColor="accent2" w:themeShade="BF"/>
-          <w:highlight w:val="green"/>
-          <w:lang w:val="en-GB"/>
-        </w:rPr>
-        <w:t>DONE</w:t>
-      </w:r>
-      <w:r>
-        <w:rPr>
-          <w:color w:val="C45911" w:themeColor="accent2" w:themeShade="BF"/>
-          <w:lang w:val="en-GB"/>
-        </w:rPr>
-        <w:t xml:space="preserve"> – check if </w:t>
-      </w:r>
-      <w:r>
-        <w:rPr>
-          <w:color w:val="C45911" w:themeColor="accent2" w:themeShade="BF"/>
-          <w:lang w:val="en-GB"/>
-        </w:rPr>
-        <w:t>text is sufficient</w:t>
-      </w:r>
-    </w:p>
-    <w:p>
-      <w:pPr>
-        <w:pStyle w:val="ListParagraph"/>
-        <w:numPr>
-          <w:ilvl w:val="0"/>
-          <w:numId w:val="3"/>
-        </w:numPr>
-        <w:rPr>
-          <w:color w:val="C45911" w:themeColor="accent2" w:themeShade="BF"/>
-          <w:lang w:val="en-GB"/>
-        </w:rPr>
-      </w:pPr>
-      <w:r>
-        <w:rPr>
-          <w:color w:val="C45911" w:themeColor="accent2" w:themeShade="BF"/>
-          <w:lang w:val="en-GB"/>
-        </w:rPr>
-        <w:t>(#, 0</w:t>
-      </w:r>
-      <w:r>
-        <w:rPr>
-          <w:color w:val="C45911" w:themeColor="accent2" w:themeShade="BF"/>
-          <w:lang w:val="en-GB"/>
-        </w:rPr>
-        <w:t>3</w:t>
-      </w:r>
-      <w:r>
-        <w:rPr>
-          <w:color w:val="C45911" w:themeColor="accent2" w:themeShade="BF"/>
-          <w:lang w:val="en-GB"/>
-        </w:rPr>
-        <w:t xml:space="preserve">) </w:t>
-      </w:r>
-      <w:bookmarkStart w:name="_Hlk115948954" w:id="1"/>
-      <w:r>
-        <w:rPr>
-          <w:color w:val="C45911" w:themeColor="accent2" w:themeShade="BF"/>
-          <w:lang w:val="en-GB"/>
-        </w:rPr>
-        <w:t xml:space="preserve">Descriptive </w:t>
-      </w:r>
-      <w:r>
-        <w:rPr>
-          <w:color w:val="C45911" w:themeColor="accent2" w:themeShade="BF"/>
-          <w:lang w:val="en-GB"/>
-        </w:rPr>
-        <w:t xml:space="preserve">statistics </w:t>
-      </w:r>
-      <w:bookmarkEnd w:id="1"/>
-    </w:p>
-    <w:p>
-      <w:pPr>
-        <w:pStyle w:val="ListParagraph"/>
-        <w:numPr>
-          <w:ilvl w:val="1"/>
-          <w:numId w:val="3"/>
-        </w:numPr>
-        <w:rPr>
-          <w:color w:val="C45911" w:themeColor="accent2" w:themeShade="BF"/>
-          <w:lang w:val="en-GB"/>
-        </w:rPr>
-      </w:pPr>
-      <w:r>
-        <w:rPr>
-          <w:color w:val="C45911" w:themeColor="accent2" w:themeShade="BF"/>
-          <w:lang w:val="en-GB"/>
-        </w:rPr>
-        <w:t xml:space="preserve">## Descriptives for a </w:t>
-      </w:r>
-      <w:r>
-        <w:rPr>
-          <w:color w:val="C45911" w:themeColor="accent2" w:themeShade="BF"/>
-          <w:lang w:val="en-GB"/>
-        </w:rPr>
-        <w:t>continuous</w:t>
-      </w:r>
-      <w:r>
-        <w:rPr>
-          <w:color w:val="C45911" w:themeColor="accent2" w:themeShade="BF"/>
-          <w:lang w:val="en-GB"/>
-        </w:rPr>
-        <w:t xml:space="preserve"> variable</w:t>
-      </w:r>
-      <w:r>
-        <w:rPr>
-          <w:color w:val="C45911" w:themeColor="accent2" w:themeShade="BF"/>
-          <w:lang w:val="en-GB"/>
-        </w:rPr>
-        <w:t xml:space="preserve"> </w:t>
-      </w:r>
-      <w:r>
-        <w:rPr>
-          <w:color w:val="C45911" w:themeColor="accent2" w:themeShade="BF"/>
-          <w:highlight w:val="green"/>
-          <w:lang w:val="en-GB"/>
-        </w:rPr>
-        <w:t>DONE</w:t>
-      </w:r>
-    </w:p>
-    <w:p>
-      <w:pPr>
-        <w:pStyle w:val="ListParagraph"/>
-        <w:numPr>
-          <w:ilvl w:val="2"/>
-          <w:numId w:val="3"/>
-        </w:numPr>
-        <w:rPr>
-          <w:color w:val="C45911" w:themeColor="accent2" w:themeShade="BF"/>
-          <w:lang w:val="en-GB"/>
-        </w:rPr>
-      </w:pPr>
-      <w:r>
-        <w:rPr>
-          <w:color w:val="C45911" w:themeColor="accent2" w:themeShade="BF"/>
-          <w:lang w:val="en-GB"/>
-        </w:rPr>
-        <w:t>### Mean/ median</w:t>
-      </w:r>
-      <w:r>
-        <w:rPr>
-          <w:color w:val="C45911" w:themeColor="accent2" w:themeShade="BF"/>
-          <w:highlight w:val="green"/>
-          <w:lang w:val="en-GB"/>
-        </w:rPr>
-        <w:t xml:space="preserve"> </w:t>
-      </w:r>
-      <w:r>
-        <w:rPr>
-          <w:color w:val="C45911" w:themeColor="accent2" w:themeShade="BF"/>
-          <w:highlight w:val="green"/>
-          <w:lang w:val="en-GB"/>
-        </w:rPr>
-        <w:t>DONE</w:t>
-      </w:r>
-    </w:p>
-    <w:p>
-      <w:pPr>
-        <w:pStyle w:val="ListParagraph"/>
-        <w:numPr>
-          <w:ilvl w:val="2"/>
-          <w:numId w:val="3"/>
-        </w:numPr>
-        <w:rPr>
-          <w:color w:val="C45911" w:themeColor="accent2" w:themeShade="BF"/>
-          <w:lang w:val="en-GB"/>
-        </w:rPr>
-      </w:pPr>
-      <w:r>
-        <w:rPr>
-          <w:color w:val="C45911" w:themeColor="accent2" w:themeShade="BF"/>
-          <w:lang w:val="en-GB"/>
-        </w:rPr>
-        <w:t xml:space="preserve">### Variance </w:t>
-      </w:r>
-      <w:r>
-        <w:rPr>
-          <w:color w:val="C45911" w:themeColor="accent2" w:themeShade="BF"/>
-          <w:highlight w:val="green"/>
-          <w:lang w:val="en-GB"/>
-        </w:rPr>
-        <w:t>DONE</w:t>
-      </w:r>
-    </w:p>
-    <w:p>
-      <w:pPr>
-        <w:pStyle w:val="ListParagraph"/>
-        <w:numPr>
-          <w:ilvl w:val="2"/>
-          <w:numId w:val="3"/>
-        </w:numPr>
-        <w:rPr>
-          <w:color w:val="C45911" w:themeColor="accent2" w:themeShade="BF"/>
-          <w:lang w:val="en-GB"/>
-        </w:rPr>
-      </w:pPr>
-      <w:r>
-        <w:rPr>
-          <w:color w:val="C45911" w:themeColor="accent2" w:themeShade="BF"/>
-          <w:lang w:val="en-GB"/>
-        </w:rPr>
-        <w:t xml:space="preserve">### Standard deviation </w:t>
-      </w:r>
-      <w:r>
-        <w:rPr>
-          <w:color w:val="C45911" w:themeColor="accent2" w:themeShade="BF"/>
-          <w:highlight w:val="green"/>
-          <w:lang w:val="en-GB"/>
-        </w:rPr>
-        <w:t>DONE</w:t>
-      </w:r>
-    </w:p>
-    <w:p>
-      <w:pPr>
-        <w:pStyle w:val="ListParagraph"/>
-        <w:numPr>
-          <w:ilvl w:val="2"/>
-          <w:numId w:val="3"/>
-        </w:numPr>
-        <w:rPr>
-          <w:color w:val="C45911" w:themeColor="accent2" w:themeShade="BF"/>
-          <w:lang w:val="en-GB"/>
-        </w:rPr>
-      </w:pPr>
-      <w:r>
-        <w:rPr>
-          <w:color w:val="C45911" w:themeColor="accent2" w:themeShade="BF"/>
-          <w:lang w:val="en-GB"/>
-        </w:rPr>
-        <w:t xml:space="preserve">### Calculations </w:t>
-      </w:r>
-      <w:r>
-        <w:rPr>
-          <w:color w:val="C45911" w:themeColor="accent2" w:themeShade="BF"/>
-          <w:highlight w:val="green"/>
-          <w:lang w:val="en-GB"/>
-        </w:rPr>
-        <w:t>DONE</w:t>
-      </w:r>
-    </w:p>
-    <w:p>
-      <w:pPr>
-        <w:pStyle w:val="ListParagraph"/>
-        <w:numPr>
-          <w:ilvl w:val="1"/>
-          <w:numId w:val="3"/>
-        </w:numPr>
-        <w:rPr>
-          <w:color w:val="C45911" w:themeColor="accent2" w:themeShade="BF"/>
-          <w:lang w:val="da-DK"/>
-        </w:rPr>
-      </w:pPr>
-      <w:r>
-        <w:rPr>
-          <w:color w:val="C45911" w:themeColor="accent2" w:themeShade="BF"/>
-          <w:lang w:val="da-DK"/>
-        </w:rPr>
-        <w:t xml:space="preserve">## Distributions of </w:t>
-      </w:r>
-      <w:proofErr w:type="spellStart"/>
-      <w:r>
-        <w:rPr>
-          <w:color w:val="C45911" w:themeColor="accent2" w:themeShade="BF"/>
-          <w:lang w:val="da-DK"/>
-        </w:rPr>
-        <w:t>count</w:t>
-      </w:r>
-      <w:proofErr w:type="spellEnd"/>
-      <w:r>
-        <w:rPr>
-          <w:color w:val="C45911" w:themeColor="accent2" w:themeShade="BF"/>
-          <w:lang w:val="da-DK"/>
-        </w:rPr>
-        <w:t xml:space="preserve"> data </w:t>
-      </w:r>
-      <w:r>
-        <w:rPr>
-          <w:color w:val="C45911" w:themeColor="accent2" w:themeShade="BF"/>
-          <w:lang w:val="da-DK"/>
-        </w:rPr>
-        <w:t>(</w:t>
-      </w:r>
-      <w:r>
-        <w:rPr>
-          <w:color w:val="C45911" w:themeColor="accent2" w:themeShade="BF"/>
-          <w:highlight w:val="red"/>
-          <w:lang w:val="da-DK"/>
-        </w:rPr>
-        <w:t>MANGLER</w:t>
-      </w:r>
-      <w:r>
-        <w:rPr>
-          <w:color w:val="C45911" w:themeColor="accent2" w:themeShade="BF"/>
-          <w:lang w:val="da-DK"/>
-        </w:rPr>
-        <w:t xml:space="preserve">: skal vi overveje at lave dette med CATA data i stedet for? jeg er ikke helt vild med </w:t>
-      </w:r>
-      <w:proofErr w:type="spellStart"/>
-      <w:r>
-        <w:rPr>
-          <w:color w:val="C45911" w:themeColor="accent2" w:themeShade="BF"/>
-          <w:lang w:val="da-DK"/>
-        </w:rPr>
-        <w:t>legumes</w:t>
-      </w:r>
-      <w:proofErr w:type="spellEnd"/>
-      <w:r>
-        <w:rPr>
-          <w:color w:val="C45911" w:themeColor="accent2" w:themeShade="BF"/>
-          <w:lang w:val="da-DK"/>
-        </w:rPr>
-        <w:t xml:space="preserve"> datasættet nemlig.... men kan også bare blive stående)</w:t>
-      </w:r>
-    </w:p>
-    <w:p>
-      <w:pPr>
-        <w:pStyle w:val="ListParagraph"/>
-        <w:numPr>
-          <w:ilvl w:val="1"/>
-          <w:numId w:val="3"/>
-        </w:numPr>
-        <w:rPr>
-          <w:color w:val="C45911" w:themeColor="accent2" w:themeShade="BF"/>
           <w:lang w:val="da-DK"/>
         </w:rPr>
       </w:pPr>
@@ -1568,74 +1525,7 @@
           <w:color w:val="C45911" w:themeColor="accent2" w:themeShade="BF"/>
           <w:lang w:val="da-DK"/>
         </w:rPr>
-        <w:t xml:space="preserve"> </w:t>
-      </w:r>
-      <w:proofErr w:type="spellStart"/>
-      <w:r>
-        <w:rPr>
-          <w:color w:val="C45911" w:themeColor="accent2" w:themeShade="BF"/>
-          <w:lang w:val="da-DK"/>
-        </w:rPr>
-        <w:t>Aggregate</w:t>
-      </w:r>
-      <w:proofErr w:type="spellEnd"/>
-      <w:r>
-        <w:rPr>
-          <w:color w:val="C45911" w:themeColor="accent2" w:themeShade="BF"/>
-          <w:lang w:val="da-DK"/>
-        </w:rPr>
-        <w:t xml:space="preserve"> </w:t>
-      </w:r>
-      <w:r>
-        <w:rPr>
-          <w:color w:val="C45911" w:themeColor="accent2" w:themeShade="BF"/>
-          <w:highlight w:val="green"/>
-          <w:lang w:val="en-GB"/>
-        </w:rPr>
-        <w:t>DONE</w:t>
-      </w:r>
-    </w:p>
-    <w:p>
-      <w:pPr>
-        <w:pStyle w:val="ListParagraph"/>
-        <w:numPr>
-          <w:ilvl w:val="1"/>
-          <w:numId w:val="3"/>
-        </w:numPr>
-        <w:rPr>
-          <w:color w:val="C45911" w:themeColor="accent2" w:themeShade="BF"/>
-          <w:lang w:val="da-DK"/>
-        </w:rPr>
-      </w:pPr>
-      <w:r>
-        <w:rPr>
-          <w:color w:val="C45911" w:themeColor="accent2" w:themeShade="BF"/>
-          <w:lang w:val="da-DK"/>
-        </w:rPr>
-        <w:t>##</w:t>
-      </w:r>
-      <w:r>
-        <w:rPr>
-          <w:color w:val="C45911" w:themeColor="accent2" w:themeShade="BF"/>
-          <w:lang w:val="da-DK"/>
-        </w:rPr>
-        <w:t xml:space="preserve"> </w:t>
-      </w:r>
-      <w:proofErr w:type="spellStart"/>
-      <w:r>
-        <w:rPr>
-          <w:color w:val="C45911" w:themeColor="accent2" w:themeShade="BF"/>
-          <w:lang w:val="da-DK"/>
-        </w:rPr>
-        <w:t>Tidyverse</w:t>
-      </w:r>
-      <w:proofErr w:type="spellEnd"/>
-      <w:r>
-        <w:rPr>
-          <w:color w:val="C45911" w:themeColor="accent2" w:themeShade="BF"/>
-          <w:lang w:val="da-DK"/>
-        </w:rPr>
-        <w:t xml:space="preserve"> </w:t>
+        <w:t xml:space="preserve"> Tidyverse </w:t>
       </w:r>
       <w:r>
         <w:rPr>
@@ -1762,81 +1652,63 @@
         </w:numPr>
         <w:rPr>
           <w:color w:val="C45911" w:themeColor="accent2" w:themeShade="BF"/>
-          <w:lang w:val="da-DK"/>
-        </w:rPr>
-      </w:pPr>
-      <w:r>
-        <w:rPr>
-          <w:color w:val="C45911" w:themeColor="accent2" w:themeShade="BF"/>
-          <w:lang w:val="da-DK"/>
+        </w:rPr>
+      </w:pPr>
+      <w:r>
+        <w:rPr>
+          <w:color w:val="C45911" w:themeColor="accent2" w:themeShade="BF"/>
         </w:rPr>
         <w:t>##</w:t>
       </w:r>
       <w:r>
         <w:rPr>
           <w:color w:val="C45911" w:themeColor="accent2" w:themeShade="BF"/>
-          <w:lang w:val="da-DK"/>
+        </w:rPr>
+        <w:t xml:space="preserve"> Scatter plots</w:t>
+      </w:r>
+      <w:r>
+        <w:rPr>
+          <w:color w:val="C45911" w:themeColor="accent2" w:themeShade="BF"/>
+        </w:rPr>
+        <w:t xml:space="preserve"> (</w:t>
+      </w:r>
+      <w:r>
+        <w:rPr>
+          <w:color w:val="C45911" w:themeColor="accent2" w:themeShade="BF"/>
+          <w:highlight w:val="yellow"/>
+          <w:lang w:val="en-GB"/>
+        </w:rPr>
+        <w:t>semi</w:t>
+      </w:r>
+      <w:r>
+        <w:rPr>
+          <w:color w:val="C45911" w:themeColor="accent2" w:themeShade="BF"/>
+          <w:lang w:val="en-GB"/>
+        </w:rPr>
+        <w:t>-</w:t>
+      </w:r>
+      <w:r>
+        <w:rPr>
+          <w:color w:val="C45911" w:themeColor="accent2" w:themeShade="BF"/>
+          <w:highlight w:val="green"/>
+          <w:lang w:val="en-GB"/>
         </w:rPr>
         <w:t xml:space="preserve"> </w:t>
       </w:r>
-      <w:proofErr w:type="spellStart"/>
-      <w:r>
-        <w:rPr>
-          <w:color w:val="C45911" w:themeColor="accent2" w:themeShade="BF"/>
-          <w:lang w:val="da-DK"/>
-        </w:rPr>
-        <w:t>Scatter</w:t>
-      </w:r>
-      <w:proofErr w:type="spellEnd"/>
-      <w:r>
-        <w:rPr>
-          <w:color w:val="C45911" w:themeColor="accent2" w:themeShade="BF"/>
-          <w:lang w:val="da-DK"/>
-        </w:rPr>
-        <w:t xml:space="preserve"> plots</w:t>
-      </w:r>
-      <w:r>
-        <w:rPr>
-          <w:color w:val="C45911" w:themeColor="accent2" w:themeShade="BF"/>
-          <w:lang w:val="da-DK"/>
-        </w:rPr>
-        <w:t xml:space="preserve"> (</w:t>
-      </w:r>
-      <w:r>
-        <w:rPr>
-          <w:color w:val="C45911" w:themeColor="accent2" w:themeShade="BF"/>
-          <w:highlight w:val="red"/>
-          <w:lang w:val="da-DK"/>
-        </w:rPr>
-        <w:t>MANGLER</w:t>
-      </w:r>
-      <w:r>
-        <w:rPr>
-          <w:color w:val="C45911" w:themeColor="accent2" w:themeShade="BF"/>
-          <w:lang w:val="da-DK"/>
-        </w:rPr>
-        <w:t xml:space="preserve">: </w:t>
-      </w:r>
-      <w:r>
-        <w:rPr>
-          <w:color w:val="C45911" w:themeColor="accent2" w:themeShade="BF"/>
-          <w:lang w:val="da-DK"/>
-        </w:rPr>
-        <w:t>skrive tekst til forklaring af outputtet</w:t>
-      </w:r>
-      <w:r>
-        <w:rPr>
-          <w:color w:val="C45911" w:themeColor="accent2" w:themeShade="BF"/>
-          <w:lang w:val="da-DK"/>
-        </w:rPr>
-        <w:t xml:space="preserve"> * 2</w:t>
-      </w:r>
-      <w:r>
-        <w:rPr>
-          <w:color w:val="C45911" w:themeColor="accent2" w:themeShade="BF"/>
-          <w:lang w:val="da-DK"/>
-        </w:rPr>
-        <w:t>)</w:t>
+      <w:r>
+        <w:rPr>
+          <w:color w:val="C45911" w:themeColor="accent2" w:themeShade="BF"/>
+          <w:highlight w:val="green"/>
+          <w:lang w:val="en-GB"/>
+        </w:rPr>
+        <w:t>DONE</w:t>
+      </w:r>
+      <w:r>
+        <w:rPr>
+          <w:color w:val="C45911" w:themeColor="accent2" w:themeShade="BF"/>
+          <w:lang w:val="en-GB"/>
+        </w:rPr>
+        <w:t xml:space="preserve"> – check if text is sufficient</w:t>
       </w:r>
     </w:p>
     <w:p>
@@ -1900,38 +1772,13 @@
         </w:rPr>
         <w:t xml:space="preserve">) </w:t>
       </w:r>
-      <w:bookmarkStart w:name="_Hlk115948980" w:id="2"/>
-      <w:proofErr w:type="spellStart"/>
+      <w:bookmarkStart w:id="2" w:name="_Hlk115948980"/>
       <w:r>
         <w:rPr>
           <w:color w:val="A6A6A6" w:themeColor="background1" w:themeShade="A6"/>
           <w:lang w:val="da-DK"/>
         </w:rPr>
-        <w:t>Introduction</w:t>
-      </w:r>
-      <w:proofErr w:type="spellEnd"/>
-      <w:r>
-        <w:rPr>
-          <w:color w:val="A6A6A6" w:themeColor="background1" w:themeShade="A6"/>
-          <w:lang w:val="da-DK"/>
-        </w:rPr>
-        <w:t xml:space="preserve"> to PCA and </w:t>
-      </w:r>
-      <w:proofErr w:type="spellStart"/>
-      <w:r>
-        <w:rPr>
-          <w:color w:val="A6A6A6" w:themeColor="background1" w:themeShade="A6"/>
-          <w:lang w:val="da-DK"/>
-        </w:rPr>
-        <w:t>multivariate</w:t>
-      </w:r>
-      <w:proofErr w:type="spellEnd"/>
-      <w:r>
-        <w:rPr>
-          <w:color w:val="A6A6A6" w:themeColor="background1" w:themeShade="A6"/>
-          <w:lang w:val="da-DK"/>
-        </w:rPr>
-        <w:t xml:space="preserve"> data</w:t>
+        <w:t>Introduction to PCA and multivariate data</w:t>
       </w:r>
       <w:r>
         <w:rPr>
@@ -1983,87 +1830,69 @@
         </w:rPr>
         <w:t xml:space="preserve">## </w:t>
       </w:r>
-      <w:proofErr w:type="spellStart"/>
       <w:r>
         <w:rPr>
           <w:color w:val="A6A6A6" w:themeColor="background1" w:themeShade="A6"/>
           <w:lang w:val="da-DK"/>
         </w:rPr>
-        <w:t>Interpreting</w:t>
-      </w:r>
-      <w:proofErr w:type="spellEnd"/>
+        <w:t>Interpreting model output</w:t>
+      </w:r>
       <w:r>
         <w:rPr>
           <w:color w:val="A6A6A6" w:themeColor="background1" w:themeShade="A6"/>
           <w:lang w:val="da-DK"/>
         </w:rPr>
-        <w:t xml:space="preserve"> model output</w:t>
+        <w:t xml:space="preserve"> </w:t>
       </w:r>
       <w:r>
         <w:rPr>
           <w:color w:val="A6A6A6" w:themeColor="background1" w:themeShade="A6"/>
           <w:lang w:val="da-DK"/>
         </w:rPr>
-        <w:t xml:space="preserve"> </w:t>
+        <w:t xml:space="preserve">(MANGLER: Eksempel på PCA output? Jeg foreslår PCA på sensorik datasæt lagt ind I Excel filen: </w:t>
       </w:r>
       <w:r>
         <w:rPr>
           <w:color w:val="A6A6A6" w:themeColor="background1" w:themeShade="A6"/>
           <w:lang w:val="da-DK"/>
         </w:rPr>
-        <w:t xml:space="preserve">(MANGLER: Eksempel på PCA output? Jeg foreslår PCA på sensorik datasæt lagt ind I Excel filen: </w:t>
-      </w:r>
-      <w:proofErr w:type="spellStart"/>
-      <w:r>
+        <w:t>BeefSensoryProfile. Jeg har beskrevet datasættet her)</w:t>
+      </w:r>
+    </w:p>
+    <w:p>
+      <w:pPr>
+        <w:pStyle w:val="ListParagraph"/>
+        <w:numPr>
+          <w:ilvl w:val="0"/>
+          <w:numId w:val="3"/>
+        </w:numPr>
         <w:rPr>
           <w:color w:val="A6A6A6" w:themeColor="background1" w:themeShade="A6"/>
-          <w:lang w:val="da-DK"/>
-        </w:rPr>
-        <w:t>BeefSensoryProfile</w:t>
-      </w:r>
-      <w:proofErr w:type="spellEnd"/>
+          <w:lang w:val="en-GB"/>
+        </w:rPr>
+      </w:pPr>
       <w:r>
         <w:rPr>
           <w:color w:val="A6A6A6" w:themeColor="background1" w:themeShade="A6"/>
-          <w:lang w:val="da-DK"/>
-        </w:rPr>
-        <w:t>. Jeg har beskrevet datasættet her)</w:t>
-      </w:r>
-    </w:p>
-    <w:p>
-      <w:pPr>
-        <w:pStyle w:val="ListParagraph"/>
-        <w:numPr>
-          <w:ilvl w:val="0"/>
-          <w:numId w:val="3"/>
-        </w:numPr>
+          <w:lang w:val="en-GB"/>
+        </w:rPr>
+        <w:t>(#, 0</w:t>
+      </w:r>
+      <w:r>
         <w:rPr>
           <w:color w:val="A6A6A6" w:themeColor="background1" w:themeShade="A6"/>
           <w:lang w:val="en-GB"/>
         </w:rPr>
-      </w:pPr>
+        <w:t>7</w:t>
+      </w:r>
       <w:r>
         <w:rPr>
           <w:color w:val="A6A6A6" w:themeColor="background1" w:themeShade="A6"/>
           <w:lang w:val="en-GB"/>
         </w:rPr>
-        <w:t>(#, 0</w:t>
-      </w:r>
-      <w:r>
-        <w:rPr>
-          <w:color w:val="A6A6A6" w:themeColor="background1" w:themeShade="A6"/>
-          <w:lang w:val="en-GB"/>
-        </w:rPr>
-        <w:t>7</w:t>
-      </w:r>
-      <w:r>
-        <w:rPr>
-          <w:color w:val="A6A6A6" w:themeColor="background1" w:themeShade="A6"/>
-          <w:lang w:val="en-GB"/>
-        </w:rPr>
         <w:t xml:space="preserve">) </w:t>
       </w:r>
-      <w:bookmarkStart w:name="_Hlk115949423" w:id="3"/>
+      <w:bookmarkStart w:id="3" w:name="_Hlk115949423"/>
       <w:r>
         <w:rPr>
           <w:color w:val="A6A6A6" w:themeColor="background1" w:themeShade="A6"/>
@@ -2327,55 +2156,947 @@
           <w:color w:val="7030A0"/>
           <w:lang w:val="da-DK"/>
         </w:rPr>
+        <w:t xml:space="preserve">## Importing and looking at the beer data </w:t>
+      </w:r>
+      <w:r>
+        <w:rPr>
+          <w:color w:val="7030A0"/>
+          <w:lang w:val="da-DK"/>
+        </w:rPr>
+        <w:t>(</w:t>
+      </w:r>
+      <w:r>
+        <w:rPr>
+          <w:color w:val="7030A0"/>
+          <w:highlight w:val="red"/>
+          <w:lang w:val="da-DK"/>
+        </w:rPr>
+        <w:t>MANGLER</w:t>
+      </w:r>
+      <w:r>
+        <w:rPr>
+          <w:color w:val="7030A0"/>
+          <w:lang w:val="da-DK"/>
+        </w:rPr>
+        <w:t>:</w:t>
+      </w:r>
+      <w:r>
+        <w:rPr>
+          <w:color w:val="7030A0"/>
+          <w:lang w:val="da-DK"/>
+        </w:rPr>
+        <w:t xml:space="preserve"> checke om data er korrekt</w:t>
+      </w:r>
+      <w:r>
+        <w:rPr>
+          <w:color w:val="7030A0"/>
+          <w:lang w:val="da-DK"/>
+        </w:rPr>
+        <w:t>)</w:t>
+      </w:r>
+    </w:p>
+    <w:p>
+      <w:pPr>
+        <w:pStyle w:val="ListParagraph"/>
+        <w:numPr>
+          <w:ilvl w:val="1"/>
+          <w:numId w:val="3"/>
+        </w:numPr>
+        <w:rPr>
+          <w:color w:val="7030A0"/>
+          <w:lang w:val="en-GB"/>
+        </w:rPr>
+      </w:pPr>
+      <w:r>
+        <w:rPr>
+          <w:color w:val="7030A0"/>
+          <w:lang w:val="en-GB"/>
+        </w:rPr>
         <w:t xml:space="preserve">## </w:t>
       </w:r>
-      <w:proofErr w:type="spellStart"/>
-      <w:r>
-        <w:rPr>
-          <w:color w:val="7030A0"/>
-          <w:lang w:val="da-DK"/>
-        </w:rPr>
-        <w:t>Importing</w:t>
-      </w:r>
-      <w:proofErr w:type="spellEnd"/>
-      <w:r>
-        <w:rPr>
-          <w:color w:val="7030A0"/>
-          <w:lang w:val="da-DK"/>
-        </w:rPr>
-        <w:t xml:space="preserve"> and </w:t>
-      </w:r>
-      <w:proofErr w:type="spellStart"/>
-      <w:r>
-        <w:rPr>
-          <w:color w:val="7030A0"/>
-          <w:lang w:val="da-DK"/>
-        </w:rPr>
-        <w:t>looking</w:t>
-      </w:r>
-      <w:proofErr w:type="spellEnd"/>
-      <w:r>
-        <w:rPr>
-          <w:color w:val="7030A0"/>
-          <w:lang w:val="da-DK"/>
-        </w:rPr>
-        <w:t xml:space="preserve"> at the </w:t>
-      </w:r>
-      <w:proofErr w:type="spellStart"/>
-      <w:r>
-        <w:rPr>
-          <w:color w:val="7030A0"/>
-          <w:lang w:val="da-DK"/>
-        </w:rPr>
-        <w:t>beer</w:t>
-      </w:r>
-      <w:proofErr w:type="spellEnd"/>
-      <w:r>
-        <w:rPr>
-          <w:color w:val="7030A0"/>
-          <w:lang w:val="da-DK"/>
-        </w:rPr>
-        <w:t xml:space="preserve"> data </w:t>
+      <w:r>
+        <w:rPr>
+          <w:color w:val="7030A0"/>
+          <w:lang w:val="en-GB"/>
+        </w:rPr>
+        <w:t>Two versions of the data</w:t>
+      </w:r>
+      <w:r>
+        <w:rPr>
+          <w:color w:val="7030A0"/>
+          <w:lang w:val="en-GB"/>
+        </w:rPr>
+        <w:t xml:space="preserve"> (</w:t>
+      </w:r>
+      <w:r>
+        <w:rPr>
+          <w:color w:val="7030A0"/>
+          <w:highlight w:val="red"/>
+          <w:lang w:val="en-GB"/>
+        </w:rPr>
+        <w:t>MANGLER</w:t>
+      </w:r>
+      <w:r>
+        <w:rPr>
+          <w:color w:val="7030A0"/>
+          <w:lang w:val="en-GB"/>
+        </w:rPr>
+        <w:t>:</w:t>
+      </w:r>
+      <w:r>
+        <w:rPr>
+          <w:color w:val="7030A0"/>
+          <w:lang w:val="en-GB"/>
+        </w:rPr>
+        <w:t xml:space="preserve"> punktopstilling. put in picture. I</w:t>
+      </w:r>
+      <w:r>
+        <w:rPr>
+          <w:color w:val="7030A0"/>
+          <w:lang w:val="en-GB"/>
+        </w:rPr>
+        <w:t xml:space="preserve">s my interpretation of the functions correct? </w:t>
+      </w:r>
+      <w:r>
+        <w:rPr>
+          <w:color w:val="7030A0"/>
+          <w:lang w:val="en-GB"/>
+        </w:rPr>
+        <w:t>Forklare de to do outputs. Indsætte kapitel link</w:t>
+      </w:r>
+      <w:r>
+        <w:rPr>
+          <w:color w:val="7030A0"/>
+          <w:lang w:val="en-GB"/>
+        </w:rPr>
+        <w:t>)</w:t>
+      </w:r>
+    </w:p>
+    <w:p>
+      <w:pPr>
+        <w:pStyle w:val="ListParagraph"/>
+        <w:numPr>
+          <w:ilvl w:val="1"/>
+          <w:numId w:val="3"/>
+        </w:numPr>
+        <w:rPr>
+          <w:color w:val="7030A0"/>
+          <w:lang w:val="en-GB"/>
+        </w:rPr>
+      </w:pPr>
+      <w:r>
+        <w:rPr>
+          <w:color w:val="7030A0"/>
+          <w:lang w:val="en-GB"/>
+        </w:rPr>
+        <w:t xml:space="preserve">## </w:t>
+      </w:r>
+      <w:r>
+        <w:rPr>
+          <w:color w:val="7030A0"/>
+          <w:lang w:val="en-GB"/>
+        </w:rPr>
+        <w:t>Cochran’s Q</w:t>
+      </w:r>
+      <w:r>
+        <w:rPr>
+          <w:color w:val="7030A0"/>
+          <w:lang w:val="en-GB"/>
+        </w:rPr>
+        <w:t xml:space="preserve"> </w:t>
+      </w:r>
+      <w:r>
+        <w:rPr>
+          <w:color w:val="7030A0"/>
+          <w:lang w:val="en-GB"/>
+        </w:rPr>
+        <w:t>test</w:t>
+      </w:r>
+    </w:p>
+    <w:p>
+      <w:pPr>
+        <w:pStyle w:val="ListParagraph"/>
+        <w:numPr>
+          <w:ilvl w:val="2"/>
+          <w:numId w:val="3"/>
+        </w:numPr>
+        <w:rPr>
+          <w:color w:val="7030A0"/>
+          <w:lang w:val="en-GB"/>
+        </w:rPr>
+      </w:pPr>
+      <w:r>
+        <w:rPr>
+          <w:color w:val="7030A0"/>
+          <w:lang w:val="en-GB"/>
+        </w:rPr>
+        <w:t>### Post hoc contrasts</w:t>
+      </w:r>
+      <w:r>
+        <w:rPr>
+          <w:color w:val="7030A0"/>
+          <w:lang w:val="en-GB"/>
+        </w:rPr>
+        <w:t xml:space="preserve"> (</w:t>
+      </w:r>
+      <w:r>
+        <w:rPr>
+          <w:color w:val="7030A0"/>
+          <w:highlight w:val="red"/>
+          <w:lang w:val="en-GB"/>
+        </w:rPr>
+        <w:t>MANGLER</w:t>
+      </w:r>
+      <w:r>
+        <w:rPr>
+          <w:color w:val="7030A0"/>
+          <w:lang w:val="en-GB"/>
+        </w:rPr>
+        <w:t>: Morten: explain the code in words</w:t>
+      </w:r>
+      <w:r>
+        <w:rPr>
+          <w:color w:val="7030A0"/>
+          <w:lang w:val="en-GB"/>
+        </w:rPr>
+        <w:t>. Skal man bruge p.value eller p.adjust?</w:t>
+      </w:r>
+      <w:r>
+        <w:rPr>
+          <w:color w:val="7030A0"/>
+          <w:lang w:val="en-GB"/>
+        </w:rPr>
+        <w:t>)</w:t>
+      </w:r>
+    </w:p>
+    <w:p>
+      <w:pPr>
+        <w:pStyle w:val="ListParagraph"/>
+        <w:numPr>
+          <w:ilvl w:val="2"/>
+          <w:numId w:val="3"/>
+        </w:numPr>
+        <w:rPr>
+          <w:color w:val="7030A0"/>
+          <w:lang w:val="en-GB"/>
+        </w:rPr>
+      </w:pPr>
+      <w:r>
+        <w:rPr>
+          <w:color w:val="7030A0"/>
+          <w:lang w:val="en-GB"/>
+        </w:rPr>
+        <w:t xml:space="preserve">### </w:t>
+      </w:r>
+      <w:r>
+        <w:rPr>
+          <w:color w:val="7030A0"/>
+          <w:lang w:val="en-GB"/>
+        </w:rPr>
+        <w:t xml:space="preserve">For all </w:t>
+      </w:r>
+      <w:r>
+        <w:rPr>
+          <w:color w:val="7030A0"/>
+          <w:lang w:val="en-GB"/>
+        </w:rPr>
+        <w:t>a</w:t>
+      </w:r>
+      <w:r>
+        <w:rPr>
+          <w:color w:val="7030A0"/>
+          <w:lang w:val="en-GB"/>
+        </w:rPr>
+        <w:t>ttributes</w:t>
+      </w:r>
+      <w:r>
+        <w:rPr>
+          <w:color w:val="7030A0"/>
+          <w:lang w:val="en-GB"/>
+        </w:rPr>
+        <w:t xml:space="preserve"> in one run</w:t>
+      </w:r>
+      <w:r>
+        <w:rPr>
+          <w:color w:val="7030A0"/>
+          <w:lang w:val="en-GB"/>
+        </w:rPr>
+        <w:t xml:space="preserve"> (nice to know)</w:t>
+      </w:r>
+      <w:r>
+        <w:rPr>
+          <w:color w:val="7030A0"/>
+          <w:lang w:val="en-GB"/>
+        </w:rPr>
+        <w:t xml:space="preserve"> (</w:t>
+      </w:r>
+      <w:r>
+        <w:rPr>
+          <w:color w:val="7030A0"/>
+          <w:highlight w:val="red"/>
+          <w:lang w:val="en-GB"/>
+        </w:rPr>
+        <w:t>MANGLER</w:t>
+      </w:r>
+      <w:r>
+        <w:rPr>
+          <w:color w:val="7030A0"/>
+          <w:lang w:val="en-GB"/>
+        </w:rPr>
+        <w:t>: Morten explain the code in words)</w:t>
+      </w:r>
+    </w:p>
+    <w:p>
+      <w:pPr>
+        <w:pStyle w:val="ListParagraph"/>
+        <w:numPr>
+          <w:ilvl w:val="1"/>
+          <w:numId w:val="3"/>
+        </w:numPr>
+        <w:rPr>
+          <w:color w:val="7030A0"/>
+          <w:lang w:val="en-GB"/>
+        </w:rPr>
+      </w:pPr>
+      <w:r>
+        <w:rPr>
+          <w:color w:val="7030A0"/>
+          <w:lang w:val="en-GB"/>
+        </w:rPr>
+        <w:t xml:space="preserve">## </w:t>
+      </w:r>
+      <w:r>
+        <w:rPr>
+          <w:color w:val="7030A0"/>
+          <w:lang w:val="en-GB"/>
+        </w:rPr>
+        <w:t>PCA on CATA data</w:t>
+      </w:r>
+      <w:r>
+        <w:rPr>
+          <w:color w:val="7030A0"/>
+          <w:lang w:val="en-GB"/>
+        </w:rPr>
+        <w:t xml:space="preserve"> (</w:t>
+      </w:r>
+      <w:r>
+        <w:rPr>
+          <w:color w:val="7030A0"/>
+          <w:highlight w:val="red"/>
+          <w:lang w:val="en-GB"/>
+        </w:rPr>
+        <w:t>MANGLER</w:t>
+      </w:r>
+      <w:r>
+        <w:rPr>
+          <w:color w:val="7030A0"/>
+          <w:lang w:val="en-GB"/>
+        </w:rPr>
+        <w:t>: explain the code in words</w:t>
+      </w:r>
+      <w:r>
+        <w:rPr>
+          <w:color w:val="7030A0"/>
+          <w:lang w:val="en-GB"/>
+        </w:rPr>
+        <w:t>, BOM: interpretation of the PCA plot – send by email</w:t>
+      </w:r>
+      <w:r>
+        <w:rPr>
+          <w:color w:val="7030A0"/>
+          <w:lang w:val="en-GB"/>
+        </w:rPr>
+        <w:t>. Bodil tilføjer når det kommer</w:t>
+      </w:r>
+      <w:r>
+        <w:rPr>
+          <w:color w:val="7030A0"/>
+          <w:lang w:val="en-GB"/>
+        </w:rPr>
+        <w:t>)</w:t>
+      </w:r>
+    </w:p>
+    <w:p>
+      <w:pPr>
+        <w:pStyle w:val="ListParagraph"/>
+        <w:numPr>
+          <w:ilvl w:val="0"/>
+          <w:numId w:val="3"/>
+        </w:numPr>
+        <w:rPr>
+          <w:color w:val="7030A0"/>
+        </w:rPr>
+      </w:pPr>
+      <w:r>
+        <w:rPr>
+          <w:color w:val="7030A0"/>
+        </w:rPr>
+        <w:t xml:space="preserve">(#, 11) </w:t>
+      </w:r>
+      <w:r>
+        <w:rPr>
+          <w:color w:val="7030A0"/>
+        </w:rPr>
+        <w:t>Hedonic rating</w:t>
+      </w:r>
+      <w:r>
+        <w:rPr>
+          <w:color w:val="7030A0"/>
+        </w:rPr>
+        <w:t xml:space="preserve"> scores (</w:t>
+      </w:r>
+      <w:r>
+        <w:rPr>
+          <w:color w:val="7030A0"/>
+          <w:highlight w:val="green"/>
+        </w:rPr>
+        <w:t>DONE</w:t>
+      </w:r>
+      <w:r>
+        <w:rPr>
+          <w:color w:val="7030A0"/>
+        </w:rPr>
+        <w:t xml:space="preserve">: intro text, </w:t>
+      </w:r>
+      <w:r>
+        <w:rPr>
+          <w:color w:val="FF0000"/>
+        </w:rPr>
+        <w:t>BOM</w:t>
+      </w:r>
+      <w:r>
+        <w:rPr>
+          <w:color w:val="7030A0"/>
+        </w:rPr>
+        <w:t xml:space="preserve">) </w:t>
+      </w:r>
+    </w:p>
+    <w:p>
+      <w:pPr>
+        <w:pStyle w:val="ListParagraph"/>
+        <w:numPr>
+          <w:ilvl w:val="2"/>
+          <w:numId w:val="3"/>
+        </w:numPr>
+        <w:rPr>
+          <w:color w:val="7030A0"/>
+          <w:lang w:val="da-DK"/>
+        </w:rPr>
+      </w:pPr>
+      <w:r>
+        <w:rPr>
+          <w:color w:val="7030A0"/>
+          <w:lang w:val="da-DK"/>
+        </w:rPr>
+        <w:t>(##, 10) Plotting liking scores (</w:t>
+      </w:r>
+      <w:r>
+        <w:rPr>
+          <w:color w:val="7030A0"/>
+          <w:highlight w:val="red"/>
+          <w:lang w:val="da-DK"/>
+        </w:rPr>
+        <w:t>MANGLER</w:t>
+      </w:r>
+      <w:r>
+        <w:rPr>
+          <w:color w:val="7030A0"/>
+          <w:lang w:val="da-DK"/>
+        </w:rPr>
+        <w:t>:</w:t>
+      </w:r>
+      <w:r>
+        <w:rPr>
+          <w:color w:val="7030A0"/>
+          <w:lang w:val="da-DK"/>
+        </w:rPr>
+        <w:t xml:space="preserve"> koder til plots + fort</w:t>
+      </w:r>
+      <w:r>
+        <w:rPr>
+          <w:color w:val="7030A0"/>
+          <w:lang w:val="da-DK"/>
+        </w:rPr>
+        <w:t>olkninger af dem</w:t>
+      </w:r>
+      <w:r>
+        <w:rPr>
+          <w:color w:val="7030A0"/>
+          <w:lang w:val="da-DK"/>
+        </w:rPr>
+        <w:t>)</w:t>
+      </w:r>
+    </w:p>
+    <w:p>
+      <w:pPr>
+        <w:pStyle w:val="ListParagraph"/>
+        <w:numPr>
+          <w:ilvl w:val="2"/>
+          <w:numId w:val="3"/>
+        </w:numPr>
+        <w:rPr>
+          <w:color w:val="7030A0"/>
+          <w:lang w:val="da-DK"/>
+        </w:rPr>
+      </w:pPr>
+      <w:r>
+        <w:rPr>
+          <w:color w:val="7030A0"/>
+          <w:lang w:val="da-DK"/>
+        </w:rPr>
+        <w:t>(##, 10) Simple mixed models (</w:t>
+      </w:r>
+      <w:r>
+        <w:rPr>
+          <w:color w:val="7030A0"/>
+          <w:highlight w:val="red"/>
+          <w:lang w:val="da-DK"/>
+        </w:rPr>
+        <w:t>MANGLER</w:t>
+      </w:r>
+      <w:r>
+        <w:rPr>
+          <w:color w:val="7030A0"/>
+          <w:lang w:val="da-DK"/>
+        </w:rPr>
+        <w:t xml:space="preserve">: </w:t>
+      </w:r>
+      <w:r>
+        <w:rPr>
+          <w:color w:val="7030A0"/>
+          <w:lang w:val="da-DK"/>
+        </w:rPr>
+        <w:t>more text, and new function okay?, explanation of output</w:t>
+      </w:r>
+      <w:r>
+        <w:rPr>
+          <w:color w:val="7030A0"/>
+          <w:lang w:val="da-DK"/>
+        </w:rPr>
+        <w:t xml:space="preserve"> – generelt bare det hele skal ses på af </w:t>
+      </w:r>
+      <w:r>
+        <w:rPr>
+          <w:color w:val="7030A0"/>
+          <w:lang w:val="da-DK"/>
+        </w:rPr>
+        <w:t>både Morten og Julius</w:t>
+      </w:r>
+      <w:r>
+        <w:rPr>
+          <w:color w:val="7030A0"/>
+          <w:lang w:val="da-DK"/>
+        </w:rPr>
+        <w:t>)</w:t>
+      </w:r>
+    </w:p>
+    <w:p>
+      <w:pPr>
+        <w:pStyle w:val="ListParagraph"/>
+        <w:numPr>
+          <w:ilvl w:val="3"/>
+          <w:numId w:val="3"/>
+        </w:numPr>
+        <w:rPr>
+          <w:color w:val="7030A0"/>
+          <w:lang w:val="da-DK"/>
+        </w:rPr>
+      </w:pPr>
+      <w:r>
+        <w:rPr>
+          <w:color w:val="7030A0"/>
+          <w:lang w:val="en-GB"/>
+        </w:rPr>
+        <w:t>(###, 10) Post hoc contrast (</w:t>
+      </w:r>
+      <w:r>
+        <w:rPr>
+          <w:color w:val="7030A0"/>
+          <w:highlight w:val="red"/>
+          <w:lang w:val="en-GB"/>
+        </w:rPr>
+        <w:t>MANGLER</w:t>
+      </w:r>
+      <w:r>
+        <w:rPr>
+          <w:color w:val="7030A0"/>
+          <w:lang w:val="en-GB"/>
+        </w:rPr>
+        <w:t xml:space="preserve">: </w:t>
+      </w:r>
+      <w:r>
+        <w:rPr>
+          <w:color w:val="7030A0"/>
+          <w:lang w:val="en-GB"/>
+        </w:rPr>
+        <w:t xml:space="preserve">title correct?, more info in the beginning? </w:t>
+      </w:r>
+      <w:r>
+        <w:rPr>
+          <w:color w:val="7030A0"/>
+          <w:lang w:val="da-DK"/>
+        </w:rPr>
+        <w:t>Model explanation and output text</w:t>
+      </w:r>
+      <w:r>
+        <w:rPr>
+          <w:color w:val="7030A0"/>
+          <w:lang w:val="da-DK"/>
+        </w:rPr>
+        <w:t xml:space="preserve"> – generelt bare det hele skal ses på af </w:t>
+      </w:r>
+      <w:r>
+        <w:rPr>
+          <w:color w:val="7030A0"/>
+          <w:lang w:val="da-DK"/>
+        </w:rPr>
+        <w:t>både Morten og Julius</w:t>
+      </w:r>
+      <w:r>
+        <w:rPr>
+          <w:color w:val="7030A0"/>
+          <w:lang w:val="da-DK"/>
+        </w:rPr>
+        <w:t>)</w:t>
+      </w:r>
+    </w:p>
+    <w:p>
+      <w:pPr>
+        <w:pStyle w:val="ListParagraph"/>
+        <w:numPr>
+          <w:ilvl w:val="2"/>
+          <w:numId w:val="3"/>
+        </w:numPr>
+        <w:rPr>
+          <w:color w:val="7030A0"/>
+          <w:lang w:val="da-DK"/>
+        </w:rPr>
+      </w:pPr>
+      <w:r>
+        <w:rPr>
+          <w:color w:val="7030A0"/>
+          <w:lang w:val="en-GB"/>
+        </w:rPr>
+        <w:t xml:space="preserve">(##, 10) </w:t>
+      </w:r>
+      <w:r>
+        <w:rPr>
+          <w:color w:val="7030A0"/>
+          <w:lang w:val="en-GB"/>
+        </w:rPr>
+        <w:t>M</w:t>
+      </w:r>
+      <w:r>
+        <w:rPr>
+          <w:color w:val="7030A0"/>
+          <w:lang w:val="en-GB"/>
+        </w:rPr>
+        <w:t>ultiway m</w:t>
+      </w:r>
+      <w:r>
+        <w:rPr>
+          <w:color w:val="7030A0"/>
+          <w:lang w:val="en-GB"/>
+        </w:rPr>
+        <w:t>ixed models</w:t>
+      </w:r>
+      <w:r>
+        <w:rPr>
+          <w:color w:val="7030A0"/>
+          <w:lang w:val="en-GB"/>
+        </w:rPr>
+        <w:t xml:space="preserve"> (</w:t>
+      </w:r>
+      <w:r>
+        <w:rPr>
+          <w:color w:val="7030A0"/>
+          <w:highlight w:val="red"/>
+          <w:lang w:val="en-GB"/>
+        </w:rPr>
+        <w:t>MANGLER</w:t>
+      </w:r>
+      <w:r>
+        <w:rPr>
+          <w:color w:val="7030A0"/>
+          <w:lang w:val="en-GB"/>
+        </w:rPr>
+        <w:t xml:space="preserve">: check intro text, model. </w:t>
+      </w:r>
+      <w:r>
+        <w:rPr>
+          <w:color w:val="7030A0"/>
+          <w:lang w:val="da-DK"/>
+        </w:rPr>
+        <w:t>Write interpretation of output*2</w:t>
+      </w:r>
+      <w:r>
+        <w:rPr>
+          <w:color w:val="7030A0"/>
+          <w:lang w:val="da-DK"/>
+        </w:rPr>
+        <w:t xml:space="preserve"> – generelt bare det hele skal ses på af </w:t>
+      </w:r>
+      <w:r>
+        <w:rPr>
+          <w:color w:val="7030A0"/>
+          <w:lang w:val="da-DK"/>
+        </w:rPr>
+        <w:t>både Morten og Julius</w:t>
+      </w:r>
+      <w:r>
+        <w:rPr>
+          <w:color w:val="7030A0"/>
+          <w:lang w:val="da-DK"/>
+        </w:rPr>
+        <w:t>)</w:t>
+      </w:r>
+    </w:p>
+    <w:p>
+      <w:pPr>
+        <w:pStyle w:val="ListParagraph"/>
+        <w:numPr>
+          <w:ilvl w:val="0"/>
+          <w:numId w:val="3"/>
+        </w:numPr>
+        <w:rPr>
+          <w:color w:val="7030A0"/>
+          <w:lang w:val="da-DK"/>
+        </w:rPr>
+      </w:pPr>
+      <w:r>
+        <w:rPr>
+          <w:color w:val="7030A0"/>
+          <w:lang w:val="da-DK"/>
+        </w:rPr>
+        <w:t>(#, 1</w:t>
+      </w:r>
+      <w:r>
+        <w:rPr>
+          <w:color w:val="7030A0"/>
+          <w:lang w:val="da-DK"/>
+        </w:rPr>
+        <w:t>2</w:t>
+      </w:r>
+      <w:r>
+        <w:rPr>
+          <w:color w:val="7030A0"/>
+          <w:lang w:val="da-DK"/>
+        </w:rPr>
+        <w:t>)</w:t>
+      </w:r>
+      <w:r>
+        <w:rPr>
+          <w:color w:val="7030A0"/>
+          <w:lang w:val="da-DK"/>
+        </w:rPr>
+        <w:t xml:space="preserve"> PCA on</w:t>
+      </w:r>
+      <w:r>
+        <w:rPr>
+          <w:color w:val="7030A0"/>
+          <w:lang w:val="da-DK"/>
+        </w:rPr>
+        <w:t xml:space="preserve"> </w:t>
+      </w:r>
+      <w:r>
+        <w:rPr>
+          <w:color w:val="7030A0"/>
+          <w:lang w:val="da-DK"/>
+        </w:rPr>
+        <w:t xml:space="preserve">CATA </w:t>
+      </w:r>
+      <w:r>
+        <w:rPr>
+          <w:color w:val="7030A0"/>
+          <w:lang w:val="da-DK"/>
+        </w:rPr>
+        <w:t xml:space="preserve">and </w:t>
+      </w:r>
+      <w:r>
+        <w:rPr>
+          <w:color w:val="7030A0"/>
+          <w:lang w:val="da-DK"/>
+        </w:rPr>
+        <w:t>liking scores</w:t>
+      </w:r>
+      <w:r>
+        <w:rPr>
+          <w:color w:val="7030A0"/>
+          <w:lang w:val="da-DK"/>
+        </w:rPr>
+        <w:t xml:space="preserve"> (</w:t>
+      </w:r>
+      <w:r>
+        <w:rPr>
+          <w:color w:val="7030A0"/>
+          <w:highlight w:val="red"/>
+          <w:lang w:val="da-DK"/>
+        </w:rPr>
+        <w:t>MANGLER</w:t>
+      </w:r>
+      <w:r>
+        <w:rPr>
+          <w:color w:val="7030A0"/>
+          <w:lang w:val="da-DK"/>
+        </w:rPr>
+        <w:t>: ALT, der er skr</w:t>
+      </w:r>
+      <w:r>
+        <w:rPr>
+          <w:color w:val="7030A0"/>
+          <w:lang w:val="da-DK"/>
+        </w:rPr>
+        <w:t>evet et skelet dog</w:t>
+      </w:r>
+      <w:r>
+        <w:rPr>
+          <w:color w:val="7030A0"/>
+          <w:lang w:val="da-DK"/>
+        </w:rPr>
+        <w:t>)</w:t>
+      </w:r>
+    </w:p>
+    <w:p>
+      <w:pPr>
+        <w:pStyle w:val="ListParagraph"/>
+        <w:numPr>
+          <w:ilvl w:val="0"/>
+          <w:numId w:val="3"/>
+        </w:numPr>
+        <w:rPr>
+          <w:color w:val="7030A0"/>
+          <w:lang w:val="da-DK"/>
+        </w:rPr>
+      </w:pPr>
+      <w:r>
+        <w:rPr>
+          <w:color w:val="7030A0"/>
+          <w:lang w:val="da-DK"/>
+        </w:rPr>
+        <w:t xml:space="preserve">(#, 13) </w:t>
+      </w:r>
+      <w:r>
+        <w:rPr>
+          <w:color w:val="7030A0"/>
+          <w:lang w:val="da-DK"/>
+        </w:rPr>
+        <w:t>Projective m</w:t>
+      </w:r>
+      <w:r>
+        <w:rPr>
+          <w:color w:val="7030A0"/>
+          <w:lang w:val="da-DK"/>
+        </w:rPr>
+        <w:t>apping</w:t>
+      </w:r>
+      <w:r>
+        <w:rPr>
+          <w:color w:val="7030A0"/>
+          <w:lang w:val="da-DK"/>
+        </w:rPr>
+        <w:t xml:space="preserve"> (MANGLER: ALT, men</w:t>
+      </w:r>
+      <w:r>
+        <w:rPr>
+          <w:color w:val="7030A0"/>
+          <w:lang w:val="da-DK"/>
+        </w:rPr>
+        <w:t xml:space="preserve"> vi ser ikke på det i år 2022)</w:t>
+      </w:r>
+    </w:p>
+    <w:p>
+      <w:pPr>
+        <w:pStyle w:val="ListParagraph"/>
+        <w:numPr>
+          <w:ilvl w:val="1"/>
+          <w:numId w:val="3"/>
+        </w:numPr>
+        <w:rPr>
+          <w:color w:val="7030A0"/>
+          <w:lang w:val="en-GB"/>
+        </w:rPr>
+      </w:pPr>
+      <w:r>
+        <w:rPr>
+          <w:color w:val="7030A0"/>
+          <w:lang w:val="en-GB"/>
+        </w:rPr>
+        <w:t>PCA</w:t>
+      </w:r>
+      <w:r>
+        <w:rPr>
+          <w:color w:val="7030A0"/>
+          <w:lang w:val="en-GB"/>
+        </w:rPr>
+        <w:t xml:space="preserve"> </w:t>
+      </w:r>
+      <w:r>
+        <w:rPr>
+          <w:color w:val="7030A0"/>
+          <w:lang w:val="en-GB"/>
+        </w:rPr>
+        <w:t xml:space="preserve">on </w:t>
+      </w:r>
+      <w:r>
+        <w:rPr>
+          <w:color w:val="7030A0"/>
+          <w:lang w:val="en-GB"/>
+        </w:rPr>
+        <w:t>projective mapping data</w:t>
+      </w:r>
+    </w:p>
+    <w:p>
+      <w:pPr>
+        <w:pStyle w:val="ListParagraph"/>
+        <w:numPr>
+          <w:ilvl w:val="1"/>
+          <w:numId w:val="3"/>
+        </w:numPr>
+        <w:rPr>
+          <w:color w:val="7030A0"/>
+          <w:lang w:val="en-GB"/>
+        </w:rPr>
+      </w:pPr>
+      <w:r>
+        <w:rPr>
+          <w:color w:val="7030A0"/>
+          <w:lang w:val="en-GB"/>
+        </w:rPr>
+        <w:t>(MFA on projective mapping data)</w:t>
+      </w:r>
+    </w:p>
+    <w:p>
+      <w:pPr>
+        <w:pStyle w:val="ListParagraph"/>
+        <w:numPr>
+          <w:ilvl w:val="0"/>
+          <w:numId w:val="3"/>
+        </w:numPr>
+        <w:rPr>
+          <w:color w:val="7030A0"/>
+          <w:lang w:val="da-DK"/>
+        </w:rPr>
+      </w:pPr>
+      <w:r>
+        <w:rPr>
+          <w:color w:val="7030A0"/>
+          <w:lang w:val="da-DK"/>
+        </w:rPr>
+        <w:t xml:space="preserve">(#, 14) </w:t>
+      </w:r>
+      <w:r>
+        <w:rPr>
+          <w:color w:val="7030A0"/>
+          <w:lang w:val="da-DK"/>
+        </w:rPr>
+        <w:t>TFIH exercises</w:t>
+      </w:r>
+      <w:r>
+        <w:rPr>
+          <w:color w:val="7030A0"/>
+          <w:lang w:val="da-DK"/>
+        </w:rPr>
+        <w:t xml:space="preserve"> </w:t>
       </w:r>
       <w:r>
         <w:rPr>
@@ -2397,30 +3118,14 @@
           <w:color w:val="7030A0"/>
           <w:lang w:val="da-DK"/>
         </w:rPr>
-        <w:t>:</w:t>
-      </w:r>
-      <w:r>
-        <w:rPr>
-          <w:color w:val="7030A0"/>
-          <w:lang w:val="da-DK"/>
-        </w:rPr>
-        <w:t xml:space="preserve"> </w:t>
-      </w:r>
-      <w:proofErr w:type="spellStart"/>
-      <w:r>
-        <w:rPr>
-          <w:color w:val="7030A0"/>
-          <w:lang w:val="da-DK"/>
-        </w:rPr>
-        <w:t>checke</w:t>
-      </w:r>
-      <w:proofErr w:type="spellEnd"/>
-      <w:r>
-        <w:rPr>
-          <w:color w:val="7030A0"/>
-          <w:lang w:val="da-DK"/>
-        </w:rPr>
-        <w:t xml:space="preserve"> om data er korrekt</w:t>
+        <w:t>: ALT, der er skr</w:t>
+      </w:r>
+      <w:r>
+        <w:rPr>
+          <w:color w:val="7030A0"/>
+          <w:lang w:val="da-DK"/>
+        </w:rPr>
+        <w:t>evet et skelet dog</w:t>
       </w:r>
       <w:r>
         <w:rPr>
@@ -2434,1378 +3139,34 @@
       <w:pPr>
         <w:pStyle w:val="ListParagraph"/>
         <w:numPr>
-          <w:ilvl w:val="1"/>
-          <w:numId w:val="3"/>
-        </w:numPr>
-        <w:rPr>
-          <w:color w:val="7030A0"/>
-          <w:lang w:val="en-GB"/>
-        </w:rPr>
-      </w:pPr>
-      <w:r>
-        <w:rPr>
-          <w:color w:val="7030A0"/>
-          <w:lang w:val="en-GB"/>
-        </w:rPr>
-        <w:t xml:space="preserve">## </w:t>
-      </w:r>
-      <w:r>
-        <w:rPr>
-          <w:color w:val="7030A0"/>
-          <w:lang w:val="en-GB"/>
-        </w:rPr>
-        <w:t>Two versions of the data</w:t>
-      </w:r>
-      <w:r>
-        <w:rPr>
-          <w:color w:val="7030A0"/>
-          <w:lang w:val="en-GB"/>
-        </w:rPr>
-        <w:t xml:space="preserve"> (</w:t>
-      </w:r>
-      <w:r>
-        <w:rPr>
-          <w:color w:val="7030A0"/>
-          <w:highlight w:val="red"/>
-          <w:lang w:val="en-GB"/>
-        </w:rPr>
-        <w:t>MANGLER</w:t>
-      </w:r>
-      <w:r>
-        <w:rPr>
-          <w:color w:val="7030A0"/>
-          <w:lang w:val="en-GB"/>
-        </w:rPr>
-        <w:t>:</w:t>
-      </w:r>
-      <w:r>
-        <w:rPr>
-          <w:color w:val="7030A0"/>
-          <w:lang w:val="en-GB"/>
-        </w:rPr>
-        <w:t xml:space="preserve"> </w:t>
-      </w:r>
-      <w:proofErr w:type="spellStart"/>
-      <w:r>
-        <w:rPr>
-          <w:color w:val="7030A0"/>
-          <w:lang w:val="en-GB"/>
-        </w:rPr>
-        <w:t>punktopstilling</w:t>
-      </w:r>
-      <w:proofErr w:type="spellEnd"/>
-      <w:r>
-        <w:rPr>
-          <w:color w:val="7030A0"/>
-          <w:lang w:val="en-GB"/>
-        </w:rPr>
-        <w:t>. put in picture. I</w:t>
-      </w:r>
-      <w:r>
-        <w:rPr>
-          <w:color w:val="7030A0"/>
-          <w:lang w:val="en-GB"/>
-        </w:rPr>
-        <w:t xml:space="preserve">s my interpretation of the </w:t>
-      </w:r>
-      <w:proofErr w:type="gramStart"/>
-      <w:r>
-        <w:rPr>
-          <w:color w:val="7030A0"/>
-          <w:lang w:val="en-GB"/>
-        </w:rPr>
-        <w:t>functions</w:t>
-      </w:r>
-      <w:proofErr w:type="gramEnd"/>
-      <w:r>
-        <w:rPr>
-          <w:color w:val="7030A0"/>
-          <w:lang w:val="en-GB"/>
-        </w:rPr>
-        <w:t xml:space="preserve"> correct? </w:t>
-      </w:r>
-      <w:proofErr w:type="spellStart"/>
-      <w:r>
-        <w:rPr>
-          <w:color w:val="7030A0"/>
-          <w:lang w:val="en-GB"/>
-        </w:rPr>
-        <w:t>Forklare</w:t>
-      </w:r>
-      <w:proofErr w:type="spellEnd"/>
-      <w:r>
-        <w:rPr>
-          <w:color w:val="7030A0"/>
-          <w:lang w:val="en-GB"/>
-        </w:rPr>
-        <w:t xml:space="preserve"> de to do outputs. </w:t>
-      </w:r>
-      <w:proofErr w:type="spellStart"/>
-      <w:r>
-        <w:rPr>
-          <w:color w:val="7030A0"/>
-          <w:lang w:val="en-GB"/>
-        </w:rPr>
-        <w:t>Indsætte</w:t>
-      </w:r>
-      <w:proofErr w:type="spellEnd"/>
-      <w:r>
-        <w:rPr>
-          <w:color w:val="7030A0"/>
-          <w:lang w:val="en-GB"/>
-        </w:rPr>
-        <w:t xml:space="preserve"> </w:t>
-      </w:r>
-      <w:proofErr w:type="spellStart"/>
-      <w:r>
-        <w:rPr>
-          <w:color w:val="7030A0"/>
-          <w:lang w:val="en-GB"/>
-        </w:rPr>
-        <w:t>kapitel</w:t>
-      </w:r>
-      <w:proofErr w:type="spellEnd"/>
-      <w:r>
-        <w:rPr>
-          <w:color w:val="7030A0"/>
-          <w:lang w:val="en-GB"/>
-        </w:rPr>
-        <w:t xml:space="preserve"> link</w:t>
-      </w:r>
-      <w:r>
-        <w:rPr>
-          <w:color w:val="7030A0"/>
-          <w:lang w:val="en-GB"/>
-        </w:rPr>
-        <w:t>)</w:t>
-      </w:r>
-    </w:p>
-    <w:p>
-      <w:pPr>
-        <w:pStyle w:val="ListParagraph"/>
-        <w:numPr>
-          <w:ilvl w:val="1"/>
-          <w:numId w:val="3"/>
-        </w:numPr>
-        <w:rPr>
-          <w:color w:val="7030A0"/>
-          <w:lang w:val="en-GB"/>
-        </w:rPr>
-      </w:pPr>
-      <w:r>
-        <w:rPr>
-          <w:color w:val="7030A0"/>
-          <w:lang w:val="en-GB"/>
-        </w:rPr>
-        <w:t xml:space="preserve">## </w:t>
-      </w:r>
-      <w:r>
-        <w:rPr>
-          <w:color w:val="7030A0"/>
-          <w:lang w:val="en-GB"/>
-        </w:rPr>
-        <w:t>Cochran’s Q</w:t>
-      </w:r>
-      <w:r>
-        <w:rPr>
-          <w:color w:val="7030A0"/>
-          <w:lang w:val="en-GB"/>
-        </w:rPr>
-        <w:t xml:space="preserve"> </w:t>
-      </w:r>
-      <w:r>
-        <w:rPr>
-          <w:color w:val="7030A0"/>
-          <w:lang w:val="en-GB"/>
-        </w:rPr>
-        <w:t>test</w:t>
-      </w:r>
-    </w:p>
-    <w:p>
-      <w:pPr>
-        <w:pStyle w:val="ListParagraph"/>
-        <w:numPr>
-          <w:ilvl w:val="2"/>
-          <w:numId w:val="3"/>
-        </w:numPr>
-        <w:rPr>
-          <w:color w:val="7030A0"/>
-          <w:lang w:val="en-GB"/>
-        </w:rPr>
-      </w:pPr>
-      <w:r>
-        <w:rPr>
-          <w:color w:val="7030A0"/>
-          <w:lang w:val="en-GB"/>
-        </w:rPr>
-        <w:t>### Post hoc contrasts</w:t>
-      </w:r>
-      <w:r>
-        <w:rPr>
-          <w:color w:val="7030A0"/>
-          <w:lang w:val="en-GB"/>
-        </w:rPr>
-        <w:t xml:space="preserve"> (</w:t>
-      </w:r>
-      <w:r>
-        <w:rPr>
-          <w:color w:val="7030A0"/>
-          <w:highlight w:val="red"/>
-          <w:lang w:val="en-GB"/>
-        </w:rPr>
-        <w:t>MANGLER</w:t>
-      </w:r>
-      <w:r>
-        <w:rPr>
-          <w:color w:val="7030A0"/>
-          <w:lang w:val="en-GB"/>
-        </w:rPr>
-        <w:t>: Morten: explain the code in words</w:t>
-      </w:r>
-      <w:r>
-        <w:rPr>
-          <w:color w:val="7030A0"/>
-          <w:lang w:val="en-GB"/>
-        </w:rPr>
-        <w:t xml:space="preserve">. Skal man </w:t>
-      </w:r>
-      <w:proofErr w:type="spellStart"/>
-      <w:r>
-        <w:rPr>
-          <w:color w:val="7030A0"/>
-          <w:lang w:val="en-GB"/>
-        </w:rPr>
-        <w:t>bruge</w:t>
-      </w:r>
-      <w:proofErr w:type="spellEnd"/>
-      <w:r>
-        <w:rPr>
-          <w:color w:val="7030A0"/>
-          <w:lang w:val="en-GB"/>
-        </w:rPr>
-        <w:t xml:space="preserve"> </w:t>
-      </w:r>
-      <w:proofErr w:type="spellStart"/>
-      <w:r>
-        <w:rPr>
-          <w:color w:val="7030A0"/>
-          <w:lang w:val="en-GB"/>
-        </w:rPr>
-        <w:t>p.value</w:t>
-      </w:r>
-      <w:proofErr w:type="spellEnd"/>
-      <w:r>
-        <w:rPr>
-          <w:color w:val="7030A0"/>
-          <w:lang w:val="en-GB"/>
-        </w:rPr>
-        <w:t xml:space="preserve"> </w:t>
-      </w:r>
-      <w:proofErr w:type="spellStart"/>
-      <w:r>
-        <w:rPr>
-          <w:color w:val="7030A0"/>
-          <w:lang w:val="en-GB"/>
-        </w:rPr>
-        <w:t>eller</w:t>
-      </w:r>
-      <w:proofErr w:type="spellEnd"/>
-      <w:r>
-        <w:rPr>
-          <w:color w:val="7030A0"/>
-          <w:lang w:val="en-GB"/>
-        </w:rPr>
-        <w:t xml:space="preserve"> </w:t>
-      </w:r>
-      <w:proofErr w:type="spellStart"/>
-      <w:proofErr w:type="gramStart"/>
-      <w:r>
-        <w:rPr>
-          <w:color w:val="7030A0"/>
-          <w:lang w:val="en-GB"/>
-        </w:rPr>
-        <w:t>p.adjust</w:t>
-      </w:r>
-      <w:proofErr w:type="spellEnd"/>
-      <w:proofErr w:type="gramEnd"/>
-      <w:r>
-        <w:rPr>
-          <w:color w:val="7030A0"/>
-          <w:lang w:val="en-GB"/>
-        </w:rPr>
-        <w:t>?</w:t>
-      </w:r>
-      <w:r>
-        <w:rPr>
-          <w:color w:val="7030A0"/>
-          <w:lang w:val="en-GB"/>
-        </w:rPr>
-        <w:t>)</w:t>
-      </w:r>
-    </w:p>
-    <w:p>
-      <w:pPr>
-        <w:pStyle w:val="ListParagraph"/>
-        <w:numPr>
-          <w:ilvl w:val="2"/>
-          <w:numId w:val="3"/>
-        </w:numPr>
-        <w:rPr>
-          <w:color w:val="7030A0"/>
-          <w:lang w:val="en-GB"/>
-        </w:rPr>
-      </w:pPr>
-      <w:r>
-        <w:rPr>
-          <w:color w:val="7030A0"/>
-          <w:lang w:val="en-GB"/>
-        </w:rPr>
-        <w:t xml:space="preserve">### </w:t>
-      </w:r>
-      <w:r>
-        <w:rPr>
-          <w:color w:val="7030A0"/>
-          <w:lang w:val="en-GB"/>
-        </w:rPr>
-        <w:t xml:space="preserve">For all </w:t>
-      </w:r>
-      <w:r>
-        <w:rPr>
-          <w:color w:val="7030A0"/>
-          <w:lang w:val="en-GB"/>
-        </w:rPr>
-        <w:t>a</w:t>
-      </w:r>
-      <w:r>
-        <w:rPr>
-          <w:color w:val="7030A0"/>
-          <w:lang w:val="en-GB"/>
-        </w:rPr>
-        <w:t>ttributes</w:t>
-      </w:r>
-      <w:r>
-        <w:rPr>
-          <w:color w:val="7030A0"/>
-          <w:lang w:val="en-GB"/>
-        </w:rPr>
-        <w:t xml:space="preserve"> in one run</w:t>
-      </w:r>
-      <w:r>
-        <w:rPr>
-          <w:color w:val="7030A0"/>
-          <w:lang w:val="en-GB"/>
-        </w:rPr>
-        <w:t xml:space="preserve"> (nice to know)</w:t>
-      </w:r>
-      <w:r>
-        <w:rPr>
-          <w:color w:val="7030A0"/>
-          <w:lang w:val="en-GB"/>
-        </w:rPr>
-        <w:t xml:space="preserve"> (</w:t>
-      </w:r>
-      <w:r>
-        <w:rPr>
-          <w:color w:val="7030A0"/>
-          <w:highlight w:val="red"/>
-          <w:lang w:val="en-GB"/>
-        </w:rPr>
-        <w:t>MANGLER</w:t>
-      </w:r>
-      <w:r>
-        <w:rPr>
-          <w:color w:val="7030A0"/>
-          <w:lang w:val="en-GB"/>
-        </w:rPr>
-        <w:t>: Morten explain the code in words)</w:t>
-      </w:r>
-    </w:p>
-    <w:p>
-      <w:pPr>
-        <w:pStyle w:val="ListParagraph"/>
-        <w:numPr>
-          <w:ilvl w:val="1"/>
-          <w:numId w:val="3"/>
-        </w:numPr>
-        <w:rPr>
-          <w:color w:val="7030A0"/>
-          <w:lang w:val="en-GB"/>
-        </w:rPr>
-      </w:pPr>
-      <w:r>
-        <w:rPr>
-          <w:color w:val="7030A0"/>
-          <w:lang w:val="en-GB"/>
-        </w:rPr>
-        <w:t xml:space="preserve">## </w:t>
-      </w:r>
-      <w:r>
-        <w:rPr>
-          <w:color w:val="7030A0"/>
-          <w:lang w:val="en-GB"/>
-        </w:rPr>
-        <w:t>PCA on CATA data</w:t>
-      </w:r>
-      <w:r>
-        <w:rPr>
-          <w:color w:val="7030A0"/>
-          <w:lang w:val="en-GB"/>
-        </w:rPr>
-        <w:t xml:space="preserve"> (</w:t>
-      </w:r>
-      <w:r>
-        <w:rPr>
-          <w:color w:val="7030A0"/>
-          <w:highlight w:val="red"/>
-          <w:lang w:val="en-GB"/>
-        </w:rPr>
-        <w:t>MANGLER</w:t>
-      </w:r>
-      <w:r>
-        <w:rPr>
-          <w:color w:val="7030A0"/>
-          <w:lang w:val="en-GB"/>
-        </w:rPr>
-        <w:t>: explain the code in words</w:t>
-      </w:r>
-      <w:r>
-        <w:rPr>
-          <w:color w:val="7030A0"/>
-          <w:lang w:val="en-GB"/>
-        </w:rPr>
-        <w:t>, BOM: interpretation of the PCA plot – send by email</w:t>
-      </w:r>
-      <w:r>
-        <w:rPr>
-          <w:color w:val="7030A0"/>
-          <w:lang w:val="en-GB"/>
-        </w:rPr>
-        <w:t xml:space="preserve">. </w:t>
-      </w:r>
-      <w:proofErr w:type="spellStart"/>
-      <w:r>
-        <w:rPr>
-          <w:color w:val="7030A0"/>
-          <w:lang w:val="en-GB"/>
-        </w:rPr>
-        <w:t>Bodil</w:t>
-      </w:r>
-      <w:proofErr w:type="spellEnd"/>
-      <w:r>
-        <w:rPr>
-          <w:color w:val="7030A0"/>
-          <w:lang w:val="en-GB"/>
-        </w:rPr>
-        <w:t xml:space="preserve"> </w:t>
-      </w:r>
-      <w:proofErr w:type="spellStart"/>
-      <w:r>
-        <w:rPr>
-          <w:color w:val="7030A0"/>
-          <w:lang w:val="en-GB"/>
-        </w:rPr>
-        <w:t>tilføjer</w:t>
-      </w:r>
-      <w:proofErr w:type="spellEnd"/>
-      <w:r>
-        <w:rPr>
-          <w:color w:val="7030A0"/>
-          <w:lang w:val="en-GB"/>
-        </w:rPr>
-        <w:t xml:space="preserve"> </w:t>
-      </w:r>
-      <w:proofErr w:type="spellStart"/>
-      <w:r>
-        <w:rPr>
-          <w:color w:val="7030A0"/>
-          <w:lang w:val="en-GB"/>
-        </w:rPr>
-        <w:t>når</w:t>
-      </w:r>
-      <w:proofErr w:type="spellEnd"/>
-      <w:r>
-        <w:rPr>
-          <w:color w:val="7030A0"/>
-          <w:lang w:val="en-GB"/>
-        </w:rPr>
-        <w:t xml:space="preserve"> det </w:t>
-      </w:r>
-      <w:proofErr w:type="spellStart"/>
-      <w:r>
-        <w:rPr>
-          <w:color w:val="7030A0"/>
-          <w:lang w:val="en-GB"/>
-        </w:rPr>
-        <w:t>kommer</w:t>
-      </w:r>
-      <w:proofErr w:type="spellEnd"/>
-      <w:r>
-        <w:rPr>
-          <w:color w:val="7030A0"/>
-          <w:lang w:val="en-GB"/>
-        </w:rPr>
-        <w:t>)</w:t>
-      </w:r>
-    </w:p>
-    <w:p>
-      <w:pPr>
-        <w:pStyle w:val="ListParagraph"/>
-        <w:numPr>
           <w:ilvl w:val="0"/>
           <w:numId w:val="3"/>
         </w:numPr>
         <w:rPr>
           <w:color w:val="7030A0"/>
-          <w:lang w:val="da-DK"/>
-        </w:rPr>
-      </w:pPr>
-      <w:r>
-        <w:rPr>
-          <w:color w:val="7030A0"/>
-          <w:lang w:val="da-DK"/>
-        </w:rPr>
-        <w:t xml:space="preserve">(#, 11) </w:t>
-      </w:r>
-      <w:proofErr w:type="spellStart"/>
-      <w:r>
-        <w:rPr>
-          <w:color w:val="7030A0"/>
-          <w:lang w:val="da-DK"/>
-        </w:rPr>
-        <w:t>Liking</w:t>
-      </w:r>
-      <w:proofErr w:type="spellEnd"/>
-      <w:r>
-        <w:rPr>
-          <w:color w:val="7030A0"/>
-          <w:lang w:val="da-DK"/>
-        </w:rPr>
-        <w:t xml:space="preserve"> scores (</w:t>
-      </w:r>
-      <w:r>
-        <w:rPr>
-          <w:color w:val="7030A0"/>
-          <w:highlight w:val="green"/>
-          <w:lang w:val="da-DK"/>
-        </w:rPr>
-        <w:t>DONE</w:t>
-      </w:r>
-      <w:r>
-        <w:rPr>
-          <w:color w:val="7030A0"/>
-          <w:lang w:val="da-DK"/>
-        </w:rPr>
-        <w:t xml:space="preserve">: intro </w:t>
-      </w:r>
-      <w:proofErr w:type="spellStart"/>
-      <w:r>
-        <w:rPr>
-          <w:color w:val="7030A0"/>
-          <w:lang w:val="da-DK"/>
-        </w:rPr>
-        <w:t>text</w:t>
-      </w:r>
-      <w:proofErr w:type="spellEnd"/>
-      <w:r>
-        <w:rPr>
-          <w:color w:val="7030A0"/>
-          <w:lang w:val="da-DK"/>
-        </w:rPr>
-        <w:t xml:space="preserve">, </w:t>
-      </w:r>
-      <w:r>
-        <w:rPr>
-          <w:color w:val="FF0000"/>
-          <w:lang w:val="da-DK"/>
-        </w:rPr>
-        <w:t>BOM</w:t>
-      </w:r>
-      <w:r>
-        <w:rPr>
-          <w:color w:val="7030A0"/>
-          <w:lang w:val="da-DK"/>
-        </w:rPr>
-        <w:t xml:space="preserve">) </w:t>
-      </w:r>
-    </w:p>
-    <w:p>
-      <w:pPr>
-        <w:pStyle w:val="ListParagraph"/>
-        <w:numPr>
-          <w:ilvl w:val="2"/>
-          <w:numId w:val="3"/>
-        </w:numPr>
-        <w:rPr>
-          <w:color w:val="7030A0"/>
-          <w:lang w:val="da-DK"/>
-        </w:rPr>
-      </w:pPr>
-      <w:r>
-        <w:rPr>
-          <w:color w:val="7030A0"/>
-          <w:lang w:val="da-DK"/>
-        </w:rPr>
-        <w:t xml:space="preserve">(##, 10) Plotting </w:t>
-      </w:r>
-      <w:proofErr w:type="spellStart"/>
-      <w:r>
-        <w:rPr>
-          <w:color w:val="7030A0"/>
-          <w:lang w:val="da-DK"/>
-        </w:rPr>
-        <w:t>liking</w:t>
-      </w:r>
-      <w:proofErr w:type="spellEnd"/>
-      <w:r>
-        <w:rPr>
-          <w:color w:val="7030A0"/>
-          <w:lang w:val="da-DK"/>
-        </w:rPr>
-        <w:t xml:space="preserve"> scores (</w:t>
-      </w:r>
-      <w:r>
-        <w:rPr>
-          <w:color w:val="7030A0"/>
-          <w:highlight w:val="red"/>
-          <w:lang w:val="da-DK"/>
-        </w:rPr>
-        <w:t>MANGLER</w:t>
-      </w:r>
-      <w:r>
-        <w:rPr>
-          <w:color w:val="7030A0"/>
-          <w:lang w:val="da-DK"/>
-        </w:rPr>
-        <w:t>:</w:t>
-      </w:r>
-      <w:r>
-        <w:rPr>
-          <w:color w:val="7030A0"/>
-          <w:lang w:val="da-DK"/>
-        </w:rPr>
-        <w:t xml:space="preserve"> koder til plots + fort</w:t>
-      </w:r>
-      <w:r>
-        <w:rPr>
-          <w:color w:val="7030A0"/>
-          <w:lang w:val="da-DK"/>
-        </w:rPr>
-        <w:t>olkninger af dem</w:t>
-      </w:r>
-      <w:r>
-        <w:rPr>
-          <w:color w:val="7030A0"/>
-          <w:lang w:val="da-DK"/>
-        </w:rPr>
-        <w:t>)</w:t>
-      </w:r>
-    </w:p>
-    <w:p>
-      <w:pPr>
-        <w:pStyle w:val="ListParagraph"/>
-        <w:numPr>
-          <w:ilvl w:val="2"/>
-          <w:numId w:val="3"/>
-        </w:numPr>
-        <w:rPr>
-          <w:color w:val="7030A0"/>
-          <w:lang w:val="da-DK"/>
-        </w:rPr>
-      </w:pPr>
-      <w:r>
-        <w:rPr>
-          <w:color w:val="7030A0"/>
-          <w:lang w:val="da-DK"/>
-        </w:rPr>
-        <w:t>(##, 10) Simple mixed models (</w:t>
-      </w:r>
-      <w:r>
-        <w:rPr>
-          <w:color w:val="7030A0"/>
-          <w:highlight w:val="red"/>
-          <w:lang w:val="da-DK"/>
-        </w:rPr>
-        <w:t>MANGLER</w:t>
-      </w:r>
-      <w:r>
-        <w:rPr>
-          <w:color w:val="7030A0"/>
-          <w:lang w:val="da-DK"/>
-        </w:rPr>
-        <w:t xml:space="preserve">: </w:t>
-      </w:r>
-      <w:r>
-        <w:rPr>
-          <w:color w:val="7030A0"/>
-          <w:lang w:val="da-DK"/>
-        </w:rPr>
-        <w:t xml:space="preserve">more </w:t>
-      </w:r>
-      <w:proofErr w:type="spellStart"/>
-      <w:r>
-        <w:rPr>
-          <w:color w:val="7030A0"/>
-          <w:lang w:val="da-DK"/>
-        </w:rPr>
-        <w:t>text</w:t>
-      </w:r>
-      <w:proofErr w:type="spellEnd"/>
-      <w:r>
-        <w:rPr>
-          <w:color w:val="7030A0"/>
-          <w:lang w:val="da-DK"/>
-        </w:rPr>
-        <w:t xml:space="preserve">, and new </w:t>
-      </w:r>
-      <w:proofErr w:type="spellStart"/>
-      <w:r>
-        <w:rPr>
-          <w:color w:val="7030A0"/>
-          <w:lang w:val="da-DK"/>
-        </w:rPr>
-        <w:t>function</w:t>
-      </w:r>
-      <w:proofErr w:type="spellEnd"/>
-      <w:r>
-        <w:rPr>
-          <w:color w:val="7030A0"/>
-          <w:lang w:val="da-DK"/>
-        </w:rPr>
-        <w:t xml:space="preserve"> </w:t>
-      </w:r>
-      <w:proofErr w:type="gramStart"/>
-      <w:r>
-        <w:rPr>
-          <w:color w:val="7030A0"/>
-          <w:lang w:val="da-DK"/>
-        </w:rPr>
-        <w:t>okay?,</w:t>
-      </w:r>
-      <w:proofErr w:type="gramEnd"/>
-      <w:r>
-        <w:rPr>
-          <w:color w:val="7030A0"/>
-          <w:lang w:val="da-DK"/>
-        </w:rPr>
-        <w:t xml:space="preserve"> </w:t>
-      </w:r>
-      <w:proofErr w:type="spellStart"/>
-      <w:r>
-        <w:rPr>
-          <w:color w:val="7030A0"/>
-          <w:lang w:val="da-DK"/>
-        </w:rPr>
-        <w:t>explanation</w:t>
-      </w:r>
-      <w:proofErr w:type="spellEnd"/>
-      <w:r>
-        <w:rPr>
-          <w:color w:val="7030A0"/>
-          <w:lang w:val="da-DK"/>
-        </w:rPr>
-        <w:t xml:space="preserve"> of output</w:t>
-      </w:r>
-      <w:r>
-        <w:rPr>
-          <w:color w:val="7030A0"/>
-          <w:lang w:val="da-DK"/>
-        </w:rPr>
-        <w:t xml:space="preserve"> – generelt bare det hele skal ses på af </w:t>
-      </w:r>
-      <w:r>
-        <w:rPr>
-          <w:color w:val="7030A0"/>
-          <w:lang w:val="da-DK"/>
-        </w:rPr>
-        <w:t>både Morten og Julius</w:t>
-      </w:r>
-      <w:r>
-        <w:rPr>
-          <w:color w:val="7030A0"/>
-          <w:lang w:val="da-DK"/>
-        </w:rPr>
-        <w:t>)</w:t>
-      </w:r>
-    </w:p>
-    <w:p>
-      <w:pPr>
-        <w:pStyle w:val="ListParagraph"/>
-        <w:numPr>
-          <w:ilvl w:val="3"/>
-          <w:numId w:val="3"/>
-        </w:numPr>
-        <w:rPr>
-          <w:color w:val="7030A0"/>
-          <w:lang w:val="da-DK"/>
-        </w:rPr>
-      </w:pPr>
-      <w:r>
-        <w:rPr>
-          <w:color w:val="7030A0"/>
-          <w:lang w:val="en-GB"/>
-        </w:rPr>
-        <w:t>(###, 10) Post hoc contrast (</w:t>
-      </w:r>
-      <w:r>
-        <w:rPr>
-          <w:color w:val="7030A0"/>
-          <w:highlight w:val="red"/>
-          <w:lang w:val="en-GB"/>
-        </w:rPr>
-        <w:t>MANGLER</w:t>
-      </w:r>
-      <w:r>
-        <w:rPr>
-          <w:color w:val="7030A0"/>
-          <w:lang w:val="en-GB"/>
-        </w:rPr>
-        <w:t xml:space="preserve">: </w:t>
-      </w:r>
-      <w:r>
-        <w:rPr>
-          <w:color w:val="7030A0"/>
-          <w:lang w:val="en-GB"/>
-        </w:rPr>
-        <w:t xml:space="preserve">title </w:t>
-      </w:r>
-      <w:proofErr w:type="gramStart"/>
-      <w:r>
-        <w:rPr>
-          <w:color w:val="7030A0"/>
-          <w:lang w:val="en-GB"/>
-        </w:rPr>
-        <w:t>correct?,</w:t>
-      </w:r>
-      <w:proofErr w:type="gramEnd"/>
-      <w:r>
-        <w:rPr>
-          <w:color w:val="7030A0"/>
-          <w:lang w:val="en-GB"/>
-        </w:rPr>
-        <w:t xml:space="preserve"> more info in the beginning? </w:t>
-      </w:r>
-      <w:r>
-        <w:rPr>
-          <w:color w:val="7030A0"/>
-          <w:lang w:val="da-DK"/>
-        </w:rPr>
-        <w:t xml:space="preserve">Model </w:t>
-      </w:r>
-      <w:proofErr w:type="spellStart"/>
-      <w:r>
-        <w:rPr>
-          <w:color w:val="7030A0"/>
-          <w:lang w:val="da-DK"/>
-        </w:rPr>
-        <w:t>explanation</w:t>
-      </w:r>
-      <w:proofErr w:type="spellEnd"/>
-      <w:r>
-        <w:rPr>
-          <w:color w:val="7030A0"/>
-          <w:lang w:val="da-DK"/>
-        </w:rPr>
-        <w:t xml:space="preserve"> and output </w:t>
-      </w:r>
-      <w:proofErr w:type="spellStart"/>
-      <w:r>
-        <w:rPr>
-          <w:color w:val="7030A0"/>
-          <w:lang w:val="da-DK"/>
-        </w:rPr>
-        <w:t>text</w:t>
-      </w:r>
-      <w:proofErr w:type="spellEnd"/>
-      <w:r>
-        <w:rPr>
-          <w:color w:val="7030A0"/>
-          <w:lang w:val="da-DK"/>
-        </w:rPr>
-        <w:t xml:space="preserve"> – generelt bare det hele skal ses på af </w:t>
-      </w:r>
-      <w:r>
-        <w:rPr>
-          <w:color w:val="7030A0"/>
-          <w:lang w:val="da-DK"/>
-        </w:rPr>
-        <w:t>både Morten og Julius</w:t>
-      </w:r>
-      <w:r>
-        <w:rPr>
-          <w:color w:val="7030A0"/>
-          <w:lang w:val="da-DK"/>
-        </w:rPr>
-        <w:t>)</w:t>
-      </w:r>
-    </w:p>
-    <w:p>
-      <w:pPr>
-        <w:pStyle w:val="ListParagraph"/>
-        <w:numPr>
-          <w:ilvl w:val="2"/>
-          <w:numId w:val="3"/>
-        </w:numPr>
-        <w:rPr>
-          <w:color w:val="7030A0"/>
-          <w:lang w:val="da-DK"/>
-        </w:rPr>
-      </w:pPr>
-      <w:r>
-        <w:rPr>
-          <w:color w:val="7030A0"/>
-          <w:lang w:val="en-GB"/>
-        </w:rPr>
-        <w:t xml:space="preserve">(##, 10) </w:t>
-      </w:r>
-      <w:r>
-        <w:rPr>
-          <w:color w:val="7030A0"/>
-          <w:lang w:val="en-GB"/>
-        </w:rPr>
-        <w:t>M</w:t>
-      </w:r>
-      <w:r>
-        <w:rPr>
-          <w:color w:val="7030A0"/>
-          <w:lang w:val="en-GB"/>
-        </w:rPr>
-        <w:t>ultiway m</w:t>
-      </w:r>
-      <w:r>
-        <w:rPr>
-          <w:color w:val="7030A0"/>
-          <w:lang w:val="en-GB"/>
-        </w:rPr>
-        <w:t>ixed models</w:t>
-      </w:r>
-      <w:r>
-        <w:rPr>
-          <w:color w:val="7030A0"/>
-          <w:lang w:val="en-GB"/>
-        </w:rPr>
-        <w:t xml:space="preserve"> (</w:t>
-      </w:r>
-      <w:r>
-        <w:rPr>
-          <w:color w:val="7030A0"/>
-          <w:highlight w:val="red"/>
-          <w:lang w:val="en-GB"/>
-        </w:rPr>
-        <w:t>MANGLER</w:t>
-      </w:r>
-      <w:r>
-        <w:rPr>
-          <w:color w:val="7030A0"/>
-          <w:lang w:val="en-GB"/>
-        </w:rPr>
-        <w:t xml:space="preserve">: check intro text, model. </w:t>
-      </w:r>
-      <w:r>
-        <w:rPr>
-          <w:color w:val="7030A0"/>
-          <w:lang w:val="da-DK"/>
-        </w:rPr>
-        <w:t>Write interpretation of output*2</w:t>
-      </w:r>
-      <w:r>
-        <w:rPr>
-          <w:color w:val="7030A0"/>
-          <w:lang w:val="da-DK"/>
-        </w:rPr>
-        <w:t xml:space="preserve"> – generelt bare det hele skal ses på af </w:t>
-      </w:r>
-      <w:r>
-        <w:rPr>
-          <w:color w:val="7030A0"/>
-          <w:lang w:val="da-DK"/>
-        </w:rPr>
-        <w:t>både Morten og Julius</w:t>
-      </w:r>
-      <w:r>
-        <w:rPr>
-          <w:color w:val="7030A0"/>
-          <w:lang w:val="da-DK"/>
-        </w:rPr>
-        <w:t>)</w:t>
-      </w:r>
-    </w:p>
-    <w:p>
-      <w:pPr>
-        <w:pStyle w:val="ListParagraph"/>
-        <w:numPr>
-          <w:ilvl w:val="0"/>
-          <w:numId w:val="3"/>
-        </w:numPr>
-        <w:rPr>
-          <w:color w:val="7030A0"/>
-          <w:lang w:val="da-DK"/>
-        </w:rPr>
-      </w:pPr>
-      <w:r>
-        <w:rPr>
-          <w:color w:val="7030A0"/>
-          <w:lang w:val="da-DK"/>
-        </w:rPr>
-        <w:t>(#, 1</w:t>
-      </w:r>
-      <w:r>
-        <w:rPr>
-          <w:color w:val="7030A0"/>
-          <w:lang w:val="da-DK"/>
-        </w:rPr>
-        <w:t>2</w:t>
-      </w:r>
-      <w:r>
-        <w:rPr>
-          <w:color w:val="7030A0"/>
-          <w:lang w:val="da-DK"/>
-        </w:rPr>
-        <w:t>)</w:t>
-      </w:r>
-      <w:r>
-        <w:rPr>
-          <w:color w:val="7030A0"/>
-          <w:lang w:val="da-DK"/>
-        </w:rPr>
-        <w:t xml:space="preserve"> PCA on</w:t>
-      </w:r>
-      <w:r>
-        <w:rPr>
-          <w:color w:val="7030A0"/>
-          <w:lang w:val="da-DK"/>
-        </w:rPr>
-        <w:t xml:space="preserve"> </w:t>
-      </w:r>
-      <w:r>
-        <w:rPr>
-          <w:color w:val="7030A0"/>
-          <w:lang w:val="da-DK"/>
-        </w:rPr>
-        <w:t xml:space="preserve">CATA </w:t>
-      </w:r>
-      <w:r>
-        <w:rPr>
-          <w:color w:val="7030A0"/>
-          <w:lang w:val="da-DK"/>
-        </w:rPr>
-        <w:t xml:space="preserve">and </w:t>
-      </w:r>
-      <w:proofErr w:type="spellStart"/>
-      <w:r>
-        <w:rPr>
-          <w:color w:val="7030A0"/>
-          <w:lang w:val="da-DK"/>
-        </w:rPr>
-        <w:t>liking</w:t>
-      </w:r>
-      <w:proofErr w:type="spellEnd"/>
-      <w:r>
-        <w:rPr>
-          <w:color w:val="7030A0"/>
-          <w:lang w:val="da-DK"/>
-        </w:rPr>
-        <w:t xml:space="preserve"> scores</w:t>
-      </w:r>
-      <w:r>
-        <w:rPr>
-          <w:color w:val="7030A0"/>
-          <w:lang w:val="da-DK"/>
-        </w:rPr>
-        <w:t xml:space="preserve"> (</w:t>
-      </w:r>
-      <w:r>
-        <w:rPr>
-          <w:color w:val="7030A0"/>
-          <w:highlight w:val="red"/>
-          <w:lang w:val="da-DK"/>
-        </w:rPr>
-        <w:t>MANGLER</w:t>
-      </w:r>
-      <w:r>
-        <w:rPr>
-          <w:color w:val="7030A0"/>
-          <w:lang w:val="da-DK"/>
-        </w:rPr>
-        <w:t>: ALT, der er skr</w:t>
-      </w:r>
-      <w:r>
-        <w:rPr>
-          <w:color w:val="7030A0"/>
-          <w:lang w:val="da-DK"/>
-        </w:rPr>
-        <w:t>evet et skelet dog</w:t>
-      </w:r>
-      <w:r>
-        <w:rPr>
-          <w:color w:val="7030A0"/>
-          <w:lang w:val="da-DK"/>
-        </w:rPr>
-        <w:t>)</w:t>
-      </w:r>
-    </w:p>
-    <w:p>
-      <w:pPr>
-        <w:pStyle w:val="ListParagraph"/>
-        <w:numPr>
-          <w:ilvl w:val="0"/>
-          <w:numId w:val="3"/>
-        </w:numPr>
-        <w:rPr>
-          <w:color w:val="7030A0"/>
-          <w:lang w:val="da-DK"/>
-        </w:rPr>
-      </w:pPr>
-      <w:r>
-        <w:rPr>
-          <w:color w:val="7030A0"/>
-          <w:lang w:val="da-DK"/>
-        </w:rPr>
-        <w:t xml:space="preserve">(#, 13) </w:t>
-      </w:r>
-      <w:proofErr w:type="spellStart"/>
-      <w:r>
-        <w:rPr>
-          <w:color w:val="7030A0"/>
-          <w:lang w:val="da-DK"/>
-        </w:rPr>
-        <w:t>Projective</w:t>
-      </w:r>
-      <w:proofErr w:type="spellEnd"/>
-      <w:r>
-        <w:rPr>
-          <w:color w:val="7030A0"/>
-          <w:lang w:val="da-DK"/>
-        </w:rPr>
-        <w:t xml:space="preserve"> </w:t>
-      </w:r>
-      <w:proofErr w:type="spellStart"/>
-      <w:r>
-        <w:rPr>
-          <w:color w:val="7030A0"/>
-          <w:lang w:val="da-DK"/>
-        </w:rPr>
-        <w:t>m</w:t>
-      </w:r>
-      <w:r>
-        <w:rPr>
-          <w:color w:val="7030A0"/>
-          <w:lang w:val="da-DK"/>
-        </w:rPr>
-        <w:t>apping</w:t>
-      </w:r>
-      <w:proofErr w:type="spellEnd"/>
-      <w:r>
-        <w:rPr>
-          <w:color w:val="7030A0"/>
-          <w:lang w:val="da-DK"/>
-        </w:rPr>
-        <w:t xml:space="preserve"> (MANGLER: ALT, men</w:t>
-      </w:r>
-      <w:r>
-        <w:rPr>
-          <w:color w:val="7030A0"/>
-          <w:lang w:val="da-DK"/>
-        </w:rPr>
-        <w:t xml:space="preserve"> vi ser ikke på det i år 2022)</w:t>
-      </w:r>
-    </w:p>
-    <w:p>
-      <w:pPr>
-        <w:pStyle w:val="ListParagraph"/>
-        <w:numPr>
-          <w:ilvl w:val="1"/>
-          <w:numId w:val="3"/>
-        </w:numPr>
-        <w:rPr>
-          <w:color w:val="7030A0"/>
-          <w:lang w:val="en-GB"/>
-        </w:rPr>
-      </w:pPr>
-      <w:r>
-        <w:rPr>
-          <w:color w:val="7030A0"/>
-          <w:lang w:val="en-GB"/>
-        </w:rPr>
-        <w:t>PCA</w:t>
-      </w:r>
-      <w:r>
-        <w:rPr>
-          <w:color w:val="7030A0"/>
-          <w:lang w:val="en-GB"/>
-        </w:rPr>
-        <w:t xml:space="preserve"> </w:t>
-      </w:r>
-      <w:r>
-        <w:rPr>
-          <w:color w:val="7030A0"/>
-          <w:lang w:val="en-GB"/>
-        </w:rPr>
-        <w:t xml:space="preserve">on </w:t>
-      </w:r>
-      <w:r>
-        <w:rPr>
-          <w:color w:val="7030A0"/>
-          <w:lang w:val="en-GB"/>
-        </w:rPr>
-        <w:t>projective mapping data</w:t>
-      </w:r>
-    </w:p>
-    <w:p>
-      <w:pPr>
-        <w:pStyle w:val="ListParagraph"/>
-        <w:numPr>
-          <w:ilvl w:val="1"/>
-          <w:numId w:val="3"/>
-        </w:numPr>
-        <w:rPr>
-          <w:color w:val="7030A0"/>
-          <w:lang w:val="en-GB"/>
-        </w:rPr>
-      </w:pPr>
-      <w:r>
-        <w:rPr>
-          <w:color w:val="7030A0"/>
-          <w:lang w:val="en-GB"/>
-        </w:rPr>
-        <w:t>(MFA on projective mapping data)</w:t>
-      </w:r>
-    </w:p>
-    <w:p>
-      <w:pPr>
-        <w:pStyle w:val="ListParagraph"/>
-        <w:numPr>
-          <w:ilvl w:val="0"/>
-          <w:numId w:val="3"/>
-        </w:numPr>
-        <w:rPr>
-          <w:color w:val="7030A0"/>
-          <w:lang w:val="da-DK"/>
-        </w:rPr>
-      </w:pPr>
-      <w:r>
-        <w:rPr>
-          <w:color w:val="7030A0"/>
-          <w:lang w:val="da-DK"/>
-        </w:rPr>
-        <w:t xml:space="preserve">(#, 14) </w:t>
-      </w:r>
-      <w:r>
-        <w:rPr>
-          <w:color w:val="7030A0"/>
-          <w:lang w:val="da-DK"/>
-        </w:rPr>
-        <w:t xml:space="preserve">TFIH </w:t>
-      </w:r>
-      <w:proofErr w:type="spellStart"/>
-      <w:r>
-        <w:rPr>
-          <w:color w:val="7030A0"/>
-          <w:lang w:val="da-DK"/>
-        </w:rPr>
-        <w:t>exercises</w:t>
-      </w:r>
-      <w:proofErr w:type="spellEnd"/>
-      <w:r>
-        <w:rPr>
-          <w:color w:val="7030A0"/>
-          <w:lang w:val="da-DK"/>
-        </w:rPr>
-        <w:t xml:space="preserve"> </w:t>
-      </w:r>
-      <w:r>
-        <w:rPr>
-          <w:color w:val="7030A0"/>
-          <w:lang w:val="da-DK"/>
+          <w:lang w:val="en-GB"/>
+        </w:rPr>
+      </w:pPr>
+      <w:r>
+        <w:rPr>
+          <w:color w:val="7030A0"/>
+          <w:lang w:val="en-GB"/>
+        </w:rPr>
+        <w:t xml:space="preserve">(#, 15) Preference mapping </w:t>
+      </w:r>
+      <w:r>
+        <w:rPr>
+          <w:color w:val="7030A0"/>
+          <w:lang w:val="en-GB"/>
         </w:rPr>
         <w:t>(</w:t>
       </w:r>
       <w:r>
         <w:rPr>
           <w:color w:val="7030A0"/>
-          <w:highlight w:val="red"/>
-          <w:lang w:val="da-DK"/>
-        </w:rPr>
-        <w:t>MANGLER</w:t>
-      </w:r>
-      <w:r>
-        <w:rPr>
-          <w:color w:val="7030A0"/>
-          <w:lang w:val="da-DK"/>
-        </w:rPr>
-        <w:t>: ALT, der er skr</w:t>
-      </w:r>
-      <w:r>
-        <w:rPr>
-          <w:color w:val="7030A0"/>
-          <w:lang w:val="da-DK"/>
-        </w:rPr>
-        <w:t>evet et skelet dog</w:t>
-      </w:r>
-      <w:r>
-        <w:rPr>
-          <w:color w:val="7030A0"/>
-          <w:lang w:val="da-DK"/>
-        </w:rPr>
-        <w:t>)</w:t>
-      </w:r>
-    </w:p>
-    <w:p>
-      <w:pPr>
-        <w:pStyle w:val="ListParagraph"/>
-        <w:numPr>
-          <w:ilvl w:val="0"/>
-          <w:numId w:val="3"/>
-        </w:numPr>
-        <w:rPr>
-          <w:color w:val="7030A0"/>
-          <w:lang w:val="en-GB"/>
-        </w:rPr>
-      </w:pPr>
-      <w:r>
-        <w:rPr>
-          <w:color w:val="7030A0"/>
-          <w:lang w:val="en-GB"/>
-        </w:rPr>
-        <w:t xml:space="preserve">(#, 15) Preference mapping </w:t>
-      </w:r>
-      <w:r>
-        <w:rPr>
-          <w:color w:val="7030A0"/>
-          <w:lang w:val="en-GB"/>
-        </w:rPr>
-        <w:t>(</w:t>
-      </w:r>
-      <w:proofErr w:type="spellStart"/>
-      <w:r>
-        <w:rPr>
-          <w:color w:val="7030A0"/>
-          <w:lang w:val="en-GB"/>
-        </w:rPr>
-        <w:t>først</w:t>
-      </w:r>
-      <w:proofErr w:type="spellEnd"/>
-      <w:r>
-        <w:rPr>
-          <w:color w:val="7030A0"/>
-          <w:lang w:val="en-GB"/>
-        </w:rPr>
-        <w:t xml:space="preserve"> </w:t>
-      </w:r>
-      <w:proofErr w:type="spellStart"/>
-      <w:r>
-        <w:rPr>
-          <w:color w:val="7030A0"/>
-          <w:lang w:val="en-GB"/>
-        </w:rPr>
-        <w:t>til</w:t>
-      </w:r>
-      <w:proofErr w:type="spellEnd"/>
-      <w:r>
-        <w:rPr>
-          <w:color w:val="7030A0"/>
-          <w:lang w:val="en-GB"/>
-        </w:rPr>
-        <w:t xml:space="preserve"> </w:t>
+          <w:lang w:val="en-GB"/>
+        </w:rPr>
+        <w:t xml:space="preserve">først til </w:t>
       </w:r>
       <w:r>
         <w:rPr>
@@ -3914,13 +3275,7 @@
         <w:rPr>
           <w:lang w:val="en-GB"/>
         </w:rPr>
-        <w:t>Look through the new setup/</w:t>
-      </w:r>
-      <w:r>
-        <w:rPr>
-          <w:lang w:val="en-GB"/>
-        </w:rPr>
-        <w:t>structure and rearrange if necessary</w:t>
+        <w:t>Add Beef data (from Sensory Science) to datapackage</w:t>
       </w:r>
     </w:p>
     <w:p>
@@ -3938,7 +3293,7 @@
         <w:rPr>
           <w:lang w:val="en-GB"/>
         </w:rPr>
-        <w:t>Code for exporting model output as an Excel table (make headline so it is easy to find)</w:t>
+        <w:t xml:space="preserve">Add ryebread data (from Sensory Science) to datapackage (Tjek samtykke). </w:t>
       </w:r>
     </w:p>
     <w:p>
@@ -3949,34 +3304,32 @@
           <w:numId w:val="5"/>
         </w:numPr>
         <w:rPr>
-          <w:lang w:val="en-GB"/>
-        </w:rPr>
-      </w:pPr>
-      <w:r>
-        <w:rPr>
-          <w:lang w:val="en-GB"/>
-        </w:rPr>
-        <w:t xml:space="preserve">Check all </w:t>
-      </w:r>
-      <w:proofErr w:type="spellStart"/>
-      <w:r>
-        <w:rPr>
-          <w:lang w:val="en-GB"/>
-        </w:rPr>
-        <w:t>Rmds</w:t>
-      </w:r>
-      <w:proofErr w:type="spellEnd"/>
-      <w:r>
-        <w:rPr>
-          <w:lang w:val="en-GB"/>
-        </w:rPr>
-        <w:t xml:space="preserve"> for [notes to answer]</w:t>
-      </w:r>
-      <w:r>
-        <w:rPr>
-          <w:lang w:val="en-GB"/>
-        </w:rPr>
-        <w:t xml:space="preserve"> – a lot, sorry</w:t>
+          <w:lang w:val="da-DK"/>
+        </w:rPr>
+      </w:pPr>
+      <w:r>
+        <w:rPr>
+          <w:lang w:val="da-DK"/>
+        </w:rPr>
+        <w:t xml:space="preserve">Sæt beef </w:t>
+      </w:r>
+      <w:r>
+        <w:rPr>
+          <w:lang w:val="da-DK"/>
+        </w:rPr>
+        <w:t xml:space="preserve">m </w:t>
+      </w:r>
+      <w:r>
+        <w:rPr>
+          <w:lang w:val="da-DK"/>
+        </w:rPr>
+        <w:t>PCA som intro</w:t>
+      </w:r>
+      <w:r>
+        <w:rPr>
+          <w:lang w:val="da-DK"/>
+        </w:rPr>
+        <w:t xml:space="preserve"> to PCA. </w:t>
       </w:r>
     </w:p>
     <w:p>
@@ -3986,35 +3339,9 @@
           <w:ilvl w:val="0"/>
           <w:numId w:val="5"/>
         </w:numPr>
-        <w:rPr>
-          <w:lang w:val="en-GB"/>
-        </w:rPr>
-      </w:pPr>
-      <w:r>
-        <w:rPr>
-          <w:lang w:val="en-GB"/>
-        </w:rPr>
-        <w:t>Compile book WITHOUT the “legumes”-sections and the “</w:t>
-      </w:r>
-      <w:r>
-        <w:rPr>
-          <w:lang w:val="en-GB"/>
-        </w:rPr>
-        <w:t>20+</w:t>
-      </w:r>
-      <w:proofErr w:type="gramStart"/>
-      <w:r>
-        <w:rPr>
-          <w:lang w:val="en-GB"/>
-        </w:rPr>
-        <w:t>chapters”...</w:t>
-      </w:r>
-      <w:proofErr w:type="gramEnd"/>
-      <w:r>
-        <w:rPr>
-          <w:lang w:val="en-GB"/>
-        </w:rPr>
-        <w:t xml:space="preserve"> Bodil knows what not to include for now... </w:t>
+      </w:pPr>
+      <w:r>
+        <w:t xml:space="preserve">Add PCA on CATA and Liking in chap10. </w:t>
       </w:r>
     </w:p>
     <w:p>
@@ -4024,15 +3351,156 @@
           <w:ilvl w:val="0"/>
           <w:numId w:val="5"/>
         </w:numPr>
-        <w:rPr>
-          <w:lang w:val="en-GB"/>
-        </w:rPr>
-      </w:pPr>
-      <w:r>
-        <w:rPr>
-          <w:lang w:val="en-GB"/>
-        </w:rPr>
+      </w:pPr>
+      <w:r>
+        <w:t xml:space="preserve">Unwrap liking long and liking wide in chp 8. </w:t>
+      </w:r>
+    </w:p>
+    <w:p>
+      <w:pPr>
+        <w:pStyle w:val="ListParagraph"/>
+        <w:numPr>
+          <w:ilvl w:val="0"/>
+          <w:numId w:val="5"/>
+        </w:numPr>
+      </w:pPr>
+      <w:r>
         <w:lastRenderedPageBreak/>
+        <w:t>Change headings in chapter 10 to analysis of CATA + hedonic rating – subchapters ## PCA and ## PLS.</w:t>
+      </w:r>
+    </w:p>
+    <w:p>
+      <w:pPr>
+        <w:pStyle w:val="ListParagraph"/>
+        <w:numPr>
+          <w:ilvl w:val="0"/>
+          <w:numId w:val="5"/>
+        </w:numPr>
+      </w:pPr>
+      <w:r>
+        <w:t xml:space="preserve">Add more on mixed model. </w:t>
+      </w:r>
+    </w:p>
+    <w:p>
+      <w:pPr>
+        <w:pStyle w:val="ListParagraph"/>
+        <w:numPr>
+          <w:ilvl w:val="0"/>
+          <w:numId w:val="5"/>
+        </w:numPr>
+      </w:pPr>
+    </w:p>
+    <w:p>
+      <w:pPr>
+        <w:pStyle w:val="ListParagraph"/>
+        <w:numPr>
+          <w:ilvl w:val="0"/>
+          <w:numId w:val="5"/>
+        </w:numPr>
+        <w:rPr>
+          <w:lang w:val="en-GB"/>
+        </w:rPr>
+      </w:pPr>
+      <w:r>
+        <w:rPr>
+          <w:lang w:val="en-GB"/>
+        </w:rPr>
+        <w:t>Look through the new setup/</w:t>
+      </w:r>
+      <w:r>
+        <w:rPr>
+          <w:lang w:val="en-GB"/>
+        </w:rPr>
+        <w:t>structure and rearrange if necessary</w:t>
+      </w:r>
+    </w:p>
+    <w:p>
+      <w:pPr>
+        <w:pStyle w:val="ListParagraph"/>
+        <w:numPr>
+          <w:ilvl w:val="0"/>
+          <w:numId w:val="5"/>
+        </w:numPr>
+        <w:rPr>
+          <w:lang w:val="en-GB"/>
+        </w:rPr>
+      </w:pPr>
+      <w:r>
+        <w:rPr>
+          <w:lang w:val="en-GB"/>
+        </w:rPr>
+        <w:t>Code for exporting model output as an Excel table (make headline so it is easy to find)</w:t>
+      </w:r>
+    </w:p>
+    <w:p>
+      <w:pPr>
+        <w:pStyle w:val="ListParagraph"/>
+        <w:numPr>
+          <w:ilvl w:val="0"/>
+          <w:numId w:val="5"/>
+        </w:numPr>
+        <w:rPr>
+          <w:lang w:val="en-GB"/>
+        </w:rPr>
+      </w:pPr>
+      <w:r>
+        <w:rPr>
+          <w:lang w:val="en-GB"/>
+        </w:rPr>
+        <w:t>Check all Rmds for [notes to answer]</w:t>
+      </w:r>
+      <w:r>
+        <w:rPr>
+          <w:lang w:val="en-GB"/>
+        </w:rPr>
+        <w:t xml:space="preserve"> – a lot, sorry</w:t>
+      </w:r>
+    </w:p>
+    <w:p>
+      <w:pPr>
+        <w:pStyle w:val="ListParagraph"/>
+        <w:numPr>
+          <w:ilvl w:val="0"/>
+          <w:numId w:val="5"/>
+        </w:numPr>
+        <w:rPr>
+          <w:lang w:val="en-GB"/>
+        </w:rPr>
+      </w:pPr>
+      <w:r>
+        <w:rPr>
+          <w:lang w:val="en-GB"/>
+        </w:rPr>
+        <w:t>Compile book WITHOUT the “legumes”-sections and the “</w:t>
+      </w:r>
+      <w:r>
+        <w:rPr>
+          <w:lang w:val="en-GB"/>
+        </w:rPr>
+        <w:t>20+</w:t>
+      </w:r>
+      <w:r>
+        <w:rPr>
+          <w:lang w:val="en-GB"/>
+        </w:rPr>
+        <w:t xml:space="preserve">chapters”... Bodil knows what not to include for now... </w:t>
+      </w:r>
+    </w:p>
+    <w:p>
+      <w:pPr>
+        <w:pStyle w:val="ListParagraph"/>
+        <w:numPr>
+          <w:ilvl w:val="0"/>
+          <w:numId w:val="5"/>
+        </w:numPr>
+        <w:rPr>
+          <w:lang w:val="en-GB"/>
+        </w:rPr>
+      </w:pPr>
+      <w:r>
+        <w:rPr>
+          <w:lang w:val="en-GB"/>
+        </w:rPr>
         <w:t>Write a “</w:t>
       </w:r>
       <w:r>
@@ -4051,21 +3519,7 @@
         <w:rPr>
           <w:lang w:val="en-GB"/>
         </w:rPr>
-        <w:t xml:space="preserve"> section (all the short codes, you always forget), </w:t>
-      </w:r>
-      <w:proofErr w:type="gramStart"/>
-      <w:r>
-        <w:rPr>
-          <w:lang w:val="en-GB"/>
-        </w:rPr>
-        <w:t>e.g. :</w:t>
-      </w:r>
-      <w:proofErr w:type="gramEnd"/>
-      <w:r>
-        <w:rPr>
-          <w:lang w:val="en-GB"/>
-        </w:rPr>
-        <w:t xml:space="preserve"> </w:t>
+        <w:t xml:space="preserve"> section (all the short codes, you always forget), e.g. : </w:t>
       </w:r>
     </w:p>
     <w:p>
@@ -4079,19 +3533,11 @@
           <w:lang w:val="en-GB"/>
         </w:rPr>
       </w:pPr>
-      <w:proofErr w:type="gramStart"/>
-      <w:r>
-        <w:rPr>
-          <w:lang w:val="en-GB"/>
-        </w:rPr>
-        <w:t>rm(</w:t>
-      </w:r>
-      <w:proofErr w:type="gramEnd"/>
-      <w:r>
-        <w:rPr>
-          <w:lang w:val="en-GB"/>
-        </w:rPr>
-        <w:t>list = ls())</w:t>
+      <w:r>
+        <w:rPr>
+          <w:lang w:val="en-GB"/>
+        </w:rPr>
+        <w:t>rm(list = ls())</w:t>
       </w:r>
     </w:p>
     <w:p>
@@ -4105,19 +3551,11 @@
           <w:lang w:val="en-GB"/>
         </w:rPr>
       </w:pPr>
-      <w:proofErr w:type="gramStart"/>
-      <w:r>
-        <w:rPr>
-          <w:lang w:val="en-GB"/>
-        </w:rPr>
-        <w:t>str(</w:t>
-      </w:r>
-      <w:proofErr w:type="gramEnd"/>
-      <w:r>
-        <w:rPr>
-          <w:lang w:val="en-GB"/>
-        </w:rPr>
-        <w:t>)</w:t>
+      <w:r>
+        <w:rPr>
+          <w:lang w:val="en-GB"/>
+        </w:rPr>
+        <w:t>str()</w:t>
       </w:r>
     </w:p>
     <w:p>
@@ -4142,7 +3580,7 @@
           <mc:AlternateContent>
             <mc:Choice Requires="w16se"/>
             <mc:Fallback>
-              <w:rFonts w:ascii="Segoe UI Emoji" w:hAnsi="Segoe UI Emoji" w:eastAsia="Segoe UI Emoji" w:cs="Segoe UI Emoji"/>
+              <w:rFonts w:ascii="Segoe UI Emoji" w:eastAsia="Segoe UI Emoji" w:hAnsi="Segoe UI Emoji" w:cs="Segoe UI Emoji"/>
             </mc:Fallback>
           </mc:AlternateContent>
           <w:lang w:val="en-GB"/>
@@ -4245,21 +3683,7 @@
         <w:rPr>
           <w:lang w:val="en-GB"/>
         </w:rPr>
-        <w:t xml:space="preserve">Explain projective mapping PCA output in </w:t>
-      </w:r>
-      <w:proofErr w:type="gramStart"/>
-      <w:r>
-        <w:rPr>
-          <w:lang w:val="en-GB"/>
-        </w:rPr>
-        <w:t>e.g.</w:t>
-      </w:r>
-      <w:proofErr w:type="gramEnd"/>
-      <w:r>
-        <w:rPr>
-          <w:lang w:val="en-GB"/>
-        </w:rPr>
-        <w:t xml:space="preserve"> screen cast</w:t>
+        <w:t>Explain projective mapping PCA output in e.g. screen cast</w:t>
       </w:r>
     </w:p>
     <w:p>
@@ -4277,21 +3701,7 @@
         <w:rPr>
           <w:lang w:val="en-GB"/>
         </w:rPr>
-        <w:t xml:space="preserve">Explain mixed models output in </w:t>
-      </w:r>
-      <w:proofErr w:type="gramStart"/>
-      <w:r>
-        <w:rPr>
-          <w:lang w:val="en-GB"/>
-        </w:rPr>
-        <w:t>e.g.</w:t>
-      </w:r>
-      <w:proofErr w:type="gramEnd"/>
-      <w:r>
-        <w:rPr>
-          <w:lang w:val="en-GB"/>
-        </w:rPr>
-        <w:t xml:space="preserve"> screen cast</w:t>
+        <w:t>Explain mixed models output in e.g. screen cast</w:t>
       </w:r>
     </w:p>
     <w:p>
@@ -4343,33 +3753,11 @@
           <w:lang w:val="en-GB"/>
         </w:rPr>
       </w:pPr>
-      <w:proofErr w:type="spellStart"/>
-      <w:r>
-        <w:rPr>
-          <w:lang w:val="en-GB"/>
-        </w:rPr>
-        <w:t>Initiere</w:t>
-      </w:r>
-      <w:proofErr w:type="spellEnd"/>
-      <w:r>
-        <w:rPr>
-          <w:lang w:val="en-GB"/>
-        </w:rPr>
-        <w:t xml:space="preserve"> basic plots (</w:t>
-      </w:r>
-      <w:proofErr w:type="spellStart"/>
-      <w:r>
-        <w:rPr>
-          <w:lang w:val="en-GB"/>
-        </w:rPr>
-        <w:t>outliere</w:t>
-      </w:r>
-      <w:proofErr w:type="spellEnd"/>
-      <w:r>
-        <w:rPr>
-          <w:lang w:val="en-GB"/>
-        </w:rPr>
-        <w:t xml:space="preserve"> and distributions)</w:t>
+      <w:r>
+        <w:rPr>
+          <w:lang w:val="en-GB"/>
+        </w:rPr>
+        <w:t>Initiere basic plots (outliere and distributions)</w:t>
       </w:r>
     </w:p>
     <w:p>
@@ -4449,9 +3837,142 @@
           <w:u w:val="single"/>
           <w:lang w:val="en-GB"/>
         </w:rPr>
-        <w:t>Notes from meeting 3/10-2022 (</w:t>
-      </w:r>
-      <w:proofErr w:type="spellStart"/>
+        <w:t xml:space="preserve">Notes from meeting 3/10-2022 (Hennnnrik, Bodil, Helene, Morten) </w:t>
+      </w:r>
+    </w:p>
+    <w:p>
+      <w:pPr>
+        <w:rPr>
+          <w:lang w:val="en-GB"/>
+        </w:rPr>
+      </w:pPr>
+      <w:r>
+        <w:rPr>
+          <w:lang w:val="en-GB"/>
+        </w:rPr>
+        <w:t xml:space="preserve">Make introduction chapter with </w:t>
+      </w:r>
+    </w:p>
+    <w:p>
+      <w:pPr>
+        <w:pStyle w:val="ListParagraph"/>
+        <w:numPr>
+          <w:ilvl w:val="0"/>
+          <w:numId w:val="5"/>
+        </w:numPr>
+        <w:rPr>
+          <w:lang w:val="en-GB"/>
+        </w:rPr>
+      </w:pPr>
+      <w:r>
+        <w:rPr>
+          <w:lang w:val="en-GB"/>
+        </w:rPr>
+        <w:t xml:space="preserve">Definition of variables (ordinal, conti,…) </w:t>
+      </w:r>
+    </w:p>
+    <w:p>
+      <w:pPr>
+        <w:pStyle w:val="ListParagraph"/>
+        <w:numPr>
+          <w:ilvl w:val="0"/>
+          <w:numId w:val="5"/>
+        </w:numPr>
+        <w:rPr>
+          <w:lang w:val="en-GB"/>
+        </w:rPr>
+      </w:pPr>
+      <w:r>
+        <w:rPr>
+          <w:lang w:val="en-GB"/>
+        </w:rPr>
+        <w:t xml:space="preserve">How to choose statistical model (pointing towards the chapters, what is a multivariate problem? What is a univariate problem? ) </w:t>
+      </w:r>
+    </w:p>
+    <w:p>
+      <w:pPr>
+        <w:rPr>
+          <w:lang w:val="en-GB"/>
+        </w:rPr>
+      </w:pPr>
+      <w:r>
+        <w:rPr>
+          <w:lang w:val="en-GB"/>
+        </w:rPr>
+        <w:t>Make chapter on sensory = “Aroma summer course”</w:t>
+      </w:r>
+    </w:p>
+    <w:p>
+      <w:pPr>
+        <w:rPr>
+          <w:lang w:val="en-GB"/>
+        </w:rPr>
+      </w:pPr>
+      <w:r>
+        <w:rPr>
+          <w:lang w:val="en-GB"/>
+        </w:rPr>
+        <w:t xml:space="preserve">MST course (mostly just descriptives and plots and </w:t>
+      </w:r>
+      <w:r>
+        <w:rPr>
+          <w:b/>
+          <w:bCs/>
+          <w:lang w:val="en-GB"/>
+        </w:rPr>
+        <w:t>adding linear models</w:t>
+      </w:r>
+      <w:r>
+        <w:rPr>
+          <w:lang w:val="en-GB"/>
+        </w:rPr>
+        <w:t xml:space="preserve">) </w:t>
+      </w:r>
+    </w:p>
+    <w:p>
+      <w:pPr>
+        <w:rPr>
+          <w:lang w:val="en-GB"/>
+        </w:rPr>
+      </w:pPr>
+      <w:r>
+        <w:rPr>
+          <w:lang w:val="en-GB"/>
+        </w:rPr>
+        <w:t>Food+Meal CR course (plotting /descrp. K.means, logit, profiling)</w:t>
+      </w:r>
+    </w:p>
+    <w:p>
+      <w:pPr>
+        <w:rPr>
+          <w:lang w:val="en-GB"/>
+        </w:rPr>
+      </w:pPr>
+      <w:r>
+        <w:rPr>
+          <w:lang w:val="en-GB"/>
+        </w:rPr>
+        <w:t xml:space="preserve">In the Master in Technology, we will use the material as go-to for self-brush-up on stats. </w:t>
+      </w:r>
+    </w:p>
+    <w:p>
+      <w:pPr>
+        <w:rPr>
+          <w:lang w:val="en-GB"/>
+        </w:rPr>
+      </w:pPr>
+      <w:r>
+        <w:rPr>
+          <w:lang w:val="en-GB"/>
+        </w:rPr>
+        <w:t xml:space="preserve">Can this chapter on PCA be used as general introduction to multivariate / PCA for foreing students? </w:t>
+      </w:r>
+      <w:r>
+        <w:rPr>
+          <w:lang w:val="en-GB"/>
+        </w:rPr>
+        <w:t>[</w:t>
+      </w:r>
       <w:r>
         <w:rPr>
           <w:b/>
@@ -4459,281 +3980,6 @@
           <w:u w:val="single"/>
           <w:lang w:val="en-GB"/>
         </w:rPr>
-        <w:t>Hennnnrik</w:t>
-      </w:r>
-      <w:proofErr w:type="spellEnd"/>
-      <w:r>
-        <w:rPr>
-          <w:b/>
-          <w:bCs/>
-          <w:u w:val="single"/>
-          <w:lang w:val="en-GB"/>
-        </w:rPr>
-        <w:t xml:space="preserve">, </w:t>
-      </w:r>
-      <w:proofErr w:type="spellStart"/>
-      <w:r>
-        <w:rPr>
-          <w:b/>
-          <w:bCs/>
-          <w:u w:val="single"/>
-          <w:lang w:val="en-GB"/>
-        </w:rPr>
-        <w:t>Bodil</w:t>
-      </w:r>
-      <w:proofErr w:type="spellEnd"/>
-      <w:r>
-        <w:rPr>
-          <w:b/>
-          <w:bCs/>
-          <w:u w:val="single"/>
-          <w:lang w:val="en-GB"/>
-        </w:rPr>
-        <w:t xml:space="preserve">, Helene, Morten) </w:t>
-      </w:r>
-    </w:p>
-    <w:p>
-      <w:pPr>
-        <w:rPr>
-          <w:lang w:val="en-GB"/>
-        </w:rPr>
-      </w:pPr>
-      <w:r>
-        <w:rPr>
-          <w:lang w:val="en-GB"/>
-        </w:rPr>
-        <w:t xml:space="preserve">Make introduction chapter with </w:t>
-      </w:r>
-    </w:p>
-    <w:p>
-      <w:pPr>
-        <w:pStyle w:val="ListParagraph"/>
-        <w:numPr>
-          <w:ilvl w:val="0"/>
-          <w:numId w:val="5"/>
-        </w:numPr>
-        <w:rPr>
-          <w:lang w:val="en-GB"/>
-        </w:rPr>
-      </w:pPr>
-      <w:r>
-        <w:rPr>
-          <w:lang w:val="en-GB"/>
-        </w:rPr>
-        <w:t xml:space="preserve">Definition of variables (ordinal, </w:t>
-      </w:r>
-      <w:proofErr w:type="spellStart"/>
-      <w:proofErr w:type="gramStart"/>
-      <w:r>
-        <w:rPr>
-          <w:lang w:val="en-GB"/>
-        </w:rPr>
-        <w:t>conti</w:t>
-      </w:r>
-      <w:proofErr w:type="spellEnd"/>
-      <w:r>
-        <w:rPr>
-          <w:lang w:val="en-GB"/>
-        </w:rPr>
-        <w:t>,…</w:t>
-      </w:r>
-      <w:proofErr w:type="gramEnd"/>
-      <w:r>
-        <w:rPr>
-          <w:lang w:val="en-GB"/>
-        </w:rPr>
-        <w:t xml:space="preserve">) </w:t>
-      </w:r>
-    </w:p>
-    <w:p>
-      <w:pPr>
-        <w:pStyle w:val="ListParagraph"/>
-        <w:numPr>
-          <w:ilvl w:val="0"/>
-          <w:numId w:val="5"/>
-        </w:numPr>
-        <w:rPr>
-          <w:lang w:val="en-GB"/>
-        </w:rPr>
-      </w:pPr>
-      <w:r>
-        <w:rPr>
-          <w:lang w:val="en-GB"/>
-        </w:rPr>
-        <w:t xml:space="preserve">How to choose statistical model (pointing towards the chapters, what is a multivariate problem? What is a univariate problem? ) </w:t>
-      </w:r>
-    </w:p>
-    <w:p>
-      <w:pPr>
-        <w:rPr>
-          <w:lang w:val="en-GB"/>
-        </w:rPr>
-      </w:pPr>
-      <w:r>
-        <w:rPr>
-          <w:lang w:val="en-GB"/>
-        </w:rPr>
-        <w:t>Make chapter on sensory = “Aroma summer course”</w:t>
-      </w:r>
-    </w:p>
-    <w:p>
-      <w:pPr>
-        <w:rPr>
-          <w:lang w:val="en-GB"/>
-        </w:rPr>
-      </w:pPr>
-      <w:r>
-        <w:rPr>
-          <w:lang w:val="en-GB"/>
-        </w:rPr>
-        <w:t xml:space="preserve">MST course (mostly just </w:t>
-      </w:r>
-      <w:proofErr w:type="spellStart"/>
-      <w:r>
-        <w:rPr>
-          <w:lang w:val="en-GB"/>
-        </w:rPr>
-        <w:t>descriptives</w:t>
-      </w:r>
-      <w:proofErr w:type="spellEnd"/>
-      <w:r>
-        <w:rPr>
-          <w:lang w:val="en-GB"/>
-        </w:rPr>
-        <w:t xml:space="preserve"> and plots and </w:t>
-      </w:r>
-      <w:r>
-        <w:rPr>
-          <w:b/>
-          <w:bCs/>
-          <w:lang w:val="en-GB"/>
-        </w:rPr>
-        <w:t>adding linear models</w:t>
-      </w:r>
-      <w:r>
-        <w:rPr>
-          <w:lang w:val="en-GB"/>
-        </w:rPr>
-        <w:t xml:space="preserve">) </w:t>
-      </w:r>
-    </w:p>
-    <w:p>
-      <w:pPr>
-        <w:rPr>
-          <w:lang w:val="en-GB"/>
-        </w:rPr>
-      </w:pPr>
-      <w:proofErr w:type="spellStart"/>
-      <w:r>
-        <w:rPr>
-          <w:lang w:val="en-GB"/>
-        </w:rPr>
-        <w:t>Food+Meal</w:t>
-      </w:r>
-      <w:proofErr w:type="spellEnd"/>
-      <w:r>
-        <w:rPr>
-          <w:lang w:val="en-GB"/>
-        </w:rPr>
-        <w:t xml:space="preserve"> CR course (plotting /</w:t>
-      </w:r>
-      <w:proofErr w:type="spellStart"/>
-      <w:r>
-        <w:rPr>
-          <w:lang w:val="en-GB"/>
-        </w:rPr>
-        <w:t>descrp</w:t>
-      </w:r>
-      <w:proofErr w:type="spellEnd"/>
-      <w:r>
-        <w:rPr>
-          <w:lang w:val="en-GB"/>
-        </w:rPr>
-        <w:t xml:space="preserve">. </w:t>
-      </w:r>
-      <w:proofErr w:type="spellStart"/>
-      <w:proofErr w:type="gramStart"/>
-      <w:r>
-        <w:rPr>
-          <w:lang w:val="en-GB"/>
-        </w:rPr>
-        <w:t>K.means</w:t>
-      </w:r>
-      <w:proofErr w:type="spellEnd"/>
-      <w:proofErr w:type="gramEnd"/>
-      <w:r>
-        <w:rPr>
-          <w:lang w:val="en-GB"/>
-        </w:rPr>
-        <w:t>, logit, profiling)</w:t>
-      </w:r>
-    </w:p>
-    <w:p>
-      <w:pPr>
-        <w:rPr>
-          <w:lang w:val="en-GB"/>
-        </w:rPr>
-      </w:pPr>
-      <w:r>
-        <w:rPr>
-          <w:lang w:val="en-GB"/>
-        </w:rPr>
-        <w:t xml:space="preserve">In the </w:t>
-      </w:r>
-      <w:proofErr w:type="gramStart"/>
-      <w:r>
-        <w:rPr>
-          <w:lang w:val="en-GB"/>
-        </w:rPr>
-        <w:t>Master in Technology</w:t>
-      </w:r>
-      <w:proofErr w:type="gramEnd"/>
-      <w:r>
-        <w:rPr>
-          <w:lang w:val="en-GB"/>
-        </w:rPr>
-        <w:t xml:space="preserve">, we will use the material as go-to for self-brush-up on stats. </w:t>
-      </w:r>
-    </w:p>
-    <w:p>
-      <w:pPr>
-        <w:rPr>
-          <w:lang w:val="en-GB"/>
-        </w:rPr>
-      </w:pPr>
-      <w:r>
-        <w:rPr>
-          <w:lang w:val="en-GB"/>
-        </w:rPr>
-        <w:t xml:space="preserve">Can this chapter on PCA be used as general introduction to multivariate / PCA for </w:t>
-      </w:r>
-      <w:proofErr w:type="spellStart"/>
-      <w:r>
-        <w:rPr>
-          <w:lang w:val="en-GB"/>
-        </w:rPr>
-        <w:t>foreing</w:t>
-      </w:r>
-      <w:proofErr w:type="spellEnd"/>
-      <w:r>
-        <w:rPr>
-          <w:lang w:val="en-GB"/>
-        </w:rPr>
-        <w:t xml:space="preserve"> students? </w:t>
-      </w:r>
-      <w:r>
-        <w:rPr>
-          <w:lang w:val="en-GB"/>
-        </w:rPr>
-        <w:t>[</w:t>
-      </w:r>
-      <w:r>
-        <w:rPr>
-          <w:b/>
-          <w:bCs/>
-          <w:u w:val="single"/>
-          <w:lang w:val="en-GB"/>
-        </w:rPr>
         <w:t>Ask Åsmund to review</w:t>
       </w:r>
       <w:r>
@@ -4805,44 +4051,75 @@
         <w:rPr>
           <w:lang w:val="en-GB"/>
         </w:rPr>
-        <w:t xml:space="preserve">: twitter, </w:t>
-      </w:r>
-      <w:proofErr w:type="spellStart"/>
-      <w:proofErr w:type="gramStart"/>
-      <w:r>
-        <w:rPr>
-          <w:lang w:val="en-GB"/>
-        </w:rPr>
-        <w:t>recepies</w:t>
-      </w:r>
-      <w:proofErr w:type="spellEnd"/>
-      <w:r>
-        <w:rPr>
-          <w:lang w:val="en-GB"/>
-        </w:rPr>
-        <w:t>,…</w:t>
-      </w:r>
-      <w:proofErr w:type="gramEnd"/>
-      <w:r>
-        <w:rPr>
-          <w:lang w:val="en-GB"/>
-        </w:rPr>
-        <w:t xml:space="preserve"> </w:t>
-      </w:r>
-    </w:p>
-    <w:p>
-      <w:pPr>
-        <w:rPr>
-          <w:lang w:val="en-GB"/>
-        </w:rPr>
-      </w:pPr>
-    </w:p>
-    <w:p>
-      <w:pPr>
-        <w:rPr>
-          <w:lang w:val="en-GB"/>
-        </w:rPr>
-      </w:pPr>
+        <w:t xml:space="preserve">: twitter, recepies,… </w:t>
+      </w:r>
+    </w:p>
+    <w:p>
+      <w:pPr>
+        <w:rPr>
+          <w:lang w:val="en-GB"/>
+        </w:rPr>
+      </w:pPr>
+    </w:p>
+    <w:p>
+      <w:pPr>
+        <w:rPr>
+          <w:lang w:val="en-GB"/>
+        </w:rPr>
+      </w:pPr>
+    </w:p>
+    <w:p>
+      <w:pPr>
+        <w:rPr>
+          <w:lang w:val="en-GB"/>
+        </w:rPr>
+      </w:pPr>
+      <w:r>
+        <w:rPr>
+          <w:lang w:val="en-GB"/>
+        </w:rPr>
+        <w:t>Notes for exerecises</w:t>
+      </w:r>
+    </w:p>
+    <w:p>
+      <w:pPr>
+        <w:rPr>
+          <w:lang w:val="en-GB"/>
+        </w:rPr>
+      </w:pPr>
+    </w:p>
+    <w:p>
+      <w:pPr>
+        <w:rPr>
+          <w:lang w:val="en-GB"/>
+        </w:rPr>
+      </w:pPr>
+      <w:r>
+        <w:rPr>
+          <w:lang w:val="en-GB"/>
+        </w:rPr>
+        <w:t>Ex1 – plots and descriptive hedonisk and cata (count data)</w:t>
+      </w:r>
+    </w:p>
+    <w:p>
+      <w:pPr>
+        <w:rPr>
+          <w:lang w:val="en-GB"/>
+        </w:rPr>
+      </w:pPr>
+    </w:p>
+    <w:p>
+      <w:pPr>
+        <w:rPr>
+          <w:lang w:val="en-GB"/>
+        </w:rPr>
+      </w:pPr>
+      <w:r>
+        <w:rPr>
+          <w:lang w:val="en-GB"/>
+        </w:rPr>
+        <w:t>Ex XX – linear model … use the consumer thing from Ex1</w:t>
+      </w:r>
     </w:p>
     <w:p>
       <w:pPr>
@@ -4884,37 +4161,12 @@
           <w:lang w:val="en-GB"/>
         </w:rPr>
       </w:pPr>
-      <w:proofErr w:type="spellStart"/>
       <w:r>
         <w:rPr>
           <w:highlight w:val="yellow"/>
           <w:lang w:val="en-GB"/>
         </w:rPr>
-        <w:t>Bodils</w:t>
-      </w:r>
-      <w:proofErr w:type="spellEnd"/>
-      <w:r>
-        <w:rPr>
-          <w:highlight w:val="yellow"/>
-          <w:lang w:val="en-GB"/>
-        </w:rPr>
-        <w:t xml:space="preserve"> </w:t>
-      </w:r>
-      <w:proofErr w:type="spellStart"/>
-      <w:r>
-        <w:rPr>
-          <w:highlight w:val="yellow"/>
-          <w:lang w:val="en-GB"/>
-        </w:rPr>
-        <w:t>egnes</w:t>
-      </w:r>
-      <w:proofErr w:type="spellEnd"/>
-      <w:r>
-        <w:rPr>
-          <w:highlight w:val="yellow"/>
-          <w:lang w:val="en-GB"/>
-        </w:rPr>
-        <w:t xml:space="preserve"> noter</w:t>
+        <w:t>Bodils egnes noter</w:t>
       </w:r>
     </w:p>
     <w:p>
@@ -5146,23 +4398,7 @@
           <w:rFonts w:eastAsia="Times New Roman"/>
           <w:lang w:val="da-DK"/>
         </w:rPr>
-        <w:t xml:space="preserve">Mixed models på fx </w:t>
-      </w:r>
-      <w:proofErr w:type="spellStart"/>
-      <w:r>
-        <w:rPr>
-          <w:rFonts w:eastAsia="Times New Roman"/>
-          <w:lang w:val="da-DK"/>
-        </w:rPr>
-        <w:t>liking</w:t>
-      </w:r>
-      <w:proofErr w:type="spellEnd"/>
-      <w:r>
-        <w:rPr>
-          <w:rFonts w:eastAsia="Times New Roman"/>
-          <w:lang w:val="da-DK"/>
-        </w:rPr>
-        <w:t xml:space="preserve">, hvor der ikke er gentagelse af dag, men fx smages 5 forskellige prøver per dag per forbruger. Kan være jeg bare skal skrive mere introtekst på til kapitel 7? </w:t>
+        <w:t xml:space="preserve">Mixed models på fx liking, hvor der ikke er gentagelse af dag, men fx smages 5 forskellige prøver per dag per forbruger. Kan være jeg bare skal skrive mere introtekst på til kapitel 7? </w:t>
       </w:r>
     </w:p>
     <w:p>
@@ -5205,23 +4441,7 @@
           <w:rFonts w:eastAsia="Times New Roman"/>
           <w:lang w:val="da-DK"/>
         </w:rPr>
-        <w:t>Hvis det er CATA der er overskriften så skal vi også have en overskrift for ”</w:t>
-      </w:r>
-      <w:proofErr w:type="spellStart"/>
-      <w:r>
-        <w:rPr>
-          <w:rFonts w:eastAsia="Times New Roman"/>
-          <w:lang w:val="da-DK"/>
-        </w:rPr>
-        <w:t>Liking</w:t>
-      </w:r>
-      <w:proofErr w:type="spellEnd"/>
-      <w:r>
-        <w:rPr>
-          <w:rFonts w:eastAsia="Times New Roman"/>
-          <w:lang w:val="da-DK"/>
-        </w:rPr>
-        <w:t xml:space="preserve">” mm. </w:t>
+        <w:t xml:space="preserve">Hvis det er CATA der er overskriften så skal vi også have en overskrift for ”Liking” mm. </w:t>
       </w:r>
     </w:p>
     <w:p>
@@ -5243,39 +4463,7 @@
           <w:rFonts w:eastAsia="Times New Roman"/>
           <w:lang w:val="en-GB"/>
         </w:rPr>
-        <w:t xml:space="preserve">Med </w:t>
-      </w:r>
-      <w:proofErr w:type="spellStart"/>
-      <w:r>
-        <w:rPr>
-          <w:rFonts w:eastAsia="Times New Roman"/>
-          <w:lang w:val="en-GB"/>
-        </w:rPr>
-        <w:t>tiden</w:t>
-      </w:r>
-      <w:proofErr w:type="spellEnd"/>
-      <w:r>
-        <w:rPr>
-          <w:rFonts w:eastAsia="Times New Roman"/>
-          <w:lang w:val="en-GB"/>
-        </w:rPr>
-        <w:t xml:space="preserve"> </w:t>
-      </w:r>
-      <w:proofErr w:type="spellStart"/>
-      <w:r>
-        <w:rPr>
-          <w:rFonts w:eastAsia="Times New Roman"/>
-          <w:lang w:val="en-GB"/>
-        </w:rPr>
-        <w:t>skal</w:t>
-      </w:r>
-      <w:proofErr w:type="spellEnd"/>
-      <w:r>
-        <w:rPr>
-          <w:rFonts w:eastAsia="Times New Roman"/>
-          <w:lang w:val="en-GB"/>
-        </w:rPr>
-        <w:t xml:space="preserve"> PLS med</w:t>
+        <w:t>Med tiden skal PLS med</w:t>
       </w:r>
     </w:p>
     <w:p>
@@ -5297,23 +4485,7 @@
           <w:rFonts w:eastAsia="Times New Roman"/>
           <w:lang w:val="da-DK"/>
         </w:rPr>
-        <w:t xml:space="preserve">Med tiden skal </w:t>
-      </w:r>
-      <w:proofErr w:type="spellStart"/>
-      <w:r>
-        <w:rPr>
-          <w:rFonts w:eastAsia="Times New Roman"/>
-          <w:lang w:val="da-DK"/>
-        </w:rPr>
-        <w:t>Introduction</w:t>
-      </w:r>
-      <w:proofErr w:type="spellEnd"/>
-      <w:r>
-        <w:rPr>
-          <w:rFonts w:eastAsia="Times New Roman"/>
-          <w:lang w:val="da-DK"/>
-        </w:rPr>
-        <w:t xml:space="preserve"> to R</w:t>
+        <w:t>Med tiden skal Introduction to R</w:t>
       </w:r>
       <w:r>
         <w:rPr>
@@ -5379,7 +4551,7 @@
       </w:pPr>
     </w:p>
     <w:sectPr>
-      <w:pgSz w:w="11906" w:h="16838" w:orient="portrait"/>
+      <w:pgSz w:w="11906" w:h="16838"/>
       <w:pgMar w:top="426" w:right="991" w:bottom="567" w:left="1134" w:header="708" w:footer="708" w:gutter="0"/>
       <w:cols w:space="708"/>
       <w:docGrid w:linePitch="360"/>
@@ -5420,7 +4592,7 @@
         <w:ind w:left="720" w:hanging="360"/>
       </w:pPr>
       <w:rPr>
-        <w:rFonts w:hint="default" w:ascii="Calibri" w:hAnsi="Calibri" w:cs="Calibri" w:eastAsiaTheme="minorHAnsi"/>
+        <w:rFonts w:ascii="Calibri" w:eastAsiaTheme="minorHAnsi" w:hAnsi="Calibri" w:cs="Calibri" w:hint="default"/>
       </w:rPr>
     </w:lvl>
     <w:lvl w:ilvl="1" w:tplc="04060003">
@@ -5432,7 +4604,7 @@
         <w:ind w:left="1440" w:hanging="360"/>
       </w:pPr>
       <w:rPr>
-        <w:rFonts w:hint="default" w:ascii="Courier New" w:hAnsi="Courier New" w:cs="Courier New"/>
+        <w:rFonts w:ascii="Courier New" w:hAnsi="Courier New" w:cs="Courier New" w:hint="default"/>
       </w:rPr>
     </w:lvl>
     <w:lvl w:ilvl="2" w:tplc="04060005" w:tentative="1">
@@ -5444,7 +4616,7 @@
         <w:ind w:left="2160" w:hanging="360"/>
       </w:pPr>
       <w:rPr>
-        <w:rFonts w:hint="default" w:ascii="Wingdings" w:hAnsi="Wingdings"/>
+        <w:rFonts w:ascii="Wingdings" w:hAnsi="Wingdings" w:hint="default"/>
       </w:rPr>
     </w:lvl>
     <w:lvl w:ilvl="3" w:tplc="04060001" w:tentative="1">
@@ -5456,7 +4628,7 @@
         <w:ind w:left="2880" w:hanging="360"/>
       </w:pPr>
       <w:rPr>
-        <w:rFonts w:hint="default" w:ascii="Symbol" w:hAnsi="Symbol"/>
+        <w:rFonts w:ascii="Symbol" w:hAnsi="Symbol" w:hint="default"/>
       </w:rPr>
     </w:lvl>
     <w:lvl w:ilvl="4" w:tplc="04060003" w:tentative="1">
@@ -5468,7 +4640,7 @@
         <w:ind w:left="3600" w:hanging="360"/>
       </w:pPr>
       <w:rPr>
-        <w:rFonts w:hint="default" w:ascii="Courier New" w:hAnsi="Courier New" w:cs="Courier New"/>
+        <w:rFonts w:ascii="Courier New" w:hAnsi="Courier New" w:cs="Courier New" w:hint="default"/>
       </w:rPr>
     </w:lvl>
     <w:lvl w:ilvl="5" w:tplc="04060005" w:tentative="1">
@@ -5480,7 +4652,7 @@
         <w:ind w:left="4320" w:hanging="360"/>
       </w:pPr>
       <w:rPr>
-        <w:rFonts w:hint="default" w:ascii="Wingdings" w:hAnsi="Wingdings"/>
+        <w:rFonts w:ascii="Wingdings" w:hAnsi="Wingdings" w:hint="default"/>
       </w:rPr>
     </w:lvl>
     <w:lvl w:ilvl="6" w:tplc="04060001" w:tentative="1">
@@ -5492,7 +4664,7 @@
         <w:ind w:left="5040" w:hanging="360"/>
       </w:pPr>
       <w:rPr>
-        <w:rFonts w:hint="default" w:ascii="Symbol" w:hAnsi="Symbol"/>
+        <w:rFonts w:ascii="Symbol" w:hAnsi="Symbol" w:hint="default"/>
       </w:rPr>
     </w:lvl>
     <w:lvl w:ilvl="7" w:tplc="04060003" w:tentative="1">
@@ -5504,7 +4676,7 @@
         <w:ind w:left="5760" w:hanging="360"/>
       </w:pPr>
       <w:rPr>
-        <w:rFonts w:hint="default" w:ascii="Courier New" w:hAnsi="Courier New" w:cs="Courier New"/>
+        <w:rFonts w:ascii="Courier New" w:hAnsi="Courier New" w:cs="Courier New" w:hint="default"/>
       </w:rPr>
     </w:lvl>
     <w:lvl w:ilvl="8" w:tplc="04060005" w:tentative="1">
@@ -5516,7 +4688,7 @@
         <w:ind w:left="6480" w:hanging="360"/>
       </w:pPr>
       <w:rPr>
-        <w:rFonts w:hint="default" w:ascii="Wingdings" w:hAnsi="Wingdings"/>
+        <w:rFonts w:ascii="Wingdings" w:hAnsi="Wingdings" w:hint="default"/>
       </w:rPr>
     </w:lvl>
   </w:abstractNum>
@@ -5533,7 +4705,7 @@
         <w:ind w:left="720" w:hanging="360"/>
       </w:pPr>
       <w:rPr>
-        <w:rFonts w:hint="default" w:ascii="Calibri" w:hAnsi="Calibri" w:cs="Calibri" w:eastAsiaTheme="minorHAnsi"/>
+        <w:rFonts w:ascii="Calibri" w:eastAsiaTheme="minorHAnsi" w:hAnsi="Calibri" w:cs="Calibri" w:hint="default"/>
       </w:rPr>
     </w:lvl>
     <w:lvl w:ilvl="1" w:tplc="04060003">
@@ -5545,7 +4717,7 @@
         <w:ind w:left="1440" w:hanging="360"/>
       </w:pPr>
       <w:rPr>
-        <w:rFonts w:hint="default" w:ascii="Courier New" w:hAnsi="Courier New" w:cs="Courier New"/>
+        <w:rFonts w:ascii="Courier New" w:hAnsi="Courier New" w:cs="Courier New" w:hint="default"/>
       </w:rPr>
     </w:lvl>
     <w:lvl w:ilvl="2" w:tplc="04060005" w:tentative="1">
@@ -5557,7 +4729,7 @@
         <w:ind w:left="2160" w:hanging="360"/>
       </w:pPr>
       <w:rPr>
-        <w:rFonts w:hint="default" w:ascii="Wingdings" w:hAnsi="Wingdings"/>
+        <w:rFonts w:ascii="Wingdings" w:hAnsi="Wingdings" w:hint="default"/>
       </w:rPr>
     </w:lvl>
     <w:lvl w:ilvl="3" w:tplc="04060001" w:tentative="1">
@@ -5569,7 +4741,7 @@
         <w:ind w:left="2880" w:hanging="360"/>
       </w:pPr>
       <w:rPr>
-        <w:rFonts w:hint="default" w:ascii="Symbol" w:hAnsi="Symbol"/>
+        <w:rFonts w:ascii="Symbol" w:hAnsi="Symbol" w:hint="default"/>
       </w:rPr>
     </w:lvl>
     <w:lvl w:ilvl="4" w:tplc="04060003" w:tentative="1">
@@ -5581,7 +4753,7 @@
         <w:ind w:left="3600" w:hanging="360"/>
       </w:pPr>
       <w:rPr>
-        <w:rFonts w:hint="default" w:ascii="Courier New" w:hAnsi="Courier New" w:cs="Courier New"/>
+        <w:rFonts w:ascii="Courier New" w:hAnsi="Courier New" w:cs="Courier New" w:hint="default"/>
       </w:rPr>
     </w:lvl>
     <w:lvl w:ilvl="5" w:tplc="04060005" w:tentative="1">
@@ -5593,7 +4765,7 @@
         <w:ind w:left="4320" w:hanging="360"/>
       </w:pPr>
       <w:rPr>
-        <w:rFonts w:hint="default" w:ascii="Wingdings" w:hAnsi="Wingdings"/>
+        <w:rFonts w:ascii="Wingdings" w:hAnsi="Wingdings" w:hint="default"/>
       </w:rPr>
     </w:lvl>
     <w:lvl w:ilvl="6" w:tplc="04060001" w:tentative="1">
@@ -5605,7 +4777,7 @@
         <w:ind w:left="5040" w:hanging="360"/>
       </w:pPr>
       <w:rPr>
-        <w:rFonts w:hint="default" w:ascii="Symbol" w:hAnsi="Symbol"/>
+        <w:rFonts w:ascii="Symbol" w:hAnsi="Symbol" w:hint="default"/>
       </w:rPr>
     </w:lvl>
     <w:lvl w:ilvl="7" w:tplc="04060003" w:tentative="1">
@@ -5617,7 +4789,7 @@
         <w:ind w:left="5760" w:hanging="360"/>
       </w:pPr>
       <w:rPr>
-        <w:rFonts w:hint="default" w:ascii="Courier New" w:hAnsi="Courier New" w:cs="Courier New"/>
+        <w:rFonts w:ascii="Courier New" w:hAnsi="Courier New" w:cs="Courier New" w:hint="default"/>
       </w:rPr>
     </w:lvl>
     <w:lvl w:ilvl="8" w:tplc="04060005" w:tentative="1">
@@ -5629,7 +4801,7 @@
         <w:ind w:left="6480" w:hanging="360"/>
       </w:pPr>
       <w:rPr>
-        <w:rFonts w:hint="default" w:ascii="Wingdings" w:hAnsi="Wingdings"/>
+        <w:rFonts w:ascii="Wingdings" w:hAnsi="Wingdings" w:hint="default"/>
       </w:rPr>
     </w:lvl>
   </w:abstractNum>
@@ -5645,7 +4817,7 @@
         <w:ind w:left="720" w:hanging="360"/>
       </w:pPr>
       <w:rPr>
-        <w:rFonts w:hint="default" w:ascii="Calibri" w:hAnsi="Calibri" w:cs="Calibri" w:eastAsiaTheme="minorHAnsi"/>
+        <w:rFonts w:ascii="Calibri" w:eastAsiaTheme="minorHAnsi" w:hAnsi="Calibri" w:cs="Calibri" w:hint="default"/>
       </w:rPr>
     </w:lvl>
     <w:lvl w:ilvl="1" w:tplc="04060003" w:tentative="1">
@@ -5657,7 +4829,7 @@
         <w:ind w:left="1440" w:hanging="360"/>
       </w:pPr>
       <w:rPr>
-        <w:rFonts w:hint="default" w:ascii="Courier New" w:hAnsi="Courier New" w:cs="Courier New"/>
+        <w:rFonts w:ascii="Courier New" w:hAnsi="Courier New" w:cs="Courier New" w:hint="default"/>
       </w:rPr>
     </w:lvl>
     <w:lvl w:ilvl="2" w:tplc="04060005" w:tentative="1">
@@ -5669,7 +4841,7 @@
         <w:ind w:left="2160" w:hanging="360"/>
       </w:pPr>
       <w:rPr>
-        <w:rFonts w:hint="default" w:ascii="Wingdings" w:hAnsi="Wingdings"/>
+        <w:rFonts w:ascii="Wingdings" w:hAnsi="Wingdings" w:hint="default"/>
       </w:rPr>
     </w:lvl>
     <w:lvl w:ilvl="3" w:tplc="04060001" w:tentative="1">
@@ -5681,7 +4853,7 @@
         <w:ind w:left="2880" w:hanging="360"/>
       </w:pPr>
       <w:rPr>
-        <w:rFonts w:hint="default" w:ascii="Symbol" w:hAnsi="Symbol"/>
+        <w:rFonts w:ascii="Symbol" w:hAnsi="Symbol" w:hint="default"/>
       </w:rPr>
     </w:lvl>
     <w:lvl w:ilvl="4" w:tplc="04060003" w:tentative="1">
@@ -5693,7 +4865,7 @@
         <w:ind w:left="3600" w:hanging="360"/>
       </w:pPr>
       <w:rPr>
-        <w:rFonts w:hint="default" w:ascii="Courier New" w:hAnsi="Courier New" w:cs="Courier New"/>
+        <w:rFonts w:ascii="Courier New" w:hAnsi="Courier New" w:cs="Courier New" w:hint="default"/>
       </w:rPr>
     </w:lvl>
     <w:lvl w:ilvl="5" w:tplc="04060005" w:tentative="1">
@@ -5705,7 +4877,7 @@
         <w:ind w:left="4320" w:hanging="360"/>
       </w:pPr>
       <w:rPr>
-        <w:rFonts w:hint="default" w:ascii="Wingdings" w:hAnsi="Wingdings"/>
+        <w:rFonts w:ascii="Wingdings" w:hAnsi="Wingdings" w:hint="default"/>
       </w:rPr>
     </w:lvl>
     <w:lvl w:ilvl="6" w:tplc="04060001" w:tentative="1">
@@ -5717,7 +4889,7 @@
         <w:ind w:left="5040" w:hanging="360"/>
       </w:pPr>
       <w:rPr>
-        <w:rFonts w:hint="default" w:ascii="Symbol" w:hAnsi="Symbol"/>
+        <w:rFonts w:ascii="Symbol" w:hAnsi="Symbol" w:hint="default"/>
       </w:rPr>
     </w:lvl>
     <w:lvl w:ilvl="7" w:tplc="04060003" w:tentative="1">
@@ -5729,7 +4901,7 @@
         <w:ind w:left="5760" w:hanging="360"/>
       </w:pPr>
       <w:rPr>
-        <w:rFonts w:hint="default" w:ascii="Courier New" w:hAnsi="Courier New" w:cs="Courier New"/>
+        <w:rFonts w:ascii="Courier New" w:hAnsi="Courier New" w:cs="Courier New" w:hint="default"/>
       </w:rPr>
     </w:lvl>
     <w:lvl w:ilvl="8" w:tplc="04060005" w:tentative="1">
@@ -5741,7 +4913,7 @@
         <w:ind w:left="6480" w:hanging="360"/>
       </w:pPr>
       <w:rPr>
-        <w:rFonts w:hint="default" w:ascii="Wingdings" w:hAnsi="Wingdings"/>
+        <w:rFonts w:ascii="Wingdings" w:hAnsi="Wingdings" w:hint="default"/>
       </w:rPr>
     </w:lvl>
   </w:abstractNum>
@@ -5757,7 +4929,7 @@
         <w:ind w:left="720" w:hanging="360"/>
       </w:pPr>
       <w:rPr>
-        <w:rFonts w:hint="default" w:ascii="Calibri" w:hAnsi="Calibri" w:eastAsia="Calibri" w:cs="Calibri"/>
+        <w:rFonts w:ascii="Calibri" w:eastAsia="Calibri" w:hAnsi="Calibri" w:cs="Calibri" w:hint="default"/>
       </w:rPr>
     </w:lvl>
     <w:lvl w:ilvl="1" w:tplc="04060003">
@@ -5769,7 +4941,7 @@
         <w:ind w:left="1440" w:hanging="360"/>
       </w:pPr>
       <w:rPr>
-        <w:rFonts w:hint="default" w:ascii="Courier New" w:hAnsi="Courier New" w:cs="Courier New"/>
+        <w:rFonts w:ascii="Courier New" w:hAnsi="Courier New" w:cs="Courier New" w:hint="default"/>
       </w:rPr>
     </w:lvl>
     <w:lvl w:ilvl="2" w:tplc="04060005">
@@ -5781,7 +4953,7 @@
         <w:ind w:left="2160" w:hanging="360"/>
       </w:pPr>
       <w:rPr>
-        <w:rFonts w:hint="default" w:ascii="Wingdings" w:hAnsi="Wingdings"/>
+        <w:rFonts w:ascii="Wingdings" w:hAnsi="Wingdings" w:hint="default"/>
       </w:rPr>
     </w:lvl>
     <w:lvl w:ilvl="3" w:tplc="04060001">
@@ -5793,7 +4965,7 @@
         <w:ind w:left="2880" w:hanging="360"/>
       </w:pPr>
       <w:rPr>
-        <w:rFonts w:hint="default" w:ascii="Symbol" w:hAnsi="Symbol"/>
+        <w:rFonts w:ascii="Symbol" w:hAnsi="Symbol" w:hint="default"/>
       </w:rPr>
     </w:lvl>
     <w:lvl w:ilvl="4" w:tplc="04060003">
@@ -5805,7 +4977,7 @@
         <w:ind w:left="3600" w:hanging="360"/>
       </w:pPr>
       <w:rPr>
-        <w:rFonts w:hint="default" w:ascii="Courier New" w:hAnsi="Courier New" w:cs="Courier New"/>
+        <w:rFonts w:ascii="Courier New" w:hAnsi="Courier New" w:cs="Courier New" w:hint="default"/>
       </w:rPr>
     </w:lvl>
     <w:lvl w:ilvl="5" w:tplc="04060005">
@@ -5817,7 +4989,7 @@
         <w:ind w:left="4320" w:hanging="360"/>
       </w:pPr>
       <w:rPr>
-        <w:rFonts w:hint="default" w:ascii="Wingdings" w:hAnsi="Wingdings"/>
+        <w:rFonts w:ascii="Wingdings" w:hAnsi="Wingdings" w:hint="default"/>
       </w:rPr>
     </w:lvl>
     <w:lvl w:ilvl="6" w:tplc="04060001">
@@ -5829,7 +5001,7 @@
         <w:ind w:left="5040" w:hanging="360"/>
       </w:pPr>
       <w:rPr>
-        <w:rFonts w:hint="default" w:ascii="Symbol" w:hAnsi="Symbol"/>
+        <w:rFonts w:ascii="Symbol" w:hAnsi="Symbol" w:hint="default"/>
       </w:rPr>
     </w:lvl>
     <w:lvl w:ilvl="7" w:tplc="04060003">
@@ -5841,7 +5013,7 @@
         <w:ind w:left="5760" w:hanging="360"/>
       </w:pPr>
       <w:rPr>
-        <w:rFonts w:hint="default" w:ascii="Courier New" w:hAnsi="Courier New" w:cs="Courier New"/>
+        <w:rFonts w:ascii="Courier New" w:hAnsi="Courier New" w:cs="Courier New" w:hint="default"/>
       </w:rPr>
     </w:lvl>
     <w:lvl w:ilvl="8" w:tplc="04060005">
@@ -5853,7 +5025,7 @@
         <w:ind w:left="6480" w:hanging="360"/>
       </w:pPr>
       <w:rPr>
-        <w:rFonts w:hint="default" w:ascii="Wingdings" w:hAnsi="Wingdings"/>
+        <w:rFonts w:ascii="Wingdings" w:hAnsi="Wingdings" w:hint="default"/>
       </w:rPr>
     </w:lvl>
   </w:abstractNum>
@@ -5972,7 +5144,7 @@
   <w:docDefaults>
     <w:rPrDefault>
       <w:rPr>
-        <w:rFonts w:asciiTheme="minorHAnsi" w:hAnsiTheme="minorHAnsi" w:eastAsiaTheme="minorHAnsi" w:cstheme="minorBidi"/>
+        <w:rFonts w:asciiTheme="minorHAnsi" w:eastAsiaTheme="minorHAnsi" w:hAnsiTheme="minorHAnsi" w:cstheme="minorBidi"/>
         <w:sz w:val="22"/>
         <w:szCs w:val="22"/>
         <w:lang w:val="en-US" w:eastAsia="en-US" w:bidi="ar-SA"/>
@@ -5987,14 +5159,14 @@
   <w:latentStyles w:defLockedState="0" w:defUIPriority="99" w:defSemiHidden="0" w:defUnhideWhenUsed="0" w:defQFormat="0" w:count="376">
     <w:lsdException w:name="Normal" w:uiPriority="0" w:qFormat="1"/>
     <w:lsdException w:name="heading 1" w:uiPriority="9" w:qFormat="1"/>
-    <w:lsdException w:name="heading 2" w:uiPriority="9" w:semiHidden="1" w:unhideWhenUsed="1" w:qFormat="1"/>
-    <w:lsdException w:name="heading 3" w:uiPriority="9" w:semiHidden="1" w:unhideWhenUsed="1" w:qFormat="1"/>
-    <w:lsdException w:name="heading 4" w:uiPriority="9" w:semiHidden="1" w:unhideWhenUsed="1" w:qFormat="1"/>
-    <w:lsdException w:name="heading 5" w:uiPriority="9" w:semiHidden="1" w:unhideWhenUsed="1" w:qFormat="1"/>
-    <w:lsdException w:name="heading 6" w:uiPriority="9" w:semiHidden="1" w:unhideWhenUsed="1" w:qFormat="1"/>
-    <w:lsdException w:name="heading 7" w:uiPriority="9" w:semiHidden="1" w:unhideWhenUsed="1" w:qFormat="1"/>
-    <w:lsdException w:name="heading 8" w:uiPriority="9" w:semiHidden="1" w:unhideWhenUsed="1" w:qFormat="1"/>
-    <w:lsdException w:name="heading 9" w:uiPriority="9" w:semiHidden="1" w:unhideWhenUsed="1" w:qFormat="1"/>
+    <w:lsdException w:name="heading 2" w:semiHidden="1" w:uiPriority="9" w:unhideWhenUsed="1" w:qFormat="1"/>
+    <w:lsdException w:name="heading 3" w:semiHidden="1" w:uiPriority="9" w:unhideWhenUsed="1" w:qFormat="1"/>
+    <w:lsdException w:name="heading 4" w:semiHidden="1" w:uiPriority="9" w:unhideWhenUsed="1" w:qFormat="1"/>
+    <w:lsdException w:name="heading 5" w:semiHidden="1" w:uiPriority="9" w:unhideWhenUsed="1" w:qFormat="1"/>
+    <w:lsdException w:name="heading 6" w:semiHidden="1" w:uiPriority="9" w:unhideWhenUsed="1" w:qFormat="1"/>
+    <w:lsdException w:name="heading 7" w:semiHidden="1" w:uiPriority="9" w:unhideWhenUsed="1" w:qFormat="1"/>
+    <w:lsdException w:name="heading 8" w:semiHidden="1" w:uiPriority="9" w:unhideWhenUsed="1" w:qFormat="1"/>
+    <w:lsdException w:name="heading 9" w:semiHidden="1" w:uiPriority="9" w:unhideWhenUsed="1" w:qFormat="1"/>
     <w:lsdException w:name="index 1" w:semiHidden="1" w:unhideWhenUsed="1"/>
     <w:lsdException w:name="index 2" w:semiHidden="1" w:unhideWhenUsed="1"/>
     <w:lsdException w:name="index 3" w:semiHidden="1" w:unhideWhenUsed="1"/>
@@ -6004,22 +5176,22 @@
     <w:lsdException w:name="index 7" w:semiHidden="1" w:unhideWhenUsed="1"/>
     <w:lsdException w:name="index 8" w:semiHidden="1" w:unhideWhenUsed="1"/>
     <w:lsdException w:name="index 9" w:semiHidden="1" w:unhideWhenUsed="1"/>
-    <w:lsdException w:name="toc 1" w:uiPriority="39" w:semiHidden="1" w:unhideWhenUsed="1"/>
-    <w:lsdException w:name="toc 2" w:uiPriority="39" w:semiHidden="1" w:unhideWhenUsed="1"/>
-    <w:lsdException w:name="toc 3" w:uiPriority="39" w:semiHidden="1" w:unhideWhenUsed="1"/>
-    <w:lsdException w:name="toc 4" w:uiPriority="39" w:semiHidden="1" w:unhideWhenUsed="1"/>
-    <w:lsdException w:name="toc 5" w:uiPriority="39" w:semiHidden="1" w:unhideWhenUsed="1"/>
-    <w:lsdException w:name="toc 6" w:uiPriority="39" w:semiHidden="1" w:unhideWhenUsed="1"/>
-    <w:lsdException w:name="toc 7" w:uiPriority="39" w:semiHidden="1" w:unhideWhenUsed="1"/>
-    <w:lsdException w:name="toc 8" w:uiPriority="39" w:semiHidden="1" w:unhideWhenUsed="1"/>
-    <w:lsdException w:name="toc 9" w:uiPriority="39" w:semiHidden="1" w:unhideWhenUsed="1"/>
+    <w:lsdException w:name="toc 1" w:semiHidden="1" w:uiPriority="39" w:unhideWhenUsed="1"/>
+    <w:lsdException w:name="toc 2" w:semiHidden="1" w:uiPriority="39" w:unhideWhenUsed="1"/>
+    <w:lsdException w:name="toc 3" w:semiHidden="1" w:uiPriority="39" w:unhideWhenUsed="1"/>
+    <w:lsdException w:name="toc 4" w:semiHidden="1" w:uiPriority="39" w:unhideWhenUsed="1"/>
+    <w:lsdException w:name="toc 5" w:semiHidden="1" w:uiPriority="39" w:unhideWhenUsed="1"/>
+    <w:lsdException w:name="toc 6" w:semiHidden="1" w:uiPriority="39" w:unhideWhenUsed="1"/>
+    <w:lsdException w:name="toc 7" w:semiHidden="1" w:uiPriority="39" w:unhideWhenUsed="1"/>
+    <w:lsdException w:name="toc 8" w:semiHidden="1" w:uiPriority="39" w:unhideWhenUsed="1"/>
+    <w:lsdException w:name="toc 9" w:semiHidden="1" w:uiPriority="39" w:unhideWhenUsed="1"/>
     <w:lsdException w:name="Normal Indent" w:semiHidden="1" w:unhideWhenUsed="1"/>
     <w:lsdException w:name="footnote text" w:semiHidden="1" w:unhideWhenUsed="1"/>
     <w:lsdException w:name="annotation text" w:semiHidden="1" w:unhideWhenUsed="1"/>
     <w:lsdException w:name="header" w:semiHidden="1" w:unhideWhenUsed="1"/>
     <w:lsdException w:name="footer" w:semiHidden="1" w:unhideWhenUsed="1"/>
     <w:lsdException w:name="index heading" w:semiHidden="1" w:unhideWhenUsed="1"/>
-    <w:lsdException w:name="caption" w:uiPriority="35" w:semiHidden="1" w:unhideWhenUsed="1" w:qFormat="1"/>
+    <w:lsdException w:name="caption" w:semiHidden="1" w:uiPriority="35" w:unhideWhenUsed="1" w:qFormat="1"/>
     <w:lsdException w:name="table of figures" w:semiHidden="1" w:unhideWhenUsed="1"/>
     <w:lsdException w:name="envelope address" w:semiHidden="1" w:unhideWhenUsed="1"/>
     <w:lsdException w:name="envelope return" w:semiHidden="1" w:unhideWhenUsed="1"/>
@@ -6050,7 +5222,7 @@
     <w:lsdException w:name="Title" w:uiPriority="10" w:qFormat="1"/>
     <w:lsdException w:name="Closing" w:semiHidden="1" w:unhideWhenUsed="1"/>
     <w:lsdException w:name="Signature" w:semiHidden="1" w:unhideWhenUsed="1"/>
-    <w:lsdException w:name="Default Paragraph Font" w:uiPriority="1" w:semiHidden="1" w:unhideWhenUsed="1"/>
+    <w:lsdException w:name="Default Paragraph Font" w:semiHidden="1" w:uiPriority="1" w:unhideWhenUsed="1"/>
     <w:lsdException w:name="Body Text" w:semiHidden="1" w:unhideWhenUsed="1"/>
     <w:lsdException w:name="Body Text Indent" w:semiHidden="1" w:unhideWhenUsed="1"/>
     <w:lsdException w:name="List Continue" w:semiHidden="1" w:unhideWhenUsed="1"/>
@@ -6250,8 +5422,8 @@
     <w:lsdException w:name="Subtle Reference" w:uiPriority="31" w:qFormat="1"/>
     <w:lsdException w:name="Intense Reference" w:uiPriority="32" w:qFormat="1"/>
     <w:lsdException w:name="Book Title" w:uiPriority="33" w:qFormat="1"/>
-    <w:lsdException w:name="Bibliography" w:uiPriority="37" w:semiHidden="1" w:unhideWhenUsed="1"/>
-    <w:lsdException w:name="TOC Heading" w:uiPriority="39" w:semiHidden="1" w:unhideWhenUsed="1" w:qFormat="1"/>
+    <w:lsdException w:name="Bibliography" w:semiHidden="1" w:uiPriority="37" w:unhideWhenUsed="1"/>
+    <w:lsdException w:name="TOC Heading" w:semiHidden="1" w:uiPriority="39" w:unhideWhenUsed="1" w:qFormat="1"/>
     <w:lsdException w:name="Plain Table 1" w:uiPriority="41"/>
     <w:lsdException w:name="Plain Table 2" w:uiPriority="42"/>
     <w:lsdException w:name="Plain Table 3" w:uiPriority="43"/>
@@ -6362,17 +5534,17 @@
     <w:lsdException w:name="Unresolved Mention" w:semiHidden="1" w:unhideWhenUsed="1"/>
     <w:lsdException w:name="Smart Link" w:semiHidden="1" w:unhideWhenUsed="1"/>
   </w:latentStyles>
-  <w:style w:type="paragraph" w:styleId="Normal" w:default="1">
+  <w:style w:type="paragraph" w:default="1" w:styleId="Normal">
     <w:name w:val="Normal"/>
     <w:qFormat/>
   </w:style>
-  <w:style w:type="character" w:styleId="DefaultParagraphFont" w:default="1">
+  <w:style w:type="character" w:default="1" w:styleId="DefaultParagraphFont">
     <w:name w:val="Default Paragraph Font"/>
     <w:uiPriority w:val="1"/>
     <w:semiHidden/>
     <w:unhideWhenUsed/>
   </w:style>
-  <w:style w:type="table" w:styleId="TableNormal" w:default="1">
+  <w:style w:type="table" w:default="1" w:styleId="TableNormal">
     <w:name w:val="Normal Table"/>
     <w:uiPriority w:val="99"/>
     <w:semiHidden/>
@@ -6387,7 +5559,7 @@
       </w:tblCellMar>
     </w:tblPr>
   </w:style>
-  <w:style w:type="numbering" w:styleId="NoList" w:default="1">
+  <w:style w:type="numbering" w:default="1" w:styleId="NoList">
     <w:name w:val="No List"/>
     <w:uiPriority w:val="99"/>
     <w:semiHidden/>
@@ -6453,21 +5625,21 @@
       <w:contextualSpacing/>
     </w:pPr>
     <w:rPr>
-      <w:rFonts w:asciiTheme="majorHAnsi" w:hAnsiTheme="majorHAnsi" w:eastAsiaTheme="majorEastAsia" w:cstheme="majorBidi"/>
+      <w:rFonts w:asciiTheme="majorHAnsi" w:eastAsiaTheme="majorEastAsia" w:hAnsiTheme="majorHAnsi" w:cstheme="majorBidi"/>
       <w:spacing w:val="-10"/>
       <w:kern w:val="28"/>
       <w:sz w:val="56"/>
       <w:szCs w:val="56"/>
     </w:rPr>
   </w:style>
-  <w:style w:type="character" w:styleId="TitleChar" w:customStyle="1">
+  <w:style w:type="character" w:customStyle="1" w:styleId="TitleChar">
     <w:name w:val="Title Char"/>
     <w:basedOn w:val="DefaultParagraphFont"/>
     <w:link w:val="Title"/>
     <w:uiPriority w:val="10"/>
     <w:rsid w:val="00C47F78"/>
     <w:rPr>
-      <w:rFonts w:asciiTheme="majorHAnsi" w:hAnsiTheme="majorHAnsi" w:eastAsiaTheme="majorEastAsia" w:cstheme="majorBidi"/>
+      <w:rFonts w:asciiTheme="majorHAnsi" w:eastAsiaTheme="majorEastAsia" w:hAnsiTheme="majorHAnsi" w:cstheme="majorBidi"/>
       <w:spacing w:val="-10"/>
       <w:kern w:val="28"/>
       <w:sz w:val="56"/>

--- a/Notes_E-book.docx
+++ b/Notes_E-book.docx
@@ -82,7 +82,23 @@
           <w:color w:val="A6A6A6" w:themeColor="background1" w:themeShade="A6"/>
           <w:lang w:val="en-GB"/>
         </w:rPr>
-        <w:t xml:space="preserve"> (all blocks, some needs to be done now, some can wait e.g. PLS)</w:t>
+        <w:t xml:space="preserve"> (all blocks, some needs to be done now, some can wait </w:t>
+      </w:r>
+      <w:proofErr w:type="gramStart"/>
+      <w:r>
+        <w:rPr>
+          <w:color w:val="A6A6A6" w:themeColor="background1" w:themeShade="A6"/>
+          <w:lang w:val="en-GB"/>
+        </w:rPr>
+        <w:t>e.g.</w:t>
+      </w:r>
+      <w:proofErr w:type="gramEnd"/>
+      <w:r>
+        <w:rPr>
+          <w:color w:val="A6A6A6" w:themeColor="background1" w:themeShade="A6"/>
+          <w:lang w:val="en-GB"/>
+        </w:rPr>
+        <w:t xml:space="preserve"> PLS)</w:t>
       </w:r>
     </w:p>
     <w:p>
@@ -188,7 +204,21 @@
         <w:rPr>
           <w:lang w:val="en-GB"/>
         </w:rPr>
-        <w:t>Whenever in narrative mentioning packages put them in bold:  **devtools**</w:t>
+        <w:t>Whenever in narrative mentioning packages put them in bold:  **</w:t>
+      </w:r>
+      <w:proofErr w:type="spellStart"/>
+      <w:r>
+        <w:rPr>
+          <w:lang w:val="en-GB"/>
+        </w:rPr>
+        <w:t>devtools</w:t>
+      </w:r>
+      <w:proofErr w:type="spellEnd"/>
+      <w:r>
+        <w:rPr>
+          <w:lang w:val="en-GB"/>
+        </w:rPr>
+        <w:t>**</w:t>
       </w:r>
     </w:p>
     <w:p>
@@ -841,7 +871,23 @@
           <w:color w:val="C45911" w:themeColor="accent2" w:themeShade="BF"/>
           <w:lang w:val="en-GB"/>
         </w:rPr>
-        <w:t xml:space="preserve"> using Tidyverse </w:t>
+        <w:t xml:space="preserve"> using </w:t>
+      </w:r>
+      <w:proofErr w:type="spellStart"/>
+      <w:r>
+        <w:rPr>
+          <w:color w:val="C45911" w:themeColor="accent2" w:themeShade="BF"/>
+          <w:lang w:val="en-GB"/>
+        </w:rPr>
+        <w:t>Tidyverse</w:t>
+      </w:r>
+      <w:proofErr w:type="spellEnd"/>
+      <w:r>
+        <w:rPr>
+          <w:color w:val="C45911" w:themeColor="accent2" w:themeShade="BF"/>
+          <w:lang w:val="en-GB"/>
+        </w:rPr>
+        <w:t xml:space="preserve"> </w:t>
       </w:r>
       <w:r>
         <w:rPr>
@@ -1441,7 +1487,23 @@
           <w:color w:val="C45911" w:themeColor="accent2" w:themeShade="BF"/>
           <w:lang w:val="da-DK"/>
         </w:rPr>
-        <w:t xml:space="preserve">## Distributions of count data </w:t>
+        <w:t xml:space="preserve">## Distributions of </w:t>
+      </w:r>
+      <w:proofErr w:type="spellStart"/>
+      <w:r>
+        <w:rPr>
+          <w:color w:val="C45911" w:themeColor="accent2" w:themeShade="BF"/>
+          <w:lang w:val="da-DK"/>
+        </w:rPr>
+        <w:t>count</w:t>
+      </w:r>
+      <w:proofErr w:type="spellEnd"/>
+      <w:r>
+        <w:rPr>
+          <w:color w:val="C45911" w:themeColor="accent2" w:themeShade="BF"/>
+          <w:lang w:val="da-DK"/>
+        </w:rPr>
+        <w:t xml:space="preserve"> data </w:t>
       </w:r>
       <w:r>
         <w:rPr>
@@ -1463,7 +1525,39 @@
           <w:color w:val="C45911" w:themeColor="accent2" w:themeShade="BF"/>
           <w:lang w:val="da-DK"/>
         </w:rPr>
-        <w:t>: skal vi overveje at lave dette med CATA data i stedet for? jeg er ikke helt vild med legumes datasættet nemlig.... men kan også bare blive stående)</w:t>
+        <w:t xml:space="preserve">: skal vi overveje at lave dette med </w:t>
+      </w:r>
+      <w:proofErr w:type="gramStart"/>
+      <w:r>
+        <w:rPr>
+          <w:color w:val="C45911" w:themeColor="accent2" w:themeShade="BF"/>
+          <w:lang w:val="da-DK"/>
+        </w:rPr>
+        <w:t>CATA data</w:t>
+      </w:r>
+      <w:proofErr w:type="gramEnd"/>
+      <w:r>
+        <w:rPr>
+          <w:color w:val="C45911" w:themeColor="accent2" w:themeShade="BF"/>
+          <w:lang w:val="da-DK"/>
+        </w:rPr>
+        <w:t xml:space="preserve"> i stedet for? jeg er ikke helt vild med </w:t>
+      </w:r>
+      <w:proofErr w:type="spellStart"/>
+      <w:r>
+        <w:rPr>
+          <w:color w:val="C45911" w:themeColor="accent2" w:themeShade="BF"/>
+          <w:lang w:val="da-DK"/>
+        </w:rPr>
+        <w:t>legumes</w:t>
+      </w:r>
+      <w:proofErr w:type="spellEnd"/>
+      <w:r>
+        <w:rPr>
+          <w:color w:val="C45911" w:themeColor="accent2" w:themeShade="BF"/>
+          <w:lang w:val="da-DK"/>
+        </w:rPr>
+        <w:t xml:space="preserve"> datasættet nemlig.... men kan også bare blive stående)</w:t>
       </w:r>
     </w:p>
     <w:p>
@@ -1490,7 +1584,23 @@
           <w:color w:val="C45911" w:themeColor="accent2" w:themeShade="BF"/>
           <w:lang w:val="da-DK"/>
         </w:rPr>
-        <w:t xml:space="preserve"> Aggregate </w:t>
+        <w:t xml:space="preserve"> </w:t>
+      </w:r>
+      <w:proofErr w:type="spellStart"/>
+      <w:r>
+        <w:rPr>
+          <w:color w:val="C45911" w:themeColor="accent2" w:themeShade="BF"/>
+          <w:lang w:val="da-DK"/>
+        </w:rPr>
+        <w:t>Aggregate</w:t>
+      </w:r>
+      <w:proofErr w:type="spellEnd"/>
+      <w:r>
+        <w:rPr>
+          <w:color w:val="C45911" w:themeColor="accent2" w:themeShade="BF"/>
+          <w:lang w:val="da-DK"/>
+        </w:rPr>
+        <w:t xml:space="preserve"> </w:t>
       </w:r>
       <w:r>
         <w:rPr>
@@ -1525,7 +1635,23 @@
           <w:color w:val="C45911" w:themeColor="accent2" w:themeShade="BF"/>
           <w:lang w:val="da-DK"/>
         </w:rPr>
-        <w:t xml:space="preserve"> Tidyverse </w:t>
+        <w:t xml:space="preserve"> </w:t>
+      </w:r>
+      <w:proofErr w:type="spellStart"/>
+      <w:r>
+        <w:rPr>
+          <w:color w:val="C45911" w:themeColor="accent2" w:themeShade="BF"/>
+          <w:lang w:val="da-DK"/>
+        </w:rPr>
+        <w:t>Tidyverse</w:t>
+      </w:r>
+      <w:proofErr w:type="spellEnd"/>
+      <w:r>
+        <w:rPr>
+          <w:color w:val="C45911" w:themeColor="accent2" w:themeShade="BF"/>
+          <w:lang w:val="da-DK"/>
+        </w:rPr>
+        <w:t xml:space="preserve"> </w:t>
       </w:r>
       <w:r>
         <w:rPr>
@@ -1773,12 +1899,53 @@
         <w:t xml:space="preserve">) </w:t>
       </w:r>
       <w:bookmarkStart w:id="2" w:name="_Hlk115948980"/>
+      <w:proofErr w:type="spellStart"/>
       <w:r>
         <w:rPr>
           <w:color w:val="A6A6A6" w:themeColor="background1" w:themeShade="A6"/>
           <w:lang w:val="da-DK"/>
         </w:rPr>
-        <w:t>Introduction to PCA and multivariate data</w:t>
+        <w:t>Introduction</w:t>
+      </w:r>
+      <w:proofErr w:type="spellEnd"/>
+      <w:r>
+        <w:rPr>
+          <w:color w:val="A6A6A6" w:themeColor="background1" w:themeShade="A6"/>
+          <w:lang w:val="da-DK"/>
+        </w:rPr>
+        <w:t xml:space="preserve"> to </w:t>
+      </w:r>
+      <w:proofErr w:type="gramStart"/>
+      <w:r>
+        <w:rPr>
+          <w:color w:val="A6A6A6" w:themeColor="background1" w:themeShade="A6"/>
+          <w:lang w:val="da-DK"/>
+        </w:rPr>
+        <w:t>PCA and</w:t>
+      </w:r>
+      <w:proofErr w:type="gramEnd"/>
+      <w:r>
+        <w:rPr>
+          <w:color w:val="A6A6A6" w:themeColor="background1" w:themeShade="A6"/>
+          <w:lang w:val="da-DK"/>
+        </w:rPr>
+        <w:t xml:space="preserve"> </w:t>
+      </w:r>
+      <w:proofErr w:type="spellStart"/>
+      <w:r>
+        <w:rPr>
+          <w:color w:val="A6A6A6" w:themeColor="background1" w:themeShade="A6"/>
+          <w:lang w:val="da-DK"/>
+        </w:rPr>
+        <w:t>multivariate</w:t>
+      </w:r>
+      <w:proofErr w:type="spellEnd"/>
+      <w:r>
+        <w:rPr>
+          <w:color w:val="A6A6A6" w:themeColor="background1" w:themeShade="A6"/>
+          <w:lang w:val="da-DK"/>
+        </w:rPr>
+        <w:t xml:space="preserve"> data</w:t>
       </w:r>
       <w:r>
         <w:rPr>
@@ -1830,18 +1997,27 @@
         </w:rPr>
         <w:t xml:space="preserve">## </w:t>
       </w:r>
+      <w:proofErr w:type="spellStart"/>
       <w:r>
         <w:rPr>
           <w:color w:val="A6A6A6" w:themeColor="background1" w:themeShade="A6"/>
           <w:lang w:val="da-DK"/>
         </w:rPr>
-        <w:t>Interpreting model output</w:t>
-      </w:r>
+        <w:t>Interpreting</w:t>
+      </w:r>
+      <w:proofErr w:type="spellEnd"/>
       <w:r>
         <w:rPr>
           <w:color w:val="A6A6A6" w:themeColor="background1" w:themeShade="A6"/>
           <w:lang w:val="da-DK"/>
         </w:rPr>
+        <w:t xml:space="preserve"> model output</w:t>
+      </w:r>
+      <w:r>
+        <w:rPr>
+          <w:color w:val="A6A6A6" w:themeColor="background1" w:themeShade="A6"/>
+          <w:lang w:val="da-DK"/>
+        </w:rPr>
         <w:t xml:space="preserve"> </w:t>
       </w:r>
       <w:r>
@@ -1849,14 +2025,39 @@
           <w:color w:val="A6A6A6" w:themeColor="background1" w:themeShade="A6"/>
           <w:lang w:val="da-DK"/>
         </w:rPr>
-        <w:t xml:space="preserve">(MANGLER: Eksempel på PCA output? Jeg foreslår PCA på sensorik datasæt lagt ind I Excel filen: </w:t>
-      </w:r>
+        <w:t xml:space="preserve">(MANGLER: Eksempel på </w:t>
+      </w:r>
+      <w:proofErr w:type="gramStart"/>
       <w:r>
         <w:rPr>
           <w:color w:val="A6A6A6" w:themeColor="background1" w:themeShade="A6"/>
           <w:lang w:val="da-DK"/>
         </w:rPr>
-        <w:t>BeefSensoryProfile. Jeg har beskrevet datasættet her)</w:t>
+        <w:t>PCA output</w:t>
+      </w:r>
+      <w:proofErr w:type="gramEnd"/>
+      <w:r>
+        <w:rPr>
+          <w:color w:val="A6A6A6" w:themeColor="background1" w:themeShade="A6"/>
+          <w:lang w:val="da-DK"/>
+        </w:rPr>
+        <w:t xml:space="preserve">? Jeg foreslår PCA på sensorik datasæt lagt ind I Excel filen: </w:t>
+      </w:r>
+      <w:proofErr w:type="spellStart"/>
+      <w:r>
+        <w:rPr>
+          <w:color w:val="A6A6A6" w:themeColor="background1" w:themeShade="A6"/>
+          <w:lang w:val="da-DK"/>
+        </w:rPr>
+        <w:t>BeefSensoryProfile</w:t>
+      </w:r>
+      <w:proofErr w:type="spellEnd"/>
+      <w:r>
+        <w:rPr>
+          <w:color w:val="A6A6A6" w:themeColor="background1" w:themeShade="A6"/>
+          <w:lang w:val="da-DK"/>
+        </w:rPr>
+        <w:t>. Jeg har beskrevet datasættet her)</w:t>
       </w:r>
     </w:p>
     <w:p>
@@ -2046,15 +2247,83 @@
         </w:numPr>
         <w:rPr>
           <w:color w:val="00B0F0"/>
+          <w:highlight w:val="yellow"/>
           <w:lang w:val="en-GB"/>
         </w:rPr>
       </w:pPr>
       <w:r>
         <w:rPr>
           <w:color w:val="00B0F0"/>
-          <w:lang w:val="en-GB"/>
-        </w:rPr>
-        <w:t>MST COURSE HERE</w:t>
+          <w:highlight w:val="yellow"/>
+          <w:lang w:val="en-GB"/>
+        </w:rPr>
+        <w:t xml:space="preserve">Buffet data </w:t>
+      </w:r>
+    </w:p>
+    <w:p>
+      <w:pPr>
+        <w:pStyle w:val="ListParagraph"/>
+        <w:numPr>
+          <w:ilvl w:val="1"/>
+          <w:numId w:val="3"/>
+        </w:numPr>
+        <w:rPr>
+          <w:color w:val="00B0F0"/>
+          <w:highlight w:val="yellow"/>
+          <w:lang w:val="en-GB"/>
+        </w:rPr>
+      </w:pPr>
+      <w:r>
+        <w:rPr>
+          <w:color w:val="00B0F0"/>
+          <w:highlight w:val="yellow"/>
+          <w:lang w:val="en-GB"/>
+        </w:rPr>
+        <w:t>Importing and looking at the buffet data (including descriptive stats)</w:t>
+      </w:r>
+    </w:p>
+    <w:p>
+      <w:pPr>
+        <w:pStyle w:val="ListParagraph"/>
+        <w:numPr>
+          <w:ilvl w:val="1"/>
+          <w:numId w:val="3"/>
+        </w:numPr>
+        <w:rPr>
+          <w:color w:val="00B0F0"/>
+          <w:highlight w:val="yellow"/>
+          <w:lang w:val="en-GB"/>
+        </w:rPr>
+      </w:pPr>
+      <w:r>
+        <w:rPr>
+          <w:color w:val="00B0F0"/>
+          <w:highlight w:val="yellow"/>
+          <w:lang w:val="en-GB"/>
+        </w:rPr>
+        <w:t>XX</w:t>
+      </w:r>
+    </w:p>
+    <w:p>
+      <w:pPr>
+        <w:pStyle w:val="ListParagraph"/>
+        <w:numPr>
+          <w:ilvl w:val="1"/>
+          <w:numId w:val="3"/>
+        </w:numPr>
+        <w:rPr>
+          <w:color w:val="00B0F0"/>
+          <w:highlight w:val="yellow"/>
+          <w:lang w:val="en-GB"/>
+        </w:rPr>
+      </w:pPr>
+      <w:r>
+        <w:rPr>
+          <w:color w:val="00B0F0"/>
+          <w:highlight w:val="yellow"/>
+          <w:lang w:val="en-GB"/>
+        </w:rPr>
+        <w:t>XX</w:t>
       </w:r>
     </w:p>
     <w:p>
@@ -2065,16 +2334,114 @@
           <w:numId w:val="3"/>
         </w:numPr>
         <w:rPr>
-          <w:color w:val="00B050"/>
-          <w:lang w:val="en-GB"/>
-        </w:rPr>
-      </w:pPr>
-      <w:r>
-        <w:rPr>
-          <w:color w:val="00B050"/>
-          <w:lang w:val="en-GB"/>
-        </w:rPr>
-        <w:t>FMCR COURSE HERE</w:t>
+          <w:color w:val="00B0F0"/>
+          <w:highlight w:val="yellow"/>
+          <w:lang w:val="en-GB"/>
+        </w:rPr>
+      </w:pPr>
+      <w:r>
+        <w:rPr>
+          <w:color w:val="00B0F0"/>
+          <w:highlight w:val="yellow"/>
+          <w:lang w:val="en-GB"/>
+        </w:rPr>
+        <w:t>Survey data</w:t>
+      </w:r>
+    </w:p>
+    <w:p>
+      <w:pPr>
+        <w:pStyle w:val="ListParagraph"/>
+        <w:numPr>
+          <w:ilvl w:val="1"/>
+          <w:numId w:val="3"/>
+        </w:numPr>
+        <w:rPr>
+          <w:color w:val="00B0F0"/>
+          <w:highlight w:val="yellow"/>
+          <w:lang w:val="en-GB"/>
+        </w:rPr>
+      </w:pPr>
+      <w:r>
+        <w:rPr>
+          <w:color w:val="00B0F0"/>
+          <w:highlight w:val="yellow"/>
+          <w:lang w:val="en-GB"/>
+        </w:rPr>
+        <w:t>Linear models</w:t>
+      </w:r>
+    </w:p>
+    <w:p>
+      <w:pPr>
+        <w:pStyle w:val="ListParagraph"/>
+        <w:numPr>
+          <w:ilvl w:val="2"/>
+          <w:numId w:val="3"/>
+        </w:numPr>
+        <w:rPr>
+          <w:color w:val="00B0F0"/>
+          <w:highlight w:val="yellow"/>
+          <w:lang w:val="en-GB"/>
+        </w:rPr>
+      </w:pPr>
+      <w:r>
+        <w:rPr>
+          <w:color w:val="00B0F0"/>
+          <w:highlight w:val="yellow"/>
+          <w:lang w:val="en-GB"/>
+        </w:rPr>
+        <w:t xml:space="preserve">Simple </w:t>
+      </w:r>
+    </w:p>
+    <w:p>
+      <w:pPr>
+        <w:pStyle w:val="ListParagraph"/>
+        <w:numPr>
+          <w:ilvl w:val="2"/>
+          <w:numId w:val="3"/>
+        </w:numPr>
+        <w:rPr>
+          <w:color w:val="00B0F0"/>
+          <w:highlight w:val="yellow"/>
+          <w:lang w:val="en-GB"/>
+        </w:rPr>
+      </w:pPr>
+      <w:r>
+        <w:rPr>
+          <w:color w:val="00B0F0"/>
+          <w:highlight w:val="yellow"/>
+          <w:lang w:val="en-GB"/>
+        </w:rPr>
+        <w:t>Multi</w:t>
+      </w:r>
+      <w:r>
+        <w:rPr>
+          <w:color w:val="00B0F0"/>
+          <w:highlight w:val="yellow"/>
+          <w:lang w:val="en-GB"/>
+        </w:rPr>
+        <w:t>variable models</w:t>
+      </w:r>
+    </w:p>
+    <w:p>
+      <w:pPr>
+        <w:pStyle w:val="ListParagraph"/>
+        <w:numPr>
+          <w:ilvl w:val="1"/>
+          <w:numId w:val="3"/>
+        </w:numPr>
+        <w:rPr>
+          <w:color w:val="00B0F0"/>
+          <w:highlight w:val="yellow"/>
+          <w:lang w:val="en-GB"/>
+        </w:rPr>
+      </w:pPr>
+      <w:r>
+        <w:rPr>
+          <w:color w:val="00B0F0"/>
+          <w:highlight w:val="yellow"/>
+          <w:lang w:val="en-GB"/>
+        </w:rPr>
+        <w:t xml:space="preserve">PCA? </w:t>
       </w:r>
     </w:p>
     <w:p>
@@ -2085,58 +2452,18 @@
           <w:numId w:val="3"/>
         </w:numPr>
         <w:rPr>
-          <w:color w:val="7030A0"/>
-          <w:lang w:val="en-GB"/>
-        </w:rPr>
-      </w:pPr>
-      <w:r>
-        <w:rPr>
-          <w:color w:val="7030A0"/>
-          <w:lang w:val="en-GB"/>
-        </w:rPr>
-        <w:t xml:space="preserve">(#, </w:t>
-      </w:r>
-      <w:r>
-        <w:rPr>
-          <w:color w:val="7030A0"/>
-          <w:lang w:val="en-GB"/>
-        </w:rPr>
-        <w:t>10</w:t>
-      </w:r>
-      <w:r>
-        <w:rPr>
-          <w:color w:val="7030A0"/>
-          <w:lang w:val="en-GB"/>
-        </w:rPr>
-        <w:t>)</w:t>
-      </w:r>
-      <w:r>
-        <w:rPr>
-          <w:color w:val="7030A0"/>
-          <w:lang w:val="en-GB"/>
-        </w:rPr>
-        <w:t xml:space="preserve"> </w:t>
-      </w:r>
-      <w:r>
-        <w:rPr>
-          <w:color w:val="7030A0"/>
-          <w:lang w:val="en-GB"/>
-        </w:rPr>
-        <w:t xml:space="preserve">CATA </w:t>
-      </w:r>
-      <w:r>
-        <w:rPr>
-          <w:color w:val="7030A0"/>
-          <w:lang w:val="en-GB"/>
-        </w:rPr>
-        <w:t xml:space="preserve">data </w:t>
-      </w:r>
-      <w:r>
-        <w:rPr>
-          <w:color w:val="7030A0"/>
-          <w:lang w:val="en-GB"/>
-        </w:rPr>
-        <w:t>(Check-all-that-apply)</w:t>
+          <w:color w:val="00B0F0"/>
+          <w:highlight w:val="yellow"/>
+          <w:lang w:val="en-GB"/>
+        </w:rPr>
+      </w:pPr>
+      <w:r>
+        <w:rPr>
+          <w:color w:val="00B0F0"/>
+          <w:highlight w:val="yellow"/>
+          <w:lang w:val="en-GB"/>
+        </w:rPr>
+        <w:t>Buffet and survey data</w:t>
       </w:r>
     </w:p>
     <w:p>
@@ -2147,52 +2474,18 @@
           <w:numId w:val="3"/>
         </w:numPr>
         <w:rPr>
-          <w:color w:val="7030A0"/>
-          <w:lang w:val="da-DK"/>
-        </w:rPr>
-      </w:pPr>
-      <w:r>
-        <w:rPr>
-          <w:color w:val="7030A0"/>
-          <w:lang w:val="da-DK"/>
-        </w:rPr>
-        <w:t xml:space="preserve">## Importing and looking at the beer data </w:t>
-      </w:r>
-      <w:r>
-        <w:rPr>
-          <w:color w:val="7030A0"/>
-          <w:lang w:val="da-DK"/>
-        </w:rPr>
-        <w:t>(</w:t>
-      </w:r>
-      <w:r>
-        <w:rPr>
-          <w:color w:val="7030A0"/>
-          <w:highlight w:val="red"/>
-          <w:lang w:val="da-DK"/>
-        </w:rPr>
-        <w:t>MANGLER</w:t>
-      </w:r>
-      <w:r>
-        <w:rPr>
-          <w:color w:val="7030A0"/>
-          <w:lang w:val="da-DK"/>
-        </w:rPr>
-        <w:t>:</w:t>
-      </w:r>
-      <w:r>
-        <w:rPr>
-          <w:color w:val="7030A0"/>
-          <w:lang w:val="da-DK"/>
-        </w:rPr>
-        <w:t xml:space="preserve"> checke om data er korrekt</w:t>
-      </w:r>
-      <w:r>
-        <w:rPr>
-          <w:color w:val="7030A0"/>
-          <w:lang w:val="da-DK"/>
-        </w:rPr>
-        <w:t>)</w:t>
+          <w:color w:val="00B0F0"/>
+          <w:highlight w:val="yellow"/>
+          <w:lang w:val="en-GB"/>
+        </w:rPr>
+      </w:pPr>
+      <w:r>
+        <w:rPr>
+          <w:color w:val="00B0F0"/>
+          <w:highlight w:val="yellow"/>
+          <w:lang w:val="en-GB"/>
+        </w:rPr>
+        <w:t>Merging data sets</w:t>
       </w:r>
     </w:p>
     <w:p>
@@ -2203,66 +2496,65 @@
           <w:numId w:val="3"/>
         </w:numPr>
         <w:rPr>
-          <w:color w:val="7030A0"/>
-          <w:lang w:val="en-GB"/>
-        </w:rPr>
-      </w:pPr>
-      <w:r>
-        <w:rPr>
-          <w:color w:val="7030A0"/>
-          <w:lang w:val="en-GB"/>
-        </w:rPr>
-        <w:t xml:space="preserve">## </w:t>
-      </w:r>
-      <w:r>
-        <w:rPr>
-          <w:color w:val="7030A0"/>
-          <w:lang w:val="en-GB"/>
-        </w:rPr>
-        <w:t>Two versions of the data</w:t>
-      </w:r>
-      <w:r>
-        <w:rPr>
-          <w:color w:val="7030A0"/>
-          <w:lang w:val="en-GB"/>
-        </w:rPr>
-        <w:t xml:space="preserve"> (</w:t>
-      </w:r>
-      <w:r>
-        <w:rPr>
-          <w:color w:val="7030A0"/>
-          <w:highlight w:val="red"/>
-          <w:lang w:val="en-GB"/>
-        </w:rPr>
-        <w:t>MANGLER</w:t>
-      </w:r>
-      <w:r>
-        <w:rPr>
-          <w:color w:val="7030A0"/>
-          <w:lang w:val="en-GB"/>
-        </w:rPr>
-        <w:t>:</w:t>
-      </w:r>
-      <w:r>
-        <w:rPr>
-          <w:color w:val="7030A0"/>
-          <w:lang w:val="en-GB"/>
-        </w:rPr>
-        <w:t xml:space="preserve"> punktopstilling. put in picture. I</w:t>
-      </w:r>
-      <w:r>
-        <w:rPr>
-          <w:color w:val="7030A0"/>
-          <w:lang w:val="en-GB"/>
-        </w:rPr>
-        <w:t xml:space="preserve">s my interpretation of the functions correct? </w:t>
-      </w:r>
-      <w:r>
-        <w:rPr>
-          <w:color w:val="7030A0"/>
-          <w:lang w:val="en-GB"/>
-        </w:rPr>
-        <w:t>Forklare de to do outputs. Indsætte kapitel link</w:t>
+          <w:color w:val="00B0F0"/>
+          <w:highlight w:val="yellow"/>
+          <w:lang w:val="en-GB"/>
+        </w:rPr>
+      </w:pPr>
+      <w:r>
+        <w:rPr>
+          <w:color w:val="00B0F0"/>
+          <w:highlight w:val="yellow"/>
+          <w:lang w:val="en-GB"/>
+        </w:rPr>
+        <w:t>ANALYSIS???</w:t>
+      </w:r>
+    </w:p>
+    <w:p>
+      <w:pPr>
+        <w:pStyle w:val="ListParagraph"/>
+        <w:numPr>
+          <w:ilvl w:val="0"/>
+          <w:numId w:val="3"/>
+        </w:numPr>
+        <w:rPr>
+          <w:color w:val="00B050"/>
+          <w:lang w:val="en-GB"/>
+        </w:rPr>
+      </w:pPr>
+      <w:r>
+        <w:rPr>
+          <w:color w:val="00B050"/>
+          <w:lang w:val="en-GB"/>
+        </w:rPr>
+        <w:t>FMCR COURSE HERE</w:t>
+      </w:r>
+    </w:p>
+    <w:p>
+      <w:pPr>
+        <w:pStyle w:val="ListParagraph"/>
+        <w:numPr>
+          <w:ilvl w:val="0"/>
+          <w:numId w:val="3"/>
+        </w:numPr>
+        <w:rPr>
+          <w:color w:val="7030A0"/>
+          <w:lang w:val="en-GB"/>
+        </w:rPr>
+      </w:pPr>
+      <w:r>
+        <w:rPr>
+          <w:color w:val="7030A0"/>
+          <w:lang w:val="en-GB"/>
+        </w:rPr>
+        <w:t xml:space="preserve">(#, </w:t>
+      </w:r>
+      <w:r>
+        <w:rPr>
+          <w:color w:val="7030A0"/>
+          <w:lang w:val="en-GB"/>
+        </w:rPr>
+        <w:t>10</w:t>
       </w:r>
       <w:r>
         <w:rPr>
@@ -2270,6 +2562,34 @@
           <w:lang w:val="en-GB"/>
         </w:rPr>
         <w:t>)</w:t>
+      </w:r>
+      <w:r>
+        <w:rPr>
+          <w:color w:val="7030A0"/>
+          <w:lang w:val="en-GB"/>
+        </w:rPr>
+        <w:t xml:space="preserve"> </w:t>
+      </w:r>
+      <w:r>
+        <w:rPr>
+          <w:color w:val="7030A0"/>
+          <w:lang w:val="en-GB"/>
+        </w:rPr>
+        <w:t xml:space="preserve">CATA </w:t>
+      </w:r>
+      <w:r>
+        <w:rPr>
+          <w:color w:val="7030A0"/>
+          <w:lang w:val="en-GB"/>
+        </w:rPr>
+        <w:t xml:space="preserve">data </w:t>
+      </w:r>
+      <w:r>
+        <w:rPr>
+          <w:color w:val="7030A0"/>
+          <w:lang w:val="en-GB"/>
+        </w:rPr>
+        <w:t>(Check-all-that-apply)</w:t>
       </w:r>
     </w:p>
     <w:p>
@@ -2281,6 +2601,276 @@
         </w:numPr>
         <w:rPr>
           <w:color w:val="7030A0"/>
+          <w:lang w:val="da-DK"/>
+        </w:rPr>
+      </w:pPr>
+      <w:r>
+        <w:rPr>
+          <w:color w:val="7030A0"/>
+          <w:lang w:val="da-DK"/>
+        </w:rPr>
+        <w:t xml:space="preserve">## </w:t>
+      </w:r>
+      <w:proofErr w:type="spellStart"/>
+      <w:r>
+        <w:rPr>
+          <w:color w:val="7030A0"/>
+          <w:lang w:val="da-DK"/>
+        </w:rPr>
+        <w:t>Importing</w:t>
+      </w:r>
+      <w:proofErr w:type="spellEnd"/>
+      <w:r>
+        <w:rPr>
+          <w:color w:val="7030A0"/>
+          <w:lang w:val="da-DK"/>
+        </w:rPr>
+        <w:t xml:space="preserve"> and </w:t>
+      </w:r>
+      <w:proofErr w:type="spellStart"/>
+      <w:r>
+        <w:rPr>
+          <w:color w:val="7030A0"/>
+          <w:lang w:val="da-DK"/>
+        </w:rPr>
+        <w:t>looking</w:t>
+      </w:r>
+      <w:proofErr w:type="spellEnd"/>
+      <w:r>
+        <w:rPr>
+          <w:color w:val="7030A0"/>
+          <w:lang w:val="da-DK"/>
+        </w:rPr>
+        <w:t xml:space="preserve"> at the </w:t>
+      </w:r>
+      <w:proofErr w:type="spellStart"/>
+      <w:r>
+        <w:rPr>
+          <w:color w:val="7030A0"/>
+          <w:lang w:val="da-DK"/>
+        </w:rPr>
+        <w:t>beer</w:t>
+      </w:r>
+      <w:proofErr w:type="spellEnd"/>
+      <w:r>
+        <w:rPr>
+          <w:color w:val="7030A0"/>
+          <w:lang w:val="da-DK"/>
+        </w:rPr>
+        <w:t xml:space="preserve"> data </w:t>
+      </w:r>
+      <w:r>
+        <w:rPr>
+          <w:color w:val="7030A0"/>
+          <w:lang w:val="da-DK"/>
+        </w:rPr>
+        <w:t>(</w:t>
+      </w:r>
+      <w:r>
+        <w:rPr>
+          <w:color w:val="7030A0"/>
+          <w:highlight w:val="yellow"/>
+          <w:lang w:val="en-GB"/>
+        </w:rPr>
+        <w:t>MANGLER</w:t>
+      </w:r>
+      <w:r>
+        <w:rPr>
+          <w:color w:val="7030A0"/>
+          <w:lang w:val="da-DK"/>
+        </w:rPr>
+        <w:t>:</w:t>
+      </w:r>
+      <w:r>
+        <w:rPr>
+          <w:color w:val="7030A0"/>
+          <w:lang w:val="da-DK"/>
+        </w:rPr>
+        <w:t xml:space="preserve"> </w:t>
+      </w:r>
+      <w:proofErr w:type="spellStart"/>
+      <w:r>
+        <w:rPr>
+          <w:color w:val="7030A0"/>
+          <w:lang w:val="da-DK"/>
+        </w:rPr>
+        <w:t>checke</w:t>
+      </w:r>
+      <w:proofErr w:type="spellEnd"/>
+      <w:r>
+        <w:rPr>
+          <w:color w:val="7030A0"/>
+          <w:lang w:val="da-DK"/>
+        </w:rPr>
+        <w:t xml:space="preserve"> om data er korrekt</w:t>
+      </w:r>
+      <w:r>
+        <w:rPr>
+          <w:color w:val="7030A0"/>
+          <w:lang w:val="da-DK"/>
+        </w:rPr>
+        <w:t>)</w:t>
+      </w:r>
+    </w:p>
+    <w:p>
+      <w:pPr>
+        <w:pStyle w:val="ListParagraph"/>
+        <w:numPr>
+          <w:ilvl w:val="1"/>
+          <w:numId w:val="3"/>
+        </w:numPr>
+        <w:rPr>
+          <w:color w:val="7030A0"/>
+          <w:lang w:val="en-GB"/>
+        </w:rPr>
+      </w:pPr>
+      <w:r>
+        <w:rPr>
+          <w:color w:val="7030A0"/>
+          <w:lang w:val="en-GB"/>
+        </w:rPr>
+        <w:t xml:space="preserve">## </w:t>
+      </w:r>
+      <w:r>
+        <w:rPr>
+          <w:color w:val="7030A0"/>
+          <w:lang w:val="en-GB"/>
+        </w:rPr>
+        <w:t>Two versions of the data</w:t>
+      </w:r>
+      <w:r>
+        <w:rPr>
+          <w:color w:val="7030A0"/>
+          <w:lang w:val="en-GB"/>
+        </w:rPr>
+        <w:t xml:space="preserve"> (</w:t>
+      </w:r>
+      <w:r>
+        <w:rPr>
+          <w:color w:val="7030A0"/>
+          <w:highlight w:val="yellow"/>
+          <w:lang w:val="en-GB"/>
+        </w:rPr>
+        <w:t>MANGLER</w:t>
+      </w:r>
+      <w:r>
+        <w:rPr>
+          <w:color w:val="7030A0"/>
+          <w:lang w:val="en-GB"/>
+        </w:rPr>
+        <w:t>:</w:t>
+      </w:r>
+      <w:r>
+        <w:rPr>
+          <w:color w:val="7030A0"/>
+          <w:lang w:val="en-GB"/>
+        </w:rPr>
+        <w:t xml:space="preserve"> </w:t>
+      </w:r>
+      <w:proofErr w:type="spellStart"/>
+      <w:r>
+        <w:rPr>
+          <w:color w:val="7030A0"/>
+          <w:lang w:val="en-GB"/>
+        </w:rPr>
+        <w:t>punktopstilling</w:t>
+      </w:r>
+      <w:proofErr w:type="spellEnd"/>
+      <w:r>
+        <w:rPr>
+          <w:color w:val="7030A0"/>
+          <w:lang w:val="en-GB"/>
+        </w:rPr>
+        <w:t>. put in picture. I</w:t>
+      </w:r>
+      <w:r>
+        <w:rPr>
+          <w:color w:val="7030A0"/>
+          <w:lang w:val="en-GB"/>
+        </w:rPr>
+        <w:t xml:space="preserve">s my interpretation of the </w:t>
+      </w:r>
+      <w:proofErr w:type="gramStart"/>
+      <w:r>
+        <w:rPr>
+          <w:color w:val="7030A0"/>
+          <w:lang w:val="en-GB"/>
+        </w:rPr>
+        <w:t>functions</w:t>
+      </w:r>
+      <w:proofErr w:type="gramEnd"/>
+      <w:r>
+        <w:rPr>
+          <w:color w:val="7030A0"/>
+          <w:lang w:val="en-GB"/>
+        </w:rPr>
+        <w:t xml:space="preserve"> correct? </w:t>
+      </w:r>
+      <w:proofErr w:type="spellStart"/>
+      <w:r>
+        <w:rPr>
+          <w:color w:val="7030A0"/>
+          <w:lang w:val="en-GB"/>
+        </w:rPr>
+        <w:t>Forklare</w:t>
+      </w:r>
+      <w:proofErr w:type="spellEnd"/>
+      <w:r>
+        <w:rPr>
+          <w:color w:val="7030A0"/>
+          <w:lang w:val="en-GB"/>
+        </w:rPr>
+        <w:t xml:space="preserve"> de to do outputs. </w:t>
+      </w:r>
+      <w:proofErr w:type="spellStart"/>
+      <w:r>
+        <w:rPr>
+          <w:color w:val="7030A0"/>
+          <w:lang w:val="en-GB"/>
+        </w:rPr>
+        <w:t>Indsætte</w:t>
+      </w:r>
+      <w:proofErr w:type="spellEnd"/>
+      <w:r>
+        <w:rPr>
+          <w:color w:val="7030A0"/>
+          <w:lang w:val="en-GB"/>
+        </w:rPr>
+        <w:t xml:space="preserve"> </w:t>
+      </w:r>
+      <w:proofErr w:type="spellStart"/>
+      <w:r>
+        <w:rPr>
+          <w:color w:val="7030A0"/>
+          <w:lang w:val="en-GB"/>
+        </w:rPr>
+        <w:t>kapitel</w:t>
+      </w:r>
+      <w:proofErr w:type="spellEnd"/>
+      <w:r>
+        <w:rPr>
+          <w:color w:val="7030A0"/>
+          <w:lang w:val="en-GB"/>
+        </w:rPr>
+        <w:t xml:space="preserve"> link</w:t>
+      </w:r>
+      <w:r>
+        <w:rPr>
+          <w:color w:val="7030A0"/>
+          <w:lang w:val="en-GB"/>
+        </w:rPr>
+        <w:t>)</w:t>
+      </w:r>
+    </w:p>
+    <w:p>
+      <w:pPr>
+        <w:pStyle w:val="ListParagraph"/>
+        <w:numPr>
+          <w:ilvl w:val="1"/>
+          <w:numId w:val="3"/>
+        </w:numPr>
+        <w:rPr>
+          <w:color w:val="7030A0"/>
           <w:lang w:val="en-GB"/>
         </w:rPr>
       </w:pPr>
@@ -2342,7 +2932,7 @@
       <w:r>
         <w:rPr>
           <w:color w:val="7030A0"/>
-          <w:highlight w:val="red"/>
+          <w:highlight w:val="yellow"/>
           <w:lang w:val="en-GB"/>
         </w:rPr>
         <w:t>MANGLER</w:t>
@@ -2359,7 +2949,73 @@
           <w:color w:val="7030A0"/>
           <w:lang w:val="en-GB"/>
         </w:rPr>
-        <w:t>. Skal man bruge p.value eller p.adjust?</w:t>
+        <w:t xml:space="preserve">. Skal man </w:t>
+      </w:r>
+      <w:proofErr w:type="spellStart"/>
+      <w:r>
+        <w:rPr>
+          <w:color w:val="7030A0"/>
+          <w:lang w:val="en-GB"/>
+        </w:rPr>
+        <w:t>bruge</w:t>
+      </w:r>
+      <w:proofErr w:type="spellEnd"/>
+      <w:r>
+        <w:rPr>
+          <w:color w:val="7030A0"/>
+          <w:lang w:val="en-GB"/>
+        </w:rPr>
+        <w:t xml:space="preserve"> </w:t>
+      </w:r>
+      <w:proofErr w:type="spellStart"/>
+      <w:r>
+        <w:rPr>
+          <w:color w:val="7030A0"/>
+          <w:lang w:val="en-GB"/>
+        </w:rPr>
+        <w:t>p.value</w:t>
+      </w:r>
+      <w:proofErr w:type="spellEnd"/>
+      <w:r>
+        <w:rPr>
+          <w:color w:val="7030A0"/>
+          <w:lang w:val="en-GB"/>
+        </w:rPr>
+        <w:t xml:space="preserve"> </w:t>
+      </w:r>
+      <w:proofErr w:type="spellStart"/>
+      <w:r>
+        <w:rPr>
+          <w:color w:val="7030A0"/>
+          <w:lang w:val="en-GB"/>
+        </w:rPr>
+        <w:t>eller</w:t>
+      </w:r>
+      <w:proofErr w:type="spellEnd"/>
+      <w:r>
+        <w:rPr>
+          <w:color w:val="7030A0"/>
+          <w:lang w:val="en-GB"/>
+        </w:rPr>
+        <w:t xml:space="preserve"> </w:t>
+      </w:r>
+      <w:proofErr w:type="spellStart"/>
+      <w:proofErr w:type="gramStart"/>
+      <w:r>
+        <w:rPr>
+          <w:color w:val="7030A0"/>
+          <w:lang w:val="en-GB"/>
+        </w:rPr>
+        <w:t>p.adjust</w:t>
+      </w:r>
+      <w:proofErr w:type="spellEnd"/>
+      <w:proofErr w:type="gramEnd"/>
+      <w:r>
+        <w:rPr>
+          <w:color w:val="7030A0"/>
+          <w:lang w:val="en-GB"/>
+        </w:rPr>
+        <w:t>?</w:t>
       </w:r>
       <w:r>
         <w:rPr>
@@ -2433,7 +3089,7 @@
       <w:r>
         <w:rPr>
           <w:color w:val="7030A0"/>
-          <w:highlight w:val="red"/>
+          <w:highlight w:val="yellow"/>
           <w:lang w:val="en-GB"/>
         </w:rPr>
         <w:t>MANGLER</w:t>
@@ -2482,7 +3138,7 @@
       <w:r>
         <w:rPr>
           <w:color w:val="7030A0"/>
-          <w:highlight w:val="red"/>
+          <w:highlight w:val="yellow"/>
           <w:lang w:val="en-GB"/>
         </w:rPr>
         <w:t>MANGLER</w:t>
@@ -2506,8 +3162,49 @@
           <w:color w:val="7030A0"/>
           <w:lang w:val="en-GB"/>
         </w:rPr>
-        <w:t>. Bodil tilføjer når det kommer</w:t>
-      </w:r>
+        <w:t xml:space="preserve">. Bodil </w:t>
+      </w:r>
+      <w:proofErr w:type="spellStart"/>
+      <w:r>
+        <w:rPr>
+          <w:color w:val="7030A0"/>
+          <w:lang w:val="en-GB"/>
+        </w:rPr>
+        <w:t>tilføjer</w:t>
+      </w:r>
+      <w:proofErr w:type="spellEnd"/>
+      <w:r>
+        <w:rPr>
+          <w:color w:val="7030A0"/>
+          <w:lang w:val="en-GB"/>
+        </w:rPr>
+        <w:t xml:space="preserve"> </w:t>
+      </w:r>
+      <w:proofErr w:type="spellStart"/>
+      <w:r>
+        <w:rPr>
+          <w:color w:val="7030A0"/>
+          <w:lang w:val="en-GB"/>
+        </w:rPr>
+        <w:t>når</w:t>
+      </w:r>
+      <w:proofErr w:type="spellEnd"/>
+      <w:r>
+        <w:rPr>
+          <w:color w:val="7030A0"/>
+          <w:lang w:val="en-GB"/>
+        </w:rPr>
+        <w:t xml:space="preserve"> det </w:t>
+      </w:r>
+      <w:proofErr w:type="spellStart"/>
+      <w:r>
+        <w:rPr>
+          <w:color w:val="7030A0"/>
+          <w:lang w:val="en-GB"/>
+        </w:rPr>
+        <w:t>kommer</w:t>
+      </w:r>
+      <w:proofErr w:type="spellEnd"/>
       <w:r>
         <w:rPr>
           <w:color w:val="7030A0"/>
@@ -2556,19 +3253,149 @@
         <w:rPr>
           <w:color w:val="7030A0"/>
         </w:rPr>
-        <w:t xml:space="preserve">: intro text, </w:t>
-      </w:r>
-      <w:r>
-        <w:rPr>
-          <w:color w:val="FF0000"/>
-        </w:rPr>
-        <w:t>BOM</w:t>
-      </w:r>
-      <w:r>
-        <w:rPr>
-          <w:color w:val="7030A0"/>
-        </w:rPr>
         <w:t xml:space="preserve">) </w:t>
+      </w:r>
+    </w:p>
+    <w:p>
+      <w:pPr>
+        <w:pStyle w:val="ListParagraph"/>
+        <w:numPr>
+          <w:ilvl w:val="1"/>
+          <w:numId w:val="3"/>
+        </w:numPr>
+        <w:rPr>
+          <w:color w:val="7030A0"/>
+          <w:lang w:val="da-DK"/>
+        </w:rPr>
+      </w:pPr>
+      <w:r>
+        <w:rPr>
+          <w:color w:val="7030A0"/>
+          <w:lang w:val="da-DK"/>
+        </w:rPr>
+        <w:t xml:space="preserve">(##, 10) Plotting </w:t>
+      </w:r>
+      <w:proofErr w:type="spellStart"/>
+      <w:r>
+        <w:rPr>
+          <w:color w:val="7030A0"/>
+          <w:lang w:val="da-DK"/>
+        </w:rPr>
+        <w:t>liking</w:t>
+      </w:r>
+      <w:proofErr w:type="spellEnd"/>
+      <w:r>
+        <w:rPr>
+          <w:color w:val="7030A0"/>
+          <w:lang w:val="da-DK"/>
+        </w:rPr>
+        <w:t xml:space="preserve"> scores (</w:t>
+      </w:r>
+      <w:r>
+        <w:rPr>
+          <w:color w:val="7030A0"/>
+          <w:highlight w:val="yellow"/>
+          <w:lang w:val="da-DK"/>
+        </w:rPr>
+        <w:t>MANGLER</w:t>
+      </w:r>
+      <w:r>
+        <w:rPr>
+          <w:color w:val="7030A0"/>
+          <w:lang w:val="da-DK"/>
+        </w:rPr>
+        <w:t>:</w:t>
+      </w:r>
+      <w:r>
+        <w:rPr>
+          <w:color w:val="7030A0"/>
+          <w:lang w:val="da-DK"/>
+        </w:rPr>
+        <w:t xml:space="preserve"> fort</w:t>
+      </w:r>
+      <w:r>
+        <w:rPr>
+          <w:color w:val="7030A0"/>
+          <w:lang w:val="da-DK"/>
+        </w:rPr>
+        <w:t>olkning</w:t>
+      </w:r>
+      <w:r>
+        <w:rPr>
+          <w:color w:val="7030A0"/>
+          <w:lang w:val="da-DK"/>
+        </w:rPr>
+        <w:t xml:space="preserve"> af output, Bom</w:t>
+      </w:r>
+      <w:r>
+        <w:rPr>
+          <w:color w:val="7030A0"/>
+          <w:lang w:val="da-DK"/>
+        </w:rPr>
+        <w:t>)</w:t>
+      </w:r>
+    </w:p>
+    <w:p>
+      <w:pPr>
+        <w:pStyle w:val="ListParagraph"/>
+        <w:numPr>
+          <w:ilvl w:val="1"/>
+          <w:numId w:val="3"/>
+        </w:numPr>
+        <w:rPr>
+          <w:color w:val="7030A0"/>
+          <w:lang w:val="da-DK"/>
+        </w:rPr>
+      </w:pPr>
+      <w:r>
+        <w:rPr>
+          <w:color w:val="7030A0"/>
+          <w:lang w:val="da-DK"/>
+        </w:rPr>
+        <w:t>(##, 10) Simple mixed models (</w:t>
+      </w:r>
+      <w:r>
+        <w:rPr>
+          <w:color w:val="7030A0"/>
+          <w:highlight w:val="yellow"/>
+          <w:lang w:val="da-DK"/>
+        </w:rPr>
+        <w:t>MANGLER</w:t>
+      </w:r>
+      <w:r>
+        <w:rPr>
+          <w:color w:val="7030A0"/>
+          <w:lang w:val="da-DK"/>
+        </w:rPr>
+        <w:t>:</w:t>
+      </w:r>
+      <w:r>
+        <w:rPr>
+          <w:color w:val="7030A0"/>
+          <w:lang w:val="da-DK"/>
+        </w:rPr>
+        <w:t xml:space="preserve"> </w:t>
+      </w:r>
+      <w:r>
+        <w:rPr>
+          <w:color w:val="7030A0"/>
+          <w:lang w:val="da-DK"/>
+        </w:rPr>
+        <w:t>fort</w:t>
+      </w:r>
+      <w:r>
+        <w:rPr>
+          <w:color w:val="7030A0"/>
+          <w:lang w:val="da-DK"/>
+        </w:rPr>
+        <w:t>olkning af output, Bom</w:t>
+      </w:r>
+      <w:r>
+        <w:rPr>
+          <w:color w:val="7030A0"/>
+          <w:lang w:val="da-DK"/>
+        </w:rPr>
+        <w:t>)</w:t>
       </w:r>
     </w:p>
     <w:p>
@@ -2588,12 +3415,26 @@
           <w:color w:val="7030A0"/>
           <w:lang w:val="da-DK"/>
         </w:rPr>
-        <w:t>(##, 10) Plotting liking scores (</w:t>
-      </w:r>
-      <w:r>
-        <w:rPr>
-          <w:color w:val="7030A0"/>
-          <w:highlight w:val="red"/>
+        <w:t xml:space="preserve">(###, 10) Post hoc </w:t>
+      </w:r>
+      <w:r>
+        <w:rPr>
+          <w:color w:val="7030A0"/>
+          <w:lang w:val="da-DK"/>
+        </w:rPr>
+        <w:t>test</w:t>
+      </w:r>
+      <w:r>
+        <w:rPr>
+          <w:color w:val="7030A0"/>
+          <w:lang w:val="da-DK"/>
+        </w:rPr>
+        <w:t xml:space="preserve"> (</w:t>
+      </w:r>
+      <w:r>
+        <w:rPr>
+          <w:color w:val="7030A0"/>
+          <w:highlight w:val="yellow"/>
           <w:lang w:val="da-DK"/>
         </w:rPr>
         <w:t>MANGLER</w:t>
@@ -2603,26 +3444,103 @@
           <w:color w:val="7030A0"/>
           <w:lang w:val="da-DK"/>
         </w:rPr>
-        <w:t>:</w:t>
-      </w:r>
-      <w:r>
-        <w:rPr>
-          <w:color w:val="7030A0"/>
-          <w:lang w:val="da-DK"/>
-        </w:rPr>
-        <w:t xml:space="preserve"> koder til plots + fort</w:t>
-      </w:r>
-      <w:r>
-        <w:rPr>
-          <w:color w:val="7030A0"/>
-          <w:lang w:val="da-DK"/>
-        </w:rPr>
-        <w:t>olkninger af dem</w:t>
-      </w:r>
-      <w:r>
-        <w:rPr>
-          <w:color w:val="7030A0"/>
-          <w:lang w:val="da-DK"/>
+        <w:t xml:space="preserve">: </w:t>
+      </w:r>
+      <w:r>
+        <w:rPr>
+          <w:color w:val="7030A0"/>
+          <w:lang w:val="da-DK"/>
+        </w:rPr>
+        <w:t>stor</w:t>
+      </w:r>
+      <w:r>
+        <w:rPr>
+          <w:color w:val="7030A0"/>
+          <w:lang w:val="da-DK"/>
+        </w:rPr>
+        <w:t xml:space="preserve"> note er slettet, det skal udbygges </w:t>
+      </w:r>
+      <w:r>
+        <w:rPr>
+          <w:color w:val="7030A0"/>
+          <w:lang w:val="da-DK"/>
+        </w:rPr>
+        <w:t>med tiden?)</w:t>
+      </w:r>
+    </w:p>
+    <w:p>
+      <w:pPr>
+        <w:pStyle w:val="ListParagraph"/>
+        <w:numPr>
+          <w:ilvl w:val="1"/>
+          <w:numId w:val="3"/>
+        </w:numPr>
+        <w:rPr>
+          <w:color w:val="7030A0"/>
+          <w:lang w:val="da-DK"/>
+        </w:rPr>
+      </w:pPr>
+      <w:r>
+        <w:rPr>
+          <w:color w:val="7030A0"/>
+          <w:lang w:val="en-GB"/>
+        </w:rPr>
+        <w:t xml:space="preserve">(##, 10) </w:t>
+      </w:r>
+      <w:r>
+        <w:rPr>
+          <w:color w:val="7030A0"/>
+          <w:lang w:val="en-GB"/>
+        </w:rPr>
+        <w:t>M</w:t>
+      </w:r>
+      <w:r>
+        <w:rPr>
+          <w:color w:val="7030A0"/>
+          <w:lang w:val="en-GB"/>
+        </w:rPr>
+        <w:t>ulti</w:t>
+      </w:r>
+      <w:r>
+        <w:rPr>
+          <w:color w:val="7030A0"/>
+          <w:lang w:val="en-GB"/>
+        </w:rPr>
+        <w:t xml:space="preserve">variable </w:t>
+      </w:r>
+      <w:r>
+        <w:rPr>
+          <w:color w:val="7030A0"/>
+          <w:lang w:val="en-GB"/>
+        </w:rPr>
+        <w:t>models</w:t>
+      </w:r>
+      <w:r>
+        <w:rPr>
+          <w:color w:val="7030A0"/>
+          <w:lang w:val="en-GB"/>
+        </w:rPr>
+        <w:t xml:space="preserve"> </w:t>
+      </w:r>
+      <w:r>
+        <w:rPr>
+          <w:color w:val="7030A0"/>
+          <w:lang w:val="en-GB"/>
+        </w:rPr>
+        <w:t>(</w:t>
+      </w:r>
+      <w:r>
+        <w:rPr>
+          <w:color w:val="7030A0"/>
+          <w:highlight w:val="green"/>
+          <w:lang w:val="en-GB"/>
+        </w:rPr>
+        <w:t>DONE</w:t>
+      </w:r>
+      <w:r>
+        <w:rPr>
+          <w:color w:val="7030A0"/>
+          <w:lang w:val="en-GB"/>
         </w:rPr>
         <w:t>)</w:t>
       </w:r>
@@ -2642,120 +3560,43 @@
       <w:r>
         <w:rPr>
           <w:color w:val="7030A0"/>
-          <w:lang w:val="da-DK"/>
-        </w:rPr>
-        <w:t>(##, 10) Simple mixed models (</w:t>
-      </w:r>
-      <w:r>
-        <w:rPr>
-          <w:color w:val="7030A0"/>
-          <w:highlight w:val="red"/>
-          <w:lang w:val="da-DK"/>
-        </w:rPr>
-        <w:t>MANGLER</w:t>
-      </w:r>
-      <w:r>
-        <w:rPr>
-          <w:color w:val="7030A0"/>
-          <w:lang w:val="da-DK"/>
-        </w:rPr>
-        <w:t xml:space="preserve">: </w:t>
-      </w:r>
-      <w:r>
-        <w:rPr>
-          <w:color w:val="7030A0"/>
-          <w:lang w:val="da-DK"/>
-        </w:rPr>
-        <w:t>more text, and new function okay?, explanation of output</w:t>
-      </w:r>
-      <w:r>
-        <w:rPr>
-          <w:color w:val="7030A0"/>
-          <w:lang w:val="da-DK"/>
-        </w:rPr>
-        <w:t xml:space="preserve"> – generelt bare det hele skal ses på af </w:t>
-      </w:r>
-      <w:r>
-        <w:rPr>
-          <w:color w:val="7030A0"/>
-          <w:lang w:val="da-DK"/>
-        </w:rPr>
-        <w:t>både Morten og Julius</w:t>
-      </w:r>
-      <w:r>
-        <w:rPr>
-          <w:color w:val="7030A0"/>
-          <w:lang w:val="da-DK"/>
-        </w:rPr>
-        <w:t>)</w:t>
-      </w:r>
-    </w:p>
-    <w:p>
-      <w:pPr>
-        <w:pStyle w:val="ListParagraph"/>
-        <w:numPr>
-          <w:ilvl w:val="3"/>
-          <w:numId w:val="3"/>
-        </w:numPr>
-        <w:rPr>
-          <w:color w:val="7030A0"/>
-          <w:lang w:val="da-DK"/>
-        </w:rPr>
-      </w:pPr>
-      <w:r>
-        <w:rPr>
-          <w:color w:val="7030A0"/>
-          <w:lang w:val="en-GB"/>
-        </w:rPr>
-        <w:t>(###, 10) Post hoc contrast (</w:t>
-      </w:r>
-      <w:r>
-        <w:rPr>
-          <w:color w:val="7030A0"/>
-          <w:highlight w:val="red"/>
-          <w:lang w:val="en-GB"/>
-        </w:rPr>
-        <w:t>MANGLER</w:t>
-      </w:r>
-      <w:r>
-        <w:rPr>
-          <w:color w:val="7030A0"/>
-          <w:lang w:val="en-GB"/>
-        </w:rPr>
-        <w:t xml:space="preserve">: </w:t>
-      </w:r>
-      <w:r>
-        <w:rPr>
-          <w:color w:val="7030A0"/>
-          <w:lang w:val="en-GB"/>
-        </w:rPr>
-        <w:t xml:space="preserve">title correct?, more info in the beginning? </w:t>
-      </w:r>
-      <w:r>
-        <w:rPr>
-          <w:color w:val="7030A0"/>
-          <w:lang w:val="da-DK"/>
-        </w:rPr>
-        <w:t>Model explanation and output text</w:t>
-      </w:r>
-      <w:r>
-        <w:rPr>
-          <w:color w:val="7030A0"/>
-          <w:lang w:val="da-DK"/>
-        </w:rPr>
-        <w:t xml:space="preserve"> – generelt bare det hele skal ses på af </w:t>
-      </w:r>
-      <w:r>
-        <w:rPr>
-          <w:color w:val="7030A0"/>
-          <w:lang w:val="da-DK"/>
-        </w:rPr>
-        <w:t>både Morten og Julius</w:t>
-      </w:r>
-      <w:r>
-        <w:rPr>
-          <w:color w:val="7030A0"/>
-          <w:lang w:val="da-DK"/>
+          <w:lang w:val="en-GB"/>
+        </w:rPr>
+        <w:t>###</w:t>
+      </w:r>
+      <w:r>
+        <w:rPr>
+          <w:color w:val="7030A0"/>
+          <w:lang w:val="en-GB"/>
+        </w:rPr>
+        <w:t xml:space="preserve"> Additive models</w:t>
+      </w:r>
+      <w:r>
+        <w:rPr>
+          <w:color w:val="7030A0"/>
+          <w:lang w:val="en-GB"/>
+        </w:rPr>
+        <w:t xml:space="preserve"> </w:t>
+      </w:r>
+      <w:r>
+        <w:rPr>
+          <w:color w:val="7030A0"/>
+          <w:lang w:val="en-GB"/>
+        </w:rPr>
+        <w:t>(</w:t>
+      </w:r>
+      <w:r>
+        <w:rPr>
+          <w:color w:val="7030A0"/>
+          <w:highlight w:val="green"/>
+          <w:lang w:val="en-GB"/>
+        </w:rPr>
+        <w:t>DONE</w:t>
+      </w:r>
+      <w:r>
+        <w:rPr>
+          <w:color w:val="7030A0"/>
+          <w:lang w:val="en-GB"/>
         </w:rPr>
         <w:t>)</w:t>
       </w:r>
@@ -2769,84 +3610,49 @@
         </w:numPr>
         <w:rPr>
           <w:color w:val="7030A0"/>
-          <w:lang w:val="da-DK"/>
-        </w:rPr>
-      </w:pPr>
-      <w:r>
-        <w:rPr>
-          <w:color w:val="7030A0"/>
-          <w:lang w:val="en-GB"/>
-        </w:rPr>
-        <w:t xml:space="preserve">(##, 10) </w:t>
-      </w:r>
-      <w:r>
-        <w:rPr>
-          <w:color w:val="7030A0"/>
-          <w:lang w:val="en-GB"/>
-        </w:rPr>
-        <w:t>M</w:t>
-      </w:r>
-      <w:r>
-        <w:rPr>
-          <w:color w:val="7030A0"/>
-          <w:lang w:val="en-GB"/>
-        </w:rPr>
-        <w:t>ultiway m</w:t>
-      </w:r>
-      <w:r>
-        <w:rPr>
-          <w:color w:val="7030A0"/>
-          <w:lang w:val="en-GB"/>
-        </w:rPr>
-        <w:t>ixed models</w:t>
-      </w:r>
-      <w:r>
-        <w:rPr>
-          <w:color w:val="7030A0"/>
-          <w:lang w:val="en-GB"/>
-        </w:rPr>
-        <w:t xml:space="preserve"> (</w:t>
-      </w:r>
-      <w:r>
-        <w:rPr>
-          <w:color w:val="7030A0"/>
-          <w:highlight w:val="red"/>
-          <w:lang w:val="en-GB"/>
-        </w:rPr>
-        <w:t>MANGLER</w:t>
-      </w:r>
-      <w:r>
-        <w:rPr>
-          <w:color w:val="7030A0"/>
-          <w:lang w:val="en-GB"/>
-        </w:rPr>
-        <w:t xml:space="preserve">: check intro text, model. </w:t>
-      </w:r>
-      <w:r>
-        <w:rPr>
-          <w:color w:val="7030A0"/>
-          <w:lang w:val="da-DK"/>
-        </w:rPr>
-        <w:t>Write interpretation of output*2</w:t>
-      </w:r>
-      <w:r>
-        <w:rPr>
-          <w:color w:val="7030A0"/>
-          <w:lang w:val="da-DK"/>
-        </w:rPr>
-        <w:t xml:space="preserve"> – generelt bare det hele skal ses på af </w:t>
-      </w:r>
-      <w:r>
-        <w:rPr>
-          <w:color w:val="7030A0"/>
-          <w:lang w:val="da-DK"/>
-        </w:rPr>
-        <w:t>både Morten og Julius</w:t>
-      </w:r>
-      <w:r>
-        <w:rPr>
-          <w:color w:val="7030A0"/>
-          <w:lang w:val="da-DK"/>
+          <w:lang w:val="en-GB"/>
+        </w:rPr>
+      </w:pPr>
+      <w:r>
+        <w:rPr>
+          <w:color w:val="7030A0"/>
+          <w:lang w:val="en-GB"/>
+        </w:rPr>
+        <w:t>###</w:t>
+      </w:r>
+      <w:r>
+        <w:rPr>
+          <w:color w:val="7030A0"/>
+          <w:lang w:val="en-GB"/>
+        </w:rPr>
+        <w:t>Effect modification and Interactions</w:t>
+      </w:r>
+      <w:r>
+        <w:rPr>
+          <w:color w:val="7030A0"/>
+          <w:lang w:val="en-GB"/>
+        </w:rPr>
+        <w:t xml:space="preserve"> </w:t>
+      </w:r>
+      <w:r>
+        <w:rPr>
+          <w:color w:val="7030A0"/>
+          <w:lang w:val="en-GB"/>
+        </w:rPr>
+        <w:t>(</w:t>
+      </w:r>
+      <w:r>
+        <w:rPr>
+          <w:color w:val="7030A0"/>
+          <w:highlight w:val="green"/>
+          <w:lang w:val="en-GB"/>
+        </w:rPr>
+        <w:t>DONE</w:t>
+      </w:r>
+      <w:r>
+        <w:rPr>
+          <w:color w:val="7030A0"/>
+          <w:lang w:val="en-GB"/>
         </w:rPr>
         <w:t>)</w:t>
       </w:r>
@@ -2889,15 +3695,9 @@
           <w:color w:val="7030A0"/>
           <w:lang w:val="da-DK"/>
         </w:rPr>
-        <w:t xml:space="preserve"> PCA on</w:t>
-      </w:r>
-      <w:r>
-        <w:rPr>
-          <w:color w:val="7030A0"/>
-          <w:lang w:val="da-DK"/>
-        </w:rPr>
         <w:t xml:space="preserve"> </w:t>
       </w:r>
+      <w:proofErr w:type="gramStart"/>
       <w:r>
         <w:rPr>
           <w:color w:val="7030A0"/>
@@ -2910,15 +3710,25 @@
           <w:color w:val="7030A0"/>
           <w:lang w:val="da-DK"/>
         </w:rPr>
-        <w:t xml:space="preserve">and </w:t>
-      </w:r>
-      <w:r>
-        <w:rPr>
-          <w:color w:val="7030A0"/>
-          <w:lang w:val="da-DK"/>
-        </w:rPr>
-        <w:t>liking scores</w:t>
-      </w:r>
+        <w:t>and</w:t>
+      </w:r>
+      <w:proofErr w:type="gramEnd"/>
+      <w:r>
+        <w:rPr>
+          <w:color w:val="7030A0"/>
+          <w:lang w:val="da-DK"/>
+        </w:rPr>
+        <w:t xml:space="preserve"> </w:t>
+      </w:r>
+      <w:proofErr w:type="spellStart"/>
+      <w:r>
+        <w:rPr>
+          <w:color w:val="7030A0"/>
+          <w:lang w:val="da-DK"/>
+        </w:rPr>
+        <w:t>hedonics</w:t>
+      </w:r>
+      <w:proofErr w:type="spellEnd"/>
       <w:r>
         <w:rPr>
           <w:color w:val="7030A0"/>
@@ -2929,31 +3739,262 @@
       <w:r>
         <w:rPr>
           <w:color w:val="7030A0"/>
-          <w:highlight w:val="red"/>
-          <w:lang w:val="da-DK"/>
+          <w:highlight w:val="green"/>
+          <w:lang w:val="en-GB"/>
+        </w:rPr>
+        <w:t>DONE</w:t>
+      </w:r>
+      <w:r>
+        <w:rPr>
+          <w:color w:val="7030A0"/>
+          <w:lang w:val="da-DK"/>
+        </w:rPr>
+        <w:t>)</w:t>
+      </w:r>
+    </w:p>
+    <w:p>
+      <w:pPr>
+        <w:pStyle w:val="ListParagraph"/>
+        <w:numPr>
+          <w:ilvl w:val="1"/>
+          <w:numId w:val="3"/>
+        </w:numPr>
+        <w:rPr>
+          <w:color w:val="7030A0"/>
+          <w:lang w:val="en-GB"/>
+        </w:rPr>
+      </w:pPr>
+      <w:r>
+        <w:rPr>
+          <w:color w:val="7030A0"/>
+          <w:lang w:val="en-GB"/>
+        </w:rPr>
+        <w:t xml:space="preserve">## </w:t>
+      </w:r>
+      <w:r>
+        <w:rPr>
+          <w:color w:val="7030A0"/>
+          <w:lang w:val="en-GB"/>
+        </w:rPr>
+        <w:t>Individual attributes and liking</w:t>
+      </w:r>
+      <w:r>
+        <w:rPr>
+          <w:color w:val="7030A0"/>
+          <w:lang w:val="en-GB"/>
+        </w:rPr>
+        <w:t xml:space="preserve"> (</w:t>
+      </w:r>
+      <w:r>
+        <w:rPr>
+          <w:color w:val="7030A0"/>
+          <w:highlight w:val="green"/>
+          <w:lang w:val="en-GB"/>
+        </w:rPr>
+        <w:t>DONE</w:t>
+      </w:r>
+      <w:r>
+        <w:rPr>
+          <w:color w:val="7030A0"/>
+          <w:lang w:val="en-GB"/>
+        </w:rPr>
+        <w:t>)</w:t>
+      </w:r>
+    </w:p>
+    <w:p>
+      <w:pPr>
+        <w:pStyle w:val="ListParagraph"/>
+        <w:numPr>
+          <w:ilvl w:val="2"/>
+          <w:numId w:val="3"/>
+        </w:numPr>
+        <w:rPr>
+          <w:color w:val="7030A0"/>
+          <w:lang w:val="en-GB"/>
+        </w:rPr>
+      </w:pPr>
+      <w:r>
+        <w:rPr>
+          <w:color w:val="7030A0"/>
+          <w:lang w:val="en-GB"/>
+        </w:rPr>
+        <w:t>### An example with Refreshing</w:t>
+      </w:r>
+      <w:r>
+        <w:rPr>
+          <w:color w:val="7030A0"/>
+          <w:lang w:val="en-GB"/>
+        </w:rPr>
+        <w:t xml:space="preserve"> (</w:t>
+      </w:r>
+      <w:r>
+        <w:rPr>
+          <w:color w:val="7030A0"/>
+          <w:highlight w:val="green"/>
+          <w:lang w:val="en-GB"/>
+        </w:rPr>
+        <w:t>DONE</w:t>
+      </w:r>
+      <w:r>
+        <w:rPr>
+          <w:color w:val="7030A0"/>
+          <w:lang w:val="en-GB"/>
+        </w:rPr>
+        <w:t>)</w:t>
+      </w:r>
+    </w:p>
+    <w:p>
+      <w:pPr>
+        <w:pStyle w:val="ListParagraph"/>
+        <w:numPr>
+          <w:ilvl w:val="2"/>
+          <w:numId w:val="3"/>
+        </w:numPr>
+        <w:rPr>
+          <w:color w:val="7030A0"/>
+          <w:lang w:val="en-GB"/>
+        </w:rPr>
+      </w:pPr>
+      <w:r>
+        <w:rPr>
+          <w:color w:val="7030A0"/>
+          <w:lang w:val="en-GB"/>
+        </w:rPr>
+        <w:t>### All attributes</w:t>
+      </w:r>
+      <w:r>
+        <w:rPr>
+          <w:color w:val="7030A0"/>
+          <w:lang w:val="en-GB"/>
+        </w:rPr>
+        <w:t xml:space="preserve"> </w:t>
+      </w:r>
+      <w:r>
+        <w:rPr>
+          <w:color w:val="7030A0"/>
+          <w:lang w:val="en-GB"/>
+        </w:rPr>
+        <w:t>(</w:t>
+      </w:r>
+      <w:r>
+        <w:rPr>
+          <w:color w:val="7030A0"/>
+          <w:highlight w:val="yellow"/>
+          <w:lang w:val="en-GB"/>
         </w:rPr>
         <w:t>MANGLER</w:t>
       </w:r>
       <w:r>
         <w:rPr>
           <w:color w:val="7030A0"/>
-          <w:lang w:val="da-DK"/>
-        </w:rPr>
-        <w:t>: ALT, der er skr</w:t>
-      </w:r>
-      <w:r>
-        <w:rPr>
-          <w:color w:val="7030A0"/>
-          <w:lang w:val="da-DK"/>
-        </w:rPr>
-        <w:t>evet et skelet dog</w:t>
-      </w:r>
-      <w:r>
-        <w:rPr>
-          <w:color w:val="7030A0"/>
-          <w:lang w:val="da-DK"/>
+          <w:lang w:val="en-GB"/>
+        </w:rPr>
+        <w:t>: explanation for models</w:t>
+      </w:r>
+      <w:r>
+        <w:rPr>
+          <w:color w:val="7030A0"/>
+          <w:lang w:val="en-GB"/>
+        </w:rPr>
+        <w:t>, is this a “nice to know”??</w:t>
+      </w:r>
+      <w:r>
+        <w:rPr>
+          <w:color w:val="7030A0"/>
+          <w:lang w:val="en-GB"/>
         </w:rPr>
         <w:t>)</w:t>
+      </w:r>
+    </w:p>
+    <w:p>
+      <w:pPr>
+        <w:pStyle w:val="ListParagraph"/>
+        <w:numPr>
+          <w:ilvl w:val="2"/>
+          <w:numId w:val="3"/>
+        </w:numPr>
+        <w:rPr>
+          <w:color w:val="7030A0"/>
+          <w:lang w:val="en-GB"/>
+        </w:rPr>
+      </w:pPr>
+      <w:r>
+        <w:rPr>
+          <w:color w:val="7030A0"/>
+          <w:lang w:val="en-GB"/>
+        </w:rPr>
+        <w:t>### A beer centric model</w:t>
+      </w:r>
+      <w:r>
+        <w:rPr>
+          <w:color w:val="7030A0"/>
+          <w:lang w:val="en-GB"/>
+        </w:rPr>
+        <w:t xml:space="preserve"> (</w:t>
+      </w:r>
+      <w:r>
+        <w:rPr>
+          <w:color w:val="7030A0"/>
+          <w:highlight w:val="yellow"/>
+          <w:lang w:val="en-GB"/>
+        </w:rPr>
+        <w:t>MANGLER</w:t>
+      </w:r>
+      <w:r>
+        <w:rPr>
+          <w:color w:val="7030A0"/>
+          <w:lang w:val="en-GB"/>
+        </w:rPr>
+        <w:t>: explanation for models)</w:t>
+      </w:r>
+    </w:p>
+    <w:p>
+      <w:pPr>
+        <w:pStyle w:val="ListParagraph"/>
+        <w:numPr>
+          <w:ilvl w:val="1"/>
+          <w:numId w:val="3"/>
+        </w:numPr>
+        <w:rPr>
+          <w:color w:val="7030A0"/>
+          <w:lang w:val="en-GB"/>
+        </w:rPr>
+      </w:pPr>
+      <w:r>
+        <w:rPr>
+          <w:color w:val="7030A0"/>
+          <w:lang w:val="en-GB"/>
+        </w:rPr>
+        <w:t>## PCA on CATA and Liking</w:t>
+      </w:r>
+      <w:r>
+        <w:rPr>
+          <w:color w:val="7030A0"/>
+          <w:lang w:val="en-GB"/>
+        </w:rPr>
+        <w:t xml:space="preserve"> </w:t>
+      </w:r>
+      <w:r>
+        <w:rPr>
+          <w:color w:val="7030A0"/>
+          <w:lang w:val="en-GB"/>
+        </w:rPr>
+        <w:t>(</w:t>
+      </w:r>
+      <w:r>
+        <w:rPr>
+          <w:color w:val="7030A0"/>
+          <w:highlight w:val="yellow"/>
+          <w:lang w:val="en-GB"/>
+        </w:rPr>
+        <w:t>MANGLER</w:t>
+      </w:r>
+      <w:r>
+        <w:rPr>
+          <w:color w:val="7030A0"/>
+          <w:lang w:val="en-GB"/>
+        </w:rPr>
+        <w:t>: explanation for models)</w:t>
       </w:r>
     </w:p>
     <w:p>
@@ -2975,12 +4016,29 @@
         </w:rPr>
         <w:t xml:space="preserve">(#, 13) </w:t>
       </w:r>
-      <w:r>
-        <w:rPr>
-          <w:color w:val="7030A0"/>
-          <w:lang w:val="da-DK"/>
-        </w:rPr>
-        <w:t>Projective m</w:t>
+      <w:proofErr w:type="spellStart"/>
+      <w:r>
+        <w:rPr>
+          <w:color w:val="7030A0"/>
+          <w:lang w:val="da-DK"/>
+        </w:rPr>
+        <w:t>Projective</w:t>
+      </w:r>
+      <w:proofErr w:type="spellEnd"/>
+      <w:r>
+        <w:rPr>
+          <w:color w:val="7030A0"/>
+          <w:lang w:val="da-DK"/>
+        </w:rPr>
+        <w:t xml:space="preserve"> </w:t>
+      </w:r>
+      <w:proofErr w:type="spellStart"/>
+      <w:r>
+        <w:rPr>
+          <w:color w:val="7030A0"/>
+          <w:lang w:val="da-DK"/>
+        </w:rPr>
+        <w:t>m</w:t>
       </w:r>
       <w:r>
         <w:rPr>
@@ -2989,6 +4047,7 @@
         </w:rPr>
         <w:t>apping</w:t>
       </w:r>
+      <w:proofErr w:type="spellEnd"/>
       <w:r>
         <w:rPr>
           <w:color w:val="7030A0"/>
@@ -3089,8 +4148,17 @@
           <w:color w:val="7030A0"/>
           <w:lang w:val="da-DK"/>
         </w:rPr>
-        <w:t>TFIH exercises</w:t>
-      </w:r>
+        <w:t xml:space="preserve">TFIH </w:t>
+      </w:r>
+      <w:proofErr w:type="spellStart"/>
+      <w:r>
+        <w:rPr>
+          <w:color w:val="7030A0"/>
+          <w:lang w:val="da-DK"/>
+        </w:rPr>
+        <w:t>exercises</w:t>
+      </w:r>
+      <w:proofErr w:type="spellEnd"/>
       <w:r>
         <w:rPr>
           <w:color w:val="7030A0"/>
@@ -3108,7 +4176,7 @@
       <w:r>
         <w:rPr>
           <w:color w:val="7030A0"/>
-          <w:highlight w:val="red"/>
+          <w:highlight w:val="yellow"/>
           <w:lang w:val="da-DK"/>
         </w:rPr>
         <w:t>MANGLER</w:t>
@@ -3161,12 +4229,37 @@
         </w:rPr>
         <w:t>(</w:t>
       </w:r>
-      <w:r>
-        <w:rPr>
-          <w:color w:val="7030A0"/>
-          <w:lang w:val="en-GB"/>
-        </w:rPr>
-        <w:t xml:space="preserve">først til </w:t>
+      <w:proofErr w:type="spellStart"/>
+      <w:r>
+        <w:rPr>
+          <w:color w:val="7030A0"/>
+          <w:lang w:val="en-GB"/>
+        </w:rPr>
+        <w:t>først</w:t>
+      </w:r>
+      <w:proofErr w:type="spellEnd"/>
+      <w:r>
+        <w:rPr>
+          <w:color w:val="7030A0"/>
+          <w:lang w:val="en-GB"/>
+        </w:rPr>
+        <w:t xml:space="preserve"> </w:t>
+      </w:r>
+      <w:proofErr w:type="spellStart"/>
+      <w:r>
+        <w:rPr>
+          <w:color w:val="7030A0"/>
+          <w:lang w:val="en-GB"/>
+        </w:rPr>
+        <w:t>til</w:t>
+      </w:r>
+      <w:proofErr w:type="spellEnd"/>
+      <w:r>
+        <w:rPr>
+          <w:color w:val="7030A0"/>
+          <w:lang w:val="en-GB"/>
+        </w:rPr>
+        <w:t xml:space="preserve"> </w:t>
       </w:r>
       <w:r>
         <w:rPr>
@@ -3226,7 +4319,7 @@
         <w:rPr>
           <w:lang w:val="en-GB"/>
         </w:rPr>
-        <w:t>Edit CATA and liking parts after Julius and Morten have been though them</w:t>
+        <w:t>Edit Word file to delete the stuff in the list, which has been fixed</w:t>
       </w:r>
     </w:p>
     <w:p>
@@ -3244,7 +4337,231 @@
         <w:rPr>
           <w:lang w:val="en-GB"/>
         </w:rPr>
-        <w:t>Edit Word file to delete the stuff in the list, which has been fixed</w:t>
+        <w:t xml:space="preserve">Add </w:t>
+      </w:r>
+      <w:r>
+        <w:rPr>
+          <w:b/>
+          <w:bCs/>
+          <w:lang w:val="en-GB"/>
+        </w:rPr>
+        <w:t>MST</w:t>
+      </w:r>
+      <w:r>
+        <w:rPr>
+          <w:lang w:val="en-GB"/>
+        </w:rPr>
+        <w:t xml:space="preserve"> chapters and main contents (before Xmas)</w:t>
+      </w:r>
+    </w:p>
+    <w:p>
+      <w:pPr>
+        <w:pStyle w:val="ListParagraph"/>
+        <w:numPr>
+          <w:ilvl w:val="1"/>
+          <w:numId w:val="6"/>
+        </w:numPr>
+        <w:rPr>
+          <w:lang w:val="en-GB"/>
+        </w:rPr>
+      </w:pPr>
+      <w:proofErr w:type="spellStart"/>
+      <w:r>
+        <w:rPr>
+          <w:lang w:val="en-GB"/>
+        </w:rPr>
+        <w:t>Descr</w:t>
+      </w:r>
+      <w:proofErr w:type="spellEnd"/>
+      <w:r>
+        <w:rPr>
+          <w:lang w:val="en-GB"/>
+        </w:rPr>
+        <w:t>. Stats</w:t>
+      </w:r>
+    </w:p>
+    <w:p>
+      <w:pPr>
+        <w:pStyle w:val="ListParagraph"/>
+        <w:numPr>
+          <w:ilvl w:val="1"/>
+          <w:numId w:val="6"/>
+        </w:numPr>
+        <w:rPr>
+          <w:lang w:val="en-GB"/>
+        </w:rPr>
+      </w:pPr>
+      <w:r>
+        <w:rPr>
+          <w:lang w:val="en-GB"/>
+        </w:rPr>
+        <w:t>Linear models (maybe mixed models in the future??)</w:t>
+      </w:r>
+    </w:p>
+    <w:p>
+      <w:pPr>
+        <w:pStyle w:val="ListParagraph"/>
+        <w:numPr>
+          <w:ilvl w:val="1"/>
+          <w:numId w:val="6"/>
+        </w:numPr>
+        <w:rPr>
+          <w:lang w:val="en-GB"/>
+        </w:rPr>
+      </w:pPr>
+      <w:r>
+        <w:rPr>
+          <w:lang w:val="en-GB"/>
+        </w:rPr>
+        <w:t>PCA for pattern recognition</w:t>
+      </w:r>
+    </w:p>
+    <w:p>
+      <w:pPr>
+        <w:pStyle w:val="ListParagraph"/>
+        <w:numPr>
+          <w:ilvl w:val="0"/>
+          <w:numId w:val="6"/>
+        </w:numPr>
+        <w:rPr>
+          <w:lang w:val="en-GB"/>
+        </w:rPr>
+      </w:pPr>
+      <w:r>
+        <w:rPr>
+          <w:lang w:val="en-GB"/>
+        </w:rPr>
+        <w:t xml:space="preserve">Simplify </w:t>
+      </w:r>
+      <w:r>
+        <w:rPr>
+          <w:b/>
+          <w:bCs/>
+          <w:lang w:val="en-GB"/>
+        </w:rPr>
+        <w:t>FMCR</w:t>
+      </w:r>
+      <w:r>
+        <w:rPr>
+          <w:lang w:val="en-GB"/>
+        </w:rPr>
+        <w:t xml:space="preserve"> data for exercises, names of variables e.g. </w:t>
+      </w:r>
+    </w:p>
+    <w:p>
+      <w:pPr>
+        <w:pStyle w:val="ListParagraph"/>
+        <w:numPr>
+          <w:ilvl w:val="1"/>
+          <w:numId w:val="6"/>
+        </w:numPr>
+        <w:rPr>
+          <w:lang w:val="en-GB"/>
+        </w:rPr>
+      </w:pPr>
+      <w:proofErr w:type="spellStart"/>
+      <w:r>
+        <w:rPr>
+          <w:lang w:val="en-GB"/>
+        </w:rPr>
+        <w:t>Descr</w:t>
+      </w:r>
+      <w:proofErr w:type="spellEnd"/>
+      <w:r>
+        <w:rPr>
+          <w:lang w:val="en-GB"/>
+        </w:rPr>
+        <w:t xml:space="preserve">. stats </w:t>
+      </w:r>
+    </w:p>
+    <w:p>
+      <w:pPr>
+        <w:pStyle w:val="ListParagraph"/>
+        <w:numPr>
+          <w:ilvl w:val="1"/>
+          <w:numId w:val="6"/>
+        </w:numPr>
+        <w:rPr>
+          <w:lang w:val="en-GB"/>
+        </w:rPr>
+      </w:pPr>
+      <w:r>
+        <w:rPr>
+          <w:lang w:val="en-GB"/>
+        </w:rPr>
+        <w:t>k means</w:t>
+      </w:r>
+      <w:r>
+        <w:rPr>
+          <w:lang w:val="en-GB"/>
+        </w:rPr>
+        <w:t xml:space="preserve"> + own cho</w:t>
+      </w:r>
+      <w:r>
+        <w:rPr>
+          <w:lang w:val="en-GB"/>
+        </w:rPr>
+        <w:t>i</w:t>
+      </w:r>
+      <w:r>
+        <w:rPr>
+          <w:lang w:val="en-GB"/>
+        </w:rPr>
+        <w:t>ces</w:t>
+      </w:r>
+    </w:p>
+    <w:p>
+      <w:pPr>
+        <w:pStyle w:val="ListParagraph"/>
+        <w:numPr>
+          <w:ilvl w:val="1"/>
+          <w:numId w:val="6"/>
+        </w:numPr>
+        <w:rPr>
+          <w:lang w:val="en-GB"/>
+        </w:rPr>
+      </w:pPr>
+      <w:r>
+        <w:rPr>
+          <w:lang w:val="en-GB"/>
+        </w:rPr>
+        <w:t>Naming clusters</w:t>
+      </w:r>
+    </w:p>
+    <w:p>
+      <w:pPr>
+        <w:pStyle w:val="ListParagraph"/>
+        <w:numPr>
+          <w:ilvl w:val="1"/>
+          <w:numId w:val="6"/>
+        </w:numPr>
+        <w:rPr>
+          <w:lang w:val="en-GB"/>
+        </w:rPr>
+      </w:pPr>
+      <w:r>
+        <w:rPr>
+          <w:lang w:val="en-GB"/>
+        </w:rPr>
+        <w:t>log reg</w:t>
+      </w:r>
+      <w:r>
+        <w:rPr>
+          <w:lang w:val="en-GB"/>
+        </w:rPr>
+        <w:t xml:space="preserve"> on</w:t>
+      </w:r>
+      <w:r>
+        <w:rPr>
+          <w:lang w:val="en-GB"/>
+        </w:rPr>
+        <w:t xml:space="preserve"> clusters</w:t>
+      </w:r>
+      <w:r>
+        <w:rPr>
+          <w:lang w:val="en-GB"/>
+        </w:rPr>
+        <w:t xml:space="preserve"> incl. multiway (?)</w:t>
       </w:r>
     </w:p>
     <w:p>
@@ -3275,8 +4592,16 @@
         <w:rPr>
           <w:lang w:val="en-GB"/>
         </w:rPr>
-        <w:t>Add Beef data (from Sensory Science) to datapackage</w:t>
-      </w:r>
+        <w:t xml:space="preserve">Add Beef data (from Sensory Science) to </w:t>
+      </w:r>
+      <w:proofErr w:type="spellStart"/>
+      <w:r>
+        <w:rPr>
+          <w:lang w:val="en-GB"/>
+        </w:rPr>
+        <w:t>datapackage</w:t>
+      </w:r>
+      <w:proofErr w:type="spellEnd"/>
     </w:p>
     <w:p>
       <w:pPr>
@@ -3293,7 +4618,49 @@
         <w:rPr>
           <w:lang w:val="en-GB"/>
         </w:rPr>
-        <w:t xml:space="preserve">Add ryebread data (from Sensory Science) to datapackage (Tjek samtykke). </w:t>
+        <w:t xml:space="preserve">Add ryebread data (from Sensory Science) to </w:t>
+      </w:r>
+      <w:proofErr w:type="spellStart"/>
+      <w:r>
+        <w:rPr>
+          <w:lang w:val="en-GB"/>
+        </w:rPr>
+        <w:t>datapackage</w:t>
+      </w:r>
+      <w:proofErr w:type="spellEnd"/>
+      <w:r>
+        <w:rPr>
+          <w:lang w:val="en-GB"/>
+        </w:rPr>
+        <w:t xml:space="preserve"> (</w:t>
+      </w:r>
+      <w:proofErr w:type="spellStart"/>
+      <w:r>
+        <w:rPr>
+          <w:lang w:val="en-GB"/>
+        </w:rPr>
+        <w:t>Tjek</w:t>
+      </w:r>
+      <w:proofErr w:type="spellEnd"/>
+      <w:r>
+        <w:rPr>
+          <w:lang w:val="en-GB"/>
+        </w:rPr>
+        <w:t xml:space="preserve"> </w:t>
+      </w:r>
+      <w:proofErr w:type="spellStart"/>
+      <w:r>
+        <w:rPr>
+          <w:lang w:val="en-GB"/>
+        </w:rPr>
+        <w:t>samtykke</w:t>
+      </w:r>
+      <w:proofErr w:type="spellEnd"/>
+      <w:r>
+        <w:rPr>
+          <w:lang w:val="en-GB"/>
+        </w:rPr>
+        <w:t xml:space="preserve">). </w:t>
       </w:r>
     </w:p>
     <w:p>
@@ -3341,7 +4708,15 @@
         </w:numPr>
       </w:pPr>
       <w:r>
-        <w:t xml:space="preserve">Add PCA on CATA and Liking in chap10. </w:t>
+        <w:t xml:space="preserve">Unwrap liking long and liking wide in </w:t>
+      </w:r>
+      <w:proofErr w:type="spellStart"/>
+      <w:r>
+        <w:t>chp</w:t>
+      </w:r>
+      <w:proofErr w:type="spellEnd"/>
+      <w:r>
+        <w:t xml:space="preserve"> 8. </w:t>
       </w:r>
     </w:p>
     <w:p>
@@ -3353,7 +4728,7 @@
         </w:numPr>
       </w:pPr>
       <w:r>
-        <w:t xml:space="preserve">Unwrap liking long and liking wide in chp 8. </w:t>
+        <w:t>Change headings in chapter 10 to analysis of CATA + hedonic rating – subchapters ## PCA and ## PLS.</w:t>
       </w:r>
     </w:p>
     <w:p>
@@ -3365,8 +4740,7 @@
         </w:numPr>
       </w:pPr>
       <w:r>
-        <w:lastRenderedPageBreak/>
-        <w:t>Change headings in chapter 10 to analysis of CATA + hedonic rating – subchapters ## PCA and ## PLS.</w:t>
+        <w:t xml:space="preserve">Add more on mixed model. </w:t>
       </w:r>
     </w:p>
     <w:p>
@@ -3377,9 +4751,6 @@
           <w:numId w:val="5"/>
         </w:numPr>
       </w:pPr>
-      <w:r>
-        <w:t xml:space="preserve">Add more on mixed model. </w:t>
-      </w:r>
     </w:p>
     <w:p>
       <w:pPr>
@@ -3388,7 +4759,16 @@
           <w:ilvl w:val="0"/>
           <w:numId w:val="5"/>
         </w:numPr>
-      </w:pPr>
+        <w:rPr>
+          <w:lang w:val="en-GB"/>
+        </w:rPr>
+      </w:pPr>
+      <w:r>
+        <w:rPr>
+          <w:lang w:val="en-GB"/>
+        </w:rPr>
+        <w:t>Code for exporting model output as an Excel table (make headline so it is easy to find)</w:t>
+      </w:r>
     </w:p>
     <w:p>
       <w:pPr>
@@ -3405,13 +4785,27 @@
         <w:rPr>
           <w:lang w:val="en-GB"/>
         </w:rPr>
-        <w:t>Look through the new setup/</w:t>
-      </w:r>
-      <w:r>
-        <w:rPr>
-          <w:lang w:val="en-GB"/>
-        </w:rPr>
-        <w:t>structure and rearrange if necessary</w:t>
+        <w:t xml:space="preserve">Check all </w:t>
+      </w:r>
+      <w:proofErr w:type="spellStart"/>
+      <w:r>
+        <w:rPr>
+          <w:lang w:val="en-GB"/>
+        </w:rPr>
+        <w:t>Rmds</w:t>
+      </w:r>
+      <w:proofErr w:type="spellEnd"/>
+      <w:r>
+        <w:rPr>
+          <w:lang w:val="en-GB"/>
+        </w:rPr>
+        <w:t xml:space="preserve"> for [notes to answer]</w:t>
+      </w:r>
+      <w:r>
+        <w:rPr>
+          <w:lang w:val="en-GB"/>
+        </w:rPr>
+        <w:t xml:space="preserve"> – a lot, sorry</w:t>
       </w:r>
     </w:p>
     <w:p>
@@ -3429,78 +4823,6 @@
         <w:rPr>
           <w:lang w:val="en-GB"/>
         </w:rPr>
-        <w:t>Code for exporting model output as an Excel table (make headline so it is easy to find)</w:t>
-      </w:r>
-    </w:p>
-    <w:p>
-      <w:pPr>
-        <w:pStyle w:val="ListParagraph"/>
-        <w:numPr>
-          <w:ilvl w:val="0"/>
-          <w:numId w:val="5"/>
-        </w:numPr>
-        <w:rPr>
-          <w:lang w:val="en-GB"/>
-        </w:rPr>
-      </w:pPr>
-      <w:r>
-        <w:rPr>
-          <w:lang w:val="en-GB"/>
-        </w:rPr>
-        <w:t>Check all Rmds for [notes to answer]</w:t>
-      </w:r>
-      <w:r>
-        <w:rPr>
-          <w:lang w:val="en-GB"/>
-        </w:rPr>
-        <w:t xml:space="preserve"> – a lot, sorry</w:t>
-      </w:r>
-    </w:p>
-    <w:p>
-      <w:pPr>
-        <w:pStyle w:val="ListParagraph"/>
-        <w:numPr>
-          <w:ilvl w:val="0"/>
-          <w:numId w:val="5"/>
-        </w:numPr>
-        <w:rPr>
-          <w:lang w:val="en-GB"/>
-        </w:rPr>
-      </w:pPr>
-      <w:r>
-        <w:rPr>
-          <w:lang w:val="en-GB"/>
-        </w:rPr>
-        <w:t>Compile book WITHOUT the “legumes”-sections and the “</w:t>
-      </w:r>
-      <w:r>
-        <w:rPr>
-          <w:lang w:val="en-GB"/>
-        </w:rPr>
-        <w:t>20+</w:t>
-      </w:r>
-      <w:r>
-        <w:rPr>
-          <w:lang w:val="en-GB"/>
-        </w:rPr>
-        <w:t xml:space="preserve">chapters”... Bodil knows what not to include for now... </w:t>
-      </w:r>
-    </w:p>
-    <w:p>
-      <w:pPr>
-        <w:pStyle w:val="ListParagraph"/>
-        <w:numPr>
-          <w:ilvl w:val="0"/>
-          <w:numId w:val="5"/>
-        </w:numPr>
-        <w:rPr>
-          <w:lang w:val="en-GB"/>
-        </w:rPr>
-      </w:pPr>
-      <w:r>
-        <w:rPr>
-          <w:lang w:val="en-GB"/>
-        </w:rPr>
         <w:t>Write a “</w:t>
       </w:r>
       <w:r>
@@ -3519,7 +4841,21 @@
         <w:rPr>
           <w:lang w:val="en-GB"/>
         </w:rPr>
-        <w:t xml:space="preserve"> section (all the short codes, you always forget), e.g. : </w:t>
+        <w:t xml:space="preserve"> section (all the short codes, you always forget), </w:t>
+      </w:r>
+      <w:proofErr w:type="gramStart"/>
+      <w:r>
+        <w:rPr>
+          <w:lang w:val="en-GB"/>
+        </w:rPr>
+        <w:t>e.g. :</w:t>
+      </w:r>
+      <w:proofErr w:type="gramEnd"/>
+      <w:r>
+        <w:rPr>
+          <w:lang w:val="en-GB"/>
+        </w:rPr>
+        <w:t xml:space="preserve"> </w:t>
       </w:r>
     </w:p>
     <w:p>
@@ -3533,11 +4869,19 @@
           <w:lang w:val="en-GB"/>
         </w:rPr>
       </w:pPr>
-      <w:r>
-        <w:rPr>
-          <w:lang w:val="en-GB"/>
-        </w:rPr>
-        <w:t>rm(list = ls())</w:t>
+      <w:proofErr w:type="gramStart"/>
+      <w:r>
+        <w:rPr>
+          <w:lang w:val="en-GB"/>
+        </w:rPr>
+        <w:t>rm(</w:t>
+      </w:r>
+      <w:proofErr w:type="gramEnd"/>
+      <w:r>
+        <w:rPr>
+          <w:lang w:val="en-GB"/>
+        </w:rPr>
+        <w:t>list = ls())</w:t>
       </w:r>
     </w:p>
     <w:p>
@@ -3551,11 +4895,19 @@
           <w:lang w:val="en-GB"/>
         </w:rPr>
       </w:pPr>
-      <w:r>
-        <w:rPr>
-          <w:lang w:val="en-GB"/>
-        </w:rPr>
-        <w:t>str()</w:t>
+      <w:proofErr w:type="gramStart"/>
+      <w:r>
+        <w:rPr>
+          <w:lang w:val="en-GB"/>
+        </w:rPr>
+        <w:t>str(</w:t>
+      </w:r>
+      <w:proofErr w:type="gramEnd"/>
+      <w:r>
+        <w:rPr>
+          <w:lang w:val="en-GB"/>
+        </w:rPr>
+        <w:t>)</w:t>
       </w:r>
     </w:p>
     <w:p>
@@ -3665,7 +5017,21 @@
         <w:rPr>
           <w:lang w:val="en-GB"/>
         </w:rPr>
-        <w:t xml:space="preserve">Explain CATA PCA output in e.g. screen cast – Done in Text </w:t>
+        <w:t xml:space="preserve">Explain CATA PCA output in </w:t>
+      </w:r>
+      <w:proofErr w:type="gramStart"/>
+      <w:r>
+        <w:rPr>
+          <w:lang w:val="en-GB"/>
+        </w:rPr>
+        <w:t>e.g.</w:t>
+      </w:r>
+      <w:proofErr w:type="gramEnd"/>
+      <w:r>
+        <w:rPr>
+          <w:lang w:val="en-GB"/>
+        </w:rPr>
+        <w:t xml:space="preserve"> screen cast – Done in Text </w:t>
       </w:r>
     </w:p>
     <w:p>
@@ -3683,7 +5049,21 @@
         <w:rPr>
           <w:lang w:val="en-GB"/>
         </w:rPr>
-        <w:t>Explain projective mapping PCA output in e.g. screen cast</w:t>
+        <w:t xml:space="preserve">Explain projective mapping PCA output in </w:t>
+      </w:r>
+      <w:proofErr w:type="gramStart"/>
+      <w:r>
+        <w:rPr>
+          <w:lang w:val="en-GB"/>
+        </w:rPr>
+        <w:t>e.g.</w:t>
+      </w:r>
+      <w:proofErr w:type="gramEnd"/>
+      <w:r>
+        <w:rPr>
+          <w:lang w:val="en-GB"/>
+        </w:rPr>
+        <w:t xml:space="preserve"> screen cast</w:t>
       </w:r>
     </w:p>
     <w:p>
@@ -3701,7 +5081,21 @@
         <w:rPr>
           <w:lang w:val="en-GB"/>
         </w:rPr>
-        <w:t>Explain mixed models output in e.g. screen cast</w:t>
+        <w:t xml:space="preserve">Explain mixed models output in </w:t>
+      </w:r>
+      <w:proofErr w:type="gramStart"/>
+      <w:r>
+        <w:rPr>
+          <w:lang w:val="en-GB"/>
+        </w:rPr>
+        <w:t>e.g.</w:t>
+      </w:r>
+      <w:proofErr w:type="gramEnd"/>
+      <w:r>
+        <w:rPr>
+          <w:lang w:val="en-GB"/>
+        </w:rPr>
+        <w:t xml:space="preserve"> screen cast</w:t>
       </w:r>
     </w:p>
     <w:p>
@@ -3753,11 +5147,33 @@
           <w:lang w:val="en-GB"/>
         </w:rPr>
       </w:pPr>
-      <w:r>
-        <w:rPr>
-          <w:lang w:val="en-GB"/>
-        </w:rPr>
-        <w:t>Initiere basic plots (outliere and distributions)</w:t>
+      <w:proofErr w:type="spellStart"/>
+      <w:r>
+        <w:rPr>
+          <w:lang w:val="en-GB"/>
+        </w:rPr>
+        <w:t>Initiere</w:t>
+      </w:r>
+      <w:proofErr w:type="spellEnd"/>
+      <w:r>
+        <w:rPr>
+          <w:lang w:val="en-GB"/>
+        </w:rPr>
+        <w:t xml:space="preserve"> basic plots (</w:t>
+      </w:r>
+      <w:proofErr w:type="spellStart"/>
+      <w:r>
+        <w:rPr>
+          <w:lang w:val="en-GB"/>
+        </w:rPr>
+        <w:t>outliere</w:t>
+      </w:r>
+      <w:proofErr w:type="spellEnd"/>
+      <w:r>
+        <w:rPr>
+          <w:lang w:val="en-GB"/>
+        </w:rPr>
+        <w:t xml:space="preserve"> and distributions)</w:t>
       </w:r>
     </w:p>
     <w:p>
@@ -3812,6 +5228,253 @@
           <w:lang w:val="da-DK"/>
         </w:rPr>
         <w:t>Point plots med liner til dommer</w:t>
+      </w:r>
+    </w:p>
+    <w:p>
+      <w:pPr>
+        <w:pStyle w:val="ListParagraph"/>
+        <w:numPr>
+          <w:ilvl w:val="0"/>
+          <w:numId w:val="5"/>
+        </w:numPr>
+        <w:rPr>
+          <w:lang w:val="da-DK"/>
+        </w:rPr>
+      </w:pPr>
+      <w:r>
+        <w:rPr>
+          <w:lang w:val="da-DK"/>
+        </w:rPr>
+        <w:t xml:space="preserve">Kontakte følgende ift. nye datasæt (se IFRO møde noter): </w:t>
+      </w:r>
+    </w:p>
+    <w:p>
+      <w:pPr>
+        <w:pStyle w:val="ListParagraph"/>
+        <w:numPr>
+          <w:ilvl w:val="1"/>
+          <w:numId w:val="5"/>
+        </w:numPr>
+        <w:rPr>
+          <w:lang w:val="da-DK"/>
+        </w:rPr>
+      </w:pPr>
+      <w:r>
+        <w:rPr>
+          <w:lang w:val="da-DK"/>
+        </w:rPr>
+        <w:t xml:space="preserve">Thomas </w:t>
+      </w:r>
+      <w:proofErr w:type="spellStart"/>
+      <w:r>
+        <w:rPr>
+          <w:lang w:val="da-DK"/>
+        </w:rPr>
+        <w:t>Bøker</w:t>
+      </w:r>
+      <w:proofErr w:type="spellEnd"/>
+      <w:r>
+        <w:rPr>
+          <w:lang w:val="da-DK"/>
+        </w:rPr>
+        <w:t xml:space="preserve"> Lund</w:t>
+      </w:r>
+      <w:r>
+        <w:rPr>
+          <w:lang w:val="da-DK"/>
+        </w:rPr>
+        <w:t xml:space="preserve">, fødevareusikkerhed som </w:t>
+      </w:r>
+      <w:proofErr w:type="spellStart"/>
+      <w:r>
+        <w:rPr>
+          <w:lang w:val="da-DK"/>
+        </w:rPr>
+        <w:t>hustandssurvey</w:t>
+      </w:r>
+      <w:proofErr w:type="spellEnd"/>
+      <w:r>
+        <w:rPr>
+          <w:lang w:val="da-DK"/>
+        </w:rPr>
+        <w:t xml:space="preserve">? </w:t>
+      </w:r>
+      <w:r>
+        <w:rPr>
+          <w:lang w:val="da-DK"/>
+        </w:rPr>
+        <w:t xml:space="preserve"> </w:t>
+      </w:r>
+    </w:p>
+    <w:p>
+      <w:pPr>
+        <w:pStyle w:val="ListParagraph"/>
+        <w:numPr>
+          <w:ilvl w:val="1"/>
+          <w:numId w:val="5"/>
+        </w:numPr>
+        <w:rPr>
+          <w:lang w:val="en-GB"/>
+        </w:rPr>
+      </w:pPr>
+      <w:r>
+        <w:rPr>
+          <w:lang w:val="da-DK"/>
+        </w:rPr>
+        <w:t xml:space="preserve">Sinne Smed, </w:t>
+      </w:r>
+      <w:r>
+        <w:rPr>
+          <w:lang w:val="da-DK"/>
+        </w:rPr>
+        <w:t>Indkøbsdata</w:t>
+      </w:r>
+      <w:r>
+        <w:rPr>
+          <w:lang w:val="da-DK"/>
+        </w:rPr>
+        <w:t xml:space="preserve"> via GFK</w:t>
+      </w:r>
+    </w:p>
+    <w:p>
+      <w:pPr>
+        <w:pStyle w:val="ListParagraph"/>
+        <w:numPr>
+          <w:ilvl w:val="1"/>
+          <w:numId w:val="5"/>
+        </w:numPr>
+        <w:rPr>
+          <w:lang w:val="da-DK"/>
+        </w:rPr>
+      </w:pPr>
+      <w:r>
+        <w:rPr>
+          <w:lang w:val="da-DK"/>
+        </w:rPr>
+        <w:t>Jørgen Dejgaard</w:t>
+      </w:r>
+      <w:r>
+        <w:rPr>
+          <w:lang w:val="da-DK"/>
+        </w:rPr>
+        <w:t>, k</w:t>
+      </w:r>
+      <w:r>
+        <w:rPr>
+          <w:lang w:val="da-DK"/>
+        </w:rPr>
+        <w:t>ombinering af 4-</w:t>
+      </w:r>
+      <w:r>
+        <w:rPr>
+          <w:lang w:val="da-DK"/>
+        </w:rPr>
+        <w:t>5</w:t>
+      </w:r>
+      <w:r>
+        <w:rPr>
+          <w:lang w:val="da-DK"/>
+        </w:rPr>
+        <w:t xml:space="preserve"> forskellige databaser</w:t>
+      </w:r>
+      <w:r>
+        <w:rPr>
+          <w:lang w:val="da-DK"/>
+        </w:rPr>
+        <w:t xml:space="preserve">. </w:t>
+      </w:r>
+    </w:p>
+    <w:p>
+      <w:pPr>
+        <w:pStyle w:val="ListParagraph"/>
+        <w:numPr>
+          <w:ilvl w:val="1"/>
+          <w:numId w:val="5"/>
+        </w:numPr>
+        <w:rPr>
+          <w:lang w:val="da-DK"/>
+        </w:rPr>
+      </w:pPr>
+      <w:r>
+        <w:rPr>
+          <w:lang w:val="da-DK"/>
+        </w:rPr>
+        <w:t xml:space="preserve">Lotte Holm &amp; Thomas </w:t>
+      </w:r>
+      <w:proofErr w:type="spellStart"/>
+      <w:r>
+        <w:rPr>
+          <w:lang w:val="da-DK"/>
+        </w:rPr>
+        <w:t>Bøker</w:t>
+      </w:r>
+      <w:proofErr w:type="spellEnd"/>
+      <w:r>
+        <w:rPr>
+          <w:lang w:val="da-DK"/>
+        </w:rPr>
+        <w:t xml:space="preserve"> Lund: Mad og spisning i de nordiske lande. Forløbsdata. Tilbage fra 1990’erne. </w:t>
+      </w:r>
+    </w:p>
+    <w:p>
+      <w:pPr>
+        <w:pStyle w:val="ListParagraph"/>
+        <w:numPr>
+          <w:ilvl w:val="1"/>
+          <w:numId w:val="5"/>
+        </w:numPr>
+        <w:rPr>
+          <w:lang w:val="da-DK"/>
+        </w:rPr>
+      </w:pPr>
+      <w:r>
+        <w:rPr>
+          <w:lang w:val="da-DK"/>
+        </w:rPr>
+        <w:t>COOP data, spørger til Aftagerpanelmøde</w:t>
+      </w:r>
+    </w:p>
+    <w:p>
+      <w:pPr>
+        <w:pStyle w:val="ListParagraph"/>
+        <w:numPr>
+          <w:ilvl w:val="1"/>
+          <w:numId w:val="5"/>
+        </w:numPr>
+        <w:rPr>
+          <w:lang w:val="da-DK"/>
+        </w:rPr>
+      </w:pPr>
+      <w:r>
+        <w:rPr>
+          <w:lang w:val="da-DK"/>
+        </w:rPr>
+        <w:t xml:space="preserve">DTU </w:t>
+      </w:r>
+      <w:r>
+        <w:rPr>
+          <w:lang w:val="da-DK"/>
+        </w:rPr>
+        <w:t>kostundersøgelser</w:t>
+      </w:r>
+    </w:p>
+    <w:p>
+      <w:pPr>
+        <w:pStyle w:val="ListParagraph"/>
+        <w:numPr>
+          <w:ilvl w:val="1"/>
+          <w:numId w:val="5"/>
+        </w:numPr>
+        <w:rPr>
+          <w:lang w:val="da-DK"/>
+        </w:rPr>
+      </w:pPr>
+      <w:r>
+        <w:rPr>
+          <w:lang w:val="da-DK"/>
+        </w:rPr>
+        <w:lastRenderedPageBreak/>
+        <w:t>Varefakta</w:t>
       </w:r>
     </w:p>
     <w:p>
@@ -3837,142 +5500,9 @@
           <w:u w:val="single"/>
           <w:lang w:val="en-GB"/>
         </w:rPr>
-        <w:t xml:space="preserve">Notes from meeting 3/10-2022 (Hennnnrik, Bodil, Helene, Morten) </w:t>
-      </w:r>
-    </w:p>
-    <w:p>
-      <w:pPr>
-        <w:rPr>
-          <w:lang w:val="en-GB"/>
-        </w:rPr>
-      </w:pPr>
-      <w:r>
-        <w:rPr>
-          <w:lang w:val="en-GB"/>
-        </w:rPr>
-        <w:t xml:space="preserve">Make introduction chapter with </w:t>
-      </w:r>
-    </w:p>
-    <w:p>
-      <w:pPr>
-        <w:pStyle w:val="ListParagraph"/>
-        <w:numPr>
-          <w:ilvl w:val="0"/>
-          <w:numId w:val="5"/>
-        </w:numPr>
-        <w:rPr>
-          <w:lang w:val="en-GB"/>
-        </w:rPr>
-      </w:pPr>
-      <w:r>
-        <w:rPr>
-          <w:lang w:val="en-GB"/>
-        </w:rPr>
-        <w:t xml:space="preserve">Definition of variables (ordinal, conti,…) </w:t>
-      </w:r>
-    </w:p>
-    <w:p>
-      <w:pPr>
-        <w:pStyle w:val="ListParagraph"/>
-        <w:numPr>
-          <w:ilvl w:val="0"/>
-          <w:numId w:val="5"/>
-        </w:numPr>
-        <w:rPr>
-          <w:lang w:val="en-GB"/>
-        </w:rPr>
-      </w:pPr>
-      <w:r>
-        <w:rPr>
-          <w:lang w:val="en-GB"/>
-        </w:rPr>
-        <w:t xml:space="preserve">How to choose statistical model (pointing towards the chapters, what is a multivariate problem? What is a univariate problem? ) </w:t>
-      </w:r>
-    </w:p>
-    <w:p>
-      <w:pPr>
-        <w:rPr>
-          <w:lang w:val="en-GB"/>
-        </w:rPr>
-      </w:pPr>
-      <w:r>
-        <w:rPr>
-          <w:lang w:val="en-GB"/>
-        </w:rPr>
-        <w:t>Make chapter on sensory = “Aroma summer course”</w:t>
-      </w:r>
-    </w:p>
-    <w:p>
-      <w:pPr>
-        <w:rPr>
-          <w:lang w:val="en-GB"/>
-        </w:rPr>
-      </w:pPr>
-      <w:r>
-        <w:rPr>
-          <w:lang w:val="en-GB"/>
-        </w:rPr>
-        <w:t xml:space="preserve">MST course (mostly just descriptives and plots and </w:t>
-      </w:r>
-      <w:r>
-        <w:rPr>
-          <w:b/>
-          <w:bCs/>
-          <w:lang w:val="en-GB"/>
-        </w:rPr>
-        <w:t>adding linear models</w:t>
-      </w:r>
-      <w:r>
-        <w:rPr>
-          <w:lang w:val="en-GB"/>
-        </w:rPr>
-        <w:t xml:space="preserve">) </w:t>
-      </w:r>
-    </w:p>
-    <w:p>
-      <w:pPr>
-        <w:rPr>
-          <w:lang w:val="en-GB"/>
-        </w:rPr>
-      </w:pPr>
-      <w:r>
-        <w:rPr>
-          <w:lang w:val="en-GB"/>
-        </w:rPr>
-        <w:t>Food+Meal CR course (plotting /descrp. K.means, logit, profiling)</w:t>
-      </w:r>
-    </w:p>
-    <w:p>
-      <w:pPr>
-        <w:rPr>
-          <w:lang w:val="en-GB"/>
-        </w:rPr>
-      </w:pPr>
-      <w:r>
-        <w:rPr>
-          <w:lang w:val="en-GB"/>
-        </w:rPr>
-        <w:t xml:space="preserve">In the Master in Technology, we will use the material as go-to for self-brush-up on stats. </w:t>
-      </w:r>
-    </w:p>
-    <w:p>
-      <w:pPr>
-        <w:rPr>
-          <w:lang w:val="en-GB"/>
-        </w:rPr>
-      </w:pPr>
-      <w:r>
-        <w:rPr>
-          <w:lang w:val="en-GB"/>
-        </w:rPr>
-        <w:t xml:space="preserve">Can this chapter on PCA be used as general introduction to multivariate / PCA for foreing students? </w:t>
-      </w:r>
-      <w:r>
-        <w:rPr>
-          <w:lang w:val="en-GB"/>
-        </w:rPr>
-        <w:t>[</w:t>
-      </w:r>
+        <w:t>Notes from meeting 3/10-2022 (</w:t>
+      </w:r>
+      <w:proofErr w:type="spellStart"/>
       <w:r>
         <w:rPr>
           <w:b/>
@@ -3980,6 +5510,275 @@
           <w:u w:val="single"/>
           <w:lang w:val="en-GB"/>
         </w:rPr>
+        <w:t>Hennnnrik</w:t>
+      </w:r>
+      <w:proofErr w:type="spellEnd"/>
+      <w:r>
+        <w:rPr>
+          <w:b/>
+          <w:bCs/>
+          <w:u w:val="single"/>
+          <w:lang w:val="en-GB"/>
+        </w:rPr>
+        <w:t xml:space="preserve">, Bodil, Helene, Morten) </w:t>
+      </w:r>
+    </w:p>
+    <w:p>
+      <w:pPr>
+        <w:rPr>
+          <w:lang w:val="en-GB"/>
+        </w:rPr>
+      </w:pPr>
+      <w:r>
+        <w:rPr>
+          <w:lang w:val="en-GB"/>
+        </w:rPr>
+        <w:t xml:space="preserve">Make introduction chapter with </w:t>
+      </w:r>
+    </w:p>
+    <w:p>
+      <w:pPr>
+        <w:pStyle w:val="ListParagraph"/>
+        <w:numPr>
+          <w:ilvl w:val="0"/>
+          <w:numId w:val="5"/>
+        </w:numPr>
+        <w:rPr>
+          <w:lang w:val="en-GB"/>
+        </w:rPr>
+      </w:pPr>
+      <w:r>
+        <w:rPr>
+          <w:lang w:val="en-GB"/>
+        </w:rPr>
+        <w:t xml:space="preserve">Definition of variables (ordinal, </w:t>
+      </w:r>
+      <w:proofErr w:type="spellStart"/>
+      <w:proofErr w:type="gramStart"/>
+      <w:r>
+        <w:rPr>
+          <w:lang w:val="en-GB"/>
+        </w:rPr>
+        <w:t>conti</w:t>
+      </w:r>
+      <w:proofErr w:type="spellEnd"/>
+      <w:r>
+        <w:rPr>
+          <w:lang w:val="en-GB"/>
+        </w:rPr>
+        <w:t>,…</w:t>
+      </w:r>
+      <w:proofErr w:type="gramEnd"/>
+      <w:r>
+        <w:rPr>
+          <w:lang w:val="en-GB"/>
+        </w:rPr>
+        <w:t xml:space="preserve">) </w:t>
+      </w:r>
+    </w:p>
+    <w:p>
+      <w:pPr>
+        <w:pStyle w:val="ListParagraph"/>
+        <w:numPr>
+          <w:ilvl w:val="0"/>
+          <w:numId w:val="5"/>
+        </w:numPr>
+        <w:rPr>
+          <w:lang w:val="en-GB"/>
+        </w:rPr>
+      </w:pPr>
+      <w:r>
+        <w:rPr>
+          <w:lang w:val="en-GB"/>
+        </w:rPr>
+        <w:t>How to choose statistical model (pointing towards the chapters, what is a multivariate problem? What is a univariate problem</w:t>
+      </w:r>
+      <w:proofErr w:type="gramStart"/>
+      <w:r>
+        <w:rPr>
+          <w:lang w:val="en-GB"/>
+        </w:rPr>
+        <w:t>? )</w:t>
+      </w:r>
+      <w:proofErr w:type="gramEnd"/>
+      <w:r>
+        <w:rPr>
+          <w:lang w:val="en-GB"/>
+        </w:rPr>
+        <w:t xml:space="preserve"> </w:t>
+      </w:r>
+    </w:p>
+    <w:p>
+      <w:pPr>
+        <w:rPr>
+          <w:lang w:val="en-GB"/>
+        </w:rPr>
+      </w:pPr>
+      <w:r>
+        <w:rPr>
+          <w:lang w:val="en-GB"/>
+        </w:rPr>
+        <w:t>Make chapter on sensory = “Aroma summer course”</w:t>
+      </w:r>
+    </w:p>
+    <w:p>
+      <w:pPr>
+        <w:rPr>
+          <w:lang w:val="en-GB"/>
+        </w:rPr>
+      </w:pPr>
+      <w:r>
+        <w:rPr>
+          <w:lang w:val="en-GB"/>
+        </w:rPr>
+        <w:t xml:space="preserve">MST course (mostly just </w:t>
+      </w:r>
+      <w:proofErr w:type="spellStart"/>
+      <w:r>
+        <w:rPr>
+          <w:lang w:val="en-GB"/>
+        </w:rPr>
+        <w:t>descriptives</w:t>
+      </w:r>
+      <w:proofErr w:type="spellEnd"/>
+      <w:r>
+        <w:rPr>
+          <w:lang w:val="en-GB"/>
+        </w:rPr>
+        <w:t xml:space="preserve"> and plots and </w:t>
+      </w:r>
+      <w:r>
+        <w:rPr>
+          <w:b/>
+          <w:bCs/>
+          <w:lang w:val="en-GB"/>
+        </w:rPr>
+        <w:t>adding linear models</w:t>
+      </w:r>
+      <w:r>
+        <w:rPr>
+          <w:lang w:val="en-GB"/>
+        </w:rPr>
+        <w:t xml:space="preserve">) </w:t>
+      </w:r>
+    </w:p>
+    <w:p>
+      <w:pPr>
+        <w:rPr>
+          <w:lang w:val="en-GB"/>
+        </w:rPr>
+      </w:pPr>
+      <w:proofErr w:type="spellStart"/>
+      <w:r>
+        <w:rPr>
+          <w:lang w:val="en-GB"/>
+        </w:rPr>
+        <w:t>Food+Meal</w:t>
+      </w:r>
+      <w:proofErr w:type="spellEnd"/>
+      <w:r>
+        <w:rPr>
+          <w:lang w:val="en-GB"/>
+        </w:rPr>
+        <w:t xml:space="preserve"> CR course (plotting /</w:t>
+      </w:r>
+      <w:proofErr w:type="spellStart"/>
+      <w:r>
+        <w:rPr>
+          <w:lang w:val="en-GB"/>
+        </w:rPr>
+        <w:t>descrp</w:t>
+      </w:r>
+      <w:proofErr w:type="spellEnd"/>
+      <w:r>
+        <w:rPr>
+          <w:lang w:val="en-GB"/>
+        </w:rPr>
+        <w:t xml:space="preserve">. </w:t>
+      </w:r>
+      <w:proofErr w:type="spellStart"/>
+      <w:proofErr w:type="gramStart"/>
+      <w:r>
+        <w:rPr>
+          <w:lang w:val="en-GB"/>
+        </w:rPr>
+        <w:t>K.means</w:t>
+      </w:r>
+      <w:proofErr w:type="spellEnd"/>
+      <w:proofErr w:type="gramEnd"/>
+      <w:r>
+        <w:rPr>
+          <w:lang w:val="en-GB"/>
+        </w:rPr>
+        <w:t>, logit, profiling)</w:t>
+      </w:r>
+    </w:p>
+    <w:p>
+      <w:pPr>
+        <w:rPr>
+          <w:lang w:val="en-GB"/>
+        </w:rPr>
+      </w:pPr>
+      <w:r>
+        <w:rPr>
+          <w:lang w:val="en-GB"/>
+        </w:rPr>
+        <w:t xml:space="preserve">In the </w:t>
+      </w:r>
+      <w:proofErr w:type="gramStart"/>
+      <w:r>
+        <w:rPr>
+          <w:lang w:val="en-GB"/>
+        </w:rPr>
+        <w:t>Master in Technology</w:t>
+      </w:r>
+      <w:proofErr w:type="gramEnd"/>
+      <w:r>
+        <w:rPr>
+          <w:lang w:val="en-GB"/>
+        </w:rPr>
+        <w:t xml:space="preserve">, we will use the material as go-to for self-brush-up on stats. </w:t>
+      </w:r>
+    </w:p>
+    <w:p>
+      <w:pPr>
+        <w:rPr>
+          <w:lang w:val="en-GB"/>
+        </w:rPr>
+      </w:pPr>
+      <w:r>
+        <w:rPr>
+          <w:lang w:val="en-GB"/>
+        </w:rPr>
+        <w:t xml:space="preserve">Can this chapter on PCA be used as general introduction to multivariate / PCA for </w:t>
+      </w:r>
+      <w:proofErr w:type="spellStart"/>
+      <w:r>
+        <w:rPr>
+          <w:lang w:val="en-GB"/>
+        </w:rPr>
+        <w:t>foreing</w:t>
+      </w:r>
+      <w:proofErr w:type="spellEnd"/>
+      <w:r>
+        <w:rPr>
+          <w:lang w:val="en-GB"/>
+        </w:rPr>
+        <w:t xml:space="preserve"> students? </w:t>
+      </w:r>
+      <w:r>
+        <w:rPr>
+          <w:lang w:val="en-GB"/>
+        </w:rPr>
+        <w:t>[</w:t>
+      </w:r>
+      <w:r>
+        <w:rPr>
+          <w:b/>
+          <w:bCs/>
+          <w:u w:val="single"/>
+          <w:lang w:val="en-GB"/>
+        </w:rPr>
         <w:t>Ask Åsmund to review</w:t>
       </w:r>
       <w:r>
@@ -3999,6 +5798,44 @@
     <w:p>
       <w:pPr>
         <w:rPr>
+          <w:b/>
+          <w:bCs/>
+          <w:u w:val="single"/>
+          <w:lang w:val="en-GB"/>
+        </w:rPr>
+      </w:pPr>
+      <w:r>
+        <w:rPr>
+          <w:b/>
+          <w:bCs/>
+          <w:u w:val="single"/>
+          <w:lang w:val="en-GB"/>
+        </w:rPr>
+        <w:t xml:space="preserve">Other </w:t>
+      </w:r>
+      <w:r>
+        <w:rPr>
+          <w:b/>
+          <w:bCs/>
+          <w:u w:val="single"/>
+          <w:lang w:val="en-GB"/>
+        </w:rPr>
+        <w:t xml:space="preserve">ideas for </w:t>
+      </w:r>
+      <w:r>
+        <w:rPr>
+          <w:b/>
+          <w:bCs/>
+          <w:u w:val="single"/>
+          <w:lang w:val="en-GB"/>
+        </w:rPr>
+        <w:t>data sets</w:t>
+      </w:r>
+    </w:p>
+    <w:p>
+      <w:pPr>
+        <w:pStyle w:val="ListBullet"/>
+        <w:rPr>
           <w:lang w:val="en-GB"/>
         </w:rPr>
       </w:pPr>
@@ -4008,9 +5845,16 @@
         </w:rPr>
         <w:t>Analysis of IFRO-kind-data</w:t>
       </w:r>
-    </w:p>
-    <w:p>
-      <w:pPr>
+      <w:r>
+        <w:rPr>
+          <w:lang w:val="en-GB"/>
+        </w:rPr>
+        <w:t xml:space="preserve"> (see meeting notes)</w:t>
+      </w:r>
+    </w:p>
+    <w:p>
+      <w:pPr>
+        <w:pStyle w:val="ListBullet"/>
         <w:rPr>
           <w:lang w:val="en-GB"/>
         </w:rPr>
@@ -4024,6 +5868,7 @@
     </w:p>
     <w:p>
       <w:pPr>
+        <w:pStyle w:val="ListBullet"/>
         <w:rPr>
           <w:lang w:val="en-GB"/>
         </w:rPr>
@@ -4037,68 +5882,676 @@
     </w:p>
     <w:p>
       <w:pPr>
-        <w:rPr>
-          <w:lang w:val="en-GB"/>
-        </w:rPr>
-      </w:pPr>
-      <w:r>
-        <w:rPr>
-          <w:lang w:val="en-GB"/>
+        <w:pStyle w:val="ListBullet"/>
+        <w:rPr>
+          <w:lang w:val="da-DK"/>
+        </w:rPr>
+      </w:pPr>
+      <w:r>
+        <w:rPr>
+          <w:lang w:val="da-DK"/>
         </w:rPr>
         <w:t>New data</w:t>
       </w:r>
       <w:r>
         <w:rPr>
-          <w:lang w:val="en-GB"/>
-        </w:rPr>
-        <w:t xml:space="preserve">: twitter, recepies,… </w:t>
-      </w:r>
-    </w:p>
-    <w:p>
-      <w:pPr>
-        <w:rPr>
-          <w:lang w:val="en-GB"/>
-        </w:rPr>
-      </w:pPr>
-    </w:p>
-    <w:p>
-      <w:pPr>
-        <w:rPr>
-          <w:lang w:val="en-GB"/>
-        </w:rPr>
-      </w:pPr>
-    </w:p>
-    <w:p>
-      <w:pPr>
-        <w:rPr>
-          <w:lang w:val="en-GB"/>
-        </w:rPr>
-      </w:pPr>
-      <w:r>
-        <w:rPr>
-          <w:lang w:val="en-GB"/>
-        </w:rPr>
-        <w:t>Notes for exerecises</w:t>
-      </w:r>
-    </w:p>
-    <w:p>
-      <w:pPr>
-        <w:rPr>
-          <w:lang w:val="en-GB"/>
-        </w:rPr>
-      </w:pPr>
-    </w:p>
-    <w:p>
-      <w:pPr>
-        <w:rPr>
-          <w:lang w:val="en-GB"/>
-        </w:rPr>
-      </w:pPr>
-      <w:r>
-        <w:rPr>
-          <w:lang w:val="en-GB"/>
-        </w:rPr>
-        <w:t>Ex1 – plots and descriptive hedonisk and cata (count data)</w:t>
+          <w:lang w:val="da-DK"/>
+        </w:rPr>
+        <w:t xml:space="preserve">: twitter, </w:t>
+      </w:r>
+      <w:proofErr w:type="spellStart"/>
+      <w:r>
+        <w:rPr>
+          <w:lang w:val="da-DK"/>
+        </w:rPr>
+        <w:t>recepies</w:t>
+      </w:r>
+      <w:proofErr w:type="spellEnd"/>
+      <w:r>
+        <w:rPr>
+          <w:lang w:val="da-DK"/>
+        </w:rPr>
+        <w:t>,</w:t>
+      </w:r>
+      <w:r>
+        <w:rPr>
+          <w:lang w:val="da-DK"/>
+        </w:rPr>
+        <w:t xml:space="preserve"> </w:t>
+      </w:r>
+      <w:proofErr w:type="spellStart"/>
+      <w:r>
+        <w:rPr>
+          <w:lang w:val="da-DK"/>
+        </w:rPr>
+        <w:t>fødevarestyrelsen’s</w:t>
+      </w:r>
+      <w:proofErr w:type="spellEnd"/>
+      <w:r>
+        <w:rPr>
+          <w:lang w:val="da-DK"/>
+        </w:rPr>
+        <w:t xml:space="preserve"> database</w:t>
+      </w:r>
+      <w:r>
+        <w:rPr>
+          <w:lang w:val="da-DK"/>
+        </w:rPr>
+        <w:t xml:space="preserve">… </w:t>
+      </w:r>
+    </w:p>
+    <w:p>
+      <w:pPr>
+        <w:pStyle w:val="ListBullet"/>
+        <w:rPr>
+          <w:lang w:val="da-DK"/>
+        </w:rPr>
+      </w:pPr>
+      <w:r>
+        <w:rPr>
+          <w:lang w:val="da-DK"/>
+        </w:rPr>
+        <w:t xml:space="preserve">Marianne Thomsen? </w:t>
+      </w:r>
+    </w:p>
+    <w:p>
+      <w:pPr>
+        <w:pStyle w:val="ListBullet"/>
+        <w:rPr>
+          <w:lang w:val="en-GB"/>
+        </w:rPr>
+      </w:pPr>
+      <w:r>
+        <w:rPr>
+          <w:lang w:val="en-GB"/>
+        </w:rPr>
+        <w:t>Dairy data?</w:t>
+      </w:r>
+    </w:p>
+    <w:p>
+      <w:pPr>
+        <w:pStyle w:val="ListBullet"/>
+        <w:rPr>
+          <w:lang w:val="en-GB"/>
+        </w:rPr>
+      </w:pPr>
+      <w:r>
+        <w:rPr>
+          <w:lang w:val="en-GB"/>
+        </w:rPr>
+        <w:t xml:space="preserve">FQMC data? Nils? </w:t>
+      </w:r>
+    </w:p>
+    <w:p>
+      <w:pPr>
+        <w:pStyle w:val="ListBullet"/>
+        <w:rPr>
+          <w:lang w:val="en-GB"/>
+        </w:rPr>
+      </w:pPr>
+      <w:r>
+        <w:rPr>
+          <w:lang w:val="en-GB"/>
+        </w:rPr>
+        <w:t>SOL Helene</w:t>
+      </w:r>
+    </w:p>
+    <w:p>
+      <w:pPr>
+        <w:pStyle w:val="ListBullet"/>
+        <w:rPr>
+          <w:lang w:val="en-GB"/>
+        </w:rPr>
+      </w:pPr>
+      <w:r>
+        <w:rPr>
+          <w:lang w:val="en-GB"/>
+        </w:rPr>
+        <w:t xml:space="preserve">COOP dataset? </w:t>
+      </w:r>
+    </w:p>
+    <w:p>
+      <w:pPr>
+        <w:pStyle w:val="ListBullet"/>
+        <w:rPr>
+          <w:lang w:val="da-DK"/>
+        </w:rPr>
+      </w:pPr>
+      <w:r>
+        <w:rPr>
+          <w:lang w:val="da-DK"/>
+        </w:rPr>
+        <w:t xml:space="preserve">App data? </w:t>
+      </w:r>
+      <w:proofErr w:type="spellStart"/>
+      <w:r>
+        <w:rPr>
+          <w:lang w:val="da-DK"/>
+        </w:rPr>
+        <w:t>Maybe</w:t>
+      </w:r>
+      <w:proofErr w:type="spellEnd"/>
+      <w:r>
+        <w:rPr>
+          <w:lang w:val="da-DK"/>
+        </w:rPr>
+        <w:t xml:space="preserve"> Inge Tet</w:t>
+      </w:r>
+      <w:r>
+        <w:rPr>
+          <w:lang w:val="da-DK"/>
+        </w:rPr>
+        <w:t xml:space="preserve">ens? </w:t>
+      </w:r>
+    </w:p>
+    <w:p>
+      <w:pPr>
+        <w:pStyle w:val="ListBullet"/>
+        <w:rPr>
+          <w:lang w:val="da-DK"/>
+        </w:rPr>
+      </w:pPr>
+      <w:r>
+        <w:rPr>
+          <w:lang w:val="da-DK"/>
+        </w:rPr>
+        <w:t>DTU kostundersøgelser</w:t>
+      </w:r>
+      <w:r>
+        <w:rPr>
+          <w:lang w:val="da-DK"/>
+        </w:rPr>
+        <w:t xml:space="preserve"> – Helene kan nogle navne. </w:t>
+      </w:r>
+    </w:p>
+    <w:p>
+      <w:pPr>
+        <w:rPr>
+          <w:lang w:val="da-DK"/>
+        </w:rPr>
+      </w:pPr>
+    </w:p>
+    <w:p>
+      <w:pPr>
+        <w:rPr>
+          <w:b/>
+          <w:bCs/>
+          <w:u w:val="single"/>
+          <w:lang w:val="en-GB"/>
+        </w:rPr>
+      </w:pPr>
+      <w:r>
+        <w:rPr>
+          <w:b/>
+          <w:bCs/>
+          <w:u w:val="single"/>
+          <w:lang w:val="en-GB"/>
+        </w:rPr>
+        <w:t>Notes from IFRO meeting with Kia</w:t>
+      </w:r>
+      <w:r>
+        <w:rPr>
+          <w:b/>
+          <w:bCs/>
+          <w:u w:val="single"/>
+          <w:lang w:val="en-GB"/>
+        </w:rPr>
+        <w:t xml:space="preserve"> 24/10-2022</w:t>
+      </w:r>
+      <w:r>
+        <w:rPr>
+          <w:b/>
+          <w:bCs/>
+          <w:u w:val="single"/>
+          <w:lang w:val="en-GB"/>
+        </w:rPr>
+        <w:t xml:space="preserve">: </w:t>
+      </w:r>
+    </w:p>
+    <w:p>
+      <w:pPr>
+        <w:pStyle w:val="ListParagraph"/>
+        <w:numPr>
+          <w:ilvl w:val="0"/>
+          <w:numId w:val="5"/>
+        </w:numPr>
+        <w:rPr>
+          <w:lang w:val="en-GB"/>
+        </w:rPr>
+      </w:pPr>
+      <w:r>
+        <w:rPr>
+          <w:lang w:val="en-GB"/>
+        </w:rPr>
+        <w:t xml:space="preserve">Kia: </w:t>
+      </w:r>
+      <w:r>
+        <w:rPr>
+          <w:lang w:val="en-GB"/>
+        </w:rPr>
+        <w:t>Introducing Chi2 test in E</w:t>
+      </w:r>
+      <w:r>
+        <w:rPr>
+          <w:lang w:val="en-GB"/>
+        </w:rPr>
+        <w:t xml:space="preserve">xcel in Social Science Methods, mentions R will come later in block 3 (us, MST course). </w:t>
+      </w:r>
+      <w:proofErr w:type="spellStart"/>
+      <w:r>
+        <w:rPr>
+          <w:lang w:val="en-GB"/>
+        </w:rPr>
+        <w:t>Bør</w:t>
+      </w:r>
+      <w:proofErr w:type="spellEnd"/>
+      <w:r>
+        <w:rPr>
+          <w:lang w:val="en-GB"/>
+        </w:rPr>
+        <w:t xml:space="preserve"> </w:t>
+      </w:r>
+      <w:proofErr w:type="spellStart"/>
+      <w:r>
+        <w:rPr>
+          <w:lang w:val="en-GB"/>
+        </w:rPr>
+        <w:t>forstå</w:t>
+      </w:r>
+      <w:proofErr w:type="spellEnd"/>
+      <w:r>
+        <w:rPr>
+          <w:lang w:val="en-GB"/>
+        </w:rPr>
+        <w:t xml:space="preserve"> bivariate </w:t>
+      </w:r>
+      <w:proofErr w:type="spellStart"/>
+      <w:r>
+        <w:rPr>
+          <w:lang w:val="en-GB"/>
+        </w:rPr>
+        <w:t>sammenhænge</w:t>
+      </w:r>
+      <w:proofErr w:type="spellEnd"/>
+      <w:r>
+        <w:rPr>
+          <w:lang w:val="en-GB"/>
+        </w:rPr>
+        <w:t xml:space="preserve"> </w:t>
+      </w:r>
+      <w:proofErr w:type="spellStart"/>
+      <w:r>
+        <w:rPr>
+          <w:lang w:val="en-GB"/>
+        </w:rPr>
+        <w:t>efter</w:t>
+      </w:r>
+      <w:proofErr w:type="spellEnd"/>
+      <w:r>
+        <w:rPr>
+          <w:lang w:val="en-GB"/>
+        </w:rPr>
+        <w:t xml:space="preserve"> </w:t>
+      </w:r>
+      <w:proofErr w:type="spellStart"/>
+      <w:r>
+        <w:rPr>
+          <w:lang w:val="en-GB"/>
+        </w:rPr>
+        <w:t>hendes</w:t>
+      </w:r>
+      <w:proofErr w:type="spellEnd"/>
+      <w:r>
+        <w:rPr>
+          <w:lang w:val="en-GB"/>
+        </w:rPr>
+        <w:t xml:space="preserve"> </w:t>
+      </w:r>
+      <w:proofErr w:type="spellStart"/>
+      <w:r>
+        <w:rPr>
+          <w:lang w:val="en-GB"/>
+        </w:rPr>
+        <w:t>kursus</w:t>
+      </w:r>
+      <w:proofErr w:type="spellEnd"/>
+      <w:r>
+        <w:rPr>
+          <w:lang w:val="en-GB"/>
+        </w:rPr>
+        <w:t xml:space="preserve">. </w:t>
+      </w:r>
+    </w:p>
+    <w:p>
+      <w:pPr>
+        <w:pStyle w:val="ListParagraph"/>
+        <w:numPr>
+          <w:ilvl w:val="0"/>
+          <w:numId w:val="5"/>
+        </w:numPr>
+        <w:rPr>
+          <w:lang w:val="da-DK"/>
+        </w:rPr>
+      </w:pPr>
+      <w:r>
+        <w:rPr>
+          <w:lang w:val="da-DK"/>
+        </w:rPr>
+        <w:t xml:space="preserve">Kia kontakter Arne Hemmingsen </w:t>
+      </w:r>
+      <w:proofErr w:type="spellStart"/>
+      <w:r>
+        <w:rPr>
+          <w:lang w:val="da-DK"/>
+        </w:rPr>
+        <w:t>i</w:t>
+      </w:r>
+      <w:r>
+        <w:rPr>
+          <w:lang w:val="da-DK"/>
+        </w:rPr>
+        <w:t>ft</w:t>
+      </w:r>
+      <w:proofErr w:type="spellEnd"/>
+      <w:r>
+        <w:rPr>
+          <w:lang w:val="da-DK"/>
+        </w:rPr>
+        <w:t xml:space="preserve"> hans R bog. </w:t>
+      </w:r>
+    </w:p>
+    <w:p>
+      <w:pPr>
+        <w:pStyle w:val="ListParagraph"/>
+        <w:numPr>
+          <w:ilvl w:val="0"/>
+          <w:numId w:val="5"/>
+        </w:numPr>
+        <w:rPr>
+          <w:lang w:val="da-DK"/>
+        </w:rPr>
+      </w:pPr>
+      <w:r>
+        <w:rPr>
+          <w:lang w:val="da-DK"/>
+        </w:rPr>
+        <w:t xml:space="preserve">Thomas data, fødevareusikkerhed som </w:t>
+      </w:r>
+      <w:proofErr w:type="spellStart"/>
+      <w:r>
+        <w:rPr>
+          <w:lang w:val="da-DK"/>
+        </w:rPr>
+        <w:t>hustandssurvey</w:t>
+      </w:r>
+      <w:proofErr w:type="spellEnd"/>
+      <w:r>
+        <w:rPr>
+          <w:lang w:val="da-DK"/>
+        </w:rPr>
+        <w:t xml:space="preserve">?  </w:t>
+      </w:r>
+      <w:r>
+        <w:rPr>
+          <w:lang w:val="da-DK"/>
+        </w:rPr>
+        <w:t xml:space="preserve">Helene kontakter. </w:t>
+      </w:r>
+    </w:p>
+    <w:p>
+      <w:pPr>
+        <w:pStyle w:val="ListParagraph"/>
+        <w:numPr>
+          <w:ilvl w:val="0"/>
+          <w:numId w:val="5"/>
+        </w:numPr>
+        <w:rPr>
+          <w:lang w:val="en-GB"/>
+        </w:rPr>
+      </w:pPr>
+      <w:r>
+        <w:rPr>
+          <w:lang w:val="da-DK"/>
+        </w:rPr>
+        <w:t xml:space="preserve">Indkøbsdata – Sinne Smed lektor </w:t>
+      </w:r>
+      <w:hyperlink r:id="rId5" w:history="1">
+        <w:r>
+          <w:rPr>
+            <w:rStyle w:val="Hyperlink"/>
+            <w:lang w:val="da-DK"/>
+          </w:rPr>
+          <w:t>https://ifro.ku.dk/medarbejdere/?pure=da/persons/227352</w:t>
+        </w:r>
+      </w:hyperlink>
+      <w:r>
+        <w:rPr>
+          <w:lang w:val="da-DK"/>
+        </w:rPr>
+        <w:t xml:space="preserve"> </w:t>
+      </w:r>
+      <w:r>
+        <w:rPr>
+          <w:lang w:val="da-DK"/>
+        </w:rPr>
+        <w:t xml:space="preserve">? Data ejes af firma. </w:t>
+      </w:r>
+      <w:proofErr w:type="spellStart"/>
+      <w:r>
+        <w:rPr>
+          <w:lang w:val="da-DK"/>
+        </w:rPr>
+        <w:t>Tutorial</w:t>
+      </w:r>
+      <w:proofErr w:type="spellEnd"/>
+      <w:r>
+        <w:rPr>
+          <w:lang w:val="da-DK"/>
+        </w:rPr>
+        <w:t xml:space="preserve"> datasæt kan måske frikøbes. Specialer. </w:t>
+      </w:r>
+      <w:r>
+        <w:rPr>
+          <w:lang w:val="en-GB"/>
+        </w:rPr>
+        <w:t xml:space="preserve">POCS. </w:t>
+      </w:r>
+      <w:proofErr w:type="spellStart"/>
+      <w:r>
+        <w:rPr>
+          <w:lang w:val="en-GB"/>
+        </w:rPr>
+        <w:t>Ellers</w:t>
+      </w:r>
+      <w:proofErr w:type="spellEnd"/>
+      <w:r>
+        <w:rPr>
+          <w:lang w:val="en-GB"/>
+        </w:rPr>
+        <w:t xml:space="preserve"> Sigrid Denver (???).  </w:t>
+      </w:r>
+      <w:proofErr w:type="spellStart"/>
+      <w:r>
+        <w:rPr>
+          <w:lang w:val="en-GB"/>
+        </w:rPr>
+        <w:t>Hedder</w:t>
+      </w:r>
+      <w:proofErr w:type="spellEnd"/>
+      <w:r>
+        <w:rPr>
+          <w:lang w:val="en-GB"/>
+        </w:rPr>
+        <w:t xml:space="preserve"> GFK data. </w:t>
+      </w:r>
+      <w:r>
+        <w:rPr>
+          <w:lang w:val="da-DK"/>
+        </w:rPr>
+        <w:t>Helene kontakter.</w:t>
+      </w:r>
+    </w:p>
+    <w:p>
+      <w:pPr>
+        <w:pStyle w:val="ListParagraph"/>
+        <w:numPr>
+          <w:ilvl w:val="0"/>
+          <w:numId w:val="5"/>
+        </w:numPr>
+        <w:rPr>
+          <w:lang w:val="da-DK"/>
+        </w:rPr>
+      </w:pPr>
+      <w:r>
+        <w:rPr>
+          <w:lang w:val="da-DK"/>
+        </w:rPr>
+        <w:t>Jørgen Dejgaard data? Kombinering af 4-</w:t>
+      </w:r>
+      <w:r>
+        <w:rPr>
+          <w:lang w:val="da-DK"/>
+        </w:rPr>
+        <w:t>5</w:t>
+      </w:r>
+      <w:r>
+        <w:rPr>
+          <w:lang w:val="da-DK"/>
+        </w:rPr>
+        <w:t xml:space="preserve"> forskellige databaser</w:t>
+      </w:r>
+      <w:r>
+        <w:rPr>
+          <w:lang w:val="da-DK"/>
+        </w:rPr>
+        <w:t>. Helene kontakter.</w:t>
+      </w:r>
+    </w:p>
+    <w:p>
+      <w:pPr>
+        <w:pStyle w:val="ListParagraph"/>
+        <w:numPr>
+          <w:ilvl w:val="0"/>
+          <w:numId w:val="5"/>
+        </w:numPr>
+        <w:rPr>
+          <w:lang w:val="da-DK"/>
+        </w:rPr>
+      </w:pPr>
+      <w:r>
+        <w:rPr>
+          <w:lang w:val="da-DK"/>
+        </w:rPr>
+        <w:t xml:space="preserve">Lotte Holm &amp; Thomas: Mad og spisning i de nordiske lande. Forløbs data. </w:t>
+      </w:r>
+      <w:r>
+        <w:rPr>
+          <w:lang w:val="da-DK"/>
+        </w:rPr>
+        <w:t xml:space="preserve">Tilbage fra 1990’erne. </w:t>
+      </w:r>
+      <w:r>
+        <w:rPr>
+          <w:lang w:val="da-DK"/>
+        </w:rPr>
+        <w:t>Helene kontakter.</w:t>
+      </w:r>
+    </w:p>
+    <w:p>
+      <w:pPr>
+        <w:rPr>
+          <w:lang w:val="da-DK"/>
+        </w:rPr>
+      </w:pPr>
+    </w:p>
+    <w:p>
+      <w:pPr>
+        <w:rPr>
+          <w:lang w:val="da-DK"/>
+        </w:rPr>
+      </w:pPr>
+    </w:p>
+    <w:p>
+      <w:pPr>
+        <w:rPr>
+          <w:lang w:val="da-DK"/>
+        </w:rPr>
+      </w:pPr>
+    </w:p>
+    <w:p>
+      <w:pPr>
+        <w:rPr>
+          <w:lang w:val="da-DK"/>
+        </w:rPr>
+      </w:pPr>
+    </w:p>
+    <w:p>
+      <w:pPr>
+        <w:rPr>
+          <w:lang w:val="en-GB"/>
+        </w:rPr>
+      </w:pPr>
+      <w:r>
+        <w:rPr>
+          <w:lang w:val="en-GB"/>
+        </w:rPr>
+        <w:t xml:space="preserve">Notes for </w:t>
+      </w:r>
+      <w:proofErr w:type="spellStart"/>
+      <w:r>
+        <w:rPr>
+          <w:lang w:val="en-GB"/>
+        </w:rPr>
+        <w:t>exerecises</w:t>
+      </w:r>
+      <w:proofErr w:type="spellEnd"/>
+    </w:p>
+    <w:p>
+      <w:pPr>
+        <w:rPr>
+          <w:lang w:val="en-GB"/>
+        </w:rPr>
+      </w:pPr>
+    </w:p>
+    <w:p>
+      <w:pPr>
+        <w:rPr>
+          <w:lang w:val="en-GB"/>
+        </w:rPr>
+      </w:pPr>
+      <w:r>
+        <w:rPr>
+          <w:lang w:val="en-GB"/>
+        </w:rPr>
+        <w:t xml:space="preserve">Ex1 – plots and descriptive </w:t>
+      </w:r>
+      <w:proofErr w:type="spellStart"/>
+      <w:r>
+        <w:rPr>
+          <w:lang w:val="en-GB"/>
+        </w:rPr>
+        <w:t>hedonisk</w:t>
+      </w:r>
+      <w:proofErr w:type="spellEnd"/>
+      <w:r>
+        <w:rPr>
+          <w:lang w:val="en-GB"/>
+        </w:rPr>
+        <w:t xml:space="preserve"> and </w:t>
+      </w:r>
+      <w:proofErr w:type="spellStart"/>
+      <w:r>
+        <w:rPr>
+          <w:lang w:val="en-GB"/>
+        </w:rPr>
+        <w:t>cata</w:t>
+      </w:r>
+      <w:proofErr w:type="spellEnd"/>
+      <w:r>
+        <w:rPr>
+          <w:lang w:val="en-GB"/>
+        </w:rPr>
+        <w:t xml:space="preserve"> (count data)</w:t>
       </w:r>
     </w:p>
     <w:p>
@@ -4161,12 +6614,37 @@
           <w:lang w:val="en-GB"/>
         </w:rPr>
       </w:pPr>
+      <w:proofErr w:type="spellStart"/>
       <w:r>
         <w:rPr>
           <w:highlight w:val="yellow"/>
           <w:lang w:val="en-GB"/>
         </w:rPr>
-        <w:t>Bodils egnes noter</w:t>
+        <w:t>Bodils</w:t>
+      </w:r>
+      <w:proofErr w:type="spellEnd"/>
+      <w:r>
+        <w:rPr>
+          <w:highlight w:val="yellow"/>
+          <w:lang w:val="en-GB"/>
+        </w:rPr>
+        <w:t xml:space="preserve"> </w:t>
+      </w:r>
+      <w:proofErr w:type="spellStart"/>
+      <w:r>
+        <w:rPr>
+          <w:highlight w:val="yellow"/>
+          <w:lang w:val="en-GB"/>
+        </w:rPr>
+        <w:t>egnes</w:t>
+      </w:r>
+      <w:proofErr w:type="spellEnd"/>
+      <w:r>
+        <w:rPr>
+          <w:highlight w:val="yellow"/>
+          <w:lang w:val="en-GB"/>
+        </w:rPr>
+        <w:t xml:space="preserve"> noter</w:t>
       </w:r>
     </w:p>
     <w:p>
@@ -4216,7 +6694,7 @@
                     <pic:cNvPicPr/>
                   </pic:nvPicPr>
                   <pic:blipFill>
-                    <a:blip r:embed="rId5"/>
+                    <a:blip r:embed="rId6"/>
                     <a:stretch>
                       <a:fillRect/>
                     </a:stretch>
@@ -4277,7 +6755,7 @@
                     <pic:cNvPicPr/>
                   </pic:nvPicPr>
                   <pic:blipFill>
-                    <a:blip r:embed="rId6"/>
+                    <a:blip r:embed="rId7"/>
                     <a:stretch>
                       <a:fillRect/>
                     </a:stretch>
@@ -4338,7 +6816,7 @@
                     <pic:cNvPicPr/>
                   </pic:nvPicPr>
                   <pic:blipFill>
-                    <a:blip r:embed="rId7"/>
+                    <a:blip r:embed="rId8"/>
                     <a:stretch>
                       <a:fillRect/>
                     </a:stretch>
@@ -4398,7 +6876,23 @@
           <w:rFonts w:eastAsia="Times New Roman"/>
           <w:lang w:val="da-DK"/>
         </w:rPr>
-        <w:t xml:space="preserve">Mixed models på fx liking, hvor der ikke er gentagelse af dag, men fx smages 5 forskellige prøver per dag per forbruger. Kan være jeg bare skal skrive mere introtekst på til kapitel 7? </w:t>
+        <w:t xml:space="preserve">Mixed models på fx </w:t>
+      </w:r>
+      <w:proofErr w:type="spellStart"/>
+      <w:r>
+        <w:rPr>
+          <w:rFonts w:eastAsia="Times New Roman"/>
+          <w:lang w:val="da-DK"/>
+        </w:rPr>
+        <w:t>liking</w:t>
+      </w:r>
+      <w:proofErr w:type="spellEnd"/>
+      <w:r>
+        <w:rPr>
+          <w:rFonts w:eastAsia="Times New Roman"/>
+          <w:lang w:val="da-DK"/>
+        </w:rPr>
+        <w:t xml:space="preserve">, hvor der ikke er gentagelse af dag, men fx smages 5 forskellige prøver per dag per forbruger. Kan være jeg bare skal skrive mere introtekst på til kapitel 7? </w:t>
       </w:r>
     </w:p>
     <w:p>
@@ -4441,7 +6935,23 @@
           <w:rFonts w:eastAsia="Times New Roman"/>
           <w:lang w:val="da-DK"/>
         </w:rPr>
-        <w:t xml:space="preserve">Hvis det er CATA der er overskriften så skal vi også have en overskrift for ”Liking” mm. </w:t>
+        <w:t>Hvis det er CATA der er overskriften så skal vi også have en overskrift for ”</w:t>
+      </w:r>
+      <w:proofErr w:type="spellStart"/>
+      <w:r>
+        <w:rPr>
+          <w:rFonts w:eastAsia="Times New Roman"/>
+          <w:lang w:val="da-DK"/>
+        </w:rPr>
+        <w:t>Liking</w:t>
+      </w:r>
+      <w:proofErr w:type="spellEnd"/>
+      <w:r>
+        <w:rPr>
+          <w:rFonts w:eastAsia="Times New Roman"/>
+          <w:lang w:val="da-DK"/>
+        </w:rPr>
+        <w:t xml:space="preserve">” mm. </w:t>
       </w:r>
     </w:p>
     <w:p>
@@ -4463,7 +6973,39 @@
           <w:rFonts w:eastAsia="Times New Roman"/>
           <w:lang w:val="en-GB"/>
         </w:rPr>
-        <w:t>Med tiden skal PLS med</w:t>
+        <w:t xml:space="preserve">Med </w:t>
+      </w:r>
+      <w:proofErr w:type="spellStart"/>
+      <w:r>
+        <w:rPr>
+          <w:rFonts w:eastAsia="Times New Roman"/>
+          <w:lang w:val="en-GB"/>
+        </w:rPr>
+        <w:t>tiden</w:t>
+      </w:r>
+      <w:proofErr w:type="spellEnd"/>
+      <w:r>
+        <w:rPr>
+          <w:rFonts w:eastAsia="Times New Roman"/>
+          <w:lang w:val="en-GB"/>
+        </w:rPr>
+        <w:t xml:space="preserve"> </w:t>
+      </w:r>
+      <w:proofErr w:type="spellStart"/>
+      <w:r>
+        <w:rPr>
+          <w:rFonts w:eastAsia="Times New Roman"/>
+          <w:lang w:val="en-GB"/>
+        </w:rPr>
+        <w:t>skal</w:t>
+      </w:r>
+      <w:proofErr w:type="spellEnd"/>
+      <w:r>
+        <w:rPr>
+          <w:rFonts w:eastAsia="Times New Roman"/>
+          <w:lang w:val="en-GB"/>
+        </w:rPr>
+        <w:t xml:space="preserve"> PLS med</w:t>
       </w:r>
     </w:p>
     <w:p>
@@ -4485,7 +7027,23 @@
           <w:rFonts w:eastAsia="Times New Roman"/>
           <w:lang w:val="da-DK"/>
         </w:rPr>
-        <w:t>Med tiden skal Introduction to R</w:t>
+        <w:t xml:space="preserve">Med tiden skal </w:t>
+      </w:r>
+      <w:proofErr w:type="spellStart"/>
+      <w:r>
+        <w:rPr>
+          <w:rFonts w:eastAsia="Times New Roman"/>
+          <w:lang w:val="da-DK"/>
+        </w:rPr>
+        <w:t>Introduction</w:t>
+      </w:r>
+      <w:proofErr w:type="spellEnd"/>
+      <w:r>
+        <w:rPr>
+          <w:rFonts w:eastAsia="Times New Roman"/>
+          <w:lang w:val="da-DK"/>
+        </w:rPr>
+        <w:t xml:space="preserve"> to R</w:t>
       </w:r>
       <w:r>
         <w:rPr>
@@ -4581,6 +7139,27 @@
     </w:lvl>
   </w:abstractNum>
   <w:abstractNum w:abstractNumId="1" w15:restartNumberingAfterBreak="0">
+    <w:nsid w:val="FFFFFF89"/>
+    <w:multiLevelType w:val="singleLevel"/>
+    <w:tmpl w:val="5E822A5A"/>
+    <w:lvl w:ilvl="0">
+      <w:start w:val="1"/>
+      <w:numFmt w:val="bullet"/>
+      <w:pStyle w:val="ListBullet"/>
+      <w:lvlText w:val=""/>
+      <w:lvlJc w:val="left"/>
+      <w:pPr>
+        <w:tabs>
+          <w:tab w:val="num" w:pos="360"/>
+        </w:tabs>
+        <w:ind w:left="360" w:hanging="360"/>
+      </w:pPr>
+      <w:rPr>
+        <w:rFonts w:ascii="Symbol" w:hAnsi="Symbol" w:hint="default"/>
+      </w:rPr>
+    </w:lvl>
+  </w:abstractNum>
+  <w:abstractNum w:abstractNumId="2" w15:restartNumberingAfterBreak="0">
     <w:nsid w:val="04962F4A"/>
     <w:multiLevelType w:val="hybridMultilevel"/>
     <w:tmpl w:val="9A5C3780"/>
@@ -4692,7 +7271,7 @@
       </w:rPr>
     </w:lvl>
   </w:abstractNum>
-  <w:abstractNum w:abstractNumId="2" w15:restartNumberingAfterBreak="0">
+  <w:abstractNum w:abstractNumId="3" w15:restartNumberingAfterBreak="0">
     <w:nsid w:val="41F4688C"/>
     <w:multiLevelType w:val="hybridMultilevel"/>
     <w:tmpl w:val="DD8CECB6"/>
@@ -4805,7 +7384,7 @@
       </w:rPr>
     </w:lvl>
   </w:abstractNum>
-  <w:abstractNum w:abstractNumId="3" w15:restartNumberingAfterBreak="0">
+  <w:abstractNum w:abstractNumId="4" w15:restartNumberingAfterBreak="0">
     <w:nsid w:val="54E3574D"/>
     <w:multiLevelType w:val="hybridMultilevel"/>
     <w:tmpl w:val="3F24D2AE"/>
@@ -4820,7 +7399,7 @@
         <w:rFonts w:ascii="Calibri" w:eastAsiaTheme="minorHAnsi" w:hAnsi="Calibri" w:cs="Calibri" w:hint="default"/>
       </w:rPr>
     </w:lvl>
-    <w:lvl w:ilvl="1" w:tplc="04060003" w:tentative="1">
+    <w:lvl w:ilvl="1" w:tplc="04060003">
       <w:start w:val="1"/>
       <w:numFmt w:val="bullet"/>
       <w:lvlText w:val="o"/>
@@ -4917,7 +7496,7 @@
       </w:rPr>
     </w:lvl>
   </w:abstractNum>
-  <w:abstractNum w:abstractNumId="4" w15:restartNumberingAfterBreak="0">
+  <w:abstractNum w:abstractNumId="5" w15:restartNumberingAfterBreak="0">
     <w:nsid w:val="6B783876"/>
     <w:multiLevelType w:val="hybridMultilevel"/>
     <w:tmpl w:val="77544552"/>
@@ -5029,7 +7608,7 @@
       </w:rPr>
     </w:lvl>
   </w:abstractNum>
-  <w:abstractNum w:abstractNumId="5" w15:restartNumberingAfterBreak="0">
+  <w:abstractNum w:abstractNumId="6" w15:restartNumberingAfterBreak="0">
     <w:nsid w:val="7E681CB9"/>
     <w:multiLevelType w:val="multilevel"/>
     <w:tmpl w:val="088C628E"/>
@@ -5119,22 +7698,25 @@
     </w:lvl>
   </w:abstractNum>
   <w:num w:numId="1" w16cid:durableId="494296506">
-    <w:abstractNumId w:val="1"/>
+    <w:abstractNumId w:val="2"/>
   </w:num>
   <w:num w:numId="2" w16cid:durableId="634405941">
     <w:abstractNumId w:val="0"/>
   </w:num>
   <w:num w:numId="3" w16cid:durableId="1428310123">
+    <w:abstractNumId w:val="6"/>
+  </w:num>
+  <w:num w:numId="4" w16cid:durableId="1792824098">
     <w:abstractNumId w:val="5"/>
   </w:num>
-  <w:num w:numId="4" w16cid:durableId="1792824098">
+  <w:num w:numId="5" w16cid:durableId="1689872554">
+    <w:abstractNumId w:val="3"/>
+  </w:num>
+  <w:num w:numId="6" w16cid:durableId="474221484">
     <w:abstractNumId w:val="4"/>
   </w:num>
-  <w:num w:numId="5" w16cid:durableId="1689872554">
-    <w:abstractNumId w:val="2"/>
-  </w:num>
-  <w:num w:numId="6" w16cid:durableId="474221484">
-    <w:abstractNumId w:val="3"/>
+  <w:num w:numId="7" w16cid:durableId="430274098">
+    <w:abstractNumId w:val="1"/>
   </w:num>
 </w:numbering>
 </file>
@@ -5646,6 +8228,19 @@
       <w:szCs w:val="56"/>
     </w:rPr>
   </w:style>
+  <w:style w:type="paragraph" w:styleId="ListBullet">
+    <w:name w:val="List Bullet"/>
+    <w:basedOn w:val="Normal"/>
+    <w:uiPriority w:val="99"/>
+    <w:unhideWhenUsed/>
+    <w:rsid w:val="00E12C9A"/>
+    <w:pPr>
+      <w:numPr>
+        <w:numId w:val="7"/>
+      </w:numPr>
+      <w:contextualSpacing/>
+    </w:pPr>
+  </w:style>
 </w:styles>
 </file>
 

--- a/Notes_E-book.docx
+++ b/Notes_E-book.docx
@@ -36,28 +36,47 @@
     </w:p>
     <w:p>
       <w:pPr>
-        <w:rPr>
-          <w:color w:val="C45911" w:themeColor="accent2" w:themeShade="BF"/>
-          <w:lang w:val="en-GB"/>
-        </w:rPr>
-      </w:pPr>
-      <w:r>
-        <w:rPr>
-          <w:color w:val="C45911" w:themeColor="accent2" w:themeShade="BF"/>
+        <w:pStyle w:val="NoSpacing"/>
+        <w:rPr>
+          <w:b/>
+          <w:bCs/>
+          <w:lang w:val="en-GB"/>
+        </w:rPr>
+      </w:pPr>
+      <w:r>
+        <w:rPr>
+          <w:b/>
+          <w:bCs/>
+          <w:lang w:val="en-GB"/>
+        </w:rPr>
+        <w:t>Content overall:</w:t>
+      </w:r>
+    </w:p>
+    <w:p>
+      <w:pPr>
+        <w:pStyle w:val="NoSpacing"/>
+        <w:numPr>
+          <w:ilvl w:val="0"/>
+          <w:numId w:val="8"/>
+        </w:numPr>
+        <w:rPr>
+          <w:lang w:val="en-GB"/>
+        </w:rPr>
+      </w:pPr>
+      <w:r>
+        <w:rPr>
           <w:lang w:val="en-GB"/>
         </w:rPr>
         <w:t>Generic</w:t>
       </w:r>
       <w:r>
         <w:rPr>
-          <w:color w:val="C45911" w:themeColor="accent2" w:themeShade="BF"/>
           <w:lang w:val="en-GB"/>
         </w:rPr>
         <w:t xml:space="preserve"> chapters</w:t>
       </w:r>
       <w:r>
         <w:rPr>
-          <w:color w:val="C45911" w:themeColor="accent2" w:themeShade="BF"/>
           <w:lang w:val="en-GB"/>
         </w:rPr>
         <w:t xml:space="preserve"> (all blocks, needs to be done now)</w:t>
@@ -65,44 +84,38 @@
     </w:p>
     <w:p>
       <w:pPr>
-        <w:rPr>
-          <w:color w:val="A6A6A6" w:themeColor="background1" w:themeShade="A6"/>
-          <w:lang w:val="en-GB"/>
-        </w:rPr>
-      </w:pPr>
-      <w:r>
-        <w:rPr>
-          <w:color w:val="A6A6A6" w:themeColor="background1" w:themeShade="A6"/>
+        <w:pStyle w:val="NoSpacing"/>
+        <w:numPr>
+          <w:ilvl w:val="0"/>
+          <w:numId w:val="8"/>
+        </w:numPr>
+        <w:rPr>
+          <w:color w:val="C45911" w:themeColor="accent2" w:themeShade="BF"/>
+          <w:lang w:val="en-GB"/>
+        </w:rPr>
+      </w:pPr>
+      <w:r>
+        <w:rPr>
+          <w:color w:val="C45911" w:themeColor="accent2" w:themeShade="BF"/>
           <w:lang w:val="en-GB"/>
         </w:rPr>
         <w:t>Data analysis methods theory</w:t>
       </w:r>
       <w:r>
         <w:rPr>
-          <w:color w:val="A6A6A6" w:themeColor="background1" w:themeShade="A6"/>
-          <w:lang w:val="en-GB"/>
-        </w:rPr>
-        <w:t xml:space="preserve"> (all blocks, some needs to be done now, some can wait </w:t>
-      </w:r>
-      <w:proofErr w:type="gramStart"/>
-      <w:r>
-        <w:rPr>
-          <w:color w:val="A6A6A6" w:themeColor="background1" w:themeShade="A6"/>
-          <w:lang w:val="en-GB"/>
-        </w:rPr>
-        <w:t>e.g.</w:t>
-      </w:r>
-      <w:proofErr w:type="gramEnd"/>
-      <w:r>
-        <w:rPr>
-          <w:color w:val="A6A6A6" w:themeColor="background1" w:themeShade="A6"/>
-          <w:lang w:val="en-GB"/>
-        </w:rPr>
-        <w:t xml:space="preserve"> PLS)</w:t>
-      </w:r>
-    </w:p>
-    <w:p>
-      <w:pPr>
+          <w:color w:val="C45911" w:themeColor="accent2" w:themeShade="BF"/>
+          <w:lang w:val="en-GB"/>
+        </w:rPr>
+        <w:t xml:space="preserve"> (all blocks, some needs to be done now, some can wait e.g. PLS)</w:t>
+      </w:r>
+    </w:p>
+    <w:p>
+      <w:pPr>
+        <w:pStyle w:val="NoSpacing"/>
+        <w:numPr>
+          <w:ilvl w:val="0"/>
+          <w:numId w:val="8"/>
+        </w:numPr>
         <w:rPr>
           <w:color w:val="00B0F0"/>
           <w:lang w:val="en-GB"/>
@@ -132,6 +145,11 @@
     </w:p>
     <w:p>
       <w:pPr>
+        <w:pStyle w:val="NoSpacing"/>
+        <w:numPr>
+          <w:ilvl w:val="0"/>
+          <w:numId w:val="8"/>
+        </w:numPr>
         <w:rPr>
           <w:color w:val="00B050"/>
           <w:lang w:val="en-GB"/>
@@ -154,6 +172,11 @@
     </w:p>
     <w:p>
       <w:pPr>
+        <w:pStyle w:val="NoSpacing"/>
+        <w:numPr>
+          <w:ilvl w:val="0"/>
+          <w:numId w:val="8"/>
+        </w:numPr>
         <w:rPr>
           <w:color w:val="7030A0"/>
           <w:lang w:val="en-GB"/>
@@ -180,31 +203,11 @@
           <w:lang w:val="en-GB"/>
         </w:rPr>
       </w:pPr>
-    </w:p>
-    <w:p>
-      <w:pPr>
-        <w:rPr>
-          <w:lang w:val="en-GB"/>
-        </w:rPr>
-      </w:pPr>
-      <w:r>
-        <w:rPr>
-          <w:lang w:val="en-GB"/>
-        </w:rPr>
-        <w:t xml:space="preserve">General formatting: </w:t>
-      </w:r>
-    </w:p>
-    <w:p>
-      <w:pPr>
-        <w:rPr>
-          <w:lang w:val="en-GB"/>
-        </w:rPr>
-      </w:pPr>
-      <w:r>
-        <w:rPr>
-          <w:lang w:val="en-GB"/>
-        </w:rPr>
-        <w:t>Whenever in narrative mentioning packages put them in bold:  **</w:t>
+      <w:r>
+        <w:rPr>
+          <w:lang w:val="en-GB"/>
+        </w:rPr>
+        <w:t>General formatting: Whenever in narrative mentioning packages put them in bold:  **</w:t>
       </w:r>
       <w:proofErr w:type="spellStart"/>
       <w:r>
@@ -227,15 +230,48 @@
           <w:lang w:val="en-GB"/>
         </w:rPr>
       </w:pPr>
-    </w:p>
-    <w:p>
-      <w:pPr>
-        <w:rPr>
-          <w:lang w:val="en-GB"/>
-        </w:rPr>
-      </w:pPr>
-      <w:r>
-        <w:rPr>
+      <w:r>
+        <w:rPr>
+          <w:b/>
+          <w:bCs/>
+          <w:color w:val="BF8F00" w:themeColor="accent4" w:themeShade="BF"/>
+          <w:lang w:val="en-GB"/>
+        </w:rPr>
+        <w:t>To do list</w:t>
+      </w:r>
+      <w:r>
+        <w:rPr>
+          <w:color w:val="BF8F00" w:themeColor="accent4" w:themeShade="BF"/>
+          <w:lang w:val="en-GB"/>
+        </w:rPr>
+        <w:t xml:space="preserve"> </w:t>
+      </w:r>
+      <w:r>
+        <w:rPr>
+          <w:lang w:val="en-GB"/>
+        </w:rPr>
+        <w:t xml:space="preserve">is found after the Index... </w:t>
+      </w:r>
+    </w:p>
+    <w:p>
+      <w:pPr>
+        <w:rPr>
+          <w:lang w:val="en-GB"/>
+        </w:rPr>
+      </w:pPr>
+    </w:p>
+    <w:p>
+      <w:pPr>
+        <w:rPr>
+          <w:b/>
+          <w:bCs/>
+          <w:lang w:val="en-GB"/>
+        </w:rPr>
+      </w:pPr>
+      <w:r>
+        <w:rPr>
+          <w:b/>
+          <w:bCs/>
           <w:lang w:val="en-GB"/>
         </w:rPr>
         <w:t xml:space="preserve">Index </w:t>
@@ -243,12 +279,16 @@
       <w:bookmarkStart w:id="0" w:name="_Hlk114827851"/>
       <w:r>
         <w:rPr>
+          <w:b/>
+          <w:bCs/>
           <w:lang w:val="en-GB"/>
         </w:rPr>
         <w:t>(work in progress)</w:t>
       </w:r>
       <w:r>
         <w:rPr>
+          <w:b/>
+          <w:bCs/>
           <w:lang w:val="en-GB"/>
         </w:rPr>
         <w:t xml:space="preserve">: </w:t>
@@ -771,7 +811,6 @@
         </w:numPr>
         <w:rPr>
           <w:color w:val="C45911" w:themeColor="accent2" w:themeShade="BF"/>
-          <w:lang w:val="da-DK"/>
         </w:rPr>
       </w:pPr>
       <w:r>
@@ -791,60 +830,17 @@
       <w:r>
         <w:rPr>
           <w:color w:val="C45911" w:themeColor="accent2" w:themeShade="BF"/>
-          <w:highlight w:val="yellow"/>
-          <w:lang w:val="en-GB"/>
-        </w:rPr>
-        <w:t>MANGLER</w:t>
-      </w:r>
-      <w:r>
-        <w:rPr>
-          <w:color w:val="C45911" w:themeColor="accent2" w:themeShade="BF"/>
-          <w:lang w:val="en-GB"/>
-        </w:rPr>
-        <w:t>: do we need to write all codes again or simply refer/link to other sections?)</w:t>
-      </w:r>
-      <w:r>
-        <w:rPr>
-          <w:color w:val="C45911" w:themeColor="accent2" w:themeShade="BF"/>
-          <w:lang w:val="en-GB"/>
-        </w:rPr>
-        <w:t xml:space="preserve"> </w:t>
-      </w:r>
-      <w:r>
-        <w:rPr>
-          <w:color w:val="C45911" w:themeColor="accent2" w:themeShade="BF"/>
-          <w:highlight w:val="yellow"/>
-          <w:lang w:val="da-DK"/>
-        </w:rPr>
-        <w:t>Julius siger</w:t>
-      </w:r>
-      <w:r>
-        <w:rPr>
-          <w:color w:val="C45911" w:themeColor="accent2" w:themeShade="BF"/>
-          <w:lang w:val="da-DK"/>
-        </w:rPr>
-        <w:t xml:space="preserve">: Jeg har fjernet </w:t>
-      </w:r>
-      <w:r>
-        <w:rPr>
-          <w:color w:val="C45911" w:themeColor="accent2" w:themeShade="BF"/>
-          <w:lang w:val="da-DK"/>
-        </w:rPr>
-        <w:t>import-delen</w:t>
-      </w:r>
-      <w:r>
-        <w:rPr>
-          <w:color w:val="C45911" w:themeColor="accent2" w:themeShade="BF"/>
-          <w:lang w:val="da-DK"/>
-        </w:rPr>
-        <w:t>, for det giv</w:t>
-      </w:r>
-      <w:r>
-        <w:rPr>
-          <w:color w:val="C45911" w:themeColor="accent2" w:themeShade="BF"/>
-          <w:lang w:val="da-DK"/>
-        </w:rPr>
-        <w:t>er ikke mening at det er der to gange i et kapitel. Der er heller ikke nogen grund til at henvise til det, det giver fin mening i sig selv.</w:t>
+          <w:highlight w:val="green"/>
+          <w:lang w:val="en-GB"/>
+        </w:rPr>
+        <w:t>DONE</w:t>
+      </w:r>
+      <w:r>
+        <w:rPr>
+          <w:color w:val="C45911" w:themeColor="accent2" w:themeShade="BF"/>
+          <w:lang w:val="en-GB"/>
+        </w:rPr>
+        <w:t>)</w:t>
       </w:r>
     </w:p>
     <w:p>
@@ -982,24 +978,10 @@
       <w:r>
         <w:rPr>
           <w:color w:val="C45911" w:themeColor="accent2" w:themeShade="BF"/>
-          <w:highlight w:val="red"/>
-          <w:lang w:val="en-GB"/>
-        </w:rPr>
-        <w:t>MANGLER</w:t>
-      </w:r>
-      <w:r>
-        <w:rPr>
-          <w:color w:val="C45911" w:themeColor="accent2" w:themeShade="BF"/>
-          <w:lang w:val="en-GB"/>
-        </w:rPr>
-        <w:t>: some explanation and</w:t>
-      </w:r>
-      <w:r>
-        <w:rPr>
-          <w:color w:val="C45911" w:themeColor="accent2" w:themeShade="BF"/>
-          <w:lang w:val="en-GB"/>
-        </w:rPr>
-        <w:t xml:space="preserve"> JULIUS is asking a question</w:t>
+          <w:highlight w:val="green"/>
+          <w:lang w:val="en-GB"/>
+        </w:rPr>
+        <w:t>DONE</w:t>
       </w:r>
       <w:r>
         <w:rPr>
@@ -1525,23 +1507,7 @@
           <w:color w:val="C45911" w:themeColor="accent2" w:themeShade="BF"/>
           <w:lang w:val="da-DK"/>
         </w:rPr>
-        <w:t xml:space="preserve">: skal vi overveje at lave dette med </w:t>
-      </w:r>
-      <w:proofErr w:type="gramStart"/>
-      <w:r>
-        <w:rPr>
-          <w:color w:val="C45911" w:themeColor="accent2" w:themeShade="BF"/>
-          <w:lang w:val="da-DK"/>
-        </w:rPr>
-        <w:t>CATA data</w:t>
-      </w:r>
-      <w:proofErr w:type="gramEnd"/>
-      <w:r>
-        <w:rPr>
-          <w:color w:val="C45911" w:themeColor="accent2" w:themeShade="BF"/>
-          <w:lang w:val="da-DK"/>
-        </w:rPr>
-        <w:t xml:space="preserve"> i stedet for? jeg er ikke helt vild med </w:t>
+        <w:t xml:space="preserve">: skal vi overveje at lave dette med CATA data i stedet for? jeg er ikke helt vild med </w:t>
       </w:r>
       <w:proofErr w:type="spellStart"/>
       <w:r>
@@ -1671,45 +1637,78 @@
         </w:numPr>
         <w:rPr>
           <w:color w:val="C45911" w:themeColor="accent2" w:themeShade="BF"/>
-          <w:lang w:val="en-GB"/>
-        </w:rPr>
-      </w:pPr>
-      <w:r>
-        <w:rPr>
-          <w:color w:val="C45911" w:themeColor="accent2" w:themeShade="BF"/>
-          <w:lang w:val="en-GB"/>
-        </w:rPr>
-        <w:t>(#, 0</w:t>
-      </w:r>
-      <w:r>
-        <w:rPr>
-          <w:color w:val="C45911" w:themeColor="accent2" w:themeShade="BF"/>
-          <w:lang w:val="en-GB"/>
-        </w:rPr>
-        <w:t>5</w:t>
-      </w:r>
-      <w:r>
-        <w:rPr>
-          <w:color w:val="C45911" w:themeColor="accent2" w:themeShade="BF"/>
-          <w:lang w:val="en-GB"/>
-        </w:rPr>
-        <w:t>) Plotting data</w:t>
-      </w:r>
-      <w:r>
-        <w:rPr>
-          <w:color w:val="C45911" w:themeColor="accent2" w:themeShade="BF"/>
-          <w:highlight w:val="green"/>
-          <w:lang w:val="en-GB"/>
+          <w:lang w:val="da-DK"/>
+        </w:rPr>
+      </w:pPr>
+      <w:proofErr w:type="spellStart"/>
+      <w:r>
+        <w:rPr>
+          <w:color w:val="C45911" w:themeColor="accent2" w:themeShade="BF"/>
+          <w:lang w:val="da-DK"/>
+        </w:rPr>
+        <w:t>In</w:t>
+      </w:r>
+      <w:r>
+        <w:rPr>
+          <w:color w:val="C45911" w:themeColor="accent2" w:themeShade="BF"/>
+          <w:lang w:val="da-DK"/>
+        </w:rPr>
+        <w:t>ferential</w:t>
+      </w:r>
+      <w:proofErr w:type="spellEnd"/>
+      <w:r>
+        <w:rPr>
+          <w:color w:val="C45911" w:themeColor="accent2" w:themeShade="BF"/>
+          <w:lang w:val="da-DK"/>
         </w:rPr>
         <w:t xml:space="preserve"> </w:t>
       </w:r>
-      <w:r>
-        <w:rPr>
-          <w:color w:val="C45911" w:themeColor="accent2" w:themeShade="BF"/>
-          <w:highlight w:val="green"/>
-          <w:lang w:val="en-GB"/>
-        </w:rPr>
-        <w:t>DONE</w:t>
+      <w:proofErr w:type="spellStart"/>
+      <w:r>
+        <w:rPr>
+          <w:color w:val="C45911" w:themeColor="accent2" w:themeShade="BF"/>
+          <w:lang w:val="da-DK"/>
+        </w:rPr>
+        <w:t>statistics</w:t>
+      </w:r>
+      <w:proofErr w:type="spellEnd"/>
+      <w:r>
+        <w:rPr>
+          <w:color w:val="C45911" w:themeColor="accent2" w:themeShade="BF"/>
+          <w:lang w:val="da-DK"/>
+        </w:rPr>
+        <w:t xml:space="preserve"> </w:t>
+      </w:r>
+      <w:r>
+        <w:rPr>
+          <w:color w:val="C45911" w:themeColor="accent2" w:themeShade="BF"/>
+          <w:highlight w:val="yellow"/>
+          <w:lang w:val="da-DK"/>
+        </w:rPr>
+        <w:t xml:space="preserve">Morten tjekke </w:t>
+      </w:r>
+      <w:r>
+        <w:rPr>
+          <w:color w:val="C45911" w:themeColor="accent2" w:themeShade="BF"/>
+          <w:highlight w:val="yellow"/>
+          <w:lang w:val="da-DK"/>
+        </w:rPr>
+        <w:t>hele dette kapitel</w:t>
+      </w:r>
+      <w:r>
+        <w:rPr>
+          <w:color w:val="C45911" w:themeColor="accent2" w:themeShade="BF"/>
+          <w:highlight w:val="yellow"/>
+          <w:lang w:val="da-DK"/>
+        </w:rPr>
+        <w:t>.</w:t>
+      </w:r>
+      <w:r>
+        <w:rPr>
+          <w:color w:val="C45911" w:themeColor="accent2" w:themeShade="BF"/>
+          <w:lang w:val="da-DK"/>
+        </w:rPr>
+        <w:t xml:space="preserve"> </w:t>
       </w:r>
     </w:p>
     <w:p>
@@ -1721,6 +1720,270 @@
         </w:numPr>
         <w:rPr>
           <w:color w:val="C45911" w:themeColor="accent2" w:themeShade="BF"/>
+          <w:lang w:val="da-DK"/>
+        </w:rPr>
+      </w:pPr>
+      <w:r>
+        <w:rPr>
+          <w:color w:val="C45911" w:themeColor="accent2" w:themeShade="BF"/>
+          <w:lang w:val="da-DK"/>
+        </w:rPr>
+        <w:t>Intro</w:t>
+      </w:r>
+    </w:p>
+    <w:p>
+      <w:pPr>
+        <w:pStyle w:val="ListParagraph"/>
+        <w:numPr>
+          <w:ilvl w:val="1"/>
+          <w:numId w:val="3"/>
+        </w:numPr>
+        <w:rPr>
+          <w:color w:val="C45911" w:themeColor="accent2" w:themeShade="BF"/>
+          <w:lang w:val="da-DK"/>
+        </w:rPr>
+      </w:pPr>
+      <w:proofErr w:type="spellStart"/>
+      <w:r>
+        <w:rPr>
+          <w:color w:val="C45911" w:themeColor="accent2" w:themeShade="BF"/>
+          <w:lang w:val="da-DK"/>
+        </w:rPr>
+        <w:t>Hypothesis</w:t>
+      </w:r>
+      <w:proofErr w:type="spellEnd"/>
+      <w:r>
+        <w:rPr>
+          <w:color w:val="C45911" w:themeColor="accent2" w:themeShade="BF"/>
+          <w:lang w:val="da-DK"/>
+        </w:rPr>
+        <w:t xml:space="preserve"> </w:t>
+      </w:r>
+      <w:proofErr w:type="spellStart"/>
+      <w:r>
+        <w:rPr>
+          <w:color w:val="C45911" w:themeColor="accent2" w:themeShade="BF"/>
+          <w:lang w:val="da-DK"/>
+        </w:rPr>
+        <w:t>testing</w:t>
+      </w:r>
+      <w:proofErr w:type="spellEnd"/>
+    </w:p>
+    <w:p>
+      <w:pPr>
+        <w:pStyle w:val="ListParagraph"/>
+        <w:numPr>
+          <w:ilvl w:val="2"/>
+          <w:numId w:val="3"/>
+        </w:numPr>
+        <w:rPr>
+          <w:color w:val="C45911" w:themeColor="accent2" w:themeShade="BF"/>
+          <w:lang w:val="da-DK"/>
+        </w:rPr>
+      </w:pPr>
+      <w:r>
+        <w:rPr>
+          <w:color w:val="C45911" w:themeColor="accent2" w:themeShade="BF"/>
+          <w:lang w:val="da-DK"/>
+        </w:rPr>
+        <w:t>T-test</w:t>
+      </w:r>
+    </w:p>
+    <w:p>
+      <w:pPr>
+        <w:pStyle w:val="ListParagraph"/>
+        <w:numPr>
+          <w:ilvl w:val="2"/>
+          <w:numId w:val="3"/>
+        </w:numPr>
+        <w:rPr>
+          <w:color w:val="C45911" w:themeColor="accent2" w:themeShade="BF"/>
+          <w:lang w:val="da-DK"/>
+        </w:rPr>
+      </w:pPr>
+      <w:r>
+        <w:rPr>
+          <w:color w:val="C45911" w:themeColor="accent2" w:themeShade="BF"/>
+          <w:lang w:val="da-DK"/>
+        </w:rPr>
+        <w:t>F-test</w:t>
+      </w:r>
+    </w:p>
+    <w:p>
+      <w:pPr>
+        <w:pStyle w:val="ListParagraph"/>
+        <w:numPr>
+          <w:ilvl w:val="1"/>
+          <w:numId w:val="3"/>
+        </w:numPr>
+        <w:rPr>
+          <w:color w:val="C45911" w:themeColor="accent2" w:themeShade="BF"/>
+          <w:lang w:val="da-DK"/>
+        </w:rPr>
+      </w:pPr>
+      <w:proofErr w:type="spellStart"/>
+      <w:r>
+        <w:rPr>
+          <w:color w:val="C45911" w:themeColor="accent2" w:themeShade="BF"/>
+          <w:lang w:val="da-DK"/>
+        </w:rPr>
+        <w:t>Confidence</w:t>
+      </w:r>
+      <w:proofErr w:type="spellEnd"/>
+      <w:r>
+        <w:rPr>
+          <w:color w:val="C45911" w:themeColor="accent2" w:themeShade="BF"/>
+          <w:lang w:val="da-DK"/>
+        </w:rPr>
+        <w:t xml:space="preserve"> intervals</w:t>
+      </w:r>
+    </w:p>
+    <w:p>
+      <w:pPr>
+        <w:pStyle w:val="ListParagraph"/>
+        <w:numPr>
+          <w:ilvl w:val="1"/>
+          <w:numId w:val="3"/>
+        </w:numPr>
+        <w:rPr>
+          <w:color w:val="C45911" w:themeColor="accent2" w:themeShade="BF"/>
+          <w:lang w:val="da-DK"/>
+        </w:rPr>
+      </w:pPr>
+      <w:r>
+        <w:rPr>
+          <w:color w:val="C45911" w:themeColor="accent2" w:themeShade="BF"/>
+          <w:lang w:val="da-DK"/>
+        </w:rPr>
+        <w:t>ANOVA</w:t>
+      </w:r>
+      <w:r>
+        <w:rPr>
+          <w:color w:val="C45911" w:themeColor="accent2" w:themeShade="BF"/>
+          <w:lang w:val="da-DK"/>
+        </w:rPr>
+        <w:t xml:space="preserve"> </w:t>
+      </w:r>
+      <w:r>
+        <w:rPr>
+          <w:color w:val="C45911" w:themeColor="accent2" w:themeShade="BF"/>
+          <w:lang w:val="da-DK"/>
+        </w:rPr>
+        <w:t xml:space="preserve">- </w:t>
+      </w:r>
+      <w:r>
+        <w:rPr>
+          <w:color w:val="C45911" w:themeColor="accent2" w:themeShade="BF"/>
+          <w:highlight w:val="green"/>
+          <w:lang w:val="da-DK"/>
+        </w:rPr>
+        <w:t>DONE</w:t>
+      </w:r>
+      <w:r>
+        <w:rPr>
+          <w:color w:val="C45911" w:themeColor="accent2" w:themeShade="BF"/>
+          <w:lang w:val="da-DK"/>
+        </w:rPr>
+        <w:t xml:space="preserve"> </w:t>
+      </w:r>
+    </w:p>
+    <w:p>
+      <w:pPr>
+        <w:pStyle w:val="ListParagraph"/>
+        <w:numPr>
+          <w:ilvl w:val="2"/>
+          <w:numId w:val="3"/>
+        </w:numPr>
+        <w:rPr>
+          <w:color w:val="C45911" w:themeColor="accent2" w:themeShade="BF"/>
+        </w:rPr>
+      </w:pPr>
+      <w:r>
+        <w:rPr>
+          <w:color w:val="C45911" w:themeColor="accent2" w:themeShade="BF"/>
+        </w:rPr>
+        <w:t xml:space="preserve">Post hoc test: </w:t>
+      </w:r>
+      <w:r>
+        <w:rPr>
+          <w:color w:val="C45911" w:themeColor="accent2" w:themeShade="BF"/>
+        </w:rPr>
+        <w:t>Tukey’s Honest Significant Difference (HSD)</w:t>
+      </w:r>
+      <w:r>
+        <w:rPr>
+          <w:color w:val="C45911" w:themeColor="accent2" w:themeShade="BF"/>
+        </w:rPr>
+        <w:t xml:space="preserve"> </w:t>
+      </w:r>
+      <w:r>
+        <w:rPr>
+          <w:color w:val="C45911" w:themeColor="accent2" w:themeShade="BF"/>
+          <w:highlight w:val="green"/>
+          <w:lang w:val="en-GB"/>
+        </w:rPr>
+        <w:t>DONE</w:t>
+      </w:r>
+    </w:p>
+    <w:p>
+      <w:pPr>
+        <w:pStyle w:val="ListParagraph"/>
+        <w:numPr>
+          <w:ilvl w:val="0"/>
+          <w:numId w:val="3"/>
+        </w:numPr>
+        <w:rPr>
+          <w:color w:val="C45911" w:themeColor="accent2" w:themeShade="BF"/>
+          <w:lang w:val="en-GB"/>
+        </w:rPr>
+      </w:pPr>
+      <w:r>
+        <w:rPr>
+          <w:color w:val="C45911" w:themeColor="accent2" w:themeShade="BF"/>
+          <w:lang w:val="en-GB"/>
+        </w:rPr>
+        <w:t>(#, 0</w:t>
+      </w:r>
+      <w:r>
+        <w:rPr>
+          <w:color w:val="C45911" w:themeColor="accent2" w:themeShade="BF"/>
+          <w:lang w:val="en-GB"/>
+        </w:rPr>
+        <w:t>5</w:t>
+      </w:r>
+      <w:r>
+        <w:rPr>
+          <w:color w:val="C45911" w:themeColor="accent2" w:themeShade="BF"/>
+          <w:lang w:val="en-GB"/>
+        </w:rPr>
+        <w:t>) Plotting data</w:t>
+      </w:r>
+      <w:r>
+        <w:rPr>
+          <w:color w:val="C45911" w:themeColor="accent2" w:themeShade="BF"/>
+          <w:highlight w:val="green"/>
+          <w:lang w:val="en-GB"/>
+        </w:rPr>
+        <w:t xml:space="preserve"> </w:t>
+      </w:r>
+      <w:r>
+        <w:rPr>
+          <w:color w:val="C45911" w:themeColor="accent2" w:themeShade="BF"/>
+          <w:highlight w:val="green"/>
+          <w:lang w:val="en-GB"/>
+        </w:rPr>
+        <w:t>DONE</w:t>
+      </w:r>
+    </w:p>
+    <w:p>
+      <w:pPr>
+        <w:pStyle w:val="ListParagraph"/>
+        <w:numPr>
+          <w:ilvl w:val="1"/>
+          <w:numId w:val="3"/>
+        </w:numPr>
+        <w:rPr>
+          <w:color w:val="C45911" w:themeColor="accent2" w:themeShade="BF"/>
         </w:rPr>
       </w:pPr>
       <w:r>
@@ -1913,23 +2176,7 @@
           <w:color w:val="A6A6A6" w:themeColor="background1" w:themeShade="A6"/>
           <w:lang w:val="da-DK"/>
         </w:rPr>
-        <w:t xml:space="preserve"> to </w:t>
-      </w:r>
-      <w:proofErr w:type="gramStart"/>
-      <w:r>
-        <w:rPr>
-          <w:color w:val="A6A6A6" w:themeColor="background1" w:themeShade="A6"/>
-          <w:lang w:val="da-DK"/>
-        </w:rPr>
-        <w:t>PCA and</w:t>
-      </w:r>
-      <w:proofErr w:type="gramEnd"/>
-      <w:r>
-        <w:rPr>
-          <w:color w:val="A6A6A6" w:themeColor="background1" w:themeShade="A6"/>
-          <w:lang w:val="da-DK"/>
-        </w:rPr>
-        <w:t xml:space="preserve"> </w:t>
+        <w:t xml:space="preserve"> to PCA and </w:t>
       </w:r>
       <w:proofErr w:type="spellStart"/>
       <w:r>
@@ -2025,23 +2272,7 @@
           <w:color w:val="A6A6A6" w:themeColor="background1" w:themeShade="A6"/>
           <w:lang w:val="da-DK"/>
         </w:rPr>
-        <w:t xml:space="preserve">(MANGLER: Eksempel på </w:t>
-      </w:r>
-      <w:proofErr w:type="gramStart"/>
-      <w:r>
-        <w:rPr>
-          <w:color w:val="A6A6A6" w:themeColor="background1" w:themeShade="A6"/>
-          <w:lang w:val="da-DK"/>
-        </w:rPr>
-        <w:t>PCA output</w:t>
-      </w:r>
-      <w:proofErr w:type="gramEnd"/>
-      <w:r>
-        <w:rPr>
-          <w:color w:val="A6A6A6" w:themeColor="background1" w:themeShade="A6"/>
-          <w:lang w:val="da-DK"/>
-        </w:rPr>
-        <w:t xml:space="preserve">? Jeg foreslår PCA på sensorik datasæt lagt ind I Excel filen: </w:t>
+        <w:t xml:space="preserve">(MANGLER: Eksempel på PCA output? Jeg foreslår PCA på sensorik datasæt lagt ind I Excel filen: </w:t>
       </w:r>
       <w:proofErr w:type="spellStart"/>
       <w:r>
@@ -2104,18 +2335,11 @@
       <w:bookmarkEnd w:id="3"/>
       <w:r>
         <w:rPr>
-          <w:color w:val="A6A6A6" w:themeColor="background1" w:themeShade="A6"/>
-          <w:lang w:val="en-GB"/>
-        </w:rPr>
-        <w:t>(</w:t>
-      </w:r>
-      <w:r>
-        <w:rPr>
-          <w:color w:val="A6A6A6" w:themeColor="background1" w:themeShade="A6"/>
-          <w:highlight w:val="red"/>
-          <w:lang w:val="en-GB"/>
-        </w:rPr>
-        <w:t>ALT MANGLER)</w:t>
+          <w:color w:val="C45911" w:themeColor="accent2" w:themeShade="BF"/>
+          <w:highlight w:val="green"/>
+          <w:lang w:val="en-GB"/>
+        </w:rPr>
+        <w:t>DONE</w:t>
       </w:r>
     </w:p>
     <w:p>
@@ -2157,6 +2381,22 @@
         </w:rPr>
         <w:t>## Normal and Mixed models</w:t>
       </w:r>
+      <w:r>
+        <w:rPr>
+          <w:color w:val="C45911" w:themeColor="accent2" w:themeShade="BF"/>
+          <w:highlight w:val="green"/>
+          <w:lang w:val="en-GB"/>
+        </w:rPr>
+        <w:t xml:space="preserve"> </w:t>
+      </w:r>
+      <w:r>
+        <w:rPr>
+          <w:color w:val="C45911" w:themeColor="accent2" w:themeShade="BF"/>
+          <w:highlight w:val="green"/>
+          <w:lang w:val="en-GB"/>
+        </w:rPr>
+        <w:t>DONE</w:t>
+      </w:r>
     </w:p>
     <w:p>
       <w:pPr>
@@ -2177,6 +2417,22 @@
         </w:rPr>
         <w:t>### Normal model</w:t>
       </w:r>
+      <w:r>
+        <w:rPr>
+          <w:color w:val="C45911" w:themeColor="accent2" w:themeShade="BF"/>
+          <w:highlight w:val="green"/>
+          <w:lang w:val="en-GB"/>
+        </w:rPr>
+        <w:t xml:space="preserve"> </w:t>
+      </w:r>
+      <w:r>
+        <w:rPr>
+          <w:color w:val="C45911" w:themeColor="accent2" w:themeShade="BF"/>
+          <w:highlight w:val="green"/>
+          <w:lang w:val="en-GB"/>
+        </w:rPr>
+        <w:t>DONE</w:t>
+      </w:r>
     </w:p>
     <w:p>
       <w:pPr>
@@ -2197,6 +2453,503 @@
         </w:rPr>
         <w:t>### Mixed model</w:t>
       </w:r>
+      <w:r>
+        <w:rPr>
+          <w:color w:val="C45911" w:themeColor="accent2" w:themeShade="BF"/>
+          <w:highlight w:val="green"/>
+          <w:lang w:val="en-GB"/>
+        </w:rPr>
+        <w:t xml:space="preserve"> </w:t>
+      </w:r>
+      <w:r>
+        <w:rPr>
+          <w:color w:val="C45911" w:themeColor="accent2" w:themeShade="BF"/>
+          <w:highlight w:val="green"/>
+          <w:lang w:val="en-GB"/>
+        </w:rPr>
+        <w:t>DONE</w:t>
+      </w:r>
+    </w:p>
+    <w:p>
+      <w:pPr>
+        <w:pStyle w:val="ListParagraph"/>
+        <w:numPr>
+          <w:ilvl w:val="0"/>
+          <w:numId w:val="3"/>
+        </w:numPr>
+        <w:rPr>
+          <w:color w:val="00B0F0"/>
+          <w:lang w:val="en-GB"/>
+        </w:rPr>
+      </w:pPr>
+      <w:r>
+        <w:rPr>
+          <w:color w:val="00B0F0"/>
+          <w:lang w:val="en-GB"/>
+        </w:rPr>
+        <w:t xml:space="preserve"># </w:t>
+      </w:r>
+      <w:r>
+        <w:rPr>
+          <w:color w:val="00B0F0"/>
+          <w:lang w:val="en-GB"/>
+        </w:rPr>
+        <w:t>Buffet</w:t>
+      </w:r>
+      <w:r>
+        <w:rPr>
+          <w:color w:val="00B0F0"/>
+          <w:lang w:val="en-GB"/>
+        </w:rPr>
+        <w:t xml:space="preserve"> and survey</w:t>
+      </w:r>
+      <w:r>
+        <w:rPr>
+          <w:color w:val="00B0F0"/>
+          <w:lang w:val="en-GB"/>
+        </w:rPr>
+        <w:t xml:space="preserve"> data </w:t>
+      </w:r>
+    </w:p>
+    <w:p>
+      <w:pPr>
+        <w:pStyle w:val="ListParagraph"/>
+        <w:numPr>
+          <w:ilvl w:val="1"/>
+          <w:numId w:val="3"/>
+        </w:numPr>
+        <w:rPr>
+          <w:color w:val="00B0F0"/>
+          <w:highlight w:val="yellow"/>
+          <w:lang w:val="en-GB"/>
+        </w:rPr>
+      </w:pPr>
+      <w:r>
+        <w:rPr>
+          <w:color w:val="00B0F0"/>
+          <w:highlight w:val="yellow"/>
+          <w:lang w:val="en-GB"/>
+        </w:rPr>
+        <w:t xml:space="preserve">## </w:t>
+      </w:r>
+      <w:r>
+        <w:rPr>
+          <w:color w:val="00B0F0"/>
+          <w:highlight w:val="yellow"/>
+          <w:lang w:val="en-GB"/>
+        </w:rPr>
+        <w:t>Importing and looking at the buffet data (including descriptive stats)</w:t>
+      </w:r>
+      <w:r>
+        <w:rPr>
+          <w:color w:val="00B0F0"/>
+          <w:highlight w:val="yellow"/>
+          <w:lang w:val="en-GB"/>
+        </w:rPr>
+        <w:t xml:space="preserve">, </w:t>
+      </w:r>
+      <w:proofErr w:type="spellStart"/>
+      <w:r>
+        <w:rPr>
+          <w:color w:val="00B0F0"/>
+          <w:highlight w:val="yellow"/>
+          <w:lang w:val="en-GB"/>
+        </w:rPr>
+        <w:t>henvise</w:t>
+      </w:r>
+      <w:proofErr w:type="spellEnd"/>
+      <w:r>
+        <w:rPr>
+          <w:color w:val="00B0F0"/>
+          <w:highlight w:val="yellow"/>
+          <w:lang w:val="en-GB"/>
+        </w:rPr>
+        <w:t xml:space="preserve"> </w:t>
+      </w:r>
+      <w:proofErr w:type="spellStart"/>
+      <w:r>
+        <w:rPr>
+          <w:color w:val="00B0F0"/>
+          <w:highlight w:val="yellow"/>
+          <w:lang w:val="en-GB"/>
+        </w:rPr>
+        <w:t>til</w:t>
+      </w:r>
+      <w:proofErr w:type="spellEnd"/>
+      <w:r>
+        <w:rPr>
+          <w:color w:val="00B0F0"/>
+          <w:highlight w:val="yellow"/>
+          <w:lang w:val="en-GB"/>
+        </w:rPr>
+        <w:t xml:space="preserve"> </w:t>
+      </w:r>
+      <w:proofErr w:type="spellStart"/>
+      <w:r>
+        <w:rPr>
+          <w:color w:val="00B0F0"/>
+          <w:highlight w:val="yellow"/>
+          <w:lang w:val="en-GB"/>
+        </w:rPr>
+        <w:t>kap</w:t>
+      </w:r>
+      <w:proofErr w:type="spellEnd"/>
+      <w:r>
+        <w:rPr>
+          <w:color w:val="00B0F0"/>
+          <w:highlight w:val="yellow"/>
+          <w:lang w:val="en-GB"/>
+        </w:rPr>
+        <w:t xml:space="preserve"> I intro. </w:t>
+      </w:r>
+      <w:r>
+        <w:rPr>
+          <w:color w:val="00B0F0"/>
+          <w:highlight w:val="yellow"/>
+          <w:lang w:val="da-DK"/>
+        </w:rPr>
+        <w:t xml:space="preserve">Skriv at kapitel XX er lavet med </w:t>
+      </w:r>
+      <w:r>
+        <w:rPr>
+          <w:color w:val="00B0F0"/>
+          <w:highlight w:val="yellow"/>
+          <w:lang w:val="da-DK"/>
+        </w:rPr>
+        <w:t xml:space="preserve">SIMPLE </w:t>
+      </w:r>
+      <w:r>
+        <w:rPr>
+          <w:color w:val="00B0F0"/>
+          <w:highlight w:val="yellow"/>
+          <w:lang w:val="da-DK"/>
+        </w:rPr>
+        <w:t xml:space="preserve">buffet data og henvis til det. Afsnit evt. udvides med ting fra Mortens script og slides til MST kurset. IKKE </w:t>
+      </w:r>
+      <w:proofErr w:type="spellStart"/>
+      <w:r>
+        <w:rPr>
+          <w:color w:val="00B0F0"/>
+          <w:highlight w:val="yellow"/>
+          <w:lang w:val="da-DK"/>
+        </w:rPr>
+        <w:t>balloon</w:t>
+      </w:r>
+      <w:proofErr w:type="spellEnd"/>
+      <w:r>
+        <w:rPr>
+          <w:color w:val="00B0F0"/>
+          <w:highlight w:val="yellow"/>
+          <w:lang w:val="da-DK"/>
+        </w:rPr>
+        <w:t xml:space="preserve"> plots og violin. </w:t>
+      </w:r>
+    </w:p>
+    <w:p>
+      <w:pPr>
+        <w:pStyle w:val="ListParagraph"/>
+        <w:numPr>
+          <w:ilvl w:val="1"/>
+          <w:numId w:val="3"/>
+        </w:numPr>
+        <w:rPr>
+          <w:color w:val="00B0F0"/>
+          <w:highlight w:val="yellow"/>
+          <w:lang w:val="da-DK"/>
+        </w:rPr>
+      </w:pPr>
+      <w:r>
+        <w:rPr>
+          <w:color w:val="00B0F0"/>
+          <w:highlight w:val="yellow"/>
+          <w:lang w:val="da-DK"/>
+        </w:rPr>
+        <w:t>#</w:t>
+      </w:r>
+      <w:r>
+        <w:rPr>
+          <w:color w:val="00B0F0"/>
+          <w:highlight w:val="yellow"/>
+          <w:lang w:val="da-DK"/>
+        </w:rPr>
+        <w:t>#</w:t>
+      </w:r>
+      <w:r>
+        <w:rPr>
+          <w:color w:val="00B0F0"/>
+          <w:highlight w:val="yellow"/>
+          <w:lang w:val="da-DK"/>
+        </w:rPr>
+        <w:t xml:space="preserve">en stor </w:t>
+      </w:r>
+      <w:proofErr w:type="spellStart"/>
+      <w:r>
+        <w:rPr>
+          <w:color w:val="00B0F0"/>
+          <w:highlight w:val="yellow"/>
+          <w:lang w:val="da-DK"/>
+        </w:rPr>
+        <w:t>linar</w:t>
+      </w:r>
+      <w:proofErr w:type="spellEnd"/>
+      <w:r>
+        <w:rPr>
+          <w:color w:val="00B0F0"/>
+          <w:highlight w:val="yellow"/>
+          <w:lang w:val="da-DK"/>
+        </w:rPr>
+        <w:t xml:space="preserve"> model mixed. </w:t>
+      </w:r>
+      <w:r>
+        <w:rPr>
+          <w:color w:val="00B0F0"/>
+          <w:highlight w:val="yellow"/>
+          <w:lang w:val="da-DK"/>
+        </w:rPr>
+        <w:t xml:space="preserve"> </w:t>
+      </w:r>
+    </w:p>
+    <w:p>
+      <w:pPr>
+        <w:pStyle w:val="ListParagraph"/>
+        <w:numPr>
+          <w:ilvl w:val="1"/>
+          <w:numId w:val="3"/>
+        </w:numPr>
+        <w:rPr>
+          <w:color w:val="00B0F0"/>
+          <w:highlight w:val="yellow"/>
+          <w:lang w:val="da-DK"/>
+        </w:rPr>
+      </w:pPr>
+      <w:r>
+        <w:rPr>
+          <w:color w:val="00B0F0"/>
+          <w:highlight w:val="yellow"/>
+          <w:lang w:val="en-GB"/>
+        </w:rPr>
+        <w:t>##</w:t>
+      </w:r>
+      <w:r>
+        <w:rPr>
+          <w:color w:val="00B0F0"/>
+          <w:highlight w:val="yellow"/>
+          <w:lang w:val="en-GB"/>
+        </w:rPr>
+        <w:t>Buffet and survey data</w:t>
+      </w:r>
+      <w:r>
+        <w:rPr>
+          <w:color w:val="00B0F0"/>
+          <w:highlight w:val="yellow"/>
+          <w:lang w:val="en-GB"/>
+        </w:rPr>
+        <w:t xml:space="preserve"> combined</w:t>
+      </w:r>
+      <w:r>
+        <w:rPr>
+          <w:color w:val="00B0F0"/>
+          <w:highlight w:val="yellow"/>
+          <w:lang w:val="en-GB"/>
+        </w:rPr>
+        <w:t xml:space="preserve">. </w:t>
+      </w:r>
+      <w:r>
+        <w:rPr>
+          <w:color w:val="00B0F0"/>
+          <w:highlight w:val="yellow"/>
+          <w:lang w:val="da-DK"/>
+        </w:rPr>
+        <w:t xml:space="preserve">Henvis til hvor </w:t>
+      </w:r>
+      <w:proofErr w:type="spellStart"/>
+      <w:r>
+        <w:rPr>
+          <w:color w:val="00B0F0"/>
+          <w:highlight w:val="yellow"/>
+          <w:lang w:val="da-DK"/>
+        </w:rPr>
+        <w:t>merge</w:t>
+      </w:r>
+      <w:proofErr w:type="spellEnd"/>
+      <w:r>
+        <w:rPr>
+          <w:color w:val="00B0F0"/>
+          <w:highlight w:val="yellow"/>
+          <w:lang w:val="da-DK"/>
+        </w:rPr>
+        <w:t xml:space="preserve"> står + se </w:t>
+      </w:r>
+      <w:proofErr w:type="spellStart"/>
+      <w:r>
+        <w:rPr>
+          <w:color w:val="00B0F0"/>
+          <w:highlight w:val="yellow"/>
+          <w:lang w:val="da-DK"/>
+        </w:rPr>
+        <w:t>Rmd</w:t>
+      </w:r>
+      <w:proofErr w:type="spellEnd"/>
+      <w:r>
+        <w:rPr>
+          <w:color w:val="00B0F0"/>
+          <w:highlight w:val="yellow"/>
+          <w:lang w:val="da-DK"/>
+        </w:rPr>
+        <w:t xml:space="preserve"> for indhold. </w:t>
+      </w:r>
+    </w:p>
+    <w:p>
+      <w:pPr>
+        <w:pStyle w:val="ListParagraph"/>
+        <w:numPr>
+          <w:ilvl w:val="0"/>
+          <w:numId w:val="3"/>
+        </w:numPr>
+        <w:rPr>
+          <w:color w:val="00B0F0"/>
+          <w:highlight w:val="yellow"/>
+          <w:lang w:val="da-DK"/>
+        </w:rPr>
+      </w:pPr>
+      <w:r>
+        <w:rPr>
+          <w:color w:val="00B0F0"/>
+          <w:highlight w:val="yellow"/>
+          <w:lang w:val="da-DK"/>
+        </w:rPr>
+        <w:t xml:space="preserve">MST </w:t>
+      </w:r>
+      <w:proofErr w:type="spellStart"/>
+      <w:r>
+        <w:rPr>
+          <w:color w:val="00B0F0"/>
+          <w:highlight w:val="yellow"/>
+          <w:lang w:val="da-DK"/>
+        </w:rPr>
+        <w:t>Exercises</w:t>
+      </w:r>
+      <w:proofErr w:type="spellEnd"/>
+      <w:r>
+        <w:rPr>
+          <w:color w:val="00B0F0"/>
+          <w:highlight w:val="yellow"/>
+          <w:lang w:val="da-DK"/>
+        </w:rPr>
+        <w:t xml:space="preserve"> – spørge Morten o</w:t>
+      </w:r>
+      <w:r>
+        <w:rPr>
+          <w:color w:val="00B0F0"/>
+          <w:highlight w:val="yellow"/>
+          <w:lang w:val="da-DK"/>
+        </w:rPr>
+        <w:t>m hvad der skal med</w:t>
+      </w:r>
+      <w:r>
+        <w:rPr>
+          <w:color w:val="00B0F0"/>
+          <w:highlight w:val="yellow"/>
+          <w:lang w:val="da-DK"/>
+        </w:rPr>
+        <w:t xml:space="preserve">. INGEN i 2023, da vi ikke har gode nok data. </w:t>
+      </w:r>
+    </w:p>
+    <w:p>
+      <w:pPr>
+        <w:pStyle w:val="ListParagraph"/>
+        <w:numPr>
+          <w:ilvl w:val="0"/>
+          <w:numId w:val="3"/>
+        </w:numPr>
+        <w:rPr>
+          <w:color w:val="00B050"/>
+          <w:highlight w:val="lightGray"/>
+          <w:lang w:val="en-GB"/>
+        </w:rPr>
+      </w:pPr>
+      <w:r>
+        <w:rPr>
+          <w:color w:val="00B050"/>
+          <w:highlight w:val="lightGray"/>
+          <w:lang w:val="en-GB"/>
+        </w:rPr>
+        <w:t>FMCR COURSE HERE</w:t>
+      </w:r>
+      <w:r>
+        <w:rPr>
+          <w:color w:val="00B050"/>
+          <w:highlight w:val="lightGray"/>
+          <w:lang w:val="en-GB"/>
+        </w:rPr>
+        <w:t xml:space="preserve"> </w:t>
+      </w:r>
+    </w:p>
+    <w:p>
+      <w:pPr>
+        <w:pStyle w:val="ListParagraph"/>
+        <w:numPr>
+          <w:ilvl w:val="1"/>
+          <w:numId w:val="3"/>
+        </w:numPr>
+        <w:rPr>
+          <w:color w:val="00B050"/>
+          <w:highlight w:val="lightGray"/>
+          <w:lang w:val="en-GB"/>
+        </w:rPr>
+      </w:pPr>
+      <w:r>
+        <w:rPr>
+          <w:color w:val="00B050"/>
+          <w:highlight w:val="lightGray"/>
+          <w:lang w:val="en-GB"/>
+        </w:rPr>
+        <w:t>Large survey data</w:t>
+      </w:r>
+    </w:p>
+    <w:p>
+      <w:pPr>
+        <w:pStyle w:val="ListParagraph"/>
+        <w:numPr>
+          <w:ilvl w:val="1"/>
+          <w:numId w:val="3"/>
+        </w:numPr>
+        <w:rPr>
+          <w:color w:val="00B050"/>
+          <w:highlight w:val="lightGray"/>
+          <w:lang w:val="en-GB"/>
+        </w:rPr>
+      </w:pPr>
+      <w:r>
+        <w:rPr>
+          <w:color w:val="00B050"/>
+          <w:highlight w:val="lightGray"/>
+          <w:lang w:val="en-GB"/>
+        </w:rPr>
+        <w:t xml:space="preserve">Table one </w:t>
+      </w:r>
+    </w:p>
+    <w:p>
+      <w:pPr>
+        <w:pStyle w:val="ListParagraph"/>
+        <w:numPr>
+          <w:ilvl w:val="1"/>
+          <w:numId w:val="3"/>
+        </w:numPr>
+        <w:rPr>
+          <w:color w:val="00B050"/>
+          <w:highlight w:val="lightGray"/>
+          <w:lang w:val="en-GB"/>
+        </w:rPr>
+      </w:pPr>
+      <w:r>
+        <w:rPr>
+          <w:color w:val="00B050"/>
+          <w:highlight w:val="lightGray"/>
+          <w:lang w:val="en-GB"/>
+        </w:rPr>
+        <w:t>Cluster analysis</w:t>
+      </w:r>
     </w:p>
     <w:p>
       <w:pPr>
@@ -2206,36 +2959,84 @@
           <w:numId w:val="3"/>
         </w:numPr>
         <w:rPr>
-          <w:color w:val="A6A6A6" w:themeColor="background1" w:themeShade="A6"/>
-          <w:lang w:val="en-GB"/>
-        </w:rPr>
-      </w:pPr>
-      <w:r>
-        <w:rPr>
-          <w:color w:val="A6A6A6" w:themeColor="background1" w:themeShade="A6"/>
-          <w:lang w:val="en-GB"/>
-        </w:rPr>
-        <w:t>### ANOVA</w:t>
-      </w:r>
-    </w:p>
-    <w:p>
-      <w:pPr>
-        <w:pStyle w:val="ListParagraph"/>
-        <w:numPr>
-          <w:ilvl w:val="3"/>
+          <w:color w:val="00B050"/>
+          <w:highlight w:val="lightGray"/>
+          <w:lang w:val="en-GB"/>
+        </w:rPr>
+      </w:pPr>
+      <w:r>
+        <w:rPr>
+          <w:color w:val="00B050"/>
+          <w:highlight w:val="lightGray"/>
+          <w:lang w:val="en-GB"/>
+        </w:rPr>
+        <w:t>K means</w:t>
+      </w:r>
+    </w:p>
+    <w:p>
+      <w:pPr>
+        <w:pStyle w:val="ListParagraph"/>
+        <w:numPr>
+          <w:ilvl w:val="2"/>
           <w:numId w:val="3"/>
         </w:numPr>
         <w:rPr>
-          <w:color w:val="A6A6A6" w:themeColor="background1" w:themeShade="A6"/>
-          <w:lang w:val="en-GB"/>
-        </w:rPr>
-      </w:pPr>
-      <w:r>
-        <w:rPr>
-          <w:color w:val="A6A6A6" w:themeColor="background1" w:themeShade="A6"/>
-          <w:lang w:val="en-GB"/>
-        </w:rPr>
-        <w:t>Tukey’s Honest Significant Difference (HSD)</w:t>
+          <w:color w:val="00B050"/>
+          <w:highlight w:val="lightGray"/>
+          <w:lang w:val="en-GB"/>
+        </w:rPr>
+      </w:pPr>
+      <w:r>
+        <w:rPr>
+          <w:color w:val="00B050"/>
+          <w:highlight w:val="lightGray"/>
+          <w:lang w:val="en-GB"/>
+        </w:rPr>
+        <w:t>Choosing segments by attributes</w:t>
+      </w:r>
+    </w:p>
+    <w:p>
+      <w:pPr>
+        <w:pStyle w:val="ListParagraph"/>
+        <w:numPr>
+          <w:ilvl w:val="1"/>
+          <w:numId w:val="3"/>
+        </w:numPr>
+        <w:rPr>
+          <w:color w:val="00B050"/>
+          <w:highlight w:val="lightGray"/>
+          <w:lang w:val="en-GB"/>
+        </w:rPr>
+      </w:pPr>
+      <w:r>
+        <w:rPr>
+          <w:color w:val="00B050"/>
+          <w:highlight w:val="lightGray"/>
+          <w:lang w:val="en-GB"/>
+        </w:rPr>
+        <w:t>Cluster profiling</w:t>
+      </w:r>
+    </w:p>
+    <w:p>
+      <w:pPr>
+        <w:pStyle w:val="ListParagraph"/>
+        <w:numPr>
+          <w:ilvl w:val="2"/>
+          <w:numId w:val="3"/>
+        </w:numPr>
+        <w:rPr>
+          <w:color w:val="00B050"/>
+          <w:highlight w:val="lightGray"/>
+          <w:lang w:val="en-GB"/>
+        </w:rPr>
+      </w:pPr>
+      <w:r>
+        <w:rPr>
+          <w:color w:val="00B050"/>
+          <w:highlight w:val="lightGray"/>
+          <w:lang w:val="en-GB"/>
+        </w:rPr>
+        <w:t>Logistic regression</w:t>
       </w:r>
     </w:p>
     <w:p>
@@ -2246,18 +3047,84 @@
           <w:numId w:val="3"/>
         </w:numPr>
         <w:rPr>
-          <w:color w:val="00B0F0"/>
-          <w:highlight w:val="yellow"/>
-          <w:lang w:val="en-GB"/>
-        </w:rPr>
-      </w:pPr>
-      <w:r>
-        <w:rPr>
-          <w:color w:val="00B0F0"/>
-          <w:highlight w:val="yellow"/>
-          <w:lang w:val="en-GB"/>
-        </w:rPr>
-        <w:t xml:space="preserve">Buffet data </w:t>
+          <w:color w:val="00B050"/>
+          <w:highlight w:val="lightGray"/>
+          <w:lang w:val="en-GB"/>
+        </w:rPr>
+      </w:pPr>
+      <w:r>
+        <w:rPr>
+          <w:color w:val="00B050"/>
+          <w:highlight w:val="lightGray"/>
+          <w:lang w:val="en-GB"/>
+        </w:rPr>
+        <w:t xml:space="preserve">FMCR </w:t>
+      </w:r>
+      <w:proofErr w:type="spellStart"/>
+      <w:r>
+        <w:rPr>
+          <w:color w:val="00B050"/>
+          <w:highlight w:val="lightGray"/>
+          <w:lang w:val="en-GB"/>
+        </w:rPr>
+        <w:t>exerises</w:t>
+      </w:r>
+      <w:proofErr w:type="spellEnd"/>
+      <w:r>
+        <w:rPr>
+          <w:color w:val="00B050"/>
+          <w:highlight w:val="lightGray"/>
+          <w:lang w:val="en-GB"/>
+        </w:rPr>
+        <w:t xml:space="preserve"> on big data EU</w:t>
+      </w:r>
+    </w:p>
+    <w:p>
+      <w:pPr>
+        <w:pStyle w:val="ListParagraph"/>
+        <w:numPr>
+          <w:ilvl w:val="0"/>
+          <w:numId w:val="3"/>
+        </w:numPr>
+        <w:rPr>
+          <w:color w:val="7030A0"/>
+          <w:lang w:val="en-GB"/>
+        </w:rPr>
+      </w:pPr>
+      <w:r>
+        <w:rPr>
+          <w:color w:val="7030A0"/>
+          <w:lang w:val="en-GB"/>
+        </w:rPr>
+        <w:t>#</w:t>
+      </w:r>
+      <w:r>
+        <w:rPr>
+          <w:color w:val="7030A0"/>
+          <w:lang w:val="en-GB"/>
+        </w:rPr>
+        <w:t xml:space="preserve"> </w:t>
+      </w:r>
+      <w:r>
+        <w:rPr>
+          <w:color w:val="7030A0"/>
+          <w:lang w:val="en-GB"/>
+        </w:rPr>
+        <w:t xml:space="preserve">CATA </w:t>
+      </w:r>
+      <w:r>
+        <w:rPr>
+          <w:color w:val="7030A0"/>
+          <w:lang w:val="en-GB"/>
+        </w:rPr>
+        <w:t xml:space="preserve">data </w:t>
+      </w:r>
+      <w:r>
+        <w:rPr>
+          <w:color w:val="7030A0"/>
+          <w:lang w:val="en-GB"/>
+        </w:rPr>
+        <w:t>(Check-all-that-apply)</w:t>
       </w:r>
     </w:p>
     <w:p>
@@ -2268,18 +3135,116 @@
           <w:numId w:val="3"/>
         </w:numPr>
         <w:rPr>
-          <w:color w:val="00B0F0"/>
+          <w:color w:val="7030A0"/>
+          <w:lang w:val="da-DK"/>
+        </w:rPr>
+      </w:pPr>
+      <w:r>
+        <w:rPr>
+          <w:color w:val="7030A0"/>
+          <w:lang w:val="da-DK"/>
+        </w:rPr>
+        <w:t xml:space="preserve">## </w:t>
+      </w:r>
+      <w:proofErr w:type="spellStart"/>
+      <w:r>
+        <w:rPr>
+          <w:color w:val="7030A0"/>
+          <w:lang w:val="da-DK"/>
+        </w:rPr>
+        <w:t>Importing</w:t>
+      </w:r>
+      <w:proofErr w:type="spellEnd"/>
+      <w:r>
+        <w:rPr>
+          <w:color w:val="7030A0"/>
+          <w:lang w:val="da-DK"/>
+        </w:rPr>
+        <w:t xml:space="preserve"> and </w:t>
+      </w:r>
+      <w:proofErr w:type="spellStart"/>
+      <w:r>
+        <w:rPr>
+          <w:color w:val="7030A0"/>
+          <w:lang w:val="da-DK"/>
+        </w:rPr>
+        <w:t>looking</w:t>
+      </w:r>
+      <w:proofErr w:type="spellEnd"/>
+      <w:r>
+        <w:rPr>
+          <w:color w:val="7030A0"/>
+          <w:lang w:val="da-DK"/>
+        </w:rPr>
+        <w:t xml:space="preserve"> at the </w:t>
+      </w:r>
+      <w:proofErr w:type="spellStart"/>
+      <w:r>
+        <w:rPr>
+          <w:color w:val="7030A0"/>
+          <w:lang w:val="da-DK"/>
+        </w:rPr>
+        <w:t>beer</w:t>
+      </w:r>
+      <w:proofErr w:type="spellEnd"/>
+      <w:r>
+        <w:rPr>
+          <w:color w:val="7030A0"/>
+          <w:lang w:val="da-DK"/>
+        </w:rPr>
+        <w:t xml:space="preserve"> data </w:t>
+      </w:r>
+      <w:r>
+        <w:rPr>
+          <w:color w:val="7030A0"/>
+          <w:lang w:val="da-DK"/>
+        </w:rPr>
+        <w:t>(</w:t>
+      </w:r>
+      <w:r>
+        <w:rPr>
+          <w:color w:val="7030A0"/>
           <w:highlight w:val="yellow"/>
           <w:lang w:val="en-GB"/>
         </w:rPr>
-      </w:pPr>
-      <w:r>
-        <w:rPr>
-          <w:color w:val="00B0F0"/>
-          <w:highlight w:val="yellow"/>
-          <w:lang w:val="en-GB"/>
-        </w:rPr>
-        <w:t>Importing and looking at the buffet data (including descriptive stats)</w:t>
+        <w:t>MANGLER</w:t>
+      </w:r>
+      <w:r>
+        <w:rPr>
+          <w:color w:val="7030A0"/>
+          <w:lang w:val="da-DK"/>
+        </w:rPr>
+        <w:t>:</w:t>
+      </w:r>
+      <w:r>
+        <w:rPr>
+          <w:color w:val="7030A0"/>
+          <w:lang w:val="da-DK"/>
+        </w:rPr>
+        <w:t xml:space="preserve"> </w:t>
+      </w:r>
+      <w:proofErr w:type="spellStart"/>
+      <w:r>
+        <w:rPr>
+          <w:color w:val="7030A0"/>
+          <w:lang w:val="da-DK"/>
+        </w:rPr>
+        <w:t>checke</w:t>
+      </w:r>
+      <w:proofErr w:type="spellEnd"/>
+      <w:r>
+        <w:rPr>
+          <w:color w:val="7030A0"/>
+          <w:lang w:val="da-DK"/>
+        </w:rPr>
+        <w:t xml:space="preserve"> om data er korrekt</w:t>
+      </w:r>
+      <w:r>
+        <w:rPr>
+          <w:color w:val="7030A0"/>
+          <w:lang w:val="da-DK"/>
+        </w:rPr>
+        <w:t>)</w:t>
       </w:r>
     </w:p>
     <w:p>
@@ -2290,18 +3255,130 @@
           <w:numId w:val="3"/>
         </w:numPr>
         <w:rPr>
-          <w:color w:val="00B0F0"/>
+          <w:color w:val="7030A0"/>
+          <w:lang w:val="en-GB"/>
+        </w:rPr>
+      </w:pPr>
+      <w:r>
+        <w:rPr>
+          <w:color w:val="7030A0"/>
+          <w:lang w:val="en-GB"/>
+        </w:rPr>
+        <w:t xml:space="preserve">## </w:t>
+      </w:r>
+      <w:r>
+        <w:rPr>
+          <w:color w:val="7030A0"/>
+          <w:lang w:val="en-GB"/>
+        </w:rPr>
+        <w:t>Two versions of the data</w:t>
+      </w:r>
+      <w:r>
+        <w:rPr>
+          <w:color w:val="7030A0"/>
+          <w:lang w:val="en-GB"/>
+        </w:rPr>
+        <w:t xml:space="preserve"> (</w:t>
+      </w:r>
+      <w:r>
+        <w:rPr>
+          <w:color w:val="7030A0"/>
           <w:highlight w:val="yellow"/>
           <w:lang w:val="en-GB"/>
         </w:rPr>
-      </w:pPr>
-      <w:r>
-        <w:rPr>
-          <w:color w:val="00B0F0"/>
-          <w:highlight w:val="yellow"/>
-          <w:lang w:val="en-GB"/>
-        </w:rPr>
-        <w:t>XX</w:t>
+        <w:t>MANGLER</w:t>
+      </w:r>
+      <w:r>
+        <w:rPr>
+          <w:color w:val="7030A0"/>
+          <w:lang w:val="en-GB"/>
+        </w:rPr>
+        <w:t>:</w:t>
+      </w:r>
+      <w:r>
+        <w:rPr>
+          <w:color w:val="7030A0"/>
+          <w:lang w:val="en-GB"/>
+        </w:rPr>
+        <w:t xml:space="preserve"> </w:t>
+      </w:r>
+      <w:proofErr w:type="spellStart"/>
+      <w:r>
+        <w:rPr>
+          <w:color w:val="7030A0"/>
+          <w:lang w:val="en-GB"/>
+        </w:rPr>
+        <w:t>punktopstilling</w:t>
+      </w:r>
+      <w:proofErr w:type="spellEnd"/>
+      <w:r>
+        <w:rPr>
+          <w:color w:val="7030A0"/>
+          <w:lang w:val="en-GB"/>
+        </w:rPr>
+        <w:t>. put in picture. I</w:t>
+      </w:r>
+      <w:r>
+        <w:rPr>
+          <w:color w:val="7030A0"/>
+          <w:lang w:val="en-GB"/>
+        </w:rPr>
+        <w:t xml:space="preserve">s my interpretation of the functions correct? </w:t>
+      </w:r>
+      <w:proofErr w:type="spellStart"/>
+      <w:r>
+        <w:rPr>
+          <w:color w:val="7030A0"/>
+          <w:lang w:val="en-GB"/>
+        </w:rPr>
+        <w:t>Forklare</w:t>
+      </w:r>
+      <w:proofErr w:type="spellEnd"/>
+      <w:r>
+        <w:rPr>
+          <w:color w:val="7030A0"/>
+          <w:lang w:val="en-GB"/>
+        </w:rPr>
+        <w:t xml:space="preserve"> de to do outputs. </w:t>
+      </w:r>
+      <w:proofErr w:type="spellStart"/>
+      <w:r>
+        <w:rPr>
+          <w:color w:val="7030A0"/>
+          <w:lang w:val="en-GB"/>
+        </w:rPr>
+        <w:t>Indsætte</w:t>
+      </w:r>
+      <w:proofErr w:type="spellEnd"/>
+      <w:r>
+        <w:rPr>
+          <w:color w:val="7030A0"/>
+          <w:lang w:val="en-GB"/>
+        </w:rPr>
+        <w:t xml:space="preserve"> </w:t>
+      </w:r>
+      <w:proofErr w:type="spellStart"/>
+      <w:r>
+        <w:rPr>
+          <w:color w:val="7030A0"/>
+          <w:lang w:val="en-GB"/>
+        </w:rPr>
+        <w:t>kapitel</w:t>
+      </w:r>
+      <w:proofErr w:type="spellEnd"/>
+      <w:r>
+        <w:rPr>
+          <w:color w:val="7030A0"/>
+          <w:lang w:val="en-GB"/>
+        </w:rPr>
+        <w:t xml:space="preserve"> link</w:t>
+      </w:r>
+      <w:r>
+        <w:rPr>
+          <w:color w:val="7030A0"/>
+          <w:lang w:val="en-GB"/>
+        </w:rPr>
+        <w:t>)</w:t>
       </w:r>
     </w:p>
     <w:p>
@@ -2312,18 +3389,345 @@
           <w:numId w:val="3"/>
         </w:numPr>
         <w:rPr>
-          <w:color w:val="00B0F0"/>
+          <w:color w:val="7030A0"/>
+          <w:lang w:val="en-GB"/>
+        </w:rPr>
+      </w:pPr>
+      <w:r>
+        <w:rPr>
+          <w:color w:val="7030A0"/>
+          <w:lang w:val="en-GB"/>
+        </w:rPr>
+        <w:t xml:space="preserve">## </w:t>
+      </w:r>
+      <w:r>
+        <w:rPr>
+          <w:color w:val="7030A0"/>
+          <w:lang w:val="en-GB"/>
+        </w:rPr>
+        <w:t>Cochran’s Q</w:t>
+      </w:r>
+      <w:r>
+        <w:rPr>
+          <w:color w:val="7030A0"/>
+          <w:lang w:val="en-GB"/>
+        </w:rPr>
+        <w:t xml:space="preserve"> </w:t>
+      </w:r>
+      <w:r>
+        <w:rPr>
+          <w:color w:val="7030A0"/>
+          <w:lang w:val="en-GB"/>
+        </w:rPr>
+        <w:t>test</w:t>
+      </w:r>
+    </w:p>
+    <w:p>
+      <w:pPr>
+        <w:pStyle w:val="ListParagraph"/>
+        <w:numPr>
+          <w:ilvl w:val="2"/>
+          <w:numId w:val="3"/>
+        </w:numPr>
+        <w:rPr>
+          <w:color w:val="7030A0"/>
+          <w:lang w:val="en-GB"/>
+        </w:rPr>
+      </w:pPr>
+      <w:r>
+        <w:rPr>
+          <w:color w:val="7030A0"/>
+          <w:lang w:val="en-GB"/>
+        </w:rPr>
+        <w:t>### Post hoc contrasts</w:t>
+      </w:r>
+      <w:r>
+        <w:rPr>
+          <w:color w:val="7030A0"/>
+          <w:lang w:val="en-GB"/>
+        </w:rPr>
+        <w:t xml:space="preserve"> (</w:t>
+      </w:r>
+      <w:r>
+        <w:rPr>
+          <w:color w:val="7030A0"/>
           <w:highlight w:val="yellow"/>
           <w:lang w:val="en-GB"/>
         </w:rPr>
-      </w:pPr>
-      <w:r>
-        <w:rPr>
-          <w:color w:val="00B0F0"/>
+        <w:t>MANGLER</w:t>
+      </w:r>
+      <w:r>
+        <w:rPr>
+          <w:color w:val="7030A0"/>
+          <w:lang w:val="en-GB"/>
+        </w:rPr>
+        <w:t>: Morten: explain the code in words</w:t>
+      </w:r>
+      <w:r>
+        <w:rPr>
+          <w:color w:val="7030A0"/>
+          <w:lang w:val="en-GB"/>
+        </w:rPr>
+        <w:t xml:space="preserve">. Skal man </w:t>
+      </w:r>
+      <w:proofErr w:type="spellStart"/>
+      <w:r>
+        <w:rPr>
+          <w:color w:val="7030A0"/>
+          <w:lang w:val="en-GB"/>
+        </w:rPr>
+        <w:t>bruge</w:t>
+      </w:r>
+      <w:proofErr w:type="spellEnd"/>
+      <w:r>
+        <w:rPr>
+          <w:color w:val="7030A0"/>
+          <w:lang w:val="en-GB"/>
+        </w:rPr>
+        <w:t xml:space="preserve"> </w:t>
+      </w:r>
+      <w:proofErr w:type="spellStart"/>
+      <w:r>
+        <w:rPr>
+          <w:color w:val="7030A0"/>
+          <w:lang w:val="en-GB"/>
+        </w:rPr>
+        <w:t>p.value</w:t>
+      </w:r>
+      <w:proofErr w:type="spellEnd"/>
+      <w:r>
+        <w:rPr>
+          <w:color w:val="7030A0"/>
+          <w:lang w:val="en-GB"/>
+        </w:rPr>
+        <w:t xml:space="preserve"> </w:t>
+      </w:r>
+      <w:proofErr w:type="spellStart"/>
+      <w:r>
+        <w:rPr>
+          <w:color w:val="7030A0"/>
+          <w:lang w:val="en-GB"/>
+        </w:rPr>
+        <w:t>eller</w:t>
+      </w:r>
+      <w:proofErr w:type="spellEnd"/>
+      <w:r>
+        <w:rPr>
+          <w:color w:val="7030A0"/>
+          <w:lang w:val="en-GB"/>
+        </w:rPr>
+        <w:t xml:space="preserve"> </w:t>
+      </w:r>
+      <w:proofErr w:type="spellStart"/>
+      <w:r>
+        <w:rPr>
+          <w:color w:val="7030A0"/>
+          <w:lang w:val="en-GB"/>
+        </w:rPr>
+        <w:t>p.adjust</w:t>
+      </w:r>
+      <w:proofErr w:type="spellEnd"/>
+      <w:r>
+        <w:rPr>
+          <w:color w:val="7030A0"/>
+          <w:lang w:val="en-GB"/>
+        </w:rPr>
+        <w:t>?</w:t>
+      </w:r>
+      <w:r>
+        <w:rPr>
+          <w:color w:val="7030A0"/>
+          <w:lang w:val="en-GB"/>
+        </w:rPr>
+        <w:t>)</w:t>
+      </w:r>
+    </w:p>
+    <w:p>
+      <w:pPr>
+        <w:pStyle w:val="ListParagraph"/>
+        <w:numPr>
+          <w:ilvl w:val="2"/>
+          <w:numId w:val="3"/>
+        </w:numPr>
+        <w:rPr>
+          <w:color w:val="7030A0"/>
+          <w:lang w:val="en-GB"/>
+        </w:rPr>
+      </w:pPr>
+      <w:r>
+        <w:rPr>
+          <w:color w:val="7030A0"/>
+          <w:lang w:val="en-GB"/>
+        </w:rPr>
+        <w:t xml:space="preserve">### </w:t>
+      </w:r>
+      <w:r>
+        <w:rPr>
+          <w:color w:val="7030A0"/>
+          <w:lang w:val="en-GB"/>
+        </w:rPr>
+        <w:t xml:space="preserve">For all </w:t>
+      </w:r>
+      <w:r>
+        <w:rPr>
+          <w:color w:val="7030A0"/>
+          <w:lang w:val="en-GB"/>
+        </w:rPr>
+        <w:t>a</w:t>
+      </w:r>
+      <w:r>
+        <w:rPr>
+          <w:color w:val="7030A0"/>
+          <w:lang w:val="en-GB"/>
+        </w:rPr>
+        <w:t>ttributes</w:t>
+      </w:r>
+      <w:r>
+        <w:rPr>
+          <w:color w:val="7030A0"/>
+          <w:lang w:val="en-GB"/>
+        </w:rPr>
+        <w:t xml:space="preserve"> in one run</w:t>
+      </w:r>
+      <w:r>
+        <w:rPr>
+          <w:color w:val="7030A0"/>
+          <w:lang w:val="en-GB"/>
+        </w:rPr>
+        <w:t xml:space="preserve"> (nice to know)</w:t>
+      </w:r>
+      <w:r>
+        <w:rPr>
+          <w:color w:val="7030A0"/>
+          <w:lang w:val="en-GB"/>
+        </w:rPr>
+        <w:t xml:space="preserve"> (</w:t>
+      </w:r>
+      <w:r>
+        <w:rPr>
+          <w:color w:val="7030A0"/>
           <w:highlight w:val="yellow"/>
           <w:lang w:val="en-GB"/>
         </w:rPr>
-        <w:t>XX</w:t>
+        <w:t>MANGLER</w:t>
+      </w:r>
+      <w:r>
+        <w:rPr>
+          <w:color w:val="7030A0"/>
+          <w:lang w:val="en-GB"/>
+        </w:rPr>
+        <w:t>: Morten explain the code in words)</w:t>
+      </w:r>
+    </w:p>
+    <w:p>
+      <w:pPr>
+        <w:pStyle w:val="ListParagraph"/>
+        <w:numPr>
+          <w:ilvl w:val="1"/>
+          <w:numId w:val="3"/>
+        </w:numPr>
+        <w:rPr>
+          <w:color w:val="7030A0"/>
+          <w:lang w:val="en-GB"/>
+        </w:rPr>
+      </w:pPr>
+      <w:r>
+        <w:rPr>
+          <w:color w:val="7030A0"/>
+          <w:lang w:val="en-GB"/>
+        </w:rPr>
+        <w:t xml:space="preserve">## </w:t>
+      </w:r>
+      <w:r>
+        <w:rPr>
+          <w:color w:val="7030A0"/>
+          <w:lang w:val="en-GB"/>
+        </w:rPr>
+        <w:t>PCA on CATA data</w:t>
+      </w:r>
+      <w:r>
+        <w:rPr>
+          <w:color w:val="7030A0"/>
+          <w:lang w:val="en-GB"/>
+        </w:rPr>
+        <w:t xml:space="preserve"> (</w:t>
+      </w:r>
+      <w:r>
+        <w:rPr>
+          <w:color w:val="7030A0"/>
+          <w:highlight w:val="yellow"/>
+          <w:lang w:val="en-GB"/>
+        </w:rPr>
+        <w:t>MANGLER</w:t>
+      </w:r>
+      <w:r>
+        <w:rPr>
+          <w:color w:val="7030A0"/>
+          <w:lang w:val="en-GB"/>
+        </w:rPr>
+        <w:t>: explain the code in words</w:t>
+      </w:r>
+      <w:r>
+        <w:rPr>
+          <w:color w:val="7030A0"/>
+          <w:lang w:val="en-GB"/>
+        </w:rPr>
+        <w:t>, BOM: interpretation of the PCA plot – send by email</w:t>
+      </w:r>
+      <w:r>
+        <w:rPr>
+          <w:color w:val="7030A0"/>
+          <w:lang w:val="en-GB"/>
+        </w:rPr>
+        <w:t xml:space="preserve">. Bodil </w:t>
+      </w:r>
+      <w:proofErr w:type="spellStart"/>
+      <w:r>
+        <w:rPr>
+          <w:color w:val="7030A0"/>
+          <w:lang w:val="en-GB"/>
+        </w:rPr>
+        <w:t>tilføjer</w:t>
+      </w:r>
+      <w:proofErr w:type="spellEnd"/>
+      <w:r>
+        <w:rPr>
+          <w:color w:val="7030A0"/>
+          <w:lang w:val="en-GB"/>
+        </w:rPr>
+        <w:t xml:space="preserve"> </w:t>
+      </w:r>
+      <w:proofErr w:type="spellStart"/>
+      <w:r>
+        <w:rPr>
+          <w:color w:val="7030A0"/>
+          <w:lang w:val="en-GB"/>
+        </w:rPr>
+        <w:t>når</w:t>
+      </w:r>
+      <w:proofErr w:type="spellEnd"/>
+      <w:r>
+        <w:rPr>
+          <w:color w:val="7030A0"/>
+          <w:lang w:val="en-GB"/>
+        </w:rPr>
+        <w:t xml:space="preserve"> det </w:t>
+      </w:r>
+      <w:proofErr w:type="spellStart"/>
+      <w:r>
+        <w:rPr>
+          <w:color w:val="7030A0"/>
+          <w:lang w:val="en-GB"/>
+        </w:rPr>
+        <w:t>kommer</w:t>
+      </w:r>
+      <w:proofErr w:type="spellEnd"/>
+      <w:r>
+        <w:rPr>
+          <w:color w:val="7030A0"/>
+          <w:lang w:val="en-GB"/>
+        </w:rPr>
+        <w:t>)</w:t>
       </w:r>
     </w:p>
     <w:p>
@@ -2334,18 +3738,39 @@
           <w:numId w:val="3"/>
         </w:numPr>
         <w:rPr>
-          <w:color w:val="00B0F0"/>
-          <w:highlight w:val="yellow"/>
-          <w:lang w:val="en-GB"/>
-        </w:rPr>
-      </w:pPr>
-      <w:r>
-        <w:rPr>
-          <w:color w:val="00B0F0"/>
-          <w:highlight w:val="yellow"/>
-          <w:lang w:val="en-GB"/>
-        </w:rPr>
-        <w:t>Survey data</w:t>
+          <w:color w:val="7030A0"/>
+        </w:rPr>
+      </w:pPr>
+      <w:r>
+        <w:rPr>
+          <w:color w:val="7030A0"/>
+        </w:rPr>
+        <w:t xml:space="preserve"># </w:t>
+      </w:r>
+      <w:r>
+        <w:rPr>
+          <w:color w:val="7030A0"/>
+        </w:rPr>
+        <w:t>Hedonic rating</w:t>
+      </w:r>
+      <w:r>
+        <w:rPr>
+          <w:color w:val="7030A0"/>
+        </w:rPr>
+        <w:t xml:space="preserve"> scores (</w:t>
+      </w:r>
+      <w:r>
+        <w:rPr>
+          <w:color w:val="7030A0"/>
+          <w:highlight w:val="green"/>
+        </w:rPr>
+        <w:t>DONE</w:t>
+      </w:r>
+      <w:r>
+        <w:rPr>
+          <w:color w:val="7030A0"/>
+        </w:rPr>
+        <w:t xml:space="preserve">) </w:t>
       </w:r>
     </w:p>
     <w:p>
@@ -2356,18 +3781,138 @@
           <w:numId w:val="3"/>
         </w:numPr>
         <w:rPr>
-          <w:color w:val="00B0F0"/>
+          <w:color w:val="7030A0"/>
+          <w:lang w:val="da-DK"/>
+        </w:rPr>
+      </w:pPr>
+      <w:r>
+        <w:rPr>
+          <w:color w:val="7030A0"/>
+          <w:lang w:val="da-DK"/>
+        </w:rPr>
+        <w:t xml:space="preserve">(##, 10) Plotting </w:t>
+      </w:r>
+      <w:proofErr w:type="spellStart"/>
+      <w:r>
+        <w:rPr>
+          <w:color w:val="7030A0"/>
+          <w:lang w:val="da-DK"/>
+        </w:rPr>
+        <w:t>liking</w:t>
+      </w:r>
+      <w:proofErr w:type="spellEnd"/>
+      <w:r>
+        <w:rPr>
+          <w:color w:val="7030A0"/>
+          <w:lang w:val="da-DK"/>
+        </w:rPr>
+        <w:t xml:space="preserve"> scores (</w:t>
+      </w:r>
+      <w:r>
+        <w:rPr>
+          <w:color w:val="7030A0"/>
           <w:highlight w:val="yellow"/>
-          <w:lang w:val="en-GB"/>
-        </w:rPr>
-      </w:pPr>
-      <w:r>
-        <w:rPr>
-          <w:color w:val="00B0F0"/>
+          <w:lang w:val="da-DK"/>
+        </w:rPr>
+        <w:t>MANGLER</w:t>
+      </w:r>
+      <w:r>
+        <w:rPr>
+          <w:color w:val="7030A0"/>
+          <w:lang w:val="da-DK"/>
+        </w:rPr>
+        <w:t>:</w:t>
+      </w:r>
+      <w:r>
+        <w:rPr>
+          <w:color w:val="7030A0"/>
+          <w:lang w:val="da-DK"/>
+        </w:rPr>
+        <w:t xml:space="preserve"> fort</w:t>
+      </w:r>
+      <w:r>
+        <w:rPr>
+          <w:color w:val="7030A0"/>
+          <w:lang w:val="da-DK"/>
+        </w:rPr>
+        <w:t>olkning</w:t>
+      </w:r>
+      <w:r>
+        <w:rPr>
+          <w:color w:val="7030A0"/>
+          <w:lang w:val="da-DK"/>
+        </w:rPr>
+        <w:t xml:space="preserve"> af output, Bom</w:t>
+      </w:r>
+      <w:r>
+        <w:rPr>
+          <w:color w:val="7030A0"/>
+          <w:lang w:val="da-DK"/>
+        </w:rPr>
+        <w:t>)</w:t>
+      </w:r>
+    </w:p>
+    <w:p>
+      <w:pPr>
+        <w:pStyle w:val="ListParagraph"/>
+        <w:numPr>
+          <w:ilvl w:val="1"/>
+          <w:numId w:val="3"/>
+        </w:numPr>
+        <w:rPr>
+          <w:color w:val="7030A0"/>
+          <w:lang w:val="da-DK"/>
+        </w:rPr>
+      </w:pPr>
+      <w:r>
+        <w:rPr>
+          <w:color w:val="7030A0"/>
+          <w:lang w:val="da-DK"/>
+        </w:rPr>
+        <w:t>(##, 10) Simple mixed models (</w:t>
+      </w:r>
+      <w:r>
+        <w:rPr>
+          <w:color w:val="7030A0"/>
           <w:highlight w:val="yellow"/>
-          <w:lang w:val="en-GB"/>
-        </w:rPr>
-        <w:t>Linear models</w:t>
+          <w:lang w:val="da-DK"/>
+        </w:rPr>
+        <w:t>MANGLER</w:t>
+      </w:r>
+      <w:r>
+        <w:rPr>
+          <w:color w:val="7030A0"/>
+          <w:lang w:val="da-DK"/>
+        </w:rPr>
+        <w:t>:</w:t>
+      </w:r>
+      <w:r>
+        <w:rPr>
+          <w:color w:val="7030A0"/>
+          <w:lang w:val="da-DK"/>
+        </w:rPr>
+        <w:t xml:space="preserve"> </w:t>
+      </w:r>
+      <w:r>
+        <w:rPr>
+          <w:color w:val="7030A0"/>
+          <w:lang w:val="da-DK"/>
+        </w:rPr>
+        <w:t>fort</w:t>
+      </w:r>
+      <w:r>
+        <w:rPr>
+          <w:color w:val="7030A0"/>
+          <w:lang w:val="da-DK"/>
+        </w:rPr>
+        <w:t>olkning af output, Bom</w:t>
+      </w:r>
+      <w:r>
+        <w:rPr>
+          <w:color w:val="7030A0"/>
+          <w:lang w:val="da-DK"/>
+        </w:rPr>
+        <w:t>)</w:t>
       </w:r>
     </w:p>
     <w:p>
@@ -2378,18 +3923,143 @@
           <w:numId w:val="3"/>
         </w:numPr>
         <w:rPr>
-          <w:color w:val="00B0F0"/>
+          <w:color w:val="7030A0"/>
+          <w:lang w:val="da-DK"/>
+        </w:rPr>
+      </w:pPr>
+      <w:r>
+        <w:rPr>
+          <w:color w:val="7030A0"/>
+          <w:lang w:val="da-DK"/>
+        </w:rPr>
+        <w:t xml:space="preserve">(###, 10) Post hoc </w:t>
+      </w:r>
+      <w:r>
+        <w:rPr>
+          <w:color w:val="7030A0"/>
+          <w:lang w:val="da-DK"/>
+        </w:rPr>
+        <w:t>test</w:t>
+      </w:r>
+      <w:r>
+        <w:rPr>
+          <w:color w:val="7030A0"/>
+          <w:lang w:val="da-DK"/>
+        </w:rPr>
+        <w:t xml:space="preserve"> (</w:t>
+      </w:r>
+      <w:r>
+        <w:rPr>
+          <w:color w:val="7030A0"/>
           <w:highlight w:val="yellow"/>
-          <w:lang w:val="en-GB"/>
-        </w:rPr>
-      </w:pPr>
-      <w:r>
-        <w:rPr>
-          <w:color w:val="00B0F0"/>
-          <w:highlight w:val="yellow"/>
-          <w:lang w:val="en-GB"/>
-        </w:rPr>
-        <w:t xml:space="preserve">Simple </w:t>
+          <w:lang w:val="da-DK"/>
+        </w:rPr>
+        <w:t>MANGLER</w:t>
+      </w:r>
+      <w:r>
+        <w:rPr>
+          <w:color w:val="7030A0"/>
+          <w:lang w:val="da-DK"/>
+        </w:rPr>
+        <w:t xml:space="preserve">: </w:t>
+      </w:r>
+      <w:r>
+        <w:rPr>
+          <w:color w:val="7030A0"/>
+          <w:lang w:val="da-DK"/>
+        </w:rPr>
+        <w:t>stor</w:t>
+      </w:r>
+      <w:r>
+        <w:rPr>
+          <w:color w:val="7030A0"/>
+          <w:lang w:val="da-DK"/>
+        </w:rPr>
+        <w:t xml:space="preserve"> note er slettet, det skal udbygges </w:t>
+      </w:r>
+      <w:r>
+        <w:rPr>
+          <w:color w:val="7030A0"/>
+          <w:lang w:val="da-DK"/>
+        </w:rPr>
+        <w:t>med tiden?)</w:t>
+      </w:r>
+    </w:p>
+    <w:p>
+      <w:pPr>
+        <w:pStyle w:val="ListParagraph"/>
+        <w:numPr>
+          <w:ilvl w:val="1"/>
+          <w:numId w:val="3"/>
+        </w:numPr>
+        <w:rPr>
+          <w:color w:val="7030A0"/>
+          <w:lang w:val="da-DK"/>
+        </w:rPr>
+      </w:pPr>
+      <w:r>
+        <w:rPr>
+          <w:color w:val="7030A0"/>
+          <w:lang w:val="en-GB"/>
+        </w:rPr>
+        <w:t xml:space="preserve">(##, 10) </w:t>
+      </w:r>
+      <w:r>
+        <w:rPr>
+          <w:color w:val="7030A0"/>
+          <w:lang w:val="en-GB"/>
+        </w:rPr>
+        <w:t>M</w:t>
+      </w:r>
+      <w:r>
+        <w:rPr>
+          <w:color w:val="7030A0"/>
+          <w:lang w:val="en-GB"/>
+        </w:rPr>
+        <w:t>ulti</w:t>
+      </w:r>
+      <w:r>
+        <w:rPr>
+          <w:color w:val="7030A0"/>
+          <w:lang w:val="en-GB"/>
+        </w:rPr>
+        <w:t xml:space="preserve">variable </w:t>
+      </w:r>
+      <w:r>
+        <w:rPr>
+          <w:color w:val="7030A0"/>
+          <w:lang w:val="en-GB"/>
+        </w:rPr>
+        <w:t>models</w:t>
+      </w:r>
+      <w:r>
+        <w:rPr>
+          <w:color w:val="7030A0"/>
+          <w:lang w:val="en-GB"/>
+        </w:rPr>
+        <w:t xml:space="preserve"> </w:t>
+      </w:r>
+      <w:r>
+        <w:rPr>
+          <w:color w:val="7030A0"/>
+          <w:lang w:val="en-GB"/>
+        </w:rPr>
+        <w:t>(</w:t>
+      </w:r>
+      <w:r>
+        <w:rPr>
+          <w:color w:val="7030A0"/>
+          <w:highlight w:val="green"/>
+          <w:lang w:val="en-GB"/>
+        </w:rPr>
+        <w:t>DONE</w:t>
+      </w:r>
+      <w:r>
+        <w:rPr>
+          <w:color w:val="7030A0"/>
+          <w:lang w:val="en-GB"/>
+        </w:rPr>
+        <w:t>)</w:t>
       </w:r>
     </w:p>
     <w:p>
@@ -2400,26 +4070,166 @@
           <w:numId w:val="3"/>
         </w:numPr>
         <w:rPr>
-          <w:color w:val="00B0F0"/>
-          <w:highlight w:val="yellow"/>
-          <w:lang w:val="en-GB"/>
-        </w:rPr>
-      </w:pPr>
-      <w:r>
-        <w:rPr>
-          <w:color w:val="00B0F0"/>
-          <w:highlight w:val="yellow"/>
-          <w:lang w:val="en-GB"/>
-        </w:rPr>
-        <w:t>Multi</w:t>
-      </w:r>
-      <w:r>
-        <w:rPr>
-          <w:color w:val="00B0F0"/>
-          <w:highlight w:val="yellow"/>
-          <w:lang w:val="en-GB"/>
-        </w:rPr>
-        <w:t>variable models</w:t>
+          <w:color w:val="7030A0"/>
+          <w:lang w:val="da-DK"/>
+        </w:rPr>
+      </w:pPr>
+      <w:r>
+        <w:rPr>
+          <w:color w:val="7030A0"/>
+          <w:lang w:val="en-GB"/>
+        </w:rPr>
+        <w:t>###</w:t>
+      </w:r>
+      <w:r>
+        <w:rPr>
+          <w:color w:val="7030A0"/>
+          <w:lang w:val="en-GB"/>
+        </w:rPr>
+        <w:t xml:space="preserve"> Additive models</w:t>
+      </w:r>
+      <w:r>
+        <w:rPr>
+          <w:color w:val="7030A0"/>
+          <w:lang w:val="en-GB"/>
+        </w:rPr>
+        <w:t xml:space="preserve"> </w:t>
+      </w:r>
+      <w:r>
+        <w:rPr>
+          <w:color w:val="7030A0"/>
+          <w:lang w:val="en-GB"/>
+        </w:rPr>
+        <w:t>(</w:t>
+      </w:r>
+      <w:r>
+        <w:rPr>
+          <w:color w:val="7030A0"/>
+          <w:highlight w:val="green"/>
+          <w:lang w:val="en-GB"/>
+        </w:rPr>
+        <w:t>DONE</w:t>
+      </w:r>
+      <w:r>
+        <w:rPr>
+          <w:color w:val="7030A0"/>
+          <w:lang w:val="en-GB"/>
+        </w:rPr>
+        <w:t>)</w:t>
+      </w:r>
+    </w:p>
+    <w:p>
+      <w:pPr>
+        <w:pStyle w:val="ListParagraph"/>
+        <w:numPr>
+          <w:ilvl w:val="2"/>
+          <w:numId w:val="3"/>
+        </w:numPr>
+        <w:rPr>
+          <w:color w:val="7030A0"/>
+          <w:lang w:val="en-GB"/>
+        </w:rPr>
+      </w:pPr>
+      <w:r>
+        <w:rPr>
+          <w:color w:val="7030A0"/>
+          <w:lang w:val="en-GB"/>
+        </w:rPr>
+        <w:t>###Effect modification and Interactions</w:t>
+      </w:r>
+      <w:r>
+        <w:rPr>
+          <w:color w:val="7030A0"/>
+          <w:lang w:val="en-GB"/>
+        </w:rPr>
+        <w:t xml:space="preserve"> (</w:t>
+      </w:r>
+      <w:r>
+        <w:rPr>
+          <w:color w:val="7030A0"/>
+          <w:highlight w:val="green"/>
+          <w:lang w:val="en-GB"/>
+        </w:rPr>
+        <w:t>DONE</w:t>
+      </w:r>
+      <w:r>
+        <w:rPr>
+          <w:color w:val="7030A0"/>
+          <w:lang w:val="en-GB"/>
+        </w:rPr>
+        <w:t>)</w:t>
+      </w:r>
+    </w:p>
+    <w:p>
+      <w:pPr>
+        <w:pStyle w:val="ListParagraph"/>
+        <w:numPr>
+          <w:ilvl w:val="0"/>
+          <w:numId w:val="3"/>
+        </w:numPr>
+        <w:rPr>
+          <w:color w:val="7030A0"/>
+          <w:lang w:val="da-DK"/>
+        </w:rPr>
+      </w:pPr>
+      <w:r>
+        <w:rPr>
+          <w:color w:val="7030A0"/>
+          <w:lang w:val="da-DK"/>
+        </w:rPr>
+        <w:t>#</w:t>
+      </w:r>
+      <w:r>
+        <w:rPr>
+          <w:color w:val="7030A0"/>
+          <w:lang w:val="da-DK"/>
+        </w:rPr>
+        <w:t xml:space="preserve"> </w:t>
+      </w:r>
+      <w:r>
+        <w:rPr>
+          <w:color w:val="7030A0"/>
+          <w:lang w:val="da-DK"/>
+        </w:rPr>
+        <w:t xml:space="preserve">CATA </w:t>
+      </w:r>
+      <w:r>
+        <w:rPr>
+          <w:color w:val="7030A0"/>
+          <w:lang w:val="da-DK"/>
+        </w:rPr>
+        <w:t xml:space="preserve">and </w:t>
+      </w:r>
+      <w:proofErr w:type="spellStart"/>
+      <w:r>
+        <w:rPr>
+          <w:color w:val="7030A0"/>
+          <w:lang w:val="da-DK"/>
+        </w:rPr>
+        <w:t>hedonics</w:t>
+      </w:r>
+      <w:proofErr w:type="spellEnd"/>
+      <w:r>
+        <w:rPr>
+          <w:color w:val="7030A0"/>
+          <w:lang w:val="da-DK"/>
+        </w:rPr>
+        <w:t xml:space="preserve"> (</w:t>
+      </w:r>
+      <w:r>
+        <w:rPr>
+          <w:color w:val="7030A0"/>
+          <w:highlight w:val="green"/>
+          <w:lang w:val="en-GB"/>
+        </w:rPr>
+        <w:t>DONE</w:t>
+      </w:r>
+      <w:r>
+        <w:rPr>
+          <w:color w:val="7030A0"/>
+          <w:lang w:val="da-DK"/>
+        </w:rPr>
+        <w:t>)</w:t>
       </w:r>
     </w:p>
     <w:p>
@@ -2430,18 +4240,192 @@
           <w:numId w:val="3"/>
         </w:numPr>
         <w:rPr>
-          <w:color w:val="00B0F0"/>
+          <w:color w:val="7030A0"/>
+          <w:lang w:val="en-GB"/>
+        </w:rPr>
+      </w:pPr>
+      <w:r>
+        <w:rPr>
+          <w:color w:val="7030A0"/>
+          <w:lang w:val="en-GB"/>
+        </w:rPr>
+        <w:t>## Individual attributes and liking (</w:t>
+      </w:r>
+      <w:r>
+        <w:rPr>
+          <w:color w:val="7030A0"/>
+          <w:highlight w:val="green"/>
+          <w:lang w:val="en-GB"/>
+        </w:rPr>
+        <w:t>DONE</w:t>
+      </w:r>
+      <w:r>
+        <w:rPr>
+          <w:color w:val="7030A0"/>
+          <w:lang w:val="en-GB"/>
+        </w:rPr>
+        <w:t>)</w:t>
+      </w:r>
+    </w:p>
+    <w:p>
+      <w:pPr>
+        <w:pStyle w:val="ListParagraph"/>
+        <w:numPr>
+          <w:ilvl w:val="2"/>
+          <w:numId w:val="3"/>
+        </w:numPr>
+        <w:rPr>
+          <w:color w:val="7030A0"/>
+          <w:lang w:val="en-GB"/>
+        </w:rPr>
+      </w:pPr>
+      <w:r>
+        <w:rPr>
+          <w:color w:val="7030A0"/>
+          <w:lang w:val="en-GB"/>
+        </w:rPr>
+        <w:t>### An example with Refreshing (</w:t>
+      </w:r>
+      <w:r>
+        <w:rPr>
+          <w:color w:val="7030A0"/>
+          <w:highlight w:val="green"/>
+          <w:lang w:val="en-GB"/>
+        </w:rPr>
+        <w:t>DONE</w:t>
+      </w:r>
+      <w:r>
+        <w:rPr>
+          <w:color w:val="7030A0"/>
+          <w:lang w:val="en-GB"/>
+        </w:rPr>
+        <w:t>)</w:t>
+      </w:r>
+    </w:p>
+    <w:p>
+      <w:pPr>
+        <w:pStyle w:val="ListParagraph"/>
+        <w:numPr>
+          <w:ilvl w:val="2"/>
+          <w:numId w:val="3"/>
+        </w:numPr>
+        <w:rPr>
+          <w:color w:val="7030A0"/>
+          <w:lang w:val="en-GB"/>
+        </w:rPr>
+      </w:pPr>
+      <w:r>
+        <w:rPr>
+          <w:color w:val="7030A0"/>
+          <w:lang w:val="en-GB"/>
+        </w:rPr>
+        <w:t xml:space="preserve">### All attributes </w:t>
+      </w:r>
+      <w:r>
+        <w:rPr>
+          <w:color w:val="7030A0"/>
+          <w:lang w:val="en-GB"/>
+        </w:rPr>
+        <w:t>(</w:t>
+      </w:r>
+      <w:r>
+        <w:rPr>
+          <w:color w:val="7030A0"/>
           <w:highlight w:val="yellow"/>
           <w:lang w:val="en-GB"/>
         </w:rPr>
-      </w:pPr>
-      <w:r>
-        <w:rPr>
-          <w:color w:val="00B0F0"/>
+        <w:t>MANGLER</w:t>
+      </w:r>
+      <w:r>
+        <w:rPr>
+          <w:color w:val="7030A0"/>
+          <w:lang w:val="en-GB"/>
+        </w:rPr>
+        <w:t>: explanation for models, is this a “nice to know”??)</w:t>
+      </w:r>
+    </w:p>
+    <w:p>
+      <w:pPr>
+        <w:pStyle w:val="ListParagraph"/>
+        <w:numPr>
+          <w:ilvl w:val="2"/>
+          <w:numId w:val="3"/>
+        </w:numPr>
+        <w:rPr>
+          <w:color w:val="7030A0"/>
+          <w:lang w:val="en-GB"/>
+        </w:rPr>
+      </w:pPr>
+      <w:r>
+        <w:rPr>
+          <w:color w:val="7030A0"/>
+          <w:lang w:val="en-GB"/>
+        </w:rPr>
+        <w:t>### A beer centric model (</w:t>
+      </w:r>
+      <w:r>
+        <w:rPr>
+          <w:color w:val="7030A0"/>
           <w:highlight w:val="yellow"/>
           <w:lang w:val="en-GB"/>
         </w:rPr>
-        <w:t xml:space="preserve">PCA? </w:t>
+        <w:t>MANGLER</w:t>
+      </w:r>
+      <w:r>
+        <w:rPr>
+          <w:color w:val="7030A0"/>
+          <w:lang w:val="en-GB"/>
+        </w:rPr>
+        <w:t>: explanation for models)</w:t>
+      </w:r>
+    </w:p>
+    <w:p>
+      <w:pPr>
+        <w:pStyle w:val="ListParagraph"/>
+        <w:numPr>
+          <w:ilvl w:val="1"/>
+          <w:numId w:val="3"/>
+        </w:numPr>
+        <w:rPr>
+          <w:color w:val="7030A0"/>
+          <w:lang w:val="en-GB"/>
+        </w:rPr>
+      </w:pPr>
+      <w:r>
+        <w:rPr>
+          <w:color w:val="7030A0"/>
+          <w:lang w:val="en-GB"/>
+        </w:rPr>
+        <w:t>## PCA on CATA and Liking</w:t>
+      </w:r>
+      <w:r>
+        <w:rPr>
+          <w:color w:val="7030A0"/>
+          <w:lang w:val="en-GB"/>
+        </w:rPr>
+        <w:t xml:space="preserve"> </w:t>
+      </w:r>
+      <w:r>
+        <w:rPr>
+          <w:color w:val="7030A0"/>
+          <w:lang w:val="en-GB"/>
+        </w:rPr>
+        <w:t>(</w:t>
+      </w:r>
+      <w:r>
+        <w:rPr>
+          <w:color w:val="7030A0"/>
+          <w:highlight w:val="yellow"/>
+          <w:lang w:val="en-GB"/>
+        </w:rPr>
+        <w:t>MANGLER</w:t>
+      </w:r>
+      <w:r>
+        <w:rPr>
+          <w:color w:val="7030A0"/>
+          <w:lang w:val="en-GB"/>
+        </w:rPr>
+        <w:t>: explanation for models)</w:t>
       </w:r>
     </w:p>
     <w:p>
@@ -2452,18 +4436,62 @@
           <w:numId w:val="3"/>
         </w:numPr>
         <w:rPr>
-          <w:color w:val="00B0F0"/>
-          <w:highlight w:val="yellow"/>
-          <w:lang w:val="en-GB"/>
-        </w:rPr>
-      </w:pPr>
-      <w:r>
-        <w:rPr>
-          <w:color w:val="00B0F0"/>
-          <w:highlight w:val="yellow"/>
-          <w:lang w:val="en-GB"/>
-        </w:rPr>
-        <w:t>Buffet and survey data</w:t>
+          <w:color w:val="7030A0"/>
+          <w:lang w:val="da-DK"/>
+        </w:rPr>
+      </w:pPr>
+      <w:r>
+        <w:rPr>
+          <w:color w:val="7030A0"/>
+          <w:lang w:val="da-DK"/>
+        </w:rPr>
+        <w:t xml:space="preserve"># </w:t>
+      </w:r>
+      <w:proofErr w:type="spellStart"/>
+      <w:r>
+        <w:rPr>
+          <w:color w:val="7030A0"/>
+          <w:lang w:val="da-DK"/>
+        </w:rPr>
+        <w:t>Projective</w:t>
+      </w:r>
+      <w:proofErr w:type="spellEnd"/>
+      <w:r>
+        <w:rPr>
+          <w:color w:val="7030A0"/>
+          <w:lang w:val="da-DK"/>
+        </w:rPr>
+        <w:t xml:space="preserve"> </w:t>
+      </w:r>
+      <w:proofErr w:type="spellStart"/>
+      <w:r>
+        <w:rPr>
+          <w:color w:val="7030A0"/>
+          <w:lang w:val="da-DK"/>
+        </w:rPr>
+        <w:t>m</w:t>
+      </w:r>
+      <w:r>
+        <w:rPr>
+          <w:color w:val="7030A0"/>
+          <w:lang w:val="da-DK"/>
+        </w:rPr>
+        <w:t>apping</w:t>
+      </w:r>
+      <w:proofErr w:type="spellEnd"/>
+      <w:r>
+        <w:rPr>
+          <w:color w:val="7030A0"/>
+          <w:lang w:val="da-DK"/>
+        </w:rPr>
+        <w:t xml:space="preserve"> (MANGLER: ALT, men</w:t>
+      </w:r>
+      <w:r>
+        <w:rPr>
+          <w:color w:val="7030A0"/>
+          <w:lang w:val="da-DK"/>
+        </w:rPr>
+        <w:t xml:space="preserve"> vi ser ikke på det i år 2022)</w:t>
       </w:r>
     </w:p>
     <w:p>
@@ -2474,18 +4502,37 @@
           <w:numId w:val="3"/>
         </w:numPr>
         <w:rPr>
-          <w:color w:val="00B0F0"/>
-          <w:highlight w:val="yellow"/>
-          <w:lang w:val="en-GB"/>
-        </w:rPr>
-      </w:pPr>
-      <w:r>
-        <w:rPr>
-          <w:color w:val="00B0F0"/>
-          <w:highlight w:val="yellow"/>
-          <w:lang w:val="en-GB"/>
-        </w:rPr>
-        <w:t>Merging data sets</w:t>
+          <w:color w:val="7030A0"/>
+          <w:lang w:val="en-GB"/>
+        </w:rPr>
+      </w:pPr>
+      <w:r>
+        <w:rPr>
+          <w:color w:val="7030A0"/>
+          <w:lang w:val="en-GB"/>
+        </w:rPr>
+        <w:t>PCA</w:t>
+      </w:r>
+      <w:r>
+        <w:rPr>
+          <w:color w:val="7030A0"/>
+          <w:lang w:val="en-GB"/>
+        </w:rPr>
+        <w:t xml:space="preserve"> </w:t>
+      </w:r>
+      <w:r>
+        <w:rPr>
+          <w:color w:val="7030A0"/>
+          <w:lang w:val="en-GB"/>
+        </w:rPr>
+        <w:t xml:space="preserve">on </w:t>
+      </w:r>
+      <w:r>
+        <w:rPr>
+          <w:color w:val="7030A0"/>
+          <w:lang w:val="en-GB"/>
+        </w:rPr>
+        <w:t>projective mapping data</w:t>
       </w:r>
     </w:p>
     <w:p>
@@ -2496,18 +4543,16 @@
           <w:numId w:val="3"/>
         </w:numPr>
         <w:rPr>
-          <w:color w:val="00B0F0"/>
-          <w:highlight w:val="yellow"/>
-          <w:lang w:val="en-GB"/>
-        </w:rPr>
-      </w:pPr>
-      <w:r>
-        <w:rPr>
-          <w:color w:val="00B0F0"/>
-          <w:highlight w:val="yellow"/>
-          <w:lang w:val="en-GB"/>
-        </w:rPr>
-        <w:t>ANALYSIS???</w:t>
+          <w:color w:val="7030A0"/>
+          <w:lang w:val="en-GB"/>
+        </w:rPr>
+      </w:pPr>
+      <w:r>
+        <w:rPr>
+          <w:color w:val="7030A0"/>
+          <w:lang w:val="en-GB"/>
+        </w:rPr>
+        <w:t>(MFA on projective mapping data)</w:t>
       </w:r>
     </w:p>
     <w:p>
@@ -2518,16 +4563,75 @@
           <w:numId w:val="3"/>
         </w:numPr>
         <w:rPr>
-          <w:color w:val="00B050"/>
-          <w:lang w:val="en-GB"/>
-        </w:rPr>
-      </w:pPr>
-      <w:r>
-        <w:rPr>
-          <w:color w:val="00B050"/>
-          <w:lang w:val="en-GB"/>
-        </w:rPr>
-        <w:t>FMCR COURSE HERE</w:t>
+          <w:color w:val="7030A0"/>
+          <w:lang w:val="da-DK"/>
+        </w:rPr>
+      </w:pPr>
+      <w:r>
+        <w:rPr>
+          <w:color w:val="7030A0"/>
+          <w:lang w:val="da-DK"/>
+        </w:rPr>
+        <w:t xml:space="preserve"># </w:t>
+      </w:r>
+      <w:r>
+        <w:rPr>
+          <w:color w:val="7030A0"/>
+          <w:lang w:val="da-DK"/>
+        </w:rPr>
+        <w:t xml:space="preserve">TFIH </w:t>
+      </w:r>
+      <w:proofErr w:type="spellStart"/>
+      <w:r>
+        <w:rPr>
+          <w:color w:val="7030A0"/>
+          <w:lang w:val="da-DK"/>
+        </w:rPr>
+        <w:t>exercises</w:t>
+      </w:r>
+      <w:proofErr w:type="spellEnd"/>
+      <w:r>
+        <w:rPr>
+          <w:color w:val="7030A0"/>
+          <w:lang w:val="da-DK"/>
+        </w:rPr>
+        <w:t xml:space="preserve"> </w:t>
+      </w:r>
+      <w:r>
+        <w:rPr>
+          <w:color w:val="7030A0"/>
+          <w:lang w:val="da-DK"/>
+        </w:rPr>
+        <w:t>(</w:t>
+      </w:r>
+      <w:r>
+        <w:rPr>
+          <w:color w:val="7030A0"/>
+          <w:highlight w:val="yellow"/>
+          <w:lang w:val="da-DK"/>
+        </w:rPr>
+        <w:t>MANGLER</w:t>
+      </w:r>
+      <w:r>
+        <w:rPr>
+          <w:color w:val="7030A0"/>
+          <w:lang w:val="da-DK"/>
+        </w:rPr>
+        <w:t>: ALT, der er skr</w:t>
+      </w:r>
+      <w:r>
+        <w:rPr>
+          <w:color w:val="7030A0"/>
+          <w:lang w:val="da-DK"/>
+        </w:rPr>
+        <w:t>evet et skelet dog</w:t>
+      </w:r>
+      <w:r>
+        <w:rPr>
+          <w:color w:val="7030A0"/>
+          <w:lang w:val="da-DK"/>
+        </w:rPr>
+        <w:t>)</w:t>
       </w:r>
     </w:p>
     <w:p>
@@ -2547,22 +4651,25 @@
           <w:color w:val="7030A0"/>
           <w:lang w:val="en-GB"/>
         </w:rPr>
-        <w:t xml:space="preserve">(#, </w:t>
-      </w:r>
-      <w:r>
-        <w:rPr>
-          <w:color w:val="7030A0"/>
-          <w:lang w:val="en-GB"/>
-        </w:rPr>
-        <w:t>10</w:t>
-      </w:r>
-      <w:r>
-        <w:rPr>
-          <w:color w:val="7030A0"/>
-          <w:lang w:val="en-GB"/>
-        </w:rPr>
-        <w:t>)</w:t>
-      </w:r>
+        <w:lastRenderedPageBreak/>
+        <w:t xml:space="preserve"># Preference mapping </w:t>
+      </w:r>
+      <w:r>
+        <w:rPr>
+          <w:color w:val="7030A0"/>
+          <w:lang w:val="en-GB"/>
+        </w:rPr>
+        <w:t>(</w:t>
+      </w:r>
+      <w:proofErr w:type="spellStart"/>
+      <w:r>
+        <w:rPr>
+          <w:color w:val="7030A0"/>
+          <w:lang w:val="en-GB"/>
+        </w:rPr>
+        <w:t>først</w:t>
+      </w:r>
+      <w:proofErr w:type="spellEnd"/>
       <w:r>
         <w:rPr>
           <w:color w:val="7030A0"/>
@@ -2570,1735 +4677,927 @@
         </w:rPr>
         <w:t xml:space="preserve"> </w:t>
       </w:r>
-      <w:r>
-        <w:rPr>
-          <w:color w:val="7030A0"/>
-          <w:lang w:val="en-GB"/>
-        </w:rPr>
-        <w:t xml:space="preserve">CATA </w:t>
-      </w:r>
-      <w:r>
-        <w:rPr>
-          <w:color w:val="7030A0"/>
-          <w:lang w:val="en-GB"/>
-        </w:rPr>
-        <w:t xml:space="preserve">data </w:t>
-      </w:r>
-      <w:r>
-        <w:rPr>
-          <w:color w:val="7030A0"/>
-          <w:lang w:val="en-GB"/>
-        </w:rPr>
-        <w:t>(Check-all-that-apply)</w:t>
-      </w:r>
-    </w:p>
-    <w:p>
-      <w:pPr>
-        <w:pStyle w:val="ListParagraph"/>
-        <w:numPr>
-          <w:ilvl w:val="1"/>
-          <w:numId w:val="3"/>
-        </w:numPr>
-        <w:rPr>
-          <w:color w:val="7030A0"/>
-          <w:lang w:val="da-DK"/>
-        </w:rPr>
-      </w:pPr>
-      <w:r>
-        <w:rPr>
-          <w:color w:val="7030A0"/>
-          <w:lang w:val="da-DK"/>
-        </w:rPr>
-        <w:t xml:space="preserve">## </w:t>
-      </w:r>
       <w:proofErr w:type="spellStart"/>
       <w:r>
         <w:rPr>
           <w:color w:val="7030A0"/>
-          <w:lang w:val="da-DK"/>
-        </w:rPr>
-        <w:t>Importing</w:t>
+          <w:lang w:val="en-GB"/>
+        </w:rPr>
+        <w:t>til</w:t>
       </w:r>
       <w:proofErr w:type="spellEnd"/>
       <w:r>
         <w:rPr>
           <w:color w:val="7030A0"/>
-          <w:lang w:val="da-DK"/>
-        </w:rPr>
-        <w:t xml:space="preserve"> and </w:t>
+          <w:lang w:val="en-GB"/>
+        </w:rPr>
+        <w:t xml:space="preserve"> </w:t>
+      </w:r>
+      <w:r>
+        <w:rPr>
+          <w:color w:val="7030A0"/>
+          <w:lang w:val="en-GB"/>
+        </w:rPr>
+        <w:t>2023: PLS on CATA and liking data)</w:t>
+      </w:r>
+      <w:bookmarkEnd w:id="0"/>
+    </w:p>
+    <w:p>
+      <w:pPr>
+        <w:rPr>
+          <w:lang w:val="en-GB"/>
+        </w:rPr>
+      </w:pPr>
+    </w:p>
+    <w:p>
+      <w:pPr>
+        <w:pStyle w:val="Title"/>
+        <w:rPr>
+          <w:b/>
+          <w:bCs/>
+          <w:color w:val="BF8F00" w:themeColor="accent4" w:themeShade="BF"/>
+          <w:sz w:val="72"/>
+          <w:szCs w:val="72"/>
+          <w:lang w:val="en-GB"/>
+        </w:rPr>
+      </w:pPr>
+      <w:r>
+        <w:rPr>
+          <w:b/>
+          <w:bCs/>
+          <w:color w:val="BF8F00" w:themeColor="accent4" w:themeShade="BF"/>
+          <w:sz w:val="72"/>
+          <w:szCs w:val="72"/>
+          <w:lang w:val="en-GB"/>
+        </w:rPr>
+        <w:t xml:space="preserve">TO DO LIST: </w:t>
+      </w:r>
+    </w:p>
+    <w:p>
+      <w:pPr>
+        <w:rPr>
+          <w:b/>
+          <w:bCs/>
+          <w:color w:val="FF0000"/>
+          <w:sz w:val="28"/>
+          <w:szCs w:val="28"/>
+          <w:lang w:val="en-GB"/>
+        </w:rPr>
+      </w:pPr>
+      <w:r>
+        <w:rPr>
+          <w:b/>
+          <w:bCs/>
+          <w:color w:val="FF0000"/>
+          <w:sz w:val="28"/>
+          <w:szCs w:val="28"/>
+          <w:lang w:val="en-GB"/>
+        </w:rPr>
+        <w:t xml:space="preserve">EDITS to version </w:t>
+      </w:r>
+      <w:r>
+        <w:rPr>
+          <w:b/>
+          <w:bCs/>
+          <w:color w:val="FF0000"/>
+          <w:sz w:val="28"/>
+          <w:szCs w:val="28"/>
+          <w:lang w:val="en-GB"/>
+        </w:rPr>
+        <w:t>1</w:t>
+      </w:r>
+      <w:r>
+        <w:rPr>
+          <w:b/>
+          <w:bCs/>
+          <w:color w:val="FF0000"/>
+          <w:sz w:val="28"/>
+          <w:szCs w:val="28"/>
+          <w:lang w:val="en-GB"/>
+        </w:rPr>
+        <w:t>.0</w:t>
+      </w:r>
+      <w:r>
+        <w:rPr>
+          <w:b/>
+          <w:bCs/>
+          <w:color w:val="FF0000"/>
+          <w:sz w:val="28"/>
+          <w:szCs w:val="28"/>
+          <w:lang w:val="en-GB"/>
+        </w:rPr>
+        <w:t xml:space="preserve"> – missing in present version</w:t>
+      </w:r>
+      <w:r>
+        <w:rPr>
+          <w:b/>
+          <w:bCs/>
+          <w:color w:val="FF0000"/>
+          <w:sz w:val="28"/>
+          <w:szCs w:val="28"/>
+          <w:lang w:val="en-GB"/>
+        </w:rPr>
+        <w:t xml:space="preserve"> (Feb 2023)</w:t>
+      </w:r>
+      <w:r>
+        <w:rPr>
+          <w:b/>
+          <w:bCs/>
+          <w:color w:val="FF0000"/>
+          <w:sz w:val="28"/>
+          <w:szCs w:val="28"/>
+          <w:lang w:val="en-GB"/>
+        </w:rPr>
+        <w:t>:</w:t>
+      </w:r>
+    </w:p>
+    <w:p>
+      <w:pPr>
+        <w:pStyle w:val="ListNumber"/>
+        <w:rPr>
+          <w:highlight w:val="yellow"/>
+          <w:lang w:val="en-GB"/>
+        </w:rPr>
+      </w:pPr>
+      <w:r>
+        <w:rPr>
+          <w:b/>
+          <w:bCs/>
+          <w:highlight w:val="yellow"/>
+          <w:lang w:val="en-GB"/>
+        </w:rPr>
+        <w:t>Chapter 9.1 Plotting liking scores:</w:t>
+      </w:r>
+      <w:r>
+        <w:rPr>
+          <w:highlight w:val="yellow"/>
+          <w:lang w:val="en-GB"/>
+        </w:rPr>
+        <w:t xml:space="preserve"> </w:t>
+      </w:r>
+      <w:r>
+        <w:rPr>
+          <w:color w:val="FF0000"/>
+          <w:highlight w:val="yellow"/>
+          <w:lang w:val="en-GB"/>
+        </w:rPr>
+        <w:t>add explanation for model</w:t>
+      </w:r>
+    </w:p>
+    <w:p>
+      <w:pPr>
+        <w:pStyle w:val="ListNumber"/>
+        <w:rPr>
+          <w:highlight w:val="yellow"/>
+          <w:lang w:val="en-GB"/>
+        </w:rPr>
+      </w:pPr>
+      <w:r>
+        <w:rPr>
+          <w:b/>
+          <w:bCs/>
+          <w:highlight w:val="yellow"/>
+          <w:lang w:val="en-GB"/>
+        </w:rPr>
+        <w:t>Chapter 8.3.1 CATA, post hoc test</w:t>
+      </w:r>
+      <w:r>
+        <w:rPr>
+          <w:highlight w:val="yellow"/>
+          <w:lang w:val="en-GB"/>
+        </w:rPr>
+        <w:t xml:space="preserve">: can we find a solution to the </w:t>
+      </w:r>
+      <w:r>
+        <w:rPr>
+          <w:color w:val="FF0000"/>
+          <w:highlight w:val="yellow"/>
+          <w:lang w:val="en-GB"/>
+        </w:rPr>
+        <w:t xml:space="preserve">letter based representation </w:t>
+      </w:r>
+      <w:r>
+        <w:rPr>
+          <w:highlight w:val="yellow"/>
+          <w:lang w:val="en-GB"/>
+        </w:rPr>
+        <w:t xml:space="preserve">here too? </w:t>
+      </w:r>
+    </w:p>
+    <w:p>
+      <w:pPr>
+        <w:pStyle w:val="ListNumber"/>
+        <w:rPr>
+          <w:highlight w:val="yellow"/>
+          <w:lang w:val="en-GB"/>
+        </w:rPr>
+      </w:pPr>
+      <w:r>
+        <w:rPr>
+          <w:b/>
+          <w:bCs/>
+          <w:highlight w:val="yellow"/>
+          <w:lang w:val="en-GB"/>
+        </w:rPr>
+        <w:t>Add chilli and pasta datasets</w:t>
+      </w:r>
+      <w:r>
+        <w:rPr>
+          <w:highlight w:val="yellow"/>
+          <w:lang w:val="en-GB"/>
+        </w:rPr>
+        <w:t xml:space="preserve"> to </w:t>
+      </w:r>
+      <w:r>
+        <w:rPr>
+          <w:highlight w:val="yellow"/>
+        </w:rPr>
+        <w:t>Excel sheet ”</w:t>
       </w:r>
       <w:proofErr w:type="spellStart"/>
       <w:r>
         <w:rPr>
-          <w:color w:val="7030A0"/>
-          <w:lang w:val="da-DK"/>
-        </w:rPr>
-        <w:t>looking</w:t>
+          <w:highlight w:val="yellow"/>
+        </w:rPr>
+        <w:t>DatasetRbook</w:t>
       </w:r>
       <w:proofErr w:type="spellEnd"/>
       <w:r>
         <w:rPr>
-          <w:color w:val="7030A0"/>
-          <w:lang w:val="da-DK"/>
-        </w:rPr>
-        <w:t xml:space="preserve"> at the </w:t>
+          <w:highlight w:val="yellow"/>
+        </w:rPr>
+        <w:t xml:space="preserve">” in Dropbox. </w:t>
+      </w:r>
+      <w:r>
+        <w:rPr>
+          <w:highlight w:val="yellow"/>
+        </w:rPr>
+        <w:t xml:space="preserve"> – </w:t>
+      </w:r>
+      <w:r>
+        <w:rPr>
+          <w:highlight w:val="red"/>
+        </w:rPr>
+        <w:t>is this done?</w:t>
+      </w:r>
+    </w:p>
+    <w:p>
+      <w:pPr>
+        <w:pStyle w:val="ListNumber"/>
+        <w:rPr>
+          <w:lang w:val="da-DK"/>
+        </w:rPr>
+      </w:pPr>
+      <w:r>
+        <w:rPr>
+          <w:lang w:val="da-DK"/>
+        </w:rPr>
+        <w:t xml:space="preserve">Hvordan </w:t>
+      </w:r>
+      <w:r>
+        <w:rPr>
+          <w:b/>
+          <w:bCs/>
+          <w:lang w:val="da-DK"/>
+        </w:rPr>
+        <w:t>ændrer man rækkefælge på sine samples i plots</w:t>
+      </w:r>
+      <w:r>
+        <w:rPr>
+          <w:lang w:val="da-DK"/>
+        </w:rPr>
+        <w:t xml:space="preserve"> ( se vedhæftet kode + nedenstående plot) dette giver samples i vilkårlig rækkefælge, kan man ændre denne, sådan at </w:t>
       </w:r>
       <w:proofErr w:type="spellStart"/>
       <w:r>
         <w:rPr>
-          <w:color w:val="7030A0"/>
-          <w:lang w:val="da-DK"/>
-        </w:rPr>
-        <w:t>beer</w:t>
+          <w:lang w:val="da-DK"/>
+        </w:rPr>
+        <w:t>plain</w:t>
       </w:r>
       <w:proofErr w:type="spellEnd"/>
       <w:r>
         <w:rPr>
-          <w:color w:val="7030A0"/>
-          <w:lang w:val="da-DK"/>
-        </w:rPr>
-        <w:t xml:space="preserve"> data </w:t>
-      </w:r>
-      <w:r>
-        <w:rPr>
-          <w:color w:val="7030A0"/>
-          <w:lang w:val="da-DK"/>
-        </w:rPr>
-        <w:t>(</w:t>
-      </w:r>
-      <w:r>
-        <w:rPr>
-          <w:color w:val="7030A0"/>
-          <w:highlight w:val="yellow"/>
-          <w:lang w:val="en-GB"/>
-        </w:rPr>
-        <w:t>MANGLER</w:t>
-      </w:r>
-      <w:r>
-        <w:rPr>
-          <w:color w:val="7030A0"/>
-          <w:lang w:val="da-DK"/>
-        </w:rPr>
-        <w:t>:</w:t>
-      </w:r>
-      <w:r>
-        <w:rPr>
-          <w:color w:val="7030A0"/>
-          <w:lang w:val="da-DK"/>
+          <w:lang w:val="da-DK"/>
+        </w:rPr>
+        <w:t xml:space="preserve"> eks kommer først?</w:t>
+      </w:r>
+    </w:p>
+    <w:p>
+      <w:pPr>
+        <w:pStyle w:val="ListNumber"/>
+        <w:numPr>
+          <w:ilvl w:val="0"/>
+          <w:numId w:val="0"/>
+        </w:numPr>
+        <w:ind w:left="360"/>
+      </w:pPr>
+      <w:r>
+        <w:rPr>
+          <w:noProof/>
+        </w:rPr>
+        <w:drawing>
+          <wp:inline distT="0" distB="0" distL="0" distR="0" wp14:anchorId="59E7996C" wp14:editId="63870A55">
+            <wp:extent cx="3640455" cy="1714500"/>
+            <wp:effectExtent l="0" t="0" r="17145" b="0"/>
+            <wp:docPr id="4" name="Picture 4"/>
+            <wp:cNvGraphicFramePr>
+              <a:graphicFrameLocks xmlns:a="http://schemas.openxmlformats.org/drawingml/2006/main" noChangeAspect="1"/>
+            </wp:cNvGraphicFramePr>
+            <a:graphic xmlns:a="http://schemas.openxmlformats.org/drawingml/2006/main">
+              <a:graphicData uri="http://schemas.openxmlformats.org/drawingml/2006/picture">
+                <pic:pic xmlns:pic="http://schemas.openxmlformats.org/drawingml/2006/picture">
+                  <pic:nvPicPr>
+                    <pic:cNvPr id="0" name="img774798"/>
+                    <pic:cNvPicPr>
+                      <a:picLocks noChangeAspect="1" noChangeArrowheads="1"/>
+                    </pic:cNvPicPr>
+                  </pic:nvPicPr>
+                  <pic:blipFill>
+                    <a:blip r:embed="rId5" r:link="rId6" cstate="print">
+                      <a:extLst>
+                        <a:ext uri="{28A0092B-C50C-407E-A947-70E740481C1C}">
+                          <a14:useLocalDpi xmlns:a14="http://schemas.microsoft.com/office/drawing/2010/main" val="0"/>
+                        </a:ext>
+                      </a:extLst>
+                    </a:blip>
+                    <a:srcRect/>
+                    <a:stretch>
+                      <a:fillRect/>
+                    </a:stretch>
+                  </pic:blipFill>
+                  <pic:spPr bwMode="auto">
+                    <a:xfrm>
+                      <a:off x="0" y="0"/>
+                      <a:ext cx="3640455" cy="1714500"/>
+                    </a:xfrm>
+                    <a:prstGeom prst="rect">
+                      <a:avLst/>
+                    </a:prstGeom>
+                    <a:noFill/>
+                    <a:ln>
+                      <a:noFill/>
+                    </a:ln>
+                  </pic:spPr>
+                </pic:pic>
+              </a:graphicData>
+            </a:graphic>
+          </wp:inline>
+        </w:drawing>
+      </w:r>
+    </w:p>
+    <w:p>
+      <w:pPr>
+        <w:pStyle w:val="ListNumber"/>
+        <w:numPr>
+          <w:ilvl w:val="0"/>
+          <w:numId w:val="0"/>
+        </w:numPr>
+        <w:ind w:left="360"/>
+        <w:rPr>
+          <w:lang w:val="da-DK"/>
+        </w:rPr>
+      </w:pPr>
+      <w:r>
+        <w:rPr>
+          <w:lang w:val="da-DK"/>
+        </w:rPr>
+        <w:t xml:space="preserve">Morten svarer: </w:t>
+      </w:r>
+    </w:p>
+    <w:p>
+      <w:pPr>
+        <w:pStyle w:val="NormalWeb"/>
+        <w:rPr>
+          <w:color w:val="000000"/>
+          <w:sz w:val="24"/>
+          <w:szCs w:val="24"/>
+        </w:rPr>
+      </w:pPr>
+      <w:r>
+        <w:rPr>
+          <w:color w:val="000000"/>
+          <w:sz w:val="24"/>
+          <w:szCs w:val="24"/>
+        </w:rPr>
+        <w:t>prøv at factor(,</w:t>
+      </w:r>
+      <w:proofErr w:type="spellStart"/>
+      <w:r>
+        <w:rPr>
+          <w:color w:val="000000"/>
+          <w:sz w:val="24"/>
+          <w:szCs w:val="24"/>
+        </w:rPr>
+        <w:t>levels</w:t>
+      </w:r>
+      <w:proofErr w:type="spellEnd"/>
+      <w:r>
+        <w:rPr>
+          <w:color w:val="000000"/>
+          <w:sz w:val="24"/>
+          <w:szCs w:val="24"/>
+        </w:rPr>
+        <w:t xml:space="preserve"> = c('lev1','le</w:t>
+      </w:r>
+      <w:r>
+        <w:rPr>
+          <w:color w:val="000000"/>
+          <w:sz w:val="24"/>
+          <w:szCs w:val="24"/>
+        </w:rPr>
+        <w:t>v</w:t>
+      </w:r>
+      <w:r>
+        <w:rPr>
+          <w:color w:val="000000"/>
+          <w:sz w:val="24"/>
+          <w:szCs w:val="24"/>
+        </w:rPr>
+        <w:t>2',...))</w:t>
+      </w:r>
+    </w:p>
+    <w:p>
+      <w:pPr>
+        <w:pStyle w:val="NormalWeb"/>
+        <w:rPr>
+          <w:color w:val="000000"/>
+          <w:sz w:val="24"/>
+          <w:szCs w:val="24"/>
+        </w:rPr>
+      </w:pPr>
+      <w:r>
+        <w:rPr>
+          <w:color w:val="000000"/>
+          <w:sz w:val="24"/>
+          <w:szCs w:val="24"/>
+        </w:rPr>
+        <w:t xml:space="preserve">hvor i smider lev1 </w:t>
+      </w:r>
+      <w:proofErr w:type="spellStart"/>
+      <w:r>
+        <w:rPr>
+          <w:color w:val="000000"/>
+          <w:sz w:val="24"/>
+          <w:szCs w:val="24"/>
+        </w:rPr>
+        <w:t>ogg</w:t>
+      </w:r>
+      <w:proofErr w:type="spellEnd"/>
+      <w:r>
+        <w:rPr>
+          <w:color w:val="000000"/>
+          <w:sz w:val="24"/>
+          <w:szCs w:val="24"/>
+        </w:rPr>
+        <w:t xml:space="preserve"> lev2,.. til den relevante rækkefølge</w:t>
+      </w:r>
+    </w:p>
+    <w:p>
+      <w:pPr>
+        <w:pStyle w:val="NormalWeb"/>
+        <w:rPr>
+          <w:color w:val="000000"/>
+          <w:sz w:val="24"/>
+          <w:szCs w:val="24"/>
+        </w:rPr>
+      </w:pPr>
+    </w:p>
+    <w:p>
+      <w:pPr>
+        <w:pStyle w:val="NormalWeb"/>
+        <w:rPr>
+          <w:color w:val="000000"/>
+          <w:sz w:val="24"/>
+          <w:szCs w:val="24"/>
+        </w:rPr>
+      </w:pPr>
+      <w:r>
+        <w:rPr>
+          <w:color w:val="000000"/>
+          <w:sz w:val="24"/>
+          <w:szCs w:val="24"/>
+        </w:rPr>
+        <w:t xml:space="preserve">og i størrelser, så se </w:t>
+      </w:r>
+    </w:p>
+    <w:p>
+      <w:pPr>
+        <w:pStyle w:val="NormalWeb"/>
+        <w:rPr>
+          <w:color w:val="000000"/>
+          <w:sz w:val="24"/>
+          <w:szCs w:val="24"/>
+          <w:lang w:val="en-GB"/>
+        </w:rPr>
+      </w:pPr>
+      <w:r>
+        <w:rPr>
+          <w:color w:val="000000"/>
+          <w:sz w:val="24"/>
+          <w:szCs w:val="24"/>
+          <w:lang w:val="en-GB"/>
+        </w:rPr>
+        <w:t>theme(</w:t>
+      </w:r>
+      <w:proofErr w:type="spellStart"/>
+      <w:r>
+        <w:rPr>
+          <w:color w:val="000000"/>
+          <w:sz w:val="24"/>
+          <w:szCs w:val="24"/>
+          <w:lang w:val="en-GB"/>
+        </w:rPr>
+        <w:t>axis.text.y</w:t>
+      </w:r>
+      <w:proofErr w:type="spellEnd"/>
+      <w:r>
+        <w:rPr>
+          <w:color w:val="000000"/>
+          <w:sz w:val="24"/>
+          <w:szCs w:val="24"/>
+          <w:lang w:val="en-GB"/>
+        </w:rPr>
+        <w:t xml:space="preserve"> = </w:t>
+      </w:r>
+      <w:proofErr w:type="spellStart"/>
+      <w:r>
+        <w:rPr>
+          <w:color w:val="000000"/>
+          <w:sz w:val="24"/>
+          <w:szCs w:val="24"/>
+          <w:lang w:val="en-GB"/>
+        </w:rPr>
+        <w:t>element_text</w:t>
+      </w:r>
+      <w:proofErr w:type="spellEnd"/>
+      <w:r>
+        <w:rPr>
+          <w:color w:val="000000"/>
+          <w:sz w:val="24"/>
+          <w:szCs w:val="24"/>
+          <w:lang w:val="en-GB"/>
+        </w:rPr>
+        <w:t>())</w:t>
+      </w:r>
+    </w:p>
+    <w:p>
+      <w:pPr>
+        <w:pStyle w:val="NormalWeb"/>
+        <w:rPr>
+          <w:color w:val="000000"/>
+          <w:sz w:val="24"/>
+          <w:szCs w:val="24"/>
+          <w:lang w:val="en-GB"/>
+        </w:rPr>
+      </w:pPr>
+    </w:p>
+    <w:p>
+      <w:pPr>
+        <w:pStyle w:val="NormalWeb"/>
+        <w:rPr>
+          <w:color w:val="000000"/>
+          <w:sz w:val="24"/>
+          <w:szCs w:val="24"/>
+        </w:rPr>
+      </w:pPr>
+      <w:r>
+        <w:rPr>
+          <w:color w:val="000000"/>
+          <w:sz w:val="24"/>
+          <w:szCs w:val="24"/>
+        </w:rPr>
+        <w:t xml:space="preserve">også prøv at </w:t>
+      </w:r>
+      <w:proofErr w:type="spellStart"/>
+      <w:r>
+        <w:rPr>
+          <w:color w:val="000000"/>
+          <w:sz w:val="24"/>
+          <w:szCs w:val="24"/>
+        </w:rPr>
+        <w:t>googgle</w:t>
+      </w:r>
+      <w:proofErr w:type="spellEnd"/>
+      <w:r>
+        <w:rPr>
+          <w:color w:val="000000"/>
+          <w:sz w:val="24"/>
+          <w:szCs w:val="24"/>
         </w:rPr>
         <w:t xml:space="preserve"> </w:t>
       </w:r>
       <w:proofErr w:type="spellStart"/>
       <w:r>
         <w:rPr>
-          <w:color w:val="7030A0"/>
-          <w:lang w:val="da-DK"/>
-        </w:rPr>
-        <w:t>checke</w:t>
+          <w:color w:val="000000"/>
+          <w:sz w:val="24"/>
+          <w:szCs w:val="24"/>
+        </w:rPr>
+        <w:t>theme</w:t>
       </w:r>
       <w:proofErr w:type="spellEnd"/>
       <w:r>
         <w:rPr>
-          <w:color w:val="7030A0"/>
-          <w:lang w:val="da-DK"/>
-        </w:rPr>
-        <w:t xml:space="preserve"> om data er korrekt</w:t>
-      </w:r>
-      <w:r>
-        <w:rPr>
-          <w:color w:val="7030A0"/>
-          <w:lang w:val="da-DK"/>
-        </w:rPr>
-        <w:t>)</w:t>
-      </w:r>
-    </w:p>
-    <w:p>
-      <w:pPr>
-        <w:pStyle w:val="ListParagraph"/>
-        <w:numPr>
-          <w:ilvl w:val="1"/>
-          <w:numId w:val="3"/>
-        </w:numPr>
-        <w:rPr>
-          <w:color w:val="7030A0"/>
-          <w:lang w:val="en-GB"/>
-        </w:rPr>
-      </w:pPr>
-      <w:r>
-        <w:rPr>
-          <w:color w:val="7030A0"/>
-          <w:lang w:val="en-GB"/>
-        </w:rPr>
-        <w:t xml:space="preserve">## </w:t>
-      </w:r>
-      <w:r>
-        <w:rPr>
-          <w:color w:val="7030A0"/>
-          <w:lang w:val="en-GB"/>
-        </w:rPr>
-        <w:t>Two versions of the data</w:t>
-      </w:r>
-      <w:r>
-        <w:rPr>
-          <w:color w:val="7030A0"/>
-          <w:lang w:val="en-GB"/>
-        </w:rPr>
-        <w:t xml:space="preserve"> (</w:t>
-      </w:r>
-      <w:r>
-        <w:rPr>
-          <w:color w:val="7030A0"/>
-          <w:highlight w:val="yellow"/>
-          <w:lang w:val="en-GB"/>
-        </w:rPr>
-        <w:t>MANGLER</w:t>
-      </w:r>
-      <w:r>
-        <w:rPr>
-          <w:color w:val="7030A0"/>
-          <w:lang w:val="en-GB"/>
-        </w:rPr>
-        <w:t>:</w:t>
-      </w:r>
-      <w:r>
-        <w:rPr>
-          <w:color w:val="7030A0"/>
-          <w:lang w:val="en-GB"/>
-        </w:rPr>
-        <w:t xml:space="preserve"> </w:t>
+          <w:color w:val="000000"/>
+          <w:sz w:val="24"/>
+          <w:szCs w:val="24"/>
+        </w:rPr>
+        <w:t>() detaljer</w:t>
+      </w:r>
+    </w:p>
+    <w:p>
+      <w:pPr>
+        <w:pStyle w:val="ListNumber"/>
+        <w:numPr>
+          <w:ilvl w:val="0"/>
+          <w:numId w:val="0"/>
+        </w:numPr>
+        <w:ind w:left="360"/>
+        <w:rPr>
+          <w:lang w:val="da-DK"/>
+        </w:rPr>
+      </w:pPr>
+    </w:p>
+    <w:p>
+      <w:pPr>
+        <w:pStyle w:val="ListNumber"/>
+        <w:rPr>
+          <w:lang w:val="en-GB"/>
+        </w:rPr>
+      </w:pPr>
+      <w:r>
+        <w:rPr>
+          <w:b/>
+          <w:bCs/>
+          <w:lang w:val="en-GB"/>
+        </w:rPr>
+        <w:t xml:space="preserve">Chapter </w:t>
+      </w:r>
+      <w:r>
+        <w:rPr>
+          <w:b/>
+          <w:bCs/>
+          <w:lang w:val="en-GB"/>
+        </w:rPr>
+        <w:t>10.1.2 All attributes</w:t>
+      </w:r>
+      <w:r>
+        <w:rPr>
+          <w:b/>
+          <w:bCs/>
+          <w:lang w:val="en-GB"/>
+        </w:rPr>
+        <w:t xml:space="preserve">: </w:t>
+      </w:r>
+      <w:r>
+        <w:rPr>
+          <w:color w:val="FF0000"/>
+          <w:lang w:val="en-GB"/>
+        </w:rPr>
+        <w:t>add explanation to model</w:t>
+      </w:r>
+      <w:r>
+        <w:rPr>
+          <w:lang w:val="en-GB"/>
+        </w:rPr>
+        <w:t>, by now we do not know where all the different names and variables come from</w:t>
+      </w:r>
+      <w:r>
+        <w:rPr>
+          <w:lang w:val="en-GB"/>
+        </w:rPr>
+        <w:t>.</w:t>
+      </w:r>
+    </w:p>
+    <w:p>
+      <w:pPr>
+        <w:pStyle w:val="ListNumber"/>
+        <w:rPr>
+          <w:lang w:val="en-GB"/>
+        </w:rPr>
+      </w:pPr>
+      <w:r>
+        <w:rPr>
+          <w:b/>
+          <w:bCs/>
+          <w:lang w:val="en-GB"/>
+        </w:rPr>
+        <w:t>Chapter 9.2.1</w:t>
+      </w:r>
+      <w:r>
+        <w:rPr>
+          <w:lang w:val="en-GB"/>
+        </w:rPr>
+        <w:t xml:space="preserve"> Last text bit: "The </w:t>
       </w:r>
       <w:proofErr w:type="spellStart"/>
       <w:r>
         <w:rPr>
-          <w:color w:val="7030A0"/>
-          <w:lang w:val="en-GB"/>
-        </w:rPr>
-        <w:t>punktopstilling</w:t>
+          <w:lang w:val="en-GB"/>
+        </w:rPr>
+        <w:t>resulst</w:t>
       </w:r>
       <w:proofErr w:type="spellEnd"/>
       <w:r>
         <w:rPr>
-          <w:color w:val="7030A0"/>
-          <w:lang w:val="en-GB"/>
-        </w:rPr>
-        <w:t>. put in picture. I</w:t>
-      </w:r>
-      <w:r>
-        <w:rPr>
-          <w:color w:val="7030A0"/>
-          <w:lang w:val="en-GB"/>
-        </w:rPr>
-        <w:t xml:space="preserve">s my interpretation of the </w:t>
-      </w:r>
-      <w:proofErr w:type="gramStart"/>
-      <w:r>
-        <w:rPr>
-          <w:color w:val="7030A0"/>
-          <w:lang w:val="en-GB"/>
-        </w:rPr>
-        <w:t>functions</w:t>
-      </w:r>
-      <w:proofErr w:type="gramEnd"/>
-      <w:r>
-        <w:rPr>
-          <w:color w:val="7030A0"/>
-          <w:lang w:val="en-GB"/>
-        </w:rPr>
-        <w:t xml:space="preserve"> correct? </w:t>
+          <w:lang w:val="en-GB"/>
+        </w:rPr>
+        <w:t xml:space="preserve"> indicate Brown Ale and </w:t>
       </w:r>
       <w:proofErr w:type="spellStart"/>
       <w:r>
         <w:rPr>
-          <w:color w:val="7030A0"/>
-          <w:lang w:val="en-GB"/>
-        </w:rPr>
-        <w:t>Forklare</w:t>
+          <w:lang w:val="en-GB"/>
+        </w:rPr>
+        <w:t>Ravnsborg</w:t>
       </w:r>
       <w:proofErr w:type="spellEnd"/>
       <w:r>
         <w:rPr>
-          <w:color w:val="7030A0"/>
-          <w:lang w:val="en-GB"/>
-        </w:rPr>
-        <w:t xml:space="preserve"> de to do outputs. </w:t>
+          <w:lang w:val="en-GB"/>
+        </w:rPr>
+        <w:t xml:space="preserve"> Red is the most likable beers". - results spelled wrong.</w:t>
+      </w:r>
+    </w:p>
+    <w:p>
+      <w:pPr>
+        <w:pStyle w:val="ListNumber"/>
+        <w:rPr>
+          <w:lang w:val="en-GB"/>
+        </w:rPr>
+      </w:pPr>
+      <w:r>
+        <w:rPr>
+          <w:b/>
+          <w:bCs/>
+          <w:lang w:val="en-GB"/>
+        </w:rPr>
+        <w:t>Chapter 9.2.1</w:t>
+      </w:r>
+      <w:r>
+        <w:rPr>
+          <w:lang w:val="en-GB"/>
+        </w:rPr>
+        <w:t>. Same last text bit: "These three at the bottom is also not significantly different." - is =are</w:t>
+      </w:r>
+    </w:p>
+    <w:p>
+      <w:pPr>
+        <w:pStyle w:val="ListNumber"/>
+        <w:rPr>
+          <w:lang w:val="en-GB"/>
+        </w:rPr>
+      </w:pPr>
+      <w:r>
+        <w:rPr>
+          <w:b/>
+          <w:bCs/>
+          <w:lang w:val="en-GB"/>
+        </w:rPr>
+        <w:t xml:space="preserve">Chapter </w:t>
+      </w:r>
+      <w:r>
+        <w:rPr>
+          <w:b/>
+          <w:bCs/>
+          <w:lang w:val="en-GB"/>
+        </w:rPr>
+        <w:t>9.3.1</w:t>
+      </w:r>
+      <w:r>
+        <w:rPr>
+          <w:lang w:val="en-GB"/>
+        </w:rPr>
+        <w:t xml:space="preserve"> This text: "In the beer dataset we would like to know which of the explanatory variables that is most related to the liking." - "is" should be "are" I guess?</w:t>
+      </w:r>
+    </w:p>
+    <w:p>
+      <w:pPr>
+        <w:pStyle w:val="ListNumber"/>
+        <w:rPr>
+          <w:lang w:val="en-GB"/>
+        </w:rPr>
+      </w:pPr>
+      <w:r>
+        <w:rPr>
+          <w:b/>
+          <w:bCs/>
+          <w:lang w:val="en-GB"/>
+        </w:rPr>
+        <w:t xml:space="preserve">Chapter </w:t>
+      </w:r>
+      <w:r>
+        <w:rPr>
+          <w:b/>
+          <w:bCs/>
+          <w:lang w:val="en-GB"/>
+        </w:rPr>
+        <w:t>9.3.2</w:t>
+      </w:r>
+      <w:r>
+        <w:rPr>
+          <w:lang w:val="en-GB"/>
+        </w:rPr>
+        <w:t>. Last sentence: "You cannot remove a single variable if an interaction including it is significant." - including should be included? then I understand it</w:t>
+      </w:r>
+    </w:p>
+    <w:p>
+      <w:pPr>
+        <w:pStyle w:val="ListNumber"/>
+        <w:rPr>
+          <w:lang w:val="en-GB"/>
+        </w:rPr>
+      </w:pPr>
+      <w:r>
+        <w:rPr>
+          <w:b/>
+          <w:bCs/>
+          <w:lang w:val="en-GB"/>
+        </w:rPr>
+        <w:t>Chapter</w:t>
+      </w:r>
+      <w:r>
+        <w:rPr>
+          <w:b/>
+          <w:bCs/>
+          <w:lang w:val="en-GB"/>
+        </w:rPr>
+        <w:t xml:space="preserve"> 10.1.2</w:t>
+      </w:r>
+      <w:r>
+        <w:rPr>
+          <w:lang w:val="en-GB"/>
+        </w:rPr>
+        <w:t xml:space="preserve">.: after the </w:t>
       </w:r>
       <w:proofErr w:type="spellStart"/>
       <w:r>
         <w:rPr>
-          <w:color w:val="7030A0"/>
-          <w:lang w:val="en-GB"/>
-        </w:rPr>
-        <w:t>Indsætte</w:t>
+          <w:lang w:val="en-GB"/>
+        </w:rPr>
+        <w:t>barplots</w:t>
       </w:r>
       <w:proofErr w:type="spellEnd"/>
       <w:r>
         <w:rPr>
-          <w:color w:val="7030A0"/>
-          <w:lang w:val="en-GB"/>
-        </w:rPr>
-        <w:t xml:space="preserve"> </w:t>
-      </w:r>
-      <w:proofErr w:type="spellStart"/>
-      <w:r>
-        <w:rPr>
-          <w:color w:val="7030A0"/>
-          <w:lang w:val="en-GB"/>
-        </w:rPr>
-        <w:t>kapitel</w:t>
-      </w:r>
-      <w:proofErr w:type="spellEnd"/>
-      <w:r>
-        <w:rPr>
-          <w:color w:val="7030A0"/>
-          <w:lang w:val="en-GB"/>
-        </w:rPr>
-        <w:t xml:space="preserve"> link</w:t>
-      </w:r>
-      <w:r>
-        <w:rPr>
-          <w:color w:val="7030A0"/>
-          <w:lang w:val="en-GB"/>
-        </w:rPr>
-        <w:t>)</w:t>
-      </w:r>
-    </w:p>
-    <w:p>
-      <w:pPr>
-        <w:pStyle w:val="ListParagraph"/>
-        <w:numPr>
-          <w:ilvl w:val="1"/>
-          <w:numId w:val="3"/>
-        </w:numPr>
-        <w:rPr>
-          <w:color w:val="7030A0"/>
-          <w:lang w:val="en-GB"/>
-        </w:rPr>
-      </w:pPr>
-      <w:r>
-        <w:rPr>
-          <w:color w:val="7030A0"/>
-          <w:lang w:val="en-GB"/>
-        </w:rPr>
-        <w:t xml:space="preserve">## </w:t>
-      </w:r>
-      <w:r>
-        <w:rPr>
-          <w:color w:val="7030A0"/>
-          <w:lang w:val="en-GB"/>
-        </w:rPr>
-        <w:t>Cochran’s Q</w:t>
-      </w:r>
-      <w:r>
-        <w:rPr>
-          <w:color w:val="7030A0"/>
-          <w:lang w:val="en-GB"/>
-        </w:rPr>
-        <w:t xml:space="preserve"> </w:t>
-      </w:r>
-      <w:r>
-        <w:rPr>
-          <w:color w:val="7030A0"/>
-          <w:lang w:val="en-GB"/>
-        </w:rPr>
-        <w:t>test</w:t>
-      </w:r>
-    </w:p>
-    <w:p>
-      <w:pPr>
-        <w:pStyle w:val="ListParagraph"/>
-        <w:numPr>
-          <w:ilvl w:val="2"/>
-          <w:numId w:val="3"/>
-        </w:numPr>
-        <w:rPr>
-          <w:color w:val="7030A0"/>
-          <w:lang w:val="en-GB"/>
-        </w:rPr>
-      </w:pPr>
-      <w:r>
-        <w:rPr>
-          <w:color w:val="7030A0"/>
-          <w:lang w:val="en-GB"/>
-        </w:rPr>
-        <w:t>### Post hoc contrasts</w:t>
-      </w:r>
-      <w:r>
-        <w:rPr>
-          <w:color w:val="7030A0"/>
-          <w:lang w:val="en-GB"/>
-        </w:rPr>
-        <w:t xml:space="preserve"> (</w:t>
-      </w:r>
-      <w:r>
-        <w:rPr>
-          <w:color w:val="7030A0"/>
-          <w:highlight w:val="yellow"/>
-          <w:lang w:val="en-GB"/>
-        </w:rPr>
-        <w:t>MANGLER</w:t>
-      </w:r>
-      <w:r>
-        <w:rPr>
-          <w:color w:val="7030A0"/>
-          <w:lang w:val="en-GB"/>
-        </w:rPr>
-        <w:t>: Morten: explain the code in words</w:t>
-      </w:r>
-      <w:r>
-        <w:rPr>
-          <w:color w:val="7030A0"/>
-          <w:lang w:val="en-GB"/>
-        </w:rPr>
-        <w:t xml:space="preserve">. Skal man </w:t>
-      </w:r>
-      <w:proofErr w:type="spellStart"/>
-      <w:r>
-        <w:rPr>
-          <w:color w:val="7030A0"/>
-          <w:lang w:val="en-GB"/>
-        </w:rPr>
-        <w:t>bruge</w:t>
-      </w:r>
-      <w:proofErr w:type="spellEnd"/>
-      <w:r>
-        <w:rPr>
-          <w:color w:val="7030A0"/>
-          <w:lang w:val="en-GB"/>
-        </w:rPr>
-        <w:t xml:space="preserve"> </w:t>
-      </w:r>
-      <w:proofErr w:type="spellStart"/>
-      <w:r>
-        <w:rPr>
-          <w:color w:val="7030A0"/>
-          <w:lang w:val="en-GB"/>
-        </w:rPr>
-        <w:t>p.value</w:t>
-      </w:r>
-      <w:proofErr w:type="spellEnd"/>
-      <w:r>
-        <w:rPr>
-          <w:color w:val="7030A0"/>
-          <w:lang w:val="en-GB"/>
-        </w:rPr>
-        <w:t xml:space="preserve"> </w:t>
-      </w:r>
-      <w:proofErr w:type="spellStart"/>
-      <w:r>
-        <w:rPr>
-          <w:color w:val="7030A0"/>
-          <w:lang w:val="en-GB"/>
-        </w:rPr>
-        <w:t>eller</w:t>
-      </w:r>
-      <w:proofErr w:type="spellEnd"/>
-      <w:r>
-        <w:rPr>
-          <w:color w:val="7030A0"/>
-          <w:lang w:val="en-GB"/>
-        </w:rPr>
-        <w:t xml:space="preserve"> </w:t>
-      </w:r>
-      <w:proofErr w:type="spellStart"/>
-      <w:proofErr w:type="gramStart"/>
-      <w:r>
-        <w:rPr>
-          <w:color w:val="7030A0"/>
-          <w:lang w:val="en-GB"/>
-        </w:rPr>
-        <w:t>p.adjust</w:t>
-      </w:r>
-      <w:proofErr w:type="spellEnd"/>
-      <w:proofErr w:type="gramEnd"/>
-      <w:r>
-        <w:rPr>
-          <w:color w:val="7030A0"/>
-          <w:lang w:val="en-GB"/>
-        </w:rPr>
-        <w:t>?</w:t>
-      </w:r>
-      <w:r>
-        <w:rPr>
-          <w:color w:val="7030A0"/>
-          <w:lang w:val="en-GB"/>
-        </w:rPr>
-        <w:t>)</w:t>
-      </w:r>
-    </w:p>
-    <w:p>
-      <w:pPr>
-        <w:pStyle w:val="ListParagraph"/>
-        <w:numPr>
-          <w:ilvl w:val="2"/>
-          <w:numId w:val="3"/>
-        </w:numPr>
-        <w:rPr>
-          <w:color w:val="7030A0"/>
-          <w:lang w:val="en-GB"/>
-        </w:rPr>
-      </w:pPr>
-      <w:r>
-        <w:rPr>
-          <w:color w:val="7030A0"/>
-          <w:lang w:val="en-GB"/>
-        </w:rPr>
-        <w:t xml:space="preserve">### </w:t>
-      </w:r>
-      <w:r>
-        <w:rPr>
-          <w:color w:val="7030A0"/>
-          <w:lang w:val="en-GB"/>
-        </w:rPr>
-        <w:t xml:space="preserve">For all </w:t>
-      </w:r>
-      <w:r>
-        <w:rPr>
-          <w:color w:val="7030A0"/>
-          <w:lang w:val="en-GB"/>
-        </w:rPr>
-        <w:t>a</w:t>
-      </w:r>
-      <w:r>
-        <w:rPr>
-          <w:color w:val="7030A0"/>
-          <w:lang w:val="en-GB"/>
-        </w:rPr>
-        <w:t>ttributes</w:t>
-      </w:r>
-      <w:r>
-        <w:rPr>
-          <w:color w:val="7030A0"/>
-          <w:lang w:val="en-GB"/>
-        </w:rPr>
-        <w:t xml:space="preserve"> in one run</w:t>
-      </w:r>
-      <w:r>
-        <w:rPr>
-          <w:color w:val="7030A0"/>
-          <w:lang w:val="en-GB"/>
-        </w:rPr>
-        <w:t xml:space="preserve"> (nice to know)</w:t>
-      </w:r>
-      <w:r>
-        <w:rPr>
-          <w:color w:val="7030A0"/>
-          <w:lang w:val="en-GB"/>
-        </w:rPr>
-        <w:t xml:space="preserve"> (</w:t>
-      </w:r>
-      <w:r>
-        <w:rPr>
-          <w:color w:val="7030A0"/>
-          <w:highlight w:val="yellow"/>
-          <w:lang w:val="en-GB"/>
-        </w:rPr>
-        <w:t>MANGLER</w:t>
-      </w:r>
-      <w:r>
-        <w:rPr>
-          <w:color w:val="7030A0"/>
-          <w:lang w:val="en-GB"/>
-        </w:rPr>
-        <w:t>: Morten explain the code in words)</w:t>
-      </w:r>
-    </w:p>
-    <w:p>
-      <w:pPr>
-        <w:pStyle w:val="ListParagraph"/>
-        <w:numPr>
-          <w:ilvl w:val="1"/>
-          <w:numId w:val="3"/>
-        </w:numPr>
-        <w:rPr>
-          <w:color w:val="7030A0"/>
-          <w:lang w:val="en-GB"/>
-        </w:rPr>
-      </w:pPr>
-      <w:r>
-        <w:rPr>
-          <w:color w:val="7030A0"/>
-          <w:lang w:val="en-GB"/>
-        </w:rPr>
-        <w:t xml:space="preserve">## </w:t>
-      </w:r>
-      <w:r>
-        <w:rPr>
-          <w:color w:val="7030A0"/>
-          <w:lang w:val="en-GB"/>
-        </w:rPr>
-        <w:t>PCA on CATA data</w:t>
-      </w:r>
-      <w:r>
-        <w:rPr>
-          <w:color w:val="7030A0"/>
-          <w:lang w:val="en-GB"/>
-        </w:rPr>
-        <w:t xml:space="preserve"> (</w:t>
-      </w:r>
-      <w:r>
-        <w:rPr>
-          <w:color w:val="7030A0"/>
-          <w:highlight w:val="yellow"/>
-          <w:lang w:val="en-GB"/>
-        </w:rPr>
-        <w:t>MANGLER</w:t>
-      </w:r>
-      <w:r>
-        <w:rPr>
-          <w:color w:val="7030A0"/>
-          <w:lang w:val="en-GB"/>
-        </w:rPr>
-        <w:t>: explain the code in words</w:t>
-      </w:r>
-      <w:r>
-        <w:rPr>
-          <w:color w:val="7030A0"/>
-          <w:lang w:val="en-GB"/>
-        </w:rPr>
-        <w:t>, BOM: interpretation of the PCA plot – send by email</w:t>
-      </w:r>
-      <w:r>
-        <w:rPr>
-          <w:color w:val="7030A0"/>
-          <w:lang w:val="en-GB"/>
-        </w:rPr>
-        <w:t xml:space="preserve">. Bodil </w:t>
-      </w:r>
-      <w:proofErr w:type="spellStart"/>
-      <w:r>
-        <w:rPr>
-          <w:color w:val="7030A0"/>
-          <w:lang w:val="en-GB"/>
-        </w:rPr>
-        <w:t>tilføjer</w:t>
-      </w:r>
-      <w:proofErr w:type="spellEnd"/>
-      <w:r>
-        <w:rPr>
-          <w:color w:val="7030A0"/>
-          <w:lang w:val="en-GB"/>
-        </w:rPr>
-        <w:t xml:space="preserve"> </w:t>
-      </w:r>
-      <w:proofErr w:type="spellStart"/>
-      <w:r>
-        <w:rPr>
-          <w:color w:val="7030A0"/>
-          <w:lang w:val="en-GB"/>
-        </w:rPr>
-        <w:t>når</w:t>
-      </w:r>
-      <w:proofErr w:type="spellEnd"/>
-      <w:r>
-        <w:rPr>
-          <w:color w:val="7030A0"/>
-          <w:lang w:val="en-GB"/>
-        </w:rPr>
-        <w:t xml:space="preserve"> det </w:t>
-      </w:r>
-      <w:proofErr w:type="spellStart"/>
-      <w:r>
-        <w:rPr>
-          <w:color w:val="7030A0"/>
-          <w:lang w:val="en-GB"/>
-        </w:rPr>
-        <w:t>kommer</w:t>
-      </w:r>
-      <w:proofErr w:type="spellEnd"/>
-      <w:r>
-        <w:rPr>
-          <w:color w:val="7030A0"/>
-          <w:lang w:val="en-GB"/>
-        </w:rPr>
-        <w:t>)</w:t>
-      </w:r>
-    </w:p>
-    <w:p>
-      <w:pPr>
-        <w:pStyle w:val="ListParagraph"/>
+          <w:lang w:val="en-GB"/>
+        </w:rPr>
+        <w:t xml:space="preserve"> "For each attribute a interaction model will be used to qualify further analysis. - a = an.</w:t>
+      </w:r>
+    </w:p>
+    <w:p>
+      <w:pPr>
+        <w:pStyle w:val="ListNumber"/>
+        <w:rPr>
+          <w:lang w:val="en-GB"/>
+        </w:rPr>
+      </w:pPr>
+      <w:r>
+        <w:rPr>
+          <w:lang w:val="en-GB"/>
+        </w:rPr>
+        <w:t>Code for exporting model output as an Excel table (make headline so it is easy to find)</w:t>
+      </w:r>
+    </w:p>
+    <w:p>
+      <w:pPr>
+        <w:pStyle w:val="ListNumber"/>
         <w:numPr>
           <w:ilvl w:val="0"/>
-          <w:numId w:val="3"/>
-        </w:numPr>
-        <w:rPr>
-          <w:color w:val="7030A0"/>
-        </w:rPr>
-      </w:pPr>
-      <w:r>
-        <w:rPr>
-          <w:color w:val="7030A0"/>
-        </w:rPr>
-        <w:t xml:space="preserve">(#, 11) </w:t>
-      </w:r>
-      <w:r>
-        <w:rPr>
-          <w:color w:val="7030A0"/>
-        </w:rPr>
-        <w:t>Hedonic rating</w:t>
-      </w:r>
-      <w:r>
-        <w:rPr>
-          <w:color w:val="7030A0"/>
-        </w:rPr>
-        <w:t xml:space="preserve"> scores (</w:t>
-      </w:r>
-      <w:r>
-        <w:rPr>
-          <w:color w:val="7030A0"/>
-          <w:highlight w:val="green"/>
-        </w:rPr>
-        <w:t>DONE</w:t>
-      </w:r>
-      <w:r>
-        <w:rPr>
-          <w:color w:val="7030A0"/>
-        </w:rPr>
-        <w:t xml:space="preserve">) </w:t>
-      </w:r>
-    </w:p>
-    <w:p>
-      <w:pPr>
-        <w:pStyle w:val="ListParagraph"/>
-        <w:numPr>
-          <w:ilvl w:val="1"/>
-          <w:numId w:val="3"/>
-        </w:numPr>
-        <w:rPr>
-          <w:color w:val="7030A0"/>
-          <w:lang w:val="da-DK"/>
-        </w:rPr>
-      </w:pPr>
-      <w:r>
-        <w:rPr>
-          <w:color w:val="7030A0"/>
-          <w:lang w:val="da-DK"/>
-        </w:rPr>
-        <w:t xml:space="preserve">(##, 10) Plotting </w:t>
-      </w:r>
-      <w:proofErr w:type="spellStart"/>
-      <w:r>
-        <w:rPr>
-          <w:color w:val="7030A0"/>
-          <w:lang w:val="da-DK"/>
-        </w:rPr>
-        <w:t>liking</w:t>
-      </w:r>
-      <w:proofErr w:type="spellEnd"/>
-      <w:r>
-        <w:rPr>
-          <w:color w:val="7030A0"/>
-          <w:lang w:val="da-DK"/>
-        </w:rPr>
-        <w:t xml:space="preserve"> scores (</w:t>
-      </w:r>
-      <w:r>
-        <w:rPr>
-          <w:color w:val="7030A0"/>
-          <w:highlight w:val="yellow"/>
-          <w:lang w:val="da-DK"/>
-        </w:rPr>
-        <w:t>MANGLER</w:t>
-      </w:r>
-      <w:r>
-        <w:rPr>
-          <w:color w:val="7030A0"/>
-          <w:lang w:val="da-DK"/>
-        </w:rPr>
-        <w:t>:</w:t>
-      </w:r>
-      <w:r>
-        <w:rPr>
-          <w:color w:val="7030A0"/>
-          <w:lang w:val="da-DK"/>
-        </w:rPr>
-        <w:t xml:space="preserve"> fort</w:t>
-      </w:r>
-      <w:r>
-        <w:rPr>
-          <w:color w:val="7030A0"/>
-          <w:lang w:val="da-DK"/>
-        </w:rPr>
-        <w:t>olkning</w:t>
-      </w:r>
-      <w:r>
-        <w:rPr>
-          <w:color w:val="7030A0"/>
-          <w:lang w:val="da-DK"/>
-        </w:rPr>
-        <w:t xml:space="preserve"> af output, Bom</w:t>
-      </w:r>
-      <w:r>
-        <w:rPr>
-          <w:color w:val="7030A0"/>
-          <w:lang w:val="da-DK"/>
-        </w:rPr>
-        <w:t>)</w:t>
-      </w:r>
-    </w:p>
-    <w:p>
-      <w:pPr>
-        <w:pStyle w:val="ListParagraph"/>
-        <w:numPr>
-          <w:ilvl w:val="1"/>
-          <w:numId w:val="3"/>
-        </w:numPr>
-        <w:rPr>
-          <w:color w:val="7030A0"/>
-          <w:lang w:val="da-DK"/>
-        </w:rPr>
-      </w:pPr>
-      <w:r>
-        <w:rPr>
-          <w:color w:val="7030A0"/>
-          <w:lang w:val="da-DK"/>
-        </w:rPr>
-        <w:t>(##, 10) Simple mixed models (</w:t>
-      </w:r>
-      <w:r>
-        <w:rPr>
-          <w:color w:val="7030A0"/>
-          <w:highlight w:val="yellow"/>
-          <w:lang w:val="da-DK"/>
-        </w:rPr>
-        <w:t>MANGLER</w:t>
-      </w:r>
-      <w:r>
-        <w:rPr>
-          <w:color w:val="7030A0"/>
-          <w:lang w:val="da-DK"/>
-        </w:rPr>
-        <w:t>:</w:t>
-      </w:r>
-      <w:r>
-        <w:rPr>
-          <w:color w:val="7030A0"/>
-          <w:lang w:val="da-DK"/>
-        </w:rPr>
-        <w:t xml:space="preserve"> </w:t>
-      </w:r>
-      <w:r>
-        <w:rPr>
-          <w:color w:val="7030A0"/>
-          <w:lang w:val="da-DK"/>
-        </w:rPr>
-        <w:t>fort</w:t>
-      </w:r>
-      <w:r>
-        <w:rPr>
-          <w:color w:val="7030A0"/>
-          <w:lang w:val="da-DK"/>
-        </w:rPr>
-        <w:t>olkning af output, Bom</w:t>
-      </w:r>
-      <w:r>
-        <w:rPr>
-          <w:color w:val="7030A0"/>
-          <w:lang w:val="da-DK"/>
-        </w:rPr>
-        <w:t>)</w:t>
-      </w:r>
-    </w:p>
-    <w:p>
-      <w:pPr>
-        <w:pStyle w:val="ListParagraph"/>
-        <w:numPr>
-          <w:ilvl w:val="2"/>
-          <w:numId w:val="3"/>
-        </w:numPr>
-        <w:rPr>
-          <w:color w:val="7030A0"/>
-          <w:lang w:val="da-DK"/>
-        </w:rPr>
-      </w:pPr>
-      <w:r>
-        <w:rPr>
-          <w:color w:val="7030A0"/>
-          <w:lang w:val="da-DK"/>
-        </w:rPr>
-        <w:t xml:space="preserve">(###, 10) Post hoc </w:t>
-      </w:r>
-      <w:r>
-        <w:rPr>
-          <w:color w:val="7030A0"/>
-          <w:lang w:val="da-DK"/>
-        </w:rPr>
-        <w:t>test</w:t>
-      </w:r>
-      <w:r>
-        <w:rPr>
-          <w:color w:val="7030A0"/>
-          <w:lang w:val="da-DK"/>
-        </w:rPr>
-        <w:t xml:space="preserve"> (</w:t>
-      </w:r>
-      <w:r>
-        <w:rPr>
-          <w:color w:val="7030A0"/>
-          <w:highlight w:val="yellow"/>
-          <w:lang w:val="da-DK"/>
-        </w:rPr>
-        <w:t>MANGLER</w:t>
-      </w:r>
-      <w:r>
-        <w:rPr>
-          <w:color w:val="7030A0"/>
-          <w:lang w:val="da-DK"/>
-        </w:rPr>
-        <w:t xml:space="preserve">: </w:t>
-      </w:r>
-      <w:r>
-        <w:rPr>
-          <w:color w:val="7030A0"/>
-          <w:lang w:val="da-DK"/>
-        </w:rPr>
-        <w:t>stor</w:t>
-      </w:r>
-      <w:r>
-        <w:rPr>
-          <w:color w:val="7030A0"/>
-          <w:lang w:val="da-DK"/>
-        </w:rPr>
-        <w:t xml:space="preserve"> note er slettet, det skal udbygges </w:t>
-      </w:r>
-      <w:r>
-        <w:rPr>
-          <w:color w:val="7030A0"/>
-          <w:lang w:val="da-DK"/>
-        </w:rPr>
-        <w:t>med tiden?)</w:t>
-      </w:r>
-    </w:p>
-    <w:p>
-      <w:pPr>
-        <w:pStyle w:val="ListParagraph"/>
-        <w:numPr>
-          <w:ilvl w:val="1"/>
-          <w:numId w:val="3"/>
-        </w:numPr>
-        <w:rPr>
-          <w:color w:val="7030A0"/>
-          <w:lang w:val="da-DK"/>
-        </w:rPr>
-      </w:pPr>
-      <w:r>
-        <w:rPr>
-          <w:color w:val="7030A0"/>
-          <w:lang w:val="en-GB"/>
-        </w:rPr>
-        <w:t xml:space="preserve">(##, 10) </w:t>
-      </w:r>
-      <w:r>
-        <w:rPr>
-          <w:color w:val="7030A0"/>
-          <w:lang w:val="en-GB"/>
-        </w:rPr>
-        <w:t>M</w:t>
-      </w:r>
-      <w:r>
-        <w:rPr>
-          <w:color w:val="7030A0"/>
-          <w:lang w:val="en-GB"/>
-        </w:rPr>
-        <w:t>ulti</w:t>
-      </w:r>
-      <w:r>
-        <w:rPr>
-          <w:color w:val="7030A0"/>
-          <w:lang w:val="en-GB"/>
-        </w:rPr>
-        <w:t xml:space="preserve">variable </w:t>
-      </w:r>
-      <w:r>
-        <w:rPr>
-          <w:color w:val="7030A0"/>
-          <w:lang w:val="en-GB"/>
-        </w:rPr>
-        <w:t>models</w:t>
-      </w:r>
-      <w:r>
-        <w:rPr>
-          <w:color w:val="7030A0"/>
-          <w:lang w:val="en-GB"/>
-        </w:rPr>
-        <w:t xml:space="preserve"> </w:t>
-      </w:r>
-      <w:r>
-        <w:rPr>
-          <w:color w:val="7030A0"/>
-          <w:lang w:val="en-GB"/>
-        </w:rPr>
-        <w:t>(</w:t>
-      </w:r>
-      <w:r>
-        <w:rPr>
-          <w:color w:val="7030A0"/>
-          <w:highlight w:val="green"/>
-          <w:lang w:val="en-GB"/>
-        </w:rPr>
-        <w:t>DONE</w:t>
-      </w:r>
-      <w:r>
-        <w:rPr>
-          <w:color w:val="7030A0"/>
-          <w:lang w:val="en-GB"/>
-        </w:rPr>
-        <w:t>)</w:t>
-      </w:r>
-    </w:p>
-    <w:p>
-      <w:pPr>
-        <w:pStyle w:val="ListParagraph"/>
-        <w:numPr>
-          <w:ilvl w:val="2"/>
-          <w:numId w:val="3"/>
-        </w:numPr>
-        <w:rPr>
-          <w:color w:val="7030A0"/>
-          <w:lang w:val="da-DK"/>
-        </w:rPr>
-      </w:pPr>
-      <w:r>
-        <w:rPr>
-          <w:color w:val="7030A0"/>
-          <w:lang w:val="en-GB"/>
-        </w:rPr>
-        <w:t>###</w:t>
-      </w:r>
-      <w:r>
-        <w:rPr>
-          <w:color w:val="7030A0"/>
-          <w:lang w:val="en-GB"/>
-        </w:rPr>
-        <w:t xml:space="preserve"> Additive models</w:t>
-      </w:r>
-      <w:r>
-        <w:rPr>
-          <w:color w:val="7030A0"/>
-          <w:lang w:val="en-GB"/>
-        </w:rPr>
-        <w:t xml:space="preserve"> </w:t>
-      </w:r>
-      <w:r>
-        <w:rPr>
-          <w:color w:val="7030A0"/>
-          <w:lang w:val="en-GB"/>
-        </w:rPr>
-        <w:t>(</w:t>
-      </w:r>
-      <w:r>
-        <w:rPr>
-          <w:color w:val="7030A0"/>
-          <w:highlight w:val="green"/>
-          <w:lang w:val="en-GB"/>
-        </w:rPr>
-        <w:t>DONE</w:t>
-      </w:r>
-      <w:r>
-        <w:rPr>
-          <w:color w:val="7030A0"/>
-          <w:lang w:val="en-GB"/>
-        </w:rPr>
-        <w:t>)</w:t>
-      </w:r>
-    </w:p>
-    <w:p>
-      <w:pPr>
-        <w:pStyle w:val="ListParagraph"/>
-        <w:numPr>
-          <w:ilvl w:val="2"/>
-          <w:numId w:val="3"/>
-        </w:numPr>
-        <w:rPr>
-          <w:color w:val="7030A0"/>
-          <w:lang w:val="en-GB"/>
-        </w:rPr>
-      </w:pPr>
-      <w:r>
-        <w:rPr>
-          <w:color w:val="7030A0"/>
-          <w:lang w:val="en-GB"/>
-        </w:rPr>
-        <w:t>###</w:t>
-      </w:r>
-      <w:r>
-        <w:rPr>
-          <w:color w:val="7030A0"/>
-          <w:lang w:val="en-GB"/>
-        </w:rPr>
-        <w:t>Effect modification and Interactions</w:t>
-      </w:r>
-      <w:r>
-        <w:rPr>
-          <w:color w:val="7030A0"/>
-          <w:lang w:val="en-GB"/>
-        </w:rPr>
-        <w:t xml:space="preserve"> </w:t>
-      </w:r>
-      <w:r>
-        <w:rPr>
-          <w:color w:val="7030A0"/>
-          <w:lang w:val="en-GB"/>
-        </w:rPr>
-        <w:t>(</w:t>
-      </w:r>
-      <w:r>
-        <w:rPr>
-          <w:color w:val="7030A0"/>
-          <w:highlight w:val="green"/>
-          <w:lang w:val="en-GB"/>
-        </w:rPr>
-        <w:t>DONE</w:t>
-      </w:r>
-      <w:r>
-        <w:rPr>
-          <w:color w:val="7030A0"/>
-          <w:lang w:val="en-GB"/>
-        </w:rPr>
-        <w:t>)</w:t>
-      </w:r>
-    </w:p>
-    <w:p>
-      <w:pPr>
-        <w:pStyle w:val="ListParagraph"/>
-        <w:numPr>
-          <w:ilvl w:val="0"/>
-          <w:numId w:val="3"/>
-        </w:numPr>
-        <w:rPr>
-          <w:color w:val="7030A0"/>
-          <w:lang w:val="da-DK"/>
-        </w:rPr>
-      </w:pPr>
-      <w:r>
-        <w:rPr>
-          <w:color w:val="7030A0"/>
-          <w:lang w:val="da-DK"/>
-        </w:rPr>
-        <w:t>(#, 1</w:t>
-      </w:r>
-      <w:r>
-        <w:rPr>
-          <w:color w:val="7030A0"/>
-          <w:lang w:val="da-DK"/>
-        </w:rPr>
-        <w:t>2</w:t>
-      </w:r>
-      <w:r>
-        <w:rPr>
-          <w:color w:val="7030A0"/>
-          <w:lang w:val="da-DK"/>
-        </w:rPr>
-        <w:t>)</w:t>
-      </w:r>
-      <w:r>
-        <w:rPr>
-          <w:color w:val="7030A0"/>
-          <w:lang w:val="da-DK"/>
-        </w:rPr>
-        <w:t xml:space="preserve"> </w:t>
-      </w:r>
-      <w:proofErr w:type="gramStart"/>
-      <w:r>
-        <w:rPr>
-          <w:color w:val="7030A0"/>
-          <w:lang w:val="da-DK"/>
-        </w:rPr>
-        <w:t xml:space="preserve">CATA </w:t>
-      </w:r>
-      <w:r>
-        <w:rPr>
-          <w:color w:val="7030A0"/>
-          <w:lang w:val="da-DK"/>
-        </w:rPr>
-        <w:t>and</w:t>
-      </w:r>
-      <w:proofErr w:type="gramEnd"/>
-      <w:r>
-        <w:rPr>
-          <w:color w:val="7030A0"/>
-          <w:lang w:val="da-DK"/>
-        </w:rPr>
-        <w:t xml:space="preserve"> </w:t>
-      </w:r>
-      <w:proofErr w:type="spellStart"/>
-      <w:r>
-        <w:rPr>
-          <w:color w:val="7030A0"/>
-          <w:lang w:val="da-DK"/>
-        </w:rPr>
-        <w:t>hedonics</w:t>
-      </w:r>
-      <w:proofErr w:type="spellEnd"/>
-      <w:r>
-        <w:rPr>
-          <w:color w:val="7030A0"/>
-          <w:lang w:val="da-DK"/>
-        </w:rPr>
-        <w:t xml:space="preserve"> (</w:t>
-      </w:r>
-      <w:r>
-        <w:rPr>
-          <w:color w:val="7030A0"/>
-          <w:highlight w:val="green"/>
-          <w:lang w:val="en-GB"/>
-        </w:rPr>
-        <w:t>DONE</w:t>
-      </w:r>
-      <w:r>
-        <w:rPr>
-          <w:color w:val="7030A0"/>
-          <w:lang w:val="da-DK"/>
-        </w:rPr>
-        <w:t>)</w:t>
-      </w:r>
-    </w:p>
-    <w:p>
-      <w:pPr>
-        <w:pStyle w:val="ListParagraph"/>
-        <w:numPr>
-          <w:ilvl w:val="1"/>
-          <w:numId w:val="3"/>
-        </w:numPr>
-        <w:rPr>
-          <w:color w:val="7030A0"/>
-          <w:lang w:val="en-GB"/>
-        </w:rPr>
-      </w:pPr>
-      <w:r>
-        <w:rPr>
-          <w:color w:val="7030A0"/>
-          <w:lang w:val="en-GB"/>
-        </w:rPr>
-        <w:t xml:space="preserve">## </w:t>
-      </w:r>
-      <w:r>
-        <w:rPr>
-          <w:color w:val="7030A0"/>
-          <w:lang w:val="en-GB"/>
-        </w:rPr>
-        <w:t>Individual attributes and liking</w:t>
-      </w:r>
-      <w:r>
-        <w:rPr>
-          <w:color w:val="7030A0"/>
-          <w:lang w:val="en-GB"/>
-        </w:rPr>
-        <w:t xml:space="preserve"> (</w:t>
-      </w:r>
-      <w:r>
-        <w:rPr>
-          <w:color w:val="7030A0"/>
-          <w:highlight w:val="green"/>
-          <w:lang w:val="en-GB"/>
-        </w:rPr>
-        <w:t>DONE</w:t>
-      </w:r>
-      <w:r>
-        <w:rPr>
-          <w:color w:val="7030A0"/>
-          <w:lang w:val="en-GB"/>
-        </w:rPr>
-        <w:t>)</w:t>
-      </w:r>
-    </w:p>
-    <w:p>
-      <w:pPr>
-        <w:pStyle w:val="ListParagraph"/>
-        <w:numPr>
-          <w:ilvl w:val="2"/>
-          <w:numId w:val="3"/>
-        </w:numPr>
-        <w:rPr>
-          <w:color w:val="7030A0"/>
-          <w:lang w:val="en-GB"/>
-        </w:rPr>
-      </w:pPr>
-      <w:r>
-        <w:rPr>
-          <w:color w:val="7030A0"/>
-          <w:lang w:val="en-GB"/>
-        </w:rPr>
-        <w:t>### An example with Refreshing</w:t>
-      </w:r>
-      <w:r>
-        <w:rPr>
-          <w:color w:val="7030A0"/>
-          <w:lang w:val="en-GB"/>
-        </w:rPr>
-        <w:t xml:space="preserve"> (</w:t>
-      </w:r>
-      <w:r>
-        <w:rPr>
-          <w:color w:val="7030A0"/>
-          <w:highlight w:val="green"/>
-          <w:lang w:val="en-GB"/>
-        </w:rPr>
-        <w:t>DONE</w:t>
-      </w:r>
-      <w:r>
-        <w:rPr>
-          <w:color w:val="7030A0"/>
-          <w:lang w:val="en-GB"/>
-        </w:rPr>
-        <w:t>)</w:t>
-      </w:r>
-    </w:p>
-    <w:p>
-      <w:pPr>
-        <w:pStyle w:val="ListParagraph"/>
-        <w:numPr>
-          <w:ilvl w:val="2"/>
-          <w:numId w:val="3"/>
-        </w:numPr>
-        <w:rPr>
-          <w:color w:val="7030A0"/>
-          <w:lang w:val="en-GB"/>
-        </w:rPr>
-      </w:pPr>
-      <w:r>
-        <w:rPr>
-          <w:color w:val="7030A0"/>
-          <w:lang w:val="en-GB"/>
-        </w:rPr>
-        <w:t>### All attributes</w:t>
-      </w:r>
-      <w:r>
-        <w:rPr>
-          <w:color w:val="7030A0"/>
-          <w:lang w:val="en-GB"/>
-        </w:rPr>
-        <w:t xml:space="preserve"> </w:t>
-      </w:r>
-      <w:r>
-        <w:rPr>
-          <w:color w:val="7030A0"/>
-          <w:lang w:val="en-GB"/>
-        </w:rPr>
-        <w:t>(</w:t>
-      </w:r>
-      <w:r>
-        <w:rPr>
-          <w:color w:val="7030A0"/>
-          <w:highlight w:val="yellow"/>
-          <w:lang w:val="en-GB"/>
-        </w:rPr>
-        <w:t>MANGLER</w:t>
-      </w:r>
-      <w:r>
-        <w:rPr>
-          <w:color w:val="7030A0"/>
-          <w:lang w:val="en-GB"/>
-        </w:rPr>
-        <w:t>: explanation for models</w:t>
-      </w:r>
-      <w:r>
-        <w:rPr>
-          <w:color w:val="7030A0"/>
-          <w:lang w:val="en-GB"/>
-        </w:rPr>
-        <w:t>, is this a “nice to know”??</w:t>
-      </w:r>
-      <w:r>
-        <w:rPr>
-          <w:color w:val="7030A0"/>
-          <w:lang w:val="en-GB"/>
-        </w:rPr>
-        <w:t>)</w:t>
-      </w:r>
-    </w:p>
-    <w:p>
-      <w:pPr>
-        <w:pStyle w:val="ListParagraph"/>
-        <w:numPr>
-          <w:ilvl w:val="2"/>
-          <w:numId w:val="3"/>
-        </w:numPr>
-        <w:rPr>
-          <w:color w:val="7030A0"/>
-          <w:lang w:val="en-GB"/>
-        </w:rPr>
-      </w:pPr>
-      <w:r>
-        <w:rPr>
-          <w:color w:val="7030A0"/>
-          <w:lang w:val="en-GB"/>
-        </w:rPr>
-        <w:t>### A beer centric model</w:t>
-      </w:r>
-      <w:r>
-        <w:rPr>
-          <w:color w:val="7030A0"/>
-          <w:lang w:val="en-GB"/>
-        </w:rPr>
-        <w:t xml:space="preserve"> (</w:t>
-      </w:r>
-      <w:r>
-        <w:rPr>
-          <w:color w:val="7030A0"/>
-          <w:highlight w:val="yellow"/>
-          <w:lang w:val="en-GB"/>
-        </w:rPr>
-        <w:t>MANGLER</w:t>
-      </w:r>
-      <w:r>
-        <w:rPr>
-          <w:color w:val="7030A0"/>
-          <w:lang w:val="en-GB"/>
-        </w:rPr>
-        <w:t>: explanation for models)</w:t>
-      </w:r>
-    </w:p>
-    <w:p>
-      <w:pPr>
-        <w:pStyle w:val="ListParagraph"/>
-        <w:numPr>
-          <w:ilvl w:val="1"/>
-          <w:numId w:val="3"/>
-        </w:numPr>
-        <w:rPr>
-          <w:color w:val="7030A0"/>
-          <w:lang w:val="en-GB"/>
-        </w:rPr>
-      </w:pPr>
-      <w:r>
-        <w:rPr>
-          <w:color w:val="7030A0"/>
-          <w:lang w:val="en-GB"/>
-        </w:rPr>
-        <w:t>## PCA on CATA and Liking</w:t>
-      </w:r>
-      <w:r>
-        <w:rPr>
-          <w:color w:val="7030A0"/>
-          <w:lang w:val="en-GB"/>
-        </w:rPr>
-        <w:t xml:space="preserve"> </w:t>
-      </w:r>
-      <w:r>
-        <w:rPr>
-          <w:color w:val="7030A0"/>
-          <w:lang w:val="en-GB"/>
-        </w:rPr>
-        <w:t>(</w:t>
-      </w:r>
-      <w:r>
-        <w:rPr>
-          <w:color w:val="7030A0"/>
-          <w:highlight w:val="yellow"/>
-          <w:lang w:val="en-GB"/>
-        </w:rPr>
-        <w:t>MANGLER</w:t>
-      </w:r>
-      <w:r>
-        <w:rPr>
-          <w:color w:val="7030A0"/>
-          <w:lang w:val="en-GB"/>
-        </w:rPr>
-        <w:t>: explanation for models)</w:t>
-      </w:r>
-    </w:p>
-    <w:p>
-      <w:pPr>
-        <w:pStyle w:val="ListParagraph"/>
-        <w:numPr>
-          <w:ilvl w:val="0"/>
-          <w:numId w:val="3"/>
-        </w:numPr>
-        <w:rPr>
-          <w:color w:val="7030A0"/>
-          <w:lang w:val="da-DK"/>
-        </w:rPr>
-      </w:pPr>
-      <w:r>
-        <w:rPr>
-          <w:color w:val="7030A0"/>
-          <w:lang w:val="da-DK"/>
-        </w:rPr>
-        <w:t xml:space="preserve">(#, 13) </w:t>
-      </w:r>
-      <w:proofErr w:type="spellStart"/>
-      <w:r>
-        <w:rPr>
-          <w:color w:val="7030A0"/>
-          <w:lang w:val="da-DK"/>
-        </w:rPr>
-        <w:t>Projective</w:t>
-      </w:r>
-      <w:proofErr w:type="spellEnd"/>
-      <w:r>
-        <w:rPr>
-          <w:color w:val="7030A0"/>
-          <w:lang w:val="da-DK"/>
-        </w:rPr>
-        <w:t xml:space="preserve"> </w:t>
-      </w:r>
-      <w:proofErr w:type="spellStart"/>
-      <w:r>
-        <w:rPr>
-          <w:color w:val="7030A0"/>
-          <w:lang w:val="da-DK"/>
-        </w:rPr>
-        <w:t>m</w:t>
-      </w:r>
-      <w:r>
-        <w:rPr>
-          <w:color w:val="7030A0"/>
-          <w:lang w:val="da-DK"/>
-        </w:rPr>
-        <w:t>apping</w:t>
-      </w:r>
-      <w:proofErr w:type="spellEnd"/>
-      <w:r>
-        <w:rPr>
-          <w:color w:val="7030A0"/>
-          <w:lang w:val="da-DK"/>
-        </w:rPr>
-        <w:t xml:space="preserve"> (MANGLER: ALT, men</w:t>
-      </w:r>
-      <w:r>
-        <w:rPr>
-          <w:color w:val="7030A0"/>
-          <w:lang w:val="da-DK"/>
-        </w:rPr>
-        <w:t xml:space="preserve"> vi ser ikke på det i år 2022)</w:t>
-      </w:r>
-    </w:p>
-    <w:p>
-      <w:pPr>
-        <w:pStyle w:val="ListParagraph"/>
-        <w:numPr>
-          <w:ilvl w:val="1"/>
-          <w:numId w:val="3"/>
-        </w:numPr>
-        <w:rPr>
-          <w:color w:val="7030A0"/>
-          <w:lang w:val="en-GB"/>
-        </w:rPr>
-      </w:pPr>
-      <w:r>
-        <w:rPr>
-          <w:color w:val="7030A0"/>
-          <w:lang w:val="en-GB"/>
-        </w:rPr>
-        <w:t>PCA</w:t>
-      </w:r>
-      <w:r>
-        <w:rPr>
-          <w:color w:val="7030A0"/>
-          <w:lang w:val="en-GB"/>
-        </w:rPr>
-        <w:t xml:space="preserve"> </w:t>
-      </w:r>
-      <w:r>
-        <w:rPr>
-          <w:color w:val="7030A0"/>
-          <w:lang w:val="en-GB"/>
-        </w:rPr>
-        <w:t xml:space="preserve">on </w:t>
-      </w:r>
-      <w:r>
-        <w:rPr>
-          <w:color w:val="7030A0"/>
-          <w:lang w:val="en-GB"/>
-        </w:rPr>
-        <w:t>projective mapping data</w:t>
-      </w:r>
-    </w:p>
-    <w:p>
-      <w:pPr>
-        <w:pStyle w:val="ListParagraph"/>
-        <w:numPr>
-          <w:ilvl w:val="1"/>
-          <w:numId w:val="3"/>
-        </w:numPr>
-        <w:rPr>
-          <w:color w:val="7030A0"/>
-          <w:lang w:val="en-GB"/>
-        </w:rPr>
-      </w:pPr>
-      <w:r>
-        <w:rPr>
-          <w:color w:val="7030A0"/>
-          <w:lang w:val="en-GB"/>
-        </w:rPr>
-        <w:t>(MFA on projective mapping data)</w:t>
-      </w:r>
-    </w:p>
-    <w:p>
-      <w:pPr>
-        <w:pStyle w:val="ListParagraph"/>
-        <w:numPr>
-          <w:ilvl w:val="0"/>
-          <w:numId w:val="3"/>
-        </w:numPr>
-        <w:rPr>
-          <w:color w:val="7030A0"/>
-          <w:lang w:val="da-DK"/>
-        </w:rPr>
-      </w:pPr>
-      <w:r>
-        <w:rPr>
-          <w:color w:val="7030A0"/>
-          <w:lang w:val="da-DK"/>
-        </w:rPr>
-        <w:t xml:space="preserve">(#, 14) </w:t>
-      </w:r>
-      <w:r>
-        <w:rPr>
-          <w:color w:val="7030A0"/>
-          <w:lang w:val="da-DK"/>
-        </w:rPr>
-        <w:t xml:space="preserve">TFIH </w:t>
-      </w:r>
-      <w:proofErr w:type="spellStart"/>
-      <w:r>
-        <w:rPr>
-          <w:color w:val="7030A0"/>
-          <w:lang w:val="da-DK"/>
-        </w:rPr>
-        <w:t>exercises</w:t>
-      </w:r>
-      <w:proofErr w:type="spellEnd"/>
-      <w:r>
-        <w:rPr>
-          <w:color w:val="7030A0"/>
-          <w:lang w:val="da-DK"/>
-        </w:rPr>
-        <w:t xml:space="preserve"> </w:t>
-      </w:r>
-      <w:r>
-        <w:rPr>
-          <w:color w:val="7030A0"/>
-          <w:lang w:val="da-DK"/>
-        </w:rPr>
-        <w:t>(</w:t>
-      </w:r>
-      <w:r>
-        <w:rPr>
-          <w:color w:val="7030A0"/>
-          <w:highlight w:val="yellow"/>
-          <w:lang w:val="da-DK"/>
-        </w:rPr>
-        <w:t>MANGLER</w:t>
-      </w:r>
-      <w:r>
-        <w:rPr>
-          <w:color w:val="7030A0"/>
-          <w:lang w:val="da-DK"/>
-        </w:rPr>
-        <w:t>: ALT, der er skr</w:t>
-      </w:r>
-      <w:r>
-        <w:rPr>
-          <w:color w:val="7030A0"/>
-          <w:lang w:val="da-DK"/>
-        </w:rPr>
-        <w:t>evet et skelet dog</w:t>
-      </w:r>
-      <w:r>
-        <w:rPr>
-          <w:color w:val="7030A0"/>
-          <w:lang w:val="da-DK"/>
-        </w:rPr>
-        <w:t>)</w:t>
-      </w:r>
-    </w:p>
-    <w:p>
-      <w:pPr>
-        <w:pStyle w:val="ListParagraph"/>
-        <w:numPr>
-          <w:ilvl w:val="0"/>
-          <w:numId w:val="3"/>
-        </w:numPr>
-        <w:rPr>
-          <w:color w:val="7030A0"/>
-          <w:lang w:val="en-GB"/>
-        </w:rPr>
-      </w:pPr>
-      <w:r>
-        <w:rPr>
-          <w:color w:val="7030A0"/>
-          <w:lang w:val="en-GB"/>
-        </w:rPr>
-        <w:t xml:space="preserve">(#, 15) Preference mapping </w:t>
-      </w:r>
-      <w:r>
-        <w:rPr>
-          <w:color w:val="7030A0"/>
-          <w:lang w:val="en-GB"/>
-        </w:rPr>
-        <w:t>(</w:t>
-      </w:r>
-      <w:proofErr w:type="spellStart"/>
-      <w:r>
-        <w:rPr>
-          <w:color w:val="7030A0"/>
-          <w:lang w:val="en-GB"/>
-        </w:rPr>
-        <w:t>først</w:t>
-      </w:r>
-      <w:proofErr w:type="spellEnd"/>
-      <w:r>
-        <w:rPr>
-          <w:color w:val="7030A0"/>
-          <w:lang w:val="en-GB"/>
-        </w:rPr>
-        <w:t xml:space="preserve"> </w:t>
-      </w:r>
-      <w:proofErr w:type="spellStart"/>
-      <w:r>
-        <w:rPr>
-          <w:color w:val="7030A0"/>
-          <w:lang w:val="en-GB"/>
-        </w:rPr>
-        <w:t>til</w:t>
-      </w:r>
-      <w:proofErr w:type="spellEnd"/>
-      <w:r>
-        <w:rPr>
-          <w:color w:val="7030A0"/>
-          <w:lang w:val="en-GB"/>
-        </w:rPr>
-        <w:t xml:space="preserve"> </w:t>
-      </w:r>
-      <w:r>
-        <w:rPr>
-          <w:color w:val="7030A0"/>
-          <w:lang w:val="en-GB"/>
-        </w:rPr>
-        <w:t>2023: PLS on CATA and liking data)</w:t>
-      </w:r>
-      <w:bookmarkEnd w:id="0"/>
-    </w:p>
-    <w:p>
-      <w:pPr>
-        <w:rPr>
-          <w:lang w:val="en-GB"/>
-        </w:rPr>
-      </w:pPr>
-    </w:p>
-    <w:p>
-      <w:pPr>
-        <w:pStyle w:val="Title"/>
-        <w:rPr>
-          <w:lang w:val="en-GB"/>
-        </w:rPr>
-      </w:pPr>
-      <w:r>
-        <w:rPr>
-          <w:lang w:val="en-GB"/>
-        </w:rPr>
-        <w:t xml:space="preserve">TO DO LIST: </w:t>
-      </w:r>
-    </w:p>
-    <w:p>
-      <w:pPr>
-        <w:rPr>
-          <w:lang w:val="en-GB"/>
-        </w:rPr>
-      </w:pPr>
-      <w:r>
-        <w:rPr>
+          <w:numId w:val="0"/>
+        </w:numPr>
+        <w:ind w:left="360"/>
+        <w:rPr>
+          <w:lang w:val="en-GB"/>
+        </w:rPr>
+      </w:pPr>
+    </w:p>
+    <w:p>
+      <w:pPr>
+        <w:rPr>
+          <w:lang w:val="en-GB"/>
+        </w:rPr>
+      </w:pPr>
+    </w:p>
+    <w:p>
+      <w:pPr>
+        <w:rPr>
+          <w:b/>
+          <w:bCs/>
+          <w:color w:val="BF8F00" w:themeColor="accent4" w:themeShade="BF"/>
+          <w:sz w:val="36"/>
+          <w:szCs w:val="36"/>
+          <w:lang w:val="en-GB"/>
+        </w:rPr>
+      </w:pPr>
+      <w:r>
+        <w:rPr>
+          <w:b/>
+          <w:bCs/>
+          <w:color w:val="BF8F00" w:themeColor="accent4" w:themeShade="BF"/>
+          <w:sz w:val="36"/>
+          <w:szCs w:val="36"/>
           <w:lang w:val="en-GB"/>
         </w:rPr>
         <w:t>Bodil</w:t>
@@ -4337,7 +5636,7 @@
         <w:rPr>
           <w:lang w:val="en-GB"/>
         </w:rPr>
-        <w:t xml:space="preserve">Add </w:t>
+        <w:t xml:space="preserve">Simplify </w:t>
       </w:r>
       <w:r>
         <w:rPr>
@@ -4345,13 +5644,13 @@
           <w:bCs/>
           <w:lang w:val="en-GB"/>
         </w:rPr>
-        <w:t>MST</w:t>
-      </w:r>
-      <w:r>
-        <w:rPr>
-          <w:lang w:val="en-GB"/>
-        </w:rPr>
-        <w:t xml:space="preserve"> chapters and main contents (before Xmas)</w:t>
+        <w:t>FMCR</w:t>
+      </w:r>
+      <w:r>
+        <w:rPr>
+          <w:lang w:val="en-GB"/>
+        </w:rPr>
+        <w:t xml:space="preserve"> data for exercises, names of variables e.g. </w:t>
       </w:r>
     </w:p>
     <w:p>
@@ -4377,7 +5676,7 @@
         <w:rPr>
           <w:lang w:val="en-GB"/>
         </w:rPr>
-        <w:t>. Stats</w:t>
+        <w:t xml:space="preserve">. stats </w:t>
       </w:r>
     </w:p>
     <w:p>
@@ -4395,7 +5694,25 @@
         <w:rPr>
           <w:lang w:val="en-GB"/>
         </w:rPr>
-        <w:t>Linear models (maybe mixed models in the future??)</w:t>
+        <w:t>k means</w:t>
+      </w:r>
+      <w:r>
+        <w:rPr>
+          <w:lang w:val="en-GB"/>
+        </w:rPr>
+        <w:t xml:space="preserve"> + own cho</w:t>
+      </w:r>
+      <w:r>
+        <w:rPr>
+          <w:lang w:val="en-GB"/>
+        </w:rPr>
+        <w:t>i</w:t>
+      </w:r>
+      <w:r>
+        <w:rPr>
+          <w:lang w:val="en-GB"/>
+        </w:rPr>
+        <w:t>ces</w:t>
       </w:r>
     </w:p>
     <w:p>
@@ -4413,14 +5730,14 @@
         <w:rPr>
           <w:lang w:val="en-GB"/>
         </w:rPr>
-        <w:t>PCA for pattern recognition</w:t>
-      </w:r>
-    </w:p>
-    <w:p>
-      <w:pPr>
-        <w:pStyle w:val="ListParagraph"/>
-        <w:numPr>
-          <w:ilvl w:val="0"/>
+        <w:t>Naming clusters</w:t>
+      </w:r>
+    </w:p>
+    <w:p>
+      <w:pPr>
+        <w:pStyle w:val="ListParagraph"/>
+        <w:numPr>
+          <w:ilvl w:val="1"/>
           <w:numId w:val="6"/>
         </w:numPr>
         <w:rPr>
@@ -4431,147 +5748,46 @@
         <w:rPr>
           <w:lang w:val="en-GB"/>
         </w:rPr>
-        <w:t xml:space="preserve">Simplify </w:t>
-      </w:r>
-      <w:r>
+        <w:lastRenderedPageBreak/>
+        <w:t>log reg</w:t>
+      </w:r>
+      <w:r>
+        <w:rPr>
+          <w:lang w:val="en-GB"/>
+        </w:rPr>
+        <w:t xml:space="preserve"> on</w:t>
+      </w:r>
+      <w:r>
+        <w:rPr>
+          <w:lang w:val="en-GB"/>
+        </w:rPr>
+        <w:t xml:space="preserve"> clusters</w:t>
+      </w:r>
+      <w:r>
+        <w:rPr>
+          <w:lang w:val="en-GB"/>
+        </w:rPr>
+        <w:t xml:space="preserve"> incl. multiway (?)</w:t>
+      </w:r>
+    </w:p>
+    <w:p>
+      <w:pPr>
         <w:rPr>
           <w:b/>
           <w:bCs/>
-          <w:lang w:val="en-GB"/>
-        </w:rPr>
-        <w:t>FMCR</w:t>
-      </w:r>
-      <w:r>
-        <w:rPr>
-          <w:lang w:val="en-GB"/>
-        </w:rPr>
-        <w:t xml:space="preserve"> data for exercises, names of variables e.g. </w:t>
-      </w:r>
-    </w:p>
-    <w:p>
-      <w:pPr>
-        <w:pStyle w:val="ListParagraph"/>
-        <w:numPr>
-          <w:ilvl w:val="1"/>
-          <w:numId w:val="6"/>
-        </w:numPr>
-        <w:rPr>
-          <w:lang w:val="en-GB"/>
-        </w:rPr>
-      </w:pPr>
-      <w:proofErr w:type="spellStart"/>
-      <w:r>
-        <w:rPr>
-          <w:lang w:val="en-GB"/>
-        </w:rPr>
-        <w:t>Descr</w:t>
-      </w:r>
-      <w:proofErr w:type="spellEnd"/>
-      <w:r>
-        <w:rPr>
-          <w:lang w:val="en-GB"/>
-        </w:rPr>
-        <w:t xml:space="preserve">. stats </w:t>
-      </w:r>
-    </w:p>
-    <w:p>
-      <w:pPr>
-        <w:pStyle w:val="ListParagraph"/>
-        <w:numPr>
-          <w:ilvl w:val="1"/>
-          <w:numId w:val="6"/>
-        </w:numPr>
-        <w:rPr>
-          <w:lang w:val="en-GB"/>
-        </w:rPr>
-      </w:pPr>
-      <w:r>
-        <w:rPr>
-          <w:lang w:val="en-GB"/>
-        </w:rPr>
-        <w:t>k means</w:t>
-      </w:r>
-      <w:r>
-        <w:rPr>
-          <w:lang w:val="en-GB"/>
-        </w:rPr>
-        <w:t xml:space="preserve"> + own cho</w:t>
-      </w:r>
-      <w:r>
-        <w:rPr>
-          <w:lang w:val="en-GB"/>
-        </w:rPr>
-        <w:t>i</w:t>
-      </w:r>
-      <w:r>
-        <w:rPr>
-          <w:lang w:val="en-GB"/>
-        </w:rPr>
-        <w:t>ces</w:t>
-      </w:r>
-    </w:p>
-    <w:p>
-      <w:pPr>
-        <w:pStyle w:val="ListParagraph"/>
-        <w:numPr>
-          <w:ilvl w:val="1"/>
-          <w:numId w:val="6"/>
-        </w:numPr>
-        <w:rPr>
-          <w:lang w:val="en-GB"/>
-        </w:rPr>
-      </w:pPr>
-      <w:r>
-        <w:rPr>
-          <w:lang w:val="en-GB"/>
-        </w:rPr>
-        <w:t>Naming clusters</w:t>
-      </w:r>
-    </w:p>
-    <w:p>
-      <w:pPr>
-        <w:pStyle w:val="ListParagraph"/>
-        <w:numPr>
-          <w:ilvl w:val="1"/>
-          <w:numId w:val="6"/>
-        </w:numPr>
-        <w:rPr>
-          <w:lang w:val="en-GB"/>
-        </w:rPr>
-      </w:pPr>
-      <w:r>
-        <w:rPr>
-          <w:lang w:val="en-GB"/>
-        </w:rPr>
-        <w:t>log reg</w:t>
-      </w:r>
-      <w:r>
-        <w:rPr>
-          <w:lang w:val="en-GB"/>
-        </w:rPr>
-        <w:t xml:space="preserve"> on</w:t>
-      </w:r>
-      <w:r>
-        <w:rPr>
-          <w:lang w:val="en-GB"/>
-        </w:rPr>
-        <w:t xml:space="preserve"> clusters</w:t>
-      </w:r>
-      <w:r>
-        <w:rPr>
-          <w:lang w:val="en-GB"/>
-        </w:rPr>
-        <w:t xml:space="preserve"> incl. multiway (?)</w:t>
-      </w:r>
-    </w:p>
-    <w:p>
-      <w:pPr>
-        <w:rPr>
-          <w:lang w:val="en-GB"/>
-        </w:rPr>
-      </w:pPr>
-      <w:r>
-        <w:rPr>
+          <w:color w:val="BF8F00" w:themeColor="accent4" w:themeShade="BF"/>
+          <w:sz w:val="36"/>
+          <w:szCs w:val="36"/>
+          <w:lang w:val="en-GB"/>
+        </w:rPr>
+      </w:pPr>
+      <w:r>
+        <w:rPr>
+          <w:b/>
+          <w:bCs/>
+          <w:color w:val="BF8F00" w:themeColor="accent4" w:themeShade="BF"/>
+          <w:sz w:val="36"/>
+          <w:szCs w:val="36"/>
           <w:lang w:val="en-GB"/>
         </w:rPr>
         <w:t xml:space="preserve">Morten </w:t>
@@ -4584,24 +5800,40 @@
           <w:ilvl w:val="0"/>
           <w:numId w:val="5"/>
         </w:numPr>
-        <w:rPr>
-          <w:lang w:val="en-GB"/>
-        </w:rPr>
-      </w:pPr>
-      <w:r>
-        <w:rPr>
-          <w:lang w:val="en-GB"/>
-        </w:rPr>
-        <w:t xml:space="preserve">Add Beef data (from Sensory Science) to </w:t>
-      </w:r>
-      <w:proofErr w:type="spellStart"/>
-      <w:r>
-        <w:rPr>
-          <w:lang w:val="en-GB"/>
-        </w:rPr>
-        <w:t>datapackage</w:t>
-      </w:r>
-      <w:proofErr w:type="spellEnd"/>
+      </w:pPr>
+      <w:r>
+        <w:t>Change headings in chapter 10 to analysis of CATA + hedonic rating – subchapters ## PCA and ## PLS.</w:t>
+      </w:r>
+    </w:p>
+    <w:p>
+      <w:pPr>
+        <w:rPr>
+          <w:lang w:val="en-GB"/>
+        </w:rPr>
+      </w:pPr>
+    </w:p>
+    <w:p>
+      <w:pPr>
+        <w:rPr>
+          <w:b/>
+          <w:bCs/>
+          <w:color w:val="BF8F00" w:themeColor="accent4" w:themeShade="BF"/>
+          <w:sz w:val="36"/>
+          <w:szCs w:val="36"/>
+          <w:lang w:val="en-GB"/>
+        </w:rPr>
+      </w:pPr>
+      <w:r>
+        <w:rPr>
+          <w:b/>
+          <w:bCs/>
+          <w:color w:val="BF8F00" w:themeColor="accent4" w:themeShade="BF"/>
+          <w:sz w:val="36"/>
+          <w:szCs w:val="36"/>
+          <w:lang w:val="en-GB"/>
+        </w:rPr>
+        <w:t>Helene</w:t>
+      </w:r>
     </w:p>
     <w:p>
       <w:pPr>
@@ -4618,49 +5850,7 @@
         <w:rPr>
           <w:lang w:val="en-GB"/>
         </w:rPr>
-        <w:t xml:space="preserve">Add ryebread data (from Sensory Science) to </w:t>
-      </w:r>
-      <w:proofErr w:type="spellStart"/>
-      <w:r>
-        <w:rPr>
-          <w:lang w:val="en-GB"/>
-        </w:rPr>
-        <w:t>datapackage</w:t>
-      </w:r>
-      <w:proofErr w:type="spellEnd"/>
-      <w:r>
-        <w:rPr>
-          <w:lang w:val="en-GB"/>
-        </w:rPr>
-        <w:t xml:space="preserve"> (</w:t>
-      </w:r>
-      <w:proofErr w:type="spellStart"/>
-      <w:r>
-        <w:rPr>
-          <w:lang w:val="en-GB"/>
-        </w:rPr>
-        <w:t>Tjek</w:t>
-      </w:r>
-      <w:proofErr w:type="spellEnd"/>
-      <w:r>
-        <w:rPr>
-          <w:lang w:val="en-GB"/>
-        </w:rPr>
-        <w:t xml:space="preserve"> </w:t>
-      </w:r>
-      <w:proofErr w:type="spellStart"/>
-      <w:r>
-        <w:rPr>
-          <w:lang w:val="en-GB"/>
-        </w:rPr>
-        <w:t>samtykke</w:t>
-      </w:r>
-      <w:proofErr w:type="spellEnd"/>
-      <w:r>
-        <w:rPr>
-          <w:lang w:val="en-GB"/>
-        </w:rPr>
-        <w:t xml:space="preserve">). </w:t>
+        <w:t xml:space="preserve">Intro – Chose what to do. </w:t>
       </w:r>
     </w:p>
     <w:p>
@@ -4671,32 +5861,90 @@
           <w:numId w:val="5"/>
         </w:numPr>
         <w:rPr>
-          <w:lang w:val="da-DK"/>
-        </w:rPr>
-      </w:pPr>
-      <w:r>
-        <w:rPr>
-          <w:lang w:val="da-DK"/>
-        </w:rPr>
-        <w:t xml:space="preserve">Sæt beef </w:t>
-      </w:r>
-      <w:r>
-        <w:rPr>
-          <w:lang w:val="da-DK"/>
-        </w:rPr>
-        <w:t xml:space="preserve">m </w:t>
-      </w:r>
-      <w:r>
-        <w:rPr>
-          <w:lang w:val="da-DK"/>
-        </w:rPr>
-        <w:t>PCA som intro</w:t>
-      </w:r>
-      <w:r>
-        <w:rPr>
-          <w:lang w:val="da-DK"/>
-        </w:rPr>
-        <w:t xml:space="preserve"> to PCA. </w:t>
+          <w:lang w:val="en-GB"/>
+        </w:rPr>
+      </w:pPr>
+      <w:proofErr w:type="spellStart"/>
+      <w:r>
+        <w:rPr>
+          <w:lang w:val="en-GB"/>
+        </w:rPr>
+        <w:t>Initiere</w:t>
+      </w:r>
+      <w:proofErr w:type="spellEnd"/>
+      <w:r>
+        <w:rPr>
+          <w:lang w:val="en-GB"/>
+        </w:rPr>
+        <w:t xml:space="preserve"> basic plots (</w:t>
+      </w:r>
+      <w:proofErr w:type="spellStart"/>
+      <w:r>
+        <w:rPr>
+          <w:lang w:val="en-GB"/>
+        </w:rPr>
+        <w:t>outliere</w:t>
+      </w:r>
+      <w:proofErr w:type="spellEnd"/>
+      <w:r>
+        <w:rPr>
+          <w:lang w:val="en-GB"/>
+        </w:rPr>
+        <w:t xml:space="preserve"> and distributions)</w:t>
+      </w:r>
+    </w:p>
+    <w:p>
+      <w:pPr>
+        <w:pStyle w:val="ListParagraph"/>
+        <w:numPr>
+          <w:ilvl w:val="1"/>
+          <w:numId w:val="5"/>
+        </w:numPr>
+        <w:rPr>
+          <w:lang w:val="en-GB"/>
+        </w:rPr>
+      </w:pPr>
+      <w:r>
+        <w:rPr>
+          <w:lang w:val="en-GB"/>
+        </w:rPr>
+        <w:t>Histogram</w:t>
+      </w:r>
+    </w:p>
+    <w:p>
+      <w:pPr>
+        <w:pStyle w:val="ListParagraph"/>
+        <w:numPr>
+          <w:ilvl w:val="1"/>
+          <w:numId w:val="5"/>
+        </w:numPr>
+        <w:rPr>
+          <w:lang w:val="en-GB"/>
+        </w:rPr>
+      </w:pPr>
+      <w:r>
+        <w:rPr>
+          <w:lang w:val="en-GB"/>
+        </w:rPr>
+        <w:t>Boxplots</w:t>
+      </w:r>
+    </w:p>
+    <w:p>
+      <w:pPr>
+        <w:pStyle w:val="ListParagraph"/>
+        <w:numPr>
+          <w:ilvl w:val="1"/>
+          <w:numId w:val="5"/>
+        </w:numPr>
+        <w:rPr>
+          <w:lang w:val="da-DK"/>
+        </w:rPr>
+      </w:pPr>
+      <w:r>
+        <w:rPr>
+          <w:lang w:val="da-DK"/>
+        </w:rPr>
+        <w:t>Point plots med liner til dommer</w:t>
       </w:r>
     </w:p>
     <w:p>
@@ -4706,156 +5954,15 @@
           <w:ilvl w:val="0"/>
           <w:numId w:val="5"/>
         </w:numPr>
-      </w:pPr>
-      <w:r>
-        <w:t xml:space="preserve">Unwrap liking long and liking wide in </w:t>
-      </w:r>
-      <w:proofErr w:type="spellStart"/>
-      <w:r>
-        <w:t>chp</w:t>
-      </w:r>
-      <w:proofErr w:type="spellEnd"/>
-      <w:r>
-        <w:t xml:space="preserve"> 8. </w:t>
-      </w:r>
-    </w:p>
-    <w:p>
-      <w:pPr>
-        <w:pStyle w:val="ListParagraph"/>
-        <w:numPr>
-          <w:ilvl w:val="0"/>
-          <w:numId w:val="5"/>
-        </w:numPr>
-      </w:pPr>
-      <w:r>
-        <w:t>Change headings in chapter 10 to analysis of CATA + hedonic rating – subchapters ## PCA and ## PLS.</w:t>
-      </w:r>
-    </w:p>
-    <w:p>
-      <w:pPr>
-        <w:pStyle w:val="ListParagraph"/>
-        <w:numPr>
-          <w:ilvl w:val="0"/>
-          <w:numId w:val="5"/>
-        </w:numPr>
-      </w:pPr>
-      <w:r>
-        <w:t xml:space="preserve">Add more on mixed model. </w:t>
-      </w:r>
-    </w:p>
-    <w:p>
-      <w:pPr>
-        <w:pStyle w:val="ListParagraph"/>
-        <w:numPr>
-          <w:ilvl w:val="0"/>
-          <w:numId w:val="5"/>
-        </w:numPr>
-      </w:pPr>
-    </w:p>
-    <w:p>
-      <w:pPr>
-        <w:pStyle w:val="ListParagraph"/>
-        <w:numPr>
-          <w:ilvl w:val="0"/>
-          <w:numId w:val="5"/>
-        </w:numPr>
-        <w:rPr>
-          <w:lang w:val="en-GB"/>
-        </w:rPr>
-      </w:pPr>
-      <w:r>
-        <w:rPr>
-          <w:lang w:val="en-GB"/>
-        </w:rPr>
-        <w:t>Code for exporting model output as an Excel table (make headline so it is easy to find)</w:t>
-      </w:r>
-    </w:p>
-    <w:p>
-      <w:pPr>
-        <w:pStyle w:val="ListParagraph"/>
-        <w:numPr>
-          <w:ilvl w:val="0"/>
-          <w:numId w:val="5"/>
-        </w:numPr>
-        <w:rPr>
-          <w:lang w:val="en-GB"/>
-        </w:rPr>
-      </w:pPr>
-      <w:r>
-        <w:rPr>
-          <w:lang w:val="en-GB"/>
-        </w:rPr>
-        <w:t xml:space="preserve">Check all </w:t>
-      </w:r>
-      <w:proofErr w:type="spellStart"/>
-      <w:r>
-        <w:rPr>
-          <w:lang w:val="en-GB"/>
-        </w:rPr>
-        <w:t>Rmds</w:t>
-      </w:r>
-      <w:proofErr w:type="spellEnd"/>
-      <w:r>
-        <w:rPr>
-          <w:lang w:val="en-GB"/>
-        </w:rPr>
-        <w:t xml:space="preserve"> for [notes to answer]</w:t>
-      </w:r>
-      <w:r>
-        <w:rPr>
-          <w:lang w:val="en-GB"/>
-        </w:rPr>
-        <w:t xml:space="preserve"> – a lot, sorry</w:t>
-      </w:r>
-    </w:p>
-    <w:p>
-      <w:pPr>
-        <w:pStyle w:val="ListParagraph"/>
-        <w:numPr>
-          <w:ilvl w:val="0"/>
-          <w:numId w:val="5"/>
-        </w:numPr>
-        <w:rPr>
-          <w:lang w:val="en-GB"/>
-        </w:rPr>
-      </w:pPr>
-      <w:r>
-        <w:rPr>
-          <w:lang w:val="en-GB"/>
-        </w:rPr>
-        <w:t>Write a “</w:t>
-      </w:r>
-      <w:r>
-        <w:rPr>
-          <w:lang w:val="en-GB"/>
-        </w:rPr>
-        <w:t>Smart tips and tricks</w:t>
-      </w:r>
-      <w:r>
-        <w:rPr>
-          <w:lang w:val="en-GB"/>
-        </w:rPr>
-        <w:t>”</w:t>
-      </w:r>
-      <w:r>
-        <w:rPr>
-          <w:lang w:val="en-GB"/>
-        </w:rPr>
-        <w:t xml:space="preserve"> section (all the short codes, you always forget), </w:t>
-      </w:r>
-      <w:proofErr w:type="gramStart"/>
-      <w:r>
-        <w:rPr>
-          <w:lang w:val="en-GB"/>
-        </w:rPr>
-        <w:t>e.g. :</w:t>
-      </w:r>
-      <w:proofErr w:type="gramEnd"/>
-      <w:r>
-        <w:rPr>
-          <w:lang w:val="en-GB"/>
-        </w:rPr>
-        <w:t xml:space="preserve"> </w:t>
+        <w:rPr>
+          <w:lang w:val="da-DK"/>
+        </w:rPr>
+      </w:pPr>
+      <w:r>
+        <w:rPr>
+          <w:lang w:val="da-DK"/>
+        </w:rPr>
+        <w:t xml:space="preserve">Kontakte følgende ift. nye datasæt (se IFRO møde noter): </w:t>
       </w:r>
     </w:p>
     <w:p>
@@ -4866,22 +5973,54 @@
           <w:numId w:val="5"/>
         </w:numPr>
         <w:rPr>
-          <w:lang w:val="en-GB"/>
-        </w:rPr>
-      </w:pPr>
-      <w:proofErr w:type="gramStart"/>
-      <w:r>
-        <w:rPr>
-          <w:lang w:val="en-GB"/>
-        </w:rPr>
-        <w:t>rm(</w:t>
-      </w:r>
-      <w:proofErr w:type="gramEnd"/>
-      <w:r>
-        <w:rPr>
-          <w:lang w:val="en-GB"/>
-        </w:rPr>
-        <w:t>list = ls())</w:t>
+          <w:lang w:val="da-DK"/>
+        </w:rPr>
+      </w:pPr>
+      <w:r>
+        <w:rPr>
+          <w:lang w:val="da-DK"/>
+        </w:rPr>
+        <w:t xml:space="preserve">Thomas </w:t>
+      </w:r>
+      <w:proofErr w:type="spellStart"/>
+      <w:r>
+        <w:rPr>
+          <w:lang w:val="da-DK"/>
+        </w:rPr>
+        <w:t>Bøker</w:t>
+      </w:r>
+      <w:proofErr w:type="spellEnd"/>
+      <w:r>
+        <w:rPr>
+          <w:lang w:val="da-DK"/>
+        </w:rPr>
+        <w:t xml:space="preserve"> Lund</w:t>
+      </w:r>
+      <w:r>
+        <w:rPr>
+          <w:lang w:val="da-DK"/>
+        </w:rPr>
+        <w:t xml:space="preserve">, fødevareusikkerhed som </w:t>
+      </w:r>
+      <w:proofErr w:type="spellStart"/>
+      <w:r>
+        <w:rPr>
+          <w:lang w:val="da-DK"/>
+        </w:rPr>
+        <w:t>hustandssurvey</w:t>
+      </w:r>
+      <w:proofErr w:type="spellEnd"/>
+      <w:r>
+        <w:rPr>
+          <w:lang w:val="da-DK"/>
+        </w:rPr>
+        <w:t xml:space="preserve">? </w:t>
+      </w:r>
+      <w:r>
+        <w:rPr>
+          <w:lang w:val="da-DK"/>
+        </w:rPr>
+        <w:t xml:space="preserve"> </w:t>
       </w:r>
     </w:p>
     <w:p>
@@ -4895,19 +6034,23 @@
           <w:lang w:val="en-GB"/>
         </w:rPr>
       </w:pPr>
-      <w:proofErr w:type="gramStart"/>
-      <w:r>
-        <w:rPr>
-          <w:lang w:val="en-GB"/>
-        </w:rPr>
-        <w:t>str(</w:t>
-      </w:r>
-      <w:proofErr w:type="gramEnd"/>
-      <w:r>
-        <w:rPr>
-          <w:lang w:val="en-GB"/>
-        </w:rPr>
-        <w:t>)</w:t>
+      <w:r>
+        <w:rPr>
+          <w:lang w:val="da-DK"/>
+        </w:rPr>
+        <w:t xml:space="preserve">Sinne Smed, </w:t>
+      </w:r>
+      <w:r>
+        <w:rPr>
+          <w:lang w:val="da-DK"/>
+        </w:rPr>
+        <w:t>Indkøbsdata</w:t>
+      </w:r>
+      <w:r>
+        <w:rPr>
+          <w:lang w:val="da-DK"/>
+        </w:rPr>
+        <w:t xml:space="preserve"> via GFK</w:t>
       </w:r>
     </w:p>
     <w:p>
@@ -4918,39 +6061,44 @@
           <w:numId w:val="5"/>
         </w:numPr>
         <w:rPr>
-          <w:lang w:val="en-GB"/>
-        </w:rPr>
-      </w:pPr>
-      <w:r>
-        <w:rPr>
-          <w:lang w:val="en-GB"/>
-        </w:rPr>
-        <w:t xml:space="preserve">find more... </w:t>
-      </w:r>
-      <w:r>
-        <w:rPr>
-          <mc:AlternateContent>
-            <mc:Choice Requires="w16se"/>
-            <mc:Fallback>
-              <w:rFonts w:ascii="Segoe UI Emoji" w:eastAsia="Segoe UI Emoji" w:hAnsi="Segoe UI Emoji" w:cs="Segoe UI Emoji"/>
-            </mc:Fallback>
-          </mc:AlternateContent>
-          <w:lang w:val="en-GB"/>
-        </w:rPr>
-        <mc:AlternateContent>
-          <mc:Choice Requires="w16se">
-            <w16se:symEx w16se:font="Segoe UI Emoji" w16se:char="1F60A"/>
-          </mc:Choice>
-          <mc:Fallback>
-            <w:t>😊</w:t>
-          </mc:Fallback>
-        </mc:AlternateContent>
-      </w:r>
-      <w:r>
-        <w:rPr>
-          <w:lang w:val="en-GB"/>
-        </w:rPr>
-        <w:t xml:space="preserve"> </w:t>
+          <w:lang w:val="da-DK"/>
+        </w:rPr>
+      </w:pPr>
+      <w:r>
+        <w:rPr>
+          <w:lang w:val="da-DK"/>
+        </w:rPr>
+        <w:t>Jørgen Dejgaard</w:t>
+      </w:r>
+      <w:r>
+        <w:rPr>
+          <w:lang w:val="da-DK"/>
+        </w:rPr>
+        <w:t>, k</w:t>
+      </w:r>
+      <w:r>
+        <w:rPr>
+          <w:lang w:val="da-DK"/>
+        </w:rPr>
+        <w:t>ombinering af 4-</w:t>
+      </w:r>
+      <w:r>
+        <w:rPr>
+          <w:lang w:val="da-DK"/>
+        </w:rPr>
+        <w:t>5</w:t>
+      </w:r>
+      <w:r>
+        <w:rPr>
+          <w:lang w:val="da-DK"/>
+        </w:rPr>
+        <w:t xml:space="preserve"> forskellige databaser</w:t>
+      </w:r>
+      <w:r>
+        <w:rPr>
+          <w:lang w:val="da-DK"/>
+        </w:rPr>
+        <w:t xml:space="preserve">. </w:t>
       </w:r>
     </w:p>
     <w:p>
@@ -4961,219 +6109,28 @@
           <w:numId w:val="5"/>
         </w:numPr>
         <w:rPr>
-          <w:lang w:val="en-GB"/>
-        </w:rPr>
-      </w:pPr>
-      <w:r>
-        <w:rPr>
-          <w:lang w:val="en-GB"/>
-        </w:rPr>
-        <w:t>ask Julius for more</w:t>
-      </w:r>
-    </w:p>
-    <w:p>
-      <w:pPr>
-        <w:rPr>
-          <w:lang w:val="en-GB"/>
-        </w:rPr>
-      </w:pPr>
-      <w:r>
-        <w:rPr>
-          <w:lang w:val="en-GB"/>
-        </w:rPr>
-        <w:t>Bom</w:t>
-      </w:r>
-    </w:p>
-    <w:p>
-      <w:pPr>
-        <w:pStyle w:val="ListParagraph"/>
-        <w:numPr>
-          <w:ilvl w:val="0"/>
-          <w:numId w:val="5"/>
-        </w:numPr>
-        <w:rPr>
-          <w:lang w:val="en-GB"/>
-        </w:rPr>
-      </w:pPr>
-      <w:r>
-        <w:rPr>
-          <w:lang w:val="en-GB"/>
-        </w:rPr>
-        <w:t>Write through CATA introduction (10_CATA) - CHECK</w:t>
-      </w:r>
-    </w:p>
-    <w:p>
-      <w:pPr>
-        <w:pStyle w:val="ListParagraph"/>
-        <w:numPr>
-          <w:ilvl w:val="0"/>
-          <w:numId w:val="5"/>
-        </w:numPr>
-        <w:rPr>
-          <w:lang w:val="en-GB"/>
-        </w:rPr>
-      </w:pPr>
-      <w:r>
-        <w:rPr>
-          <w:lang w:val="en-GB"/>
-        </w:rPr>
-        <w:t xml:space="preserve">Explain CATA PCA output in </w:t>
-      </w:r>
-      <w:proofErr w:type="gramStart"/>
-      <w:r>
-        <w:rPr>
-          <w:lang w:val="en-GB"/>
-        </w:rPr>
-        <w:t>e.g.</w:t>
-      </w:r>
-      <w:proofErr w:type="gramEnd"/>
-      <w:r>
-        <w:rPr>
-          <w:lang w:val="en-GB"/>
-        </w:rPr>
-        <w:t xml:space="preserve"> screen cast – Done in Text </w:t>
-      </w:r>
-    </w:p>
-    <w:p>
-      <w:pPr>
-        <w:pStyle w:val="ListParagraph"/>
-        <w:numPr>
-          <w:ilvl w:val="0"/>
-          <w:numId w:val="5"/>
-        </w:numPr>
-        <w:rPr>
-          <w:lang w:val="en-GB"/>
-        </w:rPr>
-      </w:pPr>
-      <w:r>
-        <w:rPr>
-          <w:lang w:val="en-GB"/>
-        </w:rPr>
-        <w:t xml:space="preserve">Explain projective mapping PCA output in </w:t>
-      </w:r>
-      <w:proofErr w:type="gramStart"/>
-      <w:r>
-        <w:rPr>
-          <w:lang w:val="en-GB"/>
-        </w:rPr>
-        <w:t>e.g.</w:t>
-      </w:r>
-      <w:proofErr w:type="gramEnd"/>
-      <w:r>
-        <w:rPr>
-          <w:lang w:val="en-GB"/>
-        </w:rPr>
-        <w:t xml:space="preserve"> screen cast</w:t>
-      </w:r>
-    </w:p>
-    <w:p>
-      <w:pPr>
-        <w:pStyle w:val="ListParagraph"/>
-        <w:numPr>
-          <w:ilvl w:val="0"/>
-          <w:numId w:val="5"/>
-        </w:numPr>
-        <w:rPr>
-          <w:lang w:val="en-GB"/>
-        </w:rPr>
-      </w:pPr>
-      <w:r>
-        <w:rPr>
-          <w:lang w:val="en-GB"/>
-        </w:rPr>
-        <w:t xml:space="preserve">Explain mixed models output in </w:t>
-      </w:r>
-      <w:proofErr w:type="gramStart"/>
-      <w:r>
-        <w:rPr>
-          <w:lang w:val="en-GB"/>
-        </w:rPr>
-        <w:t>e.g.</w:t>
-      </w:r>
-      <w:proofErr w:type="gramEnd"/>
-      <w:r>
-        <w:rPr>
-          <w:lang w:val="en-GB"/>
-        </w:rPr>
-        <w:t xml:space="preserve"> screen cast</w:t>
-      </w:r>
-    </w:p>
-    <w:p>
-      <w:pPr>
-        <w:rPr>
-          <w:lang w:val="en-GB"/>
-        </w:rPr>
-      </w:pPr>
-    </w:p>
-    <w:p>
-      <w:pPr>
-        <w:rPr>
-          <w:lang w:val="en-GB"/>
-        </w:rPr>
-      </w:pPr>
-      <w:r>
-        <w:rPr>
-          <w:lang w:val="en-GB"/>
-        </w:rPr>
-        <w:t>Helene</w:t>
-      </w:r>
-    </w:p>
-    <w:p>
-      <w:pPr>
-        <w:pStyle w:val="ListParagraph"/>
-        <w:numPr>
-          <w:ilvl w:val="0"/>
-          <w:numId w:val="5"/>
-        </w:numPr>
-        <w:rPr>
-          <w:lang w:val="en-GB"/>
-        </w:rPr>
-      </w:pPr>
-      <w:r>
-        <w:rPr>
-          <w:lang w:val="en-GB"/>
-        </w:rPr>
-        <w:t xml:space="preserve">Intro – Chose what to do. </w:t>
-      </w:r>
-    </w:p>
-    <w:p>
-      <w:pPr>
-        <w:pStyle w:val="ListParagraph"/>
-        <w:numPr>
-          <w:ilvl w:val="0"/>
-          <w:numId w:val="5"/>
-        </w:numPr>
-        <w:rPr>
-          <w:lang w:val="en-GB"/>
-        </w:rPr>
-      </w:pPr>
+          <w:lang w:val="da-DK"/>
+        </w:rPr>
+      </w:pPr>
+      <w:r>
+        <w:rPr>
+          <w:lang w:val="da-DK"/>
+        </w:rPr>
+        <w:t xml:space="preserve">Lotte Holm &amp; Thomas </w:t>
+      </w:r>
       <w:proofErr w:type="spellStart"/>
       <w:r>
         <w:rPr>
-          <w:lang w:val="en-GB"/>
-        </w:rPr>
-        <w:t>Initiere</w:t>
+          <w:lang w:val="da-DK"/>
+        </w:rPr>
+        <w:t>Bøker</w:t>
       </w:r>
       <w:proofErr w:type="spellEnd"/>
       <w:r>
         <w:rPr>
-          <w:lang w:val="en-GB"/>
-        </w:rPr>
-        <w:t xml:space="preserve"> basic plots (</w:t>
-      </w:r>
-      <w:proofErr w:type="spellStart"/>
-      <w:r>
-        <w:rPr>
-          <w:lang w:val="en-GB"/>
-        </w:rPr>
-        <w:t>outliere</w:t>
-      </w:r>
-      <w:proofErr w:type="spellEnd"/>
-      <w:r>
-        <w:rPr>
-          <w:lang w:val="en-GB"/>
-        </w:rPr>
-        <w:t xml:space="preserve"> and distributions)</w:t>
+          <w:lang w:val="da-DK"/>
+        </w:rPr>
+        <w:t xml:space="preserve"> Lund: Mad og spisning i de nordiske lande. Forløbsdata. Tilbage fra 1990’erne. </w:t>
       </w:r>
     </w:p>
     <w:p>
@@ -5184,14 +6141,14 @@
           <w:numId w:val="5"/>
         </w:numPr>
         <w:rPr>
-          <w:lang w:val="en-GB"/>
-        </w:rPr>
-      </w:pPr>
-      <w:r>
-        <w:rPr>
-          <w:lang w:val="en-GB"/>
-        </w:rPr>
-        <w:t>Histogram</w:t>
+          <w:lang w:val="da-DK"/>
+        </w:rPr>
+      </w:pPr>
+      <w:r>
+        <w:rPr>
+          <w:lang w:val="da-DK"/>
+        </w:rPr>
+        <w:t>COOP data, spørger til Aftagerpanelmøde</w:t>
       </w:r>
     </w:p>
     <w:p>
@@ -5202,14 +6159,20 @@
           <w:numId w:val="5"/>
         </w:numPr>
         <w:rPr>
-          <w:lang w:val="en-GB"/>
-        </w:rPr>
-      </w:pPr>
-      <w:r>
-        <w:rPr>
-          <w:lang w:val="en-GB"/>
-        </w:rPr>
-        <w:t>Boxplots</w:t>
+          <w:lang w:val="da-DK"/>
+        </w:rPr>
+      </w:pPr>
+      <w:r>
+        <w:rPr>
+          <w:lang w:val="da-DK"/>
+        </w:rPr>
+        <w:t xml:space="preserve">DTU </w:t>
+      </w:r>
+      <w:r>
+        <w:rPr>
+          <w:lang w:val="da-DK"/>
+        </w:rPr>
+        <w:t>kostundersøgelser</w:t>
       </w:r>
     </w:p>
     <w:p>
@@ -5227,262 +6190,62 @@
         <w:rPr>
           <w:lang w:val="da-DK"/>
         </w:rPr>
-        <w:t>Point plots med liner til dommer</w:t>
-      </w:r>
-    </w:p>
-    <w:p>
-      <w:pPr>
-        <w:pStyle w:val="ListParagraph"/>
-        <w:numPr>
-          <w:ilvl w:val="0"/>
-          <w:numId w:val="5"/>
-        </w:numPr>
-        <w:rPr>
-          <w:lang w:val="da-DK"/>
-        </w:rPr>
-      </w:pPr>
-      <w:r>
-        <w:rPr>
-          <w:lang w:val="da-DK"/>
-        </w:rPr>
-        <w:t xml:space="preserve">Kontakte følgende ift. nye datasæt (se IFRO møde noter): </w:t>
-      </w:r>
-    </w:p>
-    <w:p>
-      <w:pPr>
-        <w:pStyle w:val="ListParagraph"/>
-        <w:numPr>
-          <w:ilvl w:val="1"/>
-          <w:numId w:val="5"/>
-        </w:numPr>
-        <w:rPr>
-          <w:lang w:val="da-DK"/>
-        </w:rPr>
-      </w:pPr>
-      <w:r>
-        <w:rPr>
-          <w:lang w:val="da-DK"/>
-        </w:rPr>
-        <w:t xml:space="preserve">Thomas </w:t>
-      </w:r>
-      <w:proofErr w:type="spellStart"/>
-      <w:r>
-        <w:rPr>
-          <w:lang w:val="da-DK"/>
-        </w:rPr>
-        <w:t>Bøker</w:t>
-      </w:r>
-      <w:proofErr w:type="spellEnd"/>
-      <w:r>
-        <w:rPr>
-          <w:lang w:val="da-DK"/>
-        </w:rPr>
-        <w:t xml:space="preserve"> Lund</w:t>
-      </w:r>
-      <w:r>
-        <w:rPr>
-          <w:lang w:val="da-DK"/>
-        </w:rPr>
-        <w:t xml:space="preserve">, fødevareusikkerhed som </w:t>
-      </w:r>
-      <w:proofErr w:type="spellStart"/>
-      <w:r>
-        <w:rPr>
-          <w:lang w:val="da-DK"/>
-        </w:rPr>
-        <w:t>hustandssurvey</w:t>
-      </w:r>
-      <w:proofErr w:type="spellEnd"/>
-      <w:r>
-        <w:rPr>
-          <w:lang w:val="da-DK"/>
-        </w:rPr>
-        <w:t xml:space="preserve">? </w:t>
-      </w:r>
-      <w:r>
-        <w:rPr>
-          <w:lang w:val="da-DK"/>
-        </w:rPr>
-        <w:t xml:space="preserve"> </w:t>
-      </w:r>
-    </w:p>
-    <w:p>
-      <w:pPr>
-        <w:pStyle w:val="ListParagraph"/>
-        <w:numPr>
-          <w:ilvl w:val="1"/>
-          <w:numId w:val="5"/>
-        </w:numPr>
-        <w:rPr>
-          <w:lang w:val="en-GB"/>
-        </w:rPr>
-      </w:pPr>
-      <w:r>
-        <w:rPr>
-          <w:lang w:val="da-DK"/>
-        </w:rPr>
-        <w:t xml:space="preserve">Sinne Smed, </w:t>
-      </w:r>
-      <w:r>
-        <w:rPr>
-          <w:lang w:val="da-DK"/>
-        </w:rPr>
-        <w:t>Indkøbsdata</w:t>
-      </w:r>
-      <w:r>
-        <w:rPr>
-          <w:lang w:val="da-DK"/>
-        </w:rPr>
-        <w:t xml:space="preserve"> via GFK</w:t>
-      </w:r>
-    </w:p>
-    <w:p>
-      <w:pPr>
-        <w:pStyle w:val="ListParagraph"/>
-        <w:numPr>
-          <w:ilvl w:val="1"/>
-          <w:numId w:val="5"/>
-        </w:numPr>
-        <w:rPr>
-          <w:lang w:val="da-DK"/>
-        </w:rPr>
-      </w:pPr>
-      <w:r>
-        <w:rPr>
-          <w:lang w:val="da-DK"/>
-        </w:rPr>
-        <w:t>Jørgen Dejgaard</w:t>
-      </w:r>
-      <w:r>
-        <w:rPr>
-          <w:lang w:val="da-DK"/>
-        </w:rPr>
-        <w:t>, k</w:t>
-      </w:r>
-      <w:r>
-        <w:rPr>
-          <w:lang w:val="da-DK"/>
-        </w:rPr>
-        <w:t>ombinering af 4-</w:t>
-      </w:r>
-      <w:r>
-        <w:rPr>
-          <w:lang w:val="da-DK"/>
-        </w:rPr>
-        <w:t>5</w:t>
-      </w:r>
-      <w:r>
-        <w:rPr>
-          <w:lang w:val="da-DK"/>
-        </w:rPr>
-        <w:t xml:space="preserve"> forskellige databaser</w:t>
-      </w:r>
-      <w:r>
-        <w:rPr>
-          <w:lang w:val="da-DK"/>
-        </w:rPr>
-        <w:t xml:space="preserve">. </w:t>
-      </w:r>
-    </w:p>
-    <w:p>
-      <w:pPr>
-        <w:pStyle w:val="ListParagraph"/>
-        <w:numPr>
-          <w:ilvl w:val="1"/>
-          <w:numId w:val="5"/>
-        </w:numPr>
-        <w:rPr>
-          <w:lang w:val="da-DK"/>
-        </w:rPr>
-      </w:pPr>
-      <w:r>
-        <w:rPr>
-          <w:lang w:val="da-DK"/>
-        </w:rPr>
-        <w:t xml:space="preserve">Lotte Holm &amp; Thomas </w:t>
-      </w:r>
-      <w:proofErr w:type="spellStart"/>
-      <w:r>
-        <w:rPr>
-          <w:lang w:val="da-DK"/>
-        </w:rPr>
-        <w:t>Bøker</w:t>
-      </w:r>
-      <w:proofErr w:type="spellEnd"/>
-      <w:r>
-        <w:rPr>
-          <w:lang w:val="da-DK"/>
-        </w:rPr>
-        <w:t xml:space="preserve"> Lund: Mad og spisning i de nordiske lande. Forløbsdata. Tilbage fra 1990’erne. </w:t>
-      </w:r>
-    </w:p>
-    <w:p>
-      <w:pPr>
-        <w:pStyle w:val="ListParagraph"/>
-        <w:numPr>
-          <w:ilvl w:val="1"/>
-          <w:numId w:val="5"/>
-        </w:numPr>
-        <w:rPr>
-          <w:lang w:val="da-DK"/>
-        </w:rPr>
-      </w:pPr>
-      <w:r>
-        <w:rPr>
-          <w:lang w:val="da-DK"/>
-        </w:rPr>
-        <w:t>COOP data, spørger til Aftagerpanelmøde</w:t>
-      </w:r>
-    </w:p>
-    <w:p>
-      <w:pPr>
-        <w:pStyle w:val="ListParagraph"/>
-        <w:numPr>
-          <w:ilvl w:val="1"/>
-          <w:numId w:val="5"/>
-        </w:numPr>
-        <w:rPr>
-          <w:lang w:val="da-DK"/>
-        </w:rPr>
-      </w:pPr>
-      <w:r>
-        <w:rPr>
-          <w:lang w:val="da-DK"/>
-        </w:rPr>
-        <w:t xml:space="preserve">DTU </w:t>
-      </w:r>
-      <w:r>
-        <w:rPr>
-          <w:lang w:val="da-DK"/>
-        </w:rPr>
-        <w:t>kostundersøgelser</w:t>
-      </w:r>
-    </w:p>
-    <w:p>
-      <w:pPr>
-        <w:pStyle w:val="ListParagraph"/>
-        <w:numPr>
-          <w:ilvl w:val="1"/>
-          <w:numId w:val="5"/>
-        </w:numPr>
-        <w:rPr>
-          <w:lang w:val="da-DK"/>
-        </w:rPr>
-      </w:pPr>
-      <w:r>
-        <w:rPr>
-          <w:lang w:val="da-DK"/>
+        <w:t>Varefakta</w:t>
+      </w:r>
+    </w:p>
+    <w:p>
+      <w:pPr>
+        <w:rPr>
+          <w:lang w:val="da-DK"/>
+        </w:rPr>
+      </w:pPr>
+    </w:p>
+    <w:p>
+      <w:pPr>
+        <w:rPr>
+          <w:b/>
+          <w:bCs/>
+          <w:color w:val="BF8F00" w:themeColor="accent4" w:themeShade="BF"/>
+          <w:sz w:val="48"/>
+          <w:szCs w:val="48"/>
+          <w:lang w:val="en-GB"/>
+        </w:rPr>
+      </w:pPr>
+      <w:r>
+        <w:rPr>
+          <w:b/>
+          <w:bCs/>
+          <w:color w:val="BF8F00" w:themeColor="accent4" w:themeShade="BF"/>
+          <w:sz w:val="48"/>
+          <w:szCs w:val="48"/>
+          <w:lang w:val="en-GB"/>
+        </w:rPr>
+        <w:br w:type="page"/>
+      </w:r>
+    </w:p>
+    <w:p>
+      <w:pPr>
+        <w:rPr>
+          <w:b/>
+          <w:bCs/>
+          <w:color w:val="BF8F00" w:themeColor="accent4" w:themeShade="BF"/>
+          <w:sz w:val="48"/>
+          <w:szCs w:val="48"/>
+          <w:lang w:val="en-GB"/>
+        </w:rPr>
+      </w:pPr>
+      <w:r>
+        <w:rPr>
+          <w:b/>
+          <w:bCs/>
+          <w:color w:val="BF8F00" w:themeColor="accent4" w:themeShade="BF"/>
+          <w:sz w:val="48"/>
+          <w:szCs w:val="48"/>
+          <w:lang w:val="en-GB"/>
         </w:rPr>
         <w:lastRenderedPageBreak/>
-        <w:t>Varefakta</w:t>
-      </w:r>
-    </w:p>
-    <w:p>
-      <w:pPr>
-        <w:rPr>
-          <w:lang w:val="da-DK"/>
-        </w:rPr>
-      </w:pPr>
+        <w:t>Notes from meetings</w:t>
+      </w:r>
     </w:p>
     <w:p>
       <w:pPr>
@@ -5554,7 +6317,6 @@
         <w:t xml:space="preserve">Definition of variables (ordinal, </w:t>
       </w:r>
       <w:proofErr w:type="spellStart"/>
-      <w:proofErr w:type="gramStart"/>
       <w:r>
         <w:rPr>
           <w:lang w:val="en-GB"/>
@@ -5566,14 +6328,7 @@
         <w:rPr>
           <w:lang w:val="en-GB"/>
         </w:rPr>
-        <w:t>,…</w:t>
-      </w:r>
-      <w:proofErr w:type="gramEnd"/>
-      <w:r>
-        <w:rPr>
-          <w:lang w:val="en-GB"/>
-        </w:rPr>
-        <w:t xml:space="preserve">) </w:t>
+        <w:t xml:space="preserve">,…) </w:t>
       </w:r>
     </w:p>
     <w:p>
@@ -5591,21 +6346,7 @@
         <w:rPr>
           <w:lang w:val="en-GB"/>
         </w:rPr>
-        <w:t>How to choose statistical model (pointing towards the chapters, what is a multivariate problem? What is a univariate problem</w:t>
-      </w:r>
-      <w:proofErr w:type="gramStart"/>
-      <w:r>
-        <w:rPr>
-          <w:lang w:val="en-GB"/>
-        </w:rPr>
-        <w:t>? )</w:t>
-      </w:r>
-      <w:proofErr w:type="gramEnd"/>
-      <w:r>
-        <w:rPr>
-          <w:lang w:val="en-GB"/>
-        </w:rPr>
-        <w:t xml:space="preserve"> </w:t>
+        <w:t xml:space="preserve">How to choose statistical model (pointing towards the chapters, what is a multivariate problem? What is a univariate problem? ) </w:t>
       </w:r>
     </w:p>
     <w:p>
@@ -5631,21 +6372,7 @@
         <w:rPr>
           <w:lang w:val="en-GB"/>
         </w:rPr>
-        <w:t xml:space="preserve">MST course (mostly just </w:t>
-      </w:r>
-      <w:proofErr w:type="spellStart"/>
-      <w:r>
-        <w:rPr>
-          <w:lang w:val="en-GB"/>
-        </w:rPr>
-        <w:t>descriptives</w:t>
-      </w:r>
-      <w:proofErr w:type="spellEnd"/>
-      <w:r>
-        <w:rPr>
-          <w:lang w:val="en-GB"/>
-        </w:rPr>
-        <w:t xml:space="preserve"> and plots and </w:t>
+        <w:t xml:space="preserve">MST course (mostly just descriptives and plots and </w:t>
       </w:r>
       <w:r>
         <w:rPr>
@@ -5697,7 +6424,6 @@
         <w:t xml:space="preserve">. </w:t>
       </w:r>
       <w:proofErr w:type="spellStart"/>
-      <w:proofErr w:type="gramStart"/>
       <w:r>
         <w:rPr>
           <w:lang w:val="en-GB"/>
@@ -5705,7 +6431,6 @@
         <w:t>K.means</w:t>
       </w:r>
       <w:proofErr w:type="spellEnd"/>
-      <w:proofErr w:type="gramEnd"/>
       <w:r>
         <w:rPr>
           <w:lang w:val="en-GB"/>
@@ -5723,21 +6448,7 @@
         <w:rPr>
           <w:lang w:val="en-GB"/>
         </w:rPr>
-        <w:t xml:space="preserve">In the </w:t>
-      </w:r>
-      <w:proofErr w:type="gramStart"/>
-      <w:r>
-        <w:rPr>
-          <w:lang w:val="en-GB"/>
-        </w:rPr>
-        <w:t>Master in Technology</w:t>
-      </w:r>
-      <w:proofErr w:type="gramEnd"/>
-      <w:r>
-        <w:rPr>
-          <w:lang w:val="en-GB"/>
-        </w:rPr>
-        <w:t xml:space="preserve">, we will use the material as go-to for self-brush-up on stats. </w:t>
+        <w:t xml:space="preserve">In the Master in Technology, we will use the material as go-to for self-brush-up on stats. </w:t>
       </w:r>
     </w:p>
     <w:p>
@@ -6315,7 +7026,7 @@
         </w:rPr>
         <w:t xml:space="preserve">Indkøbsdata – Sinne Smed lektor </w:t>
       </w:r>
-      <w:hyperlink r:id="rId5" w:history="1">
+      <w:hyperlink r:id="rId7" w:history="1">
         <w:r>
           <w:rPr>
             <w:rStyle w:val="Hyperlink"/>
@@ -6467,639 +7178,16 @@
     <w:p>
       <w:pPr>
         <w:rPr>
-          <w:lang w:val="da-DK"/>
-        </w:rPr>
-      </w:pPr>
-    </w:p>
-    <w:p>
-      <w:pPr>
-        <w:rPr>
-          <w:lang w:val="da-DK"/>
-        </w:rPr>
-      </w:pPr>
-    </w:p>
-    <w:p>
-      <w:pPr>
-        <w:rPr>
-          <w:lang w:val="da-DK"/>
-        </w:rPr>
-      </w:pPr>
-    </w:p>
-    <w:p>
-      <w:pPr>
-        <w:rPr>
-          <w:lang w:val="en-GB"/>
-        </w:rPr>
-      </w:pPr>
-      <w:r>
-        <w:rPr>
-          <w:lang w:val="en-GB"/>
-        </w:rPr>
-        <w:t xml:space="preserve">Notes for </w:t>
-      </w:r>
-      <w:proofErr w:type="spellStart"/>
-      <w:r>
-        <w:rPr>
-          <w:lang w:val="en-GB"/>
-        </w:rPr>
-        <w:t>exerecises</w:t>
-      </w:r>
-      <w:proofErr w:type="spellEnd"/>
-    </w:p>
-    <w:p>
-      <w:pPr>
-        <w:rPr>
-          <w:lang w:val="en-GB"/>
-        </w:rPr>
-      </w:pPr>
-    </w:p>
-    <w:p>
-      <w:pPr>
-        <w:rPr>
-          <w:lang w:val="en-GB"/>
-        </w:rPr>
-      </w:pPr>
-      <w:r>
-        <w:rPr>
-          <w:lang w:val="en-GB"/>
-        </w:rPr>
-        <w:t xml:space="preserve">Ex1 – plots and descriptive </w:t>
-      </w:r>
-      <w:proofErr w:type="spellStart"/>
-      <w:r>
-        <w:rPr>
-          <w:lang w:val="en-GB"/>
-        </w:rPr>
-        <w:t>hedonisk</w:t>
-      </w:r>
-      <w:proofErr w:type="spellEnd"/>
-      <w:r>
-        <w:rPr>
-          <w:lang w:val="en-GB"/>
-        </w:rPr>
-        <w:t xml:space="preserve"> and </w:t>
-      </w:r>
-      <w:proofErr w:type="spellStart"/>
-      <w:r>
-        <w:rPr>
-          <w:lang w:val="en-GB"/>
-        </w:rPr>
-        <w:t>cata</w:t>
-      </w:r>
-      <w:proofErr w:type="spellEnd"/>
-      <w:r>
-        <w:rPr>
-          <w:lang w:val="en-GB"/>
-        </w:rPr>
-        <w:t xml:space="preserve"> (count data)</w:t>
-      </w:r>
-    </w:p>
-    <w:p>
-      <w:pPr>
-        <w:rPr>
-          <w:lang w:val="en-GB"/>
-        </w:rPr>
-      </w:pPr>
-    </w:p>
-    <w:p>
-      <w:pPr>
-        <w:rPr>
-          <w:lang w:val="en-GB"/>
-        </w:rPr>
-      </w:pPr>
-      <w:r>
-        <w:rPr>
-          <w:lang w:val="en-GB"/>
-        </w:rPr>
-        <w:t>Ex XX – linear model … use the consumer thing from Ex1</w:t>
-      </w:r>
-    </w:p>
-    <w:p>
-      <w:pPr>
-        <w:rPr>
-          <w:lang w:val="en-GB"/>
-        </w:rPr>
-      </w:pPr>
-    </w:p>
-    <w:p>
-      <w:pPr>
-        <w:rPr>
-          <w:lang w:val="en-GB"/>
-        </w:rPr>
-      </w:pPr>
-    </w:p>
-    <w:p>
-      <w:pPr>
-        <w:rPr>
-          <w:lang w:val="en-GB"/>
-        </w:rPr>
-      </w:pPr>
-      <w:r>
-        <w:rPr>
-          <w:lang w:val="en-GB"/>
-        </w:rPr>
-        <w:br w:type="page"/>
-      </w:r>
-    </w:p>
-    <w:p>
-      <w:pPr>
-        <w:rPr>
-          <w:lang w:val="en-GB"/>
-        </w:rPr>
-      </w:pPr>
-    </w:p>
-    <w:p>
-      <w:pPr>
-        <w:rPr>
-          <w:lang w:val="en-GB"/>
-        </w:rPr>
-      </w:pPr>
-      <w:proofErr w:type="spellStart"/>
-      <w:r>
-        <w:rPr>
-          <w:highlight w:val="yellow"/>
-          <w:lang w:val="en-GB"/>
-        </w:rPr>
-        <w:t>Bodils</w:t>
-      </w:r>
-      <w:proofErr w:type="spellEnd"/>
-      <w:r>
-        <w:rPr>
-          <w:highlight w:val="yellow"/>
-          <w:lang w:val="en-GB"/>
-        </w:rPr>
-        <w:t xml:space="preserve"> </w:t>
-      </w:r>
-      <w:proofErr w:type="spellStart"/>
-      <w:r>
-        <w:rPr>
-          <w:highlight w:val="yellow"/>
-          <w:lang w:val="en-GB"/>
-        </w:rPr>
-        <w:t>egnes</w:t>
-      </w:r>
-      <w:proofErr w:type="spellEnd"/>
-      <w:r>
-        <w:rPr>
-          <w:highlight w:val="yellow"/>
-          <w:lang w:val="en-GB"/>
-        </w:rPr>
-        <w:t xml:space="preserve"> noter</w:t>
-      </w:r>
-    </w:p>
-    <w:p>
-      <w:pPr>
-        <w:rPr>
-          <w:lang w:val="en-GB"/>
-        </w:rPr>
-      </w:pPr>
-    </w:p>
-    <w:p>
-      <w:pPr>
-        <w:rPr>
-          <w:lang w:val="en-GB"/>
-        </w:rPr>
-      </w:pPr>
-    </w:p>
-    <w:p>
-      <w:pPr>
-        <w:rPr>
-          <w:lang w:val="en-GB"/>
-        </w:rPr>
-      </w:pPr>
-      <w:r>
-        <w:rPr>
-          <w:lang w:val="en-GB"/>
-        </w:rPr>
-        <w:t xml:space="preserve">Mixed models: </w:t>
-      </w:r>
-      <w:r>
-        <w:rPr>
-          <w:noProof/>
-          <w:lang w:val="en-GB"/>
-        </w:rPr>
-        <w:drawing>
-          <wp:inline distT="0" distB="0" distL="0" distR="0" wp14:anchorId="4BD8EAF7" wp14:editId="5BBAF55F">
-            <wp:extent cx="2476846" cy="638264"/>
-            <wp:effectExtent l="0" t="0" r="0" b="9525"/>
-            <wp:docPr id="1" name="Picture 1" descr="Graphical user interface, text, application, Word&#10;&#10;Description automatically generated"/>
-            <wp:cNvGraphicFramePr>
-              <a:graphicFrameLocks xmlns:a="http://schemas.openxmlformats.org/drawingml/2006/main" noChangeAspect="1"/>
-            </wp:cNvGraphicFramePr>
-            <a:graphic xmlns:a="http://schemas.openxmlformats.org/drawingml/2006/main">
-              <a:graphicData uri="http://schemas.openxmlformats.org/drawingml/2006/picture">
-                <pic:pic xmlns:pic="http://schemas.openxmlformats.org/drawingml/2006/picture">
-                  <pic:nvPicPr>
-                    <pic:cNvPr id="1" name="Picture 1" descr="Graphical user interface, text, application, Word&#10;&#10;Description automatically generated"/>
-                    <pic:cNvPicPr/>
-                  </pic:nvPicPr>
-                  <pic:blipFill>
-                    <a:blip r:embed="rId6"/>
-                    <a:stretch>
-                      <a:fillRect/>
-                    </a:stretch>
-                  </pic:blipFill>
-                  <pic:spPr>
-                    <a:xfrm>
-                      <a:off x="0" y="0"/>
-                      <a:ext cx="2476846" cy="638264"/>
-                    </a:xfrm>
-                    <a:prstGeom prst="rect">
-                      <a:avLst/>
-                    </a:prstGeom>
-                  </pic:spPr>
-                </pic:pic>
-              </a:graphicData>
-            </a:graphic>
-          </wp:inline>
-        </w:drawing>
-      </w:r>
-    </w:p>
-    <w:p>
-      <w:pPr>
-        <w:rPr>
-          <w:lang w:val="en-GB"/>
-        </w:rPr>
-      </w:pPr>
-    </w:p>
-    <w:p>
-      <w:pPr>
-        <w:rPr>
-          <w:lang w:val="en-GB"/>
-        </w:rPr>
-      </w:pPr>
-      <w:r>
-        <w:rPr>
-          <w:lang w:val="en-GB"/>
-        </w:rPr>
-        <w:t xml:space="preserve">PCA on survey answers: </w:t>
-      </w:r>
-      <w:r>
-        <w:rPr>
-          <w:noProof/>
-          <w:lang w:val="en-GB"/>
-        </w:rPr>
-        <w:drawing>
-          <wp:inline distT="0" distB="0" distL="0" distR="0" wp14:anchorId="1FE32698" wp14:editId="684C66D0">
-            <wp:extent cx="2257740" cy="466790"/>
-            <wp:effectExtent l="0" t="0" r="9525" b="9525"/>
-            <wp:docPr id="2" name="Picture 2"/>
-            <wp:cNvGraphicFramePr>
-              <a:graphicFrameLocks xmlns:a="http://schemas.openxmlformats.org/drawingml/2006/main" noChangeAspect="1"/>
-            </wp:cNvGraphicFramePr>
-            <a:graphic xmlns:a="http://schemas.openxmlformats.org/drawingml/2006/main">
-              <a:graphicData uri="http://schemas.openxmlformats.org/drawingml/2006/picture">
-                <pic:pic xmlns:pic="http://schemas.openxmlformats.org/drawingml/2006/picture">
-                  <pic:nvPicPr>
-                    <pic:cNvPr id="1" name=""/>
-                    <pic:cNvPicPr/>
-                  </pic:nvPicPr>
-                  <pic:blipFill>
-                    <a:blip r:embed="rId7"/>
-                    <a:stretch>
-                      <a:fillRect/>
-                    </a:stretch>
-                  </pic:blipFill>
-                  <pic:spPr>
-                    <a:xfrm>
-                      <a:off x="0" y="0"/>
-                      <a:ext cx="2257740" cy="466790"/>
-                    </a:xfrm>
-                    <a:prstGeom prst="rect">
-                      <a:avLst/>
-                    </a:prstGeom>
-                  </pic:spPr>
-                </pic:pic>
-              </a:graphicData>
-            </a:graphic>
-          </wp:inline>
-        </w:drawing>
-      </w:r>
-    </w:p>
-    <w:p>
-      <w:pPr>
-        <w:rPr>
-          <w:lang w:val="en-GB"/>
-        </w:rPr>
-      </w:pPr>
-    </w:p>
-    <w:p>
-      <w:pPr>
-        <w:rPr>
-          <w:lang w:val="da-DK"/>
-        </w:rPr>
-      </w:pPr>
-      <w:r>
-        <w:rPr>
-          <w:lang w:val="da-DK"/>
-        </w:rPr>
-        <w:t xml:space="preserve">CATA: </w:t>
-      </w:r>
-      <w:r>
-        <w:rPr>
-          <w:noProof/>
-          <w:lang w:val="en-GB"/>
-        </w:rPr>
-        <w:drawing>
-          <wp:inline distT="0" distB="0" distL="0" distR="0" wp14:anchorId="45247701" wp14:editId="22F63822">
-            <wp:extent cx="1457528" cy="828791"/>
-            <wp:effectExtent l="0" t="0" r="0" b="9525"/>
-            <wp:docPr id="3" name="Picture 3" descr="Graphical user interface, text, application, email&#10;&#10;Description automatically generated"/>
-            <wp:cNvGraphicFramePr>
-              <a:graphicFrameLocks xmlns:a="http://schemas.openxmlformats.org/drawingml/2006/main" noChangeAspect="1"/>
-            </wp:cNvGraphicFramePr>
-            <a:graphic xmlns:a="http://schemas.openxmlformats.org/drawingml/2006/main">
-              <a:graphicData uri="http://schemas.openxmlformats.org/drawingml/2006/picture">
-                <pic:pic xmlns:pic="http://schemas.openxmlformats.org/drawingml/2006/picture">
-                  <pic:nvPicPr>
-                    <pic:cNvPr id="3" name="Picture 3" descr="Graphical user interface, text, application, email&#10;&#10;Description automatically generated"/>
-                    <pic:cNvPicPr/>
-                  </pic:nvPicPr>
-                  <pic:blipFill>
-                    <a:blip r:embed="rId8"/>
-                    <a:stretch>
-                      <a:fillRect/>
-                    </a:stretch>
-                  </pic:blipFill>
-                  <pic:spPr>
-                    <a:xfrm>
-                      <a:off x="0" y="0"/>
-                      <a:ext cx="1457528" cy="828791"/>
-                    </a:xfrm>
-                    <a:prstGeom prst="rect">
-                      <a:avLst/>
-                    </a:prstGeom>
-                  </pic:spPr>
-                </pic:pic>
-              </a:graphicData>
-            </a:graphic>
-          </wp:inline>
-        </w:drawing>
-      </w:r>
-    </w:p>
-    <w:p>
-      <w:pPr>
-        <w:rPr>
-          <w:lang w:val="da-DK"/>
-        </w:rPr>
-      </w:pPr>
-    </w:p>
-    <w:p>
-      <w:pPr>
-        <w:rPr>
-          <w:lang w:val="da-DK"/>
-        </w:rPr>
-      </w:pPr>
-      <w:r>
-        <w:rPr>
-          <w:lang w:val="da-DK"/>
-        </w:rPr>
-        <w:t xml:space="preserve">Jeg mangler følgende i bogen: </w:t>
-      </w:r>
-    </w:p>
-    <w:p>
-      <w:pPr>
-        <w:pStyle w:val="ListParagraph"/>
-        <w:numPr>
-          <w:ilvl w:val="0"/>
-          <w:numId w:val="4"/>
-        </w:numPr>
-        <w:spacing w:after="0" w:line="240" w:lineRule="auto"/>
-        <w:contextualSpacing w:val="0"/>
-        <w:rPr>
-          <w:rFonts w:eastAsia="Times New Roman"/>
-          <w:lang w:val="da-DK"/>
-        </w:rPr>
-      </w:pPr>
-      <w:r>
-        <w:rPr>
-          <w:rFonts w:eastAsia="Times New Roman"/>
-          <w:lang w:val="da-DK"/>
-        </w:rPr>
-        <w:t xml:space="preserve">Mixed models på fx </w:t>
-      </w:r>
-      <w:proofErr w:type="spellStart"/>
-      <w:r>
-        <w:rPr>
-          <w:rFonts w:eastAsia="Times New Roman"/>
-          <w:lang w:val="da-DK"/>
-        </w:rPr>
-        <w:t>liking</w:t>
-      </w:r>
-      <w:proofErr w:type="spellEnd"/>
-      <w:r>
-        <w:rPr>
-          <w:rFonts w:eastAsia="Times New Roman"/>
-          <w:lang w:val="da-DK"/>
-        </w:rPr>
-        <w:t xml:space="preserve">, hvor der ikke er gentagelse af dag, men fx smages 5 forskellige prøver per dag per forbruger. Kan være jeg bare skal skrive mere introtekst på til kapitel 7? </w:t>
-      </w:r>
-    </w:p>
-    <w:p>
-      <w:pPr>
-        <w:pStyle w:val="ListParagraph"/>
-        <w:numPr>
-          <w:ilvl w:val="0"/>
-          <w:numId w:val="4"/>
-        </w:numPr>
-        <w:spacing w:after="0" w:line="240" w:lineRule="auto"/>
-        <w:contextualSpacing w:val="0"/>
-        <w:rPr>
-          <w:rFonts w:eastAsia="Times New Roman"/>
-          <w:lang w:val="da-DK"/>
-        </w:rPr>
-      </w:pPr>
-      <w:r>
-        <w:rPr>
-          <w:rFonts w:eastAsia="Times New Roman"/>
-          <w:lang w:val="da-DK"/>
-        </w:rPr>
-        <w:t>PCA skal måske ligge som et separat punkt? Og ikke under CATA, for mig er det lidt rodet at der er tale om opdeling i både sensoriske metoder og statistiske metoder. Tænker statistikken er ”først”. Men hvis det giver mere mening for de studerende at det er opdelt per kursus, så kunne man evt. bare gentage info om fx PCA hvor det er relevant? Ellers et introkapitel hvor der står emner og så links til stat metoder som et overblik, og bogen så er er opdelt efter stat</w:t>
-      </w:r>
-      <w:r>
-        <w:rPr>
-          <w:rFonts w:eastAsia="Times New Roman"/>
-          <w:lang w:val="da-DK"/>
-        </w:rPr>
-        <w:t>-</w:t>
-      </w:r>
-      <w:r>
-        <w:rPr>
-          <w:rFonts w:eastAsia="Times New Roman"/>
-          <w:lang w:val="da-DK"/>
-        </w:rPr>
-        <w:t xml:space="preserve">metoder? </w:t>
-      </w:r>
-      <w:r>
-        <w:rPr>
-          <w:rFonts w:eastAsia="Times New Roman"/>
-          <w:lang w:val="da-DK"/>
-        </w:rPr>
-        <w:t>Hvis det er CATA der er overskriften så skal vi også have en overskrift for ”</w:t>
-      </w:r>
-      <w:proofErr w:type="spellStart"/>
-      <w:r>
-        <w:rPr>
-          <w:rFonts w:eastAsia="Times New Roman"/>
-          <w:lang w:val="da-DK"/>
-        </w:rPr>
-        <w:t>Liking</w:t>
-      </w:r>
-      <w:proofErr w:type="spellEnd"/>
-      <w:r>
-        <w:rPr>
-          <w:rFonts w:eastAsia="Times New Roman"/>
-          <w:lang w:val="da-DK"/>
-        </w:rPr>
-        <w:t xml:space="preserve">” mm. </w:t>
-      </w:r>
-    </w:p>
-    <w:p>
-      <w:pPr>
-        <w:pStyle w:val="ListParagraph"/>
-        <w:numPr>
-          <w:ilvl w:val="0"/>
-          <w:numId w:val="4"/>
-        </w:numPr>
-        <w:spacing w:after="0" w:line="240" w:lineRule="auto"/>
-        <w:contextualSpacing w:val="0"/>
-        <w:rPr>
-          <w:rFonts w:eastAsia="Times New Roman"/>
-          <w:lang w:val="en-GB"/>
-        </w:rPr>
-      </w:pPr>
-      <w:r>
-        <w:rPr>
-          <w:rFonts w:eastAsia="Times New Roman"/>
-          <w:lang w:val="en-GB"/>
-        </w:rPr>
-        <w:t xml:space="preserve">Med </w:t>
-      </w:r>
-      <w:proofErr w:type="spellStart"/>
-      <w:r>
-        <w:rPr>
-          <w:rFonts w:eastAsia="Times New Roman"/>
-          <w:lang w:val="en-GB"/>
-        </w:rPr>
-        <w:t>tiden</w:t>
-      </w:r>
-      <w:proofErr w:type="spellEnd"/>
-      <w:r>
-        <w:rPr>
-          <w:rFonts w:eastAsia="Times New Roman"/>
-          <w:lang w:val="en-GB"/>
-        </w:rPr>
-        <w:t xml:space="preserve"> </w:t>
-      </w:r>
-      <w:proofErr w:type="spellStart"/>
-      <w:r>
-        <w:rPr>
-          <w:rFonts w:eastAsia="Times New Roman"/>
-          <w:lang w:val="en-GB"/>
-        </w:rPr>
-        <w:t>skal</w:t>
-      </w:r>
-      <w:proofErr w:type="spellEnd"/>
-      <w:r>
-        <w:rPr>
-          <w:rFonts w:eastAsia="Times New Roman"/>
-          <w:lang w:val="en-GB"/>
-        </w:rPr>
-        <w:t xml:space="preserve"> PLS med</w:t>
-      </w:r>
-    </w:p>
-    <w:p>
-      <w:pPr>
-        <w:pStyle w:val="ListParagraph"/>
-        <w:numPr>
-          <w:ilvl w:val="0"/>
-          <w:numId w:val="4"/>
-        </w:numPr>
-        <w:spacing w:after="0" w:line="240" w:lineRule="auto"/>
-        <w:contextualSpacing w:val="0"/>
-        <w:rPr>
-          <w:rFonts w:eastAsia="Times New Roman"/>
-          <w:lang w:val="da-DK"/>
-        </w:rPr>
-      </w:pPr>
-      <w:r>
-        <w:rPr>
-          <w:rFonts w:eastAsia="Times New Roman"/>
-          <w:lang w:val="da-DK"/>
-        </w:rPr>
-        <w:t xml:space="preserve">Med tiden skal </w:t>
-      </w:r>
-      <w:proofErr w:type="spellStart"/>
-      <w:r>
-        <w:rPr>
-          <w:rFonts w:eastAsia="Times New Roman"/>
-          <w:lang w:val="da-DK"/>
-        </w:rPr>
-        <w:t>Introduction</w:t>
-      </w:r>
-      <w:proofErr w:type="spellEnd"/>
-      <w:r>
-        <w:rPr>
-          <w:rFonts w:eastAsia="Times New Roman"/>
-          <w:lang w:val="da-DK"/>
-        </w:rPr>
-        <w:t xml:space="preserve"> to R</w:t>
-      </w:r>
-      <w:r>
-        <w:rPr>
-          <w:rFonts w:eastAsia="Times New Roman"/>
-          <w:lang w:val="da-DK"/>
-        </w:rPr>
-        <w:t xml:space="preserve"> laves til Mortens format – med mindre der i FDA findes noget lignende</w:t>
-      </w:r>
-    </w:p>
-    <w:p>
-      <w:pPr>
-        <w:pStyle w:val="ListParagraph"/>
-        <w:numPr>
-          <w:ilvl w:val="0"/>
-          <w:numId w:val="4"/>
-        </w:numPr>
-        <w:spacing w:after="0" w:line="240" w:lineRule="auto"/>
-        <w:contextualSpacing w:val="0"/>
-        <w:rPr>
-          <w:rFonts w:eastAsia="Times New Roman"/>
-          <w:lang w:val="da-DK"/>
-        </w:rPr>
-      </w:pPr>
-    </w:p>
-    <w:p>
-      <w:pPr>
-        <w:rPr>
-          <w:lang w:val="da-DK"/>
-        </w:rPr>
-      </w:pPr>
-    </w:p>
-    <w:p>
-      <w:pPr>
-        <w:rPr>
-          <w:lang w:val="da-DK"/>
-        </w:rPr>
-      </w:pPr>
-      <w:r>
-        <w:rPr>
-          <w:lang w:val="da-DK"/>
-        </w:rPr>
-        <w:t xml:space="preserve">Intro til metode, opdeles i type af datasæt i overskrifter. </w:t>
-      </w:r>
-    </w:p>
-    <w:p>
-      <w:pPr>
-        <w:rPr>
-          <w:lang w:val="en-GB"/>
-        </w:rPr>
-      </w:pPr>
-      <w:r>
-        <w:rPr>
-          <w:lang w:val="en-GB"/>
-        </w:rPr>
-        <w:t xml:space="preserve">TFIH: CATA + Liking </w:t>
-      </w:r>
+          <w:lang w:val="en-GB"/>
+        </w:rPr>
+      </w:pPr>
+    </w:p>
+    <w:p>
+      <w:pPr>
+        <w:rPr>
+          <w:lang w:val="en-GB"/>
+        </w:rPr>
+      </w:pPr>
     </w:p>
     <w:p>
       <w:pPr>
@@ -7609,6 +7697,118 @@
     </w:lvl>
   </w:abstractNum>
   <w:abstractNum w:abstractNumId="6" w15:restartNumberingAfterBreak="0">
+    <w:nsid w:val="7D5D3108"/>
+    <w:multiLevelType w:val="hybridMultilevel"/>
+    <w:tmpl w:val="8A1CEC30"/>
+    <w:lvl w:ilvl="0" w:tplc="CA303770">
+      <w:numFmt w:val="bullet"/>
+      <w:lvlText w:val="-"/>
+      <w:lvlJc w:val="left"/>
+      <w:pPr>
+        <w:ind w:left="720" w:hanging="360"/>
+      </w:pPr>
+      <w:rPr>
+        <w:rFonts w:ascii="Calibri" w:eastAsiaTheme="minorHAnsi" w:hAnsi="Calibri" w:cs="Calibri" w:hint="default"/>
+      </w:rPr>
+    </w:lvl>
+    <w:lvl w:ilvl="1" w:tplc="04060003" w:tentative="1">
+      <w:start w:val="1"/>
+      <w:numFmt w:val="bullet"/>
+      <w:lvlText w:val="o"/>
+      <w:lvlJc w:val="left"/>
+      <w:pPr>
+        <w:ind w:left="1440" w:hanging="360"/>
+      </w:pPr>
+      <w:rPr>
+        <w:rFonts w:ascii="Courier New" w:hAnsi="Courier New" w:cs="Courier New" w:hint="default"/>
+      </w:rPr>
+    </w:lvl>
+    <w:lvl w:ilvl="2" w:tplc="04060005" w:tentative="1">
+      <w:start w:val="1"/>
+      <w:numFmt w:val="bullet"/>
+      <w:lvlText w:val=""/>
+      <w:lvlJc w:val="left"/>
+      <w:pPr>
+        <w:ind w:left="2160" w:hanging="360"/>
+      </w:pPr>
+      <w:rPr>
+        <w:rFonts w:ascii="Wingdings" w:hAnsi="Wingdings" w:hint="default"/>
+      </w:rPr>
+    </w:lvl>
+    <w:lvl w:ilvl="3" w:tplc="04060001" w:tentative="1">
+      <w:start w:val="1"/>
+      <w:numFmt w:val="bullet"/>
+      <w:lvlText w:val=""/>
+      <w:lvlJc w:val="left"/>
+      <w:pPr>
+        <w:ind w:left="2880" w:hanging="360"/>
+      </w:pPr>
+      <w:rPr>
+        <w:rFonts w:ascii="Symbol" w:hAnsi="Symbol" w:hint="default"/>
+      </w:rPr>
+    </w:lvl>
+    <w:lvl w:ilvl="4" w:tplc="04060003" w:tentative="1">
+      <w:start w:val="1"/>
+      <w:numFmt w:val="bullet"/>
+      <w:lvlText w:val="o"/>
+      <w:lvlJc w:val="left"/>
+      <w:pPr>
+        <w:ind w:left="3600" w:hanging="360"/>
+      </w:pPr>
+      <w:rPr>
+        <w:rFonts w:ascii="Courier New" w:hAnsi="Courier New" w:cs="Courier New" w:hint="default"/>
+      </w:rPr>
+    </w:lvl>
+    <w:lvl w:ilvl="5" w:tplc="04060005" w:tentative="1">
+      <w:start w:val="1"/>
+      <w:numFmt w:val="bullet"/>
+      <w:lvlText w:val=""/>
+      <w:lvlJc w:val="left"/>
+      <w:pPr>
+        <w:ind w:left="4320" w:hanging="360"/>
+      </w:pPr>
+      <w:rPr>
+        <w:rFonts w:ascii="Wingdings" w:hAnsi="Wingdings" w:hint="default"/>
+      </w:rPr>
+    </w:lvl>
+    <w:lvl w:ilvl="6" w:tplc="04060001" w:tentative="1">
+      <w:start w:val="1"/>
+      <w:numFmt w:val="bullet"/>
+      <w:lvlText w:val=""/>
+      <w:lvlJc w:val="left"/>
+      <w:pPr>
+        <w:ind w:left="5040" w:hanging="360"/>
+      </w:pPr>
+      <w:rPr>
+        <w:rFonts w:ascii="Symbol" w:hAnsi="Symbol" w:hint="default"/>
+      </w:rPr>
+    </w:lvl>
+    <w:lvl w:ilvl="7" w:tplc="04060003" w:tentative="1">
+      <w:start w:val="1"/>
+      <w:numFmt w:val="bullet"/>
+      <w:lvlText w:val="o"/>
+      <w:lvlJc w:val="left"/>
+      <w:pPr>
+        <w:ind w:left="5760" w:hanging="360"/>
+      </w:pPr>
+      <w:rPr>
+        <w:rFonts w:ascii="Courier New" w:hAnsi="Courier New" w:cs="Courier New" w:hint="default"/>
+      </w:rPr>
+    </w:lvl>
+    <w:lvl w:ilvl="8" w:tplc="04060005" w:tentative="1">
+      <w:start w:val="1"/>
+      <w:numFmt w:val="bullet"/>
+      <w:lvlText w:val=""/>
+      <w:lvlJc w:val="left"/>
+      <w:pPr>
+        <w:ind w:left="6480" w:hanging="360"/>
+      </w:pPr>
+      <w:rPr>
+        <w:rFonts w:ascii="Wingdings" w:hAnsi="Wingdings" w:hint="default"/>
+      </w:rPr>
+    </w:lvl>
+  </w:abstractNum>
+  <w:abstractNum w:abstractNumId="7" w15:restartNumberingAfterBreak="0">
     <w:nsid w:val="7E681CB9"/>
     <w:multiLevelType w:val="multilevel"/>
     <w:tmpl w:val="088C628E"/>
@@ -7704,7 +7904,7 @@
     <w:abstractNumId w:val="0"/>
   </w:num>
   <w:num w:numId="3" w16cid:durableId="1428310123">
-    <w:abstractNumId w:val="6"/>
+    <w:abstractNumId w:val="7"/>
   </w:num>
   <w:num w:numId="4" w16cid:durableId="1792824098">
     <w:abstractNumId w:val="5"/>
@@ -7717,6 +7917,9 @@
   </w:num>
   <w:num w:numId="7" w16cid:durableId="430274098">
     <w:abstractNumId w:val="1"/>
+  </w:num>
+  <w:num w:numId="8" w16cid:durableId="2063366128">
+    <w:abstractNumId w:val="6"/>
   </w:num>
 </w:numbering>
 </file>
@@ -8241,6 +8444,30 @@
       <w:contextualSpacing/>
     </w:pPr>
   </w:style>
+  <w:style w:type="paragraph" w:styleId="NormalWeb">
+    <w:name w:val="Normal (Web)"/>
+    <w:basedOn w:val="Normal"/>
+    <w:uiPriority w:val="99"/>
+    <w:semiHidden/>
+    <w:unhideWhenUsed/>
+    <w:rsid w:val="00413360"/>
+    <w:pPr>
+      <w:spacing w:after="0" w:line="240" w:lineRule="auto"/>
+    </w:pPr>
+    <w:rPr>
+      <w:rFonts w:ascii="Calibri" w:hAnsi="Calibri" w:cs="Calibri"/>
+      <w:lang w:val="da-DK" w:eastAsia="da-DK"/>
+    </w:rPr>
+  </w:style>
+  <w:style w:type="paragraph" w:styleId="NoSpacing">
+    <w:name w:val="No Spacing"/>
+    <w:uiPriority w:val="1"/>
+    <w:qFormat/>
+    <w:rsid w:val="005C573F"/>
+    <w:pPr>
+      <w:spacing w:after="0" w:line="240" w:lineRule="auto"/>
+    </w:pPr>
+  </w:style>
 </w:styles>
 </file>
 
